--- a/docs/Macromechanics.docx
+++ b/docs/Macromechanics.docx
@@ -13,20 +13,27 @@
         <w:rPr>
           <w:lang w:val="uk-UA"/>
         </w:rPr>
-        <w:t>Стикання куль</w:t>
+        <w:t xml:space="preserve">Стикання куль з </w:t>
+      </w:r>
+      <w:r>
+        <w:rPr>
+          <w:lang w:val="uk-UA"/>
+        </w:rPr>
+        <w:t>лініями</w:t>
       </w:r>
     </w:p>
     <w:p>
       <w:pPr>
-        <w:rPr>
-          <w:lang w:val="uk-UA"/>
-        </w:rPr>
-      </w:pPr>
-      <w:r>
-        <w:rPr>
-          <w:lang w:val="uk-UA"/>
-        </w:rPr>
-        <w:t>Розглянемо процес стикання куль, спочатку відкинувши можливість розсіювання кінетичної енергії і нехтуючи силою тертя при нелобових зіткненнях.</w:t>
+        <w:pStyle w:val="2"/>
+        <w:rPr>
+          <w:lang w:val="uk-UA"/>
+        </w:rPr>
+      </w:pPr>
+      <w:r>
+        <w:rPr>
+          <w:lang w:val="uk-UA"/>
+        </w:rPr>
+        <w:t>Стикання куль з кулями</w:t>
       </w:r>
     </w:p>
     <w:p>
@@ -39,61 +46,7 @@
         <w:rPr>
           <w:lang w:val="uk-UA"/>
         </w:rPr>
-        <w:t xml:space="preserve">Коли відстань між центами куль стає меншою за суму їх радіусів, кулі </w:t>
-      </w:r>
-      <w:r>
-        <w:rPr>
-          <w:lang w:val="uk-UA"/>
-        </w:rPr>
-        <w:t>переходять</w:t>
-      </w:r>
-      <w:r>
-        <w:rPr>
-          <w:lang w:val="uk-UA"/>
-        </w:rPr>
-        <w:t xml:space="preserve"> в стан стикання. </w:t>
-      </w:r>
-      <w:r>
-        <w:rPr>
-          <w:lang w:val="uk-UA"/>
-        </w:rPr>
-        <w:t xml:space="preserve">В цьому стані кулі можуть знаходитися на протязі декількох тактів дискретного часу. </w:t>
-      </w:r>
-      <w:r>
-        <w:rPr>
-          <w:lang w:val="uk-UA"/>
-        </w:rPr>
-        <w:t xml:space="preserve">Спочатку зона перекриття </w:t>
-      </w:r>
-      <w:r>
-        <w:rPr>
-          <w:lang w:val="uk-UA"/>
-        </w:rPr>
-        <w:t xml:space="preserve">(на малюнку </w:t>
-      </w:r>
-      <w:r>
-        <w:rPr>
-          <w:lang w:val="uk-UA"/>
-        </w:rPr>
-        <w:t xml:space="preserve">1 вона </w:t>
-      </w:r>
-      <w:r>
-        <w:rPr>
-          <w:lang w:val="uk-UA"/>
-        </w:rPr>
-        <w:t>забарвлена сірим)</w:t>
-      </w:r>
-      <w:r>
-        <w:rPr>
-          <w:lang w:val="uk-UA"/>
-        </w:rPr>
-        <w:t xml:space="preserve"> </w:t>
-      </w:r>
-      <w:r>
-        <w:rPr>
-          <w:lang w:val="uk-UA"/>
-        </w:rPr>
-        <w:t>поступово збільшується до певного максимума, а потім починає зменшуватися, поки не зникне зовсім.</w:t>
+        <w:t>Розглянемо процес стикання куль, спочатку відкинувши можливість розсіювання кінетичної енергії і нехтуючи силою тертя при нелобових зіткненнях.</w:t>
       </w:r>
     </w:p>
     <w:p>
@@ -106,196 +59,57 @@
         <w:rPr>
           <w:lang w:val="uk-UA"/>
         </w:rPr>
-        <w:t>В будь-який момент часу н</w:t>
-      </w:r>
-      <w:r>
-        <w:rPr>
-          <w:lang w:val="uk-UA"/>
-        </w:rPr>
-        <w:t xml:space="preserve">а кожну з куль діє сила, яка направлена </w:t>
-      </w:r>
-      <w:r>
-        <w:rPr>
-          <w:lang w:val="uk-UA"/>
-        </w:rPr>
-        <w:t xml:space="preserve">від точки стикання до центру кулі. </w:t>
-      </w:r>
-      <w:r>
-        <w:rPr>
-          <w:lang w:val="uk-UA"/>
-        </w:rPr>
-        <w:t>С</w:t>
-      </w:r>
-      <w:r>
-        <w:rPr>
-          <w:lang w:val="uk-UA"/>
-        </w:rPr>
-        <w:t>ил</w:t>
-      </w:r>
-      <w:r>
-        <w:rPr>
-          <w:lang w:val="uk-UA"/>
-        </w:rPr>
-        <w:t>а</w:t>
-      </w:r>
-      <w:r>
-        <w:rPr>
-          <w:lang w:val="uk-UA"/>
-        </w:rPr>
-        <w:t xml:space="preserve"> спричин</w:t>
-      </w:r>
-      <w:r>
-        <w:rPr>
-          <w:lang w:val="uk-UA"/>
-        </w:rPr>
-        <w:t>яється</w:t>
-      </w:r>
-      <w:r>
-        <w:rPr>
-          <w:lang w:val="uk-UA"/>
-        </w:rPr>
-        <w:t xml:space="preserve"> пружною деформацією кул</w:t>
-      </w:r>
-      <w:r>
-        <w:rPr>
-          <w:lang w:val="uk-UA"/>
-        </w:rPr>
-        <w:t>і</w:t>
-      </w:r>
-      <w:r>
-        <w:rPr>
-          <w:lang w:val="uk-UA"/>
-        </w:rPr>
-        <w:t xml:space="preserve"> і величина сили, згідно з законом Гука, пропорційна величині деформації. </w:t>
-      </w:r>
-      <w:r>
-        <w:rPr>
-          <w:lang w:val="uk-UA"/>
-        </w:rPr>
-        <w:t xml:space="preserve"> </w:t>
-      </w:r>
-      <w:r>
-        <w:rPr>
-          <w:lang w:val="uk-UA"/>
-        </w:rPr>
-        <w:t xml:space="preserve">В моделі величина </w:t>
-      </w:r>
-      <w:r>
-        <w:rPr>
-          <w:lang w:val="uk-UA"/>
-        </w:rPr>
-        <w:t>деформації</w:t>
-      </w:r>
-      <w:r>
-        <w:rPr>
-          <w:lang w:val="uk-UA"/>
-        </w:rPr>
-        <w:t xml:space="preserve"> імітується шириною </w:t>
-      </w:r>
-      <w:r>
-        <w:rPr>
-          <w:lang w:val="uk-UA"/>
-        </w:rPr>
-        <w:t>зони перекриття.</w:t>
-      </w:r>
-      <w:r>
-        <w:rPr>
-          <w:lang w:val="uk-UA"/>
-        </w:rPr>
-        <w:t xml:space="preserve"> </w:t>
-      </w:r>
-      <w:r>
-        <w:rPr>
-          <w:lang w:val="uk-UA"/>
-        </w:rPr>
-        <w:t>Чим більше зона перекриття, тім сильніше взаємне відштовхування куль.</w:t>
-      </w:r>
-      <w:r>
-        <w:rPr>
-          <w:lang w:val="uk-UA"/>
-        </w:rPr>
-        <w:t xml:space="preserve"> </w:t>
-      </w:r>
-      <w:r>
-        <w:rPr>
-          <w:lang w:val="uk-UA"/>
-        </w:rPr>
-        <w:t>Враховуючи</w:t>
-      </w:r>
-      <w:r>
-        <w:rPr>
-          <w:lang w:val="uk-UA"/>
-        </w:rPr>
-        <w:t>, що сили, прикладені до куль, згідно з третім законом Ньютона</w:t>
-      </w:r>
-      <w:r>
-        <w:rPr>
-          <w:lang w:val="uk-UA"/>
-        </w:rPr>
-        <w:t xml:space="preserve"> </w:t>
-      </w:r>
-      <w:r>
-        <w:rPr>
-          <w:lang w:val="uk-UA"/>
-        </w:rPr>
-        <w:t>однакові за величиною</w:t>
-      </w:r>
-      <w:r>
-        <w:rPr>
-          <w:lang w:val="uk-UA"/>
-        </w:rPr>
-        <w:t>, можна вважати, що половина зони перекриття і є тою деформацією, яка визначає силу відштовхування, що діє на одну кулю</w:t>
-      </w:r>
-      <w:r>
-        <w:rPr>
-          <w:lang w:val="uk-UA"/>
-        </w:rPr>
-        <w:t>.</w:t>
-      </w:r>
-      <w:r>
-        <w:rPr>
-          <w:lang w:val="uk-UA"/>
-        </w:rPr>
-        <w:t xml:space="preserve"> </w:t>
-      </w:r>
-      <w:r>
-        <w:rPr>
-          <w:lang w:val="uk-UA"/>
-        </w:rPr>
-        <w:t>Т</w:t>
-      </w:r>
-      <w:r>
-        <w:rPr>
-          <w:lang w:val="uk-UA"/>
-        </w:rPr>
-        <w:t>очк</w:t>
-      </w:r>
-      <w:r>
-        <w:rPr>
-          <w:lang w:val="uk-UA"/>
-        </w:rPr>
-        <w:t xml:space="preserve">у </w:t>
-      </w:r>
-      <w:r>
-        <w:t>S</w:t>
-      </w:r>
-      <w:r>
-        <w:rPr>
-          <w:lang w:val="uk-UA"/>
-        </w:rPr>
-        <w:t xml:space="preserve"> в середині осі зони </w:t>
-      </w:r>
-      <w:r>
-        <w:rPr>
-          <w:lang w:val="uk-UA"/>
-        </w:rPr>
-        <w:t>перекриття тазвемо</w:t>
-      </w:r>
-      <w:r>
-        <w:rPr>
-          <w:lang w:val="uk-UA"/>
-        </w:rPr>
-        <w:t xml:space="preserve"> точкою стикання.</w:t>
+        <w:t xml:space="preserve">Коли відстань між центами куль стає меншою за суму їх радіусів, кулі </w:t>
+      </w:r>
+      <w:r>
+        <w:rPr>
+          <w:lang w:val="uk-UA"/>
+        </w:rPr>
+        <w:t>переходять</w:t>
+      </w:r>
+      <w:r>
+        <w:rPr>
+          <w:lang w:val="uk-UA"/>
+        </w:rPr>
+        <w:t xml:space="preserve"> в стан стикання. </w:t>
+      </w:r>
+      <w:r>
+        <w:rPr>
+          <w:lang w:val="uk-UA"/>
+        </w:rPr>
+        <w:t xml:space="preserve">В цьому стані кулі можуть знаходитися на протязі декількох тактів дискретного часу. </w:t>
+      </w:r>
+      <w:r>
+        <w:rPr>
+          <w:lang w:val="uk-UA"/>
+        </w:rPr>
+        <w:t xml:space="preserve">Спочатку зона перекриття </w:t>
+      </w:r>
+      <w:r>
+        <w:rPr>
+          <w:lang w:val="uk-UA"/>
+        </w:rPr>
+        <w:t xml:space="preserve">(на малюнку 1 вона забарвлена сірим) </w:t>
+      </w:r>
+      <w:r>
+        <w:rPr>
+          <w:lang w:val="uk-UA"/>
+        </w:rPr>
+        <w:t xml:space="preserve">поступово збільшується до певного </w:t>
+      </w:r>
+      <w:proofErr w:type="spellStart"/>
+      <w:r>
+        <w:rPr>
+          <w:lang w:val="uk-UA"/>
+        </w:rPr>
+        <w:t>максимума</w:t>
+      </w:r>
+      <w:proofErr w:type="spellEnd"/>
+      <w:r>
+        <w:rPr>
+          <w:lang w:val="uk-UA"/>
+        </w:rPr>
+        <w:t>, а потім починає зменшуватися, поки не зникне зовсім.</w:t>
       </w:r>
     </w:p>
     <w:p>
@@ -308,26 +122,330 @@
         <w:rPr>
           <w:lang w:val="uk-UA"/>
         </w:rPr>
-        <w:t xml:space="preserve">Для того, щоб в певний момент часу обчислити силу, яка діє на кулю внаслідок пружної </w:t>
-      </w:r>
-      <w:r>
-        <w:rPr>
-          <w:lang w:val="uk-UA"/>
-        </w:rPr>
-        <w:t>деформаці</w:t>
-      </w:r>
-      <w:r>
-        <w:rPr>
-          <w:lang w:val="uk-UA"/>
-        </w:rPr>
-        <w:t xml:space="preserve">ї, достатньо знати положення точок стикання з однією або декількома кулями. </w:t>
-      </w:r>
-      <w:r>
-        <w:rPr>
-          <w:lang w:val="uk-UA"/>
-        </w:rPr>
-        <w:t>Звісно, до того ж треба прийняти  якесь значення модуля пружності, і це робиться емпірично з огляду на природність поведінки моделі.</w:t>
-      </w:r>
+        <w:t>В будь-який момент часу н</w:t>
+      </w:r>
+      <w:r>
+        <w:rPr>
+          <w:lang w:val="uk-UA"/>
+        </w:rPr>
+        <w:t xml:space="preserve">а кожну з куль діє сила, яка направлена </w:t>
+      </w:r>
+      <w:r>
+        <w:rPr>
+          <w:lang w:val="uk-UA"/>
+        </w:rPr>
+        <w:t xml:space="preserve">від точки стикання до центру кулі. </w:t>
+      </w:r>
+      <w:r>
+        <w:rPr>
+          <w:lang w:val="uk-UA"/>
+        </w:rPr>
+        <w:t>С</w:t>
+      </w:r>
+      <w:r>
+        <w:rPr>
+          <w:lang w:val="uk-UA"/>
+        </w:rPr>
+        <w:t>ил</w:t>
+      </w:r>
+      <w:r>
+        <w:rPr>
+          <w:lang w:val="uk-UA"/>
+        </w:rPr>
+        <w:t>а</w:t>
+      </w:r>
+      <w:r>
+        <w:rPr>
+          <w:lang w:val="uk-UA"/>
+        </w:rPr>
+        <w:t xml:space="preserve"> спричин</w:t>
+      </w:r>
+      <w:r>
+        <w:rPr>
+          <w:lang w:val="uk-UA"/>
+        </w:rPr>
+        <w:t>яється</w:t>
+      </w:r>
+      <w:r>
+        <w:rPr>
+          <w:lang w:val="uk-UA"/>
+        </w:rPr>
+        <w:t xml:space="preserve"> пружною деформацією кул</w:t>
+      </w:r>
+      <w:r>
+        <w:rPr>
+          <w:lang w:val="uk-UA"/>
+        </w:rPr>
+        <w:t>і</w:t>
+      </w:r>
+      <w:r>
+        <w:rPr>
+          <w:lang w:val="uk-UA"/>
+        </w:rPr>
+        <w:t xml:space="preserve"> і величина сили, згідно з законом </w:t>
+      </w:r>
+      <w:proofErr w:type="spellStart"/>
+      <w:r>
+        <w:rPr>
+          <w:lang w:val="uk-UA"/>
+        </w:rPr>
+        <w:t>Гука</w:t>
+      </w:r>
+      <w:proofErr w:type="spellEnd"/>
+      <w:r>
+        <w:rPr>
+          <w:lang w:val="uk-UA"/>
+        </w:rPr>
+        <w:t xml:space="preserve">, пропорційна величині деформації. </w:t>
+      </w:r>
+      <w:r>
+        <w:rPr>
+          <w:lang w:val="uk-UA"/>
+        </w:rPr>
+        <w:t xml:space="preserve"> </w:t>
+      </w:r>
+      <w:r>
+        <w:rPr>
+          <w:lang w:val="uk-UA"/>
+        </w:rPr>
+        <w:t xml:space="preserve">В моделі величина деформації імітується шириною </w:t>
+      </w:r>
+      <w:r>
+        <w:rPr>
+          <w:lang w:val="uk-UA"/>
+        </w:rPr>
+        <w:t>зони перекриття.</w:t>
+      </w:r>
+      <w:r>
+        <w:rPr>
+          <w:lang w:val="uk-UA"/>
+        </w:rPr>
+        <w:t xml:space="preserve"> </w:t>
+      </w:r>
+      <w:r>
+        <w:rPr>
+          <w:lang w:val="uk-UA"/>
+        </w:rPr>
+        <w:t>Чим більше зона перекриття, тім сильніше взаємне відштовхування куль.</w:t>
+      </w:r>
+      <w:r>
+        <w:rPr>
+          <w:lang w:val="uk-UA"/>
+        </w:rPr>
+        <w:t xml:space="preserve"> </w:t>
+      </w:r>
+      <w:r>
+        <w:rPr>
+          <w:lang w:val="uk-UA"/>
+        </w:rPr>
+        <w:t>Враховуючи, що сили, прикладені до куль, згідно з третім законом Ньютона</w:t>
+      </w:r>
+      <w:r>
+        <w:rPr>
+          <w:lang w:val="uk-UA"/>
+        </w:rPr>
+        <w:t xml:space="preserve"> </w:t>
+      </w:r>
+      <w:r>
+        <w:rPr>
+          <w:lang w:val="uk-UA"/>
+        </w:rPr>
+        <w:t>однакові за величиною, можна вважати, що половина зони перекриття і є тою деформацією, яка визначає силу відштовхування</w:t>
+      </w:r>
+      <w:r>
+        <w:rPr>
+          <w:lang w:val="uk-UA"/>
+        </w:rPr>
+        <w:t>.</w:t>
+      </w:r>
+      <w:r>
+        <w:rPr>
+          <w:lang w:val="uk-UA"/>
+        </w:rPr>
+        <w:t xml:space="preserve"> </w:t>
+      </w:r>
+      <w:r>
+        <w:rPr>
+          <w:lang w:val="uk-UA"/>
+        </w:rPr>
+        <w:t>Т</w:t>
+      </w:r>
+      <w:r>
+        <w:rPr>
+          <w:lang w:val="uk-UA"/>
+        </w:rPr>
+        <w:t>очк</w:t>
+      </w:r>
+      <w:r>
+        <w:rPr>
+          <w:lang w:val="uk-UA"/>
+        </w:rPr>
+        <w:t xml:space="preserve">у </w:t>
+      </w:r>
+      <w:r>
+        <w:t>S</w:t>
+      </w:r>
+      <w:r>
+        <w:rPr>
+          <w:lang w:val="uk-UA"/>
+        </w:rPr>
+        <w:t xml:space="preserve"> в середині осі зони </w:t>
+      </w:r>
+      <w:r>
+        <w:rPr>
+          <w:lang w:val="uk-UA"/>
+        </w:rPr>
+        <w:t xml:space="preserve">перекриття </w:t>
+      </w:r>
+      <w:r>
+        <w:rPr>
+          <w:lang w:val="uk-UA"/>
+        </w:rPr>
+        <w:t>н</w:t>
+      </w:r>
+      <w:r>
+        <w:rPr>
+          <w:lang w:val="uk-UA"/>
+        </w:rPr>
+        <w:t>азвемо</w:t>
+      </w:r>
+      <w:r>
+        <w:rPr>
+          <w:lang w:val="uk-UA"/>
+        </w:rPr>
+        <w:t xml:space="preserve"> точкою стикання.</w:t>
+      </w:r>
+    </w:p>
+    <w:p>
+      <w:pPr>
+        <w:rPr>
+          <w:lang w:val="uk-UA"/>
+        </w:rPr>
+      </w:pPr>
+      <w:r>
+        <w:rPr>
+          <w:lang w:val="uk-UA"/>
+        </w:rPr>
+        <w:t>Для того, щоб в певний момент часу обчислити силу, яка діє на кулю внаслідок пружної деформації, достатньо знати положення точок стикання</w:t>
+      </w:r>
+      <w:r>
+        <w:rPr>
+          <w:lang w:val="uk-UA"/>
+        </w:rPr>
+        <w:t>, яких може бути декілька, якщо куля перетинається з декількома кулями одночасно.</w:t>
+      </w:r>
+    </w:p>
+    <w:p>
+      <w:pPr>
+        <w:rPr>
+          <w:lang w:val="uk-UA"/>
+        </w:rPr>
+      </w:pPr>
+      <w:r>
+        <w:rPr>
+          <w:lang w:val="uk-UA"/>
+        </w:rPr>
+        <w:t>З</w:t>
+      </w:r>
+      <w:r>
+        <w:rPr>
+          <w:lang w:val="uk-UA"/>
+        </w:rPr>
+        <w:t>начення модуля пружності</w:t>
+      </w:r>
+      <w:r>
+        <w:rPr>
+          <w:lang w:val="uk-UA"/>
+        </w:rPr>
+        <w:t xml:space="preserve"> «матеріалу» куль</w:t>
+      </w:r>
+      <w:r>
+        <w:rPr>
+          <w:lang w:val="uk-UA"/>
+        </w:rPr>
+        <w:t xml:space="preserve">, </w:t>
+      </w:r>
+      <w:r>
+        <w:rPr>
+          <w:lang w:val="uk-UA"/>
+        </w:rPr>
+        <w:t>обирає</w:t>
+      </w:r>
+      <w:r>
+        <w:rPr>
+          <w:lang w:val="uk-UA"/>
+        </w:rPr>
+        <w:t>ться емпірично з огляду на природність поведінки моделі.</w:t>
+      </w:r>
+    </w:p>
+    <w:p>
+      <w:pPr>
+        <w:rPr>
+          <w:lang w:val="uk-UA"/>
+        </w:rPr>
+      </w:pPr>
+      <w:r>
+        <w:rPr>
+          <w:lang w:val="uk-UA"/>
+        </w:rPr>
+        <w:t>(Тут рис.1)</w:t>
+      </w:r>
+    </w:p>
+    <w:p>
+      <w:pPr>
+        <w:rPr>
+          <w:lang w:val="uk-UA"/>
+        </w:rPr>
+      </w:pPr>
+    </w:p>
+    <w:p>
+      <w:pPr>
+        <w:pStyle w:val="2"/>
+        <w:rPr>
+          <w:lang w:val="uk-UA"/>
+        </w:rPr>
+      </w:pPr>
+      <w:r>
+        <w:rPr>
+          <w:lang w:val="uk-UA"/>
+        </w:rPr>
+        <w:t xml:space="preserve">Реакція </w:t>
+      </w:r>
+      <w:proofErr w:type="spellStart"/>
+      <w:r>
+        <w:rPr>
+          <w:lang w:val="uk-UA"/>
+        </w:rPr>
+        <w:t>зв’язків</w:t>
+      </w:r>
+      <w:proofErr w:type="spellEnd"/>
+    </w:p>
+    <w:p>
+      <w:pPr>
+        <w:pStyle w:val="2"/>
+        <w:rPr>
+          <w:lang w:val="uk-UA"/>
+        </w:rPr>
+      </w:pPr>
+      <w:r>
+        <w:rPr>
+          <w:lang w:val="uk-UA"/>
+        </w:rPr>
+        <w:t>Стикання куль з</w:t>
+      </w:r>
+      <w:r>
+        <w:rPr>
+          <w:lang w:val="uk-UA"/>
+        </w:rPr>
+        <w:t>і зв’язками</w:t>
+      </w:r>
+    </w:p>
+    <w:p>
+      <w:pPr>
+        <w:rPr>
+          <w:lang w:val="uk-UA"/>
+        </w:rPr>
+      </w:pPr>
     </w:p>
     <w:p>
       <w:pPr>

--- a/docs/Macromechanics.docx
+++ b/docs/Macromechanics.docx
@@ -3,24 +3,78 @@
 <w:document xmlns:wpc="http://schemas.microsoft.com/office/word/2010/wordprocessingCanvas" xmlns:cx="http://schemas.microsoft.com/office/drawing/2014/chartex" xmlns:cx1="http://schemas.microsoft.com/office/drawing/2015/9/8/chartex" xmlns:cx2="http://schemas.microsoft.com/office/drawing/2015/10/21/chartex" xmlns:cx3="http://schemas.microsoft.com/office/drawing/2016/5/9/chartex" xmlns:cx4="http://schemas.microsoft.com/office/drawing/2016/5/10/chartex" xmlns:cx5="http://schemas.microsoft.com/office/drawing/2016/5/11/chartex" xmlns:cx6="http://schemas.microsoft.com/office/drawing/2016/5/12/chartex" xmlns:cx7="http://schemas.microsoft.com/office/drawing/2016/5/13/chartex" xmlns:cx8="http://schemas.microsoft.com/office/drawing/2016/5/14/chartex" xmlns:mc="http://schemas.openxmlformats.org/markup-compatibility/2006" xmlns:aink="http://schemas.microsoft.com/office/drawing/2016/ink" xmlns:am3d="http://schemas.microsoft.com/office/drawing/2017/model3d" xmlns:o="urn:schemas-microsoft-com:office:office" xmlns:oel="http://schemas.microsoft.com/office/2019/extlst" xmlns:r="http://schemas.openxmlformats.org/officeDocument/2006/relationships" xmlns:m="http://schemas.openxmlformats.org/officeDocument/2006/math" xmlns:v="urn:schemas-microsoft-com:vml" xmlns:wp14="http://schemas.microsoft.com/office/word/2010/wordprocessingDrawing" xmlns:wp="http://schemas.openxmlformats.org/drawingml/2006/wordprocessingDrawing" xmlns:w10="urn:schemas-microsoft-com:office:word" xmlns:w="http://schemas.openxmlformats.org/wordprocessingml/2006/main" xmlns:w14="http://schemas.microsoft.com/office/word/2010/wordml" xmlns:w15="http://schemas.microsoft.com/office/word/2012/wordml" xmlns:w16cex="http://schemas.microsoft.com/office/word/2018/wordml/cex" xmlns:w16cid="http://schemas.microsoft.com/office/word/2016/wordml/cid" xmlns:w16="http://schemas.microsoft.com/office/word/2018/wordml" xmlns:w16du="http://schemas.microsoft.com/office/word/2023/wordml/word16du" xmlns:w16sdtdh="http://schemas.microsoft.com/office/word/2020/wordml/sdtdatahash" xmlns:w16sdtfl="http://schemas.microsoft.com/office/word/2024/wordml/sdtformatlock" xmlns:w16se="http://schemas.microsoft.com/office/word/2015/wordml/symex" xmlns:wpg="http://schemas.microsoft.com/office/word/2010/wordprocessingGroup" xmlns:wpi="http://schemas.microsoft.com/office/word/2010/wordprocessingInk" xmlns:wne="http://schemas.microsoft.com/office/word/2006/wordml" xmlns:wps="http://schemas.microsoft.com/office/word/2010/wordprocessingShape" mc:Ignorable="w14 w15 w16se w16cid w16 w16cex w16sdtdh w16sdtfl w16du wp14">
   <w:body>
     <w:p>
+      <w:r>
+        <w:rPr>
+          <w:lang w:val="uk-UA"/>
+        </w:rPr>
+        <w:t>Розглянемо процес стикання куль, спочатку відкинувши можливість розсіювання кінетичної енергії і нехтуючи силою тертя при нелобових зіткненнях.</w:t>
+      </w:r>
+      <w:r>
+        <w:t xml:space="preserve"> </w:t>
+      </w:r>
+    </w:p>
+    <w:p>
+      <w:pPr>
+        <w:rPr>
+          <w:lang w:val="uk-UA"/>
+        </w:rPr>
+      </w:pPr>
+      <w:r>
+        <w:rPr>
+          <w:lang w:val="uk-UA"/>
+        </w:rPr>
+        <w:t>Стикання розглядається не як миттєва дія, а саме  як процес, який розвивається в часі і займає певний проміжок часу.</w:t>
+      </w:r>
+    </w:p>
+    <w:p>
       <w:pPr>
         <w:pStyle w:val="2"/>
-        <w:rPr>
-          <w:lang w:val="uk-UA"/>
-        </w:rPr>
-      </w:pPr>
-      <w:r>
-        <w:rPr>
-          <w:lang w:val="uk-UA"/>
-        </w:rPr>
-        <w:t xml:space="preserve">Стикання куль з </w:t>
-      </w:r>
-      <w:r>
-        <w:rPr>
-          <w:lang w:val="uk-UA"/>
-        </w:rPr>
-        <w:t>лініями</w:t>
-      </w:r>
+      </w:pPr>
+      <w:r>
+        <w:rPr>
+          <w:lang w:val="uk-UA"/>
+        </w:rPr>
+        <w:t>Стикання куль з лініями</w:t>
+      </w:r>
+    </w:p>
+    <w:p>
+      <w:pPr>
+        <w:rPr>
+          <w:lang w:val="uk-UA"/>
+        </w:rPr>
+      </w:pPr>
+      <w:r>
+        <w:rPr>
+          <w:lang w:val="uk-UA"/>
+        </w:rPr>
+        <w:t>Під лінією будемо розуміти відрізок прямої, який задається двома кінцевими точками.</w:t>
+      </w:r>
+    </w:p>
+    <w:p>
+      <w:pPr>
+        <w:rPr>
+          <w:lang w:val="uk-UA"/>
+        </w:rPr>
+      </w:pPr>
+      <w:r>
+        <w:rPr>
+          <w:lang w:val="uk-UA"/>
+        </w:rPr>
+        <w:t>Стикання з лінією починається, коли контур кулі перетинається з лінією</w:t>
+      </w:r>
+      <w:r>
+        <w:rPr>
+          <w:lang w:val="uk-UA"/>
+        </w:rPr>
+        <w:t>. Тут виникає сила реакції, яка направлена по нормалі  до напряму лінії і пропорційна деформації кулі (лінії в моделі не деформуються). Роль деформація кулі в моделі відіграє ширина сегменту кулі, що перетнув лінію.</w:t>
+      </w:r>
+    </w:p>
+    <w:p>
+      <w:pPr>
+        <w:rPr>
+          <w:lang w:val="uk-UA"/>
+        </w:rPr>
+      </w:pPr>
     </w:p>
     <w:p>
       <w:pPr>
@@ -46,19 +100,6 @@
         <w:rPr>
           <w:lang w:val="uk-UA"/>
         </w:rPr>
-        <w:t>Розглянемо процес стикання куль, спочатку відкинувши можливість розсіювання кінетичної енергії і нехтуючи силою тертя при нелобових зіткненнях.</w:t>
-      </w:r>
-    </w:p>
-    <w:p>
-      <w:pPr>
-        <w:rPr>
-          <w:lang w:val="uk-UA"/>
-        </w:rPr>
-      </w:pPr>
-      <w:r>
-        <w:rPr>
-          <w:lang w:val="uk-UA"/>
-        </w:rPr>
         <w:t xml:space="preserve">Коли відстань між центами куль стає меншою за суму їх радіусів, кулі </w:t>
       </w:r>
       <w:r>
@@ -431,13 +472,7 @@
         <w:rPr>
           <w:lang w:val="uk-UA"/>
         </w:rPr>
-        <w:t>Стикання куль з</w:t>
-      </w:r>
-      <w:r>
-        <w:rPr>
-          <w:lang w:val="uk-UA"/>
-        </w:rPr>
-        <w:t>і зв’язками</w:t>
+        <w:t>Стикання куль зі зв’язками</w:t>
       </w:r>
     </w:p>
     <w:p>

--- a/docs/Macromechanics.docx
+++ b/docs/Macromechanics.docx
@@ -3,13 +3,22 @@
 <w:document xmlns:wpc="http://schemas.microsoft.com/office/word/2010/wordprocessingCanvas" xmlns:cx="http://schemas.microsoft.com/office/drawing/2014/chartex" xmlns:cx1="http://schemas.microsoft.com/office/drawing/2015/9/8/chartex" xmlns:cx2="http://schemas.microsoft.com/office/drawing/2015/10/21/chartex" xmlns:cx3="http://schemas.microsoft.com/office/drawing/2016/5/9/chartex" xmlns:cx4="http://schemas.microsoft.com/office/drawing/2016/5/10/chartex" xmlns:cx5="http://schemas.microsoft.com/office/drawing/2016/5/11/chartex" xmlns:cx6="http://schemas.microsoft.com/office/drawing/2016/5/12/chartex" xmlns:cx7="http://schemas.microsoft.com/office/drawing/2016/5/13/chartex" xmlns:cx8="http://schemas.microsoft.com/office/drawing/2016/5/14/chartex" xmlns:mc="http://schemas.openxmlformats.org/markup-compatibility/2006" xmlns:aink="http://schemas.microsoft.com/office/drawing/2016/ink" xmlns:am3d="http://schemas.microsoft.com/office/drawing/2017/model3d" xmlns:o="urn:schemas-microsoft-com:office:office" xmlns:oel="http://schemas.microsoft.com/office/2019/extlst" xmlns:r="http://schemas.openxmlformats.org/officeDocument/2006/relationships" xmlns:m="http://schemas.openxmlformats.org/officeDocument/2006/math" xmlns:v="urn:schemas-microsoft-com:vml" xmlns:wp14="http://schemas.microsoft.com/office/word/2010/wordprocessingDrawing" xmlns:wp="http://schemas.openxmlformats.org/drawingml/2006/wordprocessingDrawing" xmlns:w10="urn:schemas-microsoft-com:office:word" xmlns:w="http://schemas.openxmlformats.org/wordprocessingml/2006/main" xmlns:w14="http://schemas.microsoft.com/office/word/2010/wordml" xmlns:w15="http://schemas.microsoft.com/office/word/2012/wordml" xmlns:w16cex="http://schemas.microsoft.com/office/word/2018/wordml/cex" xmlns:w16cid="http://schemas.microsoft.com/office/word/2016/wordml/cid" xmlns:w16="http://schemas.microsoft.com/office/word/2018/wordml" xmlns:w16du="http://schemas.microsoft.com/office/word/2023/wordml/word16du" xmlns:w16sdtdh="http://schemas.microsoft.com/office/word/2020/wordml/sdtdatahash" xmlns:w16sdtfl="http://schemas.microsoft.com/office/word/2024/wordml/sdtformatlock" xmlns:w16se="http://schemas.microsoft.com/office/word/2015/wordml/symex" xmlns:wpg="http://schemas.microsoft.com/office/word/2010/wordprocessingGroup" xmlns:wpi="http://schemas.microsoft.com/office/word/2010/wordprocessingInk" xmlns:wne="http://schemas.microsoft.com/office/word/2006/wordml" xmlns:wps="http://schemas.microsoft.com/office/word/2010/wordprocessingShape" mc:Ignorable="w14 w15 w16se w16cid w16 w16cex w16sdtdh w16sdtfl w16du wp14">
   <w:body>
     <w:p>
-      <w:r>
-        <w:rPr>
-          <w:lang w:val="uk-UA"/>
-        </w:rPr>
-        <w:t>Розглянемо процес стикання куль, спочатку відкинувши можливість розсіювання кінетичної енергії і нехтуючи силою тертя при нелобових зіткненнях.</w:t>
-      </w:r>
-      <w:r>
+      <w:pPr>
+        <w:pStyle w:val="2"/>
+        <w:rPr>
+          <w:lang w:val="uk-UA"/>
+        </w:rPr>
+      </w:pPr>
+      <w:r>
+        <w:rPr>
+          <w:lang w:val="uk-UA"/>
+        </w:rPr>
+        <w:t>Особливості моделі</w:t>
+      </w:r>
+      <w:r>
+        <w:rPr>
+          <w:lang w:val="uk-UA"/>
+        </w:rPr>
         <w:t xml:space="preserve"> </w:t>
       </w:r>
     </w:p>
@@ -23,8 +32,235 @@
         <w:rPr>
           <w:lang w:val="uk-UA"/>
         </w:rPr>
-        <w:t>Стикання розглядається не як миттєва дія, а саме  як процес, який розвивається в часі і займає певний проміжок часу.</w:t>
-      </w:r>
+        <w:t>Модель двовимірна,</w:t>
+      </w:r>
+      <w:r>
+        <w:rPr>
+          <w:lang w:val="uk-UA"/>
+        </w:rPr>
+        <w:t xml:space="preserve"> простір моделі обмежений прямокутником певної ширини і висоти.</w:t>
+      </w:r>
+    </w:p>
+    <w:p>
+      <w:pPr>
+        <w:rPr>
+          <w:lang w:val="uk-UA"/>
+        </w:rPr>
+      </w:pPr>
+      <w:r>
+        <w:rPr>
+          <w:lang w:val="uk-UA"/>
+        </w:rPr>
+        <w:t xml:space="preserve">Модель складається з куль, ліній та </w:t>
+      </w:r>
+      <w:r>
+        <w:t>зв'язків</w:t>
+      </w:r>
+      <w:r>
+        <w:rPr>
+          <w:lang w:val="uk-UA"/>
+        </w:rPr>
+        <w:t xml:space="preserve"> між кулями. </w:t>
+      </w:r>
+    </w:p>
+    <w:p>
+      <w:pPr>
+        <w:rPr>
+          <w:lang w:val="uk-UA"/>
+        </w:rPr>
+      </w:pPr>
+      <w:r>
+        <w:rPr>
+          <w:lang w:val="uk-UA"/>
+        </w:rPr>
+        <w:t>Лінією будемо називати відрізок прямої, який задається двома кінцевими точками.</w:t>
+      </w:r>
+    </w:p>
+    <w:p>
+      <w:pPr>
+        <w:rPr>
+          <w:lang w:val="uk-UA"/>
+        </w:rPr>
+      </w:pPr>
+      <w:r>
+        <w:rPr>
+          <w:lang w:val="uk-UA"/>
+        </w:rPr>
+        <w:t>К</w:t>
+      </w:r>
+      <w:r>
+        <w:rPr>
+          <w:lang w:val="uk-UA"/>
+        </w:rPr>
+        <w:t xml:space="preserve">улі то кола, але ми будемо називати їх кулями, бо це більше відповідає  нашій інтуїції. </w:t>
+      </w:r>
+    </w:p>
+    <w:p>
+      <w:pPr>
+        <w:rPr>
+          <w:lang w:val="uk-UA"/>
+        </w:rPr>
+      </w:pPr>
+      <w:r>
+        <w:rPr>
+          <w:lang w:val="uk-UA"/>
+        </w:rPr>
+        <w:t>Зв’язки це жорсткі перетини між парами куль.</w:t>
+      </w:r>
+    </w:p>
+    <w:p>
+      <w:pPr>
+        <w:rPr>
+          <w:lang w:val="uk-UA"/>
+        </w:rPr>
+      </w:pPr>
+      <w:r>
+        <w:rPr>
+          <w:lang w:val="uk-UA"/>
+        </w:rPr>
+        <w:t xml:space="preserve">При </w:t>
+      </w:r>
+      <w:r>
+        <w:rPr>
+          <w:lang w:val="uk-UA"/>
+        </w:rPr>
+        <w:t>деформація куль і зв’язків можливі втрати енергії, кількість втрат регулюється налаштуваннями моделі.</w:t>
+      </w:r>
+    </w:p>
+    <w:p>
+      <w:pPr>
+        <w:rPr>
+          <w:lang w:val="uk-UA"/>
+        </w:rPr>
+      </w:pPr>
+      <w:r>
+        <w:rPr>
+          <w:lang w:val="uk-UA"/>
+        </w:rPr>
+        <w:t>Кулі не обертаються, тепло</w:t>
+      </w:r>
+      <w:r>
+        <w:rPr>
+          <w:lang w:val="uk-UA"/>
+        </w:rPr>
+        <w:t xml:space="preserve">, яке </w:t>
+      </w:r>
+      <w:r>
+        <w:rPr>
+          <w:lang w:val="uk-UA"/>
+        </w:rPr>
+        <w:t>виділяється</w:t>
+      </w:r>
+      <w:r>
+        <w:rPr>
+          <w:lang w:val="uk-UA"/>
+        </w:rPr>
+        <w:t xml:space="preserve"> </w:t>
+      </w:r>
+      <w:r>
+        <w:rPr>
+          <w:lang w:val="uk-UA"/>
+        </w:rPr>
+        <w:t xml:space="preserve"> </w:t>
+      </w:r>
+      <w:r>
+        <w:rPr>
+          <w:lang w:val="uk-UA"/>
+        </w:rPr>
+        <w:t xml:space="preserve">внаслідок пружної деформації, </w:t>
+      </w:r>
+      <w:r>
+        <w:rPr>
+          <w:lang w:val="uk-UA"/>
+        </w:rPr>
+        <w:t>також ніяк не враховується.</w:t>
+      </w:r>
+    </w:p>
+    <w:p>
+      <w:pPr>
+        <w:rPr>
+          <w:lang w:val="uk-UA"/>
+        </w:rPr>
+      </w:pPr>
+      <w:r>
+        <w:rPr>
+          <w:lang w:val="uk-UA"/>
+        </w:rPr>
+        <w:t xml:space="preserve">При стиканні куль з кулями і іншими перешкодами тертя </w:t>
+      </w:r>
+      <w:r>
+        <w:rPr>
+          <w:lang w:val="uk-UA"/>
+        </w:rPr>
+        <w:t>вважається відсутнім.</w:t>
+      </w:r>
+    </w:p>
+    <w:p>
+      <w:pPr>
+        <w:rPr>
+          <w:lang w:val="uk-UA"/>
+        </w:rPr>
+      </w:pPr>
+      <w:r>
+        <w:rPr>
+          <w:lang w:val="uk-UA"/>
+        </w:rPr>
+        <w:t>Стикання</w:t>
+      </w:r>
+      <w:r>
+        <w:rPr>
+          <w:lang w:val="uk-UA"/>
+        </w:rPr>
+        <w:t xml:space="preserve"> куль з перешкодами</w:t>
+      </w:r>
+      <w:r>
+        <w:rPr>
+          <w:lang w:val="uk-UA"/>
+        </w:rPr>
+        <w:t xml:space="preserve"> розглядається не як миттєва дія, а  як процес, який займає певний проміжок часу.</w:t>
+      </w:r>
+      <w:r>
+        <w:t xml:space="preserve"> </w:t>
+      </w:r>
+      <w:r>
+        <w:rPr>
+          <w:lang w:val="uk-UA"/>
+        </w:rPr>
+        <w:t xml:space="preserve">Сила реакції від стикання кулі з перешкодою виникає за рахунок деформації кулі. В моделі деформацію уособлює та частина кулі, яка опиняється </w:t>
+      </w:r>
+      <w:r>
+        <w:rPr>
+          <w:lang w:val="uk-UA"/>
+        </w:rPr>
+        <w:t xml:space="preserve">в межах перешкоди. Чим більша та частина, тим більша сила реакції, що повністю відповідає закону </w:t>
+      </w:r>
+      <w:proofErr w:type="spellStart"/>
+      <w:r>
+        <w:rPr>
+          <w:lang w:val="uk-UA"/>
+        </w:rPr>
+        <w:t>Гука</w:t>
+      </w:r>
+      <w:proofErr w:type="spellEnd"/>
+      <w:r>
+        <w:rPr>
+          <w:lang w:val="uk-UA"/>
+        </w:rPr>
+        <w:t xml:space="preserve"> про пружню деформацію</w:t>
+      </w:r>
+      <w:r>
+        <w:rPr>
+          <w:lang w:val="uk-UA"/>
+        </w:rPr>
+        <w:t xml:space="preserve"> (рис. 1а).</w:t>
+      </w:r>
+    </w:p>
+    <w:p>
+      <w:pPr>
+        <w:rPr>
+          <w:lang w:val="uk-UA"/>
+        </w:rPr>
+      </w:pPr>
     </w:p>
     <w:p>
       <w:pPr>
@@ -47,34 +283,90 @@
         <w:rPr>
           <w:lang w:val="uk-UA"/>
         </w:rPr>
-        <w:t>Під лінією будемо розуміти відрізок прямої, який задається двома кінцевими точками.</w:t>
-      </w:r>
-    </w:p>
-    <w:p>
-      <w:pPr>
-        <w:rPr>
-          <w:lang w:val="uk-UA"/>
-        </w:rPr>
-      </w:pPr>
-      <w:r>
-        <w:rPr>
-          <w:lang w:val="uk-UA"/>
-        </w:rPr>
         <w:t>Стикання з лінією починається, коли контур кулі перетинається з лінією</w:t>
       </w:r>
       <w:r>
         <w:rPr>
           <w:lang w:val="uk-UA"/>
         </w:rPr>
-        <w:t>. Тут виникає сила реакції, яка направлена по нормалі  до напряму лінії і пропорційна деформації кулі (лінії в моделі не деформуються). Роль деформація кулі в моделі відіграє ширина сегменту кулі, що перетнув лінію.</w:t>
-      </w:r>
-    </w:p>
-    <w:p>
-      <w:pPr>
-        <w:rPr>
-          <w:lang w:val="uk-UA"/>
-        </w:rPr>
-      </w:pPr>
+        <w:t xml:space="preserve">. Тут виникає сила реакції, яка направлена по нормалі  до напряму лінії і пропорційна деформації кулі (лінії в моделі не деформуються). </w:t>
+      </w:r>
+    </w:p>
+    <w:p>
+      <w:pPr>
+        <w:rPr>
+          <w:lang w:val="uk-UA"/>
+        </w:rPr>
+      </w:pPr>
+      <w:r>
+        <w:rPr>
+          <w:lang w:val="uk-UA"/>
+        </w:rPr>
+        <w:t xml:space="preserve">Мірою деформації є довжина відрізка </w:t>
+      </w:r>
+      <w:r>
+        <w:t>CD (</w:t>
+      </w:r>
+      <w:r>
+        <w:rPr>
+          <w:lang w:val="uk-UA"/>
+        </w:rPr>
+        <w:t>рис.1 а) Сила реакції прикладена до точки С, яку будемо називати точкою стикання.</w:t>
+      </w:r>
+    </w:p>
+    <w:p>
+      <w:pPr>
+        <w:rPr>
+          <w:lang w:val="uk-UA"/>
+        </w:rPr>
+      </w:pPr>
+      <w:r>
+        <w:rPr>
+          <w:noProof/>
+          <w:lang w:val="uk-UA"/>
+        </w:rPr>
+        <w:drawing>
+          <wp:inline distT="0" distB="0" distL="0" distR="0" wp14:anchorId="1F1815FF" wp14:editId="1F937AAE">
+            <wp:extent cx="3459480" cy="1387885"/>
+            <wp:effectExtent l="0" t="0" r="7620" b="3175"/>
+            <wp:docPr id="1301597880" name="Рисунок 2"/>
+            <wp:cNvGraphicFramePr>
+              <a:graphicFrameLocks xmlns:a="http://schemas.openxmlformats.org/drawingml/2006/main" noChangeAspect="1"/>
+            </wp:cNvGraphicFramePr>
+            <a:graphic xmlns:a="http://schemas.openxmlformats.org/drawingml/2006/main">
+              <a:graphicData uri="http://schemas.openxmlformats.org/drawingml/2006/picture">
+                <pic:pic xmlns:pic="http://schemas.openxmlformats.org/drawingml/2006/picture">
+                  <pic:nvPicPr>
+                    <pic:cNvPr id="1301597880" name="Рисунок 1301597880"/>
+                    <pic:cNvPicPr/>
+                  </pic:nvPicPr>
+                  <pic:blipFill>
+                    <a:blip r:embed="rId4" cstate="print">
+                      <a:extLst>
+                        <a:ext uri="{28A0092B-C50C-407E-A947-70E740481C1C}">
+                          <a14:useLocalDpi xmlns:a14="http://schemas.microsoft.com/office/drawing/2010/main" val="0"/>
+                        </a:ext>
+                      </a:extLst>
+                    </a:blip>
+                    <a:stretch>
+                      <a:fillRect/>
+                    </a:stretch>
+                  </pic:blipFill>
+                  <pic:spPr>
+                    <a:xfrm>
+                      <a:off x="0" y="0"/>
+                      <a:ext cx="3499459" cy="1403924"/>
+                    </a:xfrm>
+                    <a:prstGeom prst="rect">
+                      <a:avLst/>
+                    </a:prstGeom>
+                  </pic:spPr>
+                </pic:pic>
+              </a:graphicData>
+            </a:graphic>
+          </wp:inline>
+        </w:drawing>
+      </w:r>
     </w:p>
     <w:p>
       <w:pPr>
@@ -367,6 +659,7 @@
         <w:rPr>
           <w:lang w:val="uk-UA"/>
         </w:rPr>
+        <w:lastRenderedPageBreak/>
         <w:t>Для того, щоб в певний момент часу обчислити силу, яка діє на кулю внаслідок пружної деформації, достатньо знати положення точок стикання</w:t>
       </w:r>
       <w:r>
@@ -429,7 +722,19 @@
         <w:rPr>
           <w:lang w:val="uk-UA"/>
         </w:rPr>
-        <w:t>(Тут рис.1)</w:t>
+        <w:t>(Тут рис.</w:t>
+      </w:r>
+      <w:r>
+        <w:rPr>
+          <w:lang w:val="uk-UA"/>
+        </w:rPr>
+        <w:t>2</w:t>
+      </w:r>
+      <w:r>
+        <w:rPr>
+          <w:lang w:val="uk-UA"/>
+        </w:rPr>
+        <w:t>)</w:t>
       </w:r>
     </w:p>
     <w:p>
@@ -452,14 +757,12 @@
         </w:rPr>
         <w:t xml:space="preserve">Реакція </w:t>
       </w:r>
-      <w:proofErr w:type="spellStart"/>
       <w:r>
         <w:rPr>
           <w:lang w:val="uk-UA"/>
         </w:rPr>
         <w:t>зв’язків</w:t>
       </w:r>
-      <w:proofErr w:type="spellEnd"/>
     </w:p>
     <w:p>
       <w:pPr>
@@ -925,7 +1228,6 @@
   <w:style w:type="character" w:default="1" w:styleId="a0">
     <w:name w:val="Default Paragraph Font"/>
     <w:uiPriority w:val="1"/>
-    <w:semiHidden/>
     <w:unhideWhenUsed/>
   </w:style>
   <w:style w:type="table" w:default="1" w:styleId="a1">

--- a/docs/Macromechanics.docx
+++ b/docs/Macromechanics.docx
@@ -32,13 +32,7 @@
         <w:rPr>
           <w:lang w:val="uk-UA"/>
         </w:rPr>
-        <w:t>Модель двовимірна,</w:t>
-      </w:r>
-      <w:r>
-        <w:rPr>
-          <w:lang w:val="uk-UA"/>
-        </w:rPr>
-        <w:t xml:space="preserve"> простір моделі обмежений прямокутником певної ширини і висоти.</w:t>
+        <w:t>Модель двовимірна, простір моделі обмежений прямокутником певної ширини і висоти.</w:t>
       </w:r>
     </w:p>
     <w:p>
@@ -137,13 +131,7 @@
         <w:rPr>
           <w:lang w:val="uk-UA"/>
         </w:rPr>
-        <w:t>Кулі не обертаються, тепло</w:t>
-      </w:r>
-      <w:r>
-        <w:rPr>
-          <w:lang w:val="uk-UA"/>
-        </w:rPr>
-        <w:t xml:space="preserve">, яке </w:t>
+        <w:t xml:space="preserve">Кулі не обертаються, тепло, яке </w:t>
       </w:r>
       <w:r>
         <w:rPr>
@@ -155,164 +143,161 @@
         <w:rPr>
           <w:lang w:val="uk-UA"/>
         </w:rPr>
+        <w:t xml:space="preserve">  </w:t>
+      </w:r>
+      <w:r>
+        <w:rPr>
+          <w:lang w:val="uk-UA"/>
+        </w:rPr>
+        <w:t xml:space="preserve">внаслідок пружної деформації, </w:t>
+      </w:r>
+      <w:r>
+        <w:rPr>
+          <w:lang w:val="uk-UA"/>
+        </w:rPr>
+        <w:t>також ніяк не враховується.</w:t>
+      </w:r>
+    </w:p>
+    <w:p>
+      <w:pPr>
+        <w:rPr>
+          <w:lang w:val="uk-UA"/>
+        </w:rPr>
+      </w:pPr>
+      <w:r>
+        <w:rPr>
+          <w:lang w:val="uk-UA"/>
+        </w:rPr>
+        <w:t xml:space="preserve">При стиканні куль з кулями і іншими перешкодами тертя </w:t>
+      </w:r>
+      <w:r>
+        <w:rPr>
+          <w:lang w:val="uk-UA"/>
+        </w:rPr>
+        <w:t>вважається відсутнім.</w:t>
+      </w:r>
+    </w:p>
+    <w:p>
+      <w:pPr>
+        <w:rPr>
+          <w:lang w:val="uk-UA"/>
+        </w:rPr>
+      </w:pPr>
+      <w:r>
+        <w:rPr>
+          <w:lang w:val="uk-UA"/>
+        </w:rPr>
+        <w:t>Стикання</w:t>
+      </w:r>
+      <w:r>
+        <w:rPr>
+          <w:lang w:val="uk-UA"/>
+        </w:rPr>
+        <w:t xml:space="preserve"> куль з перешкодами</w:t>
+      </w:r>
+      <w:r>
+        <w:rPr>
+          <w:lang w:val="uk-UA"/>
+        </w:rPr>
+        <w:t xml:space="preserve"> розглядається не як миттєва дія, а  як процес, який займає певний проміжок часу.</w:t>
+      </w:r>
+      <w:r>
         <w:t xml:space="preserve"> </w:t>
       </w:r>
       <w:r>
         <w:rPr>
           <w:lang w:val="uk-UA"/>
         </w:rPr>
+        <w:t xml:space="preserve">Сила реакції від стикання кулі з перешкодою виникає за рахунок деформації кулі. В моделі деформацію уособлює та частина кулі, яка опиняється </w:t>
+      </w:r>
+      <w:r>
+        <w:rPr>
+          <w:lang w:val="uk-UA"/>
+        </w:rPr>
+        <w:t xml:space="preserve">в межах перешкоди. Чим більша та частина, тим більша сила реакції, що повністю відповідає закону </w:t>
+      </w:r>
+      <w:proofErr w:type="spellStart"/>
+      <w:r>
+        <w:rPr>
+          <w:lang w:val="uk-UA"/>
+        </w:rPr>
+        <w:t>Гука</w:t>
+      </w:r>
+      <w:proofErr w:type="spellEnd"/>
+      <w:r>
+        <w:rPr>
+          <w:lang w:val="uk-UA"/>
+        </w:rPr>
+        <w:t xml:space="preserve"> про пружню деформацію</w:t>
+      </w:r>
+      <w:r>
+        <w:rPr>
+          <w:lang w:val="uk-UA"/>
+        </w:rPr>
+        <w:t xml:space="preserve"> (рис. 1а).</w:t>
+      </w:r>
+    </w:p>
+    <w:p>
+      <w:pPr>
+        <w:rPr>
+          <w:lang w:val="uk-UA"/>
+        </w:rPr>
+      </w:pPr>
+    </w:p>
+    <w:p>
+      <w:pPr>
+        <w:pStyle w:val="2"/>
+      </w:pPr>
+      <w:r>
+        <w:rPr>
+          <w:lang w:val="uk-UA"/>
+        </w:rPr>
+        <w:t>Стикання куль з лініями</w:t>
+      </w:r>
+    </w:p>
+    <w:p>
+      <w:pPr>
+        <w:rPr>
+          <w:lang w:val="uk-UA"/>
+        </w:rPr>
+      </w:pPr>
+      <w:r>
+        <w:rPr>
+          <w:lang w:val="uk-UA"/>
+        </w:rPr>
+        <w:t>Стикання з лінією починається, коли контур кулі перетинається з лінією</w:t>
+      </w:r>
+      <w:r>
+        <w:rPr>
+          <w:lang w:val="uk-UA"/>
+        </w:rPr>
+        <w:t xml:space="preserve">. Тут виникає сила реакції, яка направлена по нормалі  до напряму лінії і пропорційна деформації кулі (лінії в моделі не деформуються). </w:t>
+      </w:r>
+    </w:p>
+    <w:p>
+      <w:pPr>
+        <w:rPr>
+          <w:lang w:val="uk-UA"/>
+        </w:rPr>
+      </w:pPr>
+      <w:r>
+        <w:rPr>
+          <w:lang w:val="uk-UA"/>
+        </w:rPr>
+        <w:t xml:space="preserve">Мірою деформації є довжина відрізка </w:t>
+      </w:r>
+      <w:r>
+        <w:t>CD (</w:t>
+      </w:r>
+      <w:r>
+        <w:rPr>
+          <w:lang w:val="uk-UA"/>
+        </w:rPr>
+        <w:t>рис.1 а) Сила реакції прикладена до точки С, яку будемо називати точкою стикання.</w:t>
+      </w:r>
+      <w:r>
         <w:t xml:space="preserve"> </w:t>
       </w:r>
-      <w:r>
-        <w:rPr>
-          <w:lang w:val="uk-UA"/>
-        </w:rPr>
-        <w:t xml:space="preserve">внаслідок пружної деформації, </w:t>
-      </w:r>
-      <w:r>
-        <w:rPr>
-          <w:lang w:val="uk-UA"/>
-        </w:rPr>
-        <w:t>також ніяк не враховується.</w:t>
-      </w:r>
-    </w:p>
-    <w:p>
-      <w:pPr>
-        <w:rPr>
-          <w:lang w:val="uk-UA"/>
-        </w:rPr>
-      </w:pPr>
-      <w:r>
-        <w:rPr>
-          <w:lang w:val="uk-UA"/>
-        </w:rPr>
-        <w:t xml:space="preserve">При стиканні куль з кулями і іншими перешкодами тертя </w:t>
-      </w:r>
-      <w:r>
-        <w:rPr>
-          <w:lang w:val="uk-UA"/>
-        </w:rPr>
-        <w:t>вважається відсутнім.</w:t>
-      </w:r>
-    </w:p>
-    <w:p>
-      <w:pPr>
-        <w:rPr>
-          <w:lang w:val="uk-UA"/>
-        </w:rPr>
-      </w:pPr>
-      <w:r>
-        <w:rPr>
-          <w:lang w:val="uk-UA"/>
-        </w:rPr>
-        <w:t>Стикання</w:t>
-      </w:r>
-      <w:r>
-        <w:rPr>
-          <w:lang w:val="uk-UA"/>
-        </w:rPr>
-        <w:t xml:space="preserve"> куль з перешкодами</w:t>
-      </w:r>
-      <w:r>
-        <w:rPr>
-          <w:lang w:val="uk-UA"/>
-        </w:rPr>
-        <w:t xml:space="preserve"> розглядається не як миттєва дія, а  як процес, який займає певний проміжок часу.</w:t>
-      </w:r>
-      <w:r>
-        <w:t xml:space="preserve"> </w:t>
-      </w:r>
-      <w:r>
-        <w:rPr>
-          <w:lang w:val="uk-UA"/>
-        </w:rPr>
-        <w:t xml:space="preserve">Сила реакції від стикання кулі з перешкодою виникає за рахунок деформації кулі. В моделі деформацію уособлює та частина кулі, яка опиняється </w:t>
-      </w:r>
-      <w:r>
-        <w:rPr>
-          <w:lang w:val="uk-UA"/>
-        </w:rPr>
-        <w:t xml:space="preserve">в межах перешкоди. Чим більша та частина, тим більша сила реакції, що повністю відповідає закону </w:t>
-      </w:r>
-      <w:proofErr w:type="spellStart"/>
-      <w:r>
-        <w:rPr>
-          <w:lang w:val="uk-UA"/>
-        </w:rPr>
-        <w:t>Гука</w:t>
-      </w:r>
-      <w:proofErr w:type="spellEnd"/>
-      <w:r>
-        <w:rPr>
-          <w:lang w:val="uk-UA"/>
-        </w:rPr>
-        <w:t xml:space="preserve"> про пружню деформацію</w:t>
-      </w:r>
-      <w:r>
-        <w:rPr>
-          <w:lang w:val="uk-UA"/>
-        </w:rPr>
-        <w:t xml:space="preserve"> (рис. 1а).</w:t>
-      </w:r>
-    </w:p>
-    <w:p>
-      <w:pPr>
-        <w:rPr>
-          <w:lang w:val="uk-UA"/>
-        </w:rPr>
-      </w:pPr>
-    </w:p>
-    <w:p>
-      <w:pPr>
-        <w:pStyle w:val="2"/>
-      </w:pPr>
-      <w:r>
-        <w:rPr>
-          <w:lang w:val="uk-UA"/>
-        </w:rPr>
-        <w:t>Стикання куль з лініями</w:t>
-      </w:r>
-    </w:p>
-    <w:p>
-      <w:pPr>
-        <w:rPr>
-          <w:lang w:val="uk-UA"/>
-        </w:rPr>
-      </w:pPr>
-      <w:r>
-        <w:rPr>
-          <w:lang w:val="uk-UA"/>
-        </w:rPr>
-        <w:t>Стикання з лінією починається, коли контур кулі перетинається з лінією</w:t>
-      </w:r>
-      <w:r>
-        <w:rPr>
-          <w:lang w:val="uk-UA"/>
-        </w:rPr>
-        <w:t xml:space="preserve">. Тут виникає сила реакції, яка направлена по нормалі  до напряму лінії і пропорційна деформації кулі (лінії в моделі не деформуються). </w:t>
-      </w:r>
-    </w:p>
-    <w:p>
-      <w:pPr>
-        <w:rPr>
-          <w:lang w:val="uk-UA"/>
-        </w:rPr>
-      </w:pPr>
-      <w:r>
-        <w:rPr>
-          <w:lang w:val="uk-UA"/>
-        </w:rPr>
-        <w:t xml:space="preserve">Мірою деформації є довжина відрізка </w:t>
-      </w:r>
-      <w:r>
-        <w:t>CD (</w:t>
-      </w:r>
-      <w:r>
-        <w:rPr>
-          <w:lang w:val="uk-UA"/>
-        </w:rPr>
-        <w:t>рис.1 а) Сила реакції прикладена до точки С, яку будемо називати точкою стикання.</w:t>
-      </w:r>
     </w:p>
     <w:p>
       <w:pPr>
@@ -326,10 +311,10 @@
           <w:lang w:val="uk-UA"/>
         </w:rPr>
         <w:drawing>
-          <wp:inline distT="0" distB="0" distL="0" distR="0" wp14:anchorId="1F1815FF" wp14:editId="1F937AAE">
-            <wp:extent cx="3459480" cy="1387885"/>
-            <wp:effectExtent l="0" t="0" r="7620" b="3175"/>
-            <wp:docPr id="1301597880" name="Рисунок 2"/>
+          <wp:inline distT="0" distB="0" distL="0" distR="0" wp14:anchorId="17F0ADD9" wp14:editId="174ACCF2">
+            <wp:extent cx="3235037" cy="1606047"/>
+            <wp:effectExtent l="0" t="0" r="3810" b="0"/>
+            <wp:docPr id="2003837159" name="Рисунок 1"/>
             <wp:cNvGraphicFramePr>
               <a:graphicFrameLocks xmlns:a="http://schemas.openxmlformats.org/drawingml/2006/main" noChangeAspect="1"/>
             </wp:cNvGraphicFramePr>
@@ -337,11 +322,11 @@
               <a:graphicData uri="http://schemas.openxmlformats.org/drawingml/2006/picture">
                 <pic:pic xmlns:pic="http://schemas.openxmlformats.org/drawingml/2006/picture">
                   <pic:nvPicPr>
-                    <pic:cNvPr id="1301597880" name="Рисунок 1301597880"/>
+                    <pic:cNvPr id="2003837159" name="Рисунок 2003837159"/>
                     <pic:cNvPicPr/>
                   </pic:nvPicPr>
                   <pic:blipFill>
-                    <a:blip r:embed="rId4" cstate="print">
+                    <a:blip r:embed="rId4">
                       <a:extLst>
                         <a:ext uri="{28A0092B-C50C-407E-A947-70E740481C1C}">
                           <a14:useLocalDpi xmlns:a14="http://schemas.microsoft.com/office/drawing/2010/main" val="0"/>
@@ -355,7 +340,7 @@
                   <pic:spPr>
                     <a:xfrm>
                       <a:off x="0" y="0"/>
-                      <a:ext cx="3499459" cy="1403924"/>
+                      <a:ext cx="3252541" cy="1614737"/>
                     </a:xfrm>
                     <a:prstGeom prst="rect">
                       <a:avLst/>
@@ -370,6 +355,1074 @@
     </w:p>
     <w:p>
       <w:pPr>
+        <w:rPr>
+          <w:lang w:val="uk-UA"/>
+        </w:rPr>
+      </w:pPr>
+      <w:r>
+        <w:rPr>
+          <w:lang w:val="uk-UA"/>
+        </w:rPr>
+        <w:t xml:space="preserve">Оцінити ступінь деформації </w:t>
+      </w:r>
+      <w:r>
+        <w:rPr>
+          <w:lang w:val="uk-UA"/>
+        </w:rPr>
+        <w:t>(</w:t>
+      </w:r>
+      <w:r>
+        <w:rPr>
+          <w:lang w:val="uk-UA"/>
+        </w:rPr>
+        <w:t xml:space="preserve">довжину відрізка </w:t>
+      </w:r>
+      <w:r>
+        <w:t>CD</w:t>
+      </w:r>
+      <w:r>
+        <w:rPr>
+          <w:lang w:val="uk-UA"/>
+        </w:rPr>
+        <w:t>)</w:t>
+      </w:r>
+      <w:r>
+        <w:rPr>
+          <w:lang w:val="uk-UA"/>
+        </w:rPr>
+        <w:t xml:space="preserve"> можна прирівнявши кінетичну енергію кулі</w:t>
+      </w:r>
+      <w:r>
+        <w:rPr>
+          <w:lang w:val="uk-UA"/>
+        </w:rPr>
+        <w:t>, яку вона мала</w:t>
+      </w:r>
+      <w:r>
+        <w:rPr>
+          <w:lang w:val="uk-UA"/>
+        </w:rPr>
+        <w:t xml:space="preserve"> до зіткнення</w:t>
+      </w:r>
+      <w:r>
+        <w:rPr>
+          <w:lang w:val="uk-UA"/>
+        </w:rPr>
+        <w:t>,</w:t>
+      </w:r>
+      <w:r>
+        <w:rPr>
+          <w:lang w:val="uk-UA"/>
+        </w:rPr>
+        <w:t xml:space="preserve"> до потенційної енергії деформації, яку куля має в момент повної зупинки перед зміню напряму тангенціальної швидкості на протилежний.</w:t>
+      </w:r>
+    </w:p>
+    <w:p>
+      <w:pPr>
+        <w:rPr>
+          <w:rFonts w:eastAsiaTheme="minorEastAsia"/>
+          <w:i/>
+          <w:lang w:val="uk-UA"/>
+        </w:rPr>
+      </w:pPr>
+      <m:oMathPara>
+        <m:oMath>
+          <m:f>
+            <m:fPr>
+              <m:ctrlPr>
+                <w:rPr>
+                  <w:rFonts w:ascii="Cambria Math" w:hAnsi="Cambria Math"/>
+                  <w:i/>
+                </w:rPr>
+              </m:ctrlPr>
+            </m:fPr>
+            <m:num>
+              <m:r>
+                <w:rPr>
+                  <w:rFonts w:ascii="Cambria Math" w:hAnsi="Cambria Math"/>
+                </w:rPr>
+                <m:t>m</m:t>
+              </m:r>
+              <m:sSup>
+                <m:sSupPr>
+                  <m:ctrlPr>
+                    <w:rPr>
+                      <w:rFonts w:ascii="Cambria Math" w:hAnsi="Cambria Math"/>
+                      <w:i/>
+                    </w:rPr>
+                  </m:ctrlPr>
+                </m:sSupPr>
+                <m:e>
+                  <m:r>
+                    <w:rPr>
+                      <w:rFonts w:ascii="Cambria Math" w:hAnsi="Cambria Math"/>
+                    </w:rPr>
+                    <m:t>v</m:t>
+                  </m:r>
+                </m:e>
+                <m:sup>
+                  <m:r>
+                    <w:rPr>
+                      <w:rFonts w:ascii="Cambria Math" w:hAnsi="Cambria Math"/>
+                    </w:rPr>
+                    <m:t>2</m:t>
+                  </m:r>
+                </m:sup>
+              </m:sSup>
+            </m:num>
+            <m:den>
+              <m:r>
+                <w:rPr>
+                  <w:rFonts w:ascii="Cambria Math" w:hAnsi="Cambria Math"/>
+                </w:rPr>
+                <m:t>2</m:t>
+              </m:r>
+            </m:den>
+          </m:f>
+          <m:r>
+            <w:rPr>
+              <w:rFonts w:ascii="Cambria Math" w:hAnsi="Cambria Math"/>
+            </w:rPr>
+            <m:t xml:space="preserve">= </m:t>
+          </m:r>
+          <m:nary>
+            <m:naryPr>
+              <m:limLoc m:val="subSup"/>
+              <m:ctrlPr>
+                <w:rPr>
+                  <w:rFonts w:ascii="Cambria Math" w:hAnsi="Cambria Math"/>
+                  <w:i/>
+                </w:rPr>
+              </m:ctrlPr>
+            </m:naryPr>
+            <m:sub>
+              <m:r>
+                <w:rPr>
+                  <w:rFonts w:ascii="Cambria Math" w:hAnsi="Cambria Math"/>
+                </w:rPr>
+                <m:t>0</m:t>
+              </m:r>
+            </m:sub>
+            <m:sup>
+              <m:r>
+                <w:rPr>
+                  <w:rFonts w:ascii="Cambria Math" w:hAnsi="Cambria Math"/>
+                </w:rPr>
+                <m:t>L</m:t>
+              </m:r>
+            </m:sup>
+            <m:e>
+              <m:r>
+                <w:rPr>
+                  <w:rFonts w:ascii="Cambria Math" w:hAnsi="Cambria Math"/>
+                </w:rPr>
+                <m:t>F</m:t>
+              </m:r>
+              <m:d>
+                <m:dPr>
+                  <m:ctrlPr>
+                    <w:rPr>
+                      <w:rFonts w:ascii="Cambria Math" w:hAnsi="Cambria Math"/>
+                      <w:i/>
+                    </w:rPr>
+                  </m:ctrlPr>
+                </m:dPr>
+                <m:e>
+                  <m:r>
+                    <w:rPr>
+                      <w:rFonts w:ascii="Cambria Math" w:hAnsi="Cambria Math"/>
+                    </w:rPr>
+                    <m:t>x</m:t>
+                  </m:r>
+                </m:e>
+              </m:d>
+              <m:r>
+                <w:rPr>
+                  <w:rFonts w:ascii="Cambria Math" w:hAnsi="Cambria Math"/>
+                </w:rPr>
+                <m:t>dx</m:t>
+              </m:r>
+            </m:e>
+          </m:nary>
+          <m:r>
+            <w:rPr>
+              <w:rFonts w:ascii="Cambria Math" w:hAnsi="Cambria Math"/>
+            </w:rPr>
+            <m:t xml:space="preserve"> </m:t>
+          </m:r>
+          <m:r>
+            <w:rPr>
+              <w:rFonts w:ascii="Cambria Math" w:hAnsi="Cambria Math"/>
+              <w:lang w:val="uk-UA"/>
+            </w:rPr>
+            <m:t xml:space="preserve">          (1)</m:t>
+          </m:r>
+        </m:oMath>
+      </m:oMathPara>
+    </w:p>
+    <w:p>
+      <w:pPr>
+        <w:rPr>
+          <w:rFonts w:eastAsiaTheme="minorEastAsia"/>
+        </w:rPr>
+      </w:pPr>
+      <w:r>
+        <w:rPr>
+          <w:rFonts w:eastAsiaTheme="minorEastAsia"/>
+          <w:lang w:val="uk-UA"/>
+        </w:rPr>
+        <w:t xml:space="preserve">Тут </w:t>
+      </w:r>
+      <w:r>
+        <w:rPr>
+          <w:rFonts w:eastAsiaTheme="minorEastAsia"/>
+          <w:i/>
+          <w:iCs/>
+        </w:rPr>
+        <w:t>m</w:t>
+      </w:r>
+      <w:r>
+        <w:rPr>
+          <w:rFonts w:eastAsiaTheme="minorEastAsia"/>
+          <w:lang w:val="uk-UA"/>
+        </w:rPr>
+        <w:t xml:space="preserve"> – маса кулі, </w:t>
+      </w:r>
+      <w:r>
+        <w:rPr>
+          <w:rFonts w:eastAsiaTheme="minorEastAsia"/>
+          <w:i/>
+          <w:iCs/>
+        </w:rPr>
+        <w:t>v</w:t>
+      </w:r>
+      <w:r>
+        <w:rPr>
+          <w:rFonts w:eastAsiaTheme="minorEastAsia"/>
+          <w:lang w:val="uk-UA"/>
+        </w:rPr>
+        <w:t xml:space="preserve"> – тангенціальна швидкість кулі відносно лінії, </w:t>
+      </w:r>
+      <w:r>
+        <w:rPr>
+          <w:rFonts w:eastAsiaTheme="minorEastAsia"/>
+          <w:i/>
+          <w:iCs/>
+        </w:rPr>
+        <w:t>F(x)</w:t>
+      </w:r>
+      <w:r>
+        <w:rPr>
+          <w:rFonts w:eastAsiaTheme="minorEastAsia"/>
+        </w:rPr>
+        <w:t xml:space="preserve"> </w:t>
+      </w:r>
+      <w:r>
+        <w:rPr>
+          <w:rFonts w:eastAsiaTheme="minorEastAsia"/>
+          <w:lang w:val="uk-UA"/>
+        </w:rPr>
+        <w:t xml:space="preserve">– сила реакції в залежності від розміру деформації </w:t>
+      </w:r>
+      <w:r>
+        <w:rPr>
+          <w:rFonts w:eastAsiaTheme="minorEastAsia"/>
+          <w:i/>
+          <w:iCs/>
+        </w:rPr>
+        <w:t>x</w:t>
+      </w:r>
+      <w:r>
+        <w:rPr>
+          <w:rFonts w:eastAsiaTheme="minorEastAsia"/>
+          <w:lang w:val="uk-UA"/>
+        </w:rPr>
+        <w:t xml:space="preserve">, </w:t>
+      </w:r>
+      <w:r>
+        <w:rPr>
+          <w:rFonts w:eastAsiaTheme="minorEastAsia"/>
+        </w:rPr>
+        <w:t xml:space="preserve">L – </w:t>
+      </w:r>
+      <w:r>
+        <w:rPr>
+          <w:rFonts w:eastAsiaTheme="minorEastAsia"/>
+          <w:lang w:val="uk-UA"/>
+        </w:rPr>
+        <w:t>максимальна деформація тобто д</w:t>
+      </w:r>
+      <w:r>
+        <w:rPr>
+          <w:rFonts w:eastAsiaTheme="minorEastAsia"/>
+          <w:lang w:val="uk-UA"/>
+        </w:rPr>
+        <w:t xml:space="preserve">овжина відрізку </w:t>
+      </w:r>
+      <w:r>
+        <w:rPr>
+          <w:rFonts w:eastAsiaTheme="minorEastAsia"/>
+        </w:rPr>
+        <w:t>CD.</w:t>
+      </w:r>
+    </w:p>
+    <w:p>
+      <w:pPr>
+        <w:rPr>
+          <w:rFonts w:eastAsiaTheme="minorEastAsia"/>
+          <w:lang w:val="uk-UA"/>
+        </w:rPr>
+      </w:pPr>
+      <w:r>
+        <w:rPr>
+          <w:rFonts w:eastAsiaTheme="minorEastAsia"/>
+          <w:lang w:val="uk-UA"/>
+        </w:rPr>
+        <w:t xml:space="preserve">По закону </w:t>
+      </w:r>
+      <w:proofErr w:type="spellStart"/>
+      <w:r>
+        <w:rPr>
+          <w:rFonts w:eastAsiaTheme="minorEastAsia"/>
+          <w:lang w:val="uk-UA"/>
+        </w:rPr>
+        <w:t>Гука</w:t>
+      </w:r>
+      <w:proofErr w:type="spellEnd"/>
+      <w:r>
+        <w:rPr>
+          <w:rFonts w:eastAsiaTheme="minorEastAsia"/>
+          <w:lang w:val="uk-UA"/>
+        </w:rPr>
+        <w:t xml:space="preserve"> </w:t>
+      </w:r>
+      <m:oMath>
+        <m:r>
+          <w:rPr>
+            <w:rFonts w:ascii="Cambria Math" w:hAnsi="Cambria Math"/>
+          </w:rPr>
+          <m:t>F</m:t>
+        </m:r>
+        <m:d>
+          <m:dPr>
+            <m:ctrlPr>
+              <w:rPr>
+                <w:rFonts w:ascii="Cambria Math" w:hAnsi="Cambria Math"/>
+                <w:i/>
+              </w:rPr>
+            </m:ctrlPr>
+          </m:dPr>
+          <m:e>
+            <m:r>
+              <w:rPr>
+                <w:rFonts w:ascii="Cambria Math" w:hAnsi="Cambria Math"/>
+              </w:rPr>
+              <m:t>x</m:t>
+            </m:r>
+          </m:e>
+        </m:d>
+        <m:r>
+          <w:rPr>
+            <w:rFonts w:ascii="Cambria Math" w:hAnsi="Cambria Math"/>
+            <w:lang w:val="uk-UA"/>
+          </w:rPr>
+          <m:t>=-</m:t>
+        </m:r>
+        <m:r>
+          <w:rPr>
+            <w:rFonts w:ascii="Cambria Math" w:hAnsi="Cambria Math"/>
+          </w:rPr>
+          <m:t>kx</m:t>
+        </m:r>
+      </m:oMath>
+      <w:proofErr w:type="gramStart"/>
+      <w:r>
+        <w:rPr>
+          <w:rFonts w:eastAsiaTheme="minorEastAsia"/>
+        </w:rPr>
+        <w:t>,</w:t>
+      </w:r>
+      <w:r>
+        <w:rPr>
+          <w:rFonts w:eastAsiaTheme="minorEastAsia"/>
+        </w:rPr>
+        <w:t xml:space="preserve"> </w:t>
+      </w:r>
+      <w:r>
+        <w:rPr>
+          <w:rFonts w:eastAsiaTheme="minorEastAsia"/>
+          <w:lang w:val="uk-UA"/>
+        </w:rPr>
+        <w:t xml:space="preserve"> </w:t>
+      </w:r>
+      <w:r>
+        <w:rPr>
+          <w:rFonts w:eastAsiaTheme="minorEastAsia"/>
+          <w:lang w:val="uk-UA"/>
+        </w:rPr>
+        <w:t>де</w:t>
+      </w:r>
+      <w:proofErr w:type="gramEnd"/>
+      <w:r>
+        <w:rPr>
+          <w:rFonts w:eastAsiaTheme="minorEastAsia"/>
+          <w:lang w:val="uk-UA"/>
+        </w:rPr>
+        <w:t xml:space="preserve"> </w:t>
+      </w:r>
+      <w:r>
+        <w:rPr>
+          <w:rFonts w:eastAsiaTheme="minorEastAsia"/>
+          <w:i/>
+          <w:iCs/>
+        </w:rPr>
+        <w:t>k</w:t>
+      </w:r>
+      <w:r>
+        <w:rPr>
+          <w:rFonts w:eastAsiaTheme="minorEastAsia"/>
+        </w:rPr>
+        <w:t xml:space="preserve"> – </w:t>
+      </w:r>
+      <w:r>
+        <w:rPr>
+          <w:rFonts w:eastAsiaTheme="minorEastAsia"/>
+          <w:lang w:val="uk-UA"/>
+        </w:rPr>
+        <w:t>коефіцієнт</w:t>
+      </w:r>
+      <w:r>
+        <w:rPr>
+          <w:rFonts w:eastAsiaTheme="minorEastAsia"/>
+          <w:lang w:val="uk-UA"/>
+        </w:rPr>
+        <w:t xml:space="preserve"> жорсткості</w:t>
+      </w:r>
+      <w:r>
+        <w:rPr>
+          <w:rFonts w:eastAsiaTheme="minorEastAsia"/>
+          <w:lang w:val="uk-UA"/>
+        </w:rPr>
+        <w:t xml:space="preserve">. Після </w:t>
+      </w:r>
+      <w:r>
+        <w:rPr>
+          <w:rFonts w:eastAsiaTheme="minorEastAsia"/>
+          <w:lang w:val="uk-UA"/>
+        </w:rPr>
+        <w:t xml:space="preserve">підставлення </w:t>
+      </w:r>
+      <w:r>
+        <w:rPr>
+          <w:rFonts w:eastAsiaTheme="minorEastAsia"/>
+          <w:i/>
+          <w:iCs/>
+        </w:rPr>
+        <w:t>F(x)</w:t>
+      </w:r>
+      <w:r>
+        <w:rPr>
+          <w:rFonts w:eastAsiaTheme="minorEastAsia"/>
+        </w:rPr>
+        <w:t xml:space="preserve"> </w:t>
+      </w:r>
+      <w:r>
+        <w:rPr>
+          <w:rFonts w:eastAsiaTheme="minorEastAsia"/>
+          <w:lang w:val="uk-UA"/>
+        </w:rPr>
+        <w:t xml:space="preserve">в формулу (1) </w:t>
+      </w:r>
+      <w:r>
+        <w:rPr>
+          <w:rFonts w:eastAsiaTheme="minorEastAsia"/>
+          <w:lang w:val="uk-UA"/>
+        </w:rPr>
+        <w:t>і інтегрування</w:t>
+      </w:r>
+      <w:r>
+        <w:rPr>
+          <w:rFonts w:eastAsiaTheme="minorEastAsia"/>
+          <w:lang w:val="uk-UA"/>
+        </w:rPr>
+        <w:t xml:space="preserve"> отримаємо     </w:t>
+      </w:r>
+      <m:oMath>
+        <m:f>
+          <m:fPr>
+            <m:type m:val="lin"/>
+            <m:ctrlPr>
+              <w:rPr>
+                <w:rFonts w:ascii="Cambria Math" w:hAnsi="Cambria Math"/>
+                <w:i/>
+              </w:rPr>
+            </m:ctrlPr>
+          </m:fPr>
+          <m:num>
+            <m:r>
+              <w:rPr>
+                <w:rFonts w:ascii="Cambria Math" w:hAnsi="Cambria Math"/>
+              </w:rPr>
+              <m:t>m</m:t>
+            </m:r>
+            <m:sSup>
+              <m:sSupPr>
+                <m:ctrlPr>
+                  <w:rPr>
+                    <w:rFonts w:ascii="Cambria Math" w:hAnsi="Cambria Math"/>
+                    <w:i/>
+                  </w:rPr>
+                </m:ctrlPr>
+              </m:sSupPr>
+              <m:e>
+                <m:r>
+                  <w:rPr>
+                    <w:rFonts w:ascii="Cambria Math" w:hAnsi="Cambria Math"/>
+                  </w:rPr>
+                  <m:t>v</m:t>
+                </m:r>
+              </m:e>
+              <m:sup>
+                <m:r>
+                  <w:rPr>
+                    <w:rFonts w:ascii="Cambria Math" w:hAnsi="Cambria Math"/>
+                  </w:rPr>
+                  <m:t>2</m:t>
+                </m:r>
+              </m:sup>
+            </m:sSup>
+          </m:num>
+          <m:den>
+            <m:r>
+              <w:rPr>
+                <w:rFonts w:ascii="Cambria Math" w:hAnsi="Cambria Math"/>
+              </w:rPr>
+              <m:t>2</m:t>
+            </m:r>
+          </m:den>
+        </m:f>
+        <m:r>
+          <w:rPr>
+            <w:rFonts w:ascii="Cambria Math" w:hAnsi="Cambria Math"/>
+          </w:rPr>
+          <m:t xml:space="preserve">= </m:t>
+        </m:r>
+        <m:f>
+          <m:fPr>
+            <m:type m:val="lin"/>
+            <m:ctrlPr>
+              <w:rPr>
+                <w:rFonts w:ascii="Cambria Math" w:hAnsi="Cambria Math"/>
+                <w:i/>
+              </w:rPr>
+            </m:ctrlPr>
+          </m:fPr>
+          <m:num>
+            <m:r>
+              <w:rPr>
+                <w:rFonts w:ascii="Cambria Math" w:hAnsi="Cambria Math"/>
+              </w:rPr>
+              <m:t>k</m:t>
+            </m:r>
+            <m:sSup>
+              <m:sSupPr>
+                <m:ctrlPr>
+                  <w:rPr>
+                    <w:rFonts w:ascii="Cambria Math" w:hAnsi="Cambria Math"/>
+                    <w:i/>
+                  </w:rPr>
+                </m:ctrlPr>
+              </m:sSupPr>
+              <m:e>
+                <m:r>
+                  <w:rPr>
+                    <w:rFonts w:ascii="Cambria Math" w:hAnsi="Cambria Math"/>
+                  </w:rPr>
+                  <m:t>L</m:t>
+                </m:r>
+              </m:e>
+              <m:sup>
+                <m:r>
+                  <w:rPr>
+                    <w:rFonts w:ascii="Cambria Math" w:hAnsi="Cambria Math"/>
+                  </w:rPr>
+                  <m:t>2</m:t>
+                </m:r>
+              </m:sup>
+            </m:sSup>
+          </m:num>
+          <m:den>
+            <m:r>
+              <w:rPr>
+                <w:rFonts w:ascii="Cambria Math" w:hAnsi="Cambria Math"/>
+              </w:rPr>
+              <m:t>2</m:t>
+            </m:r>
+          </m:den>
+        </m:f>
+      </m:oMath>
+      <w:r>
+        <w:rPr>
+          <w:rFonts w:eastAsiaTheme="minorEastAsia"/>
+          <w:lang w:val="uk-UA"/>
+        </w:rPr>
+        <w:t xml:space="preserve"> </w:t>
+      </w:r>
+    </w:p>
+    <w:p>
+      <w:pPr>
+        <w:rPr>
+          <w:rFonts w:eastAsiaTheme="minorEastAsia"/>
+          <w:i/>
+          <w:lang w:val="uk-UA"/>
+        </w:rPr>
+      </w:pPr>
+      <m:oMathPara>
+        <m:oMath>
+          <m:r>
+            <w:rPr>
+              <w:rFonts w:ascii="Cambria Math" w:eastAsiaTheme="minorEastAsia" w:hAnsi="Cambria Math"/>
+            </w:rPr>
+            <m:t xml:space="preserve">L=v </m:t>
+          </m:r>
+          <m:rad>
+            <m:radPr>
+              <m:degHide m:val="1"/>
+              <m:ctrlPr>
+                <w:rPr>
+                  <w:rFonts w:ascii="Cambria Math" w:eastAsiaTheme="minorEastAsia" w:hAnsi="Cambria Math"/>
+                  <w:i/>
+                </w:rPr>
+              </m:ctrlPr>
+            </m:radPr>
+            <m:deg/>
+            <m:e>
+              <m:f>
+                <m:fPr>
+                  <m:type m:val="lin"/>
+                  <m:ctrlPr>
+                    <w:rPr>
+                      <w:rFonts w:ascii="Cambria Math" w:eastAsiaTheme="minorEastAsia" w:hAnsi="Cambria Math"/>
+                      <w:i/>
+                    </w:rPr>
+                  </m:ctrlPr>
+                </m:fPr>
+                <m:num>
+                  <m:r>
+                    <w:rPr>
+                      <w:rFonts w:ascii="Cambria Math" w:eastAsiaTheme="minorEastAsia" w:hAnsi="Cambria Math"/>
+                    </w:rPr>
+                    <m:t>m</m:t>
+                  </m:r>
+                </m:num>
+                <m:den>
+                  <m:r>
+                    <w:rPr>
+                      <w:rFonts w:ascii="Cambria Math" w:eastAsiaTheme="minorEastAsia" w:hAnsi="Cambria Math"/>
+                    </w:rPr>
+                    <m:t>k</m:t>
+                  </m:r>
+                </m:den>
+              </m:f>
+            </m:e>
+          </m:rad>
+          <m:r>
+            <w:rPr>
+              <w:rFonts w:ascii="Cambria Math" w:eastAsiaTheme="minorEastAsia" w:hAnsi="Cambria Math"/>
+            </w:rPr>
+            <m:t xml:space="preserve"> </m:t>
+          </m:r>
+          <m:r>
+            <w:rPr>
+              <w:rFonts w:ascii="Cambria Math" w:eastAsiaTheme="minorEastAsia" w:hAnsi="Cambria Math"/>
+              <w:lang w:val="uk-UA"/>
+            </w:rPr>
+            <m:t xml:space="preserve">                   (2)</m:t>
+          </m:r>
+        </m:oMath>
+      </m:oMathPara>
+    </w:p>
+    <w:p>
+      <w:pPr>
+        <w:rPr>
+          <w:rFonts w:eastAsiaTheme="minorEastAsia"/>
+          <w:iCs/>
+          <w:lang w:val="uk-UA"/>
+        </w:rPr>
+      </w:pPr>
+      <w:r>
+        <w:rPr>
+          <w:rFonts w:eastAsiaTheme="minorEastAsia"/>
+          <w:iCs/>
+          <w:lang w:val="uk-UA"/>
+        </w:rPr>
+        <w:lastRenderedPageBreak/>
+        <w:t xml:space="preserve">Рівнянням (2) можна скористатися для перевірки коректності програмної реалізації моделі, що і було зроблено. </w:t>
+      </w:r>
+      <w:r>
+        <w:rPr>
+          <w:rFonts w:eastAsiaTheme="minorEastAsia"/>
+          <w:iCs/>
+          <w:lang w:val="uk-UA"/>
+        </w:rPr>
+        <w:t xml:space="preserve">Воно також дозволяє окреслити межі застосування моделі. Очевидна вимога в тому, що </w:t>
+      </w:r>
+      <w:r>
+        <w:rPr>
+          <w:rFonts w:eastAsiaTheme="minorEastAsia"/>
+          <w:iCs/>
+        </w:rPr>
+        <w:t xml:space="preserve">L </w:t>
+      </w:r>
+      <w:r>
+        <w:rPr>
+          <w:rFonts w:eastAsiaTheme="minorEastAsia"/>
+          <w:iCs/>
+          <w:lang w:val="uk-UA"/>
+        </w:rPr>
+        <w:t xml:space="preserve">не повинно перевищувати радіуса кулі </w:t>
+      </w:r>
+      <w:r>
+        <w:rPr>
+          <w:rFonts w:eastAsiaTheme="minorEastAsia"/>
+          <w:iCs/>
+        </w:rPr>
+        <w:t>r.</w:t>
+      </w:r>
+      <w:r>
+        <w:rPr>
+          <w:rFonts w:eastAsiaTheme="minorEastAsia"/>
+          <w:iCs/>
+          <w:lang w:val="uk-UA"/>
+        </w:rPr>
+        <w:t xml:space="preserve"> Тобто   </w:t>
+      </w:r>
+      <m:oMath>
+        <m:r>
+          <w:rPr>
+            <w:rFonts w:ascii="Cambria Math" w:eastAsiaTheme="minorEastAsia" w:hAnsi="Cambria Math"/>
+          </w:rPr>
+          <m:t xml:space="preserve">v </m:t>
+        </m:r>
+        <m:rad>
+          <m:radPr>
+            <m:degHide m:val="1"/>
+            <m:ctrlPr>
+              <w:rPr>
+                <w:rFonts w:ascii="Cambria Math" w:eastAsiaTheme="minorEastAsia" w:hAnsi="Cambria Math"/>
+                <w:i/>
+              </w:rPr>
+            </m:ctrlPr>
+          </m:radPr>
+          <m:deg/>
+          <m:e>
+            <m:f>
+              <m:fPr>
+                <m:type m:val="lin"/>
+                <m:ctrlPr>
+                  <w:rPr>
+                    <w:rFonts w:ascii="Cambria Math" w:eastAsiaTheme="minorEastAsia" w:hAnsi="Cambria Math"/>
+                    <w:i/>
+                  </w:rPr>
+                </m:ctrlPr>
+              </m:fPr>
+              <m:num>
+                <m:r>
+                  <w:rPr>
+                    <w:rFonts w:ascii="Cambria Math" w:eastAsiaTheme="minorEastAsia" w:hAnsi="Cambria Math"/>
+                  </w:rPr>
+                  <m:t>m</m:t>
+                </m:r>
+              </m:num>
+              <m:den>
+                <m:r>
+                  <w:rPr>
+                    <w:rFonts w:ascii="Cambria Math" w:eastAsiaTheme="minorEastAsia" w:hAnsi="Cambria Math"/>
+                  </w:rPr>
+                  <m:t>k</m:t>
+                </m:r>
+              </m:den>
+            </m:f>
+          </m:e>
+        </m:rad>
+        <m:r>
+          <w:rPr>
+            <w:rFonts w:ascii="Cambria Math" w:eastAsiaTheme="minorEastAsia" w:hAnsi="Cambria Math"/>
+          </w:rPr>
+          <m:t>&lt;r</m:t>
+        </m:r>
+      </m:oMath>
+      <w:r>
+        <w:rPr>
+          <w:rFonts w:eastAsiaTheme="minorEastAsia"/>
+          <w:lang w:val="uk-UA"/>
+        </w:rPr>
+        <w:t xml:space="preserve"> .</w:t>
+      </w:r>
+    </w:p>
+    <w:p>
+      <w:pPr>
+        <w:rPr>
+          <w:rFonts w:eastAsiaTheme="minorEastAsia"/>
+          <w:lang w:val="uk-UA"/>
+        </w:rPr>
+      </w:pPr>
+      <w:r>
+        <w:rPr>
+          <w:rFonts w:eastAsiaTheme="minorEastAsia"/>
+          <w:lang w:val="uk-UA"/>
+        </w:rPr>
+        <w:t>З чого витікає обмеження на швидкість кулі в моделі</w:t>
+      </w:r>
+      <w:r>
+        <w:rPr>
+          <w:rFonts w:eastAsiaTheme="minorEastAsia"/>
+        </w:rPr>
+        <w:t xml:space="preserve">  </w:t>
+      </w:r>
+      <m:oMath>
+        <m:r>
+          <w:rPr>
+            <w:rFonts w:ascii="Cambria Math" w:eastAsiaTheme="minorEastAsia" w:hAnsi="Cambria Math"/>
+          </w:rPr>
+          <m:t>v &lt;r</m:t>
+        </m:r>
+        <m:rad>
+          <m:radPr>
+            <m:degHide m:val="1"/>
+            <m:ctrlPr>
+              <w:rPr>
+                <w:rFonts w:ascii="Cambria Math" w:eastAsiaTheme="minorEastAsia" w:hAnsi="Cambria Math"/>
+                <w:i/>
+              </w:rPr>
+            </m:ctrlPr>
+          </m:radPr>
+          <m:deg/>
+          <m:e>
+            <m:f>
+              <m:fPr>
+                <m:type m:val="lin"/>
+                <m:ctrlPr>
+                  <w:rPr>
+                    <w:rFonts w:ascii="Cambria Math" w:eastAsiaTheme="minorEastAsia" w:hAnsi="Cambria Math"/>
+                    <w:i/>
+                  </w:rPr>
+                </m:ctrlPr>
+              </m:fPr>
+              <m:num>
+                <m:r>
+                  <w:rPr>
+                    <w:rFonts w:ascii="Cambria Math" w:eastAsiaTheme="minorEastAsia" w:hAnsi="Cambria Math"/>
+                  </w:rPr>
+                  <m:t>k</m:t>
+                </m:r>
+              </m:num>
+              <m:den>
+                <m:r>
+                  <w:rPr>
+                    <w:rFonts w:ascii="Cambria Math" w:eastAsiaTheme="minorEastAsia" w:hAnsi="Cambria Math"/>
+                  </w:rPr>
+                  <m:t>m</m:t>
+                </m:r>
+              </m:den>
+            </m:f>
+          </m:e>
+        </m:rad>
+      </m:oMath>
+      <w:r>
+        <w:rPr>
+          <w:rFonts w:eastAsiaTheme="minorEastAsia"/>
+        </w:rPr>
+        <w:t xml:space="preserve"> . </w:t>
+      </w:r>
+      <w:r>
+        <w:rPr>
+          <w:rFonts w:eastAsiaTheme="minorEastAsia"/>
+          <w:lang w:val="uk-UA"/>
+        </w:rPr>
+        <w:t>Якщо швидкість кулі перевершить критичне значення, її поведінка може стати непередбаченою, наприклад, вона може пройти крізь перешкоду, або вийти за межі модельного простору.</w:t>
+      </w:r>
+    </w:p>
+    <w:p>
+      <w:pPr>
+        <w:rPr>
+          <w:rFonts w:eastAsiaTheme="minorEastAsia"/>
+          <w:lang w:val="uk-UA"/>
+        </w:rPr>
+      </w:pPr>
+      <w:r>
+        <w:rPr>
+          <w:rFonts w:eastAsiaTheme="minorEastAsia"/>
+          <w:lang w:val="uk-UA"/>
+        </w:rPr>
+        <w:t xml:space="preserve">З того, що стикання є процес у часі, вірогідними стають випадки одночасного стикання </w:t>
+      </w:r>
+      <w:r>
+        <w:rPr>
+          <w:rFonts w:eastAsiaTheme="minorEastAsia"/>
+          <w:lang w:val="uk-UA"/>
+        </w:rPr>
+        <w:t xml:space="preserve">кулі </w:t>
+      </w:r>
+      <w:r>
+        <w:rPr>
+          <w:rFonts w:eastAsiaTheme="minorEastAsia"/>
+          <w:lang w:val="uk-UA"/>
+        </w:rPr>
+        <w:t xml:space="preserve">з декількома лініями (рис. 1б). В такому разі одночасно існують декілька точок </w:t>
+      </w:r>
+      <w:r>
+        <w:rPr>
+          <w:rFonts w:eastAsiaTheme="minorEastAsia"/>
+          <w:lang w:val="uk-UA"/>
+        </w:rPr>
+        <w:t>стикання, реакція від яких складається.</w:t>
+      </w:r>
+    </w:p>
+    <w:p>
+      <w:pPr>
+        <w:rPr>
+          <w:rFonts w:eastAsiaTheme="minorEastAsia"/>
+          <w:lang w:val="uk-UA"/>
+        </w:rPr>
+      </w:pPr>
+      <w:r>
+        <w:rPr>
+          <w:rFonts w:eastAsiaTheme="minorEastAsia"/>
+          <w:lang w:val="uk-UA"/>
+        </w:rPr>
+        <w:t>Треба також врахувати випад</w:t>
+      </w:r>
+      <w:r>
+        <w:rPr>
+          <w:rFonts w:eastAsiaTheme="minorEastAsia"/>
+          <w:lang w:val="uk-UA"/>
+        </w:rPr>
+        <w:t>ки</w:t>
+      </w:r>
+      <w:r>
+        <w:rPr>
+          <w:rFonts w:eastAsiaTheme="minorEastAsia"/>
+          <w:lang w:val="uk-UA"/>
+        </w:rPr>
+        <w:t xml:space="preserve">, коли куля частково перетинає лінію (рис. </w:t>
+      </w:r>
+      <w:r>
+        <w:rPr>
+          <w:rFonts w:eastAsiaTheme="minorEastAsia"/>
+          <w:lang w:val="uk-UA"/>
+        </w:rPr>
+        <w:t>2а</w:t>
+      </w:r>
+      <w:r>
+        <w:rPr>
+          <w:rFonts w:eastAsiaTheme="minorEastAsia"/>
+          <w:lang w:val="uk-UA"/>
+        </w:rPr>
+        <w:t>)</w:t>
+      </w:r>
+      <w:r>
+        <w:rPr>
+          <w:rFonts w:eastAsiaTheme="minorEastAsia"/>
+          <w:lang w:val="uk-UA"/>
+        </w:rPr>
+        <w:t>.</w:t>
+      </w:r>
+    </w:p>
+    <w:p>
+      <w:pPr>
+        <w:rPr>
+          <w:rFonts w:eastAsiaTheme="minorEastAsia"/>
+          <w:lang w:val="uk-UA"/>
+        </w:rPr>
+      </w:pPr>
+      <w:r>
+        <w:rPr>
+          <w:rFonts w:eastAsiaTheme="minorEastAsia"/>
+          <w:noProof/>
+          <w:lang w:val="uk-UA"/>
+        </w:rPr>
+        <w:drawing>
+          <wp:inline distT="0" distB="0" distL="0" distR="0" wp14:anchorId="54E75262" wp14:editId="7249D654">
+            <wp:extent cx="3927764" cy="1622456"/>
+            <wp:effectExtent l="0" t="0" r="0" b="0"/>
+            <wp:docPr id="390497804" name="Рисунок 3"/>
+            <wp:cNvGraphicFramePr>
+              <a:graphicFrameLocks xmlns:a="http://schemas.openxmlformats.org/drawingml/2006/main" noChangeAspect="1"/>
+            </wp:cNvGraphicFramePr>
+            <a:graphic xmlns:a="http://schemas.openxmlformats.org/drawingml/2006/main">
+              <a:graphicData uri="http://schemas.openxmlformats.org/drawingml/2006/picture">
+                <pic:pic xmlns:pic="http://schemas.openxmlformats.org/drawingml/2006/picture">
+                  <pic:nvPicPr>
+                    <pic:cNvPr id="390497804" name="Рисунок 390497804"/>
+                    <pic:cNvPicPr/>
+                  </pic:nvPicPr>
+                  <pic:blipFill>
+                    <a:blip r:embed="rId5">
+                      <a:extLst>
+                        <a:ext uri="{28A0092B-C50C-407E-A947-70E740481C1C}">
+                          <a14:useLocalDpi xmlns:a14="http://schemas.microsoft.com/office/drawing/2010/main" val="0"/>
+                        </a:ext>
+                      </a:extLst>
+                    </a:blip>
+                    <a:stretch>
+                      <a:fillRect/>
+                    </a:stretch>
+                  </pic:blipFill>
+                  <pic:spPr>
+                    <a:xfrm>
+                      <a:off x="0" y="0"/>
+                      <a:ext cx="3941126" cy="1627975"/>
+                    </a:xfrm>
+                    <a:prstGeom prst="rect">
+                      <a:avLst/>
+                    </a:prstGeom>
+                  </pic:spPr>
+                </pic:pic>
+              </a:graphicData>
+            </a:graphic>
+          </wp:inline>
+        </w:drawing>
+      </w:r>
+    </w:p>
+    <w:p>
+      <w:pPr>
+        <w:rPr>
+          <w:rFonts w:eastAsiaTheme="minorEastAsia"/>
+          <w:lang w:val="uk-UA"/>
+        </w:rPr>
+      </w:pPr>
+      <w:r>
+        <w:rPr>
+          <w:rFonts w:eastAsiaTheme="minorEastAsia"/>
+          <w:lang w:val="uk-UA"/>
+        </w:rPr>
+        <w:t xml:space="preserve">Точка стикання буде розташована на середині тієї частини лінії, яка опиниться в межах кулі. Сила реакції буде направлена до центру кулі, а не по нормалі до напряму лінії. Це не протирічить тому, що зображено на рис.1, просто </w:t>
+      </w:r>
+      <w:r>
+        <w:rPr>
+          <w:rFonts w:eastAsiaTheme="minorEastAsia"/>
+          <w:lang w:val="uk-UA"/>
+        </w:rPr>
+        <w:t>там</w:t>
+      </w:r>
+      <w:r>
+        <w:rPr>
+          <w:rFonts w:eastAsiaTheme="minorEastAsia"/>
+          <w:lang w:val="uk-UA"/>
+        </w:rPr>
+        <w:t xml:space="preserve"> ці два напрями співпадають.</w:t>
+      </w:r>
+      <w:r>
+        <w:rPr>
+          <w:rFonts w:eastAsiaTheme="minorEastAsia"/>
+          <w:lang w:val="uk-UA"/>
+        </w:rPr>
+        <w:t xml:space="preserve"> Таке рішення не випадкове, лише воно забезпечує непереривність поведінки моделі у всіх варіантах взаємного розташування лінії і кули. Два полярних випадка зображені на рис 2б.</w:t>
+      </w:r>
+    </w:p>
+    <w:p>
+      <w:pPr>
         <w:pStyle w:val="2"/>
         <w:rPr>
           <w:lang w:val="uk-UA"/>
@@ -659,7 +1712,6 @@
         <w:rPr>
           <w:lang w:val="uk-UA"/>
         </w:rPr>
-        <w:lastRenderedPageBreak/>
         <w:t>Для того, щоб в певний момент часу обчислити силу, яка діє на кулю внаслідок пружної деформації, достатньо знати положення точок стикання</w:t>
       </w:r>
       <w:r>
@@ -718,31 +1770,6 @@
           <w:lang w:val="uk-UA"/>
         </w:rPr>
       </w:pPr>
-      <w:r>
-        <w:rPr>
-          <w:lang w:val="uk-UA"/>
-        </w:rPr>
-        <w:t>(Тут рис.</w:t>
-      </w:r>
-      <w:r>
-        <w:rPr>
-          <w:lang w:val="uk-UA"/>
-        </w:rPr>
-        <w:t>2</w:t>
-      </w:r>
-      <w:r>
-        <w:rPr>
-          <w:lang w:val="uk-UA"/>
-        </w:rPr>
-        <w:t>)</w:t>
-      </w:r>
-    </w:p>
-    <w:p>
-      <w:pPr>
-        <w:rPr>
-          <w:lang w:val="uk-UA"/>
-        </w:rPr>
-      </w:pPr>
     </w:p>
     <w:p>
       <w:pPr>
@@ -793,7 +1820,7 @@
       </w:pPr>
     </w:p>
     <w:sectPr>
-      <w:pgSz w:w="12240" w:h="15840"/>
+      <w:pgSz w:w="11906" w:h="16838" w:code="9"/>
       <w:pgMar w:top="850" w:right="850" w:bottom="850" w:left="1417" w:header="720" w:footer="720" w:gutter="0"/>
       <w:cols w:space="720"/>
       <w:docGrid w:linePitch="360"/>
@@ -1228,6 +2255,7 @@
   <w:style w:type="character" w:default="1" w:styleId="a0">
     <w:name w:val="Default Paragraph Font"/>
     <w:uiPriority w:val="1"/>
+    <w:semiHidden/>
     <w:unhideWhenUsed/>
   </w:style>
   <w:style w:type="table" w:default="1" w:styleId="a1">
@@ -1262,6 +2290,16 @@
       <w:color w:val="2F5496" w:themeColor="accent1" w:themeShade="BF"/>
       <w:sz w:val="26"/>
       <w:szCs w:val="26"/>
+    </w:rPr>
+  </w:style>
+  <w:style w:type="character" w:styleId="a3">
+    <w:name w:val="Placeholder Text"/>
+    <w:basedOn w:val="a0"/>
+    <w:uiPriority w:val="99"/>
+    <w:semiHidden/>
+    <w:rsid w:val="00767973"/>
+    <w:rPr>
+      <w:color w:val="666666"/>
     </w:rPr>
   </w:style>
 </w:styles>

--- a/docs/Macromechanics.docx
+++ b/docs/Macromechanics.docx
@@ -1438,265 +1438,289 @@
     <w:p>
       <w:pPr>
         <w:rPr>
-          <w:lang w:val="uk-UA"/>
-        </w:rPr>
-      </w:pPr>
-      <w:r>
-        <w:rPr>
-          <w:lang w:val="uk-UA"/>
-        </w:rPr>
-        <w:t xml:space="preserve">Коли відстань між центами куль стає меншою за суму їх радіусів, кулі </w:t>
-      </w:r>
-      <w:r>
-        <w:rPr>
-          <w:lang w:val="uk-UA"/>
-        </w:rPr>
-        <w:t>переходять</w:t>
-      </w:r>
-      <w:r>
-        <w:rPr>
-          <w:lang w:val="uk-UA"/>
-        </w:rPr>
-        <w:t xml:space="preserve"> в стан стикання. </w:t>
-      </w:r>
-      <w:r>
-        <w:rPr>
-          <w:lang w:val="uk-UA"/>
-        </w:rPr>
-        <w:t xml:space="preserve">В цьому стані кулі можуть знаходитися на протязі декількох тактів дискретного часу. </w:t>
-      </w:r>
-      <w:r>
-        <w:rPr>
-          <w:lang w:val="uk-UA"/>
-        </w:rPr>
-        <w:t xml:space="preserve">Спочатку зона перекриття </w:t>
-      </w:r>
-      <w:r>
-        <w:rPr>
-          <w:lang w:val="uk-UA"/>
-        </w:rPr>
-        <w:t xml:space="preserve">(на малюнку 1 вона забарвлена сірим) </w:t>
-      </w:r>
-      <w:r>
-        <w:rPr>
-          <w:lang w:val="uk-UA"/>
-        </w:rPr>
-        <w:t xml:space="preserve">поступово збільшується до певного </w:t>
+          <w:highlight w:val="yellow"/>
+          <w:lang w:val="uk-UA"/>
+        </w:rPr>
+      </w:pPr>
+      <w:r>
+        <w:rPr>
+          <w:lang w:val="uk-UA"/>
+        </w:rPr>
+        <w:t xml:space="preserve">Коли відстань між центами куль стає меншою за суму їх радіусів, </w:t>
+      </w:r>
+      <w:r>
+        <w:rPr>
+          <w:lang w:val="uk-UA"/>
+        </w:rPr>
+        <w:t>починається процес</w:t>
+      </w:r>
+      <w:r>
+        <w:rPr>
+          <w:lang w:val="uk-UA"/>
+        </w:rPr>
+        <w:t xml:space="preserve"> стикання. </w:t>
+      </w:r>
+      <w:r>
+        <w:rPr>
+          <w:lang w:val="uk-UA"/>
+        </w:rPr>
+        <w:t>В будь-який момент часу н</w:t>
+      </w:r>
+      <w:r>
+        <w:rPr>
+          <w:lang w:val="uk-UA"/>
+        </w:rPr>
+        <w:t xml:space="preserve">а кожну з куль діє сила, яка направлена </w:t>
+      </w:r>
+      <w:r>
+        <w:rPr>
+          <w:lang w:val="uk-UA"/>
+        </w:rPr>
+        <w:t xml:space="preserve">від точки стикання до центру кулі. </w:t>
+      </w:r>
+      <w:r>
+        <w:rPr>
+          <w:lang w:val="uk-UA"/>
+        </w:rPr>
+        <w:t>С</w:t>
+      </w:r>
+      <w:r>
+        <w:rPr>
+          <w:lang w:val="uk-UA"/>
+        </w:rPr>
+        <w:t>ил</w:t>
+      </w:r>
+      <w:r>
+        <w:rPr>
+          <w:lang w:val="uk-UA"/>
+        </w:rPr>
+        <w:t>а</w:t>
+      </w:r>
+      <w:r>
+        <w:rPr>
+          <w:lang w:val="uk-UA"/>
+        </w:rPr>
+        <w:t xml:space="preserve"> спричин</w:t>
+      </w:r>
+      <w:r>
+        <w:rPr>
+          <w:lang w:val="uk-UA"/>
+        </w:rPr>
+        <w:t>яється</w:t>
+      </w:r>
+      <w:r>
+        <w:rPr>
+          <w:lang w:val="uk-UA"/>
+        </w:rPr>
+        <w:t xml:space="preserve"> пружною деформацією кул</w:t>
+      </w:r>
+      <w:r>
+        <w:rPr>
+          <w:lang w:val="uk-UA"/>
+        </w:rPr>
+        <w:t>і</w:t>
+      </w:r>
+      <w:r>
+        <w:rPr>
+          <w:lang w:val="uk-UA"/>
+        </w:rPr>
+        <w:t xml:space="preserve"> і величина сили, згідно з законом </w:t>
       </w:r>
       <w:proofErr w:type="spellStart"/>
       <w:r>
         <w:rPr>
           <w:lang w:val="uk-UA"/>
         </w:rPr>
-        <w:t>максимума</w:t>
+        <w:t>Гука</w:t>
       </w:r>
       <w:proofErr w:type="spellEnd"/>
       <w:r>
         <w:rPr>
           <w:lang w:val="uk-UA"/>
         </w:rPr>
-        <w:t>, а потім починає зменшуватися, поки не зникне зовсім.</w:t>
-      </w:r>
-    </w:p>
-    <w:p>
-      <w:pPr>
-        <w:rPr>
-          <w:lang w:val="uk-UA"/>
-        </w:rPr>
-      </w:pPr>
-      <w:r>
-        <w:rPr>
-          <w:lang w:val="uk-UA"/>
-        </w:rPr>
-        <w:t>В будь-який момент часу н</w:t>
-      </w:r>
-      <w:r>
-        <w:rPr>
-          <w:lang w:val="uk-UA"/>
-        </w:rPr>
-        <w:t xml:space="preserve">а кожну з куль діє сила, яка направлена </w:t>
-      </w:r>
-      <w:r>
-        <w:rPr>
-          <w:lang w:val="uk-UA"/>
-        </w:rPr>
-        <w:t xml:space="preserve">від точки стикання до центру кулі. </w:t>
-      </w:r>
-      <w:r>
-        <w:rPr>
-          <w:lang w:val="uk-UA"/>
-        </w:rPr>
-        <w:t>С</w:t>
-      </w:r>
-      <w:r>
-        <w:rPr>
-          <w:lang w:val="uk-UA"/>
-        </w:rPr>
-        <w:t>ил</w:t>
-      </w:r>
-      <w:r>
-        <w:rPr>
-          <w:lang w:val="uk-UA"/>
-        </w:rPr>
-        <w:t>а</w:t>
-      </w:r>
-      <w:r>
-        <w:rPr>
-          <w:lang w:val="uk-UA"/>
-        </w:rPr>
-        <w:t xml:space="preserve"> спричин</w:t>
-      </w:r>
-      <w:r>
-        <w:rPr>
-          <w:lang w:val="uk-UA"/>
-        </w:rPr>
-        <w:t>яється</w:t>
-      </w:r>
-      <w:r>
-        <w:rPr>
-          <w:lang w:val="uk-UA"/>
-        </w:rPr>
-        <w:t xml:space="preserve"> пружною деформацією кул</w:t>
-      </w:r>
-      <w:r>
-        <w:rPr>
-          <w:lang w:val="uk-UA"/>
-        </w:rPr>
-        <w:t>і</w:t>
-      </w:r>
-      <w:r>
-        <w:rPr>
-          <w:lang w:val="uk-UA"/>
-        </w:rPr>
-        <w:t xml:space="preserve"> і величина сили, згідно з законом </w:t>
+        <w:t>, пропорційна величині деформації</w:t>
+      </w:r>
+      <w:r>
+        <w:rPr>
+          <w:highlight w:val="yellow"/>
+          <w:lang w:val="uk-UA"/>
+        </w:rPr>
+        <w:t xml:space="preserve">. </w:t>
+      </w:r>
+      <w:r>
+        <w:rPr>
+          <w:highlight w:val="yellow"/>
+          <w:lang w:val="uk-UA"/>
+        </w:rPr>
+        <w:t xml:space="preserve"> </w:t>
+      </w:r>
+      <w:r>
+        <w:rPr>
+          <w:highlight w:val="yellow"/>
+          <w:lang w:val="uk-UA"/>
+        </w:rPr>
+        <w:t xml:space="preserve">При стиканні куль </w:t>
+      </w:r>
+      <w:r>
+        <w:rPr>
+          <w:highlight w:val="yellow"/>
+          <w:lang w:val="uk-UA"/>
+        </w:rPr>
+        <w:t xml:space="preserve">величина деформації імітується шириною </w:t>
+      </w:r>
+      <w:r>
+        <w:rPr>
+          <w:highlight w:val="yellow"/>
+          <w:lang w:val="uk-UA"/>
+        </w:rPr>
+        <w:t>зони перекриття</w:t>
+      </w:r>
+      <w:r>
+        <w:rPr>
+          <w:highlight w:val="yellow"/>
+          <w:lang w:val="uk-UA"/>
+        </w:rPr>
+        <w:t xml:space="preserve"> двох </w:t>
       </w:r>
       <w:proofErr w:type="spellStart"/>
       <w:r>
         <w:rPr>
-          <w:lang w:val="uk-UA"/>
-        </w:rPr>
-        <w:t>Гука</w:t>
+          <w:highlight w:val="yellow"/>
+          <w:lang w:val="uk-UA"/>
+        </w:rPr>
+        <w:t>кол</w:t>
       </w:r>
       <w:proofErr w:type="spellEnd"/>
       <w:r>
         <w:rPr>
-          <w:lang w:val="uk-UA"/>
-        </w:rPr>
-        <w:t xml:space="preserve">, пропорційна величині деформації. </w:t>
-      </w:r>
-      <w:r>
-        <w:rPr>
+          <w:highlight w:val="yellow"/>
+          <w:lang w:val="uk-UA"/>
+        </w:rPr>
+        <w:t>.</w:t>
+      </w:r>
+      <w:r>
+        <w:rPr>
+          <w:highlight w:val="yellow"/>
           <w:lang w:val="uk-UA"/>
         </w:rPr>
         <w:t xml:space="preserve"> </w:t>
       </w:r>
       <w:r>
         <w:rPr>
-          <w:lang w:val="uk-UA"/>
-        </w:rPr>
-        <w:t xml:space="preserve">В моделі величина деформації імітується шириною </w:t>
-      </w:r>
-      <w:r>
-        <w:rPr>
-          <w:lang w:val="uk-UA"/>
-        </w:rPr>
-        <w:t>зони перекриття.</w:t>
-      </w:r>
-      <w:r>
-        <w:rPr>
+          <w:highlight w:val="yellow"/>
+          <w:lang w:val="uk-UA"/>
+        </w:rPr>
+        <w:t>З</w:t>
+      </w:r>
+      <w:r>
+        <w:rPr>
+          <w:highlight w:val="yellow"/>
+          <w:lang w:val="uk-UA"/>
+        </w:rPr>
+        <w:t xml:space="preserve">гідно з третім законом Ньютона </w:t>
+      </w:r>
+      <w:r>
+        <w:rPr>
+          <w:highlight w:val="yellow"/>
+          <w:lang w:val="uk-UA"/>
+        </w:rPr>
+        <w:t xml:space="preserve">сили, які діють на </w:t>
+      </w:r>
+      <w:proofErr w:type="spellStart"/>
+      <w:r>
+        <w:rPr>
+          <w:highlight w:val="yellow"/>
+          <w:lang w:val="uk-UA"/>
+        </w:rPr>
+        <w:t>ку</w:t>
+      </w:r>
+      <w:r>
+        <w:rPr>
+          <w:highlight w:val="yellow"/>
+          <w:lang w:val="uk-UA"/>
+        </w:rPr>
+        <w:t>однакові</w:t>
+      </w:r>
+      <w:proofErr w:type="spellEnd"/>
+      <w:r>
+        <w:rPr>
+          <w:highlight w:val="yellow"/>
+          <w:lang w:val="uk-UA"/>
+        </w:rPr>
+        <w:t xml:space="preserve"> за величиною, можна вважати, що половина зони перекриття і є тою деформацією, яка визначає силу відштовхування</w:t>
+      </w:r>
+      <w:r>
+        <w:rPr>
+          <w:highlight w:val="yellow"/>
+          <w:lang w:val="uk-UA"/>
+        </w:rPr>
+        <w:t>.</w:t>
+      </w:r>
+      <w:r>
+        <w:rPr>
+          <w:highlight w:val="yellow"/>
           <w:lang w:val="uk-UA"/>
         </w:rPr>
         <w:t xml:space="preserve"> </w:t>
       </w:r>
       <w:r>
         <w:rPr>
-          <w:lang w:val="uk-UA"/>
-        </w:rPr>
-        <w:t>Чим більше зона перекриття, тім сильніше взаємне відштовхування куль.</w:t>
-      </w:r>
-      <w:r>
-        <w:rPr>
-          <w:lang w:val="uk-UA"/>
-        </w:rPr>
-        <w:t xml:space="preserve"> </w:t>
-      </w:r>
-      <w:r>
-        <w:rPr>
-          <w:lang w:val="uk-UA"/>
-        </w:rPr>
-        <w:t>Враховуючи, що сили, прикладені до куль, згідно з третім законом Ньютона</w:t>
-      </w:r>
-      <w:r>
-        <w:rPr>
-          <w:lang w:val="uk-UA"/>
-        </w:rPr>
-        <w:t xml:space="preserve"> </w:t>
-      </w:r>
-      <w:r>
-        <w:rPr>
-          <w:lang w:val="uk-UA"/>
-        </w:rPr>
-        <w:t>однакові за величиною, можна вважати, що половина зони перекриття і є тою деформацією, яка визначає силу відштовхування</w:t>
-      </w:r>
-      <w:r>
-        <w:rPr>
-          <w:lang w:val="uk-UA"/>
-        </w:rPr>
-        <w:t>.</w:t>
-      </w:r>
-      <w:r>
-        <w:rPr>
-          <w:lang w:val="uk-UA"/>
-        </w:rPr>
-        <w:t xml:space="preserve"> </w:t>
-      </w:r>
-      <w:r>
-        <w:rPr>
+          <w:highlight w:val="yellow"/>
           <w:lang w:val="uk-UA"/>
         </w:rPr>
         <w:t>Т</w:t>
       </w:r>
       <w:r>
         <w:rPr>
+          <w:highlight w:val="yellow"/>
           <w:lang w:val="uk-UA"/>
         </w:rPr>
         <w:t>очк</w:t>
       </w:r>
       <w:r>
         <w:rPr>
+          <w:highlight w:val="yellow"/>
           <w:lang w:val="uk-UA"/>
         </w:rPr>
         <w:t xml:space="preserve">у </w:t>
       </w:r>
       <w:r>
+        <w:rPr>
+          <w:highlight w:val="yellow"/>
+        </w:rPr>
         <w:t>S</w:t>
       </w:r>
       <w:r>
         <w:rPr>
+          <w:highlight w:val="yellow"/>
           <w:lang w:val="uk-UA"/>
         </w:rPr>
         <w:t xml:space="preserve"> в середині осі зони </w:t>
       </w:r>
       <w:r>
         <w:rPr>
+          <w:highlight w:val="yellow"/>
           <w:lang w:val="uk-UA"/>
         </w:rPr>
         <w:t xml:space="preserve">перекриття </w:t>
       </w:r>
       <w:r>
         <w:rPr>
+          <w:highlight w:val="yellow"/>
           <w:lang w:val="uk-UA"/>
         </w:rPr>
         <w:t>н</w:t>
       </w:r>
       <w:r>
         <w:rPr>
+          <w:highlight w:val="yellow"/>
           <w:lang w:val="uk-UA"/>
         </w:rPr>
         <w:t>азвемо</w:t>
       </w:r>
       <w:r>
         <w:rPr>
+          <w:highlight w:val="yellow"/>
           <w:lang w:val="uk-UA"/>
         </w:rPr>
         <w:t xml:space="preserve"> точкою стикання.</w:t>
@@ -1705,17 +1729,20 @@
     <w:p>
       <w:pPr>
         <w:rPr>
-          <w:lang w:val="uk-UA"/>
-        </w:rPr>
-      </w:pPr>
-      <w:r>
-        <w:rPr>
+          <w:highlight w:val="yellow"/>
+          <w:lang w:val="uk-UA"/>
+        </w:rPr>
+      </w:pPr>
+      <w:r>
+        <w:rPr>
+          <w:highlight w:val="yellow"/>
           <w:lang w:val="uk-UA"/>
         </w:rPr>
         <w:t>Для того, щоб в певний момент часу обчислити силу, яка діє на кулю внаслідок пружної деформації, достатньо знати положення точок стикання</w:t>
       </w:r>
       <w:r>
         <w:rPr>
+          <w:highlight w:val="yellow"/>
           <w:lang w:val="uk-UA"/>
         </w:rPr>
         <w:t>, яких може бути декілька, якщо куля перетинається з декількома кулями одночасно.</w:t>
@@ -1729,36 +1756,42 @@
       </w:pPr>
       <w:r>
         <w:rPr>
+          <w:highlight w:val="yellow"/>
           <w:lang w:val="uk-UA"/>
         </w:rPr>
         <w:t>З</w:t>
       </w:r>
       <w:r>
         <w:rPr>
+          <w:highlight w:val="yellow"/>
           <w:lang w:val="uk-UA"/>
         </w:rPr>
         <w:t>начення модуля пружності</w:t>
       </w:r>
       <w:r>
         <w:rPr>
+          <w:highlight w:val="yellow"/>
           <w:lang w:val="uk-UA"/>
         </w:rPr>
         <w:t xml:space="preserve"> «матеріалу» куль</w:t>
       </w:r>
       <w:r>
         <w:rPr>
+          <w:highlight w:val="yellow"/>
           <w:lang w:val="uk-UA"/>
         </w:rPr>
         <w:t xml:space="preserve">, </w:t>
       </w:r>
       <w:r>
         <w:rPr>
+          <w:highlight w:val="yellow"/>
           <w:lang w:val="uk-UA"/>
         </w:rPr>
         <w:t>обирає</w:t>
       </w:r>
       <w:r>
         <w:rPr>
+          <w:highlight w:val="yellow"/>
           <w:lang w:val="uk-UA"/>
         </w:rPr>
         <w:t>ться емпірично з огляду на природність поведінки моделі.</w:t>

--- a/docs/Macromechanics.docx
+++ b/docs/Macromechanics.docx
@@ -234,7 +234,50 @@
         <w:rPr>
           <w:lang w:val="uk-UA"/>
         </w:rPr>
-        <w:t xml:space="preserve"> (рис. 1а).</w:t>
+        <w:t>.</w:t>
+      </w:r>
+    </w:p>
+    <w:p>
+      <w:pPr>
+        <w:rPr>
+          <w:lang w:val="uk-UA"/>
+        </w:rPr>
+      </w:pPr>
+      <w:r>
+        <w:rPr>
+          <w:lang w:val="uk-UA"/>
+        </w:rPr>
+        <w:t>Основна думка поляга</w:t>
+      </w:r>
+      <w:r>
+        <w:rPr>
+          <w:lang w:val="uk-UA"/>
+        </w:rPr>
+        <w:t>є</w:t>
+      </w:r>
+      <w:r>
+        <w:rPr>
+          <w:lang w:val="uk-UA"/>
+        </w:rPr>
+        <w:t xml:space="preserve"> в тому, що в будь-який момент дискретного часу можна визначити</w:t>
+      </w:r>
+      <w:r>
+        <w:rPr>
+          <w:lang w:val="uk-UA"/>
+        </w:rPr>
+        <w:t>,</w:t>
+      </w:r>
+      <w:r>
+        <w:rPr>
+          <w:lang w:val="uk-UA"/>
+        </w:rPr>
+        <w:t xml:space="preserve"> з якими перешкодами зустрілася куля, знайти міру деформації від кожної перешкоди</w:t>
+      </w:r>
+      <w:r>
+        <w:rPr>
+          <w:lang w:val="uk-UA"/>
+        </w:rPr>
+        <w:t xml:space="preserve"> і відповідну силу реакції, і скласти всі сили. Отримана рівнодіюча дозволить обчислити поточні прискорення, а також швидкість і положення кулі в наступний момент дискретного часу.</w:t>
       </w:r>
     </w:p>
     <w:p>
@@ -678,6 +721,7 @@
           <w:rFonts w:eastAsiaTheme="minorEastAsia"/>
           <w:lang w:val="uk-UA"/>
         </w:rPr>
+        <w:lastRenderedPageBreak/>
         <w:t xml:space="preserve">По закону </w:t>
       </w:r>
       <w:proofErr w:type="spellStart"/>
@@ -1056,7 +1100,6 @@
           <w:iCs/>
           <w:lang w:val="uk-UA"/>
         </w:rPr>
-        <w:lastRenderedPageBreak/>
         <w:t xml:space="preserve">Рівнянням (2) можна скористатися для перевірки коректності програмної реалізації моделі, що і було зроблено. </w:t>
       </w:r>
       <w:r>
@@ -1436,12 +1479,6 @@
       </w:r>
     </w:p>
     <w:p>
-      <w:pPr>
-        <w:rPr>
-          <w:highlight w:val="yellow"/>
-          <w:lang w:val="uk-UA"/>
-        </w:rPr>
-      </w:pPr>
       <w:r>
         <w:rPr>
           <w:lang w:val="uk-UA"/>
@@ -1542,260 +1579,232 @@
       </w:r>
       <w:r>
         <w:rPr>
-          <w:highlight w:val="yellow"/>
           <w:lang w:val="uk-UA"/>
         </w:rPr>
         <w:t xml:space="preserve">. </w:t>
       </w:r>
       <w:r>
         <w:rPr>
-          <w:highlight w:val="yellow"/>
           <w:lang w:val="uk-UA"/>
         </w:rPr>
         <w:t xml:space="preserve"> </w:t>
       </w:r>
-      <w:r>
-        <w:rPr>
-          <w:highlight w:val="yellow"/>
+    </w:p>
+    <w:p>
+      <w:pPr>
+        <w:rPr>
+          <w:lang w:val="uk-UA"/>
+        </w:rPr>
+      </w:pPr>
+      <w:r>
+        <w:rPr>
           <w:lang w:val="uk-UA"/>
         </w:rPr>
         <w:t xml:space="preserve">При стиканні куль </w:t>
       </w:r>
       <w:r>
         <w:rPr>
-          <w:highlight w:val="yellow"/>
-          <w:lang w:val="uk-UA"/>
-        </w:rPr>
-        <w:t xml:space="preserve">величина деформації імітується шириною </w:t>
-      </w:r>
-      <w:r>
-        <w:rPr>
-          <w:highlight w:val="yellow"/>
+          <w:lang w:val="uk-UA"/>
+        </w:rPr>
+        <w:t xml:space="preserve">величина деформації </w:t>
+      </w:r>
+      <w:r>
+        <w:rPr>
+          <w:lang w:val="uk-UA"/>
+        </w:rPr>
+        <w:t>визнача</w:t>
+      </w:r>
+      <w:r>
+        <w:rPr>
+          <w:lang w:val="uk-UA"/>
+        </w:rPr>
+        <w:t xml:space="preserve">ється шириною </w:t>
+      </w:r>
+      <w:r>
+        <w:rPr>
           <w:lang w:val="uk-UA"/>
         </w:rPr>
         <w:t>зони перекриття</w:t>
       </w:r>
       <w:r>
         <w:rPr>
-          <w:highlight w:val="yellow"/>
-          <w:lang w:val="uk-UA"/>
-        </w:rPr>
-        <w:t xml:space="preserve"> двох </w:t>
-      </w:r>
-      <w:proofErr w:type="spellStart"/>
-      <w:r>
-        <w:rPr>
-          <w:highlight w:val="yellow"/>
-          <w:lang w:val="uk-UA"/>
-        </w:rPr>
-        <w:t>кол</w:t>
-      </w:r>
-      <w:proofErr w:type="spellEnd"/>
-      <w:r>
-        <w:rPr>
-          <w:highlight w:val="yellow"/>
+          <w:lang w:val="uk-UA"/>
+        </w:rPr>
+        <w:t xml:space="preserve"> двох к</w:t>
+      </w:r>
+      <w:r>
+        <w:rPr>
+          <w:lang w:val="uk-UA"/>
+        </w:rPr>
+        <w:t>і</w:t>
+      </w:r>
+      <w:r>
+        <w:rPr>
+          <w:lang w:val="uk-UA"/>
+        </w:rPr>
+        <w:t>л</w:t>
+      </w:r>
+      <w:r>
+        <w:rPr>
           <w:lang w:val="uk-UA"/>
         </w:rPr>
         <w:t>.</w:t>
       </w:r>
       <w:r>
         <w:rPr>
-          <w:highlight w:val="yellow"/>
           <w:lang w:val="uk-UA"/>
         </w:rPr>
         <w:t xml:space="preserve"> </w:t>
       </w:r>
       <w:r>
         <w:rPr>
-          <w:highlight w:val="yellow"/>
           <w:lang w:val="uk-UA"/>
         </w:rPr>
         <w:t>З</w:t>
       </w:r>
       <w:r>
         <w:rPr>
-          <w:highlight w:val="yellow"/>
           <w:lang w:val="uk-UA"/>
         </w:rPr>
         <w:t xml:space="preserve">гідно з третім законом Ньютона </w:t>
       </w:r>
       <w:r>
         <w:rPr>
-          <w:highlight w:val="yellow"/>
-          <w:lang w:val="uk-UA"/>
-        </w:rPr>
-        <w:t xml:space="preserve">сили, які діють на </w:t>
-      </w:r>
-      <w:proofErr w:type="spellStart"/>
-      <w:r>
-        <w:rPr>
-          <w:highlight w:val="yellow"/>
-          <w:lang w:val="uk-UA"/>
-        </w:rPr>
-        <w:t>ку</w:t>
-      </w:r>
-      <w:r>
-        <w:rPr>
-          <w:highlight w:val="yellow"/>
-          <w:lang w:val="uk-UA"/>
-        </w:rPr>
-        <w:t>однакові</w:t>
-      </w:r>
-      <w:proofErr w:type="spellEnd"/>
-      <w:r>
-        <w:rPr>
-          <w:highlight w:val="yellow"/>
-          <w:lang w:val="uk-UA"/>
-        </w:rPr>
-        <w:t xml:space="preserve"> за величиною, можна вважати, що половина зони перекриття і є тою деформацією, яка визначає силу відштовхування</w:t>
-      </w:r>
-      <w:r>
-        <w:rPr>
-          <w:highlight w:val="yellow"/>
+          <w:lang w:val="uk-UA"/>
+        </w:rPr>
+        <w:t>сили</w:t>
+      </w:r>
+      <w:r>
+        <w:rPr>
+          <w:lang w:val="uk-UA"/>
+        </w:rPr>
+        <w:t xml:space="preserve"> реакції куль </w:t>
+      </w:r>
+      <w:r>
+        <w:rPr>
+          <w:lang w:val="uk-UA"/>
+        </w:rPr>
+        <w:t>однакові за величиною</w:t>
+      </w:r>
+      <w:r>
+        <w:rPr>
+          <w:lang w:val="uk-UA"/>
+        </w:rPr>
+        <w:t xml:space="preserve">, тому і деформації куль повинні бути однаковими. Це змушує </w:t>
+      </w:r>
+      <w:r>
+        <w:rPr>
+          <w:lang w:val="uk-UA"/>
+        </w:rPr>
+        <w:t>вважати т</w:t>
+      </w:r>
+      <w:r>
+        <w:rPr>
+          <w:lang w:val="uk-UA"/>
+        </w:rPr>
+        <w:t xml:space="preserve">очкою стикання </w:t>
+      </w:r>
+      <w:r>
+        <w:rPr>
+          <w:lang w:val="uk-UA"/>
+        </w:rPr>
+        <w:t xml:space="preserve">куль </w:t>
+      </w:r>
+      <w:r>
+        <w:rPr>
+          <w:lang w:val="uk-UA"/>
+        </w:rPr>
+        <w:tab/>
+      </w:r>
+      <w:r>
+        <w:rPr>
+          <w:lang w:val="uk-UA"/>
+        </w:rPr>
+        <w:t>т</w:t>
+      </w:r>
+      <w:r>
+        <w:rPr>
+          <w:lang w:val="uk-UA"/>
+        </w:rPr>
+        <w:t xml:space="preserve">очку </w:t>
+      </w:r>
+      <w:r>
+        <w:t>S</w:t>
+      </w:r>
+      <w:r>
+        <w:rPr>
+          <w:lang w:val="uk-UA"/>
+        </w:rPr>
+        <w:t xml:space="preserve"> в середині зони перекриття</w:t>
+      </w:r>
+      <w:r>
+        <w:rPr>
           <w:lang w:val="uk-UA"/>
         </w:rPr>
         <w:t>.</w:t>
       </w:r>
-      <w:r>
-        <w:rPr>
-          <w:highlight w:val="yellow"/>
-          <w:lang w:val="uk-UA"/>
-        </w:rPr>
-        <w:t xml:space="preserve"> </w:t>
-      </w:r>
-      <w:r>
-        <w:rPr>
-          <w:highlight w:val="yellow"/>
-          <w:lang w:val="uk-UA"/>
-        </w:rPr>
-        <w:t>Т</w:t>
-      </w:r>
-      <w:r>
-        <w:rPr>
-          <w:highlight w:val="yellow"/>
-          <w:lang w:val="uk-UA"/>
-        </w:rPr>
-        <w:t>очк</w:t>
-      </w:r>
-      <w:r>
-        <w:rPr>
-          <w:highlight w:val="yellow"/>
-          <w:lang w:val="uk-UA"/>
-        </w:rPr>
-        <w:t xml:space="preserve">у </w:t>
-      </w:r>
-      <w:r>
-        <w:rPr>
-          <w:highlight w:val="yellow"/>
-        </w:rPr>
-        <w:t>S</w:t>
-      </w:r>
-      <w:r>
-        <w:rPr>
-          <w:highlight w:val="yellow"/>
-          <w:lang w:val="uk-UA"/>
-        </w:rPr>
-        <w:t xml:space="preserve"> в середині осі зони </w:t>
-      </w:r>
-      <w:r>
-        <w:rPr>
-          <w:highlight w:val="yellow"/>
-          <w:lang w:val="uk-UA"/>
-        </w:rPr>
-        <w:t xml:space="preserve">перекриття </w:t>
-      </w:r>
-      <w:r>
-        <w:rPr>
-          <w:highlight w:val="yellow"/>
-          <w:lang w:val="uk-UA"/>
-        </w:rPr>
-        <w:t>н</w:t>
-      </w:r>
-      <w:r>
-        <w:rPr>
-          <w:highlight w:val="yellow"/>
-          <w:lang w:val="uk-UA"/>
-        </w:rPr>
-        <w:t>азвемо</w:t>
-      </w:r>
-      <w:r>
-        <w:rPr>
-          <w:highlight w:val="yellow"/>
-          <w:lang w:val="uk-UA"/>
-        </w:rPr>
-        <w:t xml:space="preserve"> точкою стикання.</w:t>
-      </w:r>
-    </w:p>
-    <w:p>
-      <w:pPr>
-        <w:rPr>
-          <w:highlight w:val="yellow"/>
-          <w:lang w:val="uk-UA"/>
-        </w:rPr>
-      </w:pPr>
-      <w:r>
-        <w:rPr>
-          <w:highlight w:val="yellow"/>
-          <w:lang w:val="uk-UA"/>
-        </w:rPr>
-        <w:t>Для того, щоб в певний момент часу обчислити силу, яка діє на кулю внаслідок пружної деформації, достатньо знати положення точок стикання</w:t>
-      </w:r>
-      <w:r>
-        <w:rPr>
-          <w:highlight w:val="yellow"/>
-          <w:lang w:val="uk-UA"/>
-        </w:rPr>
-        <w:t>, яких може бути декілька, якщо куля перетинається з декількома кулями одночасно.</w:t>
-      </w:r>
-    </w:p>
-    <w:p>
-      <w:pPr>
-        <w:rPr>
-          <w:lang w:val="uk-UA"/>
-        </w:rPr>
-      </w:pPr>
-      <w:r>
-        <w:rPr>
-          <w:highlight w:val="yellow"/>
-          <w:lang w:val="uk-UA"/>
-        </w:rPr>
-        <w:t>З</w:t>
-      </w:r>
-      <w:r>
-        <w:rPr>
-          <w:highlight w:val="yellow"/>
-          <w:lang w:val="uk-UA"/>
-        </w:rPr>
-        <w:t>начення модуля пружності</w:t>
-      </w:r>
-      <w:r>
-        <w:rPr>
-          <w:highlight w:val="yellow"/>
-          <w:lang w:val="uk-UA"/>
-        </w:rPr>
-        <w:t xml:space="preserve"> «матеріалу» куль</w:t>
-      </w:r>
-      <w:r>
-        <w:rPr>
-          <w:highlight w:val="yellow"/>
-          <w:lang w:val="uk-UA"/>
-        </w:rPr>
-        <w:t xml:space="preserve">, </w:t>
-      </w:r>
-      <w:r>
-        <w:rPr>
-          <w:highlight w:val="yellow"/>
-          <w:lang w:val="uk-UA"/>
-        </w:rPr>
-        <w:t>обирає</w:t>
-      </w:r>
-      <w:r>
-        <w:rPr>
-          <w:highlight w:val="yellow"/>
-          <w:lang w:val="uk-UA"/>
-        </w:rPr>
-        <w:t>ться емпірично з огляду на природність поведінки моделі.</w:t>
-      </w:r>
+    </w:p>
+    <w:p>
+      <w:pPr>
+        <w:rPr>
+          <w:lang w:val="uk-UA"/>
+        </w:rPr>
+      </w:pPr>
+      <w:r>
+        <w:rPr>
+          <w:noProof/>
+          <w:lang w:val="uk-UA"/>
+        </w:rPr>
+        <w:lastRenderedPageBreak/>
+        <w:drawing>
+          <wp:inline distT="0" distB="0" distL="0" distR="0" wp14:anchorId="6CDCAD89" wp14:editId="521A2C3D">
+            <wp:extent cx="2165053" cy="2193804"/>
+            <wp:effectExtent l="0" t="0" r="6985" b="0"/>
+            <wp:docPr id="1467047949" name="Рисунок 1"/>
+            <wp:cNvGraphicFramePr>
+              <a:graphicFrameLocks xmlns:a="http://schemas.openxmlformats.org/drawingml/2006/main" noChangeAspect="1"/>
+            </wp:cNvGraphicFramePr>
+            <a:graphic xmlns:a="http://schemas.openxmlformats.org/drawingml/2006/main">
+              <a:graphicData uri="http://schemas.openxmlformats.org/drawingml/2006/picture">
+                <pic:pic xmlns:pic="http://schemas.openxmlformats.org/drawingml/2006/picture">
+                  <pic:nvPicPr>
+                    <pic:cNvPr id="1467047949" name="Рисунок 1467047949"/>
+                    <pic:cNvPicPr/>
+                  </pic:nvPicPr>
+                  <pic:blipFill>
+                    <a:blip r:embed="rId6" cstate="print">
+                      <a:extLst>
+                        <a:ext uri="{28A0092B-C50C-407E-A947-70E740481C1C}">
+                          <a14:useLocalDpi xmlns:a14="http://schemas.microsoft.com/office/drawing/2010/main" val="0"/>
+                        </a:ext>
+                      </a:extLst>
+                    </a:blip>
+                    <a:stretch>
+                      <a:fillRect/>
+                    </a:stretch>
+                  </pic:blipFill>
+                  <pic:spPr>
+                    <a:xfrm>
+                      <a:off x="0" y="0"/>
+                      <a:ext cx="2192917" cy="2222038"/>
+                    </a:xfrm>
+                    <a:prstGeom prst="rect">
+                      <a:avLst/>
+                    </a:prstGeom>
+                  </pic:spPr>
+                </pic:pic>
+              </a:graphicData>
+            </a:graphic>
+          </wp:inline>
+        </w:drawing>
+      </w:r>
+    </w:p>
+    <w:p>
+      <w:pPr>
+        <w:rPr>
+          <w:lang w:val="uk-UA"/>
+        </w:rPr>
+      </w:pPr>
     </w:p>
     <w:p>
       <w:pPr>
@@ -1836,6 +1845,20 @@
           <w:lang w:val="uk-UA"/>
         </w:rPr>
         <w:t>Стикання куль зі зв’язками</w:t>
+      </w:r>
+    </w:p>
+    <w:p>
+      <w:pPr>
+        <w:pStyle w:val="2"/>
+        <w:rPr>
+          <w:lang w:val="uk-UA"/>
+        </w:rPr>
+      </w:pPr>
+      <w:r>
+        <w:rPr>
+          <w:lang w:val="uk-UA"/>
+        </w:rPr>
+        <w:t>Втрати енергії при стиканні</w:t>
       </w:r>
     </w:p>
     <w:p>

--- a/docs/Macromechanics.docx
+++ b/docs/Macromechanics.docx
@@ -1690,13 +1690,7 @@
         <w:rPr>
           <w:lang w:val="uk-UA"/>
         </w:rPr>
-        <w:t xml:space="preserve">, тому і деформації куль повинні бути однаковими. Це змушує </w:t>
-      </w:r>
-      <w:r>
-        <w:rPr>
-          <w:lang w:val="uk-UA"/>
-        </w:rPr>
-        <w:t>вважати т</w:t>
+        <w:t>, тому і деформації куль повинні бути однаковими. Це змушує вважати т</w:t>
       </w:r>
       <w:r>
         <w:rPr>
@@ -1714,12 +1708,6 @@
         <w:rPr>
           <w:lang w:val="uk-UA"/>
         </w:rPr>
-        <w:tab/>
-      </w:r>
-      <w:r>
-        <w:rPr>
-          <w:lang w:val="uk-UA"/>
-        </w:rPr>
         <w:t>т</w:t>
       </w:r>
       <w:r>
@@ -1735,7 +1723,43 @@
         <w:rPr>
           <w:lang w:val="uk-UA"/>
         </w:rPr>
-        <w:t xml:space="preserve"> в середині зони перекриття</w:t>
+        <w:t>, яка поділяє навпіл</w:t>
+      </w:r>
+      <w:r>
+        <w:rPr>
+          <w:lang w:val="uk-UA"/>
+        </w:rPr>
+        <w:t xml:space="preserve"> зон</w:t>
+      </w:r>
+      <w:r>
+        <w:rPr>
+          <w:lang w:val="uk-UA"/>
+        </w:rPr>
+        <w:t>у</w:t>
+      </w:r>
+      <w:r>
+        <w:rPr>
+          <w:lang w:val="uk-UA"/>
+        </w:rPr>
+        <w:t xml:space="preserve"> перекриття</w:t>
+      </w:r>
+      <w:r>
+        <w:rPr>
+          <w:lang w:val="uk-UA"/>
+        </w:rPr>
+        <w:t xml:space="preserve"> в її найширший частині (рис.</w:t>
+      </w:r>
+      <w:r>
+        <w:rPr>
+          <w:lang w:val="uk-UA"/>
+        </w:rPr>
+        <w:t>3</w:t>
+      </w:r>
+      <w:r>
+        <w:rPr>
+          <w:lang w:val="uk-UA"/>
+        </w:rPr>
+        <w:t>)</w:t>
       </w:r>
       <w:r>
         <w:rPr>
@@ -1755,12 +1779,11 @@
           <w:noProof/>
           <w:lang w:val="uk-UA"/>
         </w:rPr>
-        <w:lastRenderedPageBreak/>
         <w:drawing>
-          <wp:inline distT="0" distB="0" distL="0" distR="0" wp14:anchorId="6CDCAD89" wp14:editId="521A2C3D">
-            <wp:extent cx="2165053" cy="2193804"/>
-            <wp:effectExtent l="0" t="0" r="6985" b="0"/>
-            <wp:docPr id="1467047949" name="Рисунок 1"/>
+          <wp:inline distT="0" distB="0" distL="0" distR="0" wp14:anchorId="1E732383" wp14:editId="7F922969">
+            <wp:extent cx="2348346" cy="1601737"/>
+            <wp:effectExtent l="0" t="0" r="0" b="0"/>
+            <wp:docPr id="1355110276" name="Рисунок 1"/>
             <wp:cNvGraphicFramePr>
               <a:graphicFrameLocks xmlns:a="http://schemas.openxmlformats.org/drawingml/2006/main" noChangeAspect="1"/>
             </wp:cNvGraphicFramePr>
@@ -1768,11 +1791,11 @@
               <a:graphicData uri="http://schemas.openxmlformats.org/drawingml/2006/picture">
                 <pic:pic xmlns:pic="http://schemas.openxmlformats.org/drawingml/2006/picture">
                   <pic:nvPicPr>
-                    <pic:cNvPr id="1467047949" name="Рисунок 1467047949"/>
+                    <pic:cNvPr id="1355110276" name="Рисунок 1355110276"/>
                     <pic:cNvPicPr/>
                   </pic:nvPicPr>
                   <pic:blipFill>
-                    <a:blip r:embed="rId6" cstate="print">
+                    <a:blip r:embed="rId6">
                       <a:extLst>
                         <a:ext uri="{28A0092B-C50C-407E-A947-70E740481C1C}">
                           <a14:useLocalDpi xmlns:a14="http://schemas.microsoft.com/office/drawing/2010/main" val="0"/>
@@ -1786,7 +1809,7 @@
                   <pic:spPr>
                     <a:xfrm>
                       <a:off x="0" y="0"/>
-                      <a:ext cx="2192917" cy="2222038"/>
+                      <a:ext cx="2366759" cy="1614296"/>
                     </a:xfrm>
                     <a:prstGeom prst="rect">
                       <a:avLst/>
@@ -1805,13 +1828,13 @@
           <w:lang w:val="uk-UA"/>
         </w:rPr>
       </w:pPr>
-    </w:p>
-    <w:p>
-      <w:pPr>
-        <w:rPr>
-          <w:lang w:val="uk-UA"/>
-        </w:rPr>
-      </w:pPr>
+      <w:r>
+        <w:rPr>
+          <w:lang w:val="uk-UA"/>
+        </w:rPr>
+        <w:lastRenderedPageBreak/>
+        <w:t>При стиканні куль з кулями діють ті ж самі міркування щодо коефіцієнту жорсткості і обмежень на швидкість, що і при стиканні куль з лініями.</w:t>
+      </w:r>
     </w:p>
     <w:p>
       <w:pPr>
@@ -1835,6 +1858,249 @@
     </w:p>
     <w:p>
       <w:pPr>
+        <w:rPr>
+          <w:lang w:val="uk-UA"/>
+        </w:rPr>
+      </w:pPr>
+      <w:r>
+        <w:rPr>
+          <w:lang w:val="uk-UA"/>
+        </w:rPr>
+        <w:t>Окрім куль і ліній, модель включає агрегати, які складаються з двох куль, з’єднаних відрізк</w:t>
+      </w:r>
+      <w:r>
+        <w:rPr>
+          <w:lang w:val="uk-UA"/>
+        </w:rPr>
+        <w:t>ом</w:t>
+      </w:r>
+      <w:r>
+        <w:rPr>
+          <w:lang w:val="uk-UA"/>
+        </w:rPr>
+        <w:t xml:space="preserve"> прямої, кінці якого співпадають із центрами куль.</w:t>
+      </w:r>
+      <w:r>
+        <w:rPr>
+          <w:lang w:val="uk-UA"/>
+        </w:rPr>
+        <w:t xml:space="preserve"> </w:t>
+      </w:r>
+      <w:r>
+        <w:rPr>
+          <w:lang w:val="uk-UA"/>
+        </w:rPr>
+        <w:t>Зв’язки</w:t>
+      </w:r>
+      <w:r>
+        <w:rPr>
+          <w:lang w:val="uk-UA"/>
+        </w:rPr>
+        <w:t xml:space="preserve"> не абсолютно жорсткі, вони можуть стискатися або розтягуватися, але не гнутися</w:t>
+      </w:r>
+      <w:r>
+        <w:rPr>
+          <w:lang w:val="uk-UA"/>
+        </w:rPr>
+        <w:t>.</w:t>
+      </w:r>
+      <w:r>
+        <w:rPr>
+          <w:lang w:val="uk-UA"/>
+        </w:rPr>
+        <w:t xml:space="preserve"> </w:t>
+      </w:r>
+    </w:p>
+    <w:p>
+      <w:r>
+        <w:rPr>
+          <w:lang w:val="uk-UA"/>
+        </w:rPr>
+        <w:t>Якщо одна або обидві зв’язані кулі змінюють своє положення, відстань між ними може збільшитися або зменшитися. Відповідно зв’язок буде розтягуватися або стискатися і діяти на обидві кулі.</w:t>
+      </w:r>
+    </w:p>
+    <w:p>
+      <w:pPr>
+        <w:rPr>
+          <w:lang w:val="uk-UA"/>
+        </w:rPr>
+      </w:pPr>
+      <w:r>
+        <w:rPr>
+          <w:lang w:val="uk-UA"/>
+        </w:rPr>
+        <w:t xml:space="preserve">На рисунку 4а зображений  агрегат, який складається з куль </w:t>
+      </w:r>
+      <w:r>
+        <w:t>A</w:t>
+      </w:r>
+      <w:r>
+        <w:rPr>
+          <w:lang w:val="uk-UA"/>
+        </w:rPr>
+        <w:t xml:space="preserve"> і </w:t>
+      </w:r>
+      <w:r>
+        <w:t xml:space="preserve">B. </w:t>
+      </w:r>
+    </w:p>
+    <w:p>
+      <w:pPr>
+        <w:rPr>
+          <w:lang w:val="uk-UA"/>
+        </w:rPr>
+      </w:pPr>
+      <w:r>
+        <w:rPr>
+          <w:noProof/>
+          <w:lang w:val="uk-UA"/>
+        </w:rPr>
+        <w:drawing>
+          <wp:inline distT="0" distB="0" distL="0" distR="0" wp14:anchorId="01E5A956" wp14:editId="046A706C">
+            <wp:extent cx="5676900" cy="1791589"/>
+            <wp:effectExtent l="0" t="0" r="0" b="0"/>
+            <wp:docPr id="15547390" name="Рисунок 1"/>
+            <wp:cNvGraphicFramePr>
+              <a:graphicFrameLocks xmlns:a="http://schemas.openxmlformats.org/drawingml/2006/main" noChangeAspect="1"/>
+            </wp:cNvGraphicFramePr>
+            <a:graphic xmlns:a="http://schemas.openxmlformats.org/drawingml/2006/main">
+              <a:graphicData uri="http://schemas.openxmlformats.org/drawingml/2006/picture">
+                <pic:pic xmlns:pic="http://schemas.openxmlformats.org/drawingml/2006/picture">
+                  <pic:nvPicPr>
+                    <pic:cNvPr id="15547390" name="Рисунок 15547390"/>
+                    <pic:cNvPicPr/>
+                  </pic:nvPicPr>
+                  <pic:blipFill>
+                    <a:blip r:embed="rId7">
+                      <a:extLst>
+                        <a:ext uri="{28A0092B-C50C-407E-A947-70E740481C1C}">
+                          <a14:useLocalDpi xmlns:a14="http://schemas.microsoft.com/office/drawing/2010/main" val="0"/>
+                        </a:ext>
+                      </a:extLst>
+                    </a:blip>
+                    <a:stretch>
+                      <a:fillRect/>
+                    </a:stretch>
+                  </pic:blipFill>
+                  <pic:spPr>
+                    <a:xfrm>
+                      <a:off x="0" y="0"/>
+                      <a:ext cx="5691113" cy="1796075"/>
+                    </a:xfrm>
+                    <a:prstGeom prst="rect">
+                      <a:avLst/>
+                    </a:prstGeom>
+                  </pic:spPr>
+                </pic:pic>
+              </a:graphicData>
+            </a:graphic>
+          </wp:inline>
+        </w:drawing>
+      </w:r>
+    </w:p>
+    <w:p>
+      <w:pPr>
+        <w:rPr>
+          <w:lang w:val="uk-UA"/>
+        </w:rPr>
+      </w:pPr>
+      <w:r>
+        <w:rPr>
+          <w:lang w:val="uk-UA"/>
+        </w:rPr>
+        <w:t xml:space="preserve">Внаслідок зовнішнього впливу куля </w:t>
+      </w:r>
+      <w:r>
+        <w:t xml:space="preserve">A </w:t>
+      </w:r>
+      <w:r>
+        <w:rPr>
+          <w:lang w:val="uk-UA"/>
+        </w:rPr>
+        <w:t xml:space="preserve">зайняла нову позицію </w:t>
+      </w:r>
+      <w:r>
+        <w:t xml:space="preserve">A’ </w:t>
+      </w:r>
+      <w:r>
+        <w:rPr>
+          <w:lang w:val="uk-UA"/>
+        </w:rPr>
+        <w:t>і відстань між кулями скоротилася, що спричинило силу спротиву зв’язку, пропорційно скороченню.</w:t>
+      </w:r>
+      <w:r>
+        <w:rPr>
+          <w:lang w:val="uk-UA"/>
+        </w:rPr>
+        <w:t xml:space="preserve"> </w:t>
+      </w:r>
+      <w:r>
+        <w:rPr>
+          <w:lang w:val="uk-UA"/>
+        </w:rPr>
+        <w:t xml:space="preserve">Сили спротиву зв’язку така сама, як дія іншої кулі, яка знаходиться в положенні </w:t>
+      </w:r>
+      <w:r>
+        <w:t>B’</w:t>
+      </w:r>
+      <w:r>
+        <w:rPr>
+          <w:lang w:val="uk-UA"/>
+        </w:rPr>
+        <w:t>.</w:t>
+      </w:r>
+      <w:r>
+        <w:t xml:space="preserve"> </w:t>
+      </w:r>
+      <w:r>
+        <w:rPr>
+          <w:lang w:val="uk-UA"/>
+        </w:rPr>
+        <w:t xml:space="preserve">Це дозволяє визначити точку стикання так само, як це робилося при стиканні кулі з кулею, і додати цю точку до всіх інших точок, що існують на кулі в поточний момент часу. Єдине, що відрізняється, ко коефіцієнт жорсткості, який у зв’язків може відрізнятися від коефіцієнт жорсткості куль. </w:t>
+      </w:r>
+    </w:p>
+    <w:p>
+      <w:pPr>
+        <w:rPr>
+          <w:lang w:val="uk-UA"/>
+        </w:rPr>
+      </w:pPr>
+      <w:r>
+        <w:rPr>
+          <w:lang w:val="uk-UA"/>
+        </w:rPr>
+        <w:t xml:space="preserve">На рисунку 4б зображений протилежний випадок, коли внаслідок зовнішнього впливу куля </w:t>
+      </w:r>
+      <w:r>
+        <w:t xml:space="preserve">A </w:t>
+      </w:r>
+      <w:r>
+        <w:rPr>
+          <w:lang w:val="uk-UA"/>
+        </w:rPr>
+        <w:t xml:space="preserve">зайняла положення </w:t>
+      </w:r>
+      <w:r>
+        <w:t xml:space="preserve">A’, </w:t>
+      </w:r>
+      <w:r>
+        <w:rPr>
+          <w:lang w:val="uk-UA"/>
+        </w:rPr>
+        <w:t xml:space="preserve">яке не стисло, а розтягнуло зв’язок. В цьому разі положення віртуальної кулі </w:t>
+      </w:r>
+      <w:r>
+        <w:t>B’</w:t>
+      </w:r>
+      <w:r>
+        <w:rPr>
+          <w:lang w:val="uk-UA"/>
+        </w:rPr>
+        <w:t xml:space="preserve"> буде іншим.</w:t>
+      </w:r>
+    </w:p>
+    <w:p>
+      <w:pPr>
         <w:pStyle w:val="2"/>
         <w:rPr>
           <w:lang w:val="uk-UA"/>
@@ -1846,6 +2112,26 @@
         </w:rPr>
         <w:t>Стикання куль зі зв’язками</w:t>
       </w:r>
+    </w:p>
+    <w:p>
+      <w:pPr>
+        <w:rPr>
+          <w:lang w:val="uk-UA"/>
+        </w:rPr>
+      </w:pPr>
+      <w:r>
+        <w:rPr>
+          <w:lang w:val="uk-UA"/>
+        </w:rPr>
+        <w:t xml:space="preserve">Імітаційні можливості моделі зростуть, якщо кулі зможуть стикатися на тільки з кулями і лініями, але і зі зв’язками також.  </w:t>
+      </w:r>
+    </w:p>
+    <w:p>
+      <w:pPr>
+        <w:rPr>
+          <w:lang w:val="uk-UA"/>
+        </w:rPr>
+      </w:pPr>
     </w:p>
     <w:p>
       <w:pPr>
@@ -2358,6 +2644,16 @@
       <w:color w:val="666666"/>
     </w:rPr>
   </w:style>
+  <w:style w:type="paragraph" w:styleId="a4">
+    <w:name w:val="Revision"/>
+    <w:hidden/>
+    <w:uiPriority w:val="99"/>
+    <w:semiHidden/>
+    <w:rsid w:val="002B20F5"/>
+    <w:pPr>
+      <w:spacing w:after="0" w:line="240" w:lineRule="auto"/>
+    </w:pPr>
+  </w:style>
 </w:styles>
 </file>
 

--- a/docs/Macromechanics.docx
+++ b/docs/Macromechanics.docx
@@ -47,27 +47,103 @@
         </w:rPr>
         <w:t xml:space="preserve">Модель складається з куль, ліній та </w:t>
       </w:r>
-      <w:r>
-        <w:t>зв'язків</w:t>
-      </w:r>
-      <w:r>
-        <w:rPr>
-          <w:lang w:val="uk-UA"/>
-        </w:rPr>
-        <w:t xml:space="preserve"> між кулями. </w:t>
-      </w:r>
-    </w:p>
-    <w:p>
-      <w:pPr>
-        <w:rPr>
-          <w:lang w:val="uk-UA"/>
-        </w:rPr>
-      </w:pPr>
-      <w:r>
-        <w:rPr>
-          <w:lang w:val="uk-UA"/>
-        </w:rPr>
-        <w:t>Лінією будемо називати відрізок прямої, який задається двома кінцевими точками.</w:t>
+      <w:del w:id="0" w:author="Volodymyr Bondariev" w:date="2025-01-08T16:38:00Z" w16du:dateUtc="2025-01-08T14:38:00Z">
+        <w:r>
+          <w:delText>зв'язків</w:delText>
+        </w:r>
+        <w:r>
+          <w:rPr>
+            <w:lang w:val="uk-UA"/>
+          </w:rPr>
+          <w:delText xml:space="preserve"> </w:delText>
+        </w:r>
+      </w:del>
+      <w:ins w:id="1" w:author="Volodymyr Bondariev" w:date="2025-01-08T16:38:00Z" w16du:dateUtc="2025-01-08T14:38:00Z">
+        <w:r>
+          <w:rPr>
+            <w:lang w:val="uk-UA"/>
+          </w:rPr>
+          <w:t>перем</w:t>
+        </w:r>
+      </w:ins>
+      <w:ins w:id="2" w:author="Volodymyr Bondariev" w:date="2025-01-08T16:39:00Z" w16du:dateUtc="2025-01-08T14:39:00Z">
+        <w:r>
+          <w:rPr>
+            <w:lang w:val="uk-UA"/>
+          </w:rPr>
+          <w:t>ичок</w:t>
+        </w:r>
+      </w:ins>
+      <w:ins w:id="3" w:author="Volodymyr Bondariev" w:date="2025-01-08T16:38:00Z" w16du:dateUtc="2025-01-08T14:38:00Z">
+        <w:r>
+          <w:rPr>
+            <w:lang w:val="uk-UA"/>
+          </w:rPr>
+          <w:t xml:space="preserve"> </w:t>
+        </w:r>
+      </w:ins>
+      <w:r>
+        <w:rPr>
+          <w:lang w:val="uk-UA"/>
+        </w:rPr>
+        <w:t xml:space="preserve">між кулями. </w:t>
+      </w:r>
+    </w:p>
+    <w:p>
+      <w:pPr>
+        <w:rPr>
+          <w:lang w:val="uk-UA"/>
+        </w:rPr>
+      </w:pPr>
+      <w:del w:id="4" w:author="Volodymyr Bondariev" w:date="2025-01-08T16:39:00Z" w16du:dateUtc="2025-01-08T14:39:00Z">
+        <w:r>
+          <w:rPr>
+            <w:lang w:val="uk-UA"/>
+          </w:rPr>
+          <w:delText xml:space="preserve">Лінією </w:delText>
+        </w:r>
+      </w:del>
+      <w:ins w:id="5" w:author="Volodymyr Bondariev" w:date="2025-01-08T16:39:00Z" w16du:dateUtc="2025-01-08T14:39:00Z">
+        <w:r>
+          <w:rPr>
+            <w:lang w:val="uk-UA"/>
+          </w:rPr>
+          <w:t>Ліні</w:t>
+        </w:r>
+        <w:r>
+          <w:rPr>
+            <w:lang w:val="uk-UA"/>
+          </w:rPr>
+          <w:t>я</w:t>
+        </w:r>
+        <w:r>
+          <w:rPr>
+            <w:lang w:val="uk-UA"/>
+          </w:rPr>
+          <w:t xml:space="preserve"> </w:t>
+        </w:r>
+      </w:ins>
+      <w:del w:id="6" w:author="Volodymyr Bondariev" w:date="2025-01-08T16:39:00Z" w16du:dateUtc="2025-01-08T14:39:00Z">
+        <w:r>
+          <w:rPr>
+            <w:lang w:val="uk-UA"/>
+          </w:rPr>
+          <w:delText>будемо називати</w:delText>
+        </w:r>
+      </w:del>
+      <w:ins w:id="7" w:author="Volodymyr Bondariev" w:date="2025-01-08T16:39:00Z" w16du:dateUtc="2025-01-08T14:39:00Z">
+        <w:r>
+          <w:rPr>
+            <w:lang w:val="uk-UA"/>
+          </w:rPr>
+          <w:t>це</w:t>
+        </w:r>
+      </w:ins>
+      <w:r>
+        <w:rPr>
+          <w:lang w:val="uk-UA"/>
+        </w:rPr>
+        <w:t xml:space="preserve"> відрізок прямої, який задається двома кінцевими точками.</w:t>
       </w:r>
     </w:p>
     <w:p>
@@ -95,11 +171,71 @@
           <w:lang w:val="uk-UA"/>
         </w:rPr>
       </w:pPr>
-      <w:r>
-        <w:rPr>
-          <w:lang w:val="uk-UA"/>
-        </w:rPr>
-        <w:t>Зв’язки це жорсткі перетини між парами куль.</w:t>
+      <w:del w:id="8" w:author="Volodymyr Bondariev" w:date="2025-01-08T16:39:00Z" w16du:dateUtc="2025-01-08T14:39:00Z">
+        <w:r>
+          <w:rPr>
+            <w:lang w:val="uk-UA"/>
+          </w:rPr>
+          <w:delText xml:space="preserve">Зв’язки </w:delText>
+        </w:r>
+      </w:del>
+      <w:ins w:id="9" w:author="Volodymyr Bondariev" w:date="2025-01-08T16:39:00Z" w16du:dateUtc="2025-01-08T14:39:00Z">
+        <w:r>
+          <w:rPr>
+            <w:lang w:val="uk-UA"/>
+          </w:rPr>
+          <w:t>Перемички</w:t>
+        </w:r>
+        <w:r>
+          <w:rPr>
+            <w:lang w:val="uk-UA"/>
+          </w:rPr>
+          <w:t xml:space="preserve"> </w:t>
+        </w:r>
+      </w:ins>
+      <w:r>
+        <w:rPr>
+          <w:lang w:val="uk-UA"/>
+        </w:rPr>
+        <w:t xml:space="preserve">це жорсткі </w:t>
+      </w:r>
+      <w:del w:id="10" w:author="Volodymyr Bondariev" w:date="2025-01-08T16:39:00Z" w16du:dateUtc="2025-01-08T14:39:00Z">
+        <w:r>
+          <w:rPr>
+            <w:lang w:val="uk-UA"/>
+          </w:rPr>
+          <w:delText xml:space="preserve">перетини </w:delText>
+        </w:r>
+      </w:del>
+      <w:ins w:id="11" w:author="Volodymyr Bondariev" w:date="2025-01-08T16:39:00Z" w16du:dateUtc="2025-01-08T14:39:00Z">
+        <w:r>
+          <w:rPr>
+            <w:lang w:val="uk-UA"/>
+          </w:rPr>
+          <w:t>з</w:t>
+        </w:r>
+      </w:ins>
+      <w:ins w:id="12" w:author="Volodymyr Bondariev" w:date="2025-01-08T16:40:00Z" w16du:dateUtc="2025-01-08T14:40:00Z">
+        <w:r>
+          <w:rPr>
+            <w:lang w:val="uk-UA"/>
+          </w:rPr>
+          <w:t>в’язки</w:t>
+        </w:r>
+      </w:ins>
+      <w:ins w:id="13" w:author="Volodymyr Bondariev" w:date="2025-01-08T16:39:00Z" w16du:dateUtc="2025-01-08T14:39:00Z">
+        <w:r>
+          <w:rPr>
+            <w:lang w:val="uk-UA"/>
+          </w:rPr>
+          <w:t xml:space="preserve"> </w:t>
+        </w:r>
+      </w:ins>
+      <w:r>
+        <w:rPr>
+          <w:lang w:val="uk-UA"/>
+        </w:rPr>
+        <w:t>між парами куль.</w:t>
       </w:r>
     </w:p>
     <w:p>
@@ -118,7 +254,35 @@
         <w:rPr>
           <w:lang w:val="uk-UA"/>
         </w:rPr>
-        <w:t>деформація куль і зв’язків можливі втрати енергії, кількість втрат регулюється налаштуваннями моделі.</w:t>
+        <w:t xml:space="preserve">деформація куль і </w:t>
+      </w:r>
+      <w:del w:id="14" w:author="Volodymyr Bondariev" w:date="2025-01-08T16:40:00Z" w16du:dateUtc="2025-01-08T14:40:00Z">
+        <w:r>
+          <w:rPr>
+            <w:lang w:val="uk-UA"/>
+          </w:rPr>
+          <w:delText xml:space="preserve">зв’язків </w:delText>
+        </w:r>
+      </w:del>
+      <w:ins w:id="15" w:author="Volodymyr Bondariev" w:date="2025-01-08T16:40:00Z" w16du:dateUtc="2025-01-08T14:40:00Z">
+        <w:r>
+          <w:rPr>
+            <w:lang w:val="uk-UA"/>
+          </w:rPr>
+          <w:t>перемичок</w:t>
+        </w:r>
+        <w:r>
+          <w:rPr>
+            <w:lang w:val="uk-UA"/>
+          </w:rPr>
+          <w:t xml:space="preserve"> </w:t>
+        </w:r>
+      </w:ins>
+      <w:r>
+        <w:rPr>
+          <w:lang w:val="uk-UA"/>
+        </w:rPr>
+        <w:t>можливі втрати енергії, кількість втрат регулюється налаштуваннями моделі.</w:t>
       </w:r>
     </w:p>
     <w:p>
@@ -149,7 +313,43 @@
         <w:rPr>
           <w:lang w:val="uk-UA"/>
         </w:rPr>
-        <w:t xml:space="preserve">внаслідок пружної деформації, </w:t>
+        <w:t xml:space="preserve">внаслідок </w:t>
+      </w:r>
+      <w:del w:id="16" w:author="Volodymyr Bondariev" w:date="2025-01-08T16:41:00Z" w16du:dateUtc="2025-01-08T14:41:00Z">
+        <w:r>
+          <w:rPr>
+            <w:lang w:val="uk-UA"/>
+          </w:rPr>
+          <w:delText xml:space="preserve">пружної </w:delText>
+        </w:r>
+      </w:del>
+      <w:r>
+        <w:rPr>
+          <w:lang w:val="uk-UA"/>
+        </w:rPr>
+        <w:t>деформаці</w:t>
+      </w:r>
+      <w:ins w:id="17" w:author="Volodymyr Bondariev" w:date="2025-01-08T16:41:00Z" w16du:dateUtc="2025-01-08T14:41:00Z">
+        <w:r>
+          <w:rPr>
+            <w:lang w:val="uk-UA"/>
+          </w:rPr>
+          <w:t>й</w:t>
+        </w:r>
+      </w:ins>
+      <w:del w:id="18" w:author="Volodymyr Bondariev" w:date="2025-01-08T16:41:00Z" w16du:dateUtc="2025-01-08T14:41:00Z">
+        <w:r>
+          <w:rPr>
+            <w:lang w:val="uk-UA"/>
+          </w:rPr>
+          <w:delText>ї</w:delText>
+        </w:r>
+      </w:del>
+      <w:r>
+        <w:rPr>
+          <w:lang w:val="uk-UA"/>
+        </w:rPr>
+        <w:t xml:space="preserve">, </w:t>
       </w:r>
       <w:r>
         <w:rPr>
@@ -214,7 +414,29 @@
         <w:rPr>
           <w:lang w:val="uk-UA"/>
         </w:rPr>
-        <w:t xml:space="preserve">в межах перешкоди. Чим більша та частина, тим більша сила реакції, що повністю відповідає закону </w:t>
+        <w:t>в межах перешкоди. Чим більша та частина, тим більша сила реакції, що</w:t>
+      </w:r>
+      <w:ins w:id="19" w:author="Volodymyr Bondariev" w:date="2025-01-08T16:42:00Z" w16du:dateUtc="2025-01-08T14:42:00Z">
+        <w:r>
+          <w:rPr>
+            <w:lang w:val="uk-UA"/>
+          </w:rPr>
+          <w:t xml:space="preserve"> </w:t>
+        </w:r>
+      </w:ins>
+      <w:del w:id="20" w:author="Volodymyr Bondariev" w:date="2025-01-08T16:42:00Z" w16du:dateUtc="2025-01-08T14:42:00Z">
+        <w:r>
+          <w:rPr>
+            <w:lang w:val="uk-UA"/>
+          </w:rPr>
+          <w:delText xml:space="preserve"> повністю </w:delText>
+        </w:r>
+      </w:del>
+      <w:r>
+        <w:rPr>
+          <w:lang w:val="uk-UA"/>
+        </w:rPr>
+        <w:t xml:space="preserve">відповідає закону </w:t>
       </w:r>
       <w:proofErr w:type="spellStart"/>
       <w:r>
@@ -240,6 +462,7 @@
     <w:p>
       <w:pPr>
         <w:rPr>
+          <w:del w:id="21" w:author="Volodymyr Bondariev" w:date="2025-01-08T16:44:00Z" w16du:dateUtc="2025-01-08T14:44:00Z"/>
           <w:lang w:val="uk-UA"/>
         </w:rPr>
       </w:pPr>
@@ -277,7 +500,89 @@
         <w:rPr>
           <w:lang w:val="uk-UA"/>
         </w:rPr>
-        <w:t xml:space="preserve"> і відповідну силу реакції, і скласти всі сили. Отримана рівнодіюча дозволить обчислити поточні прискорення, а також швидкість і положення кулі в наступний момент дискретного часу.</w:t>
+        <w:t xml:space="preserve"> і відповідну силу реакції, і скласти всі сили. Отримана рівнодіюча </w:t>
+      </w:r>
+      <w:del w:id="22" w:author="Volodymyr Bondariev" w:date="2025-01-08T16:44:00Z" w16du:dateUtc="2025-01-08T14:44:00Z">
+        <w:r>
+          <w:rPr>
+            <w:lang w:val="uk-UA"/>
+          </w:rPr>
+          <w:delText xml:space="preserve">дозволить </w:delText>
+        </w:r>
+      </w:del>
+      <w:ins w:id="23" w:author="Volodymyr Bondariev" w:date="2025-01-08T16:44:00Z" w16du:dateUtc="2025-01-08T14:44:00Z">
+        <w:r>
+          <w:rPr>
+            <w:lang w:val="uk-UA"/>
+          </w:rPr>
+          <w:t>дозвол</w:t>
+        </w:r>
+        <w:r>
+          <w:rPr>
+            <w:lang w:val="uk-UA"/>
+          </w:rPr>
+          <w:t>яє</w:t>
+        </w:r>
+        <w:r>
+          <w:rPr>
+            <w:lang w:val="uk-UA"/>
+          </w:rPr>
+          <w:t xml:space="preserve"> </w:t>
+        </w:r>
+      </w:ins>
+      <w:r>
+        <w:rPr>
+          <w:lang w:val="uk-UA"/>
+        </w:rPr>
+        <w:t xml:space="preserve">обчислити </w:t>
+      </w:r>
+      <w:del w:id="24" w:author="Volodymyr Bondariev" w:date="2025-01-08T16:43:00Z" w16du:dateUtc="2025-01-08T14:43:00Z">
+        <w:r>
+          <w:rPr>
+            <w:lang w:val="uk-UA"/>
+          </w:rPr>
+          <w:delText xml:space="preserve">поточні </w:delText>
+        </w:r>
+      </w:del>
+      <w:ins w:id="25" w:author="Volodymyr Bondariev" w:date="2025-01-08T16:43:00Z" w16du:dateUtc="2025-01-08T14:43:00Z">
+        <w:r>
+          <w:rPr>
+            <w:lang w:val="uk-UA"/>
+          </w:rPr>
+          <w:t>поточн</w:t>
+        </w:r>
+        <w:r>
+          <w:rPr>
+            <w:lang w:val="uk-UA"/>
+          </w:rPr>
+          <w:t>е</w:t>
+        </w:r>
+        <w:r>
+          <w:rPr>
+            <w:lang w:val="uk-UA"/>
+          </w:rPr>
+          <w:t xml:space="preserve"> </w:t>
+        </w:r>
+      </w:ins>
+      <w:r>
+        <w:rPr>
+          <w:lang w:val="uk-UA"/>
+        </w:rPr>
+        <w:t>прискорення</w:t>
+      </w:r>
+      <w:ins w:id="26" w:author="Volodymyr Bondariev" w:date="2025-01-08T16:44:00Z" w16du:dateUtc="2025-01-08T14:44:00Z">
+        <w:r>
+          <w:rPr>
+            <w:lang w:val="uk-UA"/>
+          </w:rPr>
+          <w:t xml:space="preserve"> кулі</w:t>
+        </w:r>
+      </w:ins>
+      <w:r>
+        <w:rPr>
+          <w:lang w:val="uk-UA"/>
+        </w:rPr>
+        <w:t>, а також швидкість і положення кулі в наступний момент дискретного часу.</w:t>
       </w:r>
     </w:p>
     <w:p>
@@ -348,53 +653,104 @@
           <w:lang w:val="uk-UA"/>
         </w:rPr>
       </w:pPr>
-      <w:r>
-        <w:rPr>
-          <w:noProof/>
-          <w:lang w:val="uk-UA"/>
-        </w:rPr>
-        <w:drawing>
-          <wp:inline distT="0" distB="0" distL="0" distR="0" wp14:anchorId="17F0ADD9" wp14:editId="174ACCF2">
-            <wp:extent cx="3235037" cy="1606047"/>
-            <wp:effectExtent l="0" t="0" r="3810" b="0"/>
-            <wp:docPr id="2003837159" name="Рисунок 1"/>
-            <wp:cNvGraphicFramePr>
-              <a:graphicFrameLocks xmlns:a="http://schemas.openxmlformats.org/drawingml/2006/main" noChangeAspect="1"/>
-            </wp:cNvGraphicFramePr>
-            <a:graphic xmlns:a="http://schemas.openxmlformats.org/drawingml/2006/main">
-              <a:graphicData uri="http://schemas.openxmlformats.org/drawingml/2006/picture">
-                <pic:pic xmlns:pic="http://schemas.openxmlformats.org/drawingml/2006/picture">
-                  <pic:nvPicPr>
-                    <pic:cNvPr id="2003837159" name="Рисунок 2003837159"/>
-                    <pic:cNvPicPr/>
-                  </pic:nvPicPr>
-                  <pic:blipFill>
-                    <a:blip r:embed="rId4">
-                      <a:extLst>
-                        <a:ext uri="{28A0092B-C50C-407E-A947-70E740481C1C}">
-                          <a14:useLocalDpi xmlns:a14="http://schemas.microsoft.com/office/drawing/2010/main" val="0"/>
-                        </a:ext>
-                      </a:extLst>
-                    </a:blip>
-                    <a:stretch>
-                      <a:fillRect/>
-                    </a:stretch>
-                  </pic:blipFill>
-                  <pic:spPr>
-                    <a:xfrm>
-                      <a:off x="0" y="0"/>
-                      <a:ext cx="3252541" cy="1614737"/>
-                    </a:xfrm>
-                    <a:prstGeom prst="rect">
-                      <a:avLst/>
-                    </a:prstGeom>
-                  </pic:spPr>
-                </pic:pic>
-              </a:graphicData>
-            </a:graphic>
-          </wp:inline>
-        </w:drawing>
-      </w:r>
+      <w:del w:id="27" w:author="Volodymyr Bondariev" w:date="2025-01-08T16:56:00Z" w16du:dateUtc="2025-01-08T14:56:00Z">
+        <w:r>
+          <w:rPr>
+            <w:noProof/>
+            <w:lang w:val="uk-UA"/>
+          </w:rPr>
+          <w:drawing>
+            <wp:inline distT="0" distB="0" distL="0" distR="0" wp14:anchorId="17F0ADD9" wp14:editId="76A98084">
+              <wp:extent cx="3235037" cy="1606047"/>
+              <wp:effectExtent l="0" t="0" r="3810" b="0"/>
+              <wp:docPr id="2003837159" name="Рисунок 1"/>
+              <wp:cNvGraphicFramePr>
+                <a:graphicFrameLocks xmlns:a="http://schemas.openxmlformats.org/drawingml/2006/main" noChangeAspect="1"/>
+              </wp:cNvGraphicFramePr>
+              <a:graphic xmlns:a="http://schemas.openxmlformats.org/drawingml/2006/main">
+                <a:graphicData uri="http://schemas.openxmlformats.org/drawingml/2006/picture">
+                  <pic:pic xmlns:pic="http://schemas.openxmlformats.org/drawingml/2006/picture">
+                    <pic:nvPicPr>
+                      <pic:cNvPr id="2003837159" name="Рисунок 2003837159"/>
+                      <pic:cNvPicPr/>
+                    </pic:nvPicPr>
+                    <pic:blipFill>
+                      <a:blip r:embed="rId4">
+                        <a:extLst>
+                          <a:ext uri="{28A0092B-C50C-407E-A947-70E740481C1C}">
+                            <a14:useLocalDpi xmlns:a14="http://schemas.microsoft.com/office/drawing/2010/main" val="0"/>
+                          </a:ext>
+                        </a:extLst>
+                      </a:blip>
+                      <a:stretch>
+                        <a:fillRect/>
+                      </a:stretch>
+                    </pic:blipFill>
+                    <pic:spPr>
+                      <a:xfrm>
+                        <a:off x="0" y="0"/>
+                        <a:ext cx="3252541" cy="1614737"/>
+                      </a:xfrm>
+                      <a:prstGeom prst="rect">
+                        <a:avLst/>
+                      </a:prstGeom>
+                    </pic:spPr>
+                  </pic:pic>
+                </a:graphicData>
+              </a:graphic>
+            </wp:inline>
+          </w:drawing>
+        </w:r>
+      </w:del>
+      <w:ins w:id="28" w:author="Volodymyr Bondariev" w:date="2025-01-08T16:56:00Z" w16du:dateUtc="2025-01-08T14:56:00Z">
+        <w:r>
+          <w:rPr>
+            <w:noProof/>
+            <w:lang w:val="uk-UA"/>
+          </w:rPr>
+          <w:drawing>
+            <wp:inline distT="0" distB="0" distL="0" distR="0" wp14:anchorId="0B06FB6C" wp14:editId="2FE9FAFB">
+              <wp:extent cx="3139440" cy="1558587"/>
+              <wp:effectExtent l="0" t="0" r="3810" b="3810"/>
+              <wp:docPr id="750818800" name="Рисунок 1"/>
+              <wp:cNvGraphicFramePr>
+                <a:graphicFrameLocks xmlns:a="http://schemas.openxmlformats.org/drawingml/2006/main" noChangeAspect="1"/>
+              </wp:cNvGraphicFramePr>
+              <a:graphic xmlns:a="http://schemas.openxmlformats.org/drawingml/2006/main">
+                <a:graphicData uri="http://schemas.openxmlformats.org/drawingml/2006/picture">
+                  <pic:pic xmlns:pic="http://schemas.openxmlformats.org/drawingml/2006/picture">
+                    <pic:nvPicPr>
+                      <pic:cNvPr id="750818800" name="Рисунок 750818800"/>
+                      <pic:cNvPicPr/>
+                    </pic:nvPicPr>
+                    <pic:blipFill>
+                      <a:blip r:embed="rId5">
+                        <a:extLst>
+                          <a:ext uri="{28A0092B-C50C-407E-A947-70E740481C1C}">
+                            <a14:useLocalDpi xmlns:a14="http://schemas.microsoft.com/office/drawing/2010/main" val="0"/>
+                          </a:ext>
+                        </a:extLst>
+                      </a:blip>
+                      <a:stretch>
+                        <a:fillRect/>
+                      </a:stretch>
+                    </pic:blipFill>
+                    <pic:spPr>
+                      <a:xfrm>
+                        <a:off x="0" y="0"/>
+                        <a:ext cx="3178172" cy="1577816"/>
+                      </a:xfrm>
+                      <a:prstGeom prst="rect">
+                        <a:avLst/>
+                      </a:prstGeom>
+                    </pic:spPr>
+                  </pic:pic>
+                </a:graphicData>
+              </a:graphic>
+            </wp:inline>
+          </w:drawing>
+        </w:r>
+      </w:ins>
     </w:p>
     <w:p>
       <w:pPr>
@@ -721,7 +1077,6 @@
           <w:rFonts w:eastAsiaTheme="minorEastAsia"/>
           <w:lang w:val="uk-UA"/>
         </w:rPr>
-        <w:lastRenderedPageBreak/>
         <w:t xml:space="preserve">По закону </w:t>
       </w:r>
       <w:proofErr w:type="spellStart"/>
@@ -1027,6 +1382,7 @@
             <w:rPr>
               <w:rFonts w:ascii="Cambria Math" w:eastAsiaTheme="minorEastAsia" w:hAnsi="Cambria Math"/>
             </w:rPr>
+            <w:lastRenderedPageBreak/>
             <m:t xml:space="preserve">L=v </m:t>
           </m:r>
           <m:rad>
@@ -1401,7 +1757,7 @@
                     <pic:cNvPicPr/>
                   </pic:nvPicPr>
                   <pic:blipFill>
-                    <a:blip r:embed="rId5">
+                    <a:blip r:embed="rId6">
                       <a:extLst>
                         <a:ext uri="{28A0092B-C50C-407E-A947-70E740481C1C}">
                           <a14:useLocalDpi xmlns:a14="http://schemas.microsoft.com/office/drawing/2010/main" val="0"/>
@@ -1795,7 +2151,7 @@
                     <pic:cNvPicPr/>
                   </pic:nvPicPr>
                   <pic:blipFill>
-                    <a:blip r:embed="rId6">
+                    <a:blip r:embed="rId7">
                       <a:extLst>
                         <a:ext uri="{28A0092B-C50C-407E-A947-70E740481C1C}">
                           <a14:useLocalDpi xmlns:a14="http://schemas.microsoft.com/office/drawing/2010/main" val="0"/>
@@ -1832,8 +2188,421 @@
         <w:rPr>
           <w:lang w:val="uk-UA"/>
         </w:rPr>
+        <w:t>При стиканні куль з кулями діють ті ж самі міркування щодо коефіцієнту жорсткості і обмежень на швидкість, що і при стиканні куль з лініями.</w:t>
+      </w:r>
+    </w:p>
+    <w:p>
+      <w:pPr>
+        <w:pStyle w:val="2"/>
+        <w:rPr>
+          <w:lang w:val="uk-UA"/>
+        </w:rPr>
+      </w:pPr>
+      <w:r>
+        <w:rPr>
+          <w:lang w:val="uk-UA"/>
+        </w:rPr>
         <w:lastRenderedPageBreak/>
-        <w:t>При стиканні куль з кулями діють ті ж самі міркування щодо коефіцієнту жорсткості і обмежень на швидкість, що і при стиканні куль з лініями.</w:t>
+        <w:t xml:space="preserve">Реакція </w:t>
+      </w:r>
+      <w:del w:id="29" w:author="Volodymyr Bondariev" w:date="2025-01-08T16:57:00Z" w16du:dateUtc="2025-01-08T14:57:00Z">
+        <w:r>
+          <w:rPr>
+            <w:lang w:val="uk-UA"/>
+          </w:rPr>
+          <w:delText>зв’язків</w:delText>
+        </w:r>
+      </w:del>
+      <w:ins w:id="30" w:author="Volodymyr Bondariev" w:date="2025-01-08T16:57:00Z" w16du:dateUtc="2025-01-08T14:57:00Z">
+        <w:r>
+          <w:rPr>
+            <w:lang w:val="uk-UA"/>
+          </w:rPr>
+          <w:t>перемичок</w:t>
+        </w:r>
+      </w:ins>
+    </w:p>
+    <w:p>
+      <w:pPr>
+        <w:rPr>
+          <w:lang w:val="uk-UA"/>
+        </w:rPr>
+      </w:pPr>
+      <w:r>
+        <w:rPr>
+          <w:lang w:val="uk-UA"/>
+        </w:rPr>
+        <w:t>Окрім куль і ліній, модель включає агрегати, які складаються з двох куль, з’єднаних відрізк</w:t>
+      </w:r>
+      <w:r>
+        <w:rPr>
+          <w:lang w:val="uk-UA"/>
+        </w:rPr>
+        <w:t>ом</w:t>
+      </w:r>
+      <w:r>
+        <w:rPr>
+          <w:lang w:val="uk-UA"/>
+        </w:rPr>
+        <w:t xml:space="preserve"> прямої, кінці якого співпадають із центрами куль</w:t>
+      </w:r>
+      <w:ins w:id="31" w:author="Volodymyr Bondariev" w:date="2025-01-08T16:58:00Z" w16du:dateUtc="2025-01-08T14:58:00Z">
+        <w:r>
+          <w:rPr>
+            <w:lang w:val="uk-UA"/>
+          </w:rPr>
+          <w:t xml:space="preserve"> - перемичками</w:t>
+        </w:r>
+      </w:ins>
+      <w:r>
+        <w:rPr>
+          <w:lang w:val="uk-UA"/>
+        </w:rPr>
+        <w:t>.</w:t>
+      </w:r>
+      <w:r>
+        <w:rPr>
+          <w:lang w:val="uk-UA"/>
+        </w:rPr>
+        <w:t xml:space="preserve"> </w:t>
+      </w:r>
+      <w:ins w:id="32" w:author="Volodymyr Bondariev" w:date="2025-01-08T16:59:00Z" w16du:dateUtc="2025-01-08T14:59:00Z">
+        <w:r>
+          <w:rPr>
+            <w:lang w:val="uk-UA"/>
+          </w:rPr>
+          <w:t>П</w:t>
+        </w:r>
+        <w:r>
+          <w:rPr>
+            <w:lang w:val="uk-UA"/>
+          </w:rPr>
+          <w:t>еремич</w:t>
+        </w:r>
+      </w:ins>
+      <w:del w:id="33" w:author="Volodymyr Bondariev" w:date="2025-01-08T16:59:00Z" w16du:dateUtc="2025-01-08T14:59:00Z">
+        <w:r>
+          <w:rPr>
+            <w:lang w:val="uk-UA"/>
+          </w:rPr>
+          <w:delText>Зв’яз</w:delText>
+        </w:r>
+      </w:del>
+      <w:r>
+        <w:rPr>
+          <w:lang w:val="uk-UA"/>
+        </w:rPr>
+        <w:t>ки</w:t>
+      </w:r>
+      <w:r>
+        <w:rPr>
+          <w:lang w:val="uk-UA"/>
+        </w:rPr>
+        <w:t xml:space="preserve"> не абсолютно жорсткі, вони можуть стискатися або розтягуватися, але не гнутися</w:t>
+      </w:r>
+      <w:r>
+        <w:rPr>
+          <w:lang w:val="uk-UA"/>
+        </w:rPr>
+        <w:t>.</w:t>
+      </w:r>
+      <w:r>
+        <w:rPr>
+          <w:lang w:val="uk-UA"/>
+        </w:rPr>
+        <w:t xml:space="preserve"> </w:t>
+      </w:r>
+    </w:p>
+    <w:p>
+      <w:r>
+        <w:rPr>
+          <w:lang w:val="uk-UA"/>
+        </w:rPr>
+        <w:t xml:space="preserve">Якщо </w:t>
+      </w:r>
+      <w:del w:id="34" w:author="Volodymyr Bondariev" w:date="2025-01-08T16:58:00Z" w16du:dateUtc="2025-01-08T14:58:00Z">
+        <w:r>
+          <w:rPr>
+            <w:lang w:val="uk-UA"/>
+          </w:rPr>
+          <w:delText xml:space="preserve">одна або обидві </w:delText>
+        </w:r>
+      </w:del>
+      <w:r>
+        <w:rPr>
+          <w:lang w:val="uk-UA"/>
+        </w:rPr>
+        <w:t xml:space="preserve">зв’язані кулі змінюють своє положення, відстань між ними може збільшитися або зменшитися. Відповідно </w:t>
+      </w:r>
+      <w:del w:id="35" w:author="Volodymyr Bondariev" w:date="2025-01-08T16:59:00Z" w16du:dateUtc="2025-01-08T14:59:00Z">
+        <w:r>
+          <w:rPr>
+            <w:lang w:val="uk-UA"/>
+          </w:rPr>
+          <w:delText xml:space="preserve">зв’язок </w:delText>
+        </w:r>
+      </w:del>
+      <w:ins w:id="36" w:author="Volodymyr Bondariev" w:date="2025-01-08T16:59:00Z" w16du:dateUtc="2025-01-08T14:59:00Z">
+        <w:r>
+          <w:rPr>
+            <w:lang w:val="uk-UA"/>
+          </w:rPr>
+          <w:t>перемичка</w:t>
+        </w:r>
+        <w:r>
+          <w:rPr>
+            <w:lang w:val="uk-UA"/>
+          </w:rPr>
+          <w:t xml:space="preserve"> </w:t>
+        </w:r>
+      </w:ins>
+      <w:r>
+        <w:rPr>
+          <w:lang w:val="uk-UA"/>
+        </w:rPr>
+        <w:t>буде розтягуватися або стискатися і діяти на обидві кулі.</w:t>
+      </w:r>
+    </w:p>
+    <w:p>
+      <w:pPr>
+        <w:rPr>
+          <w:lang w:val="uk-UA"/>
+        </w:rPr>
+      </w:pPr>
+      <w:r>
+        <w:rPr>
+          <w:lang w:val="uk-UA"/>
+        </w:rPr>
+        <w:t xml:space="preserve">На рисунку 4а зображений  агрегат, який складається з куль </w:t>
+      </w:r>
+      <w:r>
+        <w:t>A</w:t>
+      </w:r>
+      <w:r>
+        <w:rPr>
+          <w:lang w:val="uk-UA"/>
+        </w:rPr>
+        <w:t xml:space="preserve"> і </w:t>
+      </w:r>
+      <w:r>
+        <w:t>B</w:t>
+      </w:r>
+      <w:ins w:id="37" w:author="Volodymyr Bondariev" w:date="2025-01-08T17:00:00Z" w16du:dateUtc="2025-01-08T15:00:00Z">
+        <w:r>
+          <w:rPr>
+            <w:lang w:val="uk-UA"/>
+          </w:rPr>
+          <w:t>, з’єднаних перемичкою</w:t>
+        </w:r>
+      </w:ins>
+      <w:r>
+        <w:t xml:space="preserve">. </w:t>
+      </w:r>
+    </w:p>
+    <w:p>
+      <w:pPr>
+        <w:rPr>
+          <w:lang w:val="uk-UA"/>
+        </w:rPr>
+      </w:pPr>
+      <w:del w:id="38" w:author="Volodymyr Bondariev" w:date="2025-01-08T08:51:00Z" w16du:dateUtc="2025-01-08T06:51:00Z">
+        <w:r>
+          <w:rPr>
+            <w:noProof/>
+            <w:lang w:val="uk-UA"/>
+          </w:rPr>
+          <w:drawing>
+            <wp:inline distT="0" distB="0" distL="0" distR="0" wp14:anchorId="01E5A956" wp14:editId="0FC2B7C1">
+              <wp:extent cx="5676900" cy="1791589"/>
+              <wp:effectExtent l="0" t="0" r="0" b="0"/>
+              <wp:docPr id="15547390" name="Рисунок 1"/>
+              <wp:cNvGraphicFramePr>
+                <a:graphicFrameLocks xmlns:a="http://schemas.openxmlformats.org/drawingml/2006/main" noChangeAspect="1"/>
+              </wp:cNvGraphicFramePr>
+              <a:graphic xmlns:a="http://schemas.openxmlformats.org/drawingml/2006/main">
+                <a:graphicData uri="http://schemas.openxmlformats.org/drawingml/2006/picture">
+                  <pic:pic xmlns:pic="http://schemas.openxmlformats.org/drawingml/2006/picture">
+                    <pic:nvPicPr>
+                      <pic:cNvPr id="15547390" name="Рисунок 15547390"/>
+                      <pic:cNvPicPr/>
+                    </pic:nvPicPr>
+                    <pic:blipFill>
+                      <a:blip r:embed="rId8">
+                        <a:extLst>
+                          <a:ext uri="{28A0092B-C50C-407E-A947-70E740481C1C}">
+                            <a14:useLocalDpi xmlns:a14="http://schemas.microsoft.com/office/drawing/2010/main" val="0"/>
+                          </a:ext>
+                        </a:extLst>
+                      </a:blip>
+                      <a:stretch>
+                        <a:fillRect/>
+                      </a:stretch>
+                    </pic:blipFill>
+                    <pic:spPr>
+                      <a:xfrm>
+                        <a:off x="0" y="0"/>
+                        <a:ext cx="5691113" cy="1796075"/>
+                      </a:xfrm>
+                      <a:prstGeom prst="rect">
+                        <a:avLst/>
+                      </a:prstGeom>
+                    </pic:spPr>
+                  </pic:pic>
+                </a:graphicData>
+              </a:graphic>
+            </wp:inline>
+          </w:drawing>
+        </w:r>
+      </w:del>
+      <w:ins w:id="39" w:author="Volodymyr Bondariev" w:date="2025-01-08T17:34:00Z" w16du:dateUtc="2025-01-08T15:34:00Z">
+        <w:r>
+          <w:rPr>
+            <w:noProof/>
+            <w:lang w:val="uk-UA"/>
+          </w:rPr>
+          <w:drawing>
+            <wp:inline distT="0" distB="0" distL="0" distR="0" wp14:anchorId="229C18AB" wp14:editId="4D715204">
+              <wp:extent cx="6120765" cy="1765935"/>
+              <wp:effectExtent l="0" t="0" r="0" b="5715"/>
+              <wp:docPr id="485970976" name="Рисунок 2"/>
+              <wp:cNvGraphicFramePr>
+                <a:graphicFrameLocks xmlns:a="http://schemas.openxmlformats.org/drawingml/2006/main" noChangeAspect="1"/>
+              </wp:cNvGraphicFramePr>
+              <a:graphic xmlns:a="http://schemas.openxmlformats.org/drawingml/2006/main">
+                <a:graphicData uri="http://schemas.openxmlformats.org/drawingml/2006/picture">
+                  <pic:pic xmlns:pic="http://schemas.openxmlformats.org/drawingml/2006/picture">
+                    <pic:nvPicPr>
+                      <pic:cNvPr id="485970976" name="Рисунок 485970976"/>
+                      <pic:cNvPicPr/>
+                    </pic:nvPicPr>
+                    <pic:blipFill>
+                      <a:blip r:embed="rId9">
+                        <a:extLst>
+                          <a:ext uri="{28A0092B-C50C-407E-A947-70E740481C1C}">
+                            <a14:useLocalDpi xmlns:a14="http://schemas.microsoft.com/office/drawing/2010/main" val="0"/>
+                          </a:ext>
+                        </a:extLst>
+                      </a:blip>
+                      <a:stretch>
+                        <a:fillRect/>
+                      </a:stretch>
+                    </pic:blipFill>
+                    <pic:spPr>
+                      <a:xfrm>
+                        <a:off x="0" y="0"/>
+                        <a:ext cx="6120765" cy="1765935"/>
+                      </a:xfrm>
+                      <a:prstGeom prst="rect">
+                        <a:avLst/>
+                      </a:prstGeom>
+                    </pic:spPr>
+                  </pic:pic>
+                </a:graphicData>
+              </a:graphic>
+            </wp:inline>
+          </w:drawing>
+        </w:r>
+      </w:ins>
+    </w:p>
+    <w:p>
+      <w:pPr>
+        <w:rPr>
+          <w:lang w:val="uk-UA"/>
+        </w:rPr>
+      </w:pPr>
+      <w:r>
+        <w:rPr>
+          <w:lang w:val="uk-UA"/>
+        </w:rPr>
+        <w:t xml:space="preserve">Внаслідок зовнішнього впливу куля </w:t>
+      </w:r>
+      <w:r>
+        <w:t xml:space="preserve">A </w:t>
+      </w:r>
+      <w:r>
+        <w:rPr>
+          <w:lang w:val="uk-UA"/>
+        </w:rPr>
+        <w:t xml:space="preserve">зайняла нову позицію </w:t>
+      </w:r>
+      <w:r>
+        <w:t xml:space="preserve">A’ </w:t>
+      </w:r>
+      <w:r>
+        <w:rPr>
+          <w:lang w:val="uk-UA"/>
+        </w:rPr>
+        <w:t>і відстань між кулями скоротилася, що спричинило силу спротиву зв’язку, пропорційно скороченню.</w:t>
+      </w:r>
+      <w:r>
+        <w:rPr>
+          <w:lang w:val="uk-UA"/>
+        </w:rPr>
+        <w:t xml:space="preserve"> </w:t>
+      </w:r>
+      <w:r>
+        <w:rPr>
+          <w:lang w:val="uk-UA"/>
+        </w:rPr>
+        <w:t xml:space="preserve">Сили спротиву зв’язку така сама, як дія іншої кулі, яка знаходиться в положенні </w:t>
+      </w:r>
+      <w:r>
+        <w:t>B’</w:t>
+      </w:r>
+      <w:r>
+        <w:rPr>
+          <w:lang w:val="uk-UA"/>
+        </w:rPr>
+        <w:t>.</w:t>
+      </w:r>
+      <w:r>
+        <w:t xml:space="preserve"> </w:t>
+      </w:r>
+      <w:r>
+        <w:rPr>
+          <w:lang w:val="uk-UA"/>
+        </w:rPr>
+        <w:t xml:space="preserve">Це дозволяє визначити точку стикання так само, як це робилося при стиканні кулі з кулею, і додати цю точку до всіх інших точок, що існують на кулі в поточний момент часу. Єдине, що відрізняється, ко коефіцієнт жорсткості, який у зв’язків може відрізнятися від коефіцієнт жорсткості куль. </w:t>
+      </w:r>
+    </w:p>
+    <w:p>
+      <w:pPr>
+        <w:rPr>
+          <w:lang w:val="uk-UA"/>
+        </w:rPr>
+      </w:pPr>
+      <w:r>
+        <w:rPr>
+          <w:lang w:val="uk-UA"/>
+        </w:rPr>
+        <w:t xml:space="preserve">На рисунку 4б зображений протилежний випадок, коли внаслідок зовнішнього впливу куля </w:t>
+      </w:r>
+      <w:r>
+        <w:t xml:space="preserve">A </w:t>
+      </w:r>
+      <w:r>
+        <w:rPr>
+          <w:lang w:val="uk-UA"/>
+        </w:rPr>
+        <w:t xml:space="preserve">зайняла положення </w:t>
+      </w:r>
+      <w:r>
+        <w:t xml:space="preserve">A’, </w:t>
+      </w:r>
+      <w:r>
+        <w:rPr>
+          <w:lang w:val="uk-UA"/>
+        </w:rPr>
+        <w:t xml:space="preserve">яке не стисло, а розтягнуло зв’язок. В цьому разі положення віртуальної кулі </w:t>
+      </w:r>
+      <w:r>
+        <w:t>B’</w:t>
+      </w:r>
+      <w:r>
+        <w:rPr>
+          <w:lang w:val="uk-UA"/>
+        </w:rPr>
+        <w:t xml:space="preserve"> буде іншим.</w:t>
       </w:r>
     </w:p>
     <w:p>
@@ -1847,309 +2616,1020 @@
         <w:rPr>
           <w:lang w:val="uk-UA"/>
         </w:rPr>
-        <w:t xml:space="preserve">Реакція </w:t>
-      </w:r>
-      <w:r>
-        <w:rPr>
-          <w:lang w:val="uk-UA"/>
-        </w:rPr>
-        <w:t>зв’язків</w:t>
-      </w:r>
-    </w:p>
-    <w:p>
-      <w:pPr>
-        <w:rPr>
-          <w:lang w:val="uk-UA"/>
-        </w:rPr>
-      </w:pPr>
-      <w:r>
-        <w:rPr>
-          <w:lang w:val="uk-UA"/>
-        </w:rPr>
-        <w:t>Окрім куль і ліній, модель включає агрегати, які складаються з двох куль, з’єднаних відрізк</w:t>
-      </w:r>
-      <w:r>
-        <w:rPr>
-          <w:lang w:val="uk-UA"/>
-        </w:rPr>
-        <w:t>ом</w:t>
-      </w:r>
-      <w:r>
-        <w:rPr>
-          <w:lang w:val="uk-UA"/>
-        </w:rPr>
-        <w:t xml:space="preserve"> прямої, кінці якого співпадають із центрами куль.</w:t>
-      </w:r>
+        <w:t>Стикання куль зі зв’язками</w:t>
+      </w:r>
+    </w:p>
+    <w:p>
+      <w:pPr>
+        <w:rPr>
+          <w:ins w:id="40" w:author="Volodymyr Bondariev" w:date="2025-01-08T13:28:00Z" w16du:dateUtc="2025-01-08T11:28:00Z"/>
+          <w:lang w:val="uk-UA"/>
+        </w:rPr>
+      </w:pPr>
+      <w:r>
+        <w:rPr>
+          <w:lang w:val="uk-UA"/>
+        </w:rPr>
+        <w:t xml:space="preserve">Імітаційні можливості моделі зростуть, якщо кулі зможуть стикатися на тільки з кулями і лініями, але і зі зв’язками також. </w:t>
+      </w:r>
+    </w:p>
+    <w:p>
+      <w:pPr>
+        <w:rPr>
+          <w:ins w:id="41" w:author="Volodymyr Bondariev" w:date="2025-01-08T13:39:00Z" w16du:dateUtc="2025-01-08T11:39:00Z"/>
+          <w:lang w:val="uk-UA"/>
+        </w:rPr>
+      </w:pPr>
+      <w:ins w:id="42" w:author="Volodymyr Bondariev" w:date="2025-01-08T13:07:00Z" w16du:dateUtc="2025-01-08T11:07:00Z">
+        <w:r>
+          <w:rPr>
+            <w:lang w:val="uk-UA"/>
+          </w:rPr>
+          <w:t>При стиканні зі зв’язком точк</w:t>
+        </w:r>
+      </w:ins>
+      <w:ins w:id="43" w:author="Volodymyr Bondariev" w:date="2025-01-08T13:35:00Z" w16du:dateUtc="2025-01-08T11:35:00Z">
+        <w:r>
+          <w:rPr>
+            <w:lang w:val="uk-UA"/>
+          </w:rPr>
+          <w:t>а</w:t>
+        </w:r>
+      </w:ins>
+      <w:ins w:id="44" w:author="Volodymyr Bondariev" w:date="2025-01-08T13:07:00Z" w16du:dateUtc="2025-01-08T11:07:00Z">
+        <w:r>
+          <w:rPr>
+            <w:lang w:val="uk-UA"/>
+          </w:rPr>
+          <w:t xml:space="preserve"> стикання </w:t>
+        </w:r>
+      </w:ins>
+      <w:ins w:id="45" w:author="Volodymyr Bondariev" w:date="2025-01-08T13:33:00Z" w16du:dateUtc="2025-01-08T11:33:00Z">
+        <w:r>
+          <w:rPr>
+            <w:lang w:val="uk-UA"/>
+          </w:rPr>
+          <w:t xml:space="preserve">і сила реакції </w:t>
+        </w:r>
+      </w:ins>
+      <w:ins w:id="46" w:author="Volodymyr Bondariev" w:date="2025-01-08T13:07:00Z" w16du:dateUtc="2025-01-08T11:07:00Z">
+        <w:r>
+          <w:rPr>
+            <w:lang w:val="uk-UA"/>
+          </w:rPr>
+          <w:t>визнача</w:t>
+        </w:r>
+      </w:ins>
+      <w:ins w:id="47" w:author="Volodymyr Bondariev" w:date="2025-01-08T13:33:00Z" w16du:dateUtc="2025-01-08T11:33:00Z">
+        <w:r>
+          <w:rPr>
+            <w:lang w:val="uk-UA"/>
+          </w:rPr>
+          <w:t>ю</w:t>
+        </w:r>
+      </w:ins>
+      <w:ins w:id="48" w:author="Volodymyr Bondariev" w:date="2025-01-08T13:09:00Z" w16du:dateUtc="2025-01-08T11:09:00Z">
+        <w:r>
+          <w:rPr>
+            <w:lang w:val="uk-UA"/>
+          </w:rPr>
+          <w:t>т</w:t>
+        </w:r>
+      </w:ins>
+      <w:ins w:id="49" w:author="Volodymyr Bondariev" w:date="2025-01-08T13:07:00Z" w16du:dateUtc="2025-01-08T11:07:00Z">
+        <w:r>
+          <w:rPr>
+            <w:lang w:val="uk-UA"/>
+          </w:rPr>
+          <w:t>ься так само</w:t>
+        </w:r>
+      </w:ins>
+      <w:ins w:id="50" w:author="Volodymyr Bondariev" w:date="2025-01-08T13:08:00Z" w16du:dateUtc="2025-01-08T11:08:00Z">
+        <w:r>
+          <w:rPr>
+            <w:lang w:val="uk-UA"/>
+          </w:rPr>
+          <w:t>, як при стиканні із лінією (рис.5).</w:t>
+        </w:r>
+      </w:ins>
       <w:r>
         <w:rPr>
           <w:lang w:val="uk-UA"/>
         </w:rPr>
         <w:t xml:space="preserve"> </w:t>
       </w:r>
-      <w:r>
-        <w:rPr>
-          <w:lang w:val="uk-UA"/>
-        </w:rPr>
-        <w:t>Зв’язки</w:t>
-      </w:r>
-      <w:r>
-        <w:rPr>
-          <w:lang w:val="uk-UA"/>
-        </w:rPr>
-        <w:t xml:space="preserve"> не абсолютно жорсткі, вони можуть стискатися або розтягуватися, але не гнутися</w:t>
-      </w:r>
-      <w:r>
-        <w:rPr>
-          <w:lang w:val="uk-UA"/>
-        </w:rPr>
-        <w:t>.</w:t>
-      </w:r>
-      <w:r>
-        <w:rPr>
-          <w:lang w:val="uk-UA"/>
-        </w:rPr>
-        <w:t xml:space="preserve"> </w:t>
-      </w:r>
-    </w:p>
-    <w:p>
-      <w:r>
-        <w:rPr>
-          <w:lang w:val="uk-UA"/>
-        </w:rPr>
-        <w:t>Якщо одна або обидві зв’язані кулі змінюють своє положення, відстань між ними може збільшитися або зменшитися. Відповідно зв’язок буде розтягуватися або стискатися і діяти на обидві кулі.</w:t>
-      </w:r>
-    </w:p>
-    <w:p>
-      <w:pPr>
-        <w:rPr>
-          <w:lang w:val="uk-UA"/>
-        </w:rPr>
-      </w:pPr>
-      <w:r>
-        <w:rPr>
-          <w:lang w:val="uk-UA"/>
-        </w:rPr>
-        <w:t xml:space="preserve">На рисунку 4а зображений  агрегат, який складається з куль </w:t>
-      </w:r>
-      <w:r>
-        <w:t>A</w:t>
-      </w:r>
-      <w:r>
-        <w:rPr>
-          <w:lang w:val="uk-UA"/>
-        </w:rPr>
-        <w:t xml:space="preserve"> і </w:t>
-      </w:r>
-      <w:r>
-        <w:t xml:space="preserve">B. </w:t>
-      </w:r>
-    </w:p>
-    <w:p>
-      <w:pPr>
-        <w:rPr>
-          <w:lang w:val="uk-UA"/>
-        </w:rPr>
-      </w:pPr>
-      <w:r>
-        <w:rPr>
-          <w:noProof/>
-          <w:lang w:val="uk-UA"/>
-        </w:rPr>
-        <w:drawing>
-          <wp:inline distT="0" distB="0" distL="0" distR="0" wp14:anchorId="01E5A956" wp14:editId="046A706C">
-            <wp:extent cx="5676900" cy="1791589"/>
-            <wp:effectExtent l="0" t="0" r="0" b="0"/>
-            <wp:docPr id="15547390" name="Рисунок 1"/>
-            <wp:cNvGraphicFramePr>
-              <a:graphicFrameLocks xmlns:a="http://schemas.openxmlformats.org/drawingml/2006/main" noChangeAspect="1"/>
-            </wp:cNvGraphicFramePr>
-            <a:graphic xmlns:a="http://schemas.openxmlformats.org/drawingml/2006/main">
-              <a:graphicData uri="http://schemas.openxmlformats.org/drawingml/2006/picture">
-                <pic:pic xmlns:pic="http://schemas.openxmlformats.org/drawingml/2006/picture">
-                  <pic:nvPicPr>
-                    <pic:cNvPr id="15547390" name="Рисунок 15547390"/>
-                    <pic:cNvPicPr/>
-                  </pic:nvPicPr>
-                  <pic:blipFill>
-                    <a:blip r:embed="rId7">
-                      <a:extLst>
-                        <a:ext uri="{28A0092B-C50C-407E-A947-70E740481C1C}">
-                          <a14:useLocalDpi xmlns:a14="http://schemas.microsoft.com/office/drawing/2010/main" val="0"/>
-                        </a:ext>
-                      </a:extLst>
-                    </a:blip>
-                    <a:stretch>
-                      <a:fillRect/>
-                    </a:stretch>
-                  </pic:blipFill>
-                  <pic:spPr>
-                    <a:xfrm>
-                      <a:off x="0" y="0"/>
-                      <a:ext cx="5691113" cy="1796075"/>
-                    </a:xfrm>
-                    <a:prstGeom prst="rect">
-                      <a:avLst/>
-                    </a:prstGeom>
-                  </pic:spPr>
-                </pic:pic>
-              </a:graphicData>
-            </a:graphic>
-          </wp:inline>
-        </w:drawing>
-      </w:r>
-    </w:p>
-    <w:p>
-      <w:pPr>
-        <w:rPr>
-          <w:lang w:val="uk-UA"/>
-        </w:rPr>
-      </w:pPr>
-      <w:r>
-        <w:rPr>
-          <w:lang w:val="uk-UA"/>
-        </w:rPr>
-        <w:t xml:space="preserve">Внаслідок зовнішнього впливу куля </w:t>
-      </w:r>
-      <w:r>
-        <w:t xml:space="preserve">A </w:t>
-      </w:r>
-      <w:r>
-        <w:rPr>
-          <w:lang w:val="uk-UA"/>
-        </w:rPr>
-        <w:t xml:space="preserve">зайняла нову позицію </w:t>
-      </w:r>
-      <w:r>
-        <w:t xml:space="preserve">A’ </w:t>
-      </w:r>
-      <w:r>
-        <w:rPr>
-          <w:lang w:val="uk-UA"/>
-        </w:rPr>
-        <w:t>і відстань між кулями скоротилася, що спричинило силу спротиву зв’язку, пропорційно скороченню.</w:t>
-      </w:r>
-      <w:r>
-        <w:rPr>
-          <w:lang w:val="uk-UA"/>
-        </w:rPr>
-        <w:t xml:space="preserve"> </w:t>
-      </w:r>
-      <w:r>
-        <w:rPr>
-          <w:lang w:val="uk-UA"/>
-        </w:rPr>
-        <w:t xml:space="preserve">Сили спротиву зв’язку така сама, як дія іншої кулі, яка знаходиться в положенні </w:t>
-      </w:r>
-      <w:r>
-        <w:t>B’</w:t>
-      </w:r>
-      <w:r>
-        <w:rPr>
-          <w:lang w:val="uk-UA"/>
-        </w:rPr>
-        <w:t>.</w:t>
-      </w:r>
-      <w:r>
-        <w:t xml:space="preserve"> </w:t>
-      </w:r>
-      <w:r>
-        <w:rPr>
-          <w:lang w:val="uk-UA"/>
-        </w:rPr>
-        <w:t xml:space="preserve">Це дозволяє визначити точку стикання так само, як це робилося при стиканні кулі з кулею, і додати цю точку до всіх інших точок, що існують на кулі в поточний момент часу. Єдине, що відрізняється, ко коефіцієнт жорсткості, який у зв’язків може відрізнятися від коефіцієнт жорсткості куль. </w:t>
-      </w:r>
-    </w:p>
-    <w:p>
-      <w:pPr>
-        <w:rPr>
-          <w:lang w:val="uk-UA"/>
-        </w:rPr>
-      </w:pPr>
-      <w:r>
-        <w:rPr>
-          <w:lang w:val="uk-UA"/>
-        </w:rPr>
-        <w:t xml:space="preserve">На рисунку 4б зображений протилежний випадок, коли внаслідок зовнішнього впливу куля </w:t>
-      </w:r>
-      <w:r>
-        <w:t xml:space="preserve">A </w:t>
-      </w:r>
-      <w:r>
-        <w:rPr>
-          <w:lang w:val="uk-UA"/>
-        </w:rPr>
-        <w:t xml:space="preserve">зайняла положення </w:t>
-      </w:r>
-      <w:r>
-        <w:t xml:space="preserve">A’, </w:t>
-      </w:r>
-      <w:r>
-        <w:rPr>
-          <w:lang w:val="uk-UA"/>
-        </w:rPr>
-        <w:t xml:space="preserve">яке не стисло, а розтягнуло зв’язок. В цьому разі положення віртуальної кулі </w:t>
-      </w:r>
-      <w:r>
-        <w:t>B’</w:t>
-      </w:r>
-      <w:r>
-        <w:rPr>
-          <w:lang w:val="uk-UA"/>
-        </w:rPr>
-        <w:t xml:space="preserve"> буде іншим.</w:t>
-      </w:r>
+      <w:ins w:id="51" w:author="Volodymyr Bondariev" w:date="2025-01-08T13:35:00Z" w16du:dateUtc="2025-01-08T11:35:00Z">
+        <w:r>
+          <w:rPr>
+            <w:lang w:val="uk-UA"/>
+          </w:rPr>
+          <w:t xml:space="preserve"> </w:t>
+        </w:r>
+      </w:ins>
+    </w:p>
+    <w:p>
+      <w:pPr>
+        <w:rPr>
+          <w:ins w:id="52" w:author="Volodymyr Bondariev" w:date="2025-01-08T13:39:00Z" w16du:dateUtc="2025-01-08T11:39:00Z"/>
+          <w:lang w:val="uk-UA"/>
+        </w:rPr>
+      </w:pPr>
+      <w:ins w:id="53" w:author="Volodymyr Bondariev" w:date="2025-01-08T13:39:00Z" w16du:dateUtc="2025-01-08T11:39:00Z">
+        <w:r>
+          <w:rPr>
+            <w:noProof/>
+            <w:lang w:val="uk-UA"/>
+          </w:rPr>
+          <w:drawing>
+            <wp:inline distT="0" distB="0" distL="0" distR="0" wp14:anchorId="1C938A71" wp14:editId="6332CCEB">
+              <wp:extent cx="3192780" cy="2109310"/>
+              <wp:effectExtent l="0" t="0" r="7620" b="5715"/>
+              <wp:docPr id="2066816604" name="Рисунок 1"/>
+              <wp:cNvGraphicFramePr>
+                <a:graphicFrameLocks xmlns:a="http://schemas.openxmlformats.org/drawingml/2006/main" noChangeAspect="1"/>
+              </wp:cNvGraphicFramePr>
+              <a:graphic xmlns:a="http://schemas.openxmlformats.org/drawingml/2006/main">
+                <a:graphicData uri="http://schemas.openxmlformats.org/drawingml/2006/picture">
+                  <pic:pic xmlns:pic="http://schemas.openxmlformats.org/drawingml/2006/picture">
+                    <pic:nvPicPr>
+                      <pic:cNvPr id="2066816604" name="Рисунок 2066816604"/>
+                      <pic:cNvPicPr/>
+                    </pic:nvPicPr>
+                    <pic:blipFill>
+                      <a:blip r:embed="rId10">
+                        <a:extLst>
+                          <a:ext uri="{28A0092B-C50C-407E-A947-70E740481C1C}">
+                            <a14:useLocalDpi xmlns:a14="http://schemas.microsoft.com/office/drawing/2010/main" val="0"/>
+                          </a:ext>
+                        </a:extLst>
+                      </a:blip>
+                      <a:stretch>
+                        <a:fillRect/>
+                      </a:stretch>
+                    </pic:blipFill>
+                    <pic:spPr>
+                      <a:xfrm>
+                        <a:off x="0" y="0"/>
+                        <a:ext cx="3212915" cy="2122612"/>
+                      </a:xfrm>
+                      <a:prstGeom prst="rect">
+                        <a:avLst/>
+                      </a:prstGeom>
+                    </pic:spPr>
+                  </pic:pic>
+                </a:graphicData>
+              </a:graphic>
+            </wp:inline>
+          </w:drawing>
+        </w:r>
+      </w:ins>
+    </w:p>
+    <w:p>
+      <w:pPr>
+        <w:rPr>
+          <w:ins w:id="54" w:author="Volodymyr Bondariev" w:date="2025-01-08T13:17:00Z" w16du:dateUtc="2025-01-08T11:17:00Z"/>
+          <w:lang w:val="uk-UA"/>
+        </w:rPr>
+      </w:pPr>
+      <w:ins w:id="55" w:author="Volodymyr Bondariev" w:date="2025-01-08T13:11:00Z" w16du:dateUtc="2025-01-08T11:11:00Z">
+        <w:r>
+          <w:rPr>
+            <w:lang w:val="uk-UA"/>
+          </w:rPr>
+          <w:t>Сила реакції</w:t>
+        </w:r>
+      </w:ins>
+      <w:ins w:id="56" w:author="Volodymyr Bondariev" w:date="2025-01-08T13:13:00Z" w16du:dateUtc="2025-01-08T11:13:00Z">
+        <w:r>
+          <w:rPr>
+            <w:rFonts w:eastAsiaTheme="minorEastAsia"/>
+          </w:rPr>
+          <w:t xml:space="preserve">  </w:t>
+        </w:r>
+      </w:ins>
+      <m:oMath>
+        <m:sSub>
+          <m:sSubPr>
+            <m:ctrlPr>
+              <w:ins w:id="57" w:author="Volodymyr Bondariev" w:date="2025-01-08T13:13:00Z" w16du:dateUtc="2025-01-08T11:13:00Z">
+                <w:rPr>
+                  <w:rFonts w:ascii="Cambria Math" w:hAnsi="Cambria Math"/>
+                  <w:i/>
+                  <w:lang w:val="uk-UA"/>
+                </w:rPr>
+              </w:ins>
+            </m:ctrlPr>
+          </m:sSubPr>
+          <m:e>
+            <m:r>
+              <w:ins w:id="58" w:author="Volodymyr Bondariev" w:date="2025-01-08T13:13:00Z" w16du:dateUtc="2025-01-08T11:13:00Z">
+                <w:rPr>
+                  <w:rFonts w:ascii="Cambria Math" w:hAnsi="Cambria Math"/>
+                </w:rPr>
+                <m:t>F'</m:t>
+              </w:ins>
+            </m:r>
+          </m:e>
+          <m:sub>
+            <m:r>
+              <w:ins w:id="59" w:author="Volodymyr Bondariev" w:date="2025-01-08T13:13:00Z" w16du:dateUtc="2025-01-08T11:13:00Z">
+                <w:rPr>
+                  <w:rFonts w:ascii="Cambria Math" w:hAnsi="Cambria Math"/>
+                  <w:lang w:val="uk-UA"/>
+                </w:rPr>
+                <m:t>C</m:t>
+              </w:ins>
+            </m:r>
+          </m:sub>
+        </m:sSub>
+      </m:oMath>
+      <w:ins w:id="60" w:author="Volodymyr Bondariev" w:date="2025-01-08T13:11:00Z" w16du:dateUtc="2025-01-08T11:11:00Z">
+        <w:r>
+          <w:rPr>
+            <w:lang w:val="uk-UA"/>
+          </w:rPr>
+          <w:t xml:space="preserve"> </w:t>
+        </w:r>
+      </w:ins>
+      <w:ins w:id="61" w:author="Volodymyr Bondariev" w:date="2025-01-08T13:13:00Z" w16du:dateUtc="2025-01-08T11:13:00Z">
+        <w:r>
+          <w:rPr>
+            <w:lang w:val="uk-UA"/>
+          </w:rPr>
+          <w:t xml:space="preserve">від </w:t>
+        </w:r>
+      </w:ins>
+      <w:ins w:id="62" w:author="Volodymyr Bondariev" w:date="2025-01-08T13:11:00Z" w16du:dateUtc="2025-01-08T11:11:00Z">
+        <w:r>
+          <w:rPr>
+            <w:lang w:val="uk-UA"/>
+          </w:rPr>
+          <w:t xml:space="preserve">кулі </w:t>
+        </w:r>
+        <w:r>
+          <w:t>C</w:t>
+        </w:r>
+        <w:r>
+          <w:rPr>
+            <w:lang w:val="uk-UA"/>
+          </w:rPr>
+          <w:t xml:space="preserve"> </w:t>
+        </w:r>
+      </w:ins>
+      <w:ins w:id="63" w:author="Volodymyr Bondariev" w:date="2025-01-08T13:13:00Z" w16du:dateUtc="2025-01-08T11:13:00Z">
+        <w:r>
+          <w:rPr>
+            <w:lang w:val="uk-UA"/>
+          </w:rPr>
+          <w:t xml:space="preserve">розподіляється між </w:t>
+        </w:r>
+      </w:ins>
+      <w:ins w:id="64" w:author="Volodymyr Bondariev" w:date="2025-01-08T13:14:00Z" w16du:dateUtc="2025-01-08T11:14:00Z">
+        <w:r>
+          <w:rPr>
+            <w:lang w:val="uk-UA"/>
+          </w:rPr>
+          <w:t xml:space="preserve">кулями </w:t>
+        </w:r>
+        <w:r>
+          <w:t>A</w:t>
+        </w:r>
+        <w:r>
+          <w:rPr>
+            <w:lang w:val="uk-UA"/>
+          </w:rPr>
+          <w:t xml:space="preserve"> і </w:t>
+        </w:r>
+        <w:r>
+          <w:t>B</w:t>
+        </w:r>
+        <w:r>
+          <w:rPr>
+            <w:lang w:val="uk-UA"/>
+          </w:rPr>
+          <w:t xml:space="preserve"> по закону важеля</w:t>
+        </w:r>
+      </w:ins>
+      <w:ins w:id="65" w:author="Volodymyr Bondariev" w:date="2025-01-08T13:16:00Z" w16du:dateUtc="2025-01-08T11:16:00Z">
+        <w:r>
+          <w:rPr>
+            <w:lang w:val="uk-UA"/>
+          </w:rPr>
+          <w:t>.</w:t>
+        </w:r>
+      </w:ins>
+    </w:p>
+    <w:p>
+      <w:pPr>
+        <w:rPr>
+          <w:ins w:id="66" w:author="Volodymyr Bondariev" w:date="2025-01-08T13:36:00Z" w16du:dateUtc="2025-01-08T11:36:00Z"/>
+          <w:rFonts w:eastAsiaTheme="minorEastAsia"/>
+          <w:i/>
+          <w:lang w:val="uk-UA"/>
+        </w:rPr>
+      </w:pPr>
+      <m:oMathPara>
+        <m:oMath>
+          <m:f>
+            <m:fPr>
+              <m:ctrlPr>
+                <w:ins w:id="67" w:author="Volodymyr Bondariev" w:date="2025-01-08T13:18:00Z" w16du:dateUtc="2025-01-08T11:18:00Z">
+                  <w:rPr>
+                    <w:rFonts w:ascii="Cambria Math" w:hAnsi="Cambria Math"/>
+                    <w:i/>
+                  </w:rPr>
+                </w:ins>
+              </m:ctrlPr>
+            </m:fPr>
+            <m:num>
+              <m:sSub>
+                <m:sSubPr>
+                  <m:ctrlPr>
+                    <w:ins w:id="68" w:author="Volodymyr Bondariev" w:date="2025-01-08T13:19:00Z" w16du:dateUtc="2025-01-08T11:19:00Z">
+                      <w:rPr>
+                        <w:rFonts w:ascii="Cambria Math" w:hAnsi="Cambria Math"/>
+                        <w:i/>
+                        <w:lang w:val="uk-UA"/>
+                      </w:rPr>
+                    </w:ins>
+                  </m:ctrlPr>
+                </m:sSubPr>
+                <m:e>
+                  <m:r>
+                    <w:ins w:id="69" w:author="Volodymyr Bondariev" w:date="2025-01-08T13:19:00Z" w16du:dateUtc="2025-01-08T11:19:00Z">
+                      <w:rPr>
+                        <w:rFonts w:ascii="Cambria Math" w:hAnsi="Cambria Math"/>
+                      </w:rPr>
+                      <m:t>F</m:t>
+                    </w:ins>
+                  </m:r>
+                </m:e>
+                <m:sub>
+                  <m:r>
+                    <w:ins w:id="70" w:author="Volodymyr Bondariev" w:date="2025-01-08T13:19:00Z" w16du:dateUtc="2025-01-08T11:19:00Z">
+                      <w:rPr>
+                        <w:rFonts w:ascii="Cambria Math" w:hAnsi="Cambria Math"/>
+                        <w:lang w:val="uk-UA"/>
+                      </w:rPr>
+                      <m:t>A</m:t>
+                    </w:ins>
+                  </m:r>
+                </m:sub>
+              </m:sSub>
+              <m:ctrlPr>
+                <w:ins w:id="71" w:author="Volodymyr Bondariev" w:date="2025-01-08T13:18:00Z" w16du:dateUtc="2025-01-08T11:18:00Z">
+                  <w:rPr>
+                    <w:rFonts w:ascii="Cambria Math" w:hAnsi="Cambria Math"/>
+                    <w:i/>
+                    <w:lang w:val="uk-UA"/>
+                  </w:rPr>
+                </w:ins>
+              </m:ctrlPr>
+            </m:num>
+            <m:den>
+              <m:sSub>
+                <m:sSubPr>
+                  <m:ctrlPr>
+                    <w:ins w:id="72" w:author="Volodymyr Bondariev" w:date="2025-01-08T13:19:00Z" w16du:dateUtc="2025-01-08T11:19:00Z">
+                      <w:rPr>
+                        <w:rFonts w:ascii="Cambria Math" w:hAnsi="Cambria Math"/>
+                        <w:i/>
+                        <w:lang w:val="uk-UA"/>
+                      </w:rPr>
+                    </w:ins>
+                  </m:ctrlPr>
+                </m:sSubPr>
+                <m:e>
+                  <m:r>
+                    <w:ins w:id="73" w:author="Volodymyr Bondariev" w:date="2025-01-08T13:19:00Z" w16du:dateUtc="2025-01-08T11:19:00Z">
+                      <w:rPr>
+                        <w:rFonts w:ascii="Cambria Math" w:hAnsi="Cambria Math"/>
+                      </w:rPr>
+                      <m:t>F</m:t>
+                    </w:ins>
+                  </m:r>
+                </m:e>
+                <m:sub>
+                  <m:r>
+                    <w:ins w:id="74" w:author="Volodymyr Bondariev" w:date="2025-01-08T13:19:00Z" w16du:dateUtc="2025-01-08T11:19:00Z">
+                      <w:rPr>
+                        <w:rFonts w:ascii="Cambria Math" w:hAnsi="Cambria Math"/>
+                        <w:lang w:val="uk-UA"/>
+                      </w:rPr>
+                      <m:t>B</m:t>
+                    </w:ins>
+                  </m:r>
+                </m:sub>
+              </m:sSub>
+            </m:den>
+          </m:f>
+          <m:r>
+            <w:ins w:id="75" w:author="Volodymyr Bondariev" w:date="2025-01-08T13:19:00Z" w16du:dateUtc="2025-01-08T11:19:00Z">
+              <w:rPr>
+                <w:rFonts w:ascii="Cambria Math" w:hAnsi="Cambria Math"/>
+              </w:rPr>
+              <m:t xml:space="preserve">= </m:t>
+            </w:ins>
+          </m:r>
+          <m:f>
+            <m:fPr>
+              <m:ctrlPr>
+                <w:ins w:id="76" w:author="Volodymyr Bondariev" w:date="2025-01-08T13:21:00Z" w16du:dateUtc="2025-01-08T11:21:00Z">
+                  <w:rPr>
+                    <w:rFonts w:ascii="Cambria Math" w:hAnsi="Cambria Math"/>
+                    <w:i/>
+                  </w:rPr>
+                </w:ins>
+              </m:ctrlPr>
+            </m:fPr>
+            <m:num>
+              <m:sSub>
+                <m:sSubPr>
+                  <m:ctrlPr>
+                    <w:ins w:id="77" w:author="Volodymyr Bondariev" w:date="2025-01-08T13:22:00Z" w16du:dateUtc="2025-01-08T11:22:00Z">
+                      <w:rPr>
+                        <w:rFonts w:ascii="Cambria Math" w:hAnsi="Cambria Math"/>
+                        <w:i/>
+                      </w:rPr>
+                    </w:ins>
+                  </m:ctrlPr>
+                </m:sSubPr>
+                <m:e>
+                  <m:r>
+                    <w:ins w:id="78" w:author="Volodymyr Bondariev" w:date="2025-01-08T13:22:00Z" w16du:dateUtc="2025-01-08T11:22:00Z">
+                      <w:rPr>
+                        <w:rFonts w:ascii="Cambria Math" w:hAnsi="Cambria Math"/>
+                      </w:rPr>
+                      <m:t>l</m:t>
+                    </w:ins>
+                  </m:r>
+                </m:e>
+                <m:sub>
+                  <m:r>
+                    <w:ins w:id="79" w:author="Volodymyr Bondariev" w:date="2025-01-08T13:22:00Z" w16du:dateUtc="2025-01-08T11:22:00Z">
+                      <w:rPr>
+                        <w:rFonts w:ascii="Cambria Math" w:hAnsi="Cambria Math"/>
+                      </w:rPr>
+                      <m:t>BC</m:t>
+                    </w:ins>
+                  </m:r>
+                </m:sub>
+              </m:sSub>
+            </m:num>
+            <m:den>
+              <m:sSub>
+                <m:sSubPr>
+                  <m:ctrlPr>
+                    <w:ins w:id="80" w:author="Volodymyr Bondariev" w:date="2025-01-08T13:22:00Z" w16du:dateUtc="2025-01-08T11:22:00Z">
+                      <w:rPr>
+                        <w:rFonts w:ascii="Cambria Math" w:hAnsi="Cambria Math"/>
+                        <w:i/>
+                      </w:rPr>
+                    </w:ins>
+                  </m:ctrlPr>
+                </m:sSubPr>
+                <m:e>
+                  <m:r>
+                    <w:ins w:id="81" w:author="Volodymyr Bondariev" w:date="2025-01-08T13:22:00Z" w16du:dateUtc="2025-01-08T11:22:00Z">
+                      <w:rPr>
+                        <w:rFonts w:ascii="Cambria Math" w:hAnsi="Cambria Math"/>
+                      </w:rPr>
+                      <m:t>l</m:t>
+                    </w:ins>
+                  </m:r>
+                </m:e>
+                <m:sub>
+                  <m:r>
+                    <w:ins w:id="82" w:author="Volodymyr Bondariev" w:date="2025-01-08T13:22:00Z" w16du:dateUtc="2025-01-08T11:22:00Z">
+                      <w:rPr>
+                        <w:rFonts w:ascii="Cambria Math" w:hAnsi="Cambria Math"/>
+                      </w:rPr>
+                      <m:t>AC</m:t>
+                    </w:ins>
+                  </m:r>
+                </m:sub>
+              </m:sSub>
+            </m:den>
+          </m:f>
+          <m:r>
+            <w:ins w:id="83" w:author="Volodymyr Bondariev" w:date="2025-01-08T13:19:00Z" w16du:dateUtc="2025-01-08T11:19:00Z">
+              <w:rPr>
+                <w:rFonts w:ascii="Cambria Math" w:hAnsi="Cambria Math"/>
+              </w:rPr>
+              <m:t xml:space="preserve"> </m:t>
+            </w:ins>
+          </m:r>
+          <m:r>
+            <w:ins w:id="84" w:author="Volodymyr Bondariev" w:date="2025-01-08T13:24:00Z" w16du:dateUtc="2025-01-08T11:24:00Z">
+              <w:rPr>
+                <w:rFonts w:ascii="Cambria Math" w:hAnsi="Cambria Math"/>
+              </w:rPr>
+              <m:t xml:space="preserve">  ,   </m:t>
+            </w:ins>
+          </m:r>
+          <m:sSub>
+            <m:sSubPr>
+              <m:ctrlPr>
+                <w:ins w:id="85" w:author="Volodymyr Bondariev" w:date="2025-01-08T13:25:00Z" w16du:dateUtc="2025-01-08T11:25:00Z">
+                  <w:rPr>
+                    <w:rFonts w:ascii="Cambria Math" w:hAnsi="Cambria Math"/>
+                    <w:i/>
+                    <w:lang w:val="uk-UA"/>
+                  </w:rPr>
+                </w:ins>
+              </m:ctrlPr>
+            </m:sSubPr>
+            <m:e>
+              <m:r>
+                <w:ins w:id="86" w:author="Volodymyr Bondariev" w:date="2025-01-08T13:25:00Z" w16du:dateUtc="2025-01-08T11:25:00Z">
+                  <w:rPr>
+                    <w:rFonts w:ascii="Cambria Math" w:hAnsi="Cambria Math"/>
+                  </w:rPr>
+                  <m:t>F</m:t>
+                </w:ins>
+              </m:r>
+            </m:e>
+            <m:sub>
+              <m:r>
+                <w:ins w:id="87" w:author="Volodymyr Bondariev" w:date="2025-01-08T13:25:00Z" w16du:dateUtc="2025-01-08T11:25:00Z">
+                  <w:rPr>
+                    <w:rFonts w:ascii="Cambria Math" w:hAnsi="Cambria Math"/>
+                    <w:lang w:val="uk-UA"/>
+                  </w:rPr>
+                  <m:t>A</m:t>
+                </w:ins>
+              </m:r>
+            </m:sub>
+          </m:sSub>
+          <m:r>
+            <w:ins w:id="88" w:author="Volodymyr Bondariev" w:date="2025-01-08T13:25:00Z" w16du:dateUtc="2025-01-08T11:25:00Z">
+              <w:rPr>
+                <w:rFonts w:ascii="Cambria Math" w:hAnsi="Cambria Math"/>
+              </w:rPr>
+              <m:t>+</m:t>
+            </w:ins>
+          </m:r>
+          <m:sSub>
+            <m:sSubPr>
+              <m:ctrlPr>
+                <w:ins w:id="89" w:author="Volodymyr Bondariev" w:date="2025-01-08T13:25:00Z" w16du:dateUtc="2025-01-08T11:25:00Z">
+                  <w:rPr>
+                    <w:rFonts w:ascii="Cambria Math" w:hAnsi="Cambria Math"/>
+                    <w:i/>
+                    <w:lang w:val="uk-UA"/>
+                  </w:rPr>
+                </w:ins>
+              </m:ctrlPr>
+            </m:sSubPr>
+            <m:e>
+              <m:r>
+                <w:ins w:id="90" w:author="Volodymyr Bondariev" w:date="2025-01-08T13:25:00Z" w16du:dateUtc="2025-01-08T11:25:00Z">
+                  <w:rPr>
+                    <w:rFonts w:ascii="Cambria Math" w:hAnsi="Cambria Math"/>
+                  </w:rPr>
+                  <m:t>F</m:t>
+                </w:ins>
+              </m:r>
+            </m:e>
+            <m:sub>
+              <m:r>
+                <w:ins w:id="91" w:author="Volodymyr Bondariev" w:date="2025-01-08T13:25:00Z" w16du:dateUtc="2025-01-08T11:25:00Z">
+                  <w:rPr>
+                    <w:rFonts w:ascii="Cambria Math" w:hAnsi="Cambria Math"/>
+                    <w:lang w:val="uk-UA"/>
+                  </w:rPr>
+                  <m:t>B</m:t>
+                </w:ins>
+              </m:r>
+            </m:sub>
+          </m:sSub>
+          <m:r>
+            <w:ins w:id="92" w:author="Volodymyr Bondariev" w:date="2025-01-08T13:25:00Z" w16du:dateUtc="2025-01-08T11:25:00Z">
+              <w:rPr>
+                <w:rFonts w:ascii="Cambria Math" w:hAnsi="Cambria Math"/>
+              </w:rPr>
+              <m:t>=</m:t>
+            </w:ins>
+          </m:r>
+          <m:sSub>
+            <m:sSubPr>
+              <m:ctrlPr>
+                <w:ins w:id="93" w:author="Volodymyr Bondariev" w:date="2025-01-08T13:25:00Z" w16du:dateUtc="2025-01-08T11:25:00Z">
+                  <w:rPr>
+                    <w:rFonts w:ascii="Cambria Math" w:hAnsi="Cambria Math"/>
+                    <w:i/>
+                    <w:lang w:val="uk-UA"/>
+                  </w:rPr>
+                </w:ins>
+              </m:ctrlPr>
+            </m:sSubPr>
+            <m:e>
+              <m:r>
+                <w:ins w:id="94" w:author="Volodymyr Bondariev" w:date="2025-01-08T13:25:00Z" w16du:dateUtc="2025-01-08T11:25:00Z">
+                  <w:rPr>
+                    <w:rFonts w:ascii="Cambria Math" w:hAnsi="Cambria Math"/>
+                  </w:rPr>
+                  <m:t>-</m:t>
+                </w:ins>
+              </m:r>
+              <m:r>
+                <w:ins w:id="95" w:author="Volodymyr Bondariev" w:date="2025-01-08T13:25:00Z" w16du:dateUtc="2025-01-08T11:25:00Z">
+                  <w:rPr>
+                    <w:rFonts w:ascii="Cambria Math" w:hAnsi="Cambria Math"/>
+                  </w:rPr>
+                  <m:t>F</m:t>
+                </w:ins>
+              </m:r>
+            </m:e>
+            <m:sub>
+              <m:r>
+                <w:ins w:id="96" w:author="Volodymyr Bondariev" w:date="2025-01-08T13:25:00Z" w16du:dateUtc="2025-01-08T11:25:00Z">
+                  <w:rPr>
+                    <w:rFonts w:ascii="Cambria Math" w:hAnsi="Cambria Math"/>
+                    <w:lang w:val="uk-UA"/>
+                  </w:rPr>
+                  <m:t>C</m:t>
+                </w:ins>
+              </m:r>
+            </m:sub>
+          </m:sSub>
+          <m:r>
+            <w:ins w:id="97" w:author="Volodymyr Bondariev" w:date="2025-01-08T13:24:00Z" w16du:dateUtc="2025-01-08T11:24:00Z">
+              <w:rPr>
+                <w:rFonts w:ascii="Cambria Math" w:hAnsi="Cambria Math"/>
+              </w:rPr>
+              <m:t xml:space="preserve">   </m:t>
+            </w:ins>
+          </m:r>
+          <m:r>
+            <w:ins w:id="98" w:author="Volodymyr Bondariev" w:date="2025-01-08T13:26:00Z" w16du:dateUtc="2025-01-08T11:26:00Z">
+              <w:rPr>
+                <w:rFonts w:ascii="Cambria Math" w:hAnsi="Cambria Math"/>
+              </w:rPr>
+              <m:t>.</m:t>
+            </w:ins>
+          </m:r>
+        </m:oMath>
+      </m:oMathPara>
+    </w:p>
+    <w:p>
+      <w:pPr>
+        <w:rPr>
+          <w:del w:id="99" w:author="Volodymyr Bondariev" w:date="2025-01-08T13:40:00Z" w16du:dateUtc="2025-01-08T11:40:00Z"/>
+          <w:rFonts w:eastAsiaTheme="minorEastAsia"/>
+          <w:iCs/>
+          <w:lang w:val="uk-UA"/>
+          <w:rPrChange w:id="100" w:author="Volodymyr Bondariev" w:date="2025-01-08T13:40:00Z" w16du:dateUtc="2025-01-08T11:40:00Z">
+            <w:rPr>
+              <w:del w:id="101" w:author="Volodymyr Bondariev" w:date="2025-01-08T13:40:00Z" w16du:dateUtc="2025-01-08T11:40:00Z"/>
+              <w:lang w:val="uk-UA"/>
+            </w:rPr>
+          </w:rPrChange>
+        </w:rPr>
+      </w:pPr>
+      <w:ins w:id="102" w:author="Volodymyr Bondariev" w:date="2025-01-08T13:36:00Z" w16du:dateUtc="2025-01-08T11:36:00Z">
+        <w:r>
+          <w:rPr>
+            <w:rFonts w:eastAsiaTheme="minorEastAsia"/>
+            <w:iCs/>
+            <w:lang w:val="uk-UA"/>
+            <w:rPrChange w:id="103" w:author="Volodymyr Bondariev" w:date="2025-01-08T13:36:00Z" w16du:dateUtc="2025-01-08T11:36:00Z">
+              <w:rPr>
+                <w:rFonts w:eastAsiaTheme="minorEastAsia"/>
+                <w:i/>
+                <w:lang w:val="uk-UA"/>
+              </w:rPr>
+            </w:rPrChange>
+          </w:rPr>
+          <w:lastRenderedPageBreak/>
+          <w:t>Сили</w:t>
+        </w:r>
+        <w:r>
+          <w:rPr>
+            <w:rFonts w:eastAsiaTheme="minorEastAsia"/>
+            <w:iCs/>
+            <w:lang w:val="uk-UA"/>
+          </w:rPr>
+          <w:t xml:space="preserve"> </w:t>
+        </w:r>
+      </w:ins>
+      <w:ins w:id="104" w:author="Volodymyr Bondariev" w:date="2025-01-08T13:37:00Z" w16du:dateUtc="2025-01-08T11:37:00Z">
+        <w:r>
+          <w:rPr>
+            <w:rFonts w:eastAsiaTheme="minorEastAsia"/>
+            <w:iCs/>
+          </w:rPr>
+          <w:t xml:space="preserve">Fa </w:t>
+        </w:r>
+        <w:r>
+          <w:rPr>
+            <w:rFonts w:eastAsiaTheme="minorEastAsia"/>
+            <w:iCs/>
+            <w:lang w:val="uk-UA"/>
+          </w:rPr>
+          <w:t xml:space="preserve">і </w:t>
+        </w:r>
+        <w:r>
+          <w:rPr>
+            <w:rFonts w:eastAsiaTheme="minorEastAsia"/>
+            <w:iCs/>
+          </w:rPr>
+          <w:t>Fb</w:t>
+        </w:r>
+        <w:r>
+          <w:rPr>
+            <w:rFonts w:eastAsiaTheme="minorEastAsia"/>
+            <w:iCs/>
+            <w:lang w:val="uk-UA"/>
+          </w:rPr>
+          <w:t xml:space="preserve"> надають кулям </w:t>
+        </w:r>
+      </w:ins>
+      <w:ins w:id="105" w:author="Volodymyr Bondariev" w:date="2025-01-08T13:40:00Z" w16du:dateUtc="2025-01-08T11:40:00Z">
+        <w:r>
+          <w:rPr>
+            <w:rFonts w:eastAsiaTheme="minorEastAsia"/>
+            <w:iCs/>
+          </w:rPr>
+          <w:t>A</w:t>
+        </w:r>
+        <w:r>
+          <w:rPr>
+            <w:rFonts w:eastAsiaTheme="minorEastAsia"/>
+            <w:iCs/>
+            <w:lang w:val="uk-UA"/>
+          </w:rPr>
+          <w:t xml:space="preserve"> і </w:t>
+        </w:r>
+        <w:r>
+          <w:rPr>
+            <w:rFonts w:eastAsiaTheme="minorEastAsia"/>
+            <w:iCs/>
+          </w:rPr>
+          <w:t>B</w:t>
+        </w:r>
+        <w:r>
+          <w:rPr>
+            <w:rFonts w:eastAsiaTheme="minorEastAsia"/>
+            <w:iCs/>
+            <w:lang w:val="uk-UA"/>
+          </w:rPr>
+          <w:t xml:space="preserve"> </w:t>
+        </w:r>
+      </w:ins>
+      <w:ins w:id="106" w:author="Volodymyr Bondariev" w:date="2025-01-08T13:37:00Z" w16du:dateUtc="2025-01-08T11:37:00Z">
+        <w:r>
+          <w:rPr>
+            <w:rFonts w:eastAsiaTheme="minorEastAsia"/>
+            <w:iCs/>
+            <w:lang w:val="uk-UA"/>
+          </w:rPr>
+          <w:t xml:space="preserve">прискорення </w:t>
+        </w:r>
+      </w:ins>
+      <w:ins w:id="107" w:author="Volodymyr Bondariev" w:date="2025-01-08T13:38:00Z" w16du:dateUtc="2025-01-08T11:38:00Z">
+        <w:r>
+          <w:rPr>
+            <w:rFonts w:eastAsiaTheme="minorEastAsia"/>
+            <w:iCs/>
+            <w:lang w:val="uk-UA"/>
+          </w:rPr>
+          <w:t>відповідно до їх мас, і ц</w:t>
+        </w:r>
+      </w:ins>
+      <w:ins w:id="108" w:author="Volodymyr Bondariev" w:date="2025-01-08T13:27:00Z" w16du:dateUtc="2025-01-08T11:27:00Z">
+        <w:r>
+          <w:rPr>
+            <w:rFonts w:eastAsiaTheme="minorEastAsia"/>
+            <w:iCs/>
+            <w:lang w:val="uk-UA"/>
+          </w:rPr>
+          <w:t>ього достатньо, щоб повністю передбачити поведінку системі куля-га</w:t>
+        </w:r>
+      </w:ins>
+      <w:ins w:id="109" w:author="Volodymyr Bondariev" w:date="2025-01-08T13:28:00Z" w16du:dateUtc="2025-01-08T11:28:00Z">
+        <w:r>
+          <w:rPr>
+            <w:rFonts w:eastAsiaTheme="minorEastAsia"/>
+            <w:iCs/>
+            <w:lang w:val="uk-UA"/>
+          </w:rPr>
+          <w:t>нтель в процесі стикання.</w:t>
+        </w:r>
+      </w:ins>
+      <w:ins w:id="110" w:author="Volodymyr Bondariev" w:date="2025-01-08T13:36:00Z" w16du:dateUtc="2025-01-08T11:36:00Z">
+        <w:r>
+          <w:rPr>
+            <w:rFonts w:eastAsiaTheme="minorEastAsia"/>
+            <w:iCs/>
+            <w:lang w:val="uk-UA"/>
+          </w:rPr>
+          <w:t xml:space="preserve"> </w:t>
+        </w:r>
+      </w:ins>
+    </w:p>
+    <w:p>
+      <w:pPr>
+        <w:rPr>
+          <w:lang w:val="uk-UA"/>
+        </w:rPr>
+      </w:pPr>
     </w:p>
     <w:p>
       <w:pPr>
         <w:pStyle w:val="2"/>
         <w:rPr>
-          <w:lang w:val="uk-UA"/>
-        </w:rPr>
-      </w:pPr>
-      <w:r>
-        <w:rPr>
-          <w:lang w:val="uk-UA"/>
-        </w:rPr>
-        <w:t>Стикання куль зі зв’язками</w:t>
-      </w:r>
-    </w:p>
-    <w:p>
-      <w:pPr>
-        <w:rPr>
-          <w:lang w:val="uk-UA"/>
-        </w:rPr>
-      </w:pPr>
-      <w:r>
-        <w:rPr>
-          <w:lang w:val="uk-UA"/>
-        </w:rPr>
-        <w:t xml:space="preserve">Імітаційні можливості моделі зростуть, якщо кулі зможуть стикатися на тільки з кулями і лініями, але і зі зв’язками також.  </w:t>
-      </w:r>
-    </w:p>
-    <w:p>
-      <w:pPr>
-        <w:rPr>
-          <w:lang w:val="uk-UA"/>
-        </w:rPr>
+          <w:ins w:id="111" w:author="Volodymyr Bondariev" w:date="2025-01-08T14:32:00Z" w16du:dateUtc="2025-01-08T12:32:00Z"/>
+          <w:lang w:val="uk-UA"/>
+        </w:rPr>
+      </w:pPr>
+      <w:r>
+        <w:rPr>
+          <w:lang w:val="uk-UA"/>
+        </w:rPr>
+        <w:t>Втрати енергії при стиканні</w:t>
+      </w:r>
+    </w:p>
+    <w:p>
+      <w:pPr>
+        <w:rPr>
+          <w:lang w:val="uk-UA"/>
+        </w:rPr>
+        <w:pPrChange w:id="112" w:author="Volodymyr Bondariev" w:date="2025-01-08T14:32:00Z" w16du:dateUtc="2025-01-08T12:32:00Z">
+          <w:pPr>
+            <w:pStyle w:val="2"/>
+          </w:pPr>
+        </w:pPrChange>
       </w:pPr>
     </w:p>
     <w:p>
       <w:pPr>
         <w:pStyle w:val="2"/>
         <w:rPr>
-          <w:lang w:val="uk-UA"/>
-        </w:rPr>
-      </w:pPr>
-      <w:r>
-        <w:rPr>
-          <w:lang w:val="uk-UA"/>
-        </w:rPr>
-        <w:t>Втрати енергії при стиканні</w:t>
-      </w:r>
-    </w:p>
-    <w:p>
-      <w:pPr>
-        <w:rPr>
+          <w:ins w:id="113" w:author="Volodymyr Bondariev" w:date="2025-01-08T14:32:00Z" w16du:dateUtc="2025-01-08T12:32:00Z"/>
+          <w:lang w:val="uk-UA"/>
+        </w:rPr>
+      </w:pPr>
+      <w:ins w:id="114" w:author="Volodymyr Bondariev" w:date="2025-01-08T14:32:00Z" w16du:dateUtc="2025-01-08T12:32:00Z">
+        <w:r>
+          <w:rPr>
+            <w:lang w:val="uk-UA"/>
+          </w:rPr>
+          <w:t>Перевірка коректності моделі</w:t>
+        </w:r>
+      </w:ins>
+    </w:p>
+    <w:p>
+      <w:pPr>
+        <w:rPr>
+          <w:lang w:val="uk-UA"/>
+        </w:rPr>
+      </w:pPr>
+    </w:p>
+    <w:p>
+      <w:pPr>
+        <w:pStyle w:val="2"/>
+        <w:rPr>
+          <w:ins w:id="115" w:author="Volodymyr Bondariev" w:date="2025-01-08T12:57:00Z" w16du:dateUtc="2025-01-08T10:57:00Z"/>
+          <w:lang w:val="uk-UA"/>
+        </w:rPr>
+        <w:pPrChange w:id="116" w:author="Volodymyr Bondariev" w:date="2025-01-08T13:40:00Z" w16du:dateUtc="2025-01-08T11:40:00Z">
+          <w:pPr/>
+        </w:pPrChange>
+      </w:pPr>
+      <w:ins w:id="117" w:author="Volodymyr Bondariev" w:date="2025-01-08T13:40:00Z" w16du:dateUtc="2025-01-08T11:40:00Z">
+        <w:r>
+          <w:rPr>
+            <w:lang w:val="uk-UA"/>
+          </w:rPr>
+          <w:t>Можливі з</w:t>
+        </w:r>
+      </w:ins>
+      <w:ins w:id="118" w:author="Volodymyr Bondariev" w:date="2025-01-08T12:57:00Z" w16du:dateUtc="2025-01-08T10:57:00Z">
+        <w:r>
+          <w:rPr>
+            <w:lang w:val="uk-UA"/>
+          </w:rPr>
+          <w:t>авдання</w:t>
+        </w:r>
+      </w:ins>
+    </w:p>
+    <w:p>
+      <w:pPr>
+        <w:rPr>
+          <w:ins w:id="119" w:author="Volodymyr Bondariev" w:date="2025-01-08T12:59:00Z" w16du:dateUtc="2025-01-08T10:59:00Z"/>
+          <w:lang w:val="uk-UA"/>
+        </w:rPr>
+      </w:pPr>
+      <w:ins w:id="120" w:author="Volodymyr Bondariev" w:date="2025-01-08T12:58:00Z" w16du:dateUtc="2025-01-08T10:58:00Z">
+        <w:r>
+          <w:rPr>
+            <w:lang w:val="uk-UA"/>
+          </w:rPr>
+          <w:t>Обчислити прискоре</w:t>
+        </w:r>
+      </w:ins>
+      <w:ins w:id="121" w:author="Volodymyr Bondariev" w:date="2025-01-08T12:59:00Z" w16du:dateUtc="2025-01-08T10:59:00Z">
+        <w:r>
+          <w:rPr>
+            <w:lang w:val="uk-UA"/>
+          </w:rPr>
+          <w:t>ння тяжіння за допомогою кулі на похилій площині.</w:t>
+        </w:r>
+      </w:ins>
+    </w:p>
+    <w:p>
+      <w:pPr>
+        <w:rPr>
+          <w:ins w:id="122" w:author="Volodymyr Bondariev" w:date="2025-01-08T13:00:00Z" w16du:dateUtc="2025-01-08T11:00:00Z"/>
+          <w:lang w:val="uk-UA"/>
+        </w:rPr>
+      </w:pPr>
+      <w:ins w:id="123" w:author="Volodymyr Bondariev" w:date="2025-01-08T12:59:00Z" w16du:dateUtc="2025-01-08T10:59:00Z">
+        <w:r>
+          <w:rPr>
+            <w:lang w:val="uk-UA"/>
+          </w:rPr>
+          <w:t xml:space="preserve">Обчислити висоту </w:t>
+        </w:r>
+      </w:ins>
+      <w:ins w:id="124" w:author="Volodymyr Bondariev" w:date="2025-01-08T13:00:00Z" w16du:dateUtc="2025-01-08T11:00:00Z">
+        <w:r>
+          <w:rPr>
+            <w:lang w:val="uk-UA"/>
+          </w:rPr>
+          <w:t>підйому кулі при пострілу прямо угору.</w:t>
+        </w:r>
+      </w:ins>
+    </w:p>
+    <w:p>
+      <w:pPr>
+        <w:rPr>
+          <w:ins w:id="125" w:author="Volodymyr Bondariev" w:date="2025-01-08T13:01:00Z" w16du:dateUtc="2025-01-08T11:01:00Z"/>
+          <w:lang w:val="uk-UA"/>
+        </w:rPr>
+      </w:pPr>
+      <w:ins w:id="126" w:author="Volodymyr Bondariev" w:date="2025-01-08T13:00:00Z" w16du:dateUtc="2025-01-08T11:00:00Z">
+        <w:r>
+          <w:rPr>
+            <w:lang w:val="uk-UA"/>
+          </w:rPr>
+          <w:t>Ви</w:t>
+        </w:r>
+      </w:ins>
+      <w:ins w:id="127" w:author="Volodymyr Bondariev" w:date="2025-01-08T13:01:00Z" w16du:dateUtc="2025-01-08T11:01:00Z">
+        <w:r>
+          <w:rPr>
+            <w:lang w:val="uk-UA"/>
+          </w:rPr>
+          <w:t>значити час падіння з заданої висоти</w:t>
+        </w:r>
+      </w:ins>
+    </w:p>
+    <w:p>
+      <w:pPr>
+        <w:rPr>
+          <w:ins w:id="128" w:author="Volodymyr Bondariev" w:date="2025-01-08T13:02:00Z" w16du:dateUtc="2025-01-08T11:02:00Z"/>
+          <w:lang w:val="uk-UA"/>
+        </w:rPr>
+      </w:pPr>
+      <w:ins w:id="129" w:author="Volodymyr Bondariev" w:date="2025-01-08T13:01:00Z" w16du:dateUtc="2025-01-08T11:01:00Z">
+        <w:r>
+          <w:rPr>
+            <w:lang w:val="uk-UA"/>
+          </w:rPr>
+          <w:t>Влучити в певну ціль пострілом по пара</w:t>
+        </w:r>
+      </w:ins>
+      <w:ins w:id="130" w:author="Volodymyr Bondariev" w:date="2025-01-08T13:02:00Z" w16du:dateUtc="2025-01-08T11:02:00Z">
+        <w:r>
+          <w:rPr>
+            <w:lang w:val="uk-UA"/>
+          </w:rPr>
+          <w:t>болі</w:t>
+        </w:r>
+      </w:ins>
+    </w:p>
+    <w:p>
+      <w:pPr>
+        <w:rPr>
+          <w:ins w:id="131" w:author="Volodymyr Bondariev" w:date="2025-01-08T13:00:00Z" w16du:dateUtc="2025-01-08T11:00:00Z"/>
+          <w:lang w:val="uk-UA"/>
+        </w:rPr>
+      </w:pPr>
+      <w:ins w:id="132" w:author="Volodymyr Bondariev" w:date="2025-01-08T13:02:00Z" w16du:dateUtc="2025-01-08T11:02:00Z">
+        <w:r>
+          <w:rPr>
+            <w:lang w:val="uk-UA"/>
+          </w:rPr>
+          <w:t>Влучити в баскетбольну корзину</w:t>
+        </w:r>
+      </w:ins>
+    </w:p>
+    <w:p>
+      <w:pPr>
+        <w:rPr>
+          <w:ins w:id="133" w:author="Volodymyr Bondariev" w:date="2025-01-08T12:57:00Z" w16du:dateUtc="2025-01-08T10:57:00Z"/>
           <w:lang w:val="uk-UA"/>
         </w:rPr>
       </w:pPr>
@@ -2169,6 +3649,14 @@
     </w:sectPr>
   </w:body>
 </w:document>
+</file>
+
+<file path=word/people.xml><?xml version="1.0" encoding="utf-8"?>
+<w15:people xmlns:wpc="http://schemas.microsoft.com/office/word/2010/wordprocessingCanvas" xmlns:cx="http://schemas.microsoft.com/office/drawing/2014/chartex" xmlns:cx1="http://schemas.microsoft.com/office/drawing/2015/9/8/chartex" xmlns:cx2="http://schemas.microsoft.com/office/drawing/2015/10/21/chartex" xmlns:cx3="http://schemas.microsoft.com/office/drawing/2016/5/9/chartex" xmlns:cx4="http://schemas.microsoft.com/office/drawing/2016/5/10/chartex" xmlns:cx5="http://schemas.microsoft.com/office/drawing/2016/5/11/chartex" xmlns:cx6="http://schemas.microsoft.com/office/drawing/2016/5/12/chartex" xmlns:cx7="http://schemas.microsoft.com/office/drawing/2016/5/13/chartex" xmlns:cx8="http://schemas.microsoft.com/office/drawing/2016/5/14/chartex" xmlns:mc="http://schemas.openxmlformats.org/markup-compatibility/2006" xmlns:aink="http://schemas.microsoft.com/office/drawing/2016/ink" xmlns:am3d="http://schemas.microsoft.com/office/drawing/2017/model3d" xmlns:o="urn:schemas-microsoft-com:office:office" xmlns:oel="http://schemas.microsoft.com/office/2019/extlst" xmlns:r="http://schemas.openxmlformats.org/officeDocument/2006/relationships" xmlns:m="http://schemas.openxmlformats.org/officeDocument/2006/math" xmlns:v="urn:schemas-microsoft-com:vml" xmlns:wp14="http://schemas.microsoft.com/office/word/2010/wordprocessingDrawing" xmlns:wp="http://schemas.openxmlformats.org/drawingml/2006/wordprocessingDrawing" xmlns:w10="urn:schemas-microsoft-com:office:word" xmlns:w="http://schemas.openxmlformats.org/wordprocessingml/2006/main" xmlns:w14="http://schemas.microsoft.com/office/word/2010/wordml" xmlns:w15="http://schemas.microsoft.com/office/word/2012/wordml" xmlns:w16cex="http://schemas.microsoft.com/office/word/2018/wordml/cex" xmlns:w16cid="http://schemas.microsoft.com/office/word/2016/wordml/cid" xmlns:w16="http://schemas.microsoft.com/office/word/2018/wordml" xmlns:w16du="http://schemas.microsoft.com/office/word/2023/wordml/word16du" xmlns:w16sdtdh="http://schemas.microsoft.com/office/word/2020/wordml/sdtdatahash" xmlns:w16sdtfl="http://schemas.microsoft.com/office/word/2024/wordml/sdtformatlock" xmlns:w16se="http://schemas.microsoft.com/office/word/2015/wordml/symex" xmlns:wpg="http://schemas.microsoft.com/office/word/2010/wordprocessingGroup" xmlns:wpi="http://schemas.microsoft.com/office/word/2010/wordprocessingInk" xmlns:wne="http://schemas.microsoft.com/office/word/2006/wordml" xmlns:wps="http://schemas.microsoft.com/office/word/2010/wordprocessingShape" mc:Ignorable="w14 w15 w16se w16cid w16 w16cex w16sdtdh w16sdtfl w16du wp14">
+  <w15:person w15:author="Volodymyr Bondariev">
+    <w15:presenceInfo w15:providerId="Windows Live" w15:userId="02b099e88783afd4"/>
+  </w15:person>
+</w15:people>
 </file>
 
 <file path=word/styles.xml><?xml version="1.0" encoding="utf-8"?>

--- a/docs/Macromechanics.docx
+++ b/docs/Macromechanics.docx
@@ -47,41 +47,12 @@
         </w:rPr>
         <w:t xml:space="preserve">Модель складається з куль, ліній та </w:t>
       </w:r>
-      <w:del w:id="0" w:author="Volodymyr Bondariev" w:date="2025-01-08T16:38:00Z" w16du:dateUtc="2025-01-08T14:38:00Z">
-        <w:r>
-          <w:delText>зв'язків</w:delText>
-        </w:r>
-        <w:r>
-          <w:rPr>
-            <w:lang w:val="uk-UA"/>
-          </w:rPr>
-          <w:delText xml:space="preserve"> </w:delText>
-        </w:r>
-      </w:del>
-      <w:ins w:id="1" w:author="Volodymyr Bondariev" w:date="2025-01-08T16:38:00Z" w16du:dateUtc="2025-01-08T14:38:00Z">
-        <w:r>
-          <w:rPr>
-            <w:lang w:val="uk-UA"/>
-          </w:rPr>
-          <w:t>перем</w:t>
-        </w:r>
-      </w:ins>
-      <w:ins w:id="2" w:author="Volodymyr Bondariev" w:date="2025-01-08T16:39:00Z" w16du:dateUtc="2025-01-08T14:39:00Z">
-        <w:r>
-          <w:rPr>
-            <w:lang w:val="uk-UA"/>
-          </w:rPr>
-          <w:t>ичок</w:t>
-        </w:r>
-      </w:ins>
-      <w:ins w:id="3" w:author="Volodymyr Bondariev" w:date="2025-01-08T16:38:00Z" w16du:dateUtc="2025-01-08T14:38:00Z">
-        <w:r>
-          <w:rPr>
-            <w:lang w:val="uk-UA"/>
-          </w:rPr>
-          <w:t xml:space="preserve"> </w:t>
-        </w:r>
-      </w:ins>
+      <w:r>
+        <w:rPr>
+          <w:lang w:val="uk-UA"/>
+        </w:rPr>
+        <w:t xml:space="preserve">перемичок </w:t>
+      </w:r>
       <w:r>
         <w:rPr>
           <w:lang w:val="uk-UA"/>
@@ -95,50 +66,12 @@
           <w:lang w:val="uk-UA"/>
         </w:rPr>
       </w:pPr>
-      <w:del w:id="4" w:author="Volodymyr Bondariev" w:date="2025-01-08T16:39:00Z" w16du:dateUtc="2025-01-08T14:39:00Z">
-        <w:r>
-          <w:rPr>
-            <w:lang w:val="uk-UA"/>
-          </w:rPr>
-          <w:delText xml:space="preserve">Лінією </w:delText>
-        </w:r>
-      </w:del>
-      <w:ins w:id="5" w:author="Volodymyr Bondariev" w:date="2025-01-08T16:39:00Z" w16du:dateUtc="2025-01-08T14:39:00Z">
-        <w:r>
-          <w:rPr>
-            <w:lang w:val="uk-UA"/>
-          </w:rPr>
-          <w:t>Ліні</w:t>
-        </w:r>
-        <w:r>
-          <w:rPr>
-            <w:lang w:val="uk-UA"/>
-          </w:rPr>
-          <w:t>я</w:t>
-        </w:r>
-        <w:r>
-          <w:rPr>
-            <w:lang w:val="uk-UA"/>
-          </w:rPr>
-          <w:t xml:space="preserve"> </w:t>
-        </w:r>
-      </w:ins>
-      <w:del w:id="6" w:author="Volodymyr Bondariev" w:date="2025-01-08T16:39:00Z" w16du:dateUtc="2025-01-08T14:39:00Z">
-        <w:r>
-          <w:rPr>
-            <w:lang w:val="uk-UA"/>
-          </w:rPr>
-          <w:delText>будемо називати</w:delText>
-        </w:r>
-      </w:del>
-      <w:ins w:id="7" w:author="Volodymyr Bondariev" w:date="2025-01-08T16:39:00Z" w16du:dateUtc="2025-01-08T14:39:00Z">
-        <w:r>
-          <w:rPr>
-            <w:lang w:val="uk-UA"/>
-          </w:rPr>
-          <w:t>це</w:t>
-        </w:r>
-      </w:ins>
+      <w:r>
+        <w:rPr>
+          <w:lang w:val="uk-UA"/>
+        </w:rPr>
+        <w:t>Лінія це</w:t>
+      </w:r>
       <w:r>
         <w:rPr>
           <w:lang w:val="uk-UA"/>
@@ -171,66 +104,24 @@
           <w:lang w:val="uk-UA"/>
         </w:rPr>
       </w:pPr>
-      <w:del w:id="8" w:author="Volodymyr Bondariev" w:date="2025-01-08T16:39:00Z" w16du:dateUtc="2025-01-08T14:39:00Z">
-        <w:r>
-          <w:rPr>
-            <w:lang w:val="uk-UA"/>
-          </w:rPr>
-          <w:delText xml:space="preserve">Зв’язки </w:delText>
-        </w:r>
-      </w:del>
-      <w:ins w:id="9" w:author="Volodymyr Bondariev" w:date="2025-01-08T16:39:00Z" w16du:dateUtc="2025-01-08T14:39:00Z">
-        <w:r>
-          <w:rPr>
-            <w:lang w:val="uk-UA"/>
-          </w:rPr>
-          <w:t>Перемички</w:t>
-        </w:r>
-        <w:r>
-          <w:rPr>
-            <w:lang w:val="uk-UA"/>
-          </w:rPr>
-          <w:t xml:space="preserve"> </w:t>
-        </w:r>
-      </w:ins>
+      <w:r>
+        <w:rPr>
+          <w:lang w:val="uk-UA"/>
+        </w:rPr>
+        <w:t xml:space="preserve">Перемички </w:t>
+      </w:r>
       <w:r>
         <w:rPr>
           <w:lang w:val="uk-UA"/>
         </w:rPr>
         <w:t xml:space="preserve">це жорсткі </w:t>
       </w:r>
-      <w:del w:id="10" w:author="Volodymyr Bondariev" w:date="2025-01-08T16:39:00Z" w16du:dateUtc="2025-01-08T14:39:00Z">
-        <w:r>
-          <w:rPr>
-            <w:lang w:val="uk-UA"/>
-          </w:rPr>
-          <w:delText xml:space="preserve">перетини </w:delText>
-        </w:r>
-      </w:del>
-      <w:ins w:id="11" w:author="Volodymyr Bondariev" w:date="2025-01-08T16:39:00Z" w16du:dateUtc="2025-01-08T14:39:00Z">
-        <w:r>
-          <w:rPr>
-            <w:lang w:val="uk-UA"/>
-          </w:rPr>
-          <w:t>з</w:t>
-        </w:r>
-      </w:ins>
-      <w:ins w:id="12" w:author="Volodymyr Bondariev" w:date="2025-01-08T16:40:00Z" w16du:dateUtc="2025-01-08T14:40:00Z">
-        <w:r>
-          <w:rPr>
-            <w:lang w:val="uk-UA"/>
-          </w:rPr>
-          <w:t>в’язки</w:t>
-        </w:r>
-      </w:ins>
-      <w:ins w:id="13" w:author="Volodymyr Bondariev" w:date="2025-01-08T16:39:00Z" w16du:dateUtc="2025-01-08T14:39:00Z">
-        <w:r>
-          <w:rPr>
-            <w:lang w:val="uk-UA"/>
-          </w:rPr>
-          <w:t xml:space="preserve"> </w:t>
-        </w:r>
-      </w:ins>
+      <w:r>
+        <w:rPr>
+          <w:lang w:val="uk-UA"/>
+        </w:rPr>
+        <w:t xml:space="preserve">зв’язки </w:t>
+      </w:r>
       <w:r>
         <w:rPr>
           <w:lang w:val="uk-UA"/>
@@ -256,28 +147,12 @@
         </w:rPr>
         <w:t xml:space="preserve">деформація куль і </w:t>
       </w:r>
-      <w:del w:id="14" w:author="Volodymyr Bondariev" w:date="2025-01-08T16:40:00Z" w16du:dateUtc="2025-01-08T14:40:00Z">
-        <w:r>
-          <w:rPr>
-            <w:lang w:val="uk-UA"/>
-          </w:rPr>
-          <w:delText xml:space="preserve">зв’язків </w:delText>
-        </w:r>
-      </w:del>
-      <w:ins w:id="15" w:author="Volodymyr Bondariev" w:date="2025-01-08T16:40:00Z" w16du:dateUtc="2025-01-08T14:40:00Z">
-        <w:r>
-          <w:rPr>
-            <w:lang w:val="uk-UA"/>
-          </w:rPr>
-          <w:t>перемичок</w:t>
-        </w:r>
-        <w:r>
-          <w:rPr>
-            <w:lang w:val="uk-UA"/>
-          </w:rPr>
-          <w:t xml:space="preserve"> </w:t>
-        </w:r>
-      </w:ins>
+      <w:r>
+        <w:rPr>
+          <w:lang w:val="uk-UA"/>
+        </w:rPr>
+        <w:t xml:space="preserve">перемичок </w:t>
+      </w:r>
       <w:r>
         <w:rPr>
           <w:lang w:val="uk-UA"/>
@@ -313,38 +188,14 @@
         <w:rPr>
           <w:lang w:val="uk-UA"/>
         </w:rPr>
-        <w:t xml:space="preserve">внаслідок </w:t>
-      </w:r>
-      <w:del w:id="16" w:author="Volodymyr Bondariev" w:date="2025-01-08T16:41:00Z" w16du:dateUtc="2025-01-08T14:41:00Z">
-        <w:r>
-          <w:rPr>
-            <w:lang w:val="uk-UA"/>
-          </w:rPr>
-          <w:delText xml:space="preserve">пружної </w:delText>
-        </w:r>
-      </w:del>
-      <w:r>
-        <w:rPr>
-          <w:lang w:val="uk-UA"/>
-        </w:rPr>
-        <w:t>деформаці</w:t>
-      </w:r>
-      <w:ins w:id="17" w:author="Volodymyr Bondariev" w:date="2025-01-08T16:41:00Z" w16du:dateUtc="2025-01-08T14:41:00Z">
-        <w:r>
-          <w:rPr>
-            <w:lang w:val="uk-UA"/>
-          </w:rPr>
-          <w:t>й</w:t>
-        </w:r>
-      </w:ins>
-      <w:del w:id="18" w:author="Volodymyr Bondariev" w:date="2025-01-08T16:41:00Z" w16du:dateUtc="2025-01-08T14:41:00Z">
-        <w:r>
-          <w:rPr>
-            <w:lang w:val="uk-UA"/>
-          </w:rPr>
-          <w:delText>ї</w:delText>
-        </w:r>
-      </w:del>
+        <w:t>внаслідок деформаці</w:t>
+      </w:r>
+      <w:r>
+        <w:rPr>
+          <w:lang w:val="uk-UA"/>
+        </w:rPr>
+        <w:t>й</w:t>
+      </w:r>
       <w:r>
         <w:rPr>
           <w:lang w:val="uk-UA"/>
@@ -416,41 +267,17 @@
         </w:rPr>
         <w:t>в межах перешкоди. Чим більша та частина, тим більша сила реакції, що</w:t>
       </w:r>
-      <w:ins w:id="19" w:author="Volodymyr Bondariev" w:date="2025-01-08T16:42:00Z" w16du:dateUtc="2025-01-08T14:42:00Z">
-        <w:r>
-          <w:rPr>
-            <w:lang w:val="uk-UA"/>
-          </w:rPr>
-          <w:t xml:space="preserve"> </w:t>
-        </w:r>
-      </w:ins>
-      <w:del w:id="20" w:author="Volodymyr Bondariev" w:date="2025-01-08T16:42:00Z" w16du:dateUtc="2025-01-08T14:42:00Z">
-        <w:r>
-          <w:rPr>
-            <w:lang w:val="uk-UA"/>
-          </w:rPr>
-          <w:delText xml:space="preserve"> повністю </w:delText>
-        </w:r>
-      </w:del>
-      <w:r>
-        <w:rPr>
-          <w:lang w:val="uk-UA"/>
-        </w:rPr>
-        <w:t xml:space="preserve">відповідає закону </w:t>
-      </w:r>
-      <w:proofErr w:type="spellStart"/>
-      <w:r>
-        <w:rPr>
-          <w:lang w:val="uk-UA"/>
-        </w:rPr>
-        <w:t>Гука</w:t>
-      </w:r>
-      <w:proofErr w:type="spellEnd"/>
-      <w:r>
-        <w:rPr>
-          <w:lang w:val="uk-UA"/>
-        </w:rPr>
-        <w:t xml:space="preserve"> про пружню деформацію</w:t>
+      <w:r>
+        <w:rPr>
+          <w:lang w:val="uk-UA"/>
+        </w:rPr>
+        <w:t xml:space="preserve"> </w:t>
+      </w:r>
+      <w:r>
+        <w:rPr>
+          <w:lang w:val="uk-UA"/>
+        </w:rPr>
+        <w:t>відповідає закону Гука про пружню деформацію</w:t>
       </w:r>
       <w:r>
         <w:rPr>
@@ -462,7 +289,6 @@
     <w:p>
       <w:pPr>
         <w:rPr>
-          <w:del w:id="21" w:author="Volodymyr Bondariev" w:date="2025-01-08T16:44:00Z" w16du:dateUtc="2025-01-08T14:44:00Z"/>
           <w:lang w:val="uk-UA"/>
         </w:rPr>
       </w:pPr>
@@ -502,82 +328,36 @@
         </w:rPr>
         <w:t xml:space="preserve"> і відповідну силу реакції, і скласти всі сили. Отримана рівнодіюча </w:t>
       </w:r>
-      <w:del w:id="22" w:author="Volodymyr Bondariev" w:date="2025-01-08T16:44:00Z" w16du:dateUtc="2025-01-08T14:44:00Z">
-        <w:r>
-          <w:rPr>
-            <w:lang w:val="uk-UA"/>
-          </w:rPr>
-          <w:delText xml:space="preserve">дозволить </w:delText>
-        </w:r>
-      </w:del>
-      <w:ins w:id="23" w:author="Volodymyr Bondariev" w:date="2025-01-08T16:44:00Z" w16du:dateUtc="2025-01-08T14:44:00Z">
-        <w:r>
-          <w:rPr>
-            <w:lang w:val="uk-UA"/>
-          </w:rPr>
-          <w:t>дозвол</w:t>
-        </w:r>
-        <w:r>
-          <w:rPr>
-            <w:lang w:val="uk-UA"/>
-          </w:rPr>
-          <w:t>яє</w:t>
-        </w:r>
-        <w:r>
-          <w:rPr>
-            <w:lang w:val="uk-UA"/>
-          </w:rPr>
-          <w:t xml:space="preserve"> </w:t>
-        </w:r>
-      </w:ins>
+      <w:r>
+        <w:rPr>
+          <w:lang w:val="uk-UA"/>
+        </w:rPr>
+        <w:t xml:space="preserve">дозволяє </w:t>
+      </w:r>
       <w:r>
         <w:rPr>
           <w:lang w:val="uk-UA"/>
         </w:rPr>
         <w:t xml:space="preserve">обчислити </w:t>
       </w:r>
-      <w:del w:id="24" w:author="Volodymyr Bondariev" w:date="2025-01-08T16:43:00Z" w16du:dateUtc="2025-01-08T14:43:00Z">
-        <w:r>
-          <w:rPr>
-            <w:lang w:val="uk-UA"/>
-          </w:rPr>
-          <w:delText xml:space="preserve">поточні </w:delText>
-        </w:r>
-      </w:del>
-      <w:ins w:id="25" w:author="Volodymyr Bondariev" w:date="2025-01-08T16:43:00Z" w16du:dateUtc="2025-01-08T14:43:00Z">
-        <w:r>
-          <w:rPr>
-            <w:lang w:val="uk-UA"/>
-          </w:rPr>
-          <w:t>поточн</w:t>
-        </w:r>
-        <w:r>
-          <w:rPr>
-            <w:lang w:val="uk-UA"/>
-          </w:rPr>
-          <w:t>е</w:t>
-        </w:r>
-        <w:r>
-          <w:rPr>
-            <w:lang w:val="uk-UA"/>
-          </w:rPr>
-          <w:t xml:space="preserve"> </w:t>
-        </w:r>
-      </w:ins>
+      <w:r>
+        <w:rPr>
+          <w:lang w:val="uk-UA"/>
+        </w:rPr>
+        <w:t xml:space="preserve">поточне </w:t>
+      </w:r>
       <w:r>
         <w:rPr>
           <w:lang w:val="uk-UA"/>
         </w:rPr>
         <w:t>прискорення</w:t>
       </w:r>
-      <w:ins w:id="26" w:author="Volodymyr Bondariev" w:date="2025-01-08T16:44:00Z" w16du:dateUtc="2025-01-08T14:44:00Z">
-        <w:r>
-          <w:rPr>
-            <w:lang w:val="uk-UA"/>
-          </w:rPr>
-          <w:t xml:space="preserve"> кулі</w:t>
-        </w:r>
-      </w:ins>
+      <w:r>
+        <w:rPr>
+          <w:lang w:val="uk-UA"/>
+        </w:rPr>
+        <w:t xml:space="preserve"> кулі</w:t>
+      </w:r>
       <w:r>
         <w:rPr>
           <w:lang w:val="uk-UA"/>
@@ -587,13 +367,6 @@
     </w:p>
     <w:p>
       <w:pPr>
-        <w:rPr>
-          <w:lang w:val="uk-UA"/>
-        </w:rPr>
-      </w:pPr>
-    </w:p>
-    <w:p>
-      <w:pPr>
         <w:pStyle w:val="2"/>
       </w:pPr>
       <w:r>
@@ -641,7 +414,19 @@
         <w:rPr>
           <w:lang w:val="uk-UA"/>
         </w:rPr>
-        <w:t>рис.1 а) Сила реакції прикладена до точки С, яку будемо називати точкою стикання.</w:t>
+        <w:t xml:space="preserve">рис.1 а) Сила реакції прикладена до точки С, яку будемо називати точкою </w:t>
+      </w:r>
+      <w:r>
+        <w:rPr>
+          <w:lang w:val="uk-UA"/>
+        </w:rPr>
+        <w:t>дотику</w:t>
+      </w:r>
+      <w:r>
+        <w:rPr>
+          <w:lang w:val="uk-UA"/>
+        </w:rPr>
+        <w:t>.</w:t>
       </w:r>
       <w:r>
         <w:t xml:space="preserve"> </w:t>
@@ -653,104 +438,53 @@
           <w:lang w:val="uk-UA"/>
         </w:rPr>
       </w:pPr>
-      <w:del w:id="27" w:author="Volodymyr Bondariev" w:date="2025-01-08T16:56:00Z" w16du:dateUtc="2025-01-08T14:56:00Z">
-        <w:r>
-          <w:rPr>
-            <w:noProof/>
-            <w:lang w:val="uk-UA"/>
-          </w:rPr>
-          <w:drawing>
-            <wp:inline distT="0" distB="0" distL="0" distR="0" wp14:anchorId="17F0ADD9" wp14:editId="76A98084">
-              <wp:extent cx="3235037" cy="1606047"/>
-              <wp:effectExtent l="0" t="0" r="3810" b="0"/>
-              <wp:docPr id="2003837159" name="Рисунок 1"/>
-              <wp:cNvGraphicFramePr>
-                <a:graphicFrameLocks xmlns:a="http://schemas.openxmlformats.org/drawingml/2006/main" noChangeAspect="1"/>
-              </wp:cNvGraphicFramePr>
-              <a:graphic xmlns:a="http://schemas.openxmlformats.org/drawingml/2006/main">
-                <a:graphicData uri="http://schemas.openxmlformats.org/drawingml/2006/picture">
-                  <pic:pic xmlns:pic="http://schemas.openxmlformats.org/drawingml/2006/picture">
-                    <pic:nvPicPr>
-                      <pic:cNvPr id="2003837159" name="Рисунок 2003837159"/>
-                      <pic:cNvPicPr/>
-                    </pic:nvPicPr>
-                    <pic:blipFill>
-                      <a:blip r:embed="rId4">
-                        <a:extLst>
-                          <a:ext uri="{28A0092B-C50C-407E-A947-70E740481C1C}">
-                            <a14:useLocalDpi xmlns:a14="http://schemas.microsoft.com/office/drawing/2010/main" val="0"/>
-                          </a:ext>
-                        </a:extLst>
-                      </a:blip>
-                      <a:stretch>
-                        <a:fillRect/>
-                      </a:stretch>
-                    </pic:blipFill>
-                    <pic:spPr>
-                      <a:xfrm>
-                        <a:off x="0" y="0"/>
-                        <a:ext cx="3252541" cy="1614737"/>
-                      </a:xfrm>
-                      <a:prstGeom prst="rect">
-                        <a:avLst/>
-                      </a:prstGeom>
-                    </pic:spPr>
-                  </pic:pic>
-                </a:graphicData>
-              </a:graphic>
-            </wp:inline>
-          </w:drawing>
-        </w:r>
-      </w:del>
-      <w:ins w:id="28" w:author="Volodymyr Bondariev" w:date="2025-01-08T16:56:00Z" w16du:dateUtc="2025-01-08T14:56:00Z">
-        <w:r>
-          <w:rPr>
-            <w:noProof/>
-            <w:lang w:val="uk-UA"/>
-          </w:rPr>
-          <w:drawing>
-            <wp:inline distT="0" distB="0" distL="0" distR="0" wp14:anchorId="0B06FB6C" wp14:editId="2FE9FAFB">
-              <wp:extent cx="3139440" cy="1558587"/>
-              <wp:effectExtent l="0" t="0" r="3810" b="3810"/>
-              <wp:docPr id="750818800" name="Рисунок 1"/>
-              <wp:cNvGraphicFramePr>
-                <a:graphicFrameLocks xmlns:a="http://schemas.openxmlformats.org/drawingml/2006/main" noChangeAspect="1"/>
-              </wp:cNvGraphicFramePr>
-              <a:graphic xmlns:a="http://schemas.openxmlformats.org/drawingml/2006/main">
-                <a:graphicData uri="http://schemas.openxmlformats.org/drawingml/2006/picture">
-                  <pic:pic xmlns:pic="http://schemas.openxmlformats.org/drawingml/2006/picture">
-                    <pic:nvPicPr>
-                      <pic:cNvPr id="750818800" name="Рисунок 750818800"/>
-                      <pic:cNvPicPr/>
-                    </pic:nvPicPr>
-                    <pic:blipFill>
-                      <a:blip r:embed="rId5">
-                        <a:extLst>
-                          <a:ext uri="{28A0092B-C50C-407E-A947-70E740481C1C}">
-                            <a14:useLocalDpi xmlns:a14="http://schemas.microsoft.com/office/drawing/2010/main" val="0"/>
-                          </a:ext>
-                        </a:extLst>
-                      </a:blip>
-                      <a:stretch>
-                        <a:fillRect/>
-                      </a:stretch>
-                    </pic:blipFill>
-                    <pic:spPr>
-                      <a:xfrm>
-                        <a:off x="0" y="0"/>
-                        <a:ext cx="3178172" cy="1577816"/>
-                      </a:xfrm>
-                      <a:prstGeom prst="rect">
-                        <a:avLst/>
-                      </a:prstGeom>
-                    </pic:spPr>
-                  </pic:pic>
-                </a:graphicData>
-              </a:graphic>
-            </wp:inline>
-          </w:drawing>
-        </w:r>
-      </w:ins>
+      <w:r>
+        <w:rPr>
+          <w:noProof/>
+          <w:lang w:val="uk-UA"/>
+        </w:rPr>
+        <w:drawing>
+          <wp:inline distT="0" distB="0" distL="0" distR="0" wp14:anchorId="0B06FB6C" wp14:editId="2FE9FAFB">
+            <wp:extent cx="3139440" cy="1558587"/>
+            <wp:effectExtent l="0" t="0" r="3810" b="3810"/>
+            <wp:docPr id="750818800" name="Рисунок 1"/>
+            <wp:cNvGraphicFramePr>
+              <a:graphicFrameLocks xmlns:a="http://schemas.openxmlformats.org/drawingml/2006/main" noChangeAspect="1"/>
+            </wp:cNvGraphicFramePr>
+            <a:graphic xmlns:a="http://schemas.openxmlformats.org/drawingml/2006/main">
+              <a:graphicData uri="http://schemas.openxmlformats.org/drawingml/2006/picture">
+                <pic:pic xmlns:pic="http://schemas.openxmlformats.org/drawingml/2006/picture">
+                  <pic:nvPicPr>
+                    <pic:cNvPr id="750818800" name="Рисунок 750818800"/>
+                    <pic:cNvPicPr/>
+                  </pic:nvPicPr>
+                  <pic:blipFill>
+                    <a:blip r:embed="rId4">
+                      <a:extLst>
+                        <a:ext uri="{28A0092B-C50C-407E-A947-70E740481C1C}">
+                          <a14:useLocalDpi xmlns:a14="http://schemas.microsoft.com/office/drawing/2010/main" val="0"/>
+                        </a:ext>
+                      </a:extLst>
+                    </a:blip>
+                    <a:stretch>
+                      <a:fillRect/>
+                    </a:stretch>
+                  </pic:blipFill>
+                  <pic:spPr>
+                    <a:xfrm>
+                      <a:off x="0" y="0"/>
+                      <a:ext cx="3178172" cy="1577816"/>
+                    </a:xfrm>
+                    <a:prstGeom prst="rect">
+                      <a:avLst/>
+                    </a:prstGeom>
+                  </pic:spPr>
+                </pic:pic>
+              </a:graphicData>
+            </a:graphic>
+          </wp:inline>
+        </w:drawing>
+      </w:r>
     </w:p>
     <w:p>
       <w:pPr>
@@ -1077,23 +811,7 @@
           <w:rFonts w:eastAsiaTheme="minorEastAsia"/>
           <w:lang w:val="uk-UA"/>
         </w:rPr>
-        <w:t xml:space="preserve">По закону </w:t>
-      </w:r>
-      <w:proofErr w:type="spellStart"/>
-      <w:r>
-        <w:rPr>
-          <w:rFonts w:eastAsiaTheme="minorEastAsia"/>
-          <w:lang w:val="uk-UA"/>
-        </w:rPr>
-        <w:t>Гука</w:t>
-      </w:r>
-      <w:proofErr w:type="spellEnd"/>
-      <w:r>
-        <w:rPr>
-          <w:rFonts w:eastAsiaTheme="minorEastAsia"/>
-          <w:lang w:val="uk-UA"/>
-        </w:rPr>
-        <w:t xml:space="preserve"> </w:t>
+        <w:t xml:space="preserve">По закону Гука </w:t>
       </w:r>
       <m:oMath>
         <m:r>
@@ -1134,7 +852,6 @@
           <m:t>kx</m:t>
         </m:r>
       </m:oMath>
-      <w:proofErr w:type="gramStart"/>
       <w:r>
         <w:rPr>
           <w:rFonts w:eastAsiaTheme="minorEastAsia"/>
@@ -1159,15 +876,7 @@
           <w:rFonts w:eastAsiaTheme="minorEastAsia"/>
           <w:lang w:val="uk-UA"/>
         </w:rPr>
-        <w:t>де</w:t>
-      </w:r>
-      <w:proofErr w:type="gramEnd"/>
-      <w:r>
-        <w:rPr>
-          <w:rFonts w:eastAsiaTheme="minorEastAsia"/>
-          <w:lang w:val="uk-UA"/>
-        </w:rPr>
-        <w:t xml:space="preserve"> </w:t>
+        <w:t xml:space="preserve">де </w:t>
       </w:r>
       <w:r>
         <w:rPr>
@@ -1675,7 +1384,14 @@
           <w:rFonts w:eastAsiaTheme="minorEastAsia"/>
           <w:lang w:val="uk-UA"/>
         </w:rPr>
-        <w:t>стикання, реакція від яких складається.</w:t>
+        <w:t>дотику</w:t>
+      </w:r>
+      <w:r>
+        <w:rPr>
+          <w:rFonts w:eastAsiaTheme="minorEastAsia"/>
+          <w:lang w:val="uk-UA"/>
+        </w:rPr>
+        <w:t>, реакція від яких складається.</w:t>
       </w:r>
     </w:p>
     <w:p>
@@ -1757,7 +1473,7 @@
                     <pic:cNvPicPr/>
                   </pic:nvPicPr>
                   <pic:blipFill>
-                    <a:blip r:embed="rId6">
+                    <a:blip r:embed="rId5">
                       <a:extLst>
                         <a:ext uri="{28A0092B-C50C-407E-A947-70E740481C1C}">
                           <a14:useLocalDpi xmlns:a14="http://schemas.microsoft.com/office/drawing/2010/main" val="0"/>
@@ -1796,7 +1512,21 @@
           <w:rFonts w:eastAsiaTheme="minorEastAsia"/>
           <w:lang w:val="uk-UA"/>
         </w:rPr>
-        <w:t xml:space="preserve">Точка стикання буде розташована на середині тієї частини лінії, яка опиниться в межах кулі. Сила реакції буде направлена до центру кулі, а не по нормалі до напряму лінії. Це не протирічить тому, що зображено на рис.1, просто </w:t>
+        <w:t xml:space="preserve">Точка </w:t>
+      </w:r>
+      <w:r>
+        <w:rPr>
+          <w:rFonts w:eastAsiaTheme="minorEastAsia"/>
+          <w:lang w:val="uk-UA"/>
+        </w:rPr>
+        <w:t>дотику</w:t>
+      </w:r>
+      <w:r>
+        <w:rPr>
+          <w:rFonts w:eastAsiaTheme="minorEastAsia"/>
+          <w:lang w:val="uk-UA"/>
+        </w:rPr>
+        <w:t xml:space="preserve"> буде розташована на середині тієї частини лінії, яка опиниться в межах кулі. Сила реакції буде направлена до центру кулі, а не по нормалі до напряму лінії. Це не протирічить тому, що зображено на рис.1, просто </w:t>
       </w:r>
       <w:r>
         <w:rPr>
@@ -1869,7 +1599,19 @@
         <w:rPr>
           <w:lang w:val="uk-UA"/>
         </w:rPr>
-        <w:t xml:space="preserve">від точки стикання до центру кулі. </w:t>
+        <w:t xml:space="preserve">від точки </w:t>
+      </w:r>
+      <w:r>
+        <w:rPr>
+          <w:lang w:val="uk-UA"/>
+        </w:rPr>
+        <w:t>дотику</w:t>
+      </w:r>
+      <w:r>
+        <w:rPr>
+          <w:lang w:val="uk-UA"/>
+        </w:rPr>
+        <w:t xml:space="preserve"> до центру кулі. </w:t>
       </w:r>
       <w:r>
         <w:rPr>
@@ -1917,21 +1659,7 @@
         <w:rPr>
           <w:lang w:val="uk-UA"/>
         </w:rPr>
-        <w:t xml:space="preserve"> і величина сили, згідно з законом </w:t>
-      </w:r>
-      <w:proofErr w:type="spellStart"/>
-      <w:r>
-        <w:rPr>
-          <w:lang w:val="uk-UA"/>
-        </w:rPr>
-        <w:t>Гука</w:t>
-      </w:r>
-      <w:proofErr w:type="spellEnd"/>
-      <w:r>
-        <w:rPr>
-          <w:lang w:val="uk-UA"/>
-        </w:rPr>
-        <w:t>, пропорційна величині деформації</w:t>
+        <w:t xml:space="preserve"> і величина сили, згідно з законом Гука, пропорційна величині деформації</w:t>
       </w:r>
       <w:r>
         <w:rPr>
@@ -2052,7 +1780,19 @@
         <w:rPr>
           <w:lang w:val="uk-UA"/>
         </w:rPr>
-        <w:t xml:space="preserve">очкою стикання </w:t>
+        <w:t xml:space="preserve">очкою </w:t>
+      </w:r>
+      <w:r>
+        <w:rPr>
+          <w:lang w:val="uk-UA"/>
+        </w:rPr>
+        <w:t>дотику</w:t>
+      </w:r>
+      <w:r>
+        <w:rPr>
+          <w:lang w:val="uk-UA"/>
+        </w:rPr>
+        <w:t xml:space="preserve"> </w:t>
       </w:r>
       <w:r>
         <w:rPr>
@@ -2151,7 +1891,7 @@
                     <pic:cNvPicPr/>
                   </pic:nvPicPr>
                   <pic:blipFill>
-                    <a:blip r:embed="rId7">
+                    <a:blip r:embed="rId6">
                       <a:extLst>
                         <a:ext uri="{28A0092B-C50C-407E-A947-70E740481C1C}">
                           <a14:useLocalDpi xmlns:a14="http://schemas.microsoft.com/office/drawing/2010/main" val="0"/>
@@ -2205,22 +1945,12 @@
         <w:lastRenderedPageBreak/>
         <w:t xml:space="preserve">Реакція </w:t>
       </w:r>
-      <w:del w:id="29" w:author="Volodymyr Bondariev" w:date="2025-01-08T16:57:00Z" w16du:dateUtc="2025-01-08T14:57:00Z">
-        <w:r>
-          <w:rPr>
-            <w:lang w:val="uk-UA"/>
-          </w:rPr>
-          <w:delText>зв’язків</w:delText>
-        </w:r>
-      </w:del>
-      <w:ins w:id="30" w:author="Volodymyr Bondariev" w:date="2025-01-08T16:57:00Z" w16du:dateUtc="2025-01-08T14:57:00Z">
-        <w:r>
-          <w:rPr>
-            <w:lang w:val="uk-UA"/>
-          </w:rPr>
-          <w:t>перемичок</w:t>
-        </w:r>
-      </w:ins>
+      <w:r>
+        <w:rPr>
+          <w:lang w:val="uk-UA"/>
+        </w:rPr>
+        <w:t>перемичок</w:t>
+      </w:r>
     </w:p>
     <w:p>
       <w:pPr>
@@ -2246,14 +1976,12 @@
         </w:rPr>
         <w:t xml:space="preserve"> прямої, кінці якого співпадають із центрами куль</w:t>
       </w:r>
-      <w:ins w:id="31" w:author="Volodymyr Bondariev" w:date="2025-01-08T16:58:00Z" w16du:dateUtc="2025-01-08T14:58:00Z">
-        <w:r>
-          <w:rPr>
-            <w:lang w:val="uk-UA"/>
-          </w:rPr>
-          <w:t xml:space="preserve"> - перемичками</w:t>
-        </w:r>
-      </w:ins>
+      <w:r>
+        <w:rPr>
+          <w:lang w:val="uk-UA"/>
+        </w:rPr>
+        <w:t xml:space="preserve"> - перемичками</w:t>
+      </w:r>
       <w:r>
         <w:rPr>
           <w:lang w:val="uk-UA"/>
@@ -2266,28 +1994,12 @@
         </w:rPr>
         <w:t xml:space="preserve"> </w:t>
       </w:r>
-      <w:ins w:id="32" w:author="Volodymyr Bondariev" w:date="2025-01-08T16:59:00Z" w16du:dateUtc="2025-01-08T14:59:00Z">
-        <w:r>
-          <w:rPr>
-            <w:lang w:val="uk-UA"/>
-          </w:rPr>
-          <w:t>П</w:t>
-        </w:r>
-        <w:r>
-          <w:rPr>
-            <w:lang w:val="uk-UA"/>
-          </w:rPr>
-          <w:t>еремич</w:t>
-        </w:r>
-      </w:ins>
-      <w:del w:id="33" w:author="Volodymyr Bondariev" w:date="2025-01-08T16:59:00Z" w16du:dateUtc="2025-01-08T14:59:00Z">
-        <w:r>
-          <w:rPr>
-            <w:lang w:val="uk-UA"/>
-          </w:rPr>
-          <w:delText>Зв’яз</w:delText>
-        </w:r>
-      </w:del>
+      <w:r>
+        <w:rPr>
+          <w:lang w:val="uk-UA"/>
+        </w:rPr>
+        <w:t>Перемич</w:t>
+      </w:r>
       <w:r>
         <w:rPr>
           <w:lang w:val="uk-UA"/>
@@ -2318,44 +2030,14 @@
         <w:rPr>
           <w:lang w:val="uk-UA"/>
         </w:rPr>
-        <w:t xml:space="preserve">Якщо </w:t>
-      </w:r>
-      <w:del w:id="34" w:author="Volodymyr Bondariev" w:date="2025-01-08T16:58:00Z" w16du:dateUtc="2025-01-08T14:58:00Z">
-        <w:r>
-          <w:rPr>
-            <w:lang w:val="uk-UA"/>
-          </w:rPr>
-          <w:delText xml:space="preserve">одна або обидві </w:delText>
-        </w:r>
-      </w:del>
-      <w:r>
-        <w:rPr>
-          <w:lang w:val="uk-UA"/>
-        </w:rPr>
-        <w:t xml:space="preserve">зв’язані кулі змінюють своє положення, відстань між ними може збільшитися або зменшитися. Відповідно </w:t>
-      </w:r>
-      <w:del w:id="35" w:author="Volodymyr Bondariev" w:date="2025-01-08T16:59:00Z" w16du:dateUtc="2025-01-08T14:59:00Z">
-        <w:r>
-          <w:rPr>
-            <w:lang w:val="uk-UA"/>
-          </w:rPr>
-          <w:delText xml:space="preserve">зв’язок </w:delText>
-        </w:r>
-      </w:del>
-      <w:ins w:id="36" w:author="Volodymyr Bondariev" w:date="2025-01-08T16:59:00Z" w16du:dateUtc="2025-01-08T14:59:00Z">
-        <w:r>
-          <w:rPr>
-            <w:lang w:val="uk-UA"/>
-          </w:rPr>
-          <w:t>перемичка</w:t>
-        </w:r>
-        <w:r>
-          <w:rPr>
-            <w:lang w:val="uk-UA"/>
-          </w:rPr>
-          <w:t xml:space="preserve"> </w:t>
-        </w:r>
-      </w:ins>
+        <w:t xml:space="preserve">Якщо зв’язані кулі змінюють своє положення, відстань між ними може збільшитися або зменшитися. Відповідно </w:t>
+      </w:r>
+      <w:r>
+        <w:rPr>
+          <w:lang w:val="uk-UA"/>
+        </w:rPr>
+        <w:t xml:space="preserve">перемичка </w:t>
+      </w:r>
       <w:r>
         <w:rPr>
           <w:lang w:val="uk-UA"/>
@@ -2387,14 +2069,12 @@
       <w:r>
         <w:t>B</w:t>
       </w:r>
-      <w:ins w:id="37" w:author="Volodymyr Bondariev" w:date="2025-01-08T17:00:00Z" w16du:dateUtc="2025-01-08T15:00:00Z">
-        <w:r>
-          <w:rPr>
-            <w:lang w:val="uk-UA"/>
-          </w:rPr>
-          <w:t>, з’єднаних перемичкою</w:t>
-        </w:r>
-      </w:ins>
+      <w:r>
+        <w:rPr>
+          <w:lang w:val="uk-UA"/>
+        </w:rPr>
+        <w:t>, з’єднаних перемичкою</w:t>
+      </w:r>
       <w:r>
         <w:t xml:space="preserve">. </w:t>
       </w:r>
@@ -2405,104 +2085,53 @@
           <w:lang w:val="uk-UA"/>
         </w:rPr>
       </w:pPr>
-      <w:del w:id="38" w:author="Volodymyr Bondariev" w:date="2025-01-08T08:51:00Z" w16du:dateUtc="2025-01-08T06:51:00Z">
-        <w:r>
-          <w:rPr>
-            <w:noProof/>
-            <w:lang w:val="uk-UA"/>
-          </w:rPr>
-          <w:drawing>
-            <wp:inline distT="0" distB="0" distL="0" distR="0" wp14:anchorId="01E5A956" wp14:editId="0FC2B7C1">
-              <wp:extent cx="5676900" cy="1791589"/>
-              <wp:effectExtent l="0" t="0" r="0" b="0"/>
-              <wp:docPr id="15547390" name="Рисунок 1"/>
-              <wp:cNvGraphicFramePr>
-                <a:graphicFrameLocks xmlns:a="http://schemas.openxmlformats.org/drawingml/2006/main" noChangeAspect="1"/>
-              </wp:cNvGraphicFramePr>
-              <a:graphic xmlns:a="http://schemas.openxmlformats.org/drawingml/2006/main">
-                <a:graphicData uri="http://schemas.openxmlformats.org/drawingml/2006/picture">
-                  <pic:pic xmlns:pic="http://schemas.openxmlformats.org/drawingml/2006/picture">
-                    <pic:nvPicPr>
-                      <pic:cNvPr id="15547390" name="Рисунок 15547390"/>
-                      <pic:cNvPicPr/>
-                    </pic:nvPicPr>
-                    <pic:blipFill>
-                      <a:blip r:embed="rId8">
-                        <a:extLst>
-                          <a:ext uri="{28A0092B-C50C-407E-A947-70E740481C1C}">
-                            <a14:useLocalDpi xmlns:a14="http://schemas.microsoft.com/office/drawing/2010/main" val="0"/>
-                          </a:ext>
-                        </a:extLst>
-                      </a:blip>
-                      <a:stretch>
-                        <a:fillRect/>
-                      </a:stretch>
-                    </pic:blipFill>
-                    <pic:spPr>
-                      <a:xfrm>
-                        <a:off x="0" y="0"/>
-                        <a:ext cx="5691113" cy="1796075"/>
-                      </a:xfrm>
-                      <a:prstGeom prst="rect">
-                        <a:avLst/>
-                      </a:prstGeom>
-                    </pic:spPr>
-                  </pic:pic>
-                </a:graphicData>
-              </a:graphic>
-            </wp:inline>
-          </w:drawing>
-        </w:r>
-      </w:del>
-      <w:ins w:id="39" w:author="Volodymyr Bondariev" w:date="2025-01-08T17:34:00Z" w16du:dateUtc="2025-01-08T15:34:00Z">
-        <w:r>
-          <w:rPr>
-            <w:noProof/>
-            <w:lang w:val="uk-UA"/>
-          </w:rPr>
-          <w:drawing>
-            <wp:inline distT="0" distB="0" distL="0" distR="0" wp14:anchorId="229C18AB" wp14:editId="4D715204">
-              <wp:extent cx="6120765" cy="1765935"/>
-              <wp:effectExtent l="0" t="0" r="0" b="5715"/>
-              <wp:docPr id="485970976" name="Рисунок 2"/>
-              <wp:cNvGraphicFramePr>
-                <a:graphicFrameLocks xmlns:a="http://schemas.openxmlformats.org/drawingml/2006/main" noChangeAspect="1"/>
-              </wp:cNvGraphicFramePr>
-              <a:graphic xmlns:a="http://schemas.openxmlformats.org/drawingml/2006/main">
-                <a:graphicData uri="http://schemas.openxmlformats.org/drawingml/2006/picture">
-                  <pic:pic xmlns:pic="http://schemas.openxmlformats.org/drawingml/2006/picture">
-                    <pic:nvPicPr>
-                      <pic:cNvPr id="485970976" name="Рисунок 485970976"/>
-                      <pic:cNvPicPr/>
-                    </pic:nvPicPr>
-                    <pic:blipFill>
-                      <a:blip r:embed="rId9">
-                        <a:extLst>
-                          <a:ext uri="{28A0092B-C50C-407E-A947-70E740481C1C}">
-                            <a14:useLocalDpi xmlns:a14="http://schemas.microsoft.com/office/drawing/2010/main" val="0"/>
-                          </a:ext>
-                        </a:extLst>
-                      </a:blip>
-                      <a:stretch>
-                        <a:fillRect/>
-                      </a:stretch>
-                    </pic:blipFill>
-                    <pic:spPr>
-                      <a:xfrm>
-                        <a:off x="0" y="0"/>
-                        <a:ext cx="6120765" cy="1765935"/>
-                      </a:xfrm>
-                      <a:prstGeom prst="rect">
-                        <a:avLst/>
-                      </a:prstGeom>
-                    </pic:spPr>
-                  </pic:pic>
-                </a:graphicData>
-              </a:graphic>
-            </wp:inline>
-          </w:drawing>
-        </w:r>
-      </w:ins>
+      <w:r>
+        <w:rPr>
+          <w:noProof/>
+          <w:lang w:val="uk-UA"/>
+        </w:rPr>
+        <w:drawing>
+          <wp:inline distT="0" distB="0" distL="0" distR="0" wp14:anchorId="229C18AB" wp14:editId="4D715204">
+            <wp:extent cx="6120765" cy="1765935"/>
+            <wp:effectExtent l="0" t="0" r="0" b="5715"/>
+            <wp:docPr id="485970976" name="Рисунок 2"/>
+            <wp:cNvGraphicFramePr>
+              <a:graphicFrameLocks xmlns:a="http://schemas.openxmlformats.org/drawingml/2006/main" noChangeAspect="1"/>
+            </wp:cNvGraphicFramePr>
+            <a:graphic xmlns:a="http://schemas.openxmlformats.org/drawingml/2006/main">
+              <a:graphicData uri="http://schemas.openxmlformats.org/drawingml/2006/picture">
+                <pic:pic xmlns:pic="http://schemas.openxmlformats.org/drawingml/2006/picture">
+                  <pic:nvPicPr>
+                    <pic:cNvPr id="485970976" name="Рисунок 485970976"/>
+                    <pic:cNvPicPr/>
+                  </pic:nvPicPr>
+                  <pic:blipFill>
+                    <a:blip r:embed="rId7">
+                      <a:extLst>
+                        <a:ext uri="{28A0092B-C50C-407E-A947-70E740481C1C}">
+                          <a14:useLocalDpi xmlns:a14="http://schemas.microsoft.com/office/drawing/2010/main" val="0"/>
+                        </a:ext>
+                      </a:extLst>
+                    </a:blip>
+                    <a:stretch>
+                      <a:fillRect/>
+                    </a:stretch>
+                  </pic:blipFill>
+                  <pic:spPr>
+                    <a:xfrm>
+                      <a:off x="0" y="0"/>
+                      <a:ext cx="6120765" cy="1765935"/>
+                    </a:xfrm>
+                    <a:prstGeom prst="rect">
+                      <a:avLst/>
+                    </a:prstGeom>
+                  </pic:spPr>
+                </pic:pic>
+              </a:graphicData>
+            </a:graphic>
+          </wp:inline>
+        </w:drawing>
+      </w:r>
     </w:p>
     <w:p>
       <w:pPr>
@@ -2526,403 +2155,818 @@
         <w:t xml:space="preserve">зайняла нову позицію </w:t>
       </w:r>
       <w:r>
-        <w:t xml:space="preserve">A’ </w:t>
-      </w:r>
-      <w:r>
-        <w:rPr>
-          <w:lang w:val="uk-UA"/>
-        </w:rPr>
-        <w:t>і відстань між кулями скоротилася, що спричинило силу спротиву зв’язку, пропорційно скороченню.</w:t>
-      </w:r>
-      <w:r>
-        <w:rPr>
-          <w:lang w:val="uk-UA"/>
-        </w:rPr>
         <w:t xml:space="preserve"> </w:t>
       </w:r>
       <w:r>
         <w:rPr>
           <w:lang w:val="uk-UA"/>
         </w:rPr>
-        <w:t xml:space="preserve">Сили спротиву зв’язку така сама, як дія іншої кулі, яка знаходиться в положенні </w:t>
-      </w:r>
-      <w:r>
-        <w:t>B’</w:t>
-      </w:r>
-      <w:r>
-        <w:rPr>
-          <w:lang w:val="uk-UA"/>
-        </w:rPr>
-        <w:t>.</w:t>
+        <w:t xml:space="preserve">і відстань між кулями скоротилася, що спричинило силу спротиву </w:t>
+      </w:r>
+      <w:r>
+        <w:rPr>
+          <w:lang w:val="uk-UA"/>
+        </w:rPr>
+        <w:t>перемички</w:t>
+      </w:r>
+      <w:r>
+        <w:rPr>
+          <w:lang w:val="uk-UA"/>
+        </w:rPr>
+        <w:t xml:space="preserve">, </w:t>
+      </w:r>
+      <w:r>
+        <w:rPr>
+          <w:lang w:val="uk-UA"/>
+        </w:rPr>
+        <w:t>я</w:t>
+      </w:r>
+      <w:r>
+        <w:rPr>
+          <w:lang w:val="uk-UA"/>
+        </w:rPr>
+        <w:t xml:space="preserve">ка </w:t>
+      </w:r>
+      <w:r>
+        <w:rPr>
+          <w:lang w:val="uk-UA"/>
+        </w:rPr>
+        <w:t>пропорційн</w:t>
+      </w:r>
+      <w:r>
+        <w:rPr>
+          <w:lang w:val="uk-UA"/>
+        </w:rPr>
+        <w:t>а</w:t>
+      </w:r>
+      <w:r>
+        <w:rPr>
+          <w:lang w:val="uk-UA"/>
+        </w:rPr>
+        <w:t xml:space="preserve"> скороченню.</w:t>
       </w:r>
       <w:r>
         <w:t xml:space="preserve"> </w:t>
       </w:r>
-      <w:r>
-        <w:rPr>
-          <w:lang w:val="uk-UA"/>
-        </w:rPr>
-        <w:t xml:space="preserve">Це дозволяє визначити точку стикання так само, як це робилося при стиканні кулі з кулею, і додати цю точку до всіх інших точок, що існують на кулі в поточний момент часу. Єдине, що відрізняється, ко коефіцієнт жорсткості, який у зв’язків може відрізнятися від коефіцієнт жорсткості куль. </w:t>
-      </w:r>
-    </w:p>
-    <w:p>
-      <w:pPr>
-        <w:rPr>
-          <w:lang w:val="uk-UA"/>
-        </w:rPr>
-      </w:pPr>
-      <w:r>
-        <w:rPr>
-          <w:lang w:val="uk-UA"/>
-        </w:rPr>
-        <w:t xml:space="preserve">На рисунку 4б зображений протилежний випадок, коли внаслідок зовнішнього впливу куля </w:t>
-      </w:r>
-      <w:r>
-        <w:t xml:space="preserve">A </w:t>
-      </w:r>
-      <w:r>
-        <w:rPr>
-          <w:lang w:val="uk-UA"/>
-        </w:rPr>
-        <w:t xml:space="preserve">зайняла положення </w:t>
-      </w:r>
-      <w:r>
-        <w:t xml:space="preserve">A’, </w:t>
-      </w:r>
-      <w:r>
-        <w:rPr>
-          <w:lang w:val="uk-UA"/>
-        </w:rPr>
-        <w:t xml:space="preserve">яке не стисло, а розтягнуло зв’язок. В цьому разі положення віртуальної кулі </w:t>
-      </w:r>
-      <w:r>
-        <w:t>B’</w:t>
-      </w:r>
-      <w:r>
-        <w:rPr>
-          <w:lang w:val="uk-UA"/>
-        </w:rPr>
-        <w:t xml:space="preserve"> буде іншим.</w:t>
-      </w:r>
-    </w:p>
-    <w:p>
-      <w:pPr>
-        <w:pStyle w:val="2"/>
-        <w:rPr>
-          <w:lang w:val="uk-UA"/>
-        </w:rPr>
-      </w:pPr>
-      <w:r>
-        <w:rPr>
-          <w:lang w:val="uk-UA"/>
-        </w:rPr>
-        <w:t>Стикання куль зі зв’язками</w:t>
-      </w:r>
-    </w:p>
-    <w:p>
-      <w:pPr>
-        <w:rPr>
-          <w:ins w:id="40" w:author="Volodymyr Bondariev" w:date="2025-01-08T13:28:00Z" w16du:dateUtc="2025-01-08T11:28:00Z"/>
-          <w:lang w:val="uk-UA"/>
-        </w:rPr>
-      </w:pPr>
-      <w:r>
-        <w:rPr>
-          <w:lang w:val="uk-UA"/>
-        </w:rPr>
-        <w:t xml:space="preserve">Імітаційні можливості моделі зростуть, якщо кулі зможуть стикатися на тільки з кулями і лініями, але і зі зв’язками також. </w:t>
-      </w:r>
-    </w:p>
-    <w:p>
-      <w:pPr>
-        <w:rPr>
-          <w:ins w:id="41" w:author="Volodymyr Bondariev" w:date="2025-01-08T13:39:00Z" w16du:dateUtc="2025-01-08T11:39:00Z"/>
-          <w:lang w:val="uk-UA"/>
-        </w:rPr>
-      </w:pPr>
-      <w:ins w:id="42" w:author="Volodymyr Bondariev" w:date="2025-01-08T13:07:00Z" w16du:dateUtc="2025-01-08T11:07:00Z">
-        <w:r>
-          <w:rPr>
-            <w:lang w:val="uk-UA"/>
-          </w:rPr>
-          <w:t>При стиканні зі зв’язком точк</w:t>
-        </w:r>
-      </w:ins>
-      <w:ins w:id="43" w:author="Volodymyr Bondariev" w:date="2025-01-08T13:35:00Z" w16du:dateUtc="2025-01-08T11:35:00Z">
-        <w:r>
-          <w:rPr>
-            <w:lang w:val="uk-UA"/>
-          </w:rPr>
-          <w:t>а</w:t>
-        </w:r>
-      </w:ins>
-      <w:ins w:id="44" w:author="Volodymyr Bondariev" w:date="2025-01-08T13:07:00Z" w16du:dateUtc="2025-01-08T11:07:00Z">
-        <w:r>
-          <w:rPr>
-            <w:lang w:val="uk-UA"/>
-          </w:rPr>
-          <w:t xml:space="preserve"> стикання </w:t>
-        </w:r>
-      </w:ins>
-      <w:ins w:id="45" w:author="Volodymyr Bondariev" w:date="2025-01-08T13:33:00Z" w16du:dateUtc="2025-01-08T11:33:00Z">
-        <w:r>
-          <w:rPr>
-            <w:lang w:val="uk-UA"/>
-          </w:rPr>
-          <w:t xml:space="preserve">і сила реакції </w:t>
-        </w:r>
-      </w:ins>
-      <w:ins w:id="46" w:author="Volodymyr Bondariev" w:date="2025-01-08T13:07:00Z" w16du:dateUtc="2025-01-08T11:07:00Z">
-        <w:r>
-          <w:rPr>
-            <w:lang w:val="uk-UA"/>
-          </w:rPr>
-          <w:t>визнача</w:t>
-        </w:r>
-      </w:ins>
-      <w:ins w:id="47" w:author="Volodymyr Bondariev" w:date="2025-01-08T13:33:00Z" w16du:dateUtc="2025-01-08T11:33:00Z">
-        <w:r>
-          <w:rPr>
-            <w:lang w:val="uk-UA"/>
-          </w:rPr>
-          <w:t>ю</w:t>
-        </w:r>
-      </w:ins>
-      <w:ins w:id="48" w:author="Volodymyr Bondariev" w:date="2025-01-08T13:09:00Z" w16du:dateUtc="2025-01-08T11:09:00Z">
-        <w:r>
-          <w:rPr>
-            <w:lang w:val="uk-UA"/>
-          </w:rPr>
-          <w:t>т</w:t>
-        </w:r>
-      </w:ins>
-      <w:ins w:id="49" w:author="Volodymyr Bondariev" w:date="2025-01-08T13:07:00Z" w16du:dateUtc="2025-01-08T11:07:00Z">
-        <w:r>
-          <w:rPr>
-            <w:lang w:val="uk-UA"/>
-          </w:rPr>
-          <w:t>ься так само</w:t>
-        </w:r>
-      </w:ins>
-      <w:ins w:id="50" w:author="Volodymyr Bondariev" w:date="2025-01-08T13:08:00Z" w16du:dateUtc="2025-01-08T11:08:00Z">
-        <w:r>
-          <w:rPr>
-            <w:lang w:val="uk-UA"/>
-          </w:rPr>
-          <w:t>, як при стиканні із лінією (рис.5).</w:t>
-        </w:r>
-      </w:ins>
+    </w:p>
+    <w:p>
+      <w:pPr>
+        <w:rPr>
+          <w:lang w:val="uk-UA"/>
+        </w:rPr>
+      </w:pPr>
+      <w:r>
+        <w:rPr>
+          <w:lang w:val="uk-UA"/>
+        </w:rPr>
+        <w:t>Раніш с</w:t>
+      </w:r>
+      <w:r>
+        <w:rPr>
+          <w:lang w:val="uk-UA"/>
+        </w:rPr>
+        <w:t xml:space="preserve">тикання </w:t>
+      </w:r>
+      <w:r>
+        <w:rPr>
+          <w:lang w:val="uk-UA"/>
+        </w:rPr>
+        <w:t xml:space="preserve">кулі з лініями і з іншими кулями ми виражали в термінах точок </w:t>
+      </w:r>
+      <w:r>
+        <w:rPr>
+          <w:lang w:val="uk-UA"/>
+        </w:rPr>
+        <w:t>дотику</w:t>
+      </w:r>
+      <w:r>
+        <w:rPr>
+          <w:lang w:val="uk-UA"/>
+        </w:rPr>
+        <w:t xml:space="preserve">, що дозволяло уніфікувати вплив різних перешкод при розрахунку руху кулі. Те саме варто </w:t>
+      </w:r>
+      <w:r>
+        <w:rPr>
+          <w:lang w:val="uk-UA"/>
+        </w:rPr>
+        <w:t>зробит</w:t>
+      </w:r>
+      <w:r>
+        <w:rPr>
+          <w:lang w:val="uk-UA"/>
+        </w:rPr>
+        <w:t>и</w:t>
+      </w:r>
       <w:r>
         <w:rPr>
           <w:lang w:val="uk-UA"/>
         </w:rPr>
         <w:t xml:space="preserve"> </w:t>
       </w:r>
-      <w:ins w:id="51" w:author="Volodymyr Bondariev" w:date="2025-01-08T13:35:00Z" w16du:dateUtc="2025-01-08T11:35:00Z">
-        <w:r>
-          <w:rPr>
-            <w:lang w:val="uk-UA"/>
-          </w:rPr>
-          <w:t xml:space="preserve"> </w:t>
-        </w:r>
-      </w:ins>
-    </w:p>
-    <w:p>
-      <w:pPr>
-        <w:rPr>
-          <w:ins w:id="52" w:author="Volodymyr Bondariev" w:date="2025-01-08T13:39:00Z" w16du:dateUtc="2025-01-08T11:39:00Z"/>
-          <w:lang w:val="uk-UA"/>
-        </w:rPr>
-      </w:pPr>
-      <w:ins w:id="53" w:author="Volodymyr Bondariev" w:date="2025-01-08T13:39:00Z" w16du:dateUtc="2025-01-08T11:39:00Z">
-        <w:r>
-          <w:rPr>
-            <w:noProof/>
-            <w:lang w:val="uk-UA"/>
-          </w:rPr>
-          <w:drawing>
-            <wp:inline distT="0" distB="0" distL="0" distR="0" wp14:anchorId="1C938A71" wp14:editId="6332CCEB">
-              <wp:extent cx="3192780" cy="2109310"/>
-              <wp:effectExtent l="0" t="0" r="7620" b="5715"/>
-              <wp:docPr id="2066816604" name="Рисунок 1"/>
-              <wp:cNvGraphicFramePr>
-                <a:graphicFrameLocks xmlns:a="http://schemas.openxmlformats.org/drawingml/2006/main" noChangeAspect="1"/>
-              </wp:cNvGraphicFramePr>
-              <a:graphic xmlns:a="http://schemas.openxmlformats.org/drawingml/2006/main">
-                <a:graphicData uri="http://schemas.openxmlformats.org/drawingml/2006/picture">
-                  <pic:pic xmlns:pic="http://schemas.openxmlformats.org/drawingml/2006/picture">
-                    <pic:nvPicPr>
-                      <pic:cNvPr id="2066816604" name="Рисунок 2066816604"/>
-                      <pic:cNvPicPr/>
-                    </pic:nvPicPr>
-                    <pic:blipFill>
-                      <a:blip r:embed="rId10">
-                        <a:extLst>
-                          <a:ext uri="{28A0092B-C50C-407E-A947-70E740481C1C}">
-                            <a14:useLocalDpi xmlns:a14="http://schemas.microsoft.com/office/drawing/2010/main" val="0"/>
-                          </a:ext>
-                        </a:extLst>
-                      </a:blip>
-                      <a:stretch>
-                        <a:fillRect/>
-                      </a:stretch>
-                    </pic:blipFill>
-                    <pic:spPr>
-                      <a:xfrm>
-                        <a:off x="0" y="0"/>
-                        <a:ext cx="3212915" cy="2122612"/>
-                      </a:xfrm>
-                      <a:prstGeom prst="rect">
-                        <a:avLst/>
-                      </a:prstGeom>
-                    </pic:spPr>
-                  </pic:pic>
-                </a:graphicData>
-              </a:graphic>
-            </wp:inline>
-          </w:drawing>
-        </w:r>
-      </w:ins>
-    </w:p>
-    <w:p>
-      <w:pPr>
-        <w:rPr>
-          <w:ins w:id="54" w:author="Volodymyr Bondariev" w:date="2025-01-08T13:17:00Z" w16du:dateUtc="2025-01-08T11:17:00Z"/>
-          <w:lang w:val="uk-UA"/>
-        </w:rPr>
-      </w:pPr>
-      <w:ins w:id="55" w:author="Volodymyr Bondariev" w:date="2025-01-08T13:11:00Z" w16du:dateUtc="2025-01-08T11:11:00Z">
-        <w:r>
-          <w:rPr>
-            <w:lang w:val="uk-UA"/>
-          </w:rPr>
-          <w:t>Сила реакції</w:t>
-        </w:r>
-      </w:ins>
-      <w:ins w:id="56" w:author="Volodymyr Bondariev" w:date="2025-01-08T13:13:00Z" w16du:dateUtc="2025-01-08T11:13:00Z">
-        <w:r>
-          <w:rPr>
-            <w:rFonts w:eastAsiaTheme="minorEastAsia"/>
-          </w:rPr>
-          <w:t xml:space="preserve">  </w:t>
-        </w:r>
-      </w:ins>
+      <w:r>
+        <w:rPr>
+          <w:lang w:val="uk-UA"/>
+        </w:rPr>
+        <w:t xml:space="preserve">і зараз. </w:t>
+      </w:r>
+    </w:p>
+    <w:p>
+      <w:pPr>
+        <w:rPr>
+          <w:rFonts w:eastAsiaTheme="minorEastAsia"/>
+          <w:lang w:val="uk-UA"/>
+        </w:rPr>
+      </w:pPr>
+      <w:r>
+        <w:rPr>
+          <w:lang w:val="uk-UA"/>
+        </w:rPr>
+        <w:t xml:space="preserve">Вочевидь реакція </w:t>
+      </w:r>
+      <w:r>
+        <w:rPr>
+          <w:lang w:val="uk-UA"/>
+        </w:rPr>
+        <w:t xml:space="preserve">перемички не залежить від її довжини, а лише від зміни тієї довжини. Тому розрахунок реакції перемички можна звести до розрахунку реакції стикання двох куль. Для того треба подумки наблизити другу кулю до першої на відстань  </w:t>
+      </w:r>
       <m:oMath>
         <m:sSub>
           <m:sSubPr>
             <m:ctrlPr>
-              <w:ins w:id="57" w:author="Volodymyr Bondariev" w:date="2025-01-08T13:13:00Z" w16du:dateUtc="2025-01-08T11:13:00Z">
-                <w:rPr>
-                  <w:rFonts w:ascii="Cambria Math" w:hAnsi="Cambria Math"/>
-                  <w:i/>
-                  <w:lang w:val="uk-UA"/>
-                </w:rPr>
-              </w:ins>
+              <w:rPr>
+                <w:rFonts w:ascii="Cambria Math" w:hAnsi="Cambria Math"/>
+                <w:i/>
+                <w:lang w:val="uk-UA"/>
+              </w:rPr>
             </m:ctrlPr>
           </m:sSubPr>
           <m:e>
             <m:r>
-              <w:ins w:id="58" w:author="Volodymyr Bondariev" w:date="2025-01-08T13:13:00Z" w16du:dateUtc="2025-01-08T11:13:00Z">
-                <w:rPr>
-                  <w:rFonts w:ascii="Cambria Math" w:hAnsi="Cambria Math"/>
-                </w:rPr>
-                <m:t>F'</m:t>
-              </w:ins>
+              <w:rPr>
+                <w:rFonts w:ascii="Cambria Math" w:hAnsi="Cambria Math"/>
+              </w:rPr>
+              <m:t>l</m:t>
             </m:r>
           </m:e>
           <m:sub>
             <m:r>
-              <w:ins w:id="59" w:author="Volodymyr Bondariev" w:date="2025-01-08T13:13:00Z" w16du:dateUtc="2025-01-08T11:13:00Z">
-                <w:rPr>
-                  <w:rFonts w:ascii="Cambria Math" w:hAnsi="Cambria Math"/>
-                  <w:lang w:val="uk-UA"/>
-                </w:rPr>
-                <m:t>C</m:t>
-              </w:ins>
+              <w:rPr>
+                <w:rFonts w:ascii="Cambria Math" w:hAnsi="Cambria Math"/>
+                <w:lang w:val="uk-UA"/>
+              </w:rPr>
+              <m:t>B</m:t>
+            </m:r>
+            <m:r>
+              <w:rPr>
+                <w:rFonts w:ascii="Cambria Math" w:hAnsi="Cambria Math"/>
+              </w:rPr>
+              <m:t>B</m:t>
+            </m:r>
+            <m:r>
+              <w:rPr>
+                <w:rFonts w:ascii="Cambria Math" w:hAnsi="Cambria Math"/>
+              </w:rPr>
+              <m:t>`</m:t>
+            </m:r>
+          </m:sub>
+        </m:sSub>
+        <m:r>
+          <w:rPr>
+            <w:rFonts w:ascii="Cambria Math" w:hAnsi="Cambria Math"/>
+            <w:lang w:val="uk-UA"/>
+          </w:rPr>
+          <m:t>=</m:t>
+        </m:r>
+        <m:r>
+          <w:rPr>
+            <w:rFonts w:ascii="Cambria Math" w:hAnsi="Cambria Math"/>
+          </w:rPr>
+          <m:t>l</m:t>
+        </m:r>
+        <m:r>
+          <w:rPr>
+            <w:rFonts w:ascii="Cambria Math" w:hAnsi="Cambria Math"/>
+          </w:rPr>
+          <m:t>-</m:t>
+        </m:r>
+        <m:sSub>
+          <m:sSubPr>
+            <m:ctrlPr>
+              <w:rPr>
+                <w:rFonts w:ascii="Cambria Math" w:hAnsi="Cambria Math"/>
+                <w:i/>
+              </w:rPr>
+            </m:ctrlPr>
+          </m:sSubPr>
+          <m:e>
+            <m:r>
+              <w:rPr>
+                <w:rFonts w:ascii="Cambria Math" w:hAnsi="Cambria Math"/>
+              </w:rPr>
+              <m:t>r</m:t>
+            </m:r>
+          </m:e>
+          <m:sub>
+            <m:r>
+              <w:rPr>
+                <w:rFonts w:ascii="Cambria Math" w:hAnsi="Cambria Math"/>
+              </w:rPr>
+              <m:t>A</m:t>
+            </m:r>
+          </m:sub>
+        </m:sSub>
+        <m:r>
+          <w:rPr>
+            <w:rFonts w:ascii="Cambria Math" w:hAnsi="Cambria Math"/>
+          </w:rPr>
+          <m:t>-</m:t>
+        </m:r>
+        <m:sSub>
+          <m:sSubPr>
+            <m:ctrlPr>
+              <w:rPr>
+                <w:rFonts w:ascii="Cambria Math" w:hAnsi="Cambria Math"/>
+                <w:i/>
+              </w:rPr>
+            </m:ctrlPr>
+          </m:sSubPr>
+          <m:e>
+            <m:r>
+              <w:rPr>
+                <w:rFonts w:ascii="Cambria Math" w:hAnsi="Cambria Math"/>
+              </w:rPr>
+              <m:t>r</m:t>
+            </m:r>
+          </m:e>
+          <m:sub>
+            <m:r>
+              <w:rPr>
+                <w:rFonts w:ascii="Cambria Math" w:hAnsi="Cambria Math"/>
+              </w:rPr>
+              <m:t>B</m:t>
             </m:r>
           </m:sub>
         </m:sSub>
       </m:oMath>
-      <w:ins w:id="60" w:author="Volodymyr Bondariev" w:date="2025-01-08T13:11:00Z" w16du:dateUtc="2025-01-08T11:11:00Z">
-        <w:r>
+      <w:r>
+        <w:rPr>
+          <w:rFonts w:eastAsiaTheme="minorEastAsia"/>
+          <w:lang w:val="uk-UA"/>
+        </w:rPr>
+        <w:t xml:space="preserve">, де </w:t>
+      </w:r>
+      <m:oMath>
+        <m:r>
           <w:rPr>
+            <w:rFonts w:ascii="Cambria Math" w:hAnsi="Cambria Math"/>
+          </w:rPr>
+          <m:t>l</m:t>
+        </m:r>
+      </m:oMath>
+      <w:r>
+        <w:rPr>
+          <w:rFonts w:eastAsiaTheme="minorEastAsia"/>
+        </w:rPr>
+        <w:t xml:space="preserve"> – </w:t>
+      </w:r>
+      <w:r>
+        <w:rPr>
+          <w:rFonts w:eastAsiaTheme="minorEastAsia"/>
+          <w:lang w:val="uk-UA"/>
+        </w:rPr>
+        <w:t xml:space="preserve">довжина ненапруженої перемички, </w:t>
+      </w:r>
+      <m:oMath>
+        <m:sSub>
+          <m:sSubPr>
+            <m:ctrlPr>
+              <w:rPr>
+                <w:rFonts w:ascii="Cambria Math" w:hAnsi="Cambria Math"/>
+                <w:i/>
+              </w:rPr>
+            </m:ctrlPr>
+          </m:sSubPr>
+          <m:e>
+            <m:r>
+              <w:rPr>
+                <w:rFonts w:ascii="Cambria Math" w:hAnsi="Cambria Math"/>
+              </w:rPr>
+              <m:t>r</m:t>
+            </m:r>
+          </m:e>
+          <m:sub>
+            <m:r>
+              <w:rPr>
+                <w:rFonts w:ascii="Cambria Math" w:hAnsi="Cambria Math"/>
+              </w:rPr>
+              <m:t>A</m:t>
+            </m:r>
+          </m:sub>
+        </m:sSub>
+      </m:oMath>
+      <w:r>
+        <w:rPr>
+          <w:rFonts w:eastAsiaTheme="minorEastAsia"/>
+          <w:lang w:val="uk-UA"/>
+        </w:rPr>
+        <w:t xml:space="preserve"> і </w:t>
+      </w:r>
+      <m:oMath>
+        <m:sSub>
+          <m:sSubPr>
+            <m:ctrlPr>
+              <w:rPr>
+                <w:rFonts w:ascii="Cambria Math" w:hAnsi="Cambria Math"/>
+                <w:i/>
+              </w:rPr>
+            </m:ctrlPr>
+          </m:sSubPr>
+          <m:e>
+            <m:r>
+              <w:rPr>
+                <w:rFonts w:ascii="Cambria Math" w:hAnsi="Cambria Math"/>
+              </w:rPr>
+              <m:t>r</m:t>
+            </m:r>
+          </m:e>
+          <m:sub>
+            <m:r>
+              <w:rPr>
+                <w:rFonts w:ascii="Cambria Math" w:hAnsi="Cambria Math"/>
+              </w:rPr>
+              <m:t>B</m:t>
+            </m:r>
+          </m:sub>
+        </m:sSub>
+      </m:oMath>
+      <w:r>
+        <w:rPr>
+          <w:rFonts w:eastAsiaTheme="minorEastAsia"/>
+          <w:lang w:val="uk-UA"/>
+        </w:rPr>
+        <w:t xml:space="preserve"> – радіуси відповідних куль.</w:t>
+      </w:r>
+    </w:p>
+    <w:p>
+      <w:pPr>
+        <w:rPr>
+          <w:i/>
+          <w:lang w:val="uk-UA"/>
+        </w:rPr>
+      </w:pPr>
+      <w:r>
+        <w:rPr>
+          <w:rFonts w:eastAsiaTheme="minorEastAsia"/>
+          <w:lang w:val="uk-UA"/>
+        </w:rPr>
+        <w:t xml:space="preserve">У випадку, коли перемичка не скоротилася, а видовжилася (рис.4б), відстань </w:t>
+      </w:r>
+      <m:oMath>
+        <m:sSub>
+          <m:sSubPr>
+            <m:ctrlPr>
+              <w:rPr>
+                <w:rFonts w:ascii="Cambria Math" w:hAnsi="Cambria Math"/>
+                <w:i/>
+                <w:lang w:val="uk-UA"/>
+              </w:rPr>
+            </m:ctrlPr>
+          </m:sSubPr>
+          <m:e>
+            <m:r>
+              <w:rPr>
+                <w:rFonts w:ascii="Cambria Math" w:hAnsi="Cambria Math"/>
+              </w:rPr>
+              <m:t>l</m:t>
+            </m:r>
+          </m:e>
+          <m:sub>
+            <m:r>
+              <w:rPr>
+                <w:rFonts w:ascii="Cambria Math" w:hAnsi="Cambria Math"/>
+                <w:lang w:val="uk-UA"/>
+              </w:rPr>
+              <m:t>B</m:t>
+            </m:r>
+            <m:r>
+              <w:rPr>
+                <w:rFonts w:ascii="Cambria Math" w:hAnsi="Cambria Math"/>
+              </w:rPr>
+              <m:t>B`</m:t>
+            </m:r>
+          </m:sub>
+        </m:sSub>
+        <m:r>
+          <w:rPr>
+            <w:rFonts w:ascii="Cambria Math" w:hAnsi="Cambria Math"/>
             <w:lang w:val="uk-UA"/>
           </w:rPr>
-          <w:t xml:space="preserve"> </w:t>
-        </w:r>
-      </w:ins>
-      <w:ins w:id="61" w:author="Volodymyr Bondariev" w:date="2025-01-08T13:13:00Z" w16du:dateUtc="2025-01-08T11:13:00Z">
-        <w:r>
+          <m:t>=</m:t>
+        </m:r>
+        <m:r>
           <w:rPr>
-            <w:lang w:val="uk-UA"/>
+            <w:rFonts w:ascii="Cambria Math" w:hAnsi="Cambria Math"/>
           </w:rPr>
-          <w:t xml:space="preserve">від </w:t>
-        </w:r>
-      </w:ins>
-      <w:ins w:id="62" w:author="Volodymyr Bondariev" w:date="2025-01-08T13:11:00Z" w16du:dateUtc="2025-01-08T11:11:00Z">
-        <w:r>
+          <m:t>l</m:t>
+        </m:r>
+        <m:r>
           <w:rPr>
-            <w:lang w:val="uk-UA"/>
+            <w:rFonts w:ascii="Cambria Math" w:hAnsi="Cambria Math"/>
           </w:rPr>
-          <w:t xml:space="preserve">кулі </w:t>
-        </w:r>
-        <w:r>
-          <w:t>C</w:t>
-        </w:r>
-        <w:r>
+          <m:t>+</m:t>
+        </m:r>
+        <m:sSub>
+          <m:sSubPr>
+            <m:ctrlPr>
+              <w:rPr>
+                <w:rFonts w:ascii="Cambria Math" w:hAnsi="Cambria Math"/>
+                <w:i/>
+              </w:rPr>
+            </m:ctrlPr>
+          </m:sSubPr>
+          <m:e>
+            <m:r>
+              <w:rPr>
+                <w:rFonts w:ascii="Cambria Math" w:hAnsi="Cambria Math"/>
+              </w:rPr>
+              <m:t>r</m:t>
+            </m:r>
+          </m:e>
+          <m:sub>
+            <m:r>
+              <w:rPr>
+                <w:rFonts w:ascii="Cambria Math" w:hAnsi="Cambria Math"/>
+              </w:rPr>
+              <m:t>A</m:t>
+            </m:r>
+          </m:sub>
+        </m:sSub>
+        <m:r>
           <w:rPr>
-            <w:lang w:val="uk-UA"/>
+            <w:rFonts w:ascii="Cambria Math" w:hAnsi="Cambria Math"/>
           </w:rPr>
-          <w:t xml:space="preserve"> </w:t>
-        </w:r>
-      </w:ins>
-      <w:ins w:id="63" w:author="Volodymyr Bondariev" w:date="2025-01-08T13:13:00Z" w16du:dateUtc="2025-01-08T11:13:00Z">
-        <w:r>
-          <w:rPr>
-            <w:lang w:val="uk-UA"/>
-          </w:rPr>
-          <w:t xml:space="preserve">розподіляється між </w:t>
-        </w:r>
-      </w:ins>
-      <w:ins w:id="64" w:author="Volodymyr Bondariev" w:date="2025-01-08T13:14:00Z" w16du:dateUtc="2025-01-08T11:14:00Z">
-        <w:r>
-          <w:rPr>
-            <w:lang w:val="uk-UA"/>
-          </w:rPr>
-          <w:t xml:space="preserve">кулями </w:t>
-        </w:r>
-        <w:r>
-          <w:t>A</w:t>
-        </w:r>
-        <w:r>
-          <w:rPr>
-            <w:lang w:val="uk-UA"/>
-          </w:rPr>
-          <w:t xml:space="preserve"> і </w:t>
-        </w:r>
-        <w:r>
-          <w:t>B</w:t>
-        </w:r>
-        <w:r>
-          <w:rPr>
-            <w:lang w:val="uk-UA"/>
-          </w:rPr>
-          <w:t xml:space="preserve"> по закону важеля</w:t>
-        </w:r>
-      </w:ins>
-      <w:ins w:id="65" w:author="Volodymyr Bondariev" w:date="2025-01-08T13:16:00Z" w16du:dateUtc="2025-01-08T11:16:00Z">
-        <w:r>
-          <w:rPr>
-            <w:lang w:val="uk-UA"/>
-          </w:rPr>
-          <w:t>.</w:t>
-        </w:r>
-      </w:ins>
-    </w:p>
-    <w:p>
-      <w:pPr>
-        <w:rPr>
-          <w:ins w:id="66" w:author="Volodymyr Bondariev" w:date="2025-01-08T13:36:00Z" w16du:dateUtc="2025-01-08T11:36:00Z"/>
+          <m:t>+</m:t>
+        </m:r>
+        <m:sSub>
+          <m:sSubPr>
+            <m:ctrlPr>
+              <w:rPr>
+                <w:rFonts w:ascii="Cambria Math" w:hAnsi="Cambria Math"/>
+                <w:i/>
+              </w:rPr>
+            </m:ctrlPr>
+          </m:sSubPr>
+          <m:e>
+            <m:r>
+              <w:rPr>
+                <w:rFonts w:ascii="Cambria Math" w:hAnsi="Cambria Math"/>
+              </w:rPr>
+              <m:t>r</m:t>
+            </m:r>
+          </m:e>
+          <m:sub>
+            <m:r>
+              <w:rPr>
+                <w:rFonts w:ascii="Cambria Math" w:hAnsi="Cambria Math"/>
+              </w:rPr>
+              <m:t>B</m:t>
+            </m:r>
+          </m:sub>
+        </m:sSub>
+      </m:oMath>
+      <w:r>
+        <w:rPr>
+          <w:rFonts w:eastAsiaTheme="minorEastAsia"/>
+          <w:lang w:val="uk-UA"/>
+        </w:rPr>
+        <w:t>.</w:t>
+      </w:r>
+    </w:p>
+    <w:p>
+      <w:r>
+        <w:rPr>
+          <w:lang w:val="uk-UA"/>
+        </w:rPr>
+        <w:t>Єдине, що відрізняє</w:t>
+      </w:r>
+      <w:r>
+        <w:rPr>
+          <w:lang w:val="uk-UA"/>
+        </w:rPr>
+        <w:t xml:space="preserve"> точки </w:t>
+      </w:r>
+      <w:r>
+        <w:rPr>
+          <w:lang w:val="uk-UA"/>
+        </w:rPr>
+        <w:t>дотику, отримані від перемичок</w:t>
+      </w:r>
+      <w:r>
+        <w:rPr>
+          <w:lang w:val="uk-UA"/>
+        </w:rPr>
+        <w:t xml:space="preserve">, ко коефіцієнт жорсткості, який у </w:t>
+      </w:r>
+      <w:r>
+        <w:rPr>
+          <w:lang w:val="uk-UA"/>
+        </w:rPr>
+        <w:t>перемичок</w:t>
+      </w:r>
+      <w:r>
+        <w:rPr>
+          <w:lang w:val="uk-UA"/>
+        </w:rPr>
+        <w:t xml:space="preserve"> може відрізнятися від коефіцієнт жорсткості куль.</w:t>
+      </w:r>
+    </w:p>
+    <w:p>
+      <w:pPr>
+        <w:pStyle w:val="2"/>
+        <w:rPr>
+          <w:lang w:val="uk-UA"/>
+        </w:rPr>
+      </w:pPr>
+      <w:r>
+        <w:rPr>
+          <w:lang w:val="uk-UA"/>
+        </w:rPr>
+        <w:t xml:space="preserve">Стикання куль </w:t>
+      </w:r>
+      <w:r>
+        <w:rPr>
+          <w:lang w:val="uk-UA"/>
+        </w:rPr>
+        <w:t>з перемич</w:t>
+      </w:r>
+      <w:r>
+        <w:rPr>
+          <w:lang w:val="uk-UA"/>
+        </w:rPr>
+        <w:t>ками</w:t>
+      </w:r>
+    </w:p>
+    <w:p>
+      <w:pPr>
+        <w:rPr>
+          <w:lang w:val="uk-UA"/>
+        </w:rPr>
+      </w:pPr>
+      <w:r>
+        <w:rPr>
+          <w:lang w:val="uk-UA"/>
+        </w:rPr>
+        <w:t>Імітаційні можливості моделі зростуть, якщо кулі зможуть стикатися на тільки з кулями і лініями, але і з</w:t>
+      </w:r>
+      <w:r>
+        <w:rPr>
+          <w:lang w:val="uk-UA"/>
+        </w:rPr>
+        <w:t xml:space="preserve"> перемич</w:t>
+      </w:r>
+      <w:r>
+        <w:rPr>
+          <w:lang w:val="uk-UA"/>
+        </w:rPr>
+        <w:t xml:space="preserve">ками також. </w:t>
+      </w:r>
+    </w:p>
+    <w:p>
+      <w:pPr>
+        <w:rPr>
+          <w:lang w:val="uk-UA"/>
+        </w:rPr>
+      </w:pPr>
+      <w:r>
+        <w:rPr>
+          <w:lang w:val="uk-UA"/>
+        </w:rPr>
+        <w:t>При стиканні з</w:t>
+      </w:r>
+      <w:r>
+        <w:rPr>
+          <w:lang w:val="uk-UA"/>
+        </w:rPr>
+        <w:t xml:space="preserve"> перемичкою</w:t>
+      </w:r>
+      <w:r>
+        <w:rPr>
+          <w:lang w:val="uk-UA"/>
+        </w:rPr>
+        <w:t xml:space="preserve"> точк</w:t>
+      </w:r>
+      <w:r>
+        <w:rPr>
+          <w:lang w:val="uk-UA"/>
+        </w:rPr>
+        <w:t>а</w:t>
+      </w:r>
+      <w:r>
+        <w:rPr>
+          <w:lang w:val="uk-UA"/>
+        </w:rPr>
+        <w:t xml:space="preserve"> </w:t>
+      </w:r>
+      <w:r>
+        <w:rPr>
+          <w:lang w:val="uk-UA"/>
+        </w:rPr>
+        <w:t>дотику</w:t>
+      </w:r>
+      <w:r>
+        <w:rPr>
+          <w:lang w:val="uk-UA"/>
+        </w:rPr>
+        <w:t xml:space="preserve"> </w:t>
+      </w:r>
+      <w:r>
+        <w:rPr>
+          <w:lang w:val="uk-UA"/>
+        </w:rPr>
+        <w:t xml:space="preserve">і сила реакції </w:t>
+      </w:r>
+      <w:r>
+        <w:rPr>
+          <w:lang w:val="uk-UA"/>
+        </w:rPr>
+        <w:t>визнача</w:t>
+      </w:r>
+      <w:r>
+        <w:rPr>
+          <w:lang w:val="uk-UA"/>
+        </w:rPr>
+        <w:t>ю</w:t>
+      </w:r>
+      <w:r>
+        <w:rPr>
+          <w:lang w:val="uk-UA"/>
+        </w:rPr>
+        <w:t xml:space="preserve">ться так само, як при стиканні </w:t>
+      </w:r>
+      <w:r>
+        <w:rPr>
+          <w:lang w:val="uk-UA"/>
+        </w:rPr>
+        <w:t xml:space="preserve">кулі </w:t>
+      </w:r>
+      <w:r>
+        <w:rPr>
+          <w:lang w:val="uk-UA"/>
+        </w:rPr>
+        <w:t>з лінією (рис.5).</w:t>
+      </w:r>
+      <w:r>
+        <w:rPr>
+          <w:lang w:val="uk-UA"/>
+        </w:rPr>
+        <w:t xml:space="preserve"> </w:t>
+      </w:r>
+      <w:r>
+        <w:rPr>
+          <w:lang w:val="uk-UA"/>
+        </w:rPr>
+        <w:t xml:space="preserve"> </w:t>
+      </w:r>
+    </w:p>
+    <w:p>
+      <w:pPr>
+        <w:rPr>
+          <w:lang w:val="uk-UA"/>
+        </w:rPr>
+      </w:pPr>
+      <w:r>
+        <w:rPr>
+          <w:noProof/>
+          <w:lang w:val="uk-UA"/>
+        </w:rPr>
+        <w:drawing>
+          <wp:inline distT="0" distB="0" distL="0" distR="0" wp14:anchorId="1C938A71" wp14:editId="6332CCEB">
+            <wp:extent cx="3192780" cy="2109310"/>
+            <wp:effectExtent l="0" t="0" r="7620" b="5715"/>
+            <wp:docPr id="2066816604" name="Рисунок 1"/>
+            <wp:cNvGraphicFramePr>
+              <a:graphicFrameLocks xmlns:a="http://schemas.openxmlformats.org/drawingml/2006/main" noChangeAspect="1"/>
+            </wp:cNvGraphicFramePr>
+            <a:graphic xmlns:a="http://schemas.openxmlformats.org/drawingml/2006/main">
+              <a:graphicData uri="http://schemas.openxmlformats.org/drawingml/2006/picture">
+                <pic:pic xmlns:pic="http://schemas.openxmlformats.org/drawingml/2006/picture">
+                  <pic:nvPicPr>
+                    <pic:cNvPr id="2066816604" name="Рисунок 2066816604"/>
+                    <pic:cNvPicPr/>
+                  </pic:nvPicPr>
+                  <pic:blipFill>
+                    <a:blip r:embed="rId8">
+                      <a:extLst>
+                        <a:ext uri="{28A0092B-C50C-407E-A947-70E740481C1C}">
+                          <a14:useLocalDpi xmlns:a14="http://schemas.microsoft.com/office/drawing/2010/main" val="0"/>
+                        </a:ext>
+                      </a:extLst>
+                    </a:blip>
+                    <a:stretch>
+                      <a:fillRect/>
+                    </a:stretch>
+                  </pic:blipFill>
+                  <pic:spPr>
+                    <a:xfrm>
+                      <a:off x="0" y="0"/>
+                      <a:ext cx="3212915" cy="2122612"/>
+                    </a:xfrm>
+                    <a:prstGeom prst="rect">
+                      <a:avLst/>
+                    </a:prstGeom>
+                  </pic:spPr>
+                </pic:pic>
+              </a:graphicData>
+            </a:graphic>
+          </wp:inline>
+        </w:drawing>
+      </w:r>
+    </w:p>
+    <w:p>
+      <w:pPr>
+        <w:rPr>
+          <w:lang w:val="uk-UA"/>
+        </w:rPr>
+      </w:pPr>
+      <w:r>
+        <w:rPr>
+          <w:lang w:val="uk-UA"/>
+        </w:rPr>
+        <w:t>Сила реакції</w:t>
+      </w:r>
+      <w:r>
+        <w:rPr>
+          <w:rFonts w:eastAsiaTheme="minorEastAsia"/>
+        </w:rPr>
+        <w:t xml:space="preserve">  </w:t>
+      </w:r>
+      <m:oMath>
+        <m:sSub>
+          <m:sSubPr>
+            <m:ctrlPr>
+              <w:rPr>
+                <w:rFonts w:ascii="Cambria Math" w:hAnsi="Cambria Math"/>
+                <w:i/>
+                <w:lang w:val="uk-UA"/>
+              </w:rPr>
+            </m:ctrlPr>
+          </m:sSubPr>
+          <m:e>
+            <m:r>
+              <w:rPr>
+                <w:rFonts w:ascii="Cambria Math" w:hAnsi="Cambria Math"/>
+              </w:rPr>
+              <m:t>F'</m:t>
+            </m:r>
+          </m:e>
+          <m:sub>
+            <m:r>
+              <w:rPr>
+                <w:rFonts w:ascii="Cambria Math" w:hAnsi="Cambria Math"/>
+                <w:lang w:val="uk-UA"/>
+              </w:rPr>
+              <m:t>C</m:t>
+            </m:r>
+          </m:sub>
+        </m:sSub>
+      </m:oMath>
+      <w:r>
+        <w:rPr>
+          <w:lang w:val="uk-UA"/>
+        </w:rPr>
+        <w:t xml:space="preserve"> від кулі </w:t>
+      </w:r>
+      <w:r>
+        <w:t>C</w:t>
+      </w:r>
+      <w:r>
+        <w:rPr>
+          <w:lang w:val="uk-UA"/>
+        </w:rPr>
+        <w:t xml:space="preserve"> розподіляється між кулями </w:t>
+      </w:r>
+      <w:r>
+        <w:t>A</w:t>
+      </w:r>
+      <w:r>
+        <w:rPr>
+          <w:lang w:val="uk-UA"/>
+        </w:rPr>
+        <w:t xml:space="preserve"> і </w:t>
+      </w:r>
+      <w:r>
+        <w:t>B</w:t>
+      </w:r>
+      <w:r>
+        <w:rPr>
+          <w:lang w:val="uk-UA"/>
+        </w:rPr>
+        <w:t xml:space="preserve"> по закону важеля.</w:t>
+      </w:r>
+    </w:p>
+    <w:p>
+      <w:pPr>
+        <w:rPr>
           <w:rFonts w:eastAsiaTheme="minorEastAsia"/>
           <w:i/>
           <w:lang w:val="uk-UA"/>
@@ -2933,145 +2977,119 @@
           <m:f>
             <m:fPr>
               <m:ctrlPr>
-                <w:ins w:id="67" w:author="Volodymyr Bondariev" w:date="2025-01-08T13:18:00Z" w16du:dateUtc="2025-01-08T11:18:00Z">
-                  <w:rPr>
-                    <w:rFonts w:ascii="Cambria Math" w:hAnsi="Cambria Math"/>
-                    <w:i/>
-                  </w:rPr>
-                </w:ins>
+                <w:rPr>
+                  <w:rFonts w:ascii="Cambria Math" w:hAnsi="Cambria Math"/>
+                  <w:i/>
+                </w:rPr>
               </m:ctrlPr>
             </m:fPr>
             <m:num>
               <m:sSub>
                 <m:sSubPr>
                   <m:ctrlPr>
-                    <w:ins w:id="68" w:author="Volodymyr Bondariev" w:date="2025-01-08T13:19:00Z" w16du:dateUtc="2025-01-08T11:19:00Z">
-                      <w:rPr>
-                        <w:rFonts w:ascii="Cambria Math" w:hAnsi="Cambria Math"/>
-                        <w:i/>
-                        <w:lang w:val="uk-UA"/>
-                      </w:rPr>
-                    </w:ins>
+                    <w:rPr>
+                      <w:rFonts w:ascii="Cambria Math" w:hAnsi="Cambria Math"/>
+                      <w:i/>
+                      <w:lang w:val="uk-UA"/>
+                    </w:rPr>
                   </m:ctrlPr>
                 </m:sSubPr>
                 <m:e>
                   <m:r>
-                    <w:ins w:id="69" w:author="Volodymyr Bondariev" w:date="2025-01-08T13:19:00Z" w16du:dateUtc="2025-01-08T11:19:00Z">
-                      <w:rPr>
-                        <w:rFonts w:ascii="Cambria Math" w:hAnsi="Cambria Math"/>
-                      </w:rPr>
-                      <m:t>F</m:t>
-                    </w:ins>
+                    <w:rPr>
+                      <w:rFonts w:ascii="Cambria Math" w:hAnsi="Cambria Math"/>
+                    </w:rPr>
+                    <m:t>F</m:t>
                   </m:r>
                 </m:e>
                 <m:sub>
                   <m:r>
-                    <w:ins w:id="70" w:author="Volodymyr Bondariev" w:date="2025-01-08T13:19:00Z" w16du:dateUtc="2025-01-08T11:19:00Z">
-                      <w:rPr>
-                        <w:rFonts w:ascii="Cambria Math" w:hAnsi="Cambria Math"/>
-                        <w:lang w:val="uk-UA"/>
-                      </w:rPr>
-                      <m:t>A</m:t>
-                    </w:ins>
+                    <w:rPr>
+                      <w:rFonts w:ascii="Cambria Math" w:hAnsi="Cambria Math"/>
+                      <w:lang w:val="uk-UA"/>
+                    </w:rPr>
+                    <m:t>A</m:t>
                   </m:r>
                 </m:sub>
               </m:sSub>
               <m:ctrlPr>
-                <w:ins w:id="71" w:author="Volodymyr Bondariev" w:date="2025-01-08T13:18:00Z" w16du:dateUtc="2025-01-08T11:18:00Z">
-                  <w:rPr>
-                    <w:rFonts w:ascii="Cambria Math" w:hAnsi="Cambria Math"/>
-                    <w:i/>
-                    <w:lang w:val="uk-UA"/>
-                  </w:rPr>
-                </w:ins>
+                <w:rPr>
+                  <w:rFonts w:ascii="Cambria Math" w:hAnsi="Cambria Math"/>
+                  <w:i/>
+                  <w:lang w:val="uk-UA"/>
+                </w:rPr>
               </m:ctrlPr>
             </m:num>
             <m:den>
               <m:sSub>
                 <m:sSubPr>
                   <m:ctrlPr>
-                    <w:ins w:id="72" w:author="Volodymyr Bondariev" w:date="2025-01-08T13:19:00Z" w16du:dateUtc="2025-01-08T11:19:00Z">
-                      <w:rPr>
-                        <w:rFonts w:ascii="Cambria Math" w:hAnsi="Cambria Math"/>
-                        <w:i/>
-                        <w:lang w:val="uk-UA"/>
-                      </w:rPr>
-                    </w:ins>
+                    <w:rPr>
+                      <w:rFonts w:ascii="Cambria Math" w:hAnsi="Cambria Math"/>
+                      <w:i/>
+                      <w:lang w:val="uk-UA"/>
+                    </w:rPr>
                   </m:ctrlPr>
                 </m:sSubPr>
                 <m:e>
                   <m:r>
-                    <w:ins w:id="73" w:author="Volodymyr Bondariev" w:date="2025-01-08T13:19:00Z" w16du:dateUtc="2025-01-08T11:19:00Z">
-                      <w:rPr>
-                        <w:rFonts w:ascii="Cambria Math" w:hAnsi="Cambria Math"/>
-                      </w:rPr>
-                      <m:t>F</m:t>
-                    </w:ins>
+                    <w:rPr>
+                      <w:rFonts w:ascii="Cambria Math" w:hAnsi="Cambria Math"/>
+                    </w:rPr>
+                    <m:t>F</m:t>
                   </m:r>
                 </m:e>
                 <m:sub>
                   <m:r>
-                    <w:ins w:id="74" w:author="Volodymyr Bondariev" w:date="2025-01-08T13:19:00Z" w16du:dateUtc="2025-01-08T11:19:00Z">
-                      <w:rPr>
-                        <w:rFonts w:ascii="Cambria Math" w:hAnsi="Cambria Math"/>
-                        <w:lang w:val="uk-UA"/>
-                      </w:rPr>
-                      <m:t>B</m:t>
-                    </w:ins>
+                    <w:rPr>
+                      <w:rFonts w:ascii="Cambria Math" w:hAnsi="Cambria Math"/>
+                      <w:lang w:val="uk-UA"/>
+                    </w:rPr>
+                    <m:t>B</m:t>
                   </m:r>
                 </m:sub>
               </m:sSub>
             </m:den>
           </m:f>
           <m:r>
-            <w:ins w:id="75" w:author="Volodymyr Bondariev" w:date="2025-01-08T13:19:00Z" w16du:dateUtc="2025-01-08T11:19:00Z">
-              <w:rPr>
-                <w:rFonts w:ascii="Cambria Math" w:hAnsi="Cambria Math"/>
-              </w:rPr>
-              <m:t xml:space="preserve">= </m:t>
-            </w:ins>
+            <w:rPr>
+              <w:rFonts w:ascii="Cambria Math" w:hAnsi="Cambria Math"/>
+            </w:rPr>
+            <m:t xml:space="preserve">= </m:t>
           </m:r>
           <m:f>
             <m:fPr>
               <m:ctrlPr>
-                <w:ins w:id="76" w:author="Volodymyr Bondariev" w:date="2025-01-08T13:21:00Z" w16du:dateUtc="2025-01-08T11:21:00Z">
-                  <w:rPr>
-                    <w:rFonts w:ascii="Cambria Math" w:hAnsi="Cambria Math"/>
-                    <w:i/>
-                  </w:rPr>
-                </w:ins>
+                <w:rPr>
+                  <w:rFonts w:ascii="Cambria Math" w:hAnsi="Cambria Math"/>
+                  <w:i/>
+                </w:rPr>
               </m:ctrlPr>
             </m:fPr>
             <m:num>
               <m:sSub>
                 <m:sSubPr>
                   <m:ctrlPr>
-                    <w:ins w:id="77" w:author="Volodymyr Bondariev" w:date="2025-01-08T13:22:00Z" w16du:dateUtc="2025-01-08T11:22:00Z">
-                      <w:rPr>
-                        <w:rFonts w:ascii="Cambria Math" w:hAnsi="Cambria Math"/>
-                        <w:i/>
-                      </w:rPr>
-                    </w:ins>
+                    <w:rPr>
+                      <w:rFonts w:ascii="Cambria Math" w:hAnsi="Cambria Math"/>
+                      <w:i/>
+                    </w:rPr>
                   </m:ctrlPr>
                 </m:sSubPr>
                 <m:e>
                   <m:r>
-                    <w:ins w:id="78" w:author="Volodymyr Bondariev" w:date="2025-01-08T13:22:00Z" w16du:dateUtc="2025-01-08T11:22:00Z">
-                      <w:rPr>
-                        <w:rFonts w:ascii="Cambria Math" w:hAnsi="Cambria Math"/>
-                      </w:rPr>
-                      <m:t>l</m:t>
-                    </w:ins>
+                    <w:rPr>
+                      <w:rFonts w:ascii="Cambria Math" w:hAnsi="Cambria Math"/>
+                    </w:rPr>
+                    <m:t>l</m:t>
                   </m:r>
                 </m:e>
                 <m:sub>
                   <m:r>
-                    <w:ins w:id="79" w:author="Volodymyr Bondariev" w:date="2025-01-08T13:22:00Z" w16du:dateUtc="2025-01-08T11:22:00Z">
-                      <w:rPr>
-                        <w:rFonts w:ascii="Cambria Math" w:hAnsi="Cambria Math"/>
-                      </w:rPr>
-                      <m:t>BC</m:t>
-                    </w:ins>
+                    <w:rPr>
+                      <w:rFonts w:ascii="Cambria Math" w:hAnsi="Cambria Math"/>
+                    </w:rPr>
+                    <m:t>BC</m:t>
                   </m:r>
                 </m:sub>
               </m:sSub>
@@ -3080,194 +3098,138 @@
               <m:sSub>
                 <m:sSubPr>
                   <m:ctrlPr>
-                    <w:ins w:id="80" w:author="Volodymyr Bondariev" w:date="2025-01-08T13:22:00Z" w16du:dateUtc="2025-01-08T11:22:00Z">
-                      <w:rPr>
-                        <w:rFonts w:ascii="Cambria Math" w:hAnsi="Cambria Math"/>
-                        <w:i/>
-                      </w:rPr>
-                    </w:ins>
+                    <w:rPr>
+                      <w:rFonts w:ascii="Cambria Math" w:hAnsi="Cambria Math"/>
+                      <w:i/>
+                    </w:rPr>
                   </m:ctrlPr>
                 </m:sSubPr>
                 <m:e>
                   <m:r>
-                    <w:ins w:id="81" w:author="Volodymyr Bondariev" w:date="2025-01-08T13:22:00Z" w16du:dateUtc="2025-01-08T11:22:00Z">
-                      <w:rPr>
-                        <w:rFonts w:ascii="Cambria Math" w:hAnsi="Cambria Math"/>
-                      </w:rPr>
-                      <m:t>l</m:t>
-                    </w:ins>
+                    <w:rPr>
+                      <w:rFonts w:ascii="Cambria Math" w:hAnsi="Cambria Math"/>
+                    </w:rPr>
+                    <m:t>l</m:t>
                   </m:r>
                 </m:e>
                 <m:sub>
                   <m:r>
-                    <w:ins w:id="82" w:author="Volodymyr Bondariev" w:date="2025-01-08T13:22:00Z" w16du:dateUtc="2025-01-08T11:22:00Z">
-                      <w:rPr>
-                        <w:rFonts w:ascii="Cambria Math" w:hAnsi="Cambria Math"/>
-                      </w:rPr>
-                      <m:t>AC</m:t>
-                    </w:ins>
+                    <w:rPr>
+                      <w:rFonts w:ascii="Cambria Math" w:hAnsi="Cambria Math"/>
+                    </w:rPr>
+                    <m:t>AC</m:t>
                   </m:r>
                 </m:sub>
               </m:sSub>
             </m:den>
           </m:f>
           <m:r>
-            <w:ins w:id="83" w:author="Volodymyr Bondariev" w:date="2025-01-08T13:19:00Z" w16du:dateUtc="2025-01-08T11:19:00Z">
-              <w:rPr>
-                <w:rFonts w:ascii="Cambria Math" w:hAnsi="Cambria Math"/>
-              </w:rPr>
-              <m:t xml:space="preserve"> </m:t>
-            </w:ins>
-          </m:r>
-          <m:r>
-            <w:ins w:id="84" w:author="Volodymyr Bondariev" w:date="2025-01-08T13:24:00Z" w16du:dateUtc="2025-01-08T11:24:00Z">
-              <w:rPr>
-                <w:rFonts w:ascii="Cambria Math" w:hAnsi="Cambria Math"/>
-              </w:rPr>
-              <m:t xml:space="preserve">  ,   </m:t>
-            </w:ins>
+            <w:rPr>
+              <w:rFonts w:ascii="Cambria Math" w:hAnsi="Cambria Math"/>
+            </w:rPr>
+            <m:t xml:space="preserve">   ,   </m:t>
           </m:r>
           <m:sSub>
             <m:sSubPr>
               <m:ctrlPr>
-                <w:ins w:id="85" w:author="Volodymyr Bondariev" w:date="2025-01-08T13:25:00Z" w16du:dateUtc="2025-01-08T11:25:00Z">
-                  <w:rPr>
-                    <w:rFonts w:ascii="Cambria Math" w:hAnsi="Cambria Math"/>
-                    <w:i/>
-                    <w:lang w:val="uk-UA"/>
-                  </w:rPr>
-                </w:ins>
+                <w:rPr>
+                  <w:rFonts w:ascii="Cambria Math" w:hAnsi="Cambria Math"/>
+                  <w:i/>
+                  <w:lang w:val="uk-UA"/>
+                </w:rPr>
               </m:ctrlPr>
             </m:sSubPr>
             <m:e>
               <m:r>
-                <w:ins w:id="86" w:author="Volodymyr Bondariev" w:date="2025-01-08T13:25:00Z" w16du:dateUtc="2025-01-08T11:25:00Z">
-                  <w:rPr>
-                    <w:rFonts w:ascii="Cambria Math" w:hAnsi="Cambria Math"/>
-                  </w:rPr>
-                  <m:t>F</m:t>
-                </w:ins>
+                <w:rPr>
+                  <w:rFonts w:ascii="Cambria Math" w:hAnsi="Cambria Math"/>
+                </w:rPr>
+                <m:t>F</m:t>
               </m:r>
             </m:e>
             <m:sub>
               <m:r>
-                <w:ins w:id="87" w:author="Volodymyr Bondariev" w:date="2025-01-08T13:25:00Z" w16du:dateUtc="2025-01-08T11:25:00Z">
-                  <w:rPr>
-                    <w:rFonts w:ascii="Cambria Math" w:hAnsi="Cambria Math"/>
-                    <w:lang w:val="uk-UA"/>
-                  </w:rPr>
-                  <m:t>A</m:t>
-                </w:ins>
+                <w:rPr>
+                  <w:rFonts w:ascii="Cambria Math" w:hAnsi="Cambria Math"/>
+                  <w:lang w:val="uk-UA"/>
+                </w:rPr>
+                <m:t>A</m:t>
               </m:r>
             </m:sub>
           </m:sSub>
           <m:r>
-            <w:ins w:id="88" w:author="Volodymyr Bondariev" w:date="2025-01-08T13:25:00Z" w16du:dateUtc="2025-01-08T11:25:00Z">
-              <w:rPr>
-                <w:rFonts w:ascii="Cambria Math" w:hAnsi="Cambria Math"/>
-              </w:rPr>
-              <m:t>+</m:t>
-            </w:ins>
+            <w:rPr>
+              <w:rFonts w:ascii="Cambria Math" w:hAnsi="Cambria Math"/>
+            </w:rPr>
+            <m:t>+</m:t>
           </m:r>
           <m:sSub>
             <m:sSubPr>
               <m:ctrlPr>
-                <w:ins w:id="89" w:author="Volodymyr Bondariev" w:date="2025-01-08T13:25:00Z" w16du:dateUtc="2025-01-08T11:25:00Z">
-                  <w:rPr>
-                    <w:rFonts w:ascii="Cambria Math" w:hAnsi="Cambria Math"/>
-                    <w:i/>
-                    <w:lang w:val="uk-UA"/>
-                  </w:rPr>
-                </w:ins>
+                <w:rPr>
+                  <w:rFonts w:ascii="Cambria Math" w:hAnsi="Cambria Math"/>
+                  <w:i/>
+                  <w:lang w:val="uk-UA"/>
+                </w:rPr>
               </m:ctrlPr>
             </m:sSubPr>
             <m:e>
               <m:r>
-                <w:ins w:id="90" w:author="Volodymyr Bondariev" w:date="2025-01-08T13:25:00Z" w16du:dateUtc="2025-01-08T11:25:00Z">
-                  <w:rPr>
-                    <w:rFonts w:ascii="Cambria Math" w:hAnsi="Cambria Math"/>
-                  </w:rPr>
-                  <m:t>F</m:t>
-                </w:ins>
+                <w:rPr>
+                  <w:rFonts w:ascii="Cambria Math" w:hAnsi="Cambria Math"/>
+                </w:rPr>
+                <m:t>F</m:t>
               </m:r>
             </m:e>
             <m:sub>
               <m:r>
-                <w:ins w:id="91" w:author="Volodymyr Bondariev" w:date="2025-01-08T13:25:00Z" w16du:dateUtc="2025-01-08T11:25:00Z">
-                  <w:rPr>
-                    <w:rFonts w:ascii="Cambria Math" w:hAnsi="Cambria Math"/>
-                    <w:lang w:val="uk-UA"/>
-                  </w:rPr>
-                  <m:t>B</m:t>
-                </w:ins>
+                <w:rPr>
+                  <w:rFonts w:ascii="Cambria Math" w:hAnsi="Cambria Math"/>
+                  <w:lang w:val="uk-UA"/>
+                </w:rPr>
+                <m:t>B</m:t>
               </m:r>
             </m:sub>
           </m:sSub>
           <m:r>
-            <w:ins w:id="92" w:author="Volodymyr Bondariev" w:date="2025-01-08T13:25:00Z" w16du:dateUtc="2025-01-08T11:25:00Z">
-              <w:rPr>
-                <w:rFonts w:ascii="Cambria Math" w:hAnsi="Cambria Math"/>
-              </w:rPr>
-              <m:t>=</m:t>
-            </w:ins>
+            <w:rPr>
+              <w:rFonts w:ascii="Cambria Math" w:hAnsi="Cambria Math"/>
+            </w:rPr>
+            <m:t>=</m:t>
           </m:r>
           <m:sSub>
             <m:sSubPr>
               <m:ctrlPr>
-                <w:ins w:id="93" w:author="Volodymyr Bondariev" w:date="2025-01-08T13:25:00Z" w16du:dateUtc="2025-01-08T11:25:00Z">
-                  <w:rPr>
-                    <w:rFonts w:ascii="Cambria Math" w:hAnsi="Cambria Math"/>
-                    <w:i/>
-                    <w:lang w:val="uk-UA"/>
-                  </w:rPr>
-                </w:ins>
+                <w:rPr>
+                  <w:rFonts w:ascii="Cambria Math" w:hAnsi="Cambria Math"/>
+                  <w:i/>
+                  <w:lang w:val="uk-UA"/>
+                </w:rPr>
               </m:ctrlPr>
             </m:sSubPr>
             <m:e>
               <m:r>
-                <w:ins w:id="94" w:author="Volodymyr Bondariev" w:date="2025-01-08T13:25:00Z" w16du:dateUtc="2025-01-08T11:25:00Z">
-                  <w:rPr>
-                    <w:rFonts w:ascii="Cambria Math" w:hAnsi="Cambria Math"/>
-                  </w:rPr>
-                  <m:t>-</m:t>
-                </w:ins>
-              </m:r>
-              <m:r>
-                <w:ins w:id="95" w:author="Volodymyr Bondariev" w:date="2025-01-08T13:25:00Z" w16du:dateUtc="2025-01-08T11:25:00Z">
-                  <w:rPr>
-                    <w:rFonts w:ascii="Cambria Math" w:hAnsi="Cambria Math"/>
-                  </w:rPr>
-                  <m:t>F</m:t>
-                </w:ins>
+                <w:rPr>
+                  <w:rFonts w:ascii="Cambria Math" w:hAnsi="Cambria Math"/>
+                </w:rPr>
+                <m:t>-F</m:t>
               </m:r>
             </m:e>
             <m:sub>
               <m:r>
-                <w:ins w:id="96" w:author="Volodymyr Bondariev" w:date="2025-01-08T13:25:00Z" w16du:dateUtc="2025-01-08T11:25:00Z">
-                  <w:rPr>
-                    <w:rFonts w:ascii="Cambria Math" w:hAnsi="Cambria Math"/>
-                    <w:lang w:val="uk-UA"/>
-                  </w:rPr>
-                  <m:t>C</m:t>
-                </w:ins>
+                <w:rPr>
+                  <w:rFonts w:ascii="Cambria Math" w:hAnsi="Cambria Math"/>
+                  <w:lang w:val="uk-UA"/>
+                </w:rPr>
+                <m:t>C</m:t>
               </m:r>
             </m:sub>
           </m:sSub>
           <m:r>
-            <w:ins w:id="97" w:author="Volodymyr Bondariev" w:date="2025-01-08T13:24:00Z" w16du:dateUtc="2025-01-08T11:24:00Z">
-              <w:rPr>
-                <w:rFonts w:ascii="Cambria Math" w:hAnsi="Cambria Math"/>
-              </w:rPr>
-              <m:t xml:space="preserve">   </m:t>
-            </w:ins>
-          </m:r>
-          <m:r>
-            <w:ins w:id="98" w:author="Volodymyr Bondariev" w:date="2025-01-08T13:26:00Z" w16du:dateUtc="2025-01-08T11:26:00Z">
-              <w:rPr>
-                <w:rFonts w:ascii="Cambria Math" w:hAnsi="Cambria Math"/>
-              </w:rPr>
-              <m:t>.</m:t>
-            </w:ins>
+            <w:rPr>
+              <w:rFonts w:ascii="Cambria Math" w:hAnsi="Cambria Math"/>
+            </w:rPr>
+            <m:t xml:space="preserve">   .</m:t>
           </m:r>
         </m:oMath>
       </m:oMathPara>
@@ -3275,209 +3237,142 @@
     <w:p>
       <w:pPr>
         <w:rPr>
-          <w:del w:id="99" w:author="Volodymyr Bondariev" w:date="2025-01-08T13:40:00Z" w16du:dateUtc="2025-01-08T11:40:00Z"/>
+          <w:lang w:val="uk-UA"/>
+        </w:rPr>
+      </w:pPr>
+      <w:r>
+        <w:rPr>
           <w:rFonts w:eastAsiaTheme="minorEastAsia"/>
           <w:iCs/>
           <w:lang w:val="uk-UA"/>
-          <w:rPrChange w:id="100" w:author="Volodymyr Bondariev" w:date="2025-01-08T13:40:00Z" w16du:dateUtc="2025-01-08T11:40:00Z">
-            <w:rPr>
-              <w:del w:id="101" w:author="Volodymyr Bondariev" w:date="2025-01-08T13:40:00Z" w16du:dateUtc="2025-01-08T11:40:00Z"/>
-              <w:lang w:val="uk-UA"/>
-            </w:rPr>
-          </w:rPrChange>
-        </w:rPr>
-      </w:pPr>
-      <w:ins w:id="102" w:author="Volodymyr Bondariev" w:date="2025-01-08T13:36:00Z" w16du:dateUtc="2025-01-08T11:36:00Z">
-        <w:r>
-          <w:rPr>
-            <w:rFonts w:eastAsiaTheme="minorEastAsia"/>
-            <w:iCs/>
-            <w:lang w:val="uk-UA"/>
-            <w:rPrChange w:id="103" w:author="Volodymyr Bondariev" w:date="2025-01-08T13:36:00Z" w16du:dateUtc="2025-01-08T11:36:00Z">
-              <w:rPr>
-                <w:rFonts w:eastAsiaTheme="minorEastAsia"/>
-                <w:i/>
-                <w:lang w:val="uk-UA"/>
-              </w:rPr>
-            </w:rPrChange>
-          </w:rPr>
-          <w:lastRenderedPageBreak/>
-          <w:t>Сили</w:t>
-        </w:r>
-        <w:r>
-          <w:rPr>
-            <w:rFonts w:eastAsiaTheme="minorEastAsia"/>
-            <w:iCs/>
-            <w:lang w:val="uk-UA"/>
-          </w:rPr>
-          <w:t xml:space="preserve"> </w:t>
-        </w:r>
-      </w:ins>
-      <w:ins w:id="104" w:author="Volodymyr Bondariev" w:date="2025-01-08T13:37:00Z" w16du:dateUtc="2025-01-08T11:37:00Z">
-        <w:r>
-          <w:rPr>
-            <w:rFonts w:eastAsiaTheme="minorEastAsia"/>
-            <w:iCs/>
-          </w:rPr>
-          <w:t xml:space="preserve">Fa </w:t>
-        </w:r>
-        <w:r>
-          <w:rPr>
-            <w:rFonts w:eastAsiaTheme="minorEastAsia"/>
-            <w:iCs/>
-            <w:lang w:val="uk-UA"/>
-          </w:rPr>
-          <w:t xml:space="preserve">і </w:t>
-        </w:r>
-        <w:r>
-          <w:rPr>
-            <w:rFonts w:eastAsiaTheme="minorEastAsia"/>
-            <w:iCs/>
-          </w:rPr>
-          <w:t>Fb</w:t>
-        </w:r>
-        <w:r>
-          <w:rPr>
-            <w:rFonts w:eastAsiaTheme="minorEastAsia"/>
-            <w:iCs/>
-            <w:lang w:val="uk-UA"/>
-          </w:rPr>
-          <w:t xml:space="preserve"> надають кулям </w:t>
-        </w:r>
-      </w:ins>
-      <w:ins w:id="105" w:author="Volodymyr Bondariev" w:date="2025-01-08T13:40:00Z" w16du:dateUtc="2025-01-08T11:40:00Z">
-        <w:r>
-          <w:rPr>
-            <w:rFonts w:eastAsiaTheme="minorEastAsia"/>
-            <w:iCs/>
-          </w:rPr>
-          <w:t>A</w:t>
-        </w:r>
-        <w:r>
-          <w:rPr>
-            <w:rFonts w:eastAsiaTheme="minorEastAsia"/>
-            <w:iCs/>
-            <w:lang w:val="uk-UA"/>
-          </w:rPr>
-          <w:t xml:space="preserve"> і </w:t>
-        </w:r>
-        <w:r>
-          <w:rPr>
-            <w:rFonts w:eastAsiaTheme="minorEastAsia"/>
-            <w:iCs/>
-          </w:rPr>
-          <w:t>B</w:t>
-        </w:r>
-        <w:r>
-          <w:rPr>
-            <w:rFonts w:eastAsiaTheme="minorEastAsia"/>
-            <w:iCs/>
-            <w:lang w:val="uk-UA"/>
-          </w:rPr>
-          <w:t xml:space="preserve"> </w:t>
-        </w:r>
-      </w:ins>
-      <w:ins w:id="106" w:author="Volodymyr Bondariev" w:date="2025-01-08T13:37:00Z" w16du:dateUtc="2025-01-08T11:37:00Z">
-        <w:r>
-          <w:rPr>
-            <w:rFonts w:eastAsiaTheme="minorEastAsia"/>
-            <w:iCs/>
-            <w:lang w:val="uk-UA"/>
-          </w:rPr>
-          <w:t xml:space="preserve">прискорення </w:t>
-        </w:r>
-      </w:ins>
-      <w:ins w:id="107" w:author="Volodymyr Bondariev" w:date="2025-01-08T13:38:00Z" w16du:dateUtc="2025-01-08T11:38:00Z">
-        <w:r>
-          <w:rPr>
-            <w:rFonts w:eastAsiaTheme="minorEastAsia"/>
-            <w:iCs/>
-            <w:lang w:val="uk-UA"/>
-          </w:rPr>
-          <w:t>відповідно до їх мас, і ц</w:t>
-        </w:r>
-      </w:ins>
-      <w:ins w:id="108" w:author="Volodymyr Bondariev" w:date="2025-01-08T13:27:00Z" w16du:dateUtc="2025-01-08T11:27:00Z">
-        <w:r>
-          <w:rPr>
-            <w:rFonts w:eastAsiaTheme="minorEastAsia"/>
-            <w:iCs/>
-            <w:lang w:val="uk-UA"/>
-          </w:rPr>
-          <w:t>ього достатньо, щоб повністю передбачити поведінку системі куля-га</w:t>
-        </w:r>
-      </w:ins>
-      <w:ins w:id="109" w:author="Volodymyr Bondariev" w:date="2025-01-08T13:28:00Z" w16du:dateUtc="2025-01-08T11:28:00Z">
-        <w:r>
-          <w:rPr>
-            <w:rFonts w:eastAsiaTheme="minorEastAsia"/>
-            <w:iCs/>
-            <w:lang w:val="uk-UA"/>
-          </w:rPr>
-          <w:t>нтель в процесі стикання.</w:t>
-        </w:r>
-      </w:ins>
-      <w:ins w:id="110" w:author="Volodymyr Bondariev" w:date="2025-01-08T13:36:00Z" w16du:dateUtc="2025-01-08T11:36:00Z">
-        <w:r>
-          <w:rPr>
-            <w:rFonts w:eastAsiaTheme="minorEastAsia"/>
-            <w:iCs/>
-            <w:lang w:val="uk-UA"/>
-          </w:rPr>
-          <w:t xml:space="preserve"> </w:t>
-        </w:r>
-      </w:ins>
-    </w:p>
-    <w:p>
-      <w:pPr>
-        <w:rPr>
-          <w:lang w:val="uk-UA"/>
-        </w:rPr>
-      </w:pPr>
+        </w:rPr>
+        <w:t>Сили</w:t>
+      </w:r>
+      <w:r>
+        <w:rPr>
+          <w:rFonts w:eastAsiaTheme="minorEastAsia"/>
+          <w:iCs/>
+          <w:lang w:val="uk-UA"/>
+        </w:rPr>
+        <w:t xml:space="preserve"> </w:t>
+      </w:r>
+      <w:r>
+        <w:rPr>
+          <w:rFonts w:eastAsiaTheme="minorEastAsia"/>
+          <w:iCs/>
+        </w:rPr>
+        <w:t xml:space="preserve">Fa </w:t>
+      </w:r>
+      <w:r>
+        <w:rPr>
+          <w:rFonts w:eastAsiaTheme="minorEastAsia"/>
+          <w:iCs/>
+          <w:lang w:val="uk-UA"/>
+        </w:rPr>
+        <w:t xml:space="preserve">і </w:t>
+      </w:r>
+      <w:r>
+        <w:rPr>
+          <w:rFonts w:eastAsiaTheme="minorEastAsia"/>
+          <w:iCs/>
+        </w:rPr>
+        <w:t>Fb</w:t>
+      </w:r>
+      <w:r>
+        <w:rPr>
+          <w:rFonts w:eastAsiaTheme="minorEastAsia"/>
+          <w:iCs/>
+          <w:lang w:val="uk-UA"/>
+        </w:rPr>
+        <w:t xml:space="preserve"> надають кулям </w:t>
+      </w:r>
+      <w:r>
+        <w:rPr>
+          <w:rFonts w:eastAsiaTheme="minorEastAsia"/>
+          <w:iCs/>
+        </w:rPr>
+        <w:t>A</w:t>
+      </w:r>
+      <w:r>
+        <w:rPr>
+          <w:rFonts w:eastAsiaTheme="minorEastAsia"/>
+          <w:iCs/>
+          <w:lang w:val="uk-UA"/>
+        </w:rPr>
+        <w:t xml:space="preserve"> і </w:t>
+      </w:r>
+      <w:r>
+        <w:rPr>
+          <w:rFonts w:eastAsiaTheme="minorEastAsia"/>
+          <w:iCs/>
+        </w:rPr>
+        <w:t>B</w:t>
+      </w:r>
+      <w:r>
+        <w:rPr>
+          <w:rFonts w:eastAsiaTheme="minorEastAsia"/>
+          <w:iCs/>
+          <w:lang w:val="uk-UA"/>
+        </w:rPr>
+        <w:t xml:space="preserve"> прискорення відповідно до їх мас, і ц</w:t>
+      </w:r>
+      <w:r>
+        <w:rPr>
+          <w:rFonts w:eastAsiaTheme="minorEastAsia"/>
+          <w:iCs/>
+          <w:lang w:val="uk-UA"/>
+        </w:rPr>
+        <w:t>ього достатньо, щоб повністю передбачити поведінку системі куля-гантель в процесі стикання.</w:t>
+      </w:r>
+      <w:r>
+        <w:rPr>
+          <w:rFonts w:eastAsiaTheme="minorEastAsia"/>
+          <w:iCs/>
+          <w:lang w:val="uk-UA"/>
+        </w:rPr>
+        <w:t xml:space="preserve"> </w:t>
+      </w:r>
     </w:p>
     <w:p>
       <w:pPr>
         <w:pStyle w:val="2"/>
         <w:rPr>
-          <w:ins w:id="111" w:author="Volodymyr Bondariev" w:date="2025-01-08T14:32:00Z" w16du:dateUtc="2025-01-08T12:32:00Z"/>
-          <w:lang w:val="uk-UA"/>
-        </w:rPr>
-      </w:pPr>
-      <w:r>
-        <w:rPr>
-          <w:lang w:val="uk-UA"/>
-        </w:rPr>
-        <w:t>Втрати енергії при стиканні</w:t>
-      </w:r>
-    </w:p>
-    <w:p>
-      <w:pPr>
-        <w:rPr>
-          <w:lang w:val="uk-UA"/>
-        </w:rPr>
-        <w:pPrChange w:id="112" w:author="Volodymyr Bondariev" w:date="2025-01-08T14:32:00Z" w16du:dateUtc="2025-01-08T12:32:00Z">
-          <w:pPr>
-            <w:pStyle w:val="2"/>
-          </w:pPr>
-        </w:pPrChange>
+          <w:lang w:val="uk-UA"/>
+        </w:rPr>
+      </w:pPr>
+      <w:r>
+        <w:rPr>
+          <w:lang w:val="uk-UA"/>
+        </w:rPr>
+        <w:t>Втрати енергії при стиканн</w:t>
+      </w:r>
+      <w:r>
+        <w:rPr>
+          <w:lang w:val="uk-UA"/>
+        </w:rPr>
+        <w:t>ях</w:t>
+      </w:r>
+    </w:p>
+    <w:p>
+      <w:pPr>
+        <w:rPr>
+          <w:lang w:val="uk-UA"/>
+        </w:rPr>
       </w:pPr>
     </w:p>
     <w:p>
       <w:pPr>
         <w:pStyle w:val="2"/>
         <w:rPr>
-          <w:ins w:id="113" w:author="Volodymyr Bondariev" w:date="2025-01-08T14:32:00Z" w16du:dateUtc="2025-01-08T12:32:00Z"/>
-          <w:lang w:val="uk-UA"/>
-        </w:rPr>
-      </w:pPr>
-      <w:ins w:id="114" w:author="Volodymyr Bondariev" w:date="2025-01-08T14:32:00Z" w16du:dateUtc="2025-01-08T12:32:00Z">
-        <w:r>
-          <w:rPr>
-            <w:lang w:val="uk-UA"/>
-          </w:rPr>
-          <w:t>Перевірка коректності моделі</w:t>
-        </w:r>
-      </w:ins>
+          <w:lang w:val="uk-UA"/>
+        </w:rPr>
+      </w:pPr>
+      <w:r>
+        <w:rPr>
+          <w:lang w:val="uk-UA"/>
+        </w:rPr>
+        <w:t>Перевірка коректності моделі</w:t>
+      </w:r>
     </w:p>
     <w:p>
       <w:pPr>
@@ -3490,146 +3385,90 @@
       <w:pPr>
         <w:pStyle w:val="2"/>
         <w:rPr>
-          <w:ins w:id="115" w:author="Volodymyr Bondariev" w:date="2025-01-08T12:57:00Z" w16du:dateUtc="2025-01-08T10:57:00Z"/>
-          <w:lang w:val="uk-UA"/>
-        </w:rPr>
-        <w:pPrChange w:id="116" w:author="Volodymyr Bondariev" w:date="2025-01-08T13:40:00Z" w16du:dateUtc="2025-01-08T11:40:00Z">
-          <w:pPr/>
-        </w:pPrChange>
-      </w:pPr>
-      <w:ins w:id="117" w:author="Volodymyr Bondariev" w:date="2025-01-08T13:40:00Z" w16du:dateUtc="2025-01-08T11:40:00Z">
-        <w:r>
-          <w:rPr>
-            <w:lang w:val="uk-UA"/>
-          </w:rPr>
-          <w:t>Можливі з</w:t>
-        </w:r>
-      </w:ins>
-      <w:ins w:id="118" w:author="Volodymyr Bondariev" w:date="2025-01-08T12:57:00Z" w16du:dateUtc="2025-01-08T10:57:00Z">
-        <w:r>
-          <w:rPr>
-            <w:lang w:val="uk-UA"/>
-          </w:rPr>
-          <w:t>авдання</w:t>
-        </w:r>
-      </w:ins>
-    </w:p>
-    <w:p>
-      <w:pPr>
-        <w:rPr>
-          <w:ins w:id="119" w:author="Volodymyr Bondariev" w:date="2025-01-08T12:59:00Z" w16du:dateUtc="2025-01-08T10:59:00Z"/>
-          <w:lang w:val="uk-UA"/>
-        </w:rPr>
-      </w:pPr>
-      <w:ins w:id="120" w:author="Volodymyr Bondariev" w:date="2025-01-08T12:58:00Z" w16du:dateUtc="2025-01-08T10:58:00Z">
-        <w:r>
-          <w:rPr>
-            <w:lang w:val="uk-UA"/>
-          </w:rPr>
-          <w:t>Обчислити прискоре</w:t>
-        </w:r>
-      </w:ins>
-      <w:ins w:id="121" w:author="Volodymyr Bondariev" w:date="2025-01-08T12:59:00Z" w16du:dateUtc="2025-01-08T10:59:00Z">
-        <w:r>
-          <w:rPr>
-            <w:lang w:val="uk-UA"/>
-          </w:rPr>
-          <w:t>ння тяжіння за допомогою кулі на похилій площині.</w:t>
-        </w:r>
-      </w:ins>
-    </w:p>
-    <w:p>
-      <w:pPr>
-        <w:rPr>
-          <w:ins w:id="122" w:author="Volodymyr Bondariev" w:date="2025-01-08T13:00:00Z" w16du:dateUtc="2025-01-08T11:00:00Z"/>
-          <w:lang w:val="uk-UA"/>
-        </w:rPr>
-      </w:pPr>
-      <w:ins w:id="123" w:author="Volodymyr Bondariev" w:date="2025-01-08T12:59:00Z" w16du:dateUtc="2025-01-08T10:59:00Z">
-        <w:r>
-          <w:rPr>
-            <w:lang w:val="uk-UA"/>
-          </w:rPr>
-          <w:t xml:space="preserve">Обчислити висоту </w:t>
-        </w:r>
-      </w:ins>
-      <w:ins w:id="124" w:author="Volodymyr Bondariev" w:date="2025-01-08T13:00:00Z" w16du:dateUtc="2025-01-08T11:00:00Z">
-        <w:r>
-          <w:rPr>
-            <w:lang w:val="uk-UA"/>
-          </w:rPr>
-          <w:t>підйому кулі при пострілу прямо угору.</w:t>
-        </w:r>
-      </w:ins>
-    </w:p>
-    <w:p>
-      <w:pPr>
-        <w:rPr>
-          <w:ins w:id="125" w:author="Volodymyr Bondariev" w:date="2025-01-08T13:01:00Z" w16du:dateUtc="2025-01-08T11:01:00Z"/>
-          <w:lang w:val="uk-UA"/>
-        </w:rPr>
-      </w:pPr>
-      <w:ins w:id="126" w:author="Volodymyr Bondariev" w:date="2025-01-08T13:00:00Z" w16du:dateUtc="2025-01-08T11:00:00Z">
-        <w:r>
-          <w:rPr>
-            <w:lang w:val="uk-UA"/>
-          </w:rPr>
-          <w:t>Ви</w:t>
-        </w:r>
-      </w:ins>
-      <w:ins w:id="127" w:author="Volodymyr Bondariev" w:date="2025-01-08T13:01:00Z" w16du:dateUtc="2025-01-08T11:01:00Z">
-        <w:r>
-          <w:rPr>
-            <w:lang w:val="uk-UA"/>
-          </w:rPr>
-          <w:t>значити час падіння з заданої висоти</w:t>
-        </w:r>
-      </w:ins>
-    </w:p>
-    <w:p>
-      <w:pPr>
-        <w:rPr>
-          <w:ins w:id="128" w:author="Volodymyr Bondariev" w:date="2025-01-08T13:02:00Z" w16du:dateUtc="2025-01-08T11:02:00Z"/>
-          <w:lang w:val="uk-UA"/>
-        </w:rPr>
-      </w:pPr>
-      <w:ins w:id="129" w:author="Volodymyr Bondariev" w:date="2025-01-08T13:01:00Z" w16du:dateUtc="2025-01-08T11:01:00Z">
-        <w:r>
-          <w:rPr>
-            <w:lang w:val="uk-UA"/>
-          </w:rPr>
-          <w:t>Влучити в певну ціль пострілом по пара</w:t>
-        </w:r>
-      </w:ins>
-      <w:ins w:id="130" w:author="Volodymyr Bondariev" w:date="2025-01-08T13:02:00Z" w16du:dateUtc="2025-01-08T11:02:00Z">
-        <w:r>
-          <w:rPr>
-            <w:lang w:val="uk-UA"/>
-          </w:rPr>
-          <w:t>болі</w:t>
-        </w:r>
-      </w:ins>
-    </w:p>
-    <w:p>
-      <w:pPr>
-        <w:rPr>
-          <w:ins w:id="131" w:author="Volodymyr Bondariev" w:date="2025-01-08T13:00:00Z" w16du:dateUtc="2025-01-08T11:00:00Z"/>
-          <w:lang w:val="uk-UA"/>
-        </w:rPr>
-      </w:pPr>
-      <w:ins w:id="132" w:author="Volodymyr Bondariev" w:date="2025-01-08T13:02:00Z" w16du:dateUtc="2025-01-08T11:02:00Z">
-        <w:r>
-          <w:rPr>
-            <w:lang w:val="uk-UA"/>
-          </w:rPr>
-          <w:t>Влучити в баскетбольну корзину</w:t>
-        </w:r>
-      </w:ins>
-    </w:p>
-    <w:p>
-      <w:pPr>
-        <w:rPr>
-          <w:ins w:id="133" w:author="Volodymyr Bondariev" w:date="2025-01-08T12:57:00Z" w16du:dateUtc="2025-01-08T10:57:00Z"/>
+          <w:lang w:val="uk-UA"/>
+        </w:rPr>
+      </w:pPr>
+      <w:r>
+        <w:rPr>
+          <w:lang w:val="uk-UA"/>
+        </w:rPr>
+        <w:t>Можливі з</w:t>
+      </w:r>
+      <w:r>
+        <w:rPr>
+          <w:lang w:val="uk-UA"/>
+        </w:rPr>
+        <w:t>авдання</w:t>
+      </w:r>
+    </w:p>
+    <w:p>
+      <w:pPr>
+        <w:rPr>
+          <w:lang w:val="uk-UA"/>
+        </w:rPr>
+      </w:pPr>
+      <w:r>
+        <w:rPr>
+          <w:lang w:val="uk-UA"/>
+        </w:rPr>
+        <w:t>Обчислити прискорення тяжіння за допомогою кулі на похилій площині.</w:t>
+      </w:r>
+    </w:p>
+    <w:p>
+      <w:pPr>
+        <w:rPr>
+          <w:lang w:val="uk-UA"/>
+        </w:rPr>
+      </w:pPr>
+      <w:r>
+        <w:rPr>
+          <w:lang w:val="uk-UA"/>
+        </w:rPr>
+        <w:t>Обчислити висоту підйому кулі при пострілу прямо угору.</w:t>
+      </w:r>
+    </w:p>
+    <w:p>
+      <w:pPr>
+        <w:rPr>
+          <w:lang w:val="uk-UA"/>
+        </w:rPr>
+      </w:pPr>
+      <w:r>
+        <w:rPr>
+          <w:lang w:val="uk-UA"/>
+        </w:rPr>
+        <w:t>Визначити час падіння з заданої висоти</w:t>
+      </w:r>
+    </w:p>
+    <w:p>
+      <w:pPr>
+        <w:rPr>
+          <w:lang w:val="uk-UA"/>
+        </w:rPr>
+      </w:pPr>
+      <w:r>
+        <w:rPr>
+          <w:lang w:val="uk-UA"/>
+        </w:rPr>
+        <w:t>Влучити в певну ціль пострілом по параболі</w:t>
+      </w:r>
+    </w:p>
+    <w:p>
+      <w:pPr>
+        <w:rPr>
+          <w:lang w:val="uk-UA"/>
+        </w:rPr>
+      </w:pPr>
+      <w:r>
+        <w:rPr>
+          <w:lang w:val="uk-UA"/>
+        </w:rPr>
+        <w:t>Влучити в баскетбольну корзину</w:t>
+      </w:r>
+    </w:p>
+    <w:p>
+      <w:pPr>
+        <w:rPr>
           <w:lang w:val="uk-UA"/>
         </w:rPr>
       </w:pPr>
@@ -3649,14 +3488,6 @@
     </w:sectPr>
   </w:body>
 </w:document>
-</file>
-
-<file path=word/people.xml><?xml version="1.0" encoding="utf-8"?>
-<w15:people xmlns:wpc="http://schemas.microsoft.com/office/word/2010/wordprocessingCanvas" xmlns:cx="http://schemas.microsoft.com/office/drawing/2014/chartex" xmlns:cx1="http://schemas.microsoft.com/office/drawing/2015/9/8/chartex" xmlns:cx2="http://schemas.microsoft.com/office/drawing/2015/10/21/chartex" xmlns:cx3="http://schemas.microsoft.com/office/drawing/2016/5/9/chartex" xmlns:cx4="http://schemas.microsoft.com/office/drawing/2016/5/10/chartex" xmlns:cx5="http://schemas.microsoft.com/office/drawing/2016/5/11/chartex" xmlns:cx6="http://schemas.microsoft.com/office/drawing/2016/5/12/chartex" xmlns:cx7="http://schemas.microsoft.com/office/drawing/2016/5/13/chartex" xmlns:cx8="http://schemas.microsoft.com/office/drawing/2016/5/14/chartex" xmlns:mc="http://schemas.openxmlformats.org/markup-compatibility/2006" xmlns:aink="http://schemas.microsoft.com/office/drawing/2016/ink" xmlns:am3d="http://schemas.microsoft.com/office/drawing/2017/model3d" xmlns:o="urn:schemas-microsoft-com:office:office" xmlns:oel="http://schemas.microsoft.com/office/2019/extlst" xmlns:r="http://schemas.openxmlformats.org/officeDocument/2006/relationships" xmlns:m="http://schemas.openxmlformats.org/officeDocument/2006/math" xmlns:v="urn:schemas-microsoft-com:vml" xmlns:wp14="http://schemas.microsoft.com/office/word/2010/wordprocessingDrawing" xmlns:wp="http://schemas.openxmlformats.org/drawingml/2006/wordprocessingDrawing" xmlns:w10="urn:schemas-microsoft-com:office:word" xmlns:w="http://schemas.openxmlformats.org/wordprocessingml/2006/main" xmlns:w14="http://schemas.microsoft.com/office/word/2010/wordml" xmlns:w15="http://schemas.microsoft.com/office/word/2012/wordml" xmlns:w16cex="http://schemas.microsoft.com/office/word/2018/wordml/cex" xmlns:w16cid="http://schemas.microsoft.com/office/word/2016/wordml/cid" xmlns:w16="http://schemas.microsoft.com/office/word/2018/wordml" xmlns:w16du="http://schemas.microsoft.com/office/word/2023/wordml/word16du" xmlns:w16sdtdh="http://schemas.microsoft.com/office/word/2020/wordml/sdtdatahash" xmlns:w16sdtfl="http://schemas.microsoft.com/office/word/2024/wordml/sdtformatlock" xmlns:w16se="http://schemas.microsoft.com/office/word/2015/wordml/symex" xmlns:wpg="http://schemas.microsoft.com/office/word/2010/wordprocessingGroup" xmlns:wpi="http://schemas.microsoft.com/office/word/2010/wordprocessingInk" xmlns:wne="http://schemas.microsoft.com/office/word/2006/wordml" xmlns:wps="http://schemas.microsoft.com/office/word/2010/wordprocessingShape" mc:Ignorable="w14 w15 w16se w16cid w16 w16cex w16sdtdh w16sdtfl w16du wp14">
-  <w15:person w15:author="Volodymyr Bondariev">
-    <w15:presenceInfo w15:providerId="Windows Live" w15:userId="02b099e88783afd4"/>
-  </w15:person>
-</w15:people>
 </file>
 
 <file path=word/styles.xml><?xml version="1.0" encoding="utf-8"?>

--- a/docs/Macromechanics.docx
+++ b/docs/Macromechanics.docx
@@ -277,7 +277,21 @@
         <w:rPr>
           <w:lang w:val="uk-UA"/>
         </w:rPr>
-        <w:t>відповідає закону Гука про пружню деформацію</w:t>
+        <w:t xml:space="preserve">відповідає закону </w:t>
+      </w:r>
+      <w:proofErr w:type="spellStart"/>
+      <w:r>
+        <w:rPr>
+          <w:lang w:val="uk-UA"/>
+        </w:rPr>
+        <w:t>Гука</w:t>
+      </w:r>
+      <w:proofErr w:type="spellEnd"/>
+      <w:r>
+        <w:rPr>
+          <w:lang w:val="uk-UA"/>
+        </w:rPr>
+        <w:t xml:space="preserve"> про пружню деформацію</w:t>
       </w:r>
       <w:r>
         <w:rPr>
@@ -811,7 +825,23 @@
           <w:rFonts w:eastAsiaTheme="minorEastAsia"/>
           <w:lang w:val="uk-UA"/>
         </w:rPr>
-        <w:t xml:space="preserve">По закону Гука </w:t>
+        <w:t xml:space="preserve">По закону </w:t>
+      </w:r>
+      <w:proofErr w:type="spellStart"/>
+      <w:r>
+        <w:rPr>
+          <w:rFonts w:eastAsiaTheme="minorEastAsia"/>
+          <w:lang w:val="uk-UA"/>
+        </w:rPr>
+        <w:t>Гука</w:t>
+      </w:r>
+      <w:proofErr w:type="spellEnd"/>
+      <w:r>
+        <w:rPr>
+          <w:rFonts w:eastAsiaTheme="minorEastAsia"/>
+          <w:lang w:val="uk-UA"/>
+        </w:rPr>
+        <w:t xml:space="preserve"> </w:t>
       </w:r>
       <m:oMath>
         <m:r>
@@ -852,6 +882,7 @@
           <m:t>kx</m:t>
         </m:r>
       </m:oMath>
+      <w:proofErr w:type="gramStart"/>
       <w:r>
         <w:rPr>
           <w:rFonts w:eastAsiaTheme="minorEastAsia"/>
@@ -876,7 +907,15 @@
           <w:rFonts w:eastAsiaTheme="minorEastAsia"/>
           <w:lang w:val="uk-UA"/>
         </w:rPr>
-        <w:t xml:space="preserve">де </w:t>
+        <w:t>де</w:t>
+      </w:r>
+      <w:proofErr w:type="gramEnd"/>
+      <w:r>
+        <w:rPr>
+          <w:rFonts w:eastAsiaTheme="minorEastAsia"/>
+          <w:lang w:val="uk-UA"/>
+        </w:rPr>
+        <w:t xml:space="preserve"> </w:t>
       </w:r>
       <w:r>
         <w:rPr>
@@ -1659,7 +1698,21 @@
         <w:rPr>
           <w:lang w:val="uk-UA"/>
         </w:rPr>
-        <w:t xml:space="preserve"> і величина сили, згідно з законом Гука, пропорційна величині деформації</w:t>
+        <w:t xml:space="preserve"> і величина сили, згідно з законом </w:t>
+      </w:r>
+      <w:proofErr w:type="spellStart"/>
+      <w:r>
+        <w:rPr>
+          <w:lang w:val="uk-UA"/>
+        </w:rPr>
+        <w:t>Гука</w:t>
+      </w:r>
+      <w:proofErr w:type="spellEnd"/>
+      <w:r>
+        <w:rPr>
+          <w:lang w:val="uk-UA"/>
+        </w:rPr>
+        <w:t>, пропорційна величині деформації</w:t>
       </w:r>
       <w:r>
         <w:rPr>
@@ -2179,13 +2232,7 @@
         <w:rPr>
           <w:lang w:val="uk-UA"/>
         </w:rPr>
-        <w:t>я</w:t>
-      </w:r>
-      <w:r>
-        <w:rPr>
-          <w:lang w:val="uk-UA"/>
-        </w:rPr>
-        <w:t xml:space="preserve">ка </w:t>
+        <w:t xml:space="preserve">яка </w:t>
       </w:r>
       <w:r>
         <w:rPr>
@@ -2219,13 +2266,7 @@
         <w:rPr>
           <w:lang w:val="uk-UA"/>
         </w:rPr>
-        <w:t>Раніш с</w:t>
-      </w:r>
-      <w:r>
-        <w:rPr>
-          <w:lang w:val="uk-UA"/>
-        </w:rPr>
-        <w:t xml:space="preserve">тикання </w:t>
+        <w:t xml:space="preserve">Раніш стикання </w:t>
       </w:r>
       <w:r>
         <w:rPr>
@@ -2249,19 +2290,7 @@
         <w:rPr>
           <w:lang w:val="uk-UA"/>
         </w:rPr>
-        <w:t>зробит</w:t>
-      </w:r>
-      <w:r>
-        <w:rPr>
-          <w:lang w:val="uk-UA"/>
-        </w:rPr>
-        <w:t>и</w:t>
-      </w:r>
-      <w:r>
-        <w:rPr>
-          <w:lang w:val="uk-UA"/>
-        </w:rPr>
-        <w:t xml:space="preserve"> </w:t>
+        <w:t xml:space="preserve">зробити </w:t>
       </w:r>
       <w:r>
         <w:rPr>
@@ -2320,13 +2349,7 @@
               <w:rPr>
                 <w:rFonts w:ascii="Cambria Math" w:hAnsi="Cambria Math"/>
               </w:rPr>
-              <m:t>B</m:t>
-            </m:r>
-            <m:r>
-              <w:rPr>
-                <w:rFonts w:ascii="Cambria Math" w:hAnsi="Cambria Math"/>
-              </w:rPr>
-              <m:t>`</m:t>
+              <m:t>B`</m:t>
             </m:r>
           </m:sub>
         </m:sSub>
@@ -2341,13 +2364,7 @@
           <w:rPr>
             <w:rFonts w:ascii="Cambria Math" w:hAnsi="Cambria Math"/>
           </w:rPr>
-          <m:t>l</m:t>
-        </m:r>
-        <m:r>
-          <w:rPr>
-            <w:rFonts w:ascii="Cambria Math" w:hAnsi="Cambria Math"/>
-          </w:rPr>
-          <m:t>-</m:t>
+          <m:t>l-</m:t>
         </m:r>
         <m:sSub>
           <m:sSubPr>
@@ -2567,13 +2584,7 @@
           <w:rPr>
             <w:rFonts w:ascii="Cambria Math" w:hAnsi="Cambria Math"/>
           </w:rPr>
-          <m:t>l</m:t>
-        </m:r>
-        <m:r>
-          <w:rPr>
-            <w:rFonts w:ascii="Cambria Math" w:hAnsi="Cambria Math"/>
-          </w:rPr>
-          <m:t>+</m:t>
+          <m:t>l+</m:t>
         </m:r>
         <m:sSub>
           <m:sSubPr>
@@ -2647,13 +2658,7 @@
         <w:rPr>
           <w:lang w:val="uk-UA"/>
         </w:rPr>
-        <w:t>Єдине, що відрізняє</w:t>
-      </w:r>
-      <w:r>
-        <w:rPr>
-          <w:lang w:val="uk-UA"/>
-        </w:rPr>
-        <w:t xml:space="preserve"> точки </w:t>
+        <w:t xml:space="preserve">Єдине, що відрізняє точки </w:t>
       </w:r>
       <w:r>
         <w:rPr>
@@ -3336,9 +3341,6 @@
     <w:p>
       <w:pPr>
         <w:pStyle w:val="2"/>
-        <w:rPr>
-          <w:lang w:val="uk-UA"/>
-        </w:rPr>
       </w:pPr>
       <w:r>
         <w:rPr>
@@ -3359,6 +3361,292 @@
           <w:lang w:val="uk-UA"/>
         </w:rPr>
       </w:pPr>
+      <w:r>
+        <w:rPr>
+          <w:lang w:val="uk-UA"/>
+        </w:rPr>
+        <w:t>В реальному житті будь-яка механічна взаємодія супроводжується розсіюванням енергії. В моделі ми також повинні імітувати втрати енергії, якщо хочемо наблизити її поведінку до реальності</w:t>
+      </w:r>
+      <w:r>
+        <w:rPr>
+          <w:lang w:val="uk-UA"/>
+        </w:rPr>
+        <w:t>, бо б</w:t>
+      </w:r>
+      <w:r>
+        <w:rPr>
+          <w:lang w:val="uk-UA"/>
+        </w:rPr>
+        <w:t>ез такої імітації коливальні процеси, які повсякчасно виникають в ході моделювання, ніколи б не затухали.</w:t>
+      </w:r>
+    </w:p>
+    <w:p>
+      <w:pPr>
+        <w:rPr>
+          <w:lang w:val="uk-UA"/>
+        </w:rPr>
+      </w:pPr>
+      <w:r>
+        <w:rPr>
+          <w:lang w:val="uk-UA"/>
+        </w:rPr>
+        <w:t xml:space="preserve">При зустрічі кулі з перешкодою процес стикання проходить дві фази – фазу збільшення деформації і фазу </w:t>
+      </w:r>
+      <w:r>
+        <w:rPr>
+          <w:lang w:val="uk-UA"/>
+        </w:rPr>
+        <w:t>зменшення деформації. В першій фазі кінетична енергія кулі переходить у потенційну енергію стискання і швидкість кулі зменшується до нуля</w:t>
+      </w:r>
+      <w:r>
+        <w:t xml:space="preserve">. </w:t>
+      </w:r>
+      <w:r>
+        <w:rPr>
+          <w:lang w:val="uk-UA"/>
+        </w:rPr>
+        <w:t>В другій фазі, навпаки, потенційна енергія стискання перетворюється в кінетичну енергі</w:t>
+      </w:r>
+      <w:r>
+        <w:rPr>
+          <w:lang w:val="uk-UA"/>
+        </w:rPr>
+        <w:t>ю</w:t>
+      </w:r>
+      <w:r>
+        <w:t>.</w:t>
+      </w:r>
+    </w:p>
+    <w:p>
+      <w:pPr>
+        <w:rPr>
+          <w:lang w:val="uk-UA"/>
+        </w:rPr>
+      </w:pPr>
+      <w:r>
+        <w:rPr>
+          <w:lang w:val="uk-UA"/>
+        </w:rPr>
+        <w:t>Без імітації втрат кінетична енергія</w:t>
+      </w:r>
+      <w:r>
+        <w:rPr>
+          <w:lang w:val="uk-UA"/>
+        </w:rPr>
+        <w:t>, набрана кулею в другій фазі</w:t>
+      </w:r>
+      <w:r>
+        <w:rPr>
+          <w:lang w:val="uk-UA"/>
+        </w:rPr>
+        <w:t xml:space="preserve">, дорівнювала б  потенційній  </w:t>
+      </w:r>
+      <m:oMath>
+        <m:r>
+          <w:rPr>
+            <w:rFonts w:ascii="Cambria Math" w:hAnsi="Cambria Math"/>
+            <w:lang w:val="uk-UA"/>
+          </w:rPr>
+          <m:t>E</m:t>
+        </m:r>
+        <m:r>
+          <w:rPr>
+            <w:rFonts w:ascii="Cambria Math" w:hAnsi="Cambria Math"/>
+          </w:rPr>
+          <m:t>=</m:t>
+        </m:r>
+        <m:f>
+          <m:fPr>
+            <m:ctrlPr>
+              <w:rPr>
+                <w:rFonts w:ascii="Cambria Math" w:hAnsi="Cambria Math"/>
+                <w:i/>
+              </w:rPr>
+            </m:ctrlPr>
+          </m:fPr>
+          <m:num>
+            <m:r>
+              <w:rPr>
+                <w:rFonts w:ascii="Cambria Math" w:hAnsi="Cambria Math"/>
+              </w:rPr>
+              <m:t>k</m:t>
+            </m:r>
+            <m:sSup>
+              <m:sSupPr>
+                <m:ctrlPr>
+                  <w:rPr>
+                    <w:rFonts w:ascii="Cambria Math" w:hAnsi="Cambria Math"/>
+                    <w:i/>
+                  </w:rPr>
+                </m:ctrlPr>
+              </m:sSupPr>
+              <m:e>
+                <m:r>
+                  <w:rPr>
+                    <w:rFonts w:ascii="Cambria Math" w:hAnsi="Cambria Math"/>
+                  </w:rPr>
+                  <m:t>d</m:t>
+                </m:r>
+              </m:e>
+              <m:sup>
+                <m:r>
+                  <w:rPr>
+                    <w:rFonts w:ascii="Cambria Math" w:hAnsi="Cambria Math"/>
+                  </w:rPr>
+                  <m:t>2</m:t>
+                </m:r>
+              </m:sup>
+            </m:sSup>
+          </m:num>
+          <m:den>
+            <m:r>
+              <w:rPr>
+                <w:rFonts w:ascii="Cambria Math" w:hAnsi="Cambria Math"/>
+              </w:rPr>
+              <m:t>2</m:t>
+            </m:r>
+          </m:den>
+        </m:f>
+      </m:oMath>
+      <w:r>
+        <w:rPr>
+          <w:rFonts w:eastAsiaTheme="minorEastAsia"/>
+        </w:rPr>
+        <w:t>,</w:t>
+      </w:r>
+      <w:r>
+        <w:t xml:space="preserve"> </w:t>
+      </w:r>
+      <w:r>
+        <w:rPr>
+          <w:lang w:val="uk-UA"/>
+        </w:rPr>
+        <w:t xml:space="preserve">де </w:t>
+      </w:r>
+      <w:r>
+        <w:t xml:space="preserve">k – </w:t>
+      </w:r>
+      <w:r>
+        <w:rPr>
+          <w:lang w:val="uk-UA"/>
+        </w:rPr>
+        <w:t xml:space="preserve">коефіцієнт жорсткості, </w:t>
+      </w:r>
+      <w:r>
+        <w:t>d</w:t>
+      </w:r>
+      <w:r>
+        <w:rPr>
+          <w:lang w:val="uk-UA"/>
+        </w:rPr>
+        <w:t xml:space="preserve"> – розмір деформації.</w:t>
+      </w:r>
+    </w:p>
+    <w:p>
+      <w:pPr>
+        <w:rPr>
+          <w:lang w:val="uk-UA"/>
+        </w:rPr>
+      </w:pPr>
+      <w:r>
+        <w:rPr>
+          <w:lang w:val="uk-UA"/>
+        </w:rPr>
+        <w:t>Якщо</w:t>
+      </w:r>
+      <w:r>
+        <w:rPr>
+          <w:lang w:val="uk-UA"/>
+        </w:rPr>
+        <w:t xml:space="preserve"> в обчисленнях, </w:t>
+      </w:r>
+      <w:r>
+        <w:rPr>
+          <w:lang w:val="uk-UA"/>
+        </w:rPr>
+        <w:t>що</w:t>
+      </w:r>
+      <w:r>
+        <w:rPr>
+          <w:lang w:val="uk-UA"/>
+        </w:rPr>
+        <w:t xml:space="preserve"> </w:t>
+      </w:r>
+      <w:r>
+        <w:rPr>
+          <w:lang w:val="uk-UA"/>
+        </w:rPr>
+        <w:t xml:space="preserve">чисельно </w:t>
+      </w:r>
+      <w:r>
+        <w:rPr>
+          <w:lang w:val="uk-UA"/>
+        </w:rPr>
+        <w:t xml:space="preserve">моделюють другу фазу, зменшити коефіцієнт жорсткості у </w:t>
+      </w:r>
+      <w:r>
+        <w:t xml:space="preserve">w </w:t>
+      </w:r>
+      <w:r>
+        <w:rPr>
+          <w:lang w:val="uk-UA"/>
+        </w:rPr>
+        <w:t xml:space="preserve">разів, то і набрана кулею кінетична енергія стане меншою  у </w:t>
+      </w:r>
+      <w:r>
+        <w:t xml:space="preserve">w </w:t>
+      </w:r>
+      <w:r>
+        <w:rPr>
+          <w:lang w:val="uk-UA"/>
+        </w:rPr>
+        <w:t>разів.</w:t>
+      </w:r>
+      <w:r>
+        <w:rPr>
+          <w:lang w:val="uk-UA"/>
+        </w:rPr>
+        <w:t xml:space="preserve"> Те саме стосується і першої фази, в якій кінетична енергія переходить в потенційну. Відмінність в тому, що для імітації втрати енергії </w:t>
+      </w:r>
+      <w:r>
+        <w:rPr>
+          <w:lang w:val="uk-UA"/>
+        </w:rPr>
+        <w:t xml:space="preserve">в цій фазі </w:t>
+      </w:r>
+      <w:r>
+        <w:rPr>
+          <w:lang w:val="uk-UA"/>
+        </w:rPr>
+        <w:t>коефіцієнт жорсткості треба</w:t>
+      </w:r>
+      <w:r>
+        <w:rPr>
+          <w:lang w:val="uk-UA"/>
+        </w:rPr>
+        <w:t xml:space="preserve"> не зменшувати, а</w:t>
+      </w:r>
+      <w:r>
+        <w:rPr>
+          <w:lang w:val="uk-UA"/>
+        </w:rPr>
+        <w:t xml:space="preserve"> збільшувати </w:t>
+      </w:r>
+      <w:r>
+        <w:rPr>
+          <w:lang w:val="uk-UA"/>
+        </w:rPr>
+        <w:t xml:space="preserve">у </w:t>
+      </w:r>
+      <w:r>
+        <w:t xml:space="preserve">w </w:t>
+      </w:r>
+      <w:r>
+        <w:rPr>
+          <w:lang w:val="uk-UA"/>
+        </w:rPr>
+        <w:t>разів.</w:t>
+      </w:r>
     </w:p>
     <w:p>
       <w:pPr>
@@ -3371,6 +3659,27 @@
         <w:rPr>
           <w:lang w:val="uk-UA"/>
         </w:rPr>
+        <w:t>Обчислювальна схема</w:t>
+      </w:r>
+    </w:p>
+    <w:p>
+      <w:pPr>
+        <w:rPr>
+          <w:lang w:val="uk-UA"/>
+        </w:rPr>
+      </w:pPr>
+    </w:p>
+    <w:p>
+      <w:pPr>
+        <w:pStyle w:val="2"/>
+        <w:rPr>
+          <w:lang w:val="uk-UA"/>
+        </w:rPr>
+      </w:pPr>
+      <w:r>
+        <w:rPr>
+          <w:lang w:val="uk-UA"/>
+        </w:rPr>
         <w:t>Перевірка коректності моделі</w:t>
       </w:r>
     </w:p>
@@ -3439,6 +3748,13 @@
         </w:rPr>
         <w:t>Визначити час падіння з заданої висоти</w:t>
       </w:r>
+    </w:p>
+    <w:p>
+      <w:pPr>
+        <w:rPr>
+          <w:lang w:val="uk-UA"/>
+        </w:rPr>
+      </w:pPr>
     </w:p>
     <w:p>
       <w:pPr>

--- a/docs/Macromechanics.docx
+++ b/docs/Macromechanics.docx
@@ -95,38 +95,154 @@
         <w:rPr>
           <w:lang w:val="uk-UA"/>
         </w:rPr>
-        <w:t xml:space="preserve">улі то кола, але ми будемо називати їх кулями, бо це більше відповідає  нашій інтуїції. </w:t>
-      </w:r>
-    </w:p>
-    <w:p>
-      <w:pPr>
-        <w:rPr>
-          <w:lang w:val="uk-UA"/>
-        </w:rPr>
-      </w:pPr>
-      <w:r>
-        <w:rPr>
-          <w:lang w:val="uk-UA"/>
-        </w:rPr>
-        <w:t xml:space="preserve">Перемички </w:t>
-      </w:r>
-      <w:r>
-        <w:rPr>
-          <w:lang w:val="uk-UA"/>
-        </w:rPr>
-        <w:t xml:space="preserve">це жорсткі </w:t>
-      </w:r>
-      <w:r>
-        <w:rPr>
-          <w:lang w:val="uk-UA"/>
-        </w:rPr>
-        <w:t xml:space="preserve">зв’язки </w:t>
-      </w:r>
-      <w:r>
-        <w:rPr>
-          <w:lang w:val="uk-UA"/>
-        </w:rPr>
-        <w:t>між парами куль.</w:t>
+        <w:t xml:space="preserve">улі то кола, але ми </w:t>
+      </w:r>
+      <w:r>
+        <w:rPr>
+          <w:lang w:val="uk-UA"/>
+        </w:rPr>
+        <w:t>продовжим</w:t>
+      </w:r>
+      <w:r>
+        <w:rPr>
+          <w:lang w:val="uk-UA"/>
+        </w:rPr>
+        <w:t xml:space="preserve">о називати їх кулями, бо це більше відповідає  нашій інтуїції. </w:t>
+      </w:r>
+    </w:p>
+    <w:p>
+      <w:pPr>
+        <w:rPr>
+          <w:lang w:val="uk-UA"/>
+        </w:rPr>
+      </w:pPr>
+      <w:r>
+        <w:rPr>
+          <w:lang w:val="uk-UA"/>
+        </w:rPr>
+        <w:t>Перемичк</w:t>
+      </w:r>
+      <w:r>
+        <w:rPr>
+          <w:lang w:val="uk-UA"/>
+        </w:rPr>
+        <w:t>а</w:t>
+      </w:r>
+      <w:r>
+        <w:rPr>
+          <w:lang w:val="uk-UA"/>
+        </w:rPr>
+        <w:t xml:space="preserve"> </w:t>
+      </w:r>
+      <w:r>
+        <w:rPr>
+          <w:lang w:val="uk-UA"/>
+        </w:rPr>
+        <w:t>це жорстк</w:t>
+      </w:r>
+      <w:r>
+        <w:rPr>
+          <w:lang w:val="uk-UA"/>
+        </w:rPr>
+        <w:t>ий</w:t>
+      </w:r>
+      <w:r>
+        <w:rPr>
+          <w:lang w:val="uk-UA"/>
+        </w:rPr>
+        <w:t xml:space="preserve"> </w:t>
+      </w:r>
+      <w:r>
+        <w:rPr>
+          <w:lang w:val="uk-UA"/>
+        </w:rPr>
+        <w:t>зв’яз</w:t>
+      </w:r>
+      <w:r>
+        <w:rPr>
+          <w:lang w:val="uk-UA"/>
+        </w:rPr>
+        <w:t>о</w:t>
+      </w:r>
+      <w:r>
+        <w:rPr>
+          <w:lang w:val="uk-UA"/>
+        </w:rPr>
+        <w:t xml:space="preserve">к </w:t>
+      </w:r>
+      <w:r>
+        <w:rPr>
+          <w:lang w:val="uk-UA"/>
+        </w:rPr>
+        <w:t>між пар</w:t>
+      </w:r>
+      <w:r>
+        <w:rPr>
+          <w:lang w:val="uk-UA"/>
+        </w:rPr>
+        <w:t>ою</w:t>
+      </w:r>
+      <w:r>
+        <w:rPr>
+          <w:lang w:val="uk-UA"/>
+        </w:rPr>
+        <w:t xml:space="preserve"> куль.</w:t>
+      </w:r>
+      <w:r>
+        <w:rPr>
+          <w:lang w:val="uk-UA"/>
+        </w:rPr>
+        <w:t xml:space="preserve"> Завдяки перемичкам можуть утворюватися довільні агрегати з куль, на кшталт неорієнтованих зв’язаних графів.</w:t>
+      </w:r>
+    </w:p>
+    <w:p>
+      <w:pPr>
+        <w:rPr>
+          <w:lang w:val="uk-UA"/>
+        </w:rPr>
+      </w:pPr>
+      <w:r>
+        <w:rPr>
+          <w:lang w:val="uk-UA"/>
+        </w:rPr>
+        <w:t xml:space="preserve">Лінії непорушні, натомість кулі разом з перемичками, якщо вони є, можуть рухатися. </w:t>
+      </w:r>
+      <w:r>
+        <w:rPr>
+          <w:lang w:val="uk-UA"/>
+        </w:rPr>
+        <w:t>Кулі не обертаються</w:t>
+      </w:r>
+      <w:r>
+        <w:rPr>
+          <w:lang w:val="uk-UA"/>
+        </w:rPr>
+        <w:t>, але агрегати з них створені, можуть обертатися.</w:t>
+      </w:r>
+      <w:r>
+        <w:rPr>
+          <w:lang w:val="uk-UA"/>
+        </w:rPr>
+        <w:t xml:space="preserve"> </w:t>
+      </w:r>
+    </w:p>
+    <w:p>
+      <w:pPr>
+        <w:rPr>
+          <w:lang w:val="uk-UA"/>
+        </w:rPr>
+      </w:pPr>
+      <w:r>
+        <w:rPr>
+          <w:lang w:val="uk-UA"/>
+        </w:rPr>
+        <w:t>При стиканні куль з кулями і іншими перешкодами тертя вважається відсутнім.</w:t>
+      </w:r>
+      <w:r>
+        <w:rPr>
+          <w:lang w:val="uk-UA"/>
+        </w:rPr>
+        <w:t xml:space="preserve"> </w:t>
       </w:r>
     </w:p>
     <w:p>
@@ -145,38 +261,106 @@
         <w:rPr>
           <w:lang w:val="uk-UA"/>
         </w:rPr>
-        <w:t xml:space="preserve">деформація куль і </w:t>
-      </w:r>
-      <w:r>
-        <w:rPr>
-          <w:lang w:val="uk-UA"/>
-        </w:rPr>
-        <w:t xml:space="preserve">перемичок </w:t>
-      </w:r>
-      <w:r>
-        <w:rPr>
-          <w:lang w:val="uk-UA"/>
-        </w:rPr>
-        <w:t>можливі втрати енергії, кількість втрат регулюється налаштуваннями моделі.</w:t>
-      </w:r>
-    </w:p>
-    <w:p>
-      <w:pPr>
-        <w:rPr>
-          <w:lang w:val="uk-UA"/>
-        </w:rPr>
-      </w:pPr>
-      <w:r>
-        <w:rPr>
-          <w:lang w:val="uk-UA"/>
-        </w:rPr>
-        <w:t xml:space="preserve">Кулі не обертаються, тепло, яке </w:t>
-      </w:r>
-      <w:r>
-        <w:rPr>
-          <w:lang w:val="uk-UA"/>
-        </w:rPr>
-        <w:t>виділяється</w:t>
+        <w:t>стиканні</w:t>
+      </w:r>
+      <w:r>
+        <w:rPr>
+          <w:lang w:val="uk-UA"/>
+        </w:rPr>
+        <w:t xml:space="preserve"> куль </w:t>
+      </w:r>
+      <w:r>
+        <w:rPr>
+          <w:lang w:val="uk-UA"/>
+        </w:rPr>
+        <w:t>відбувається їх пружна деформація. Після стикання кулі повністю відновлюють свою форму</w:t>
+      </w:r>
+      <w:r>
+        <w:t>.</w:t>
+      </w:r>
+      <w:r>
+        <w:rPr>
+          <w:lang w:val="uk-UA"/>
+        </w:rPr>
+        <w:t xml:space="preserve">  Деформація </w:t>
+      </w:r>
+      <w:r>
+        <w:rPr>
+          <w:lang w:val="uk-UA"/>
+        </w:rPr>
+        <w:t>мож</w:t>
+      </w:r>
+      <w:r>
+        <w:rPr>
+          <w:lang w:val="uk-UA"/>
+        </w:rPr>
+        <w:t xml:space="preserve">е </w:t>
+      </w:r>
+      <w:r>
+        <w:rPr>
+          <w:lang w:val="uk-UA"/>
+        </w:rPr>
+        <w:t>супроводжуватись</w:t>
+      </w:r>
+      <w:r>
+        <w:rPr>
+          <w:lang w:val="uk-UA"/>
+        </w:rPr>
+        <w:t xml:space="preserve"> втрат</w:t>
+      </w:r>
+      <w:r>
+        <w:rPr>
+          <w:lang w:val="uk-UA"/>
+        </w:rPr>
+        <w:t>ою</w:t>
+      </w:r>
+      <w:r>
+        <w:rPr>
+          <w:lang w:val="uk-UA"/>
+        </w:rPr>
+        <w:t xml:space="preserve"> енергії, кількість втрат регулюється налаштуваннями моделі.</w:t>
+      </w:r>
+      <w:r>
+        <w:rPr>
+          <w:lang w:val="uk-UA"/>
+        </w:rPr>
+        <w:t xml:space="preserve"> </w:t>
+      </w:r>
+      <w:r>
+        <w:rPr>
+          <w:lang w:val="uk-UA"/>
+        </w:rPr>
+        <w:t>Т</w:t>
+      </w:r>
+      <w:r>
+        <w:rPr>
+          <w:lang w:val="uk-UA"/>
+        </w:rPr>
+        <w:t xml:space="preserve">епло, яке </w:t>
+      </w:r>
+      <w:r>
+        <w:rPr>
+          <w:lang w:val="uk-UA"/>
+        </w:rPr>
+        <w:t xml:space="preserve">повинне </w:t>
+      </w:r>
+      <w:r>
+        <w:rPr>
+          <w:lang w:val="uk-UA"/>
+        </w:rPr>
+        <w:t>виділят</w:t>
+      </w:r>
+      <w:r>
+        <w:rPr>
+          <w:lang w:val="uk-UA"/>
+        </w:rPr>
+        <w:t>и</w:t>
+      </w:r>
+      <w:r>
+        <w:rPr>
+          <w:lang w:val="uk-UA"/>
+        </w:rPr>
+        <w:t>ся</w:t>
       </w:r>
       <w:r>
         <w:rPr>
@@ -206,34 +390,205 @@
         <w:rPr>
           <w:lang w:val="uk-UA"/>
         </w:rPr>
-        <w:t>також ніяк не враховується.</w:t>
-      </w:r>
-    </w:p>
-    <w:p>
-      <w:pPr>
-        <w:rPr>
-          <w:lang w:val="uk-UA"/>
-        </w:rPr>
-      </w:pPr>
-      <w:r>
-        <w:rPr>
-          <w:lang w:val="uk-UA"/>
-        </w:rPr>
-        <w:t xml:space="preserve">При стиканні куль з кулями і іншими перешкодами тертя </w:t>
-      </w:r>
-      <w:r>
-        <w:rPr>
-          <w:lang w:val="uk-UA"/>
-        </w:rPr>
-        <w:t>вважається відсутнім.</w:t>
-      </w:r>
-    </w:p>
-    <w:p>
-      <w:pPr>
-        <w:rPr>
-          <w:lang w:val="uk-UA"/>
-        </w:rPr>
-      </w:pPr>
+        <w:t>ніяк не враховується</w:t>
+      </w:r>
+      <w:r>
+        <w:rPr>
+          <w:lang w:val="uk-UA"/>
+        </w:rPr>
+        <w:t>, поняття теплової енергій в моделі взагалі відсутнє.</w:t>
+      </w:r>
+    </w:p>
+    <w:p>
+      <w:pPr>
+        <w:rPr>
+          <w:lang w:val="uk-UA"/>
+        </w:rPr>
+      </w:pPr>
+      <w:r>
+        <w:rPr>
+          <w:lang w:val="uk-UA"/>
+        </w:rPr>
+        <w:t>---</w:t>
+      </w:r>
+    </w:p>
+    <w:p>
+      <w:pPr>
+        <w:rPr>
+          <w:lang w:val="uk-UA"/>
+        </w:rPr>
+      </w:pPr>
+      <w:r>
+        <w:rPr>
+          <w:lang w:val="uk-UA"/>
+        </w:rPr>
+        <w:t xml:space="preserve">В простих механічних моделях зміна швидкості рухомих частин </w:t>
+      </w:r>
+      <w:r>
+        <w:rPr>
+          <w:lang w:val="uk-UA"/>
+        </w:rPr>
+        <w:t xml:space="preserve">може </w:t>
+      </w:r>
+      <w:r>
+        <w:rPr>
+          <w:lang w:val="uk-UA"/>
+        </w:rPr>
+        <w:t>розгляда</w:t>
+      </w:r>
+      <w:r>
+        <w:rPr>
+          <w:lang w:val="uk-UA"/>
+        </w:rPr>
+        <w:t>тися</w:t>
+      </w:r>
+      <w:r>
+        <w:rPr>
+          <w:lang w:val="uk-UA"/>
+        </w:rPr>
+        <w:t xml:space="preserve"> як миттєва дія. Наприклад, коли куля входить в контакт з лінійною перешкодою, складова її швидкості, тангенціальна до напряму перешкоди, змінює знак на протилежний за один такт дискретного часу. </w:t>
+      </w:r>
+      <w:r>
+        <w:rPr>
+          <w:lang w:val="uk-UA"/>
+        </w:rPr>
+        <w:t>Це не відповідає реальності</w:t>
+      </w:r>
+      <w:r>
+        <w:rPr>
+          <w:lang w:val="uk-UA"/>
+        </w:rPr>
+        <w:t>, але прийнятне, якщо модель успішно вирішує ті задачі, для яких створена, наприклад, імітує поведінку ідеального газу, або рух планет у космічному просторі.</w:t>
+      </w:r>
+    </w:p>
+    <w:p>
+      <w:pPr>
+        <w:rPr>
+          <w:lang w:val="uk-UA"/>
+        </w:rPr>
+      </w:pPr>
+      <w:r>
+        <w:rPr>
+          <w:lang w:val="uk-UA"/>
+        </w:rPr>
+        <w:t xml:space="preserve">Втім за певних обставин розриви в першій похідній функції положення </w:t>
+      </w:r>
+      <w:r>
+        <w:t>x(t)</w:t>
+      </w:r>
+      <w:r>
+        <w:rPr>
+          <w:lang w:val="uk-UA"/>
+        </w:rPr>
+        <w:t>, призводить до небажаних ефектів в поведінці моделі. Наприклад, при наявності</w:t>
+      </w:r>
+      <w:r>
+        <w:rPr>
+          <w:lang w:val="uk-UA"/>
+        </w:rPr>
+        <w:t xml:space="preserve"> рівномірного</w:t>
+      </w:r>
+      <w:r>
+        <w:rPr>
+          <w:lang w:val="uk-UA"/>
+        </w:rPr>
+        <w:t xml:space="preserve"> поля тяжіння тіла можуть повільно, але впевнено «просочуватись» крізь </w:t>
+      </w:r>
+      <w:r>
+        <w:rPr>
+          <w:lang w:val="uk-UA"/>
+        </w:rPr>
+        <w:t>дно ємності, в якій вони знаходяться</w:t>
+      </w:r>
+      <w:r>
+        <w:rPr>
+          <w:lang w:val="uk-UA"/>
+        </w:rPr>
+        <w:t>.</w:t>
+      </w:r>
+      <w:r>
+        <w:rPr>
+          <w:lang w:val="uk-UA"/>
+        </w:rPr>
+        <w:t xml:space="preserve"> </w:t>
+      </w:r>
+    </w:p>
+    <w:p>
+      <w:pPr>
+        <w:rPr>
+          <w:lang w:val="uk-UA"/>
+        </w:rPr>
+      </w:pPr>
+      <w:r>
+        <w:rPr>
+          <w:lang w:val="uk-UA"/>
+        </w:rPr>
+        <w:t xml:space="preserve">Небажаної поведінки можна позбутися, якщо позбутися </w:t>
+      </w:r>
+      <w:r>
+        <w:rPr>
+          <w:lang w:val="uk-UA"/>
+        </w:rPr>
+        <w:t xml:space="preserve">великих </w:t>
+      </w:r>
+      <w:proofErr w:type="spellStart"/>
+      <w:r>
+        <w:rPr>
+          <w:lang w:val="uk-UA"/>
+        </w:rPr>
+        <w:t>скачків</w:t>
+      </w:r>
+      <w:proofErr w:type="spellEnd"/>
+      <w:r>
+        <w:rPr>
+          <w:lang w:val="uk-UA"/>
+        </w:rPr>
+        <w:t xml:space="preserve"> </w:t>
+      </w:r>
+      <w:r>
+        <w:rPr>
+          <w:lang w:val="uk-UA"/>
+        </w:rPr>
+        <w:t>першій похідній</w:t>
+      </w:r>
+      <w:r>
+        <w:rPr>
+          <w:lang w:val="uk-UA"/>
+        </w:rPr>
+        <w:t xml:space="preserve"> тобто швидкості (малих </w:t>
+      </w:r>
+      <w:proofErr w:type="spellStart"/>
+      <w:r>
+        <w:rPr>
+          <w:lang w:val="uk-UA"/>
+        </w:rPr>
+        <w:t>скачків</w:t>
+      </w:r>
+      <w:proofErr w:type="spellEnd"/>
+      <w:r>
+        <w:rPr>
+          <w:lang w:val="uk-UA"/>
+        </w:rPr>
+        <w:t xml:space="preserve"> </w:t>
+      </w:r>
+      <w:r>
+        <w:rPr>
+          <w:lang w:val="uk-UA"/>
+        </w:rPr>
+        <w:t>позбутися</w:t>
+      </w:r>
+      <w:r>
+        <w:rPr>
+          <w:lang w:val="uk-UA"/>
+        </w:rPr>
+        <w:t xml:space="preserve"> неможливо, бо вони необхідна умова чисельного моделювання).</w:t>
+      </w:r>
+      <w:r>
+        <w:rPr>
+          <w:lang w:val="uk-UA"/>
+        </w:rPr>
+        <w:t xml:space="preserve"> </w:t>
+      </w:r>
       <w:r>
         <w:rPr>
           <w:lang w:val="uk-UA"/>
@@ -250,16 +605,83 @@
         <w:rPr>
           <w:lang w:val="uk-UA"/>
         </w:rPr>
-        <w:t xml:space="preserve"> розглядається не як миттєва дія, а  як процес, який займає певний проміжок часу.</w:t>
-      </w:r>
-      <w:r>
         <w:t xml:space="preserve"> </w:t>
       </w:r>
       <w:r>
         <w:rPr>
           <w:lang w:val="uk-UA"/>
         </w:rPr>
-        <w:t xml:space="preserve">Сила реакції від стикання кулі з перешкодою виникає за рахунок деформації кулі. В моделі деформацію уособлює та частина кулі, яка опиняється </w:t>
+        <w:t>треба розглядати</w:t>
+      </w:r>
+      <w:r>
+        <w:rPr>
+          <w:lang w:val="uk-UA"/>
+        </w:rPr>
+        <w:t xml:space="preserve"> </w:t>
+      </w:r>
+      <w:r>
+        <w:rPr>
+          <w:lang w:val="uk-UA"/>
+        </w:rPr>
+        <w:t xml:space="preserve">не </w:t>
+      </w:r>
+      <w:r>
+        <w:rPr>
+          <w:lang w:val="uk-UA"/>
+        </w:rPr>
+        <w:t>як миттє</w:t>
+      </w:r>
+      <w:r>
+        <w:rPr>
+          <w:lang w:val="uk-UA"/>
+        </w:rPr>
+        <w:t>ву</w:t>
+      </w:r>
+      <w:r>
+        <w:rPr>
+          <w:lang w:val="uk-UA"/>
+        </w:rPr>
+        <w:t xml:space="preserve"> </w:t>
+      </w:r>
+      <w:r>
+        <w:rPr>
+          <w:lang w:val="uk-UA"/>
+        </w:rPr>
+        <w:t>по</w:t>
+      </w:r>
+      <w:r>
+        <w:rPr>
+          <w:lang w:val="uk-UA"/>
+        </w:rPr>
+        <w:t>ді</w:t>
+      </w:r>
+      <w:r>
+        <w:rPr>
+          <w:lang w:val="uk-UA"/>
+        </w:rPr>
+        <w:t>ю</w:t>
+      </w:r>
+      <w:r>
+        <w:rPr>
+          <w:lang w:val="uk-UA"/>
+        </w:rPr>
+        <w:t>, а  як процес, який займає певний проміжок часу.</w:t>
+      </w:r>
+      <w:r>
+        <w:t xml:space="preserve"> </w:t>
+      </w:r>
+    </w:p>
+    <w:p>
+      <w:pPr>
+        <w:rPr>
+          <w:lang w:val="uk-UA"/>
+        </w:rPr>
+      </w:pPr>
+      <w:r>
+        <w:rPr>
+          <w:lang w:val="uk-UA"/>
+        </w:rPr>
+        <w:t xml:space="preserve">Сила реакції від стикання кулі з перешкодою виникає за рахунок деформації. В моделі деформацію уособлює та частина кулі, яка опиняється </w:t>
       </w:r>
       <w:r>
         <w:rPr>
@@ -299,30 +721,62 @@
         </w:rPr>
         <w:t>.</w:t>
       </w:r>
-    </w:p>
-    <w:p>
-      <w:pPr>
-        <w:rPr>
-          <w:lang w:val="uk-UA"/>
-        </w:rPr>
-      </w:pPr>
-      <w:r>
-        <w:rPr>
-          <w:lang w:val="uk-UA"/>
-        </w:rPr>
-        <w:t>Основна думка поляга</w:t>
-      </w:r>
-      <w:r>
-        <w:rPr>
-          <w:lang w:val="uk-UA"/>
-        </w:rPr>
-        <w:t>є</w:t>
-      </w:r>
-      <w:r>
-        <w:rPr>
-          <w:lang w:val="uk-UA"/>
-        </w:rPr>
-        <w:t xml:space="preserve"> в тому, що в будь-який момент дискретного часу можна визначити</w:t>
+      <w:r>
+        <w:rPr>
+          <w:lang w:val="uk-UA"/>
+        </w:rPr>
+        <w:t xml:space="preserve"> І не суттєво, що саме деформується, куля чи перешкода, важлива наявність і розмір самої деформації. Для зручності прийнято, що деформуються лише кулі, і це доречно, бо кулі можуть стикатися з кулями.</w:t>
+      </w:r>
+    </w:p>
+    <w:p>
+      <w:pPr>
+        <w:pStyle w:val="2"/>
+        <w:rPr>
+          <w:lang w:val="uk-UA"/>
+        </w:rPr>
+      </w:pPr>
+      <w:r>
+        <w:rPr>
+          <w:lang w:val="uk-UA"/>
+        </w:rPr>
+        <w:t>Обчислювальна схема</w:t>
+      </w:r>
+    </w:p>
+    <w:p>
+      <w:pPr>
+        <w:rPr>
+          <w:lang w:val="uk-UA"/>
+        </w:rPr>
+      </w:pPr>
+      <w:r>
+        <w:rPr>
+          <w:lang w:val="uk-UA"/>
+        </w:rPr>
+        <w:t>Обчислення циклічні, один цикл в</w:t>
+      </w:r>
+      <w:r>
+        <w:rPr>
+          <w:lang w:val="uk-UA"/>
+        </w:rPr>
+        <w:t>иконується за один крок модельного часу.</w:t>
+      </w:r>
+      <w:r>
+        <w:rPr>
+          <w:lang w:val="uk-UA"/>
+        </w:rPr>
+        <w:t xml:space="preserve"> Цикл починається із </w:t>
+      </w:r>
+      <w:r>
+        <w:rPr>
+          <w:lang w:val="uk-UA"/>
+        </w:rPr>
+        <w:t>визнач</w:t>
+      </w:r>
+      <w:r>
+        <w:rPr>
+          <w:lang w:val="uk-UA"/>
+        </w:rPr>
+        <w:t>ення</w:t>
       </w:r>
       <w:r>
         <w:rPr>
@@ -334,37 +788,67 @@
         <w:rPr>
           <w:lang w:val="uk-UA"/>
         </w:rPr>
-        <w:t xml:space="preserve"> з якими перешкодами зустрілася куля, знайти міру деформації від кожної перешкоди</w:t>
-      </w:r>
-      <w:r>
-        <w:rPr>
-          <w:lang w:val="uk-UA"/>
-        </w:rPr>
-        <w:t xml:space="preserve"> і відповідну силу реакції, і скласти всі сили. Отримана рівнодіюча </w:t>
-      </w:r>
-      <w:r>
-        <w:rPr>
-          <w:lang w:val="uk-UA"/>
-        </w:rPr>
-        <w:t xml:space="preserve">дозволяє </w:t>
-      </w:r>
-      <w:r>
-        <w:rPr>
-          <w:lang w:val="uk-UA"/>
-        </w:rPr>
-        <w:t xml:space="preserve">обчислити </w:t>
-      </w:r>
-      <w:r>
-        <w:rPr>
-          <w:lang w:val="uk-UA"/>
-        </w:rPr>
-        <w:t xml:space="preserve">поточне </w:t>
-      </w:r>
-      <w:r>
-        <w:rPr>
-          <w:lang w:val="uk-UA"/>
-        </w:rPr>
-        <w:t>прискорення</w:t>
+        <w:t xml:space="preserve"> з якими перешкодами зустрілася куля, </w:t>
+      </w:r>
+      <w:r>
+        <w:rPr>
+          <w:lang w:val="uk-UA"/>
+        </w:rPr>
+        <w:t>яку деформацію і відповідну силу реакції створила</w:t>
+      </w:r>
+      <w:r>
+        <w:rPr>
+          <w:lang w:val="uk-UA"/>
+        </w:rPr>
+        <w:t xml:space="preserve"> кожн</w:t>
+      </w:r>
+      <w:r>
+        <w:rPr>
+          <w:lang w:val="uk-UA"/>
+        </w:rPr>
+        <w:t>а</w:t>
+      </w:r>
+      <w:r>
+        <w:rPr>
+          <w:lang w:val="uk-UA"/>
+        </w:rPr>
+        <w:t xml:space="preserve"> перешкод</w:t>
+      </w:r>
+      <w:r>
+        <w:rPr>
+          <w:lang w:val="uk-UA"/>
+        </w:rPr>
+        <w:t>а</w:t>
+      </w:r>
+      <w:r>
+        <w:rPr>
+          <w:lang w:val="uk-UA"/>
+        </w:rPr>
+        <w:t xml:space="preserve">. </w:t>
+      </w:r>
+      <w:r>
+        <w:rPr>
+          <w:lang w:val="uk-UA"/>
+        </w:rPr>
+        <w:t xml:space="preserve">Сили складаються і </w:t>
+      </w:r>
+      <w:r>
+        <w:rPr>
+          <w:lang w:val="uk-UA"/>
+        </w:rPr>
+        <w:t>обчисл</w:t>
+      </w:r>
+      <w:r>
+        <w:rPr>
+          <w:lang w:val="uk-UA"/>
+        </w:rPr>
+        <w:t>юється</w:t>
+      </w:r>
+      <w:r>
+        <w:rPr>
+          <w:lang w:val="uk-UA"/>
+        </w:rPr>
+        <w:t xml:space="preserve"> прискорення</w:t>
       </w:r>
       <w:r>
         <w:rPr>
@@ -376,7 +860,1134 @@
         <w:rPr>
           <w:lang w:val="uk-UA"/>
         </w:rPr>
-        <w:t>, а також швидкість і положення кулі в наступний момент дискретного часу.</w:t>
+        <w:t xml:space="preserve"> </w:t>
+      </w:r>
+      <w:r>
+        <w:rPr>
+          <w:lang w:val="uk-UA"/>
+        </w:rPr>
+        <w:t xml:space="preserve">на поточний </w:t>
+      </w:r>
+      <w:r>
+        <w:rPr>
+          <w:lang w:val="uk-UA"/>
+        </w:rPr>
+        <w:t>момент дискретного часу</w:t>
+      </w:r>
+      <w:r>
+        <w:rPr>
+          <w:lang w:val="uk-UA"/>
+        </w:rPr>
+        <w:t xml:space="preserve"> </w:t>
+      </w:r>
+      <w:r>
+        <w:t>t</w:t>
+      </w:r>
+      <w:r>
+        <w:rPr>
+          <w:lang w:val="uk-UA"/>
+        </w:rPr>
+        <w:t>.</w:t>
+      </w:r>
+    </w:p>
+    <w:p>
+      <w:pPr>
+        <w:rPr>
+          <w:i/>
+          <w:lang w:val="uk-UA"/>
+        </w:rPr>
+      </w:pPr>
+      <m:oMathPara>
+        <m:oMath>
+          <m:sSub>
+            <m:sSubPr>
+              <m:ctrlPr>
+                <w:rPr>
+                  <w:rFonts w:ascii="Cambria Math" w:eastAsiaTheme="minorEastAsia" w:hAnsi="Cambria Math"/>
+                  <w:b/>
+                  <w:bCs/>
+                  <w:i/>
+                </w:rPr>
+              </m:ctrlPr>
+            </m:sSubPr>
+            <m:e>
+              <m:r>
+                <m:rPr>
+                  <m:sty m:val="bi"/>
+                </m:rPr>
+                <w:rPr>
+                  <w:rFonts w:ascii="Cambria Math" w:eastAsiaTheme="minorEastAsia" w:hAnsi="Cambria Math"/>
+                </w:rPr>
+                <m:t>a</m:t>
+              </m:r>
+            </m:e>
+            <m:sub>
+              <m:r>
+                <m:rPr>
+                  <m:sty m:val="bi"/>
+                </m:rPr>
+                <w:rPr>
+                  <w:rFonts w:ascii="Cambria Math" w:eastAsiaTheme="minorEastAsia" w:hAnsi="Cambria Math"/>
+                </w:rPr>
+                <m:t>t</m:t>
+              </m:r>
+            </m:sub>
+          </m:sSub>
+          <m:r>
+            <w:rPr>
+              <w:rFonts w:ascii="Cambria Math" w:eastAsiaTheme="minorEastAsia" w:hAnsi="Cambria Math"/>
+            </w:rPr>
+            <m:t xml:space="preserve">= </m:t>
+          </m:r>
+          <m:f>
+            <m:fPr>
+              <m:ctrlPr>
+                <w:rPr>
+                  <w:rFonts w:ascii="Cambria Math" w:eastAsiaTheme="minorEastAsia" w:hAnsi="Cambria Math"/>
+                  <w:i/>
+                </w:rPr>
+              </m:ctrlPr>
+            </m:fPr>
+            <m:num>
+              <m:r>
+                <w:rPr>
+                  <w:rFonts w:ascii="Cambria Math" w:eastAsiaTheme="minorEastAsia" w:hAnsi="Cambria Math"/>
+                </w:rPr>
+                <m:t>1</m:t>
+              </m:r>
+            </m:num>
+            <m:den>
+              <m:r>
+                <w:rPr>
+                  <w:rFonts w:ascii="Cambria Math" w:eastAsiaTheme="minorEastAsia" w:hAnsi="Cambria Math"/>
+                </w:rPr>
+                <m:t>m</m:t>
+              </m:r>
+            </m:den>
+          </m:f>
+          <m:nary>
+            <m:naryPr>
+              <m:chr m:val="∑"/>
+              <m:limLoc m:val="undOvr"/>
+              <m:supHide m:val="1"/>
+              <m:ctrlPr>
+                <w:rPr>
+                  <w:rFonts w:ascii="Cambria Math" w:eastAsiaTheme="minorEastAsia" w:hAnsi="Cambria Math"/>
+                  <w:i/>
+                </w:rPr>
+              </m:ctrlPr>
+            </m:naryPr>
+            <m:sub>
+              <m:r>
+                <w:rPr>
+                  <w:rFonts w:ascii="Cambria Math" w:eastAsiaTheme="minorEastAsia" w:hAnsi="Cambria Math"/>
+                </w:rPr>
+                <m:t>i</m:t>
+              </m:r>
+            </m:sub>
+            <m:sup/>
+            <m:e>
+              <m:sSub>
+                <m:sSubPr>
+                  <m:ctrlPr>
+                    <w:rPr>
+                      <w:rFonts w:ascii="Cambria Math" w:eastAsiaTheme="minorEastAsia" w:hAnsi="Cambria Math"/>
+                      <w:b/>
+                      <w:bCs/>
+                      <w:i/>
+                    </w:rPr>
+                  </m:ctrlPr>
+                </m:sSubPr>
+                <m:e>
+                  <m:r>
+                    <m:rPr>
+                      <m:sty m:val="bi"/>
+                    </m:rPr>
+                    <w:rPr>
+                      <w:rFonts w:ascii="Cambria Math" w:eastAsiaTheme="minorEastAsia" w:hAnsi="Cambria Math"/>
+                    </w:rPr>
+                    <m:t>f</m:t>
+                  </m:r>
+                </m:e>
+                <m:sub>
+                  <m:r>
+                    <m:rPr>
+                      <m:sty m:val="bi"/>
+                    </m:rPr>
+                    <w:rPr>
+                      <w:rFonts w:ascii="Cambria Math" w:eastAsiaTheme="minorEastAsia" w:hAnsi="Cambria Math"/>
+                    </w:rPr>
+                    <m:t>i</m:t>
+                  </m:r>
+                </m:sub>
+              </m:sSub>
+            </m:e>
+          </m:nary>
+          <m:r>
+            <w:rPr>
+              <w:rFonts w:ascii="Cambria Math" w:eastAsiaTheme="minorEastAsia" w:hAnsi="Cambria Math"/>
+            </w:rPr>
+            <m:t xml:space="preserve"> </m:t>
+          </m:r>
+        </m:oMath>
+      </m:oMathPara>
+    </w:p>
+    <w:p>
+      <w:pPr>
+        <w:rPr>
+          <w:rFonts w:eastAsiaTheme="minorEastAsia"/>
+          <w:lang w:val="uk-UA"/>
+        </w:rPr>
+      </w:pPr>
+      <w:r>
+        <w:rPr>
+          <w:lang w:val="uk-UA"/>
+        </w:rPr>
+        <w:t xml:space="preserve">Тут  </w:t>
+      </w:r>
+      <w:r>
+        <w:rPr>
+          <w:rFonts w:eastAsiaTheme="minorEastAsia"/>
+        </w:rPr>
+        <w:t xml:space="preserve">m – </w:t>
+      </w:r>
+      <w:r>
+        <w:rPr>
+          <w:rFonts w:eastAsiaTheme="minorEastAsia"/>
+          <w:lang w:val="uk-UA"/>
+        </w:rPr>
+        <w:t>маса кулі</w:t>
+      </w:r>
+      <w:r>
+        <w:rPr>
+          <w:rFonts w:eastAsiaTheme="minorEastAsia"/>
+          <w:lang w:val="uk-UA"/>
+        </w:rPr>
+        <w:t xml:space="preserve">, </w:t>
+      </w:r>
+      <m:oMath>
+        <m:sSub>
+          <m:sSubPr>
+            <m:ctrlPr>
+              <w:rPr>
+                <w:rFonts w:ascii="Cambria Math" w:eastAsiaTheme="minorEastAsia" w:hAnsi="Cambria Math"/>
+                <w:b/>
+                <w:bCs/>
+                <w:i/>
+                <w:lang w:val="uk-UA"/>
+              </w:rPr>
+            </m:ctrlPr>
+          </m:sSubPr>
+          <m:e>
+            <m:r>
+              <m:rPr>
+                <m:sty m:val="bi"/>
+              </m:rPr>
+              <w:rPr>
+                <w:rFonts w:ascii="Cambria Math" w:eastAsiaTheme="minorEastAsia" w:hAnsi="Cambria Math"/>
+                <w:lang w:val="uk-UA"/>
+              </w:rPr>
+              <m:t>f</m:t>
+            </m:r>
+          </m:e>
+          <m:sub>
+            <m:r>
+              <m:rPr>
+                <m:sty m:val="bi"/>
+              </m:rPr>
+              <w:rPr>
+                <w:rFonts w:ascii="Cambria Math" w:eastAsiaTheme="minorEastAsia" w:hAnsi="Cambria Math"/>
+                <w:lang w:val="uk-UA"/>
+              </w:rPr>
+              <m:t>i</m:t>
+            </m:r>
+          </m:sub>
+        </m:sSub>
+      </m:oMath>
+      <w:r>
+        <w:rPr>
+          <w:rFonts w:eastAsiaTheme="minorEastAsia"/>
+          <w:b/>
+          <w:bCs/>
+        </w:rPr>
+        <w:t xml:space="preserve"> </w:t>
+      </w:r>
+      <w:r>
+        <w:rPr>
+          <w:rFonts w:eastAsiaTheme="minorEastAsia"/>
+        </w:rPr>
+        <w:t>–</w:t>
+      </w:r>
+      <w:r>
+        <w:rPr>
+          <w:rFonts w:eastAsiaTheme="minorEastAsia"/>
+        </w:rPr>
+        <w:t xml:space="preserve"> </w:t>
+      </w:r>
+      <w:r>
+        <w:rPr>
+          <w:rFonts w:eastAsiaTheme="minorEastAsia"/>
+          <w:lang w:val="uk-UA"/>
+        </w:rPr>
+        <w:t xml:space="preserve">сила реакції однієї перешкоди. Сума береться по всім перешкодам, з якими перетинається куля в момент часу </w:t>
+      </w:r>
+      <w:r>
+        <w:rPr>
+          <w:rFonts w:eastAsiaTheme="minorEastAsia"/>
+        </w:rPr>
+        <w:t>t.</w:t>
+      </w:r>
+      <w:r>
+        <w:rPr>
+          <w:rFonts w:eastAsiaTheme="minorEastAsia"/>
+          <w:lang w:val="uk-UA"/>
+        </w:rPr>
+        <w:t xml:space="preserve"> Жирним шрифтом виділені вектори.</w:t>
+      </w:r>
+    </w:p>
+    <w:p>
+      <w:pPr>
+        <w:rPr>
+          <w:rFonts w:eastAsiaTheme="minorEastAsia"/>
+          <w:i/>
+          <w:lang w:val="uk-UA"/>
+        </w:rPr>
+      </w:pPr>
+      <w:r>
+        <w:rPr>
+          <w:rFonts w:eastAsiaTheme="minorEastAsia"/>
+          <w:lang w:val="uk-UA"/>
+        </w:rPr>
+        <w:t xml:space="preserve">Згідно закону </w:t>
+      </w:r>
+      <w:proofErr w:type="spellStart"/>
+      <w:r>
+        <w:rPr>
+          <w:rFonts w:eastAsiaTheme="minorEastAsia"/>
+          <w:lang w:val="uk-UA"/>
+        </w:rPr>
+        <w:t>Гука</w:t>
+      </w:r>
+      <w:proofErr w:type="spellEnd"/>
+      <w:r>
+        <w:rPr>
+          <w:rFonts w:eastAsiaTheme="minorEastAsia"/>
+          <w:lang w:val="uk-UA"/>
+        </w:rPr>
+        <w:t xml:space="preserve"> </w:t>
+      </w:r>
+      <m:oMath>
+        <m:sSub>
+          <m:sSubPr>
+            <m:ctrlPr>
+              <w:rPr>
+                <w:rFonts w:ascii="Cambria Math" w:eastAsiaTheme="minorEastAsia" w:hAnsi="Cambria Math"/>
+                <w:b/>
+                <w:bCs/>
+                <w:i/>
+                <w:lang w:val="uk-UA"/>
+              </w:rPr>
+            </m:ctrlPr>
+          </m:sSubPr>
+          <m:e>
+            <m:r>
+              <m:rPr>
+                <m:sty m:val="bi"/>
+              </m:rPr>
+              <w:rPr>
+                <w:rFonts w:ascii="Cambria Math" w:eastAsiaTheme="minorEastAsia" w:hAnsi="Cambria Math"/>
+              </w:rPr>
+              <m:t>f</m:t>
+            </m:r>
+          </m:e>
+          <m:sub>
+            <m:r>
+              <m:rPr>
+                <m:sty m:val="bi"/>
+              </m:rPr>
+              <w:rPr>
+                <w:rFonts w:ascii="Cambria Math" w:eastAsiaTheme="minorEastAsia" w:hAnsi="Cambria Math"/>
+                <w:lang w:val="uk-UA"/>
+              </w:rPr>
+              <m:t>i</m:t>
+            </m:r>
+          </m:sub>
+        </m:sSub>
+        <m:r>
+          <w:rPr>
+            <w:rFonts w:ascii="Cambria Math" w:eastAsiaTheme="minorEastAsia" w:hAnsi="Cambria Math"/>
+          </w:rPr>
+          <m:t xml:space="preserve">= </m:t>
+        </m:r>
+        <m:sSub>
+          <m:sSubPr>
+            <m:ctrlPr>
+              <w:rPr>
+                <w:rFonts w:ascii="Cambria Math" w:eastAsiaTheme="minorEastAsia" w:hAnsi="Cambria Math"/>
+                <w:b/>
+                <w:bCs/>
+                <w:i/>
+              </w:rPr>
+            </m:ctrlPr>
+          </m:sSubPr>
+          <m:e>
+            <m:r>
+              <w:rPr>
+                <w:rFonts w:ascii="Cambria Math" w:eastAsiaTheme="minorEastAsia" w:hAnsi="Cambria Math"/>
+              </w:rPr>
+              <m:t>k</m:t>
+            </m:r>
+            <m:r>
+              <m:rPr>
+                <m:sty m:val="b"/>
+              </m:rPr>
+              <w:rPr>
+                <w:rFonts w:ascii="Cambria Math" w:eastAsiaTheme="minorEastAsia" w:hAnsi="Cambria Math"/>
+              </w:rPr>
+              <m:t>d</m:t>
+            </m:r>
+          </m:e>
+          <m:sub>
+            <m:r>
+              <m:rPr>
+                <m:sty m:val="bi"/>
+              </m:rPr>
+              <w:rPr>
+                <w:rFonts w:ascii="Cambria Math" w:eastAsiaTheme="minorEastAsia" w:hAnsi="Cambria Math"/>
+              </w:rPr>
+              <m:t>i</m:t>
+            </m:r>
+          </m:sub>
+        </m:sSub>
+      </m:oMath>
+      <w:r>
+        <w:rPr>
+          <w:rFonts w:eastAsiaTheme="minorEastAsia"/>
+          <w:b/>
+          <w:bCs/>
+          <w:lang w:val="uk-UA"/>
+        </w:rPr>
+        <w:t xml:space="preserve"> </w:t>
+      </w:r>
+      <w:r>
+        <w:rPr>
+          <w:rFonts w:eastAsiaTheme="minorEastAsia"/>
+        </w:rPr>
+        <w:t xml:space="preserve">, </w:t>
+      </w:r>
+      <w:r>
+        <w:rPr>
+          <w:rFonts w:eastAsiaTheme="minorEastAsia"/>
+          <w:lang w:val="uk-UA"/>
+        </w:rPr>
+        <w:t>де</w:t>
+      </w:r>
+      <w:r>
+        <w:rPr>
+          <w:lang w:val="uk-UA"/>
+        </w:rPr>
+        <w:t xml:space="preserve"> </w:t>
+      </w:r>
+      <w:r>
+        <w:rPr>
+          <w:rFonts w:eastAsiaTheme="minorEastAsia"/>
+          <w:i/>
+          <w:iCs/>
+        </w:rPr>
+        <w:t>k</w:t>
+      </w:r>
+      <w:r>
+        <w:rPr>
+          <w:rFonts w:eastAsiaTheme="minorEastAsia"/>
+        </w:rPr>
+        <w:t xml:space="preserve"> – </w:t>
+      </w:r>
+      <w:r>
+        <w:rPr>
+          <w:rFonts w:eastAsiaTheme="minorEastAsia"/>
+          <w:lang w:val="uk-UA"/>
+        </w:rPr>
+        <w:t>коефіцієнт жорсткості матеріалу кулі</w:t>
+      </w:r>
+      <w:r>
+        <w:rPr>
+          <w:rFonts w:eastAsiaTheme="minorEastAsia"/>
+        </w:rPr>
+        <w:t xml:space="preserve">. </w:t>
+      </w:r>
+      <w:r>
+        <w:rPr>
+          <w:rFonts w:eastAsiaTheme="minorEastAsia"/>
+          <w:lang w:val="uk-UA"/>
+        </w:rPr>
+        <w:t>Тому</w:t>
+      </w:r>
+    </w:p>
+    <w:p>
+      <w:pPr>
+        <w:rPr>
+          <w:lang w:val="uk-UA"/>
+        </w:rPr>
+      </w:pPr>
+      <m:oMathPara>
+        <m:oMath>
+          <m:sSub>
+            <m:sSubPr>
+              <m:ctrlPr>
+                <w:rPr>
+                  <w:rFonts w:ascii="Cambria Math" w:eastAsiaTheme="minorEastAsia" w:hAnsi="Cambria Math"/>
+                  <w:b/>
+                  <w:bCs/>
+                  <w:i/>
+                </w:rPr>
+              </m:ctrlPr>
+            </m:sSubPr>
+            <m:e>
+              <m:r>
+                <m:rPr>
+                  <m:sty m:val="bi"/>
+                </m:rPr>
+                <w:rPr>
+                  <w:rFonts w:ascii="Cambria Math" w:eastAsiaTheme="minorEastAsia" w:hAnsi="Cambria Math"/>
+                </w:rPr>
+                <m:t>a</m:t>
+              </m:r>
+            </m:e>
+            <m:sub>
+              <m:r>
+                <m:rPr>
+                  <m:sty m:val="bi"/>
+                </m:rPr>
+                <w:rPr>
+                  <w:rFonts w:ascii="Cambria Math" w:eastAsiaTheme="minorEastAsia" w:hAnsi="Cambria Math"/>
+                </w:rPr>
+                <m:t>t</m:t>
+              </m:r>
+            </m:sub>
+          </m:sSub>
+          <m:r>
+            <w:rPr>
+              <w:rFonts w:ascii="Cambria Math" w:eastAsiaTheme="minorEastAsia" w:hAnsi="Cambria Math"/>
+            </w:rPr>
+            <m:t xml:space="preserve">= </m:t>
+          </m:r>
+          <m:f>
+            <m:fPr>
+              <m:ctrlPr>
+                <w:rPr>
+                  <w:rFonts w:ascii="Cambria Math" w:eastAsiaTheme="minorEastAsia" w:hAnsi="Cambria Math"/>
+                  <w:i/>
+                </w:rPr>
+              </m:ctrlPr>
+            </m:fPr>
+            <m:num>
+              <m:r>
+                <w:rPr>
+                  <w:rFonts w:ascii="Cambria Math" w:eastAsiaTheme="minorEastAsia" w:hAnsi="Cambria Math"/>
+                </w:rPr>
+                <m:t>1</m:t>
+              </m:r>
+            </m:num>
+            <m:den>
+              <m:r>
+                <w:rPr>
+                  <w:rFonts w:ascii="Cambria Math" w:eastAsiaTheme="minorEastAsia" w:hAnsi="Cambria Math"/>
+                </w:rPr>
+                <m:t>m</m:t>
+              </m:r>
+            </m:den>
+          </m:f>
+          <m:nary>
+            <m:naryPr>
+              <m:chr m:val="∑"/>
+              <m:limLoc m:val="undOvr"/>
+              <m:supHide m:val="1"/>
+              <m:ctrlPr>
+                <w:rPr>
+                  <w:rFonts w:ascii="Cambria Math" w:eastAsiaTheme="minorEastAsia" w:hAnsi="Cambria Math"/>
+                  <w:i/>
+                </w:rPr>
+              </m:ctrlPr>
+            </m:naryPr>
+            <m:sub>
+              <m:r>
+                <w:rPr>
+                  <w:rFonts w:ascii="Cambria Math" w:eastAsiaTheme="minorEastAsia" w:hAnsi="Cambria Math"/>
+                </w:rPr>
+                <m:t>i</m:t>
+              </m:r>
+            </m:sub>
+            <m:sup/>
+            <m:e>
+              <m:sSub>
+                <m:sSubPr>
+                  <m:ctrlPr>
+                    <w:rPr>
+                      <w:rFonts w:ascii="Cambria Math" w:eastAsiaTheme="minorEastAsia" w:hAnsi="Cambria Math"/>
+                      <w:b/>
+                      <w:bCs/>
+                      <w:i/>
+                    </w:rPr>
+                  </m:ctrlPr>
+                </m:sSubPr>
+                <m:e>
+                  <m:r>
+                    <m:rPr>
+                      <m:sty m:val="bi"/>
+                    </m:rPr>
+                    <w:rPr>
+                      <w:rFonts w:ascii="Cambria Math" w:eastAsiaTheme="minorEastAsia" w:hAnsi="Cambria Math"/>
+                    </w:rPr>
+                    <m:t>f</m:t>
+                  </m:r>
+                </m:e>
+                <m:sub>
+                  <m:r>
+                    <m:rPr>
+                      <m:sty m:val="bi"/>
+                    </m:rPr>
+                    <w:rPr>
+                      <w:rFonts w:ascii="Cambria Math" w:eastAsiaTheme="minorEastAsia" w:hAnsi="Cambria Math"/>
+                    </w:rPr>
+                    <m:t>i</m:t>
+                  </m:r>
+                </m:sub>
+              </m:sSub>
+            </m:e>
+          </m:nary>
+          <m:r>
+            <w:rPr>
+              <w:rFonts w:ascii="Cambria Math" w:eastAsiaTheme="minorEastAsia" w:hAnsi="Cambria Math"/>
+            </w:rPr>
+            <m:t xml:space="preserve"> </m:t>
+          </m:r>
+          <m:r>
+            <w:rPr>
+              <w:rFonts w:ascii="Cambria Math" w:eastAsiaTheme="minorEastAsia" w:hAnsi="Cambria Math"/>
+              <w:lang w:val="uk-UA"/>
+            </w:rPr>
+            <m:t xml:space="preserve">= </m:t>
+          </m:r>
+          <m:f>
+            <m:fPr>
+              <m:ctrlPr>
+                <w:rPr>
+                  <w:rFonts w:ascii="Cambria Math" w:eastAsiaTheme="minorEastAsia" w:hAnsi="Cambria Math"/>
+                  <w:i/>
+                </w:rPr>
+              </m:ctrlPr>
+            </m:fPr>
+            <m:num>
+              <m:r>
+                <w:rPr>
+                  <w:rFonts w:ascii="Cambria Math" w:eastAsiaTheme="minorEastAsia" w:hAnsi="Cambria Math"/>
+                </w:rPr>
+                <m:t>k</m:t>
+              </m:r>
+            </m:num>
+            <m:den>
+              <m:r>
+                <w:rPr>
+                  <w:rFonts w:ascii="Cambria Math" w:eastAsiaTheme="minorEastAsia" w:hAnsi="Cambria Math"/>
+                </w:rPr>
+                <m:t>m</m:t>
+              </m:r>
+            </m:den>
+          </m:f>
+          <m:nary>
+            <m:naryPr>
+              <m:chr m:val="∑"/>
+              <m:limLoc m:val="undOvr"/>
+              <m:supHide m:val="1"/>
+              <m:ctrlPr>
+                <w:rPr>
+                  <w:rFonts w:ascii="Cambria Math" w:eastAsiaTheme="minorEastAsia" w:hAnsi="Cambria Math"/>
+                  <w:i/>
+                </w:rPr>
+              </m:ctrlPr>
+            </m:naryPr>
+            <m:sub>
+              <m:r>
+                <w:rPr>
+                  <w:rFonts w:ascii="Cambria Math" w:eastAsiaTheme="minorEastAsia" w:hAnsi="Cambria Math"/>
+                </w:rPr>
+                <m:t>i</m:t>
+              </m:r>
+            </m:sub>
+            <m:sup/>
+            <m:e>
+              <m:sSub>
+                <m:sSubPr>
+                  <m:ctrlPr>
+                    <w:rPr>
+                      <w:rFonts w:ascii="Cambria Math" w:eastAsiaTheme="minorEastAsia" w:hAnsi="Cambria Math"/>
+                      <w:b/>
+                      <w:bCs/>
+                      <w:i/>
+                    </w:rPr>
+                  </m:ctrlPr>
+                </m:sSubPr>
+                <m:e>
+                  <m:r>
+                    <m:rPr>
+                      <m:sty m:val="bi"/>
+                    </m:rPr>
+                    <w:rPr>
+                      <w:rFonts w:ascii="Cambria Math" w:eastAsiaTheme="minorEastAsia" w:hAnsi="Cambria Math"/>
+                    </w:rPr>
+                    <m:t xml:space="preserve">d </m:t>
+                  </m:r>
+                </m:e>
+                <m:sub>
+                  <m:r>
+                    <m:rPr>
+                      <m:sty m:val="bi"/>
+                    </m:rPr>
+                    <w:rPr>
+                      <w:rFonts w:ascii="Cambria Math" w:eastAsiaTheme="minorEastAsia" w:hAnsi="Cambria Math"/>
+                    </w:rPr>
+                    <m:t>i</m:t>
+                  </m:r>
+                </m:sub>
+              </m:sSub>
+            </m:e>
+          </m:nary>
+        </m:oMath>
+      </m:oMathPara>
+    </w:p>
+    <w:p>
+      <w:pPr>
+        <w:rPr>
+          <w:lang w:val="uk-UA"/>
+        </w:rPr>
+      </w:pPr>
+      <w:r>
+        <w:rPr>
+          <w:lang w:val="uk-UA"/>
+        </w:rPr>
+        <w:t xml:space="preserve">Обчислюється </w:t>
+      </w:r>
+      <w:r>
+        <w:rPr>
+          <w:lang w:val="uk-UA"/>
+        </w:rPr>
+        <w:t>швидк</w:t>
+      </w:r>
+      <w:r>
+        <w:rPr>
+          <w:lang w:val="uk-UA"/>
+        </w:rPr>
+        <w:t>і</w:t>
+      </w:r>
+      <w:r>
+        <w:rPr>
+          <w:lang w:val="uk-UA"/>
+        </w:rPr>
+        <w:t>ст</w:t>
+      </w:r>
+      <w:r>
+        <w:rPr>
+          <w:lang w:val="uk-UA"/>
+        </w:rPr>
+        <w:t>ь кулі</w:t>
+      </w:r>
+      <w:r>
+        <w:rPr>
+          <w:lang w:val="uk-UA"/>
+        </w:rPr>
+        <w:t xml:space="preserve"> у момент часу </w:t>
+      </w:r>
+      <w:r>
+        <w:t>t</w:t>
+      </w:r>
+      <w:r>
+        <w:rPr>
+          <w:lang w:val="uk-UA"/>
+        </w:rPr>
+        <w:t>.</w:t>
+      </w:r>
+    </w:p>
+    <w:p>
+      <w:pPr>
+        <w:rPr>
+          <w:i/>
+          <w:lang w:val="uk-UA"/>
+        </w:rPr>
+      </w:pPr>
+      <m:oMathPara>
+        <m:oMath>
+          <m:sSub>
+            <m:sSubPr>
+              <m:ctrlPr>
+                <w:rPr>
+                  <w:rFonts w:ascii="Cambria Math" w:hAnsi="Cambria Math"/>
+                  <w:b/>
+                  <w:bCs/>
+                  <w:i/>
+                  <w:lang w:val="uk-UA"/>
+                </w:rPr>
+              </m:ctrlPr>
+            </m:sSubPr>
+            <m:e>
+              <m:r>
+                <m:rPr>
+                  <m:sty m:val="bi"/>
+                </m:rPr>
+                <w:rPr>
+                  <w:rFonts w:ascii="Cambria Math" w:hAnsi="Cambria Math"/>
+                  <w:lang w:val="uk-UA"/>
+                </w:rPr>
+                <m:t>v</m:t>
+              </m:r>
+            </m:e>
+            <m:sub>
+              <m:r>
+                <m:rPr>
+                  <m:sty m:val="bi"/>
+                </m:rPr>
+                <w:rPr>
+                  <w:rFonts w:ascii="Cambria Math" w:hAnsi="Cambria Math"/>
+                  <w:lang w:val="uk-UA"/>
+                </w:rPr>
+                <m:t>t</m:t>
+              </m:r>
+            </m:sub>
+          </m:sSub>
+          <m:r>
+            <w:rPr>
+              <w:rFonts w:ascii="Cambria Math" w:hAnsi="Cambria Math"/>
+              <w:lang w:val="uk-UA"/>
+            </w:rPr>
+            <m:t>=</m:t>
+          </m:r>
+          <m:sSub>
+            <m:sSubPr>
+              <m:ctrlPr>
+                <w:rPr>
+                  <w:rFonts w:ascii="Cambria Math" w:hAnsi="Cambria Math"/>
+                  <w:b/>
+                  <w:bCs/>
+                  <w:i/>
+                  <w:lang w:val="uk-UA"/>
+                </w:rPr>
+              </m:ctrlPr>
+            </m:sSubPr>
+            <m:e>
+              <m:r>
+                <m:rPr>
+                  <m:sty m:val="bi"/>
+                </m:rPr>
+                <w:rPr>
+                  <w:rFonts w:ascii="Cambria Math" w:hAnsi="Cambria Math"/>
+                  <w:lang w:val="uk-UA"/>
+                </w:rPr>
+                <m:t>v</m:t>
+              </m:r>
+            </m:e>
+            <m:sub>
+              <m:r>
+                <m:rPr>
+                  <m:sty m:val="bi"/>
+                </m:rPr>
+                <w:rPr>
+                  <w:rFonts w:ascii="Cambria Math" w:hAnsi="Cambria Math"/>
+                  <w:lang w:val="uk-UA"/>
+                </w:rPr>
+                <m:t>t</m:t>
+              </m:r>
+              <m:r>
+                <m:rPr>
+                  <m:sty m:val="bi"/>
+                </m:rPr>
+                <w:rPr>
+                  <w:rFonts w:ascii="Cambria Math" w:hAnsi="Cambria Math"/>
+                </w:rPr>
+                <m:t>-1</m:t>
+              </m:r>
+            </m:sub>
+          </m:sSub>
+          <m:r>
+            <w:rPr>
+              <w:rFonts w:ascii="Cambria Math" w:hAnsi="Cambria Math"/>
+              <w:lang w:val="uk-UA"/>
+            </w:rPr>
+            <m:t>+</m:t>
+          </m:r>
+          <m:sSub>
+            <m:sSubPr>
+              <m:ctrlPr>
+                <w:rPr>
+                  <w:rFonts w:ascii="Cambria Math" w:hAnsi="Cambria Math"/>
+                  <w:b/>
+                  <w:bCs/>
+                  <w:i/>
+                </w:rPr>
+              </m:ctrlPr>
+            </m:sSubPr>
+            <m:e>
+              <m:r>
+                <m:rPr>
+                  <m:sty m:val="bi"/>
+                </m:rPr>
+                <w:rPr>
+                  <w:rFonts w:ascii="Cambria Math" w:hAnsi="Cambria Math"/>
+                </w:rPr>
+                <m:t>a</m:t>
+              </m:r>
+            </m:e>
+            <m:sub>
+              <m:r>
+                <m:rPr>
+                  <m:sty m:val="bi"/>
+                </m:rPr>
+                <w:rPr>
+                  <w:rFonts w:ascii="Cambria Math" w:hAnsi="Cambria Math"/>
+                </w:rPr>
+                <m:t>t</m:t>
+              </m:r>
+            </m:sub>
+          </m:sSub>
+          <m:r>
+            <m:rPr>
+              <m:sty m:val="p"/>
+            </m:rPr>
+            <w:rPr>
+              <w:rFonts w:ascii="Cambria Math" w:hAnsi="Cambria Math" w:cstheme="minorHAnsi"/>
+            </w:rPr>
+            <m:t>Δ</m:t>
+          </m:r>
+          <m:r>
+            <w:rPr>
+              <w:rFonts w:ascii="Cambria Math" w:hAnsi="Cambria Math"/>
+            </w:rPr>
+            <m:t>t</m:t>
+          </m:r>
+        </m:oMath>
+      </m:oMathPara>
+    </w:p>
+    <w:p>
+      <w:pPr>
+        <w:rPr>
+          <w:lang w:val="uk-UA"/>
+        </w:rPr>
+      </w:pPr>
+      <w:r>
+        <w:rPr>
+          <w:lang w:val="uk-UA"/>
+        </w:rPr>
+        <w:t xml:space="preserve">Обчислюється </w:t>
+      </w:r>
+      <w:r>
+        <w:rPr>
+          <w:lang w:val="uk-UA"/>
+        </w:rPr>
+        <w:t>положення кулі</w:t>
+      </w:r>
+      <w:r>
+        <w:rPr>
+          <w:lang w:val="uk-UA"/>
+        </w:rPr>
+        <w:t xml:space="preserve"> у момент часу </w:t>
+      </w:r>
+      <w:r>
+        <w:t>t</w:t>
+      </w:r>
+      <w:r>
+        <w:rPr>
+          <w:lang w:val="uk-UA"/>
+        </w:rPr>
+        <w:t>.</w:t>
+      </w:r>
+    </w:p>
+    <w:p>
+      <w:pPr>
+        <w:rPr>
+          <w:i/>
+        </w:rPr>
+      </w:pPr>
+      <m:oMathPara>
+        <m:oMath>
+          <m:sSub>
+            <m:sSubPr>
+              <m:ctrlPr>
+                <w:rPr>
+                  <w:rFonts w:ascii="Cambria Math" w:hAnsi="Cambria Math"/>
+                  <w:b/>
+                  <w:bCs/>
+                  <w:i/>
+                  <w:lang w:val="uk-UA"/>
+                </w:rPr>
+              </m:ctrlPr>
+            </m:sSubPr>
+            <m:e>
+              <m:r>
+                <m:rPr>
+                  <m:sty m:val="bi"/>
+                </m:rPr>
+                <w:rPr>
+                  <w:rFonts w:ascii="Cambria Math" w:hAnsi="Cambria Math"/>
+                  <w:lang w:val="uk-UA"/>
+                </w:rPr>
+                <m:t>x</m:t>
+              </m:r>
+            </m:e>
+            <m:sub>
+              <m:r>
+                <m:rPr>
+                  <m:sty m:val="bi"/>
+                </m:rPr>
+                <w:rPr>
+                  <w:rFonts w:ascii="Cambria Math" w:hAnsi="Cambria Math"/>
+                  <w:lang w:val="uk-UA"/>
+                </w:rPr>
+                <m:t>t</m:t>
+              </m:r>
+            </m:sub>
+          </m:sSub>
+          <m:r>
+            <w:rPr>
+              <w:rFonts w:ascii="Cambria Math" w:hAnsi="Cambria Math"/>
+              <w:lang w:val="uk-UA"/>
+            </w:rPr>
+            <m:t>=</m:t>
+          </m:r>
+          <m:sSub>
+            <m:sSubPr>
+              <m:ctrlPr>
+                <w:rPr>
+                  <w:rFonts w:ascii="Cambria Math" w:hAnsi="Cambria Math"/>
+                  <w:b/>
+                  <w:bCs/>
+                  <w:i/>
+                  <w:lang w:val="uk-UA"/>
+                </w:rPr>
+              </m:ctrlPr>
+            </m:sSubPr>
+            <m:e>
+              <m:r>
+                <m:rPr>
+                  <m:sty m:val="bi"/>
+                </m:rPr>
+                <w:rPr>
+                  <w:rFonts w:ascii="Cambria Math" w:hAnsi="Cambria Math"/>
+                  <w:lang w:val="uk-UA"/>
+                </w:rPr>
+                <m:t>x</m:t>
+              </m:r>
+            </m:e>
+            <m:sub>
+              <m:r>
+                <m:rPr>
+                  <m:sty m:val="bi"/>
+                </m:rPr>
+                <w:rPr>
+                  <w:rFonts w:ascii="Cambria Math" w:hAnsi="Cambria Math"/>
+                  <w:lang w:val="uk-UA"/>
+                </w:rPr>
+                <m:t>t</m:t>
+              </m:r>
+              <m:r>
+                <m:rPr>
+                  <m:sty m:val="bi"/>
+                </m:rPr>
+                <w:rPr>
+                  <w:rFonts w:ascii="Cambria Math" w:hAnsi="Cambria Math"/>
+                </w:rPr>
+                <m:t>-1</m:t>
+              </m:r>
+            </m:sub>
+          </m:sSub>
+          <m:r>
+            <w:rPr>
+              <w:rFonts w:ascii="Cambria Math" w:hAnsi="Cambria Math"/>
+              <w:lang w:val="uk-UA"/>
+            </w:rPr>
+            <m:t>+</m:t>
+          </m:r>
+          <m:sSub>
+            <m:sSubPr>
+              <m:ctrlPr>
+                <w:rPr>
+                  <w:rFonts w:ascii="Cambria Math" w:hAnsi="Cambria Math"/>
+                  <w:b/>
+                  <w:bCs/>
+                  <w:i/>
+                </w:rPr>
+              </m:ctrlPr>
+            </m:sSubPr>
+            <m:e>
+              <m:r>
+                <m:rPr>
+                  <m:sty m:val="bi"/>
+                </m:rPr>
+                <w:rPr>
+                  <w:rFonts w:ascii="Cambria Math" w:hAnsi="Cambria Math"/>
+                </w:rPr>
+                <m:t>v</m:t>
+              </m:r>
+            </m:e>
+            <m:sub>
+              <m:r>
+                <m:rPr>
+                  <m:sty m:val="bi"/>
+                </m:rPr>
+                <w:rPr>
+                  <w:rFonts w:ascii="Cambria Math" w:hAnsi="Cambria Math"/>
+                </w:rPr>
+                <m:t>t</m:t>
+              </m:r>
+            </m:sub>
+          </m:sSub>
+          <m:r>
+            <m:rPr>
+              <m:sty m:val="p"/>
+            </m:rPr>
+            <w:rPr>
+              <w:rFonts w:ascii="Cambria Math" w:hAnsi="Cambria Math" w:cstheme="minorHAnsi"/>
+            </w:rPr>
+            <m:t>Δ</m:t>
+          </m:r>
+          <m:r>
+            <w:rPr>
+              <w:rFonts w:ascii="Cambria Math" w:hAnsi="Cambria Math"/>
+            </w:rPr>
+            <m:t>t</m:t>
+          </m:r>
+        </m:oMath>
+      </m:oMathPara>
+    </w:p>
+    <w:p>
+      <w:pPr>
+        <w:rPr>
+          <w:lang w:val="uk-UA"/>
+        </w:rPr>
+      </w:pPr>
+      <w:r>
+        <w:rPr>
+          <w:lang w:val="uk-UA"/>
+        </w:rPr>
+        <w:t xml:space="preserve">У двох останніх рівняннях </w:t>
+      </w:r>
+      <w:proofErr w:type="spellStart"/>
+      <w:r>
+        <w:rPr>
+          <w:rFonts w:cstheme="minorHAnsi"/>
+        </w:rPr>
+        <w:t>Δ</w:t>
+      </w:r>
+      <w:r>
+        <w:rPr>
+          <w:rFonts w:cstheme="minorHAnsi"/>
+        </w:rPr>
+        <w:t>t</w:t>
+      </w:r>
+      <w:proofErr w:type="spellEnd"/>
+      <w:r>
+        <w:rPr>
+          <w:rFonts w:cstheme="minorHAnsi"/>
+          <w:lang w:val="uk-UA"/>
+        </w:rPr>
+        <w:t xml:space="preserve"> є проміжок між двома сусідніми моментами дискретного часу. В моделі він дорівнює 1 і присутній в рівняннях, щоб не порушувати розмірності.</w:t>
       </w:r>
     </w:p>
     <w:p>
@@ -1130,7 +2741,6 @@
             <w:rPr>
               <w:rFonts w:ascii="Cambria Math" w:eastAsiaTheme="minorEastAsia" w:hAnsi="Cambria Math"/>
             </w:rPr>
-            <w:lastRenderedPageBreak/>
             <m:t xml:space="preserve">L=v </m:t>
           </m:r>
           <m:rad>
@@ -1445,6 +3055,7 @@
           <w:rFonts w:eastAsiaTheme="minorEastAsia"/>
           <w:lang w:val="uk-UA"/>
         </w:rPr>
+        <w:lastRenderedPageBreak/>
         <w:t>Треба також врахувати випад</w:t>
       </w:r>
       <w:r>
@@ -1995,154 +3606,154 @@
         <w:rPr>
           <w:lang w:val="uk-UA"/>
         </w:rPr>
+        <w:t xml:space="preserve">Реакція </w:t>
+      </w:r>
+      <w:r>
+        <w:rPr>
+          <w:lang w:val="uk-UA"/>
+        </w:rPr>
+        <w:t>перемичок</w:t>
+      </w:r>
+    </w:p>
+    <w:p>
+      <w:pPr>
+        <w:rPr>
+          <w:lang w:val="uk-UA"/>
+        </w:rPr>
+      </w:pPr>
+      <w:r>
+        <w:rPr>
+          <w:lang w:val="uk-UA"/>
+        </w:rPr>
+        <w:t>Окрім куль і ліній, модель включає агрегати, які складаються з двох куль, з’єднаних відрізк</w:t>
+      </w:r>
+      <w:r>
+        <w:rPr>
+          <w:lang w:val="uk-UA"/>
+        </w:rPr>
+        <w:t>ом</w:t>
+      </w:r>
+      <w:r>
+        <w:rPr>
+          <w:lang w:val="uk-UA"/>
+        </w:rPr>
+        <w:t xml:space="preserve"> прямої, кінці якого співпадають із центрами куль</w:t>
+      </w:r>
+      <w:r>
+        <w:rPr>
+          <w:lang w:val="uk-UA"/>
+        </w:rPr>
+        <w:t xml:space="preserve"> - перемичками</w:t>
+      </w:r>
+      <w:r>
+        <w:rPr>
+          <w:lang w:val="uk-UA"/>
+        </w:rPr>
+        <w:t>.</w:t>
+      </w:r>
+      <w:r>
+        <w:rPr>
+          <w:lang w:val="uk-UA"/>
+        </w:rPr>
+        <w:t xml:space="preserve"> </w:t>
+      </w:r>
+      <w:r>
+        <w:rPr>
+          <w:lang w:val="uk-UA"/>
+        </w:rPr>
+        <w:t>Перемич</w:t>
+      </w:r>
+      <w:r>
+        <w:rPr>
+          <w:lang w:val="uk-UA"/>
+        </w:rPr>
+        <w:t>ки</w:t>
+      </w:r>
+      <w:r>
+        <w:rPr>
+          <w:lang w:val="uk-UA"/>
+        </w:rPr>
+        <w:t xml:space="preserve"> не абсолютно жорсткі, вони можуть стискатися або розтягуватися, але не гнутися</w:t>
+      </w:r>
+      <w:r>
+        <w:rPr>
+          <w:lang w:val="uk-UA"/>
+        </w:rPr>
+        <w:t>.</w:t>
+      </w:r>
+      <w:r>
+        <w:rPr>
+          <w:lang w:val="uk-UA"/>
+        </w:rPr>
+        <w:t xml:space="preserve"> </w:t>
+      </w:r>
+    </w:p>
+    <w:p>
+      <w:r>
+        <w:rPr>
+          <w:lang w:val="uk-UA"/>
+        </w:rPr>
+        <w:t xml:space="preserve">Якщо зв’язані кулі змінюють своє положення, відстань між ними може збільшитися або зменшитися. Відповідно </w:t>
+      </w:r>
+      <w:r>
+        <w:rPr>
+          <w:lang w:val="uk-UA"/>
+        </w:rPr>
+        <w:t xml:space="preserve">перемичка </w:t>
+      </w:r>
+      <w:r>
+        <w:rPr>
+          <w:lang w:val="uk-UA"/>
+        </w:rPr>
+        <w:t>буде розтягуватися або стискатися і діяти на обидві кулі.</w:t>
+      </w:r>
+    </w:p>
+    <w:p>
+      <w:pPr>
+        <w:rPr>
+          <w:lang w:val="uk-UA"/>
+        </w:rPr>
+      </w:pPr>
+      <w:r>
+        <w:rPr>
+          <w:lang w:val="uk-UA"/>
+        </w:rPr>
+        <w:t xml:space="preserve">На рисунку 4а зображений  агрегат, який складається з куль </w:t>
+      </w:r>
+      <w:r>
+        <w:t>A</w:t>
+      </w:r>
+      <w:r>
+        <w:rPr>
+          <w:lang w:val="uk-UA"/>
+        </w:rPr>
+        <w:t xml:space="preserve"> і </w:t>
+      </w:r>
+      <w:r>
+        <w:t>B</w:t>
+      </w:r>
+      <w:r>
+        <w:rPr>
+          <w:lang w:val="uk-UA"/>
+        </w:rPr>
+        <w:t>, з’єднаних перемичкою</w:t>
+      </w:r>
+      <w:r>
+        <w:t xml:space="preserve">. </w:t>
+      </w:r>
+    </w:p>
+    <w:p>
+      <w:pPr>
+        <w:rPr>
+          <w:lang w:val="uk-UA"/>
+        </w:rPr>
+      </w:pPr>
+      <w:r>
+        <w:rPr>
+          <w:noProof/>
+          <w:lang w:val="uk-UA"/>
+        </w:rPr>
         <w:lastRenderedPageBreak/>
-        <w:t xml:space="preserve">Реакція </w:t>
-      </w:r>
-      <w:r>
-        <w:rPr>
-          <w:lang w:val="uk-UA"/>
-        </w:rPr>
-        <w:t>перемичок</w:t>
-      </w:r>
-    </w:p>
-    <w:p>
-      <w:pPr>
-        <w:rPr>
-          <w:lang w:val="uk-UA"/>
-        </w:rPr>
-      </w:pPr>
-      <w:r>
-        <w:rPr>
-          <w:lang w:val="uk-UA"/>
-        </w:rPr>
-        <w:t>Окрім куль і ліній, модель включає агрегати, які складаються з двох куль, з’єднаних відрізк</w:t>
-      </w:r>
-      <w:r>
-        <w:rPr>
-          <w:lang w:val="uk-UA"/>
-        </w:rPr>
-        <w:t>ом</w:t>
-      </w:r>
-      <w:r>
-        <w:rPr>
-          <w:lang w:val="uk-UA"/>
-        </w:rPr>
-        <w:t xml:space="preserve"> прямої, кінці якого співпадають із центрами куль</w:t>
-      </w:r>
-      <w:r>
-        <w:rPr>
-          <w:lang w:val="uk-UA"/>
-        </w:rPr>
-        <w:t xml:space="preserve"> - перемичками</w:t>
-      </w:r>
-      <w:r>
-        <w:rPr>
-          <w:lang w:val="uk-UA"/>
-        </w:rPr>
-        <w:t>.</w:t>
-      </w:r>
-      <w:r>
-        <w:rPr>
-          <w:lang w:val="uk-UA"/>
-        </w:rPr>
-        <w:t xml:space="preserve"> </w:t>
-      </w:r>
-      <w:r>
-        <w:rPr>
-          <w:lang w:val="uk-UA"/>
-        </w:rPr>
-        <w:t>Перемич</w:t>
-      </w:r>
-      <w:r>
-        <w:rPr>
-          <w:lang w:val="uk-UA"/>
-        </w:rPr>
-        <w:t>ки</w:t>
-      </w:r>
-      <w:r>
-        <w:rPr>
-          <w:lang w:val="uk-UA"/>
-        </w:rPr>
-        <w:t xml:space="preserve"> не абсолютно жорсткі, вони можуть стискатися або розтягуватися, але не гнутися</w:t>
-      </w:r>
-      <w:r>
-        <w:rPr>
-          <w:lang w:val="uk-UA"/>
-        </w:rPr>
-        <w:t>.</w:t>
-      </w:r>
-      <w:r>
-        <w:rPr>
-          <w:lang w:val="uk-UA"/>
-        </w:rPr>
-        <w:t xml:space="preserve"> </w:t>
-      </w:r>
-    </w:p>
-    <w:p>
-      <w:r>
-        <w:rPr>
-          <w:lang w:val="uk-UA"/>
-        </w:rPr>
-        <w:t xml:space="preserve">Якщо зв’язані кулі змінюють своє положення, відстань між ними може збільшитися або зменшитися. Відповідно </w:t>
-      </w:r>
-      <w:r>
-        <w:rPr>
-          <w:lang w:val="uk-UA"/>
-        </w:rPr>
-        <w:t xml:space="preserve">перемичка </w:t>
-      </w:r>
-      <w:r>
-        <w:rPr>
-          <w:lang w:val="uk-UA"/>
-        </w:rPr>
-        <w:t>буде розтягуватися або стискатися і діяти на обидві кулі.</w:t>
-      </w:r>
-    </w:p>
-    <w:p>
-      <w:pPr>
-        <w:rPr>
-          <w:lang w:val="uk-UA"/>
-        </w:rPr>
-      </w:pPr>
-      <w:r>
-        <w:rPr>
-          <w:lang w:val="uk-UA"/>
-        </w:rPr>
-        <w:t xml:space="preserve">На рисунку 4а зображений  агрегат, який складається з куль </w:t>
-      </w:r>
-      <w:r>
-        <w:t>A</w:t>
-      </w:r>
-      <w:r>
-        <w:rPr>
-          <w:lang w:val="uk-UA"/>
-        </w:rPr>
-        <w:t xml:space="preserve"> і </w:t>
-      </w:r>
-      <w:r>
-        <w:t>B</w:t>
-      </w:r>
-      <w:r>
-        <w:rPr>
-          <w:lang w:val="uk-UA"/>
-        </w:rPr>
-        <w:t>, з’єднаних перемичкою</w:t>
-      </w:r>
-      <w:r>
-        <w:t xml:space="preserve">. </w:t>
-      </w:r>
-    </w:p>
-    <w:p>
-      <w:pPr>
-        <w:rPr>
-          <w:lang w:val="uk-UA"/>
-        </w:rPr>
-      </w:pPr>
-      <w:r>
-        <w:rPr>
-          <w:noProof/>
-          <w:lang w:val="uk-UA"/>
-        </w:rPr>
         <w:drawing>
           <wp:inline distT="0" distB="0" distL="0" distR="0" wp14:anchorId="229C18AB" wp14:editId="4D715204">
             <wp:extent cx="6120765" cy="1765935"/>
@@ -3346,6 +4957,7 @@
         <w:rPr>
           <w:lang w:val="uk-UA"/>
         </w:rPr>
+        <w:lastRenderedPageBreak/>
         <w:t>Втрати енергії при стиканн</w:t>
       </w:r>
       <w:r>
@@ -3646,20 +5258,6 @@
           <w:lang w:val="uk-UA"/>
         </w:rPr>
         <w:t>разів.</w:t>
-      </w:r>
-    </w:p>
-    <w:p>
-      <w:pPr>
-        <w:pStyle w:val="2"/>
-        <w:rPr>
-          <w:lang w:val="uk-UA"/>
-        </w:rPr>
-      </w:pPr>
-      <w:r>
-        <w:rPr>
-          <w:lang w:val="uk-UA"/>
-        </w:rPr>
-        <w:t>Обчислювальна схема</w:t>
       </w:r>
     </w:p>
     <w:p>

--- a/docs/Macromechanics.docx
+++ b/docs/Macromechanics.docx
@@ -205,13 +205,7 @@
         <w:rPr>
           <w:lang w:val="uk-UA"/>
         </w:rPr>
-        <w:t xml:space="preserve">Лінії непорушні, натомість кулі разом з перемичками, якщо вони є, можуть рухатися. </w:t>
-      </w:r>
-      <w:r>
-        <w:rPr>
-          <w:lang w:val="uk-UA"/>
-        </w:rPr>
-        <w:t>Кулі не обертаються</w:t>
+        <w:t>Лінії непорушні, натомість кулі разом з перемичками, якщо вони є, можуть рухатися. Кулі не обертаються</w:t>
       </w:r>
       <w:r>
         <w:rPr>
@@ -236,7 +230,83 @@
         <w:rPr>
           <w:lang w:val="uk-UA"/>
         </w:rPr>
-        <w:t>При стиканні куль з кулями і іншими перешкодами тертя вважається відсутнім.</w:t>
+        <w:t xml:space="preserve">При стиканні куль з кулями і іншими перешкодами тертя вважається відсутнім. </w:t>
+      </w:r>
+    </w:p>
+    <w:p>
+      <w:pPr>
+        <w:rPr>
+          <w:lang w:val="uk-UA"/>
+        </w:rPr>
+      </w:pPr>
+      <w:r>
+        <w:rPr>
+          <w:lang w:val="uk-UA"/>
+        </w:rPr>
+        <w:t xml:space="preserve">При </w:t>
+      </w:r>
+      <w:r>
+        <w:rPr>
+          <w:lang w:val="uk-UA"/>
+        </w:rPr>
+        <w:t>стиканні</w:t>
+      </w:r>
+      <w:r>
+        <w:rPr>
+          <w:lang w:val="uk-UA"/>
+        </w:rPr>
+        <w:t xml:space="preserve"> куль </w:t>
+      </w:r>
+      <w:r>
+        <w:rPr>
+          <w:lang w:val="uk-UA"/>
+        </w:rPr>
+        <w:t>відбувається їх пружна деформація. Після стикання кулі повністю відновлюють свою форму</w:t>
+      </w:r>
+      <w:r>
+        <w:t>.</w:t>
+      </w:r>
+      <w:r>
+        <w:rPr>
+          <w:lang w:val="uk-UA"/>
+        </w:rPr>
+        <w:t xml:space="preserve">  Деформація </w:t>
+      </w:r>
+      <w:r>
+        <w:rPr>
+          <w:lang w:val="uk-UA"/>
+        </w:rPr>
+        <w:t>мож</w:t>
+      </w:r>
+      <w:r>
+        <w:rPr>
+          <w:lang w:val="uk-UA"/>
+        </w:rPr>
+        <w:t xml:space="preserve">е </w:t>
+      </w:r>
+      <w:r>
+        <w:rPr>
+          <w:lang w:val="uk-UA"/>
+        </w:rPr>
+        <w:t>супроводжуватись</w:t>
+      </w:r>
+      <w:r>
+        <w:rPr>
+          <w:lang w:val="uk-UA"/>
+        </w:rPr>
+        <w:t xml:space="preserve"> втрат</w:t>
+      </w:r>
+      <w:r>
+        <w:rPr>
+          <w:lang w:val="uk-UA"/>
+        </w:rPr>
+        <w:t>ою</w:t>
+      </w:r>
+      <w:r>
+        <w:rPr>
+          <w:lang w:val="uk-UA"/>
+        </w:rPr>
+        <w:t xml:space="preserve"> енергії, кількість втрат регулюється налаштуваннями моделі.</w:t>
       </w:r>
       <w:r>
         <w:rPr>
@@ -244,274 +314,186 @@
         </w:rPr>
         <w:t xml:space="preserve"> </w:t>
       </w:r>
-    </w:p>
-    <w:p>
-      <w:pPr>
-        <w:rPr>
-          <w:lang w:val="uk-UA"/>
-        </w:rPr>
-      </w:pPr>
-      <w:r>
-        <w:rPr>
-          <w:lang w:val="uk-UA"/>
-        </w:rPr>
-        <w:t xml:space="preserve">При </w:t>
-      </w:r>
-      <w:r>
-        <w:rPr>
-          <w:lang w:val="uk-UA"/>
-        </w:rPr>
-        <w:t>стиканні</w:t>
-      </w:r>
-      <w:r>
-        <w:rPr>
-          <w:lang w:val="uk-UA"/>
-        </w:rPr>
-        <w:t xml:space="preserve"> куль </w:t>
-      </w:r>
-      <w:r>
-        <w:rPr>
-          <w:lang w:val="uk-UA"/>
-        </w:rPr>
-        <w:t>відбувається їх пружна деформація. Після стикання кулі повністю відновлюють свою форму</w:t>
-      </w:r>
-      <w:r>
+      <w:r>
+        <w:rPr>
+          <w:lang w:val="uk-UA"/>
+        </w:rPr>
+        <w:t>Т</w:t>
+      </w:r>
+      <w:r>
+        <w:rPr>
+          <w:lang w:val="uk-UA"/>
+        </w:rPr>
+        <w:t xml:space="preserve">епло, яке </w:t>
+      </w:r>
+      <w:r>
+        <w:rPr>
+          <w:lang w:val="uk-UA"/>
+        </w:rPr>
+        <w:t xml:space="preserve">повинне </w:t>
+      </w:r>
+      <w:r>
+        <w:rPr>
+          <w:lang w:val="uk-UA"/>
+        </w:rPr>
+        <w:t>виділят</w:t>
+      </w:r>
+      <w:r>
+        <w:rPr>
+          <w:lang w:val="uk-UA"/>
+        </w:rPr>
+        <w:t>и</w:t>
+      </w:r>
+      <w:r>
+        <w:rPr>
+          <w:lang w:val="uk-UA"/>
+        </w:rPr>
+        <w:t>ся</w:t>
+      </w:r>
+      <w:r>
+        <w:rPr>
+          <w:lang w:val="uk-UA"/>
+        </w:rPr>
+        <w:t xml:space="preserve">  </w:t>
+      </w:r>
+      <w:r>
+        <w:rPr>
+          <w:lang w:val="uk-UA"/>
+        </w:rPr>
+        <w:t>внаслідок деформаці</w:t>
+      </w:r>
+      <w:r>
+        <w:rPr>
+          <w:lang w:val="uk-UA"/>
+        </w:rPr>
+        <w:t>й</w:t>
+      </w:r>
+      <w:r>
+        <w:rPr>
+          <w:lang w:val="uk-UA"/>
+        </w:rPr>
+        <w:t xml:space="preserve">, </w:t>
+      </w:r>
+      <w:r>
+        <w:rPr>
+          <w:lang w:val="uk-UA"/>
+        </w:rPr>
+        <w:t>ніяк не враховується</w:t>
+      </w:r>
+      <w:r>
+        <w:rPr>
+          <w:lang w:val="uk-UA"/>
+        </w:rPr>
+        <w:t>, поняття теплової енергій в моделі взагалі відсутнє.</w:t>
+      </w:r>
+    </w:p>
+    <w:p>
+      <w:pPr>
+        <w:rPr>
+          <w:lang w:val="uk-UA"/>
+        </w:rPr>
+      </w:pPr>
+      <w:r>
+        <w:rPr>
+          <w:lang w:val="uk-UA"/>
+        </w:rPr>
+        <w:t>---</w:t>
+      </w:r>
+    </w:p>
+    <w:p>
+      <w:pPr>
+        <w:rPr>
+          <w:lang w:val="uk-UA"/>
+        </w:rPr>
+      </w:pPr>
+      <w:r>
+        <w:rPr>
+          <w:lang w:val="uk-UA"/>
+        </w:rPr>
+        <w:t xml:space="preserve">В простих механічних моделях зміна швидкості рухомих частин </w:t>
+      </w:r>
+      <w:r>
+        <w:rPr>
+          <w:lang w:val="uk-UA"/>
+        </w:rPr>
+        <w:t xml:space="preserve">може </w:t>
+      </w:r>
+      <w:r>
+        <w:rPr>
+          <w:lang w:val="uk-UA"/>
+        </w:rPr>
+        <w:t>розгляда</w:t>
+      </w:r>
+      <w:r>
+        <w:rPr>
+          <w:lang w:val="uk-UA"/>
+        </w:rPr>
+        <w:t>тися</w:t>
+      </w:r>
+      <w:r>
+        <w:rPr>
+          <w:lang w:val="uk-UA"/>
+        </w:rPr>
+        <w:t xml:space="preserve"> як миттєва дія. Наприклад, коли куля входить в контакт з лінійною перешкодою, складова її швидкості, тангенціальна до напряму перешкоди, змінює знак на протилежний за один такт дискретного часу. </w:t>
+      </w:r>
+      <w:r>
+        <w:rPr>
+          <w:lang w:val="uk-UA"/>
+        </w:rPr>
+        <w:t>Це не відповідає реальності, але прийнятне, якщо модель успішно вирішує ті задачі, для яких створена, наприклад, імітує поведінку ідеального газу, або рух планет у космічному просторі.</w:t>
+      </w:r>
+    </w:p>
+    <w:p>
+      <w:pPr>
+        <w:rPr>
+          <w:lang w:val="uk-UA"/>
+        </w:rPr>
+      </w:pPr>
+      <w:r>
+        <w:rPr>
+          <w:lang w:val="uk-UA"/>
+        </w:rPr>
+        <w:t xml:space="preserve">Втім за певних обставин розриви в першій похідній функції положення </w:t>
+      </w:r>
+      <w:r>
+        <w:t>x(t)</w:t>
+      </w:r>
+      <w:r>
+        <w:rPr>
+          <w:lang w:val="uk-UA"/>
+        </w:rPr>
+        <w:t>, призводить до небажаних ефектів в поведінці моделі. Наприклад, при наявності</w:t>
+      </w:r>
+      <w:r>
+        <w:rPr>
+          <w:lang w:val="uk-UA"/>
+        </w:rPr>
+        <w:t xml:space="preserve"> рівномірного</w:t>
+      </w:r>
+      <w:r>
+        <w:rPr>
+          <w:lang w:val="uk-UA"/>
+        </w:rPr>
+        <w:t xml:space="preserve"> поля тяжіння тіла можуть повільно, але впевнено «просочуватись» крізь </w:t>
+      </w:r>
+      <w:r>
+        <w:rPr>
+          <w:lang w:val="uk-UA"/>
+        </w:rPr>
+        <w:t>дно ємності, в якій вони знаходяться</w:t>
+      </w:r>
+      <w:r>
+        <w:rPr>
+          <w:lang w:val="uk-UA"/>
+        </w:rPr>
         <w:t>.</w:t>
       </w:r>
       <w:r>
         <w:rPr>
           <w:lang w:val="uk-UA"/>
         </w:rPr>
-        <w:t xml:space="preserve">  Деформація </w:t>
-      </w:r>
-      <w:r>
-        <w:rPr>
-          <w:lang w:val="uk-UA"/>
-        </w:rPr>
-        <w:t>мож</w:t>
-      </w:r>
-      <w:r>
-        <w:rPr>
-          <w:lang w:val="uk-UA"/>
-        </w:rPr>
-        <w:t xml:space="preserve">е </w:t>
-      </w:r>
-      <w:r>
-        <w:rPr>
-          <w:lang w:val="uk-UA"/>
-        </w:rPr>
-        <w:t>супроводжуватись</w:t>
-      </w:r>
-      <w:r>
-        <w:rPr>
-          <w:lang w:val="uk-UA"/>
-        </w:rPr>
-        <w:t xml:space="preserve"> втрат</w:t>
-      </w:r>
-      <w:r>
-        <w:rPr>
-          <w:lang w:val="uk-UA"/>
-        </w:rPr>
-        <w:t>ою</w:t>
-      </w:r>
-      <w:r>
-        <w:rPr>
-          <w:lang w:val="uk-UA"/>
-        </w:rPr>
-        <w:t xml:space="preserve"> енергії, кількість втрат регулюється налаштуваннями моделі.</w:t>
-      </w:r>
-      <w:r>
-        <w:rPr>
-          <w:lang w:val="uk-UA"/>
-        </w:rPr>
         <w:t xml:space="preserve"> </w:t>
       </w:r>
-      <w:r>
-        <w:rPr>
-          <w:lang w:val="uk-UA"/>
-        </w:rPr>
-        <w:t>Т</w:t>
-      </w:r>
-      <w:r>
-        <w:rPr>
-          <w:lang w:val="uk-UA"/>
-        </w:rPr>
-        <w:t xml:space="preserve">епло, яке </w:t>
-      </w:r>
-      <w:r>
-        <w:rPr>
-          <w:lang w:val="uk-UA"/>
-        </w:rPr>
-        <w:t xml:space="preserve">повинне </w:t>
-      </w:r>
-      <w:r>
-        <w:rPr>
-          <w:lang w:val="uk-UA"/>
-        </w:rPr>
-        <w:t>виділят</w:t>
-      </w:r>
-      <w:r>
-        <w:rPr>
-          <w:lang w:val="uk-UA"/>
-        </w:rPr>
-        <w:t>и</w:t>
-      </w:r>
-      <w:r>
-        <w:rPr>
-          <w:lang w:val="uk-UA"/>
-        </w:rPr>
-        <w:t>ся</w:t>
-      </w:r>
-      <w:r>
-        <w:rPr>
-          <w:lang w:val="uk-UA"/>
-        </w:rPr>
-        <w:t xml:space="preserve">  </w:t>
-      </w:r>
-      <w:r>
-        <w:rPr>
-          <w:lang w:val="uk-UA"/>
-        </w:rPr>
-        <w:t>внаслідок деформаці</w:t>
-      </w:r>
-      <w:r>
-        <w:rPr>
-          <w:lang w:val="uk-UA"/>
-        </w:rPr>
-        <w:t>й</w:t>
-      </w:r>
-      <w:r>
-        <w:rPr>
-          <w:lang w:val="uk-UA"/>
-        </w:rPr>
-        <w:t xml:space="preserve">, </w:t>
-      </w:r>
-      <w:r>
-        <w:rPr>
-          <w:lang w:val="uk-UA"/>
-        </w:rPr>
-        <w:t>ніяк не враховується</w:t>
-      </w:r>
-      <w:r>
-        <w:rPr>
-          <w:lang w:val="uk-UA"/>
-        </w:rPr>
-        <w:t>, поняття теплової енергій в моделі взагалі відсутнє.</w:t>
-      </w:r>
-    </w:p>
-    <w:p>
-      <w:pPr>
-        <w:rPr>
-          <w:lang w:val="uk-UA"/>
-        </w:rPr>
-      </w:pPr>
-      <w:r>
-        <w:rPr>
-          <w:lang w:val="uk-UA"/>
-        </w:rPr>
-        <w:t>---</w:t>
-      </w:r>
-    </w:p>
-    <w:p>
-      <w:pPr>
-        <w:rPr>
-          <w:lang w:val="uk-UA"/>
-        </w:rPr>
-      </w:pPr>
-      <w:r>
-        <w:rPr>
-          <w:lang w:val="uk-UA"/>
-        </w:rPr>
-        <w:t xml:space="preserve">В простих механічних моделях зміна швидкості рухомих частин </w:t>
-      </w:r>
-      <w:r>
-        <w:rPr>
-          <w:lang w:val="uk-UA"/>
-        </w:rPr>
-        <w:t xml:space="preserve">може </w:t>
-      </w:r>
-      <w:r>
-        <w:rPr>
-          <w:lang w:val="uk-UA"/>
-        </w:rPr>
-        <w:t>розгляда</w:t>
-      </w:r>
-      <w:r>
-        <w:rPr>
-          <w:lang w:val="uk-UA"/>
-        </w:rPr>
-        <w:t>тися</w:t>
-      </w:r>
-      <w:r>
-        <w:rPr>
-          <w:lang w:val="uk-UA"/>
-        </w:rPr>
-        <w:t xml:space="preserve"> як миттєва дія. Наприклад, коли куля входить в контакт з лінійною перешкодою, складова її швидкості, тангенціальна до напряму перешкоди, змінює знак на протилежний за один такт дискретного часу. </w:t>
-      </w:r>
-      <w:r>
-        <w:rPr>
-          <w:lang w:val="uk-UA"/>
-        </w:rPr>
-        <w:t>Це не відповідає реальності</w:t>
-      </w:r>
-      <w:r>
-        <w:rPr>
-          <w:lang w:val="uk-UA"/>
-        </w:rPr>
-        <w:t>, але прийнятне, якщо модель успішно вирішує ті задачі, для яких створена, наприклад, імітує поведінку ідеального газу, або рух планет у космічному просторі.</w:t>
-      </w:r>
-    </w:p>
-    <w:p>
-      <w:pPr>
-        <w:rPr>
-          <w:lang w:val="uk-UA"/>
-        </w:rPr>
-      </w:pPr>
-      <w:r>
-        <w:rPr>
-          <w:lang w:val="uk-UA"/>
-        </w:rPr>
-        <w:t xml:space="preserve">Втім за певних обставин розриви в першій похідній функції положення </w:t>
-      </w:r>
-      <w:r>
-        <w:t>x(t)</w:t>
-      </w:r>
-      <w:r>
-        <w:rPr>
-          <w:lang w:val="uk-UA"/>
-        </w:rPr>
-        <w:t>, призводить до небажаних ефектів в поведінці моделі. Наприклад, при наявності</w:t>
-      </w:r>
-      <w:r>
-        <w:rPr>
-          <w:lang w:val="uk-UA"/>
-        </w:rPr>
-        <w:t xml:space="preserve"> рівномірного</w:t>
-      </w:r>
-      <w:r>
-        <w:rPr>
-          <w:lang w:val="uk-UA"/>
-        </w:rPr>
-        <w:t xml:space="preserve"> поля тяжіння тіла можуть повільно, але впевнено «просочуватись» крізь </w:t>
-      </w:r>
-      <w:r>
-        <w:rPr>
-          <w:lang w:val="uk-UA"/>
-        </w:rPr>
-        <w:t>дно ємності, в якій вони знаходяться</w:t>
-      </w:r>
-      <w:r>
-        <w:rPr>
-          <w:lang w:val="uk-UA"/>
-        </w:rPr>
-        <w:t>.</w:t>
-      </w:r>
-      <w:r>
-        <w:rPr>
-          <w:lang w:val="uk-UA"/>
-        </w:rPr>
-        <w:t xml:space="preserve"> </w:t>
-      </w:r>
     </w:p>
     <w:p>
       <w:pPr>
@@ -543,19 +525,7 @@
         <w:rPr>
           <w:lang w:val="uk-UA"/>
         </w:rPr>
-        <w:t xml:space="preserve"> </w:t>
-      </w:r>
-      <w:r>
-        <w:rPr>
-          <w:lang w:val="uk-UA"/>
-        </w:rPr>
-        <w:t>першій похідній</w:t>
-      </w:r>
-      <w:r>
-        <w:rPr>
-          <w:lang w:val="uk-UA"/>
-        </w:rPr>
-        <w:t xml:space="preserve"> тобто швидкості (малих </w:t>
+        <w:t xml:space="preserve"> першій похідній тобто швидкості (малих </w:t>
       </w:r>
       <w:proofErr w:type="spellStart"/>
       <w:r>
@@ -569,19 +539,7 @@
         <w:rPr>
           <w:lang w:val="uk-UA"/>
         </w:rPr>
-        <w:t xml:space="preserve"> </w:t>
-      </w:r>
-      <w:r>
-        <w:rPr>
-          <w:lang w:val="uk-UA"/>
-        </w:rPr>
-        <w:t>позбутися</w:t>
-      </w:r>
-      <w:r>
-        <w:rPr>
-          <w:lang w:val="uk-UA"/>
-        </w:rPr>
-        <w:t xml:space="preserve"> неможливо, бо вони необхідна умова чисельного моделювання).</w:t>
+        <w:t xml:space="preserve"> позбутися неможливо, бо вони необхідна умова чисельного моделювання).</w:t>
       </w:r>
       <w:r>
         <w:rPr>
@@ -1056,14 +1014,7 @@
           <w:rFonts w:eastAsiaTheme="minorEastAsia"/>
           <w:lang w:val="uk-UA"/>
         </w:rPr>
-        <w:t>маса кулі</w:t>
-      </w:r>
-      <w:r>
-        <w:rPr>
-          <w:rFonts w:eastAsiaTheme="minorEastAsia"/>
-          <w:lang w:val="uk-UA"/>
-        </w:rPr>
-        <w:t xml:space="preserve">, </w:t>
+        <w:t xml:space="preserve">маса кулі, </w:t>
       </w:r>
       <m:oMath>
         <m:sSub>
@@ -1565,13 +1516,7 @@
         <w:rPr>
           <w:lang w:val="uk-UA"/>
         </w:rPr>
-        <w:t xml:space="preserve">Обчислюється </w:t>
-      </w:r>
-      <w:r>
-        <w:rPr>
-          <w:lang w:val="uk-UA"/>
-        </w:rPr>
-        <w:t>швидк</w:t>
+        <w:t>Обчислюється швидк</w:t>
       </w:r>
       <w:r>
         <w:rPr>
@@ -1775,19 +1720,7 @@
         <w:rPr>
           <w:lang w:val="uk-UA"/>
         </w:rPr>
-        <w:t xml:space="preserve">Обчислюється </w:t>
-      </w:r>
-      <w:r>
-        <w:rPr>
-          <w:lang w:val="uk-UA"/>
-        </w:rPr>
-        <w:t>положення кулі</w:t>
-      </w:r>
-      <w:r>
-        <w:rPr>
-          <w:lang w:val="uk-UA"/>
-        </w:rPr>
-        <w:t xml:space="preserve"> у момент часу </w:t>
+        <w:t xml:space="preserve">Обчислюється положення кулі у момент часу </w:t>
       </w:r>
       <w:r>
         <w:t>t</w:t>
@@ -1973,13 +1906,7 @@
         <w:rPr>
           <w:rFonts w:cstheme="minorHAnsi"/>
         </w:rPr>
-        <w:t>Δ</w:t>
-      </w:r>
-      <w:r>
-        <w:rPr>
-          <w:rFonts w:cstheme="minorHAnsi"/>
-        </w:rPr>
-        <w:t>t</w:t>
+        <w:t>Δt</w:t>
       </w:r>
       <w:proofErr w:type="spellEnd"/>
       <w:r>
@@ -2084,7 +2011,7 @@
                     <pic:cNvPicPr/>
                   </pic:nvPicPr>
                   <pic:blipFill>
-                    <a:blip r:embed="rId4">
+                    <a:blip r:embed="rId5">
                       <a:extLst>
                         <a:ext uri="{28A0092B-C50C-407E-A947-70E740481C1C}">
                           <a14:useLocalDpi xmlns:a14="http://schemas.microsoft.com/office/drawing/2010/main" val="0"/>
@@ -2493,7 +2420,6 @@
           <m:t>kx</m:t>
         </m:r>
       </m:oMath>
-      <w:proofErr w:type="gramStart"/>
       <w:r>
         <w:rPr>
           <w:rFonts w:eastAsiaTheme="minorEastAsia"/>
@@ -2518,15 +2444,7 @@
           <w:rFonts w:eastAsiaTheme="minorEastAsia"/>
           <w:lang w:val="uk-UA"/>
         </w:rPr>
-        <w:t>де</w:t>
-      </w:r>
-      <w:proofErr w:type="gramEnd"/>
-      <w:r>
-        <w:rPr>
-          <w:rFonts w:eastAsiaTheme="minorEastAsia"/>
-          <w:lang w:val="uk-UA"/>
-        </w:rPr>
-        <w:t xml:space="preserve"> </w:t>
+        <w:t xml:space="preserve">де </w:t>
       </w:r>
       <w:r>
         <w:rPr>
@@ -3123,7 +3041,7 @@
                     <pic:cNvPicPr/>
                   </pic:nvPicPr>
                   <pic:blipFill>
-                    <a:blip r:embed="rId5">
+                    <a:blip r:embed="rId6">
                       <a:extLst>
                         <a:ext uri="{28A0092B-C50C-407E-A947-70E740481C1C}">
                           <a14:useLocalDpi xmlns:a14="http://schemas.microsoft.com/office/drawing/2010/main" val="0"/>
@@ -3555,7 +3473,7 @@
                     <pic:cNvPicPr/>
                   </pic:nvPicPr>
                   <pic:blipFill>
-                    <a:blip r:embed="rId6">
+                    <a:blip r:embed="rId7">
                       <a:extLst>
                         <a:ext uri="{28A0092B-C50C-407E-A947-70E740481C1C}">
                           <a14:useLocalDpi xmlns:a14="http://schemas.microsoft.com/office/drawing/2010/main" val="0"/>
@@ -3770,7 +3688,7 @@
                     <pic:cNvPicPr/>
                   </pic:nvPicPr>
                   <pic:blipFill>
-                    <a:blip r:embed="rId7">
+                    <a:blip r:embed="rId8">
                       <a:extLst>
                         <a:ext uri="{28A0092B-C50C-407E-A947-70E740481C1C}">
                           <a14:useLocalDpi xmlns:a14="http://schemas.microsoft.com/office/drawing/2010/main" val="0"/>
@@ -4471,7 +4389,7 @@
                     <pic:cNvPicPr/>
                   </pic:nvPicPr>
                   <pic:blipFill>
-                    <a:blip r:embed="rId8">
+                    <a:blip r:embed="rId9">
                       <a:extLst>
                         <a:ext uri="{28A0092B-C50C-407E-A947-70E740481C1C}">
                           <a14:useLocalDpi xmlns:a14="http://schemas.microsoft.com/office/drawing/2010/main" val="0"/>
@@ -5270,9 +5188,6 @@
     <w:p>
       <w:pPr>
         <w:pStyle w:val="2"/>
-        <w:rPr>
-          <w:lang w:val="uk-UA"/>
-        </w:rPr>
       </w:pPr>
       <w:r>
         <w:rPr>
@@ -5280,6 +5195,143 @@
         </w:rPr>
         <w:t>Перевірка коректності моделі</w:t>
       </w:r>
+    </w:p>
+    <w:p>
+      <w:pPr>
+        <w:rPr>
+          <w:lang w:val="uk-UA"/>
+        </w:rPr>
+      </w:pPr>
+      <w:r>
+        <w:rPr>
+          <w:lang w:val="uk-UA"/>
+        </w:rPr>
+        <w:t xml:space="preserve">Чисельне вирішення рівнянь руху не може бути абсолютно точним. Похибка залежить від багатьох </w:t>
+      </w:r>
+      <w:r>
+        <w:rPr>
+          <w:lang w:val="uk-UA"/>
+        </w:rPr>
+        <w:t>чинник</w:t>
+      </w:r>
+      <w:r>
+        <w:rPr>
+          <w:lang w:val="uk-UA"/>
+        </w:rPr>
+        <w:t xml:space="preserve">ів, </w:t>
+      </w:r>
+      <w:r>
+        <w:rPr>
+          <w:lang w:val="uk-UA"/>
+        </w:rPr>
+        <w:t>тому визначимо її експериментально, шляхом прямого вимірювання. Якщо виключити силу тяжіння і будь-які втрати енергії від тертя і деформації, треба очікувати, що кінетична енергія кулі після зіткнення з нерухомою перешкодою буде такою самою, як і перед зіткненням. Перевіримо це для сцени в якій куля рухається горизонтально і стикається з лінією.</w:t>
+      </w:r>
+    </w:p>
+    <w:p>
+      <w:r>
+        <w:rPr>
+          <w:lang w:val="uk-UA"/>
+        </w:rPr>
+        <w:t>Параметри системи такі:</w:t>
+      </w:r>
+      <w:r>
+        <w:t xml:space="preserve"> </w:t>
+      </w:r>
+      <w:r>
+        <w:rPr>
+          <w:lang w:val="uk-UA"/>
+        </w:rPr>
+        <w:t xml:space="preserve">радіус кулі </w:t>
+      </w:r>
+      <w:r>
+        <w:t xml:space="preserve">r </w:t>
+      </w:r>
+      <w:r>
+        <w:rPr>
+          <w:lang w:val="uk-UA"/>
+        </w:rPr>
+        <w:t>= 200</w:t>
+      </w:r>
+      <w:r>
+        <w:t xml:space="preserve">, </w:t>
+      </w:r>
+      <w:r>
+        <w:rPr>
+          <w:lang w:val="uk-UA"/>
+        </w:rPr>
+        <w:t xml:space="preserve">маса </w:t>
+      </w:r>
+      <w:r>
+        <w:t xml:space="preserve">m </w:t>
+      </w:r>
+      <w:r>
+        <w:rPr>
+          <w:lang w:val="uk-UA"/>
+        </w:rPr>
+        <w:t xml:space="preserve">= 1000, модуль швидкості </w:t>
+      </w:r>
+      <w:r>
+        <w:t xml:space="preserve">v </w:t>
+      </w:r>
+      <w:r>
+        <w:rPr>
+          <w:lang w:val="uk-UA"/>
+        </w:rPr>
+        <w:t xml:space="preserve">= 3. </w:t>
+      </w:r>
+      <w:proofErr w:type="spellStart"/>
+      <w:r>
+        <w:rPr>
+          <w:lang w:val="uk-UA"/>
+        </w:rPr>
+        <w:t>коеф</w:t>
+      </w:r>
+      <w:proofErr w:type="spellEnd"/>
+      <w:r>
+        <w:rPr>
+          <w:lang w:val="uk-UA"/>
+        </w:rPr>
+        <w:t xml:space="preserve"> жорсткості = 100</w:t>
+      </w:r>
+      <w:r>
+        <w:t xml:space="preserve">. </w:t>
+      </w:r>
+    </w:p>
+    <w:p>
+      <w:pPr>
+        <w:rPr>
+          <w:lang w:val="uk-UA"/>
+        </w:rPr>
+      </w:pPr>
+      <w:r>
+        <w:rPr>
+          <w:lang w:val="uk-UA"/>
+        </w:rPr>
+        <w:t xml:space="preserve">відстань до перешкоди </w:t>
+      </w:r>
+      <w:r>
+        <w:t xml:space="preserve">  </w:t>
+      </w:r>
+      <w:r>
+        <w:rPr>
+          <w:lang w:val="uk-UA"/>
+        </w:rPr>
+        <w:t>швидкість</w:t>
+      </w:r>
+    </w:p>
+    <w:p>
+      <w:pPr>
+        <w:rPr>
+          <w:u w:val="double"/>
+        </w:rPr>
+      </w:pPr>
+    </w:p>
+    <w:p>
+      <w:pPr>
+        <w:rPr>
+          <w:lang w:val="uk-UA"/>
+        </w:rPr>
+      </w:pPr>
     </w:p>
     <w:p>
       <w:pPr>
@@ -5402,6 +5454,102 @@
     </w:sectPr>
   </w:body>
 </w:document>
+</file>
+
+<file path=word/numbering.xml><?xml version="1.0" encoding="utf-8"?>
+<w:numbering xmlns:wpc="http://schemas.microsoft.com/office/word/2010/wordprocessingCanvas" xmlns:cx="http://schemas.microsoft.com/office/drawing/2014/chartex" xmlns:cx1="http://schemas.microsoft.com/office/drawing/2015/9/8/chartex" xmlns:cx2="http://schemas.microsoft.com/office/drawing/2015/10/21/chartex" xmlns:cx3="http://schemas.microsoft.com/office/drawing/2016/5/9/chartex" xmlns:cx4="http://schemas.microsoft.com/office/drawing/2016/5/10/chartex" xmlns:cx5="http://schemas.microsoft.com/office/drawing/2016/5/11/chartex" xmlns:cx6="http://schemas.microsoft.com/office/drawing/2016/5/12/chartex" xmlns:cx7="http://schemas.microsoft.com/office/drawing/2016/5/13/chartex" xmlns:cx8="http://schemas.microsoft.com/office/drawing/2016/5/14/chartex" xmlns:mc="http://schemas.openxmlformats.org/markup-compatibility/2006" xmlns:aink="http://schemas.microsoft.com/office/drawing/2016/ink" xmlns:am3d="http://schemas.microsoft.com/office/drawing/2017/model3d" xmlns:o="urn:schemas-microsoft-com:office:office" xmlns:oel="http://schemas.microsoft.com/office/2019/extlst" xmlns:r="http://schemas.openxmlformats.org/officeDocument/2006/relationships" xmlns:m="http://schemas.openxmlformats.org/officeDocument/2006/math" xmlns:v="urn:schemas-microsoft-com:vml" xmlns:wp14="http://schemas.microsoft.com/office/word/2010/wordprocessingDrawing" xmlns:wp="http://schemas.openxmlformats.org/drawingml/2006/wordprocessingDrawing" xmlns:w10="urn:schemas-microsoft-com:office:word" xmlns:w="http://schemas.openxmlformats.org/wordprocessingml/2006/main" xmlns:w14="http://schemas.microsoft.com/office/word/2010/wordml" xmlns:w15="http://schemas.microsoft.com/office/word/2012/wordml" xmlns:w16cex="http://schemas.microsoft.com/office/word/2018/wordml/cex" xmlns:w16cid="http://schemas.microsoft.com/office/word/2016/wordml/cid" xmlns:w16="http://schemas.microsoft.com/office/word/2018/wordml" xmlns:w16du="http://schemas.microsoft.com/office/word/2023/wordml/word16du" xmlns:w16sdtdh="http://schemas.microsoft.com/office/word/2020/wordml/sdtdatahash" xmlns:w16sdtfl="http://schemas.microsoft.com/office/word/2024/wordml/sdtformatlock" xmlns:w16se="http://schemas.microsoft.com/office/word/2015/wordml/symex" xmlns:wpg="http://schemas.microsoft.com/office/word/2010/wordprocessingGroup" xmlns:wpi="http://schemas.microsoft.com/office/word/2010/wordprocessingInk" xmlns:wne="http://schemas.microsoft.com/office/word/2006/wordml" xmlns:wps="http://schemas.microsoft.com/office/word/2010/wordprocessingShape" mc:Ignorable="w14 w15 w16se w16cid w16 w16cex w16sdtdh w16sdtfl w16du wp14">
+  <w:abstractNum w:abstractNumId="0" w15:restartNumberingAfterBreak="0">
+    <w:nsid w:val="57157A1A"/>
+    <w:multiLevelType w:val="hybridMultilevel"/>
+    <w:tmpl w:val="3702D876"/>
+    <w:lvl w:ilvl="0" w:tplc="31B2EB80">
+      <w:numFmt w:val="decimal"/>
+      <w:lvlText w:val="%1"/>
+      <w:lvlJc w:val="left"/>
+      <w:pPr>
+        <w:ind w:left="1080" w:hanging="720"/>
+      </w:pPr>
+      <w:rPr>
+        <w:rFonts w:hint="default"/>
+      </w:rPr>
+    </w:lvl>
+    <w:lvl w:ilvl="1" w:tplc="04090019" w:tentative="1">
+      <w:start w:val="1"/>
+      <w:numFmt w:val="lowerLetter"/>
+      <w:lvlText w:val="%2."/>
+      <w:lvlJc w:val="left"/>
+      <w:pPr>
+        <w:ind w:left="1440" w:hanging="360"/>
+      </w:pPr>
+    </w:lvl>
+    <w:lvl w:ilvl="2" w:tplc="0409001B" w:tentative="1">
+      <w:start w:val="1"/>
+      <w:numFmt w:val="lowerRoman"/>
+      <w:lvlText w:val="%3."/>
+      <w:lvlJc w:val="right"/>
+      <w:pPr>
+        <w:ind w:left="2160" w:hanging="180"/>
+      </w:pPr>
+    </w:lvl>
+    <w:lvl w:ilvl="3" w:tplc="0409000F" w:tentative="1">
+      <w:start w:val="1"/>
+      <w:numFmt w:val="decimal"/>
+      <w:lvlText w:val="%4."/>
+      <w:lvlJc w:val="left"/>
+      <w:pPr>
+        <w:ind w:left="2880" w:hanging="360"/>
+      </w:pPr>
+    </w:lvl>
+    <w:lvl w:ilvl="4" w:tplc="04090019" w:tentative="1">
+      <w:start w:val="1"/>
+      <w:numFmt w:val="lowerLetter"/>
+      <w:lvlText w:val="%5."/>
+      <w:lvlJc w:val="left"/>
+      <w:pPr>
+        <w:ind w:left="3600" w:hanging="360"/>
+      </w:pPr>
+    </w:lvl>
+    <w:lvl w:ilvl="5" w:tplc="0409001B" w:tentative="1">
+      <w:start w:val="1"/>
+      <w:numFmt w:val="lowerRoman"/>
+      <w:lvlText w:val="%6."/>
+      <w:lvlJc w:val="right"/>
+      <w:pPr>
+        <w:ind w:left="4320" w:hanging="180"/>
+      </w:pPr>
+    </w:lvl>
+    <w:lvl w:ilvl="6" w:tplc="0409000F" w:tentative="1">
+      <w:start w:val="1"/>
+      <w:numFmt w:val="decimal"/>
+      <w:lvlText w:val="%7."/>
+      <w:lvlJc w:val="left"/>
+      <w:pPr>
+        <w:ind w:left="5040" w:hanging="360"/>
+      </w:pPr>
+    </w:lvl>
+    <w:lvl w:ilvl="7" w:tplc="04090019" w:tentative="1">
+      <w:start w:val="1"/>
+      <w:numFmt w:val="lowerLetter"/>
+      <w:lvlText w:val="%8."/>
+      <w:lvlJc w:val="left"/>
+      <w:pPr>
+        <w:ind w:left="5760" w:hanging="360"/>
+      </w:pPr>
+    </w:lvl>
+    <w:lvl w:ilvl="8" w:tplc="0409001B" w:tentative="1">
+      <w:start w:val="1"/>
+      <w:numFmt w:val="lowerRoman"/>
+      <w:lvlText w:val="%9."/>
+      <w:lvlJc w:val="right"/>
+      <w:pPr>
+        <w:ind w:left="6480" w:hanging="180"/>
+      </w:pPr>
+    </w:lvl>
+  </w:abstractNum>
+  <w:num w:numId="1" w16cid:durableId="1235748407">
+    <w:abstractNumId w:val="0"/>
+  </w:num>
+</w:numbering>
 </file>
 
 <file path=word/styles.xml><?xml version="1.0" encoding="utf-8"?>
@@ -5887,6 +6035,17 @@
       <w:spacing w:after="0" w:line="240" w:lineRule="auto"/>
     </w:pPr>
   </w:style>
+  <w:style w:type="paragraph" w:styleId="a5">
+    <w:name w:val="List Paragraph"/>
+    <w:basedOn w:val="a"/>
+    <w:uiPriority w:val="34"/>
+    <w:qFormat/>
+    <w:rsid w:val="00CE6815"/>
+    <w:pPr>
+      <w:ind w:left="720"/>
+      <w:contextualSpacing/>
+    </w:pPr>
+  </w:style>
 </w:styles>
 </file>
 

--- a/docs/Macromechanics.docx
+++ b/docs/Macromechanics.docx
@@ -513,33 +513,17 @@
         </w:rPr>
         <w:t xml:space="preserve">великих </w:t>
       </w:r>
-      <w:proofErr w:type="spellStart"/>
       <w:r>
         <w:rPr>
           <w:lang w:val="uk-UA"/>
         </w:rPr>
         <w:t>скачків</w:t>
       </w:r>
-      <w:proofErr w:type="spellEnd"/>
-      <w:r>
-        <w:rPr>
-          <w:lang w:val="uk-UA"/>
-        </w:rPr>
-        <w:t xml:space="preserve"> першій похідній тобто швидкості (малих </w:t>
-      </w:r>
-      <w:proofErr w:type="spellStart"/>
-      <w:r>
-        <w:rPr>
-          <w:lang w:val="uk-UA"/>
-        </w:rPr>
-        <w:t>скачків</w:t>
-      </w:r>
-      <w:proofErr w:type="spellEnd"/>
-      <w:r>
-        <w:rPr>
-          <w:lang w:val="uk-UA"/>
-        </w:rPr>
-        <w:t xml:space="preserve"> позбутися неможливо, бо вони необхідна умова чисельного моделювання).</w:t>
+      <w:r>
+        <w:rPr>
+          <w:lang w:val="uk-UA"/>
+        </w:rPr>
+        <w:t xml:space="preserve"> першій похідній тобто швидкості (малих скачків позбутися неможливо, бо вони необхідна умова чисельного моделювання).</w:t>
       </w:r>
       <w:r>
         <w:rPr>
@@ -657,21 +641,7 @@
         <w:rPr>
           <w:lang w:val="uk-UA"/>
         </w:rPr>
-        <w:t xml:space="preserve">відповідає закону </w:t>
-      </w:r>
-      <w:proofErr w:type="spellStart"/>
-      <w:r>
-        <w:rPr>
-          <w:lang w:val="uk-UA"/>
-        </w:rPr>
-        <w:t>Гука</w:t>
-      </w:r>
-      <w:proofErr w:type="spellEnd"/>
-      <w:r>
-        <w:rPr>
-          <w:lang w:val="uk-UA"/>
-        </w:rPr>
-        <w:t xml:space="preserve"> про пружню деформацію</w:t>
+        <w:t>відповідає закону Гука про пружню деформацію</w:t>
       </w:r>
       <w:r>
         <w:rPr>
@@ -1109,23 +1079,7 @@
           <w:rFonts w:eastAsiaTheme="minorEastAsia"/>
           <w:lang w:val="uk-UA"/>
         </w:rPr>
-        <w:t xml:space="preserve">Згідно закону </w:t>
-      </w:r>
-      <w:proofErr w:type="spellStart"/>
-      <w:r>
-        <w:rPr>
-          <w:rFonts w:eastAsiaTheme="minorEastAsia"/>
-          <w:lang w:val="uk-UA"/>
-        </w:rPr>
-        <w:t>Гука</w:t>
-      </w:r>
-      <w:proofErr w:type="spellEnd"/>
-      <w:r>
-        <w:rPr>
-          <w:rFonts w:eastAsiaTheme="minorEastAsia"/>
-          <w:lang w:val="uk-UA"/>
-        </w:rPr>
-        <w:t xml:space="preserve"> </w:t>
+        <w:t xml:space="preserve">Згідно закону Гука </w:t>
       </w:r>
       <m:oMath>
         <m:sSub>
@@ -1486,7 +1440,16 @@
                     <w:rPr>
                       <w:rFonts w:ascii="Cambria Math" w:eastAsiaTheme="minorEastAsia" w:hAnsi="Cambria Math"/>
                     </w:rPr>
-                    <m:t xml:space="preserve">d </m:t>
+                    <m:t>d</m:t>
+                  </m:r>
+                  <m:r>
+                    <m:rPr>
+                      <m:sty m:val="bi"/>
+                    </m:rPr>
+                    <w:rPr>
+                      <w:rFonts w:ascii="Cambria Math" w:eastAsiaTheme="minorEastAsia" w:hAnsi="Cambria Math"/>
+                    </w:rPr>
+                    <m:t xml:space="preserve"> </m:t>
                   </m:r>
                 </m:e>
                 <m:sub>
@@ -1647,7 +1610,16 @@
                 <w:rPr>
                   <w:rFonts w:ascii="Cambria Math" w:hAnsi="Cambria Math"/>
                 </w:rPr>
-                <m:t>-1</m:t>
+                <m:t>-</m:t>
+              </m:r>
+              <m:r>
+                <m:rPr>
+                  <m:sty m:val="bi"/>
+                </m:rPr>
+                <w:rPr>
+                  <w:rFonts w:ascii="Cambria Math" w:hAnsi="Cambria Math"/>
+                </w:rPr>
+                <m:t>1</m:t>
               </m:r>
             </m:sub>
           </m:sSub>
@@ -1826,7 +1798,16 @@
                 <w:rPr>
                   <w:rFonts w:ascii="Cambria Math" w:hAnsi="Cambria Math"/>
                 </w:rPr>
-                <m:t>-1</m:t>
+                <m:t>-</m:t>
+              </m:r>
+              <m:r>
+                <m:rPr>
+                  <m:sty m:val="bi"/>
+                </m:rPr>
+                <w:rPr>
+                  <w:rFonts w:ascii="Cambria Math" w:hAnsi="Cambria Math"/>
+                </w:rPr>
+                <m:t>1</m:t>
               </m:r>
             </m:sub>
           </m:sSub>
@@ -1901,20 +1882,46 @@
         </w:rPr>
         <w:t xml:space="preserve">У двох останніх рівняннях </w:t>
       </w:r>
-      <w:proofErr w:type="spellStart"/>
       <w:r>
         <w:rPr>
           <w:rFonts w:cstheme="minorHAnsi"/>
         </w:rPr>
         <w:t>Δt</w:t>
       </w:r>
-      <w:proofErr w:type="spellEnd"/>
       <w:r>
         <w:rPr>
           <w:rFonts w:cstheme="minorHAnsi"/>
           <w:lang w:val="uk-UA"/>
         </w:rPr>
-        <w:t xml:space="preserve"> є проміжок між двома сусідніми моментами дискретного часу. В моделі він дорівнює 1 і присутній в рівняннях, щоб не порушувати розмірності.</w:t>
+        <w:t xml:space="preserve"> є проміжок між двома сусідніми моментами дискретного часу</w:t>
+      </w:r>
+      <w:r>
+        <w:rPr>
+          <w:rFonts w:cstheme="minorHAnsi"/>
+          <w:lang w:val="uk-UA"/>
+        </w:rPr>
+        <w:t>,</w:t>
+      </w:r>
+      <w:r>
+        <w:rPr>
+          <w:rFonts w:cstheme="minorHAnsi"/>
+          <w:lang w:val="uk-UA"/>
+        </w:rPr>
+        <w:t xml:space="preserve"> </w:t>
+      </w:r>
+      <w:r>
+        <w:rPr>
+          <w:rFonts w:cstheme="minorHAnsi"/>
+          <w:lang w:val="uk-UA"/>
+        </w:rPr>
+        <w:t>в</w:t>
+      </w:r>
+      <w:r>
+        <w:rPr>
+          <w:rFonts w:cstheme="minorHAnsi"/>
+          <w:lang w:val="uk-UA"/>
+        </w:rPr>
+        <w:t xml:space="preserve"> моделі він дорівнює 1.</w:t>
       </w:r>
     </w:p>
     <w:p>
@@ -2363,23 +2370,7 @@
           <w:rFonts w:eastAsiaTheme="minorEastAsia"/>
           <w:lang w:val="uk-UA"/>
         </w:rPr>
-        <w:t xml:space="preserve">По закону </w:t>
-      </w:r>
-      <w:proofErr w:type="spellStart"/>
-      <w:r>
-        <w:rPr>
-          <w:rFonts w:eastAsiaTheme="minorEastAsia"/>
-          <w:lang w:val="uk-UA"/>
-        </w:rPr>
-        <w:t>Гука</w:t>
-      </w:r>
-      <w:proofErr w:type="spellEnd"/>
-      <w:r>
-        <w:rPr>
-          <w:rFonts w:eastAsiaTheme="minorEastAsia"/>
-          <w:lang w:val="uk-UA"/>
-        </w:rPr>
-        <w:t xml:space="preserve"> </w:t>
+        <w:t xml:space="preserve">По закону Гука </w:t>
       </w:r>
       <m:oMath>
         <m:r>
@@ -2973,7 +2964,6 @@
           <w:rFonts w:eastAsiaTheme="minorEastAsia"/>
           <w:lang w:val="uk-UA"/>
         </w:rPr>
-        <w:lastRenderedPageBreak/>
         <w:t>Треба також врахувати випад</w:t>
       </w:r>
       <w:r>
@@ -3227,21 +3217,7 @@
         <w:rPr>
           <w:lang w:val="uk-UA"/>
         </w:rPr>
-        <w:t xml:space="preserve"> і величина сили, згідно з законом </w:t>
-      </w:r>
-      <w:proofErr w:type="spellStart"/>
-      <w:r>
-        <w:rPr>
-          <w:lang w:val="uk-UA"/>
-        </w:rPr>
-        <w:t>Гука</w:t>
-      </w:r>
-      <w:proofErr w:type="spellEnd"/>
-      <w:r>
-        <w:rPr>
-          <w:lang w:val="uk-UA"/>
-        </w:rPr>
-        <w:t>, пропорційна величині деформації</w:t>
+        <w:t xml:space="preserve"> і величина сили, згідно з законом Гука, пропорційна величині деформації</w:t>
       </w:r>
       <w:r>
         <w:rPr>
@@ -3671,7 +3647,6 @@
           <w:noProof/>
           <w:lang w:val="uk-UA"/>
         </w:rPr>
-        <w:lastRenderedPageBreak/>
         <w:drawing>
           <wp:inline distT="0" distB="0" distL="0" distR="0" wp14:anchorId="229C18AB" wp14:editId="4D715204">
             <wp:extent cx="6120765" cy="1765935"/>
@@ -4746,7 +4721,13 @@
                 <w:rPr>
                   <w:rFonts w:ascii="Cambria Math" w:hAnsi="Cambria Math"/>
                 </w:rPr>
-                <m:t>-F</m:t>
+                <m:t>-</m:t>
+              </m:r>
+              <m:r>
+                <w:rPr>
+                  <w:rFonts w:ascii="Cambria Math" w:hAnsi="Cambria Math"/>
+                </w:rPr>
+                <m:t>F</m:t>
               </m:r>
             </m:e>
             <m:sub>
@@ -4875,7 +4856,6 @@
         <w:rPr>
           <w:lang w:val="uk-UA"/>
         </w:rPr>
-        <w:lastRenderedPageBreak/>
         <w:t>Втрати енергії при стиканн</w:t>
       </w:r>
       <w:r>
@@ -5197,11 +5177,6 @@
       </w:r>
     </w:p>
     <w:p>
-      <w:pPr>
-        <w:rPr>
-          <w:lang w:val="uk-UA"/>
-        </w:rPr>
-      </w:pPr>
       <w:r>
         <w:rPr>
           <w:lang w:val="uk-UA"/>
@@ -5224,100 +5199,220 @@
         <w:rPr>
           <w:lang w:val="uk-UA"/>
         </w:rPr>
-        <w:t>тому визначимо її експериментально, шляхом прямого вимірювання. Якщо виключити силу тяжіння і будь-які втрати енергії від тертя і деформації, треба очікувати, що кінетична енергія кулі після зіткнення з нерухомою перешкодою буде такою самою, як і перед зіткненням. Перевіримо це для сцени в якій куля рухається горизонтально і стикається з лінією.</w:t>
-      </w:r>
-    </w:p>
-    <w:p>
-      <w:r>
-        <w:rPr>
-          <w:lang w:val="uk-UA"/>
-        </w:rPr>
-        <w:t>Параметри системи такі:</w:t>
-      </w:r>
-      <w:r>
-        <w:t xml:space="preserve"> </w:t>
-      </w:r>
-      <w:r>
-        <w:rPr>
-          <w:lang w:val="uk-UA"/>
-        </w:rPr>
-        <w:t xml:space="preserve">радіус кулі </w:t>
-      </w:r>
-      <w:r>
-        <w:t xml:space="preserve">r </w:t>
-      </w:r>
-      <w:r>
-        <w:rPr>
-          <w:lang w:val="uk-UA"/>
-        </w:rPr>
-        <w:t>= 200</w:t>
-      </w:r>
-      <w:r>
-        <w:t xml:space="preserve">, </w:t>
-      </w:r>
-      <w:r>
-        <w:rPr>
-          <w:lang w:val="uk-UA"/>
-        </w:rPr>
-        <w:t xml:space="preserve">маса </w:t>
-      </w:r>
-      <w:r>
-        <w:t xml:space="preserve">m </w:t>
-      </w:r>
-      <w:r>
-        <w:rPr>
-          <w:lang w:val="uk-UA"/>
-        </w:rPr>
-        <w:t xml:space="preserve">= 1000, модуль швидкості </w:t>
-      </w:r>
-      <w:r>
-        <w:t xml:space="preserve">v </w:t>
-      </w:r>
-      <w:r>
-        <w:rPr>
-          <w:lang w:val="uk-UA"/>
-        </w:rPr>
-        <w:t xml:space="preserve">= 3. </w:t>
-      </w:r>
-      <w:proofErr w:type="spellStart"/>
-      <w:r>
-        <w:rPr>
-          <w:lang w:val="uk-UA"/>
-        </w:rPr>
-        <w:t>коеф</w:t>
-      </w:r>
-      <w:proofErr w:type="spellEnd"/>
-      <w:r>
-        <w:rPr>
-          <w:lang w:val="uk-UA"/>
-        </w:rPr>
-        <w:t xml:space="preserve"> жорсткості = 100</w:t>
-      </w:r>
-      <w:r>
-        <w:t xml:space="preserve">. </w:t>
-      </w:r>
-    </w:p>
-    <w:p>
-      <w:pPr>
-        <w:rPr>
-          <w:lang w:val="uk-UA"/>
-        </w:rPr>
-      </w:pPr>
-      <w:r>
-        <w:rPr>
-          <w:lang w:val="uk-UA"/>
-        </w:rPr>
-        <w:t xml:space="preserve">відстань до перешкоди </w:t>
-      </w:r>
-      <w:r>
-        <w:t xml:space="preserve">  </w:t>
-      </w:r>
-      <w:r>
-        <w:rPr>
-          <w:lang w:val="uk-UA"/>
-        </w:rPr>
-        <w:t>швидкість</w:t>
-      </w:r>
+        <w:t xml:space="preserve">тому визначимо її експериментально, шляхом прямого вимірювання. Якщо виключити силу тяжіння і будь-які втрати енергії від тертя і деформації, треба очікувати, що кінетична енергія кулі після зіткнення з нерухомою перешкодою буде такою самою, як і перед зіткненням. </w:t>
+      </w:r>
+    </w:p>
+    <w:p>
+      <w:pPr>
+        <w:rPr>
+          <w:lang w:val="uk-UA"/>
+        </w:rPr>
+      </w:pPr>
+      <w:r>
+        <w:rPr>
+          <w:lang w:val="uk-UA"/>
+        </w:rPr>
+        <w:t>Перевіримо це для сцени в якій куля рухається і стикається з лінією</w:t>
+      </w:r>
+      <w:r>
+        <w:rPr>
+          <w:lang w:val="uk-UA"/>
+        </w:rPr>
+        <w:t>, як на рис</w:t>
+      </w:r>
+      <w:r>
+        <w:rPr>
+          <w:lang w:val="uk-UA"/>
+        </w:rPr>
+        <w:t>.</w:t>
+      </w:r>
+      <w:r>
+        <w:rPr>
+          <w:lang w:val="uk-UA"/>
+        </w:rPr>
+        <w:t xml:space="preserve"> 1а). Вимірювати будемо </w:t>
+      </w:r>
+      <w:r>
+        <w:rPr>
+          <w:lang w:val="uk-UA"/>
+        </w:rPr>
+        <w:t xml:space="preserve">деформацію і </w:t>
+      </w:r>
+      <w:r>
+        <w:rPr>
+          <w:lang w:val="uk-UA"/>
+        </w:rPr>
+        <w:t xml:space="preserve">швидкість </w:t>
+      </w:r>
+      <w:r>
+        <w:rPr>
+          <w:lang w:val="uk-UA"/>
+        </w:rPr>
+        <w:t xml:space="preserve">в процесі стикання. </w:t>
+      </w:r>
+    </w:p>
+    <w:p>
+      <w:pPr>
+        <w:rPr>
+          <w:lang w:val="uk-UA"/>
+        </w:rPr>
+      </w:pPr>
+    </w:p>
+    <w:p>
+      <w:pPr>
+        <w:rPr>
+          <w:lang w:val="uk-UA"/>
+        </w:rPr>
+      </w:pPr>
+    </w:p>
+    <w:p>
+      <w:r>
+        <w:rPr>
+          <w:lang w:val="uk-UA"/>
+        </w:rPr>
+        <w:t xml:space="preserve">після повного завершення зіткнення і вираховувати </w:t>
+      </w:r>
+      <w:r>
+        <w:rPr>
+          <w:lang w:val="uk-UA"/>
+        </w:rPr>
+        <w:t xml:space="preserve">відносну похибку за формулою </w:t>
+      </w:r>
+      <m:oMath>
+        <m:r>
+          <w:rPr>
+            <w:rFonts w:ascii="Cambria Math" w:hAnsi="Cambria Math"/>
+            <w:lang w:val="uk-UA"/>
+          </w:rPr>
+          <m:t>ε=</m:t>
+        </m:r>
+        <m:d>
+          <m:dPr>
+            <m:ctrlPr>
+              <w:rPr>
+                <w:rFonts w:ascii="Cambria Math" w:hAnsi="Cambria Math"/>
+                <w:i/>
+              </w:rPr>
+            </m:ctrlPr>
+          </m:dPr>
+          <m:e>
+            <m:sSup>
+              <m:sSupPr>
+                <m:ctrlPr>
+                  <w:rPr>
+                    <w:rFonts w:ascii="Cambria Math" w:hAnsi="Cambria Math"/>
+                    <w:i/>
+                  </w:rPr>
+                </m:ctrlPr>
+              </m:sSupPr>
+              <m:e>
+                <m:r>
+                  <w:rPr>
+                    <w:rFonts w:ascii="Cambria Math" w:hAnsi="Cambria Math"/>
+                  </w:rPr>
+                  <m:t>v</m:t>
+                </m:r>
+              </m:e>
+              <m:sup>
+                <m:r>
+                  <w:rPr>
+                    <w:rFonts w:ascii="Cambria Math" w:hAnsi="Cambria Math"/>
+                  </w:rPr>
+                  <m:t>'</m:t>
+                </m:r>
+              </m:sup>
+            </m:sSup>
+            <m:r>
+              <w:rPr>
+                <w:rFonts w:ascii="Cambria Math" w:hAnsi="Cambria Math"/>
+              </w:rPr>
+              <m:t>-v</m:t>
+            </m:r>
+          </m:e>
+        </m:d>
+        <m:r>
+          <w:rPr>
+            <w:rFonts w:ascii="Cambria Math" w:hAnsi="Cambria Math"/>
+          </w:rPr>
+          <m:t>/v</m:t>
+        </m:r>
+      </m:oMath>
+      <w:r>
+        <w:rPr>
+          <w:rFonts w:eastAsiaTheme="minorEastAsia"/>
+        </w:rPr>
+        <w:t xml:space="preserve"> , </w:t>
+      </w:r>
+      <w:r>
+        <w:rPr>
+          <w:rFonts w:eastAsiaTheme="minorEastAsia"/>
+          <w:lang w:val="uk-UA"/>
+        </w:rPr>
+        <w:t xml:space="preserve">де </w:t>
+      </w:r>
+      <w:r>
+        <w:rPr>
+          <w:rFonts w:eastAsiaTheme="minorEastAsia"/>
+        </w:rPr>
+        <w:t xml:space="preserve">v – </w:t>
+      </w:r>
+      <w:r>
+        <w:rPr>
+          <w:rFonts w:eastAsiaTheme="minorEastAsia"/>
+          <w:lang w:val="uk-UA"/>
+        </w:rPr>
+        <w:t xml:space="preserve">швидкість кулі до зіткнення, </w:t>
+      </w:r>
+      <w:r>
+        <w:rPr>
+          <w:rFonts w:eastAsiaTheme="minorEastAsia"/>
+        </w:rPr>
+        <w:t xml:space="preserve">v’ – </w:t>
+      </w:r>
+      <w:r>
+        <w:rPr>
+          <w:rFonts w:eastAsiaTheme="minorEastAsia"/>
+          <w:lang w:val="uk-UA"/>
+        </w:rPr>
+        <w:t>швидкість кулі після зіткнення.</w:t>
+      </w:r>
+      <w:r>
+        <w:rPr>
+          <w:rFonts w:eastAsiaTheme="minorEastAsia"/>
+          <w:lang w:val="uk-UA"/>
+        </w:rPr>
+        <w:t xml:space="preserve"> Як можна було очікувати, похибка залежить від кількості точок дискретизації їх розташування відносно </w:t>
+      </w:r>
+      <w:r>
+        <w:rPr>
+          <w:rFonts w:eastAsiaTheme="minorEastAsia"/>
+          <w:lang w:val="uk-UA"/>
+        </w:rPr>
+        <w:t>моменту зустрічі кулі з перешкодою.</w:t>
+      </w:r>
+    </w:p>
+    <w:p>
+      <w:pPr>
+        <w:rPr>
+          <w:lang w:val="uk-UA"/>
+        </w:rPr>
+      </w:pPr>
+      <w:r>
+        <w:t xml:space="preserve">k/m – </w:t>
+      </w:r>
+      <w:r>
+        <w:rPr>
+          <w:lang w:val="uk-UA"/>
+        </w:rPr>
+        <w:t>чинник точності</w:t>
+      </w:r>
+    </w:p>
+    <w:p>
+      <w:pPr>
+        <w:rPr>
+          <w:lang w:val="uk-UA"/>
+        </w:rPr>
+      </w:pPr>
     </w:p>
     <w:p>
       <w:pPr>

--- a/docs/Macromechanics.docx
+++ b/docs/Macromechanics.docx
@@ -9,6 +9,8 @@
           <w:lang w:val="uk-UA"/>
         </w:rPr>
       </w:pPr>
+      <w:bookmarkStart w:id="0" w:name="_Hlk188174377"/>
+      <w:bookmarkEnd w:id="0"/>
       <w:r>
         <w:rPr>
           <w:lang w:val="uk-UA"/>
@@ -513,17 +515,33 @@
         </w:rPr>
         <w:t xml:space="preserve">великих </w:t>
       </w:r>
+      <w:proofErr w:type="spellStart"/>
       <w:r>
         <w:rPr>
           <w:lang w:val="uk-UA"/>
         </w:rPr>
         <w:t>скачків</w:t>
       </w:r>
-      <w:r>
-        <w:rPr>
-          <w:lang w:val="uk-UA"/>
-        </w:rPr>
-        <w:t xml:space="preserve"> першій похідній тобто швидкості (малих скачків позбутися неможливо, бо вони необхідна умова чисельного моделювання).</w:t>
+      <w:proofErr w:type="spellEnd"/>
+      <w:r>
+        <w:rPr>
+          <w:lang w:val="uk-UA"/>
+        </w:rPr>
+        <w:t xml:space="preserve"> першій похідній тобто швидкості (малих </w:t>
+      </w:r>
+      <w:proofErr w:type="spellStart"/>
+      <w:r>
+        <w:rPr>
+          <w:lang w:val="uk-UA"/>
+        </w:rPr>
+        <w:t>скачків</w:t>
+      </w:r>
+      <w:proofErr w:type="spellEnd"/>
+      <w:r>
+        <w:rPr>
+          <w:lang w:val="uk-UA"/>
+        </w:rPr>
+        <w:t xml:space="preserve"> позбутися неможливо, бо вони необхідна умова чисельного моделювання).</w:t>
       </w:r>
       <w:r>
         <w:rPr>
@@ -641,7 +659,21 @@
         <w:rPr>
           <w:lang w:val="uk-UA"/>
         </w:rPr>
-        <w:t>відповідає закону Гука про пружню деформацію</w:t>
+        <w:t xml:space="preserve">відповідає закону </w:t>
+      </w:r>
+      <w:proofErr w:type="spellStart"/>
+      <w:r>
+        <w:rPr>
+          <w:lang w:val="uk-UA"/>
+        </w:rPr>
+        <w:t>Гука</w:t>
+      </w:r>
+      <w:proofErr w:type="spellEnd"/>
+      <w:r>
+        <w:rPr>
+          <w:lang w:val="uk-UA"/>
+        </w:rPr>
+        <w:t xml:space="preserve"> про пружню деформацію</w:t>
       </w:r>
       <w:r>
         <w:rPr>
@@ -1079,7 +1111,23 @@
           <w:rFonts w:eastAsiaTheme="minorEastAsia"/>
           <w:lang w:val="uk-UA"/>
         </w:rPr>
-        <w:t xml:space="preserve">Згідно закону Гука </w:t>
+        <w:t xml:space="preserve">Згідно закону </w:t>
+      </w:r>
+      <w:proofErr w:type="spellStart"/>
+      <w:r>
+        <w:rPr>
+          <w:rFonts w:eastAsiaTheme="minorEastAsia"/>
+          <w:lang w:val="uk-UA"/>
+        </w:rPr>
+        <w:t>Гука</w:t>
+      </w:r>
+      <w:proofErr w:type="spellEnd"/>
+      <w:r>
+        <w:rPr>
+          <w:rFonts w:eastAsiaTheme="minorEastAsia"/>
+          <w:lang w:val="uk-UA"/>
+        </w:rPr>
+        <w:t xml:space="preserve"> </w:t>
       </w:r>
       <m:oMath>
         <m:sSub>
@@ -1882,12 +1930,14 @@
         </w:rPr>
         <w:t xml:space="preserve">У двох останніх рівняннях </w:t>
       </w:r>
+      <w:proofErr w:type="spellStart"/>
       <w:r>
         <w:rPr>
           <w:rFonts w:cstheme="minorHAnsi"/>
         </w:rPr>
         <w:t>Δt</w:t>
       </w:r>
+      <w:proofErr w:type="spellEnd"/>
       <w:r>
         <w:rPr>
           <w:rFonts w:cstheme="minorHAnsi"/>
@@ -2370,7 +2420,23 @@
           <w:rFonts w:eastAsiaTheme="minorEastAsia"/>
           <w:lang w:val="uk-UA"/>
         </w:rPr>
-        <w:t xml:space="preserve">По закону Гука </w:t>
+        <w:t xml:space="preserve">По закону </w:t>
+      </w:r>
+      <w:proofErr w:type="spellStart"/>
+      <w:r>
+        <w:rPr>
+          <w:rFonts w:eastAsiaTheme="minorEastAsia"/>
+          <w:lang w:val="uk-UA"/>
+        </w:rPr>
+        <w:t>Гука</w:t>
+      </w:r>
+      <w:proofErr w:type="spellEnd"/>
+      <w:r>
+        <w:rPr>
+          <w:rFonts w:eastAsiaTheme="minorEastAsia"/>
+          <w:lang w:val="uk-UA"/>
+        </w:rPr>
+        <w:t xml:space="preserve"> </w:t>
       </w:r>
       <m:oMath>
         <m:r>
@@ -2411,6 +2477,7 @@
           <m:t>kx</m:t>
         </m:r>
       </m:oMath>
+      <w:proofErr w:type="gramStart"/>
       <w:r>
         <w:rPr>
           <w:rFonts w:eastAsiaTheme="minorEastAsia"/>
@@ -2435,7 +2502,15 @@
           <w:rFonts w:eastAsiaTheme="minorEastAsia"/>
           <w:lang w:val="uk-UA"/>
         </w:rPr>
-        <w:t xml:space="preserve">де </w:t>
+        <w:t>де</w:t>
+      </w:r>
+      <w:proofErr w:type="gramEnd"/>
+      <w:r>
+        <w:rPr>
+          <w:rFonts w:eastAsiaTheme="minorEastAsia"/>
+          <w:lang w:val="uk-UA"/>
+        </w:rPr>
+        <w:t xml:space="preserve"> </w:t>
       </w:r>
       <w:r>
         <w:rPr>
@@ -2964,6 +3039,7 @@
           <w:rFonts w:eastAsiaTheme="minorEastAsia"/>
           <w:lang w:val="uk-UA"/>
         </w:rPr>
+        <w:lastRenderedPageBreak/>
         <w:t>Треба також врахувати випад</w:t>
       </w:r>
       <w:r>
@@ -3217,7 +3293,21 @@
         <w:rPr>
           <w:lang w:val="uk-UA"/>
         </w:rPr>
-        <w:t xml:space="preserve"> і величина сили, згідно з законом Гука, пропорційна величині деформації</w:t>
+        <w:t xml:space="preserve"> і величина сили, згідно з законом </w:t>
+      </w:r>
+      <w:proofErr w:type="spellStart"/>
+      <w:r>
+        <w:rPr>
+          <w:lang w:val="uk-UA"/>
+        </w:rPr>
+        <w:t>Гука</w:t>
+      </w:r>
+      <w:proofErr w:type="spellEnd"/>
+      <w:r>
+        <w:rPr>
+          <w:lang w:val="uk-UA"/>
+        </w:rPr>
+        <w:t>, пропорційна величині деформації</w:t>
       </w:r>
       <w:r>
         <w:rPr>
@@ -3647,6 +3737,7 @@
           <w:noProof/>
           <w:lang w:val="uk-UA"/>
         </w:rPr>
+        <w:lastRenderedPageBreak/>
         <w:drawing>
           <wp:inline distT="0" distB="0" distL="0" distR="0" wp14:anchorId="229C18AB" wp14:editId="4D715204">
             <wp:extent cx="6120765" cy="1765935"/>
@@ -4856,6 +4947,7 @@
         <w:rPr>
           <w:lang w:val="uk-UA"/>
         </w:rPr>
+        <w:lastRenderedPageBreak/>
         <w:t>Втрати енергії при стиканн</w:t>
       </w:r>
       <w:r>
@@ -5230,53 +5322,74 @@
         <w:rPr>
           <w:lang w:val="uk-UA"/>
         </w:rPr>
-        <w:t xml:space="preserve"> 1а). Вимірювати будемо </w:t>
-      </w:r>
-      <w:r>
-        <w:rPr>
-          <w:lang w:val="uk-UA"/>
-        </w:rPr>
-        <w:t xml:space="preserve">деформацію і </w:t>
-      </w:r>
-      <w:r>
-        <w:rPr>
-          <w:lang w:val="uk-UA"/>
-        </w:rPr>
-        <w:t xml:space="preserve">швидкість </w:t>
-      </w:r>
-      <w:r>
-        <w:rPr>
-          <w:lang w:val="uk-UA"/>
-        </w:rPr>
-        <w:t xml:space="preserve">в процесі стикання. </w:t>
-      </w:r>
-    </w:p>
-    <w:p>
-      <w:pPr>
-        <w:rPr>
-          <w:lang w:val="uk-UA"/>
-        </w:rPr>
-      </w:pPr>
-    </w:p>
-    <w:p>
-      <w:pPr>
-        <w:rPr>
-          <w:lang w:val="uk-UA"/>
-        </w:rPr>
-      </w:pPr>
-    </w:p>
-    <w:p>
-      <w:r>
-        <w:rPr>
-          <w:lang w:val="uk-UA"/>
-        </w:rPr>
-        <w:t xml:space="preserve">після повного завершення зіткнення і вираховувати </w:t>
-      </w:r>
-      <w:r>
-        <w:rPr>
-          <w:lang w:val="uk-UA"/>
-        </w:rPr>
-        <w:t xml:space="preserve">відносну похибку за формулою </w:t>
+        <w:t xml:space="preserve"> 1а). </w:t>
+      </w:r>
+      <w:r>
+        <w:rPr>
+          <w:lang w:val="uk-UA"/>
+        </w:rPr>
+        <w:t xml:space="preserve">Параметри сцени такі </w:t>
+      </w:r>
+      <w:r>
+        <w:t xml:space="preserve">k = 100, </w:t>
+      </w:r>
+      <w:r>
+        <w:t xml:space="preserve">m = 1000, </w:t>
+      </w:r>
+      <w:r>
+        <w:t xml:space="preserve">r = 200, </w:t>
+      </w:r>
+      <w:r>
+        <w:t>v = 5</w:t>
+      </w:r>
+      <w:r>
+        <w:rPr>
+          <w:lang w:val="uk-UA"/>
+        </w:rPr>
+        <w:t xml:space="preserve">. Відстань до перешкоди </w:t>
+      </w:r>
+      <w:r>
+        <w:t>s</w:t>
+      </w:r>
+      <w:r>
+        <w:t xml:space="preserve"> </w:t>
+      </w:r>
+      <w:r>
+        <w:rPr>
+          <w:lang w:val="uk-UA"/>
+        </w:rPr>
+        <w:t>будемо змінювати в діапазоні від 0 до 5.</w:t>
+      </w:r>
+    </w:p>
+    <w:p>
+      <w:pPr>
+        <w:rPr>
+          <w:rFonts w:eastAsiaTheme="minorEastAsia"/>
+        </w:rPr>
+      </w:pPr>
+      <w:r>
+        <w:rPr>
+          <w:lang w:val="uk-UA"/>
+        </w:rPr>
+        <w:t>В</w:t>
+      </w:r>
+      <w:r>
+        <w:rPr>
+          <w:lang w:val="uk-UA"/>
+        </w:rPr>
+        <w:t xml:space="preserve">ідносну похибку </w:t>
+      </w:r>
+      <w:r>
+        <w:rPr>
+          <w:lang w:val="uk-UA"/>
+        </w:rPr>
+        <w:t xml:space="preserve">будемо рахувати </w:t>
+      </w:r>
+      <w:r>
+        <w:rPr>
+          <w:lang w:val="uk-UA"/>
+        </w:rPr>
+        <w:t xml:space="preserve">за формулою </w:t>
       </w:r>
       <m:oMath>
         <m:r>
@@ -5336,75 +5449,1285 @@
           </w:rPr>
           <m:t>/v</m:t>
         </m:r>
+        <m:r>
+          <w:rPr>
+            <w:rFonts w:ascii="Cambria Math" w:hAnsi="Cambria Math"/>
+          </w:rPr>
+          <m:t>.</m:t>
+        </m:r>
       </m:oMath>
       <w:r>
         <w:rPr>
           <w:rFonts w:eastAsiaTheme="minorEastAsia"/>
-        </w:rPr>
-        <w:t xml:space="preserve"> , </w:t>
-      </w:r>
-      <w:r>
-        <w:rPr>
-          <w:rFonts w:eastAsiaTheme="minorEastAsia"/>
-          <w:lang w:val="uk-UA"/>
-        </w:rPr>
-        <w:t xml:space="preserve">де </w:t>
-      </w:r>
-      <w:r>
-        <w:rPr>
-          <w:rFonts w:eastAsiaTheme="minorEastAsia"/>
-        </w:rPr>
-        <w:t xml:space="preserve">v – </w:t>
-      </w:r>
-      <w:r>
-        <w:rPr>
-          <w:rFonts w:eastAsiaTheme="minorEastAsia"/>
-          <w:lang w:val="uk-UA"/>
-        </w:rPr>
-        <w:t xml:space="preserve">швидкість кулі до зіткнення, </w:t>
-      </w:r>
-      <w:r>
-        <w:rPr>
-          <w:rFonts w:eastAsiaTheme="minorEastAsia"/>
-        </w:rPr>
-        <w:t xml:space="preserve">v’ – </w:t>
-      </w:r>
-      <w:r>
-        <w:rPr>
-          <w:rFonts w:eastAsiaTheme="minorEastAsia"/>
-          <w:lang w:val="uk-UA"/>
-        </w:rPr>
-        <w:t>швидкість кулі після зіткнення.</w:t>
-      </w:r>
-      <w:r>
-        <w:rPr>
-          <w:rFonts w:eastAsiaTheme="minorEastAsia"/>
-          <w:lang w:val="uk-UA"/>
-        </w:rPr>
-        <w:t xml:space="preserve"> Як можна було очікувати, похибка залежить від кількості точок дискретизації їх розташування відносно </w:t>
-      </w:r>
-      <w:r>
-        <w:rPr>
-          <w:rFonts w:eastAsiaTheme="minorEastAsia"/>
-          <w:lang w:val="uk-UA"/>
-        </w:rPr>
-        <w:t>моменту зустрічі кулі з перешкодою.</w:t>
-      </w:r>
-    </w:p>
-    <w:p>
-      <w:pPr>
-        <w:rPr>
-          <w:lang w:val="uk-UA"/>
-        </w:rPr>
-      </w:pPr>
-      <w:r>
-        <w:t xml:space="preserve">k/m – </w:t>
-      </w:r>
-      <w:r>
-        <w:rPr>
-          <w:lang w:val="uk-UA"/>
-        </w:rPr>
-        <w:t>чинник точності</w:t>
+          <w:lang w:val="uk-UA"/>
+        </w:rPr>
+        <w:t xml:space="preserve"> Результати вимірювання похибки зведені в таблицю.</w:t>
+      </w:r>
+      <w:r>
+        <w:rPr>
+          <w:rFonts w:eastAsiaTheme="minorEastAsia"/>
+        </w:rPr>
+        <w:t xml:space="preserve"> </w:t>
+      </w:r>
+    </w:p>
+    <w:tbl>
+      <w:tblPr>
+        <w:tblW w:w="7942" w:type="dxa"/>
+        <w:tblBorders>
+          <w:top w:val="single" w:sz="4" w:space="0" w:color="auto"/>
+          <w:left w:val="single" w:sz="4" w:space="0" w:color="auto"/>
+          <w:bottom w:val="single" w:sz="4" w:space="0" w:color="auto"/>
+          <w:right w:val="single" w:sz="4" w:space="0" w:color="auto"/>
+          <w:insideH w:val="single" w:sz="4" w:space="0" w:color="auto"/>
+          <w:insideV w:val="single" w:sz="4" w:space="0" w:color="auto"/>
+        </w:tblBorders>
+        <w:tblLook w:val="04A0" w:firstRow="1" w:lastRow="0" w:firstColumn="1" w:lastColumn="0" w:noHBand="0" w:noVBand="1"/>
+      </w:tblPr>
+      <w:tblGrid>
+        <w:gridCol w:w="697"/>
+        <w:gridCol w:w="1305"/>
+        <w:gridCol w:w="5946"/>
+      </w:tblGrid>
+      <w:tr>
+        <w:trPr>
+          <w:trHeight w:val="294"/>
+        </w:trPr>
+        <w:tc>
+          <w:tcPr>
+            <w:tcW w:w="697" w:type="dxa"/>
+            <w:shd w:val="clear" w:color="auto" w:fill="auto"/>
+            <w:noWrap/>
+            <w:vAlign w:val="bottom"/>
+            <w:hideMark/>
+          </w:tcPr>
+          <w:p>
+            <w:pPr>
+              <w:rPr>
+                <w:rFonts w:ascii="Calibri" w:hAnsi="Calibri" w:cs="Calibri"/>
+                <w:color w:val="000000"/>
+              </w:rPr>
+            </w:pPr>
+            <w:r>
+              <w:rPr>
+                <w:rFonts w:ascii="Calibri" w:hAnsi="Calibri" w:cs="Calibri"/>
+                <w:color w:val="000000"/>
+              </w:rPr>
+              <w:t>s</w:t>
+            </w:r>
+          </w:p>
+        </w:tc>
+        <w:tc>
+          <w:tcPr>
+            <w:tcW w:w="1305" w:type="dxa"/>
+            <w:shd w:val="clear" w:color="auto" w:fill="auto"/>
+            <w:noWrap/>
+            <w:vAlign w:val="bottom"/>
+            <w:hideMark/>
+          </w:tcPr>
+          <w:p>
+            <w:pPr>
+              <w:rPr>
+                <w:rFonts w:ascii="Calibri" w:hAnsi="Calibri" w:cs="Calibri"/>
+                <w:color w:val="000000"/>
+              </w:rPr>
+            </w:pPr>
+            <w:r>
+              <w:rPr>
+                <w:rFonts w:ascii="Calibri" w:hAnsi="Calibri" w:cs="Calibri"/>
+                <w:color w:val="000000"/>
+              </w:rPr>
+              <w:t>e</w:t>
+            </w:r>
+            <w:r>
+              <w:rPr>
+                <w:rFonts w:ascii="Calibri" w:hAnsi="Calibri" w:cs="Calibri"/>
+                <w:color w:val="000000"/>
+              </w:rPr>
+              <w:t>rr</w:t>
+            </w:r>
+            <w:r>
+              <w:rPr>
+                <w:rFonts w:ascii="Calibri" w:hAnsi="Calibri" w:cs="Calibri"/>
+                <w:color w:val="000000"/>
+              </w:rPr>
+              <w:t>(s)</w:t>
+            </w:r>
+          </w:p>
+        </w:tc>
+        <w:tc>
+          <w:tcPr>
+            <w:tcW w:w="5940" w:type="dxa"/>
+            <w:vMerge w:val="restart"/>
+            <w:shd w:val="clear" w:color="auto" w:fill="auto"/>
+          </w:tcPr>
+          <w:p>
+            <w:pPr>
+              <w:rPr>
+                <w:sz w:val="20"/>
+                <w:szCs w:val="20"/>
+              </w:rPr>
+            </w:pPr>
+            <w:r>
+              <w:rPr>
+                <w:noProof/>
+              </w:rPr>
+              <w:drawing>
+                <wp:inline distT="0" distB="0" distL="0" distR="0" wp14:anchorId="1CCD71FF" wp14:editId="109B159D">
+                  <wp:extent cx="3636818" cy="2085109"/>
+                  <wp:effectExtent l="0" t="0" r="1905" b="10795"/>
+                  <wp:docPr id="1982850723" name="Діаграма 1">
+                    <a:extLst xmlns:a="http://schemas.openxmlformats.org/drawingml/2006/main">
+                      <a:ext uri="{FF2B5EF4-FFF2-40B4-BE49-F238E27FC236}">
+                        <a16:creationId xmlns:a16="http://schemas.microsoft.com/office/drawing/2014/main" id="{09AD855F-B9D7-4FFF-F80A-57C2746803E4}"/>
+                      </a:ext>
+                    </a:extLst>
+                  </wp:docPr>
+                  <wp:cNvGraphicFramePr/>
+                  <a:graphic xmlns:a="http://schemas.openxmlformats.org/drawingml/2006/main">
+                    <a:graphicData uri="http://schemas.openxmlformats.org/drawingml/2006/chart">
+                      <c:chart xmlns:c="http://schemas.openxmlformats.org/drawingml/2006/chart" xmlns:r="http://schemas.openxmlformats.org/officeDocument/2006/relationships" r:id="rId10"/>
+                    </a:graphicData>
+                  </a:graphic>
+                </wp:inline>
+              </w:drawing>
+            </w:r>
+          </w:p>
+        </w:tc>
+      </w:tr>
+      <w:tr>
+        <w:trPr>
+          <w:trHeight w:val="294"/>
+        </w:trPr>
+        <w:tc>
+          <w:tcPr>
+            <w:tcW w:w="697" w:type="dxa"/>
+            <w:shd w:val="clear" w:color="auto" w:fill="auto"/>
+            <w:noWrap/>
+            <w:vAlign w:val="bottom"/>
+            <w:hideMark/>
+          </w:tcPr>
+          <w:p>
+            <w:pPr>
+              <w:jc w:val="right"/>
+              <w:rPr>
+                <w:rFonts w:ascii="Calibri" w:hAnsi="Calibri" w:cs="Calibri"/>
+                <w:color w:val="000000"/>
+              </w:rPr>
+            </w:pPr>
+            <w:r>
+              <w:rPr>
+                <w:rFonts w:ascii="Calibri" w:hAnsi="Calibri" w:cs="Calibri"/>
+                <w:color w:val="000000"/>
+              </w:rPr>
+              <w:t>0</w:t>
+            </w:r>
+          </w:p>
+        </w:tc>
+        <w:tc>
+          <w:tcPr>
+            <w:tcW w:w="1305" w:type="dxa"/>
+            <w:shd w:val="clear" w:color="auto" w:fill="auto"/>
+            <w:noWrap/>
+            <w:vAlign w:val="bottom"/>
+            <w:hideMark/>
+          </w:tcPr>
+          <w:p>
+            <w:pPr>
+              <w:jc w:val="right"/>
+              <w:rPr>
+                <w:rFonts w:ascii="Calibri" w:hAnsi="Calibri" w:cs="Calibri"/>
+                <w:color w:val="000000"/>
+              </w:rPr>
+            </w:pPr>
+            <w:r>
+              <w:rPr>
+                <w:rFonts w:ascii="Calibri" w:hAnsi="Calibri" w:cs="Calibri"/>
+                <w:color w:val="000000"/>
+              </w:rPr>
+              <w:t>0.012804</w:t>
+            </w:r>
+          </w:p>
+        </w:tc>
+        <w:tc>
+          <w:tcPr>
+            <w:tcW w:w="5940" w:type="dxa"/>
+            <w:vMerge/>
+            <w:shd w:val="clear" w:color="auto" w:fill="auto"/>
+          </w:tcPr>
+          <w:p>
+            <w:pPr>
+              <w:rPr>
+                <w:sz w:val="20"/>
+                <w:szCs w:val="20"/>
+              </w:rPr>
+            </w:pPr>
+          </w:p>
+        </w:tc>
+      </w:tr>
+      <w:tr>
+        <w:trPr>
+          <w:trHeight w:val="294"/>
+        </w:trPr>
+        <w:tc>
+          <w:tcPr>
+            <w:tcW w:w="697" w:type="dxa"/>
+            <w:shd w:val="clear" w:color="auto" w:fill="auto"/>
+            <w:noWrap/>
+            <w:vAlign w:val="bottom"/>
+            <w:hideMark/>
+          </w:tcPr>
+          <w:p>
+            <w:pPr>
+              <w:jc w:val="right"/>
+              <w:rPr>
+                <w:rFonts w:ascii="Calibri" w:hAnsi="Calibri" w:cs="Calibri"/>
+                <w:color w:val="000000"/>
+              </w:rPr>
+            </w:pPr>
+            <w:r>
+              <w:rPr>
+                <w:rFonts w:ascii="Calibri" w:hAnsi="Calibri" w:cs="Calibri"/>
+                <w:color w:val="000000"/>
+              </w:rPr>
+              <w:t>1</w:t>
+            </w:r>
+          </w:p>
+        </w:tc>
+        <w:tc>
+          <w:tcPr>
+            <w:tcW w:w="1305" w:type="dxa"/>
+            <w:shd w:val="clear" w:color="auto" w:fill="auto"/>
+            <w:noWrap/>
+            <w:vAlign w:val="bottom"/>
+            <w:hideMark/>
+          </w:tcPr>
+          <w:p>
+            <w:pPr>
+              <w:jc w:val="right"/>
+              <w:rPr>
+                <w:rFonts w:ascii="Calibri" w:hAnsi="Calibri" w:cs="Calibri"/>
+                <w:color w:val="000000"/>
+              </w:rPr>
+            </w:pPr>
+            <w:r>
+              <w:rPr>
+                <w:rFonts w:ascii="Calibri" w:hAnsi="Calibri" w:cs="Calibri"/>
+                <w:color w:val="000000"/>
+              </w:rPr>
+              <w:t>-0.00617</w:t>
+            </w:r>
+          </w:p>
+        </w:tc>
+        <w:tc>
+          <w:tcPr>
+            <w:tcW w:w="5940" w:type="dxa"/>
+            <w:vMerge/>
+            <w:shd w:val="clear" w:color="auto" w:fill="auto"/>
+          </w:tcPr>
+          <w:p>
+            <w:pPr>
+              <w:rPr>
+                <w:sz w:val="20"/>
+                <w:szCs w:val="20"/>
+              </w:rPr>
+            </w:pPr>
+          </w:p>
+        </w:tc>
+      </w:tr>
+      <w:tr>
+        <w:trPr>
+          <w:trHeight w:val="294"/>
+        </w:trPr>
+        <w:tc>
+          <w:tcPr>
+            <w:tcW w:w="697" w:type="dxa"/>
+            <w:shd w:val="clear" w:color="auto" w:fill="auto"/>
+            <w:noWrap/>
+            <w:vAlign w:val="bottom"/>
+            <w:hideMark/>
+          </w:tcPr>
+          <w:p>
+            <w:pPr>
+              <w:jc w:val="right"/>
+              <w:rPr>
+                <w:rFonts w:ascii="Calibri" w:hAnsi="Calibri" w:cs="Calibri"/>
+                <w:color w:val="000000"/>
+              </w:rPr>
+            </w:pPr>
+            <w:r>
+              <w:rPr>
+                <w:rFonts w:ascii="Calibri" w:hAnsi="Calibri" w:cs="Calibri"/>
+                <w:color w:val="000000"/>
+              </w:rPr>
+              <w:t>2</w:t>
+            </w:r>
+          </w:p>
+        </w:tc>
+        <w:tc>
+          <w:tcPr>
+            <w:tcW w:w="1305" w:type="dxa"/>
+            <w:shd w:val="clear" w:color="auto" w:fill="auto"/>
+            <w:noWrap/>
+            <w:vAlign w:val="bottom"/>
+            <w:hideMark/>
+          </w:tcPr>
+          <w:p>
+            <w:pPr>
+              <w:jc w:val="right"/>
+              <w:rPr>
+                <w:rFonts w:ascii="Calibri" w:hAnsi="Calibri" w:cs="Calibri"/>
+                <w:color w:val="000000"/>
+              </w:rPr>
+            </w:pPr>
+            <w:r>
+              <w:rPr>
+                <w:rFonts w:ascii="Calibri" w:hAnsi="Calibri" w:cs="Calibri"/>
+                <w:color w:val="000000"/>
+              </w:rPr>
+              <w:t>-0.00806</w:t>
+            </w:r>
+          </w:p>
+        </w:tc>
+        <w:tc>
+          <w:tcPr>
+            <w:tcW w:w="5940" w:type="dxa"/>
+            <w:vMerge/>
+            <w:shd w:val="clear" w:color="auto" w:fill="auto"/>
+          </w:tcPr>
+          <w:p>
+            <w:pPr>
+              <w:rPr>
+                <w:sz w:val="20"/>
+                <w:szCs w:val="20"/>
+              </w:rPr>
+            </w:pPr>
+          </w:p>
+        </w:tc>
+      </w:tr>
+      <w:tr>
+        <w:trPr>
+          <w:trHeight w:val="294"/>
+        </w:trPr>
+        <w:tc>
+          <w:tcPr>
+            <w:tcW w:w="697" w:type="dxa"/>
+            <w:shd w:val="clear" w:color="auto" w:fill="auto"/>
+            <w:noWrap/>
+            <w:vAlign w:val="bottom"/>
+            <w:hideMark/>
+          </w:tcPr>
+          <w:p>
+            <w:pPr>
+              <w:jc w:val="right"/>
+              <w:rPr>
+                <w:rFonts w:ascii="Calibri" w:hAnsi="Calibri" w:cs="Calibri"/>
+                <w:color w:val="000000"/>
+              </w:rPr>
+            </w:pPr>
+            <w:r>
+              <w:rPr>
+                <w:rFonts w:ascii="Calibri" w:hAnsi="Calibri" w:cs="Calibri"/>
+                <w:color w:val="000000"/>
+              </w:rPr>
+              <w:t>3</w:t>
+            </w:r>
+          </w:p>
+        </w:tc>
+        <w:tc>
+          <w:tcPr>
+            <w:tcW w:w="1305" w:type="dxa"/>
+            <w:shd w:val="clear" w:color="auto" w:fill="auto"/>
+            <w:noWrap/>
+            <w:vAlign w:val="bottom"/>
+            <w:hideMark/>
+          </w:tcPr>
+          <w:p>
+            <w:pPr>
+              <w:jc w:val="right"/>
+              <w:rPr>
+                <w:rFonts w:ascii="Calibri" w:hAnsi="Calibri" w:cs="Calibri"/>
+                <w:color w:val="000000"/>
+              </w:rPr>
+            </w:pPr>
+            <w:r>
+              <w:rPr>
+                <w:rFonts w:ascii="Calibri" w:hAnsi="Calibri" w:cs="Calibri"/>
+                <w:color w:val="000000"/>
+              </w:rPr>
+              <w:t>-0.00111</w:t>
+            </w:r>
+          </w:p>
+        </w:tc>
+        <w:tc>
+          <w:tcPr>
+            <w:tcW w:w="5940" w:type="dxa"/>
+            <w:vMerge/>
+            <w:shd w:val="clear" w:color="auto" w:fill="auto"/>
+          </w:tcPr>
+          <w:p>
+            <w:pPr>
+              <w:rPr>
+                <w:sz w:val="20"/>
+                <w:szCs w:val="20"/>
+              </w:rPr>
+            </w:pPr>
+          </w:p>
+        </w:tc>
+      </w:tr>
+      <w:tr>
+        <w:trPr>
+          <w:trHeight w:val="294"/>
+        </w:trPr>
+        <w:tc>
+          <w:tcPr>
+            <w:tcW w:w="697" w:type="dxa"/>
+            <w:shd w:val="clear" w:color="auto" w:fill="auto"/>
+            <w:noWrap/>
+            <w:vAlign w:val="bottom"/>
+            <w:hideMark/>
+          </w:tcPr>
+          <w:p>
+            <w:pPr>
+              <w:jc w:val="right"/>
+              <w:rPr>
+                <w:rFonts w:ascii="Calibri" w:hAnsi="Calibri" w:cs="Calibri"/>
+                <w:color w:val="000000"/>
+              </w:rPr>
+            </w:pPr>
+            <w:r>
+              <w:rPr>
+                <w:rFonts w:ascii="Calibri" w:hAnsi="Calibri" w:cs="Calibri"/>
+                <w:color w:val="000000"/>
+              </w:rPr>
+              <w:t>4</w:t>
+            </w:r>
+          </w:p>
+        </w:tc>
+        <w:tc>
+          <w:tcPr>
+            <w:tcW w:w="1305" w:type="dxa"/>
+            <w:shd w:val="clear" w:color="auto" w:fill="auto"/>
+            <w:noWrap/>
+            <w:vAlign w:val="bottom"/>
+            <w:hideMark/>
+          </w:tcPr>
+          <w:p>
+            <w:pPr>
+              <w:jc w:val="right"/>
+              <w:rPr>
+                <w:rFonts w:ascii="Calibri" w:hAnsi="Calibri" w:cs="Calibri"/>
+                <w:color w:val="000000"/>
+              </w:rPr>
+            </w:pPr>
+            <w:r>
+              <w:rPr>
+                <w:rFonts w:ascii="Calibri" w:hAnsi="Calibri" w:cs="Calibri"/>
+                <w:color w:val="000000"/>
+              </w:rPr>
+              <w:t>0.005849</w:t>
+            </w:r>
+          </w:p>
+        </w:tc>
+        <w:tc>
+          <w:tcPr>
+            <w:tcW w:w="5940" w:type="dxa"/>
+            <w:vMerge/>
+            <w:shd w:val="clear" w:color="auto" w:fill="auto"/>
+          </w:tcPr>
+          <w:p>
+            <w:pPr>
+              <w:rPr>
+                <w:sz w:val="20"/>
+                <w:szCs w:val="20"/>
+              </w:rPr>
+            </w:pPr>
+          </w:p>
+        </w:tc>
+      </w:tr>
+      <w:tr>
+        <w:trPr>
+          <w:trHeight w:val="294"/>
+        </w:trPr>
+        <w:tc>
+          <w:tcPr>
+            <w:tcW w:w="697" w:type="dxa"/>
+            <w:shd w:val="clear" w:color="auto" w:fill="auto"/>
+            <w:noWrap/>
+            <w:vAlign w:val="bottom"/>
+            <w:hideMark/>
+          </w:tcPr>
+          <w:p>
+            <w:pPr>
+              <w:jc w:val="right"/>
+              <w:rPr>
+                <w:rFonts w:ascii="Calibri" w:hAnsi="Calibri" w:cs="Calibri"/>
+                <w:color w:val="000000"/>
+              </w:rPr>
+            </w:pPr>
+            <w:r>
+              <w:rPr>
+                <w:rFonts w:ascii="Calibri" w:hAnsi="Calibri" w:cs="Calibri"/>
+                <w:color w:val="000000"/>
+              </w:rPr>
+              <w:t>5</w:t>
+            </w:r>
+          </w:p>
+        </w:tc>
+        <w:tc>
+          <w:tcPr>
+            <w:tcW w:w="1305" w:type="dxa"/>
+            <w:shd w:val="clear" w:color="auto" w:fill="auto"/>
+            <w:noWrap/>
+            <w:vAlign w:val="bottom"/>
+            <w:hideMark/>
+          </w:tcPr>
+          <w:p>
+            <w:pPr>
+              <w:jc w:val="right"/>
+              <w:rPr>
+                <w:rFonts w:ascii="Calibri" w:hAnsi="Calibri" w:cs="Calibri"/>
+                <w:color w:val="000000"/>
+              </w:rPr>
+            </w:pPr>
+            <w:r>
+              <w:rPr>
+                <w:rFonts w:ascii="Calibri" w:hAnsi="Calibri" w:cs="Calibri"/>
+                <w:color w:val="000000"/>
+              </w:rPr>
+              <w:t>0.012804</w:t>
+            </w:r>
+          </w:p>
+        </w:tc>
+        <w:tc>
+          <w:tcPr>
+            <w:tcW w:w="5940" w:type="dxa"/>
+            <w:vMerge/>
+            <w:shd w:val="clear" w:color="auto" w:fill="auto"/>
+          </w:tcPr>
+          <w:p>
+            <w:pPr>
+              <w:rPr>
+                <w:sz w:val="20"/>
+                <w:szCs w:val="20"/>
+              </w:rPr>
+            </w:pPr>
+          </w:p>
+        </w:tc>
+      </w:tr>
+    </w:tbl>
+    <w:p>
+      <w:pPr>
+        <w:rPr>
+          <w:iCs/>
+        </w:rPr>
+      </w:pPr>
+    </w:p>
+    <w:p>
+      <w:pPr>
+        <w:rPr>
+          <w:rFonts w:ascii="Calibri" w:hAnsi="Calibri" w:cs="Calibri"/>
+          <w:color w:val="000000"/>
+          <w:lang w:val="uk-UA"/>
+        </w:rPr>
+      </w:pPr>
+      <w:r>
+        <w:rPr>
+          <w:iCs/>
+          <w:lang w:val="uk-UA"/>
+        </w:rPr>
+        <w:t xml:space="preserve">З обчислювальної схеми витікає, що функція </w:t>
+      </w:r>
+      <w:r>
+        <w:rPr>
+          <w:rFonts w:ascii="Calibri" w:hAnsi="Calibri" w:cs="Calibri"/>
+          <w:color w:val="000000"/>
+        </w:rPr>
+        <w:t>e</w:t>
+      </w:r>
+      <w:r>
+        <w:rPr>
+          <w:rFonts w:ascii="Calibri" w:hAnsi="Calibri" w:cs="Calibri"/>
+          <w:color w:val="000000"/>
+        </w:rPr>
+        <w:t>rr(s)</w:t>
+      </w:r>
+      <w:r>
+        <w:rPr>
+          <w:rFonts w:ascii="Calibri" w:hAnsi="Calibri" w:cs="Calibri"/>
+          <w:color w:val="000000"/>
+        </w:rPr>
+        <w:t xml:space="preserve"> </w:t>
+      </w:r>
+      <w:r>
+        <w:rPr>
+          <w:rFonts w:ascii="Calibri" w:hAnsi="Calibri" w:cs="Calibri"/>
+          <w:color w:val="000000"/>
+          <w:lang w:val="uk-UA"/>
+        </w:rPr>
+        <w:t xml:space="preserve">періодична і інтервал </w:t>
+      </w:r>
+      <w:r>
+        <w:rPr>
+          <w:rFonts w:ascii="Calibri" w:hAnsi="Calibri" w:cs="Calibri"/>
+          <w:color w:val="000000"/>
+        </w:rPr>
+        <w:t xml:space="preserve">[0, 4] </w:t>
+      </w:r>
+      <w:r>
+        <w:rPr>
+          <w:rFonts w:ascii="Calibri" w:hAnsi="Calibri" w:cs="Calibri"/>
+          <w:color w:val="000000"/>
+          <w:lang w:val="uk-UA"/>
+        </w:rPr>
+        <w:t>вміщує один її період.</w:t>
+      </w:r>
+      <w:r>
+        <w:rPr>
+          <w:rFonts w:ascii="Calibri" w:hAnsi="Calibri" w:cs="Calibri"/>
+          <w:color w:val="000000"/>
+        </w:rPr>
+        <w:t xml:space="preserve"> </w:t>
+      </w:r>
+      <w:r>
+        <w:rPr>
+          <w:rFonts w:ascii="Calibri" w:hAnsi="Calibri" w:cs="Calibri"/>
+          <w:color w:val="000000"/>
+          <w:lang w:val="uk-UA"/>
+        </w:rPr>
+        <w:t>Середнє значення відносної похибки дорівнює 0.0078, що складає менше 1% від величини швидкості кулі.</w:t>
+      </w:r>
+    </w:p>
+    <w:p>
+      <w:pPr>
+        <w:rPr>
+          <w:lang w:val="uk-UA"/>
+        </w:rPr>
+      </w:pPr>
+      <w:r>
+        <w:rPr>
+          <w:lang w:val="uk-UA"/>
+        </w:rPr>
+        <w:t>Дослідимо</w:t>
+      </w:r>
+      <w:r>
+        <w:rPr>
+          <w:lang w:val="uk-UA"/>
+        </w:rPr>
+        <w:t xml:space="preserve"> </w:t>
+      </w:r>
+      <w:r>
+        <w:rPr>
+          <w:lang w:val="uk-UA"/>
+        </w:rPr>
+        <w:t xml:space="preserve">деформацію </w:t>
+      </w:r>
+      <w:r>
+        <w:rPr>
+          <w:lang w:val="uk-UA"/>
+        </w:rPr>
+        <w:t xml:space="preserve">кулі </w:t>
+      </w:r>
+      <w:r>
+        <w:rPr>
+          <w:lang w:val="uk-UA"/>
+        </w:rPr>
+        <w:t>в процесі стикання</w:t>
+      </w:r>
+      <w:r>
+        <w:rPr>
+          <w:lang w:val="uk-UA"/>
+        </w:rPr>
+        <w:t xml:space="preserve">. </w:t>
+      </w:r>
+      <w:r>
+        <w:rPr>
+          <w:lang w:val="uk-UA"/>
+        </w:rPr>
+        <w:t xml:space="preserve">На діаграмі показані графіки зміни деформації з часом у випадках, коли відстань до перешкоди дорівнює нулю (синій) і коли відстань дорівнює 2 (помаранчевий). Для порівняння зображений графік аналітичного вирішення (сірий). </w:t>
+      </w:r>
+    </w:p>
+    <w:p>
+      <w:pPr>
+        <w:rPr>
+          <w:lang w:val="uk-UA"/>
+        </w:rPr>
+      </w:pPr>
+      <w:r>
+        <w:rPr>
+          <w:lang w:val="uk-UA"/>
+        </w:rPr>
+        <w:t>З досліду можна зрозуміти,</w:t>
+      </w:r>
+      <w:r>
+        <w:rPr>
+          <w:lang w:val="uk-UA"/>
+        </w:rPr>
+        <w:t xml:space="preserve">  </w:t>
+      </w:r>
+      <w:r>
+        <w:rPr>
+          <w:lang w:val="uk-UA"/>
+        </w:rPr>
+        <w:t xml:space="preserve">що чисельне вирішення рівняння руху  </w:t>
+      </w:r>
+      <m:oMath>
+        <m:r>
+          <w:rPr>
+            <w:rFonts w:ascii="Cambria Math" w:hAnsi="Cambria Math"/>
+          </w:rPr>
+          <m:t>x(t)’’ = -k/m x(t)</m:t>
+        </m:r>
+        <m:r>
+          <w:rPr>
+            <w:rFonts w:ascii="Cambria Math" w:hAnsi="Cambria Math"/>
+            <w:lang w:val="uk-UA"/>
+          </w:rPr>
+          <m:t xml:space="preserve">  </m:t>
+        </m:r>
+      </m:oMath>
+      <w:r>
+        <w:rPr>
+          <w:lang w:val="uk-UA"/>
+        </w:rPr>
+        <w:t>близьке до аналітичного</w:t>
+      </w:r>
+      <w:r>
+        <w:rPr>
+          <w:lang w:val="uk-UA"/>
+        </w:rPr>
+        <w:t>, що обумовлює прийнятний розмір похибки (</w:t>
+      </w:r>
+      <w:r>
+        <w:t>&lt;</w:t>
+      </w:r>
+      <w:r>
+        <w:rPr>
+          <w:lang w:val="uk-UA"/>
+        </w:rPr>
+        <w:t xml:space="preserve"> 1%)</w:t>
+      </w:r>
+      <w:r>
+        <w:t>.</w:t>
+      </w:r>
+      <w:r>
+        <w:rPr>
+          <w:lang w:val="uk-UA"/>
+        </w:rPr>
+        <w:t xml:space="preserve"> Точність чисельного вирішення </w:t>
+      </w:r>
+      <w:r>
+        <w:rPr>
+          <w:lang w:val="uk-UA"/>
+        </w:rPr>
+        <w:lastRenderedPageBreak/>
+        <w:t xml:space="preserve">головним чином залежить від </w:t>
+      </w:r>
+      <w:r>
+        <w:rPr>
+          <w:lang w:val="uk-UA"/>
+        </w:rPr>
+        <w:t>кількості дискретного часу, який займає процес стикання. Чим більше буде вузлів обчислення, тим ближче до реальності буде її імітація.</w:t>
+      </w:r>
+      <w:r>
+        <w:rPr>
+          <w:lang w:val="uk-UA"/>
+        </w:rPr>
+        <w:t xml:space="preserve"> </w:t>
+      </w:r>
+    </w:p>
+    <w:p>
+      <w:pPr>
+        <w:rPr>
+          <w:lang w:val="uk-UA"/>
+        </w:rPr>
+      </w:pPr>
+      <w:r>
+        <w:rPr>
+          <w:noProof/>
+          <w:lang w:val="uk-UA"/>
+        </w:rPr>
+        <w:drawing>
+          <wp:inline distT="0" distB="0" distL="0" distR="0" wp14:anchorId="5A8F7A33" wp14:editId="622BA067">
+            <wp:extent cx="4584700" cy="2755900"/>
+            <wp:effectExtent l="0" t="0" r="6350" b="6350"/>
+            <wp:docPr id="2007097714" name="Рисунок 1"/>
+            <wp:cNvGraphicFramePr>
+              <a:graphicFrameLocks xmlns:a="http://schemas.openxmlformats.org/drawingml/2006/main" noChangeAspect="1"/>
+            </wp:cNvGraphicFramePr>
+            <a:graphic xmlns:a="http://schemas.openxmlformats.org/drawingml/2006/main">
+              <a:graphicData uri="http://schemas.openxmlformats.org/drawingml/2006/picture">
+                <pic:pic xmlns:pic="http://schemas.openxmlformats.org/drawingml/2006/picture">
+                  <pic:nvPicPr>
+                    <pic:cNvPr id="0" name="Picture 2"/>
+                    <pic:cNvPicPr>
+                      <a:picLocks noChangeAspect="1" noChangeArrowheads="1"/>
+                    </pic:cNvPicPr>
+                  </pic:nvPicPr>
+                  <pic:blipFill>
+                    <a:blip r:embed="rId11">
+                      <a:extLst>
+                        <a:ext uri="{28A0092B-C50C-407E-A947-70E740481C1C}">
+                          <a14:useLocalDpi xmlns:a14="http://schemas.microsoft.com/office/drawing/2010/main" val="0"/>
+                        </a:ext>
+                      </a:extLst>
+                    </a:blip>
+                    <a:srcRect/>
+                    <a:stretch>
+                      <a:fillRect/>
+                    </a:stretch>
+                  </pic:blipFill>
+                  <pic:spPr bwMode="auto">
+                    <a:xfrm>
+                      <a:off x="0" y="0"/>
+                      <a:ext cx="4584700" cy="2755900"/>
+                    </a:xfrm>
+                    <a:prstGeom prst="rect">
+                      <a:avLst/>
+                    </a:prstGeom>
+                    <a:noFill/>
+                  </pic:spPr>
+                </pic:pic>
+              </a:graphicData>
+            </a:graphic>
+          </wp:inline>
+        </w:drawing>
+      </w:r>
+    </w:p>
+    <w:p>
+      <w:pPr>
+        <w:rPr>
+          <w:lang w:val="uk-UA"/>
+        </w:rPr>
+      </w:pPr>
+      <w:r>
+        <w:rPr>
+          <w:lang w:val="uk-UA"/>
+        </w:rPr>
+        <w:t>А</w:t>
+      </w:r>
+      <w:r>
+        <w:rPr>
+          <w:lang w:val="uk-UA"/>
+        </w:rPr>
+        <w:t>налітичн</w:t>
+      </w:r>
+      <w:r>
+        <w:rPr>
+          <w:lang w:val="uk-UA"/>
+        </w:rPr>
+        <w:t>им</w:t>
+      </w:r>
+      <w:r>
+        <w:rPr>
+          <w:lang w:val="uk-UA"/>
+        </w:rPr>
+        <w:t xml:space="preserve"> вирішення</w:t>
+      </w:r>
+      <w:r>
+        <w:rPr>
+          <w:lang w:val="uk-UA"/>
+        </w:rPr>
+        <w:t>м</w:t>
+      </w:r>
+      <w:r>
+        <w:rPr>
+          <w:lang w:val="uk-UA"/>
+        </w:rPr>
+        <w:t xml:space="preserve"> рівня</w:t>
+      </w:r>
+      <w:r>
+        <w:rPr>
+          <w:lang w:val="uk-UA"/>
+        </w:rPr>
+        <w:t>ння</w:t>
+      </w:r>
+      <w:r>
+        <w:rPr>
+          <w:lang w:val="uk-UA"/>
+        </w:rPr>
+        <w:t xml:space="preserve"> </w:t>
+      </w:r>
+      <w:r>
+        <w:rPr>
+          <w:lang w:val="uk-UA"/>
+        </w:rPr>
+        <w:t xml:space="preserve">з початковими умовами </w:t>
+      </w:r>
+      <m:oMath>
+        <m:r>
+          <w:rPr>
+            <w:rFonts w:ascii="Cambria Math" w:hAnsi="Cambria Math"/>
+          </w:rPr>
+          <m:t>x(</m:t>
+        </m:r>
+        <m:r>
+          <w:rPr>
+            <w:rFonts w:ascii="Cambria Math" w:hAnsi="Cambria Math"/>
+            <w:lang w:val="uk-UA"/>
+          </w:rPr>
+          <m:t>0</m:t>
+        </m:r>
+        <m:r>
+          <w:rPr>
+            <w:rFonts w:ascii="Cambria Math" w:hAnsi="Cambria Math"/>
+          </w:rPr>
+          <m:t>)</m:t>
+        </m:r>
+        <m:r>
+          <w:rPr>
+            <w:rFonts w:ascii="Cambria Math" w:hAnsi="Cambria Math"/>
+            <w:lang w:val="uk-UA"/>
+          </w:rPr>
+          <m:t xml:space="preserve"> = 0, </m:t>
+        </m:r>
+        <m:r>
+          <w:rPr>
+            <w:rFonts w:ascii="Cambria Math" w:hAnsi="Cambria Math"/>
+            <w:lang w:val="uk-UA"/>
+          </w:rPr>
+          <m:t xml:space="preserve"> </m:t>
+        </m:r>
+        <m:r>
+          <w:rPr>
+            <w:rFonts w:ascii="Cambria Math" w:hAnsi="Cambria Math"/>
+          </w:rPr>
+          <m:t xml:space="preserve"> </m:t>
+        </m:r>
+        <m:r>
+          <w:rPr>
+            <w:rFonts w:ascii="Cambria Math" w:hAnsi="Cambria Math"/>
+          </w:rPr>
+          <m:t>x’(</m:t>
+        </m:r>
+        <m:r>
+          <w:rPr>
+            <w:rFonts w:ascii="Cambria Math" w:hAnsi="Cambria Math"/>
+            <w:lang w:val="uk-UA"/>
+          </w:rPr>
+          <m:t>0</m:t>
+        </m:r>
+        <m:r>
+          <w:rPr>
+            <w:rFonts w:ascii="Cambria Math" w:hAnsi="Cambria Math"/>
+          </w:rPr>
+          <m:t>)</m:t>
+        </m:r>
+        <m:r>
+          <w:rPr>
+            <w:rFonts w:ascii="Cambria Math" w:hAnsi="Cambria Math"/>
+            <w:lang w:val="uk-UA"/>
+          </w:rPr>
+          <m:t xml:space="preserve"> = </m:t>
+        </m:r>
+        <m:r>
+          <w:rPr>
+            <w:rFonts w:ascii="Cambria Math" w:hAnsi="Cambria Math"/>
+          </w:rPr>
+          <m:t>v</m:t>
+        </m:r>
+      </m:oMath>
+    </w:p>
+    <w:p>
+      <w:pPr>
+        <w:rPr>
+          <w:rFonts w:eastAsiaTheme="minorEastAsia"/>
+        </w:rPr>
+      </w:pPr>
+      <w:r>
+        <w:rPr>
+          <w:lang w:val="uk-UA"/>
+        </w:rPr>
+        <w:t xml:space="preserve">є функція </w:t>
+      </w:r>
+      <m:oMath>
+        <m:r>
+          <w:rPr>
+            <w:rFonts w:ascii="Cambria Math" w:hAnsi="Cambria Math"/>
+          </w:rPr>
+          <m:t>x</m:t>
+        </m:r>
+        <m:d>
+          <m:dPr>
+            <m:ctrlPr>
+              <w:rPr>
+                <w:rFonts w:ascii="Cambria Math" w:hAnsi="Cambria Math"/>
+                <w:i/>
+              </w:rPr>
+            </m:ctrlPr>
+          </m:dPr>
+          <m:e>
+            <m:r>
+              <w:rPr>
+                <w:rFonts w:ascii="Cambria Math" w:hAnsi="Cambria Math"/>
+              </w:rPr>
+              <m:t>t</m:t>
+            </m:r>
+          </m:e>
+        </m:d>
+        <m:r>
+          <w:rPr>
+            <w:rFonts w:ascii="Cambria Math" w:hAnsi="Cambria Math"/>
+          </w:rPr>
+          <m:t xml:space="preserve">=  </m:t>
+        </m:r>
+        <m:f>
+          <m:fPr>
+            <m:ctrlPr>
+              <w:rPr>
+                <w:rFonts w:ascii="Cambria Math" w:hAnsi="Cambria Math"/>
+                <w:i/>
+              </w:rPr>
+            </m:ctrlPr>
+          </m:fPr>
+          <m:num>
+            <m:r>
+              <w:rPr>
+                <w:rFonts w:ascii="Cambria Math" w:hAnsi="Cambria Math"/>
+              </w:rPr>
+              <m:t>v</m:t>
+            </m:r>
+          </m:num>
+          <m:den>
+            <m:rad>
+              <m:radPr>
+                <m:degHide m:val="1"/>
+                <m:ctrlPr>
+                  <w:rPr>
+                    <w:rFonts w:ascii="Cambria Math" w:hAnsi="Cambria Math"/>
+                    <w:i/>
+                  </w:rPr>
+                </m:ctrlPr>
+              </m:radPr>
+              <m:deg/>
+              <m:e>
+                <m:f>
+                  <m:fPr>
+                    <m:type m:val="lin"/>
+                    <m:ctrlPr>
+                      <w:rPr>
+                        <w:rFonts w:ascii="Cambria Math" w:hAnsi="Cambria Math"/>
+                        <w:i/>
+                      </w:rPr>
+                    </m:ctrlPr>
+                  </m:fPr>
+                  <m:num>
+                    <m:r>
+                      <w:rPr>
+                        <w:rFonts w:ascii="Cambria Math" w:hAnsi="Cambria Math"/>
+                      </w:rPr>
+                      <m:t>k</m:t>
+                    </m:r>
+                  </m:num>
+                  <m:den>
+                    <m:r>
+                      <w:rPr>
+                        <w:rFonts w:ascii="Cambria Math" w:hAnsi="Cambria Math"/>
+                      </w:rPr>
+                      <m:t>m</m:t>
+                    </m:r>
+                  </m:den>
+                </m:f>
+              </m:e>
+            </m:rad>
+          </m:den>
+        </m:f>
+        <m:r>
+          <m:rPr>
+            <m:sty m:val="p"/>
+          </m:rPr>
+          <w:rPr>
+            <w:rFonts w:ascii="Cambria Math" w:hAnsi="Cambria Math"/>
+          </w:rPr>
+          <m:t>sin⁡</m:t>
+        </m:r>
+        <m:r>
+          <w:rPr>
+            <w:rFonts w:ascii="Cambria Math" w:hAnsi="Cambria Math"/>
+          </w:rPr>
+          <m:t>(</m:t>
+        </m:r>
+        <m:rad>
+          <m:radPr>
+            <m:degHide m:val="1"/>
+            <m:ctrlPr>
+              <w:rPr>
+                <w:rFonts w:ascii="Cambria Math" w:hAnsi="Cambria Math"/>
+                <w:i/>
+              </w:rPr>
+            </m:ctrlPr>
+          </m:radPr>
+          <m:deg/>
+          <m:e>
+            <m:f>
+              <m:fPr>
+                <m:type m:val="lin"/>
+                <m:ctrlPr>
+                  <w:rPr>
+                    <w:rFonts w:ascii="Cambria Math" w:hAnsi="Cambria Math"/>
+                    <w:i/>
+                  </w:rPr>
+                </m:ctrlPr>
+              </m:fPr>
+              <m:num>
+                <m:r>
+                  <w:rPr>
+                    <w:rFonts w:ascii="Cambria Math" w:hAnsi="Cambria Math"/>
+                  </w:rPr>
+                  <m:t>k</m:t>
+                </m:r>
+              </m:num>
+              <m:den>
+                <m:r>
+                  <w:rPr>
+                    <w:rFonts w:ascii="Cambria Math" w:hAnsi="Cambria Math"/>
+                  </w:rPr>
+                  <m:t>m</m:t>
+                </m:r>
+              </m:den>
+            </m:f>
+          </m:e>
+        </m:rad>
+        <m:r>
+          <w:rPr>
+            <w:rFonts w:ascii="Cambria Math" w:hAnsi="Cambria Math"/>
+          </w:rPr>
+          <m:t xml:space="preserve"> t)</m:t>
+        </m:r>
+      </m:oMath>
+      <w:r>
+        <w:rPr>
+          <w:rFonts w:eastAsiaTheme="minorEastAsia"/>
+        </w:rPr>
+        <w:t>.</w:t>
+      </w:r>
+    </w:p>
+    <w:p>
+      <w:pPr>
+        <w:rPr>
+          <w:rFonts w:eastAsiaTheme="minorEastAsia"/>
+          <w:lang w:val="uk-UA"/>
+        </w:rPr>
+      </w:pPr>
+      <w:r>
+        <w:rPr>
+          <w:rFonts w:eastAsiaTheme="minorEastAsia"/>
+          <w:lang w:val="uk-UA"/>
+        </w:rPr>
+        <w:t>З рішення ясно</w:t>
+      </w:r>
+      <w:r>
+        <w:rPr>
+          <w:rFonts w:eastAsiaTheme="minorEastAsia"/>
+          <w:lang w:val="uk-UA"/>
+        </w:rPr>
+        <w:t xml:space="preserve">, що </w:t>
+      </w:r>
+      <w:r>
+        <w:rPr>
+          <w:rFonts w:eastAsiaTheme="minorEastAsia"/>
+          <w:lang w:val="uk-UA"/>
+        </w:rPr>
+        <w:t>тривалість</w:t>
+      </w:r>
+      <w:r>
+        <w:rPr>
+          <w:rFonts w:eastAsiaTheme="minorEastAsia"/>
+          <w:lang w:val="uk-UA"/>
+        </w:rPr>
+        <w:t xml:space="preserve"> процесу стикання залежить лише від </w:t>
+      </w:r>
+      <w:r>
+        <w:rPr>
+          <w:rFonts w:eastAsiaTheme="minorEastAsia"/>
+          <w:lang w:val="uk-UA"/>
+        </w:rPr>
+        <w:t xml:space="preserve">співвідношення </w:t>
+      </w:r>
+      <w:r>
+        <w:rPr>
+          <w:rFonts w:eastAsiaTheme="minorEastAsia"/>
+        </w:rPr>
+        <w:t>k/m</w:t>
+      </w:r>
+      <w:r>
+        <w:rPr>
+          <w:rFonts w:eastAsiaTheme="minorEastAsia"/>
+          <w:lang w:val="uk-UA"/>
+        </w:rPr>
+        <w:t>, саме воно впливає на розмір похибки. Від швидкості залежить розмір деформації, про що було згадано раніше.</w:t>
+      </w:r>
+    </w:p>
+    <w:p>
+      <w:pPr>
+        <w:rPr>
+          <w:lang w:val="uk-UA"/>
+        </w:rPr>
+      </w:pPr>
+      <w:r>
+        <w:rPr>
+          <w:rFonts w:eastAsiaTheme="minorEastAsia"/>
+          <w:lang w:val="uk-UA"/>
+        </w:rPr>
+        <w:t>Вс</w:t>
+      </w:r>
+      <w:r>
+        <w:rPr>
+          <w:rFonts w:eastAsiaTheme="minorEastAsia"/>
+          <w:lang w:val="uk-UA"/>
+        </w:rPr>
+        <w:t xml:space="preserve">е цілком </w:t>
+      </w:r>
+      <w:r>
+        <w:rPr>
+          <w:rFonts w:eastAsiaTheme="minorEastAsia"/>
+          <w:lang w:val="uk-UA"/>
+        </w:rPr>
+        <w:t>підтверджується</w:t>
+      </w:r>
+      <w:r>
+        <w:rPr>
+          <w:rFonts w:eastAsiaTheme="minorEastAsia"/>
+          <w:lang w:val="uk-UA"/>
+        </w:rPr>
+        <w:t xml:space="preserve"> </w:t>
+      </w:r>
+      <w:r>
+        <w:rPr>
+          <w:rFonts w:eastAsiaTheme="minorEastAsia"/>
+          <w:lang w:val="uk-UA"/>
+        </w:rPr>
+        <w:t>дослідами моделі</w:t>
+      </w:r>
+      <w:r>
+        <w:rPr>
+          <w:rFonts w:eastAsiaTheme="minorEastAsia"/>
+          <w:lang w:val="uk-UA"/>
+        </w:rPr>
+        <w:t xml:space="preserve">, </w:t>
+      </w:r>
+      <w:r>
+        <w:rPr>
+          <w:rFonts w:eastAsiaTheme="minorEastAsia"/>
+          <w:highlight w:val="yellow"/>
+          <w:lang w:val="uk-UA"/>
+        </w:rPr>
+        <w:t xml:space="preserve">що підтверджує </w:t>
+      </w:r>
+      <w:r>
+        <w:rPr>
+          <w:rFonts w:eastAsiaTheme="minorEastAsia"/>
+          <w:highlight w:val="yellow"/>
+          <w:lang w:val="uk-UA"/>
+        </w:rPr>
+        <w:t xml:space="preserve"> </w:t>
+      </w:r>
+      <w:r>
+        <w:rPr>
+          <w:rFonts w:eastAsiaTheme="minorEastAsia"/>
+          <w:highlight w:val="yellow"/>
+          <w:lang w:val="uk-UA"/>
+        </w:rPr>
+        <w:t>доцільність викладеному вище підходу до моделювання.</w:t>
       </w:r>
     </w:p>
     <w:p>
@@ -6144,6 +7467,937 @@
 </w:styles>
 </file>
 
+<file path=word/charts/chart1.xml><?xml version="1.0" encoding="utf-8"?>
+<c:chartSpace xmlns:c="http://schemas.openxmlformats.org/drawingml/2006/chart" xmlns:a="http://schemas.openxmlformats.org/drawingml/2006/main" xmlns:r="http://schemas.openxmlformats.org/officeDocument/2006/relationships" xmlns:c16r2="http://schemas.microsoft.com/office/drawing/2015/06/chart">
+  <c:date1904 val="0"/>
+  <c:lang val="uk-UA"/>
+  <c:roundedCorners val="0"/>
+  <mc:AlternateContent xmlns:mc="http://schemas.openxmlformats.org/markup-compatibility/2006">
+    <mc:Choice xmlns:c14="http://schemas.microsoft.com/office/drawing/2007/8/2/chart" Requires="c14">
+      <c14:style val="102"/>
+    </mc:Choice>
+    <mc:Fallback>
+      <c:style val="2"/>
+    </mc:Fallback>
+  </mc:AlternateContent>
+  <c:chart>
+    <c:title>
+      <c:tx>
+        <c:rich>
+          <a:bodyPr rot="0" spcFirstLastPara="1" vertOverflow="ellipsis" vert="horz" wrap="square" anchor="ctr" anchorCtr="1"/>
+          <a:lstStyle/>
+          <a:p>
+            <a:pPr>
+              <a:defRPr sz="1400" b="0" i="0" u="none" strike="noStrike" kern="1200" spc="0" baseline="0">
+                <a:solidFill>
+                  <a:schemeClr val="tx1">
+                    <a:lumMod val="65000"/>
+                    <a:lumOff val="35000"/>
+                  </a:schemeClr>
+                </a:solidFill>
+                <a:latin typeface="+mn-lt"/>
+                <a:ea typeface="+mn-ea"/>
+                <a:cs typeface="+mn-cs"/>
+              </a:defRPr>
+            </a:pPr>
+            <a:r>
+              <a:rPr lang="en-US"/>
+              <a:t>err</a:t>
+            </a:r>
+            <a:r>
+              <a:rPr lang="uk-UA"/>
+              <a:t>(</a:t>
+            </a:r>
+            <a:r>
+              <a:rPr lang="en-US"/>
+              <a:t>s</a:t>
+            </a:r>
+            <a:r>
+              <a:rPr lang="uk-UA"/>
+              <a:t>)</a:t>
+            </a:r>
+            <a:endParaRPr lang="en-US"/>
+          </a:p>
+        </c:rich>
+      </c:tx>
+      <c:overlay val="0"/>
+      <c:spPr>
+        <a:noFill/>
+        <a:ln>
+          <a:noFill/>
+        </a:ln>
+        <a:effectLst/>
+      </c:spPr>
+      <c:txPr>
+        <a:bodyPr rot="0" spcFirstLastPara="1" vertOverflow="ellipsis" vert="horz" wrap="square" anchor="ctr" anchorCtr="1"/>
+        <a:lstStyle/>
+        <a:p>
+          <a:pPr>
+            <a:defRPr sz="1400" b="0" i="0" u="none" strike="noStrike" kern="1200" spc="0" baseline="0">
+              <a:solidFill>
+                <a:schemeClr val="tx1">
+                  <a:lumMod val="65000"/>
+                  <a:lumOff val="35000"/>
+                </a:schemeClr>
+              </a:solidFill>
+              <a:latin typeface="+mn-lt"/>
+              <a:ea typeface="+mn-ea"/>
+              <a:cs typeface="+mn-cs"/>
+            </a:defRPr>
+          </a:pPr>
+          <a:endParaRPr lang="en-US"/>
+        </a:p>
+      </c:txPr>
+    </c:title>
+    <c:autoTitleDeleted val="0"/>
+    <c:plotArea>
+      <c:layout/>
+      <c:lineChart>
+        <c:grouping val="standard"/>
+        <c:varyColors val="0"/>
+        <c:ser>
+          <c:idx val="0"/>
+          <c:order val="0"/>
+          <c:tx>
+            <c:strRef>
+              <c:f>test1!$B$1</c:f>
+              <c:strCache>
+                <c:ptCount val="1"/>
+                <c:pt idx="0">
+                  <c:v>err</c:v>
+                </c:pt>
+              </c:strCache>
+            </c:strRef>
+          </c:tx>
+          <c:spPr>
+            <a:ln w="28575" cap="rnd">
+              <a:solidFill>
+                <a:schemeClr val="accent1"/>
+              </a:solidFill>
+              <a:round/>
+            </a:ln>
+            <a:effectLst/>
+          </c:spPr>
+          <c:marker>
+            <c:symbol val="circle"/>
+            <c:size val="5"/>
+            <c:spPr>
+              <a:solidFill>
+                <a:schemeClr val="accent1"/>
+              </a:solidFill>
+              <a:ln w="9525">
+                <a:solidFill>
+                  <a:schemeClr val="accent1"/>
+                </a:solidFill>
+              </a:ln>
+              <a:effectLst/>
+            </c:spPr>
+          </c:marker>
+          <c:cat>
+            <c:numRef>
+              <c:f>test1!$A$2:$A$7</c:f>
+              <c:numCache>
+                <c:formatCode>General</c:formatCode>
+                <c:ptCount val="6"/>
+                <c:pt idx="0">
+                  <c:v>0</c:v>
+                </c:pt>
+                <c:pt idx="1">
+                  <c:v>1</c:v>
+                </c:pt>
+                <c:pt idx="2">
+                  <c:v>2</c:v>
+                </c:pt>
+                <c:pt idx="3">
+                  <c:v>3</c:v>
+                </c:pt>
+                <c:pt idx="4">
+                  <c:v>4</c:v>
+                </c:pt>
+                <c:pt idx="5">
+                  <c:v>5</c:v>
+                </c:pt>
+              </c:numCache>
+            </c:numRef>
+          </c:cat>
+          <c:val>
+            <c:numRef>
+              <c:f>test1!$B$2:$B$7</c:f>
+              <c:numCache>
+                <c:formatCode>General</c:formatCode>
+                <c:ptCount val="6"/>
+                <c:pt idx="0">
+                  <c:v>1.28037084124457E-2</c:v>
+                </c:pt>
+                <c:pt idx="1">
+                  <c:v>-6.16959310251967E-3</c:v>
+                </c:pt>
+                <c:pt idx="2">
+                  <c:v>-8.05971184872031E-3</c:v>
+                </c:pt>
+                <c:pt idx="3">
+                  <c:v>-1.1052384283349399E-3</c:v>
+                </c:pt>
+                <c:pt idx="4">
+                  <c:v>5.84923499205611E-3</c:v>
+                </c:pt>
+                <c:pt idx="5">
+                  <c:v>1.28037084124457E-2</c:v>
+                </c:pt>
+              </c:numCache>
+            </c:numRef>
+          </c:val>
+          <c:smooth val="0"/>
+          <c:extLst>
+            <c:ext xmlns:c16="http://schemas.microsoft.com/office/drawing/2014/chart" uri="{C3380CC4-5D6E-409C-BE32-E72D297353CC}">
+              <c16:uniqueId val="{00000000-DBA9-4D54-936B-460497891F0B}"/>
+            </c:ext>
+          </c:extLst>
+        </c:ser>
+        <c:dLbls>
+          <c:showLegendKey val="0"/>
+          <c:showVal val="0"/>
+          <c:showCatName val="0"/>
+          <c:showSerName val="0"/>
+          <c:showPercent val="0"/>
+          <c:showBubbleSize val="0"/>
+        </c:dLbls>
+        <c:marker val="1"/>
+        <c:smooth val="0"/>
+        <c:axId val="481731536"/>
+        <c:axId val="481732976"/>
+      </c:lineChart>
+      <c:catAx>
+        <c:axId val="481731536"/>
+        <c:scaling>
+          <c:orientation val="minMax"/>
+        </c:scaling>
+        <c:delete val="0"/>
+        <c:axPos val="b"/>
+        <c:numFmt formatCode="General" sourceLinked="1"/>
+        <c:majorTickMark val="none"/>
+        <c:minorTickMark val="none"/>
+        <c:tickLblPos val="nextTo"/>
+        <c:spPr>
+          <a:noFill/>
+          <a:ln w="9525" cap="flat" cmpd="sng" algn="ctr">
+            <a:solidFill>
+              <a:schemeClr val="tx1">
+                <a:lumMod val="15000"/>
+                <a:lumOff val="85000"/>
+              </a:schemeClr>
+            </a:solidFill>
+            <a:round/>
+          </a:ln>
+          <a:effectLst/>
+        </c:spPr>
+        <c:txPr>
+          <a:bodyPr rot="-60000000" spcFirstLastPara="1" vertOverflow="ellipsis" vert="horz" wrap="square" anchor="ctr" anchorCtr="1"/>
+          <a:lstStyle/>
+          <a:p>
+            <a:pPr>
+              <a:defRPr sz="900" b="0" i="0" u="none" strike="noStrike" kern="1200" baseline="0">
+                <a:solidFill>
+                  <a:schemeClr val="tx1">
+                    <a:lumMod val="65000"/>
+                    <a:lumOff val="35000"/>
+                  </a:schemeClr>
+                </a:solidFill>
+                <a:latin typeface="+mn-lt"/>
+                <a:ea typeface="+mn-ea"/>
+                <a:cs typeface="+mn-cs"/>
+              </a:defRPr>
+            </a:pPr>
+            <a:endParaRPr lang="en-US"/>
+          </a:p>
+        </c:txPr>
+        <c:crossAx val="481732976"/>
+        <c:crosses val="autoZero"/>
+        <c:auto val="1"/>
+        <c:lblAlgn val="ctr"/>
+        <c:lblOffset val="100"/>
+        <c:noMultiLvlLbl val="0"/>
+      </c:catAx>
+      <c:valAx>
+        <c:axId val="481732976"/>
+        <c:scaling>
+          <c:orientation val="minMax"/>
+        </c:scaling>
+        <c:delete val="0"/>
+        <c:axPos val="l"/>
+        <c:majorGridlines>
+          <c:spPr>
+            <a:ln w="9525" cap="flat" cmpd="sng" algn="ctr">
+              <a:solidFill>
+                <a:schemeClr val="tx1">
+                  <a:lumMod val="15000"/>
+                  <a:lumOff val="85000"/>
+                </a:schemeClr>
+              </a:solidFill>
+              <a:round/>
+            </a:ln>
+            <a:effectLst/>
+          </c:spPr>
+        </c:majorGridlines>
+        <c:numFmt formatCode="General" sourceLinked="1"/>
+        <c:majorTickMark val="none"/>
+        <c:minorTickMark val="none"/>
+        <c:tickLblPos val="nextTo"/>
+        <c:spPr>
+          <a:noFill/>
+          <a:ln>
+            <a:noFill/>
+          </a:ln>
+          <a:effectLst/>
+        </c:spPr>
+        <c:txPr>
+          <a:bodyPr rot="-60000000" spcFirstLastPara="1" vertOverflow="ellipsis" vert="horz" wrap="square" anchor="ctr" anchorCtr="1"/>
+          <a:lstStyle/>
+          <a:p>
+            <a:pPr>
+              <a:defRPr sz="900" b="0" i="0" u="none" strike="noStrike" kern="1200" baseline="0">
+                <a:solidFill>
+                  <a:schemeClr val="tx1">
+                    <a:lumMod val="65000"/>
+                    <a:lumOff val="35000"/>
+                  </a:schemeClr>
+                </a:solidFill>
+                <a:latin typeface="+mn-lt"/>
+                <a:ea typeface="+mn-ea"/>
+                <a:cs typeface="+mn-cs"/>
+              </a:defRPr>
+            </a:pPr>
+            <a:endParaRPr lang="en-US"/>
+          </a:p>
+        </c:txPr>
+        <c:crossAx val="481731536"/>
+        <c:crosses val="autoZero"/>
+        <c:crossBetween val="between"/>
+      </c:valAx>
+      <c:spPr>
+        <a:noFill/>
+        <a:ln>
+          <a:noFill/>
+        </a:ln>
+        <a:effectLst/>
+      </c:spPr>
+    </c:plotArea>
+    <c:legend>
+      <c:legendPos val="b"/>
+      <c:overlay val="0"/>
+      <c:spPr>
+        <a:noFill/>
+        <a:ln>
+          <a:noFill/>
+        </a:ln>
+        <a:effectLst/>
+      </c:spPr>
+      <c:txPr>
+        <a:bodyPr rot="0" spcFirstLastPara="1" vertOverflow="ellipsis" vert="horz" wrap="square" anchor="ctr" anchorCtr="1"/>
+        <a:lstStyle/>
+        <a:p>
+          <a:pPr>
+            <a:defRPr sz="900" b="0" i="0" u="none" strike="noStrike" kern="1200" baseline="0">
+              <a:solidFill>
+                <a:schemeClr val="tx1">
+                  <a:lumMod val="65000"/>
+                  <a:lumOff val="35000"/>
+                </a:schemeClr>
+              </a:solidFill>
+              <a:latin typeface="+mn-lt"/>
+              <a:ea typeface="+mn-ea"/>
+              <a:cs typeface="+mn-cs"/>
+            </a:defRPr>
+          </a:pPr>
+          <a:endParaRPr lang="en-US"/>
+        </a:p>
+      </c:txPr>
+    </c:legend>
+    <c:plotVisOnly val="1"/>
+    <c:dispBlanksAs val="gap"/>
+    <c:extLst>
+      <c:ext xmlns:c16r3="http://schemas.microsoft.com/office/drawing/2017/03/chart" uri="{56B9EC1D-385E-4148-901F-78D8002777C0}">
+        <c16r3:dataDisplayOptions16>
+          <c16r3:dispNaAsBlank val="1"/>
+        </c16r3:dataDisplayOptions16>
+      </c:ext>
+    </c:extLst>
+    <c:showDLblsOverMax val="0"/>
+  </c:chart>
+  <c:spPr>
+    <a:solidFill>
+      <a:schemeClr val="bg1"/>
+    </a:solidFill>
+    <a:ln w="9525" cap="flat" cmpd="sng" algn="ctr">
+      <a:solidFill>
+        <a:schemeClr val="tx1">
+          <a:lumMod val="15000"/>
+          <a:lumOff val="85000"/>
+        </a:schemeClr>
+      </a:solidFill>
+      <a:round/>
+    </a:ln>
+    <a:effectLst/>
+  </c:spPr>
+  <c:txPr>
+    <a:bodyPr/>
+    <a:lstStyle/>
+    <a:p>
+      <a:pPr>
+        <a:defRPr/>
+      </a:pPr>
+      <a:endParaRPr lang="en-US"/>
+    </a:p>
+  </c:txPr>
+  <c:externalData r:id="rId3">
+    <c:autoUpdate val="0"/>
+  </c:externalData>
+</c:chartSpace>
+</file>
+
+<file path=word/charts/colors1.xml><?xml version="1.0" encoding="utf-8"?>
+<cs:colorStyle xmlns:cs="http://schemas.microsoft.com/office/drawing/2012/chartStyle" xmlns:a="http://schemas.openxmlformats.org/drawingml/2006/main" meth="cycle" id="10">
+  <a:schemeClr val="accent1"/>
+  <a:schemeClr val="accent2"/>
+  <a:schemeClr val="accent3"/>
+  <a:schemeClr val="accent4"/>
+  <a:schemeClr val="accent5"/>
+  <a:schemeClr val="accent6"/>
+  <cs:variation/>
+  <cs:variation>
+    <a:lumMod val="60000"/>
+  </cs:variation>
+  <cs:variation>
+    <a:lumMod val="80000"/>
+    <a:lumOff val="20000"/>
+  </cs:variation>
+  <cs:variation>
+    <a:lumMod val="80000"/>
+  </cs:variation>
+  <cs:variation>
+    <a:lumMod val="60000"/>
+    <a:lumOff val="40000"/>
+  </cs:variation>
+  <cs:variation>
+    <a:lumMod val="50000"/>
+  </cs:variation>
+  <cs:variation>
+    <a:lumMod val="70000"/>
+    <a:lumOff val="30000"/>
+  </cs:variation>
+  <cs:variation>
+    <a:lumMod val="70000"/>
+  </cs:variation>
+  <cs:variation>
+    <a:lumMod val="50000"/>
+    <a:lumOff val="50000"/>
+  </cs:variation>
+</cs:colorStyle>
+</file>
+
+<file path=word/charts/style1.xml><?xml version="1.0" encoding="utf-8"?>
+<cs:chartStyle xmlns:cs="http://schemas.microsoft.com/office/drawing/2012/chartStyle" xmlns:a="http://schemas.openxmlformats.org/drawingml/2006/main" id="332">
+  <cs:axisTitle>
+    <cs:lnRef idx="0"/>
+    <cs:fillRef idx="0"/>
+    <cs:effectRef idx="0"/>
+    <cs:fontRef idx="minor">
+      <a:schemeClr val="tx1">
+        <a:lumMod val="65000"/>
+        <a:lumOff val="35000"/>
+      </a:schemeClr>
+    </cs:fontRef>
+    <cs:defRPr sz="1000" kern="1200"/>
+  </cs:axisTitle>
+  <cs:categoryAxis>
+    <cs:lnRef idx="0"/>
+    <cs:fillRef idx="0"/>
+    <cs:effectRef idx="0"/>
+    <cs:fontRef idx="minor">
+      <a:schemeClr val="tx1">
+        <a:lumMod val="65000"/>
+        <a:lumOff val="35000"/>
+      </a:schemeClr>
+    </cs:fontRef>
+    <cs:spPr>
+      <a:ln w="9525" cap="flat" cmpd="sng" algn="ctr">
+        <a:solidFill>
+          <a:schemeClr val="tx1">
+            <a:lumMod val="15000"/>
+            <a:lumOff val="85000"/>
+          </a:schemeClr>
+        </a:solidFill>
+        <a:round/>
+      </a:ln>
+    </cs:spPr>
+    <cs:defRPr sz="900" kern="1200"/>
+  </cs:categoryAxis>
+  <cs:chartArea mods="allowNoFillOverride allowNoLineOverride">
+    <cs:lnRef idx="0"/>
+    <cs:fillRef idx="0"/>
+    <cs:effectRef idx="0"/>
+    <cs:fontRef idx="minor">
+      <a:schemeClr val="tx1"/>
+    </cs:fontRef>
+    <cs:spPr>
+      <a:solidFill>
+        <a:schemeClr val="bg1"/>
+      </a:solidFill>
+      <a:ln w="9525" cap="flat" cmpd="sng" algn="ctr">
+        <a:solidFill>
+          <a:schemeClr val="tx1">
+            <a:lumMod val="15000"/>
+            <a:lumOff val="85000"/>
+          </a:schemeClr>
+        </a:solidFill>
+        <a:round/>
+      </a:ln>
+    </cs:spPr>
+    <cs:defRPr sz="1000" kern="1200"/>
+  </cs:chartArea>
+  <cs:dataLabel>
+    <cs:lnRef idx="0"/>
+    <cs:fillRef idx="0"/>
+    <cs:effectRef idx="0"/>
+    <cs:fontRef idx="minor">
+      <a:schemeClr val="tx1">
+        <a:lumMod val="75000"/>
+        <a:lumOff val="25000"/>
+      </a:schemeClr>
+    </cs:fontRef>
+    <cs:defRPr sz="900" kern="1200"/>
+  </cs:dataLabel>
+  <cs:dataLabelCallout>
+    <cs:lnRef idx="0"/>
+    <cs:fillRef idx="0"/>
+    <cs:effectRef idx="0"/>
+    <cs:fontRef idx="minor">
+      <a:schemeClr val="dk1">
+        <a:lumMod val="65000"/>
+        <a:lumOff val="35000"/>
+      </a:schemeClr>
+    </cs:fontRef>
+    <cs:spPr>
+      <a:solidFill>
+        <a:schemeClr val="lt1"/>
+      </a:solidFill>
+      <a:ln>
+        <a:solidFill>
+          <a:schemeClr val="dk1">
+            <a:lumMod val="25000"/>
+            <a:lumOff val="75000"/>
+          </a:schemeClr>
+        </a:solidFill>
+      </a:ln>
+    </cs:spPr>
+    <cs:defRPr sz="900" kern="1200"/>
+    <cs:bodyPr rot="0" spcFirstLastPara="1" vertOverflow="clip" horzOverflow="clip" vert="horz" wrap="square" lIns="36576" tIns="18288" rIns="36576" bIns="18288" anchor="ctr" anchorCtr="1">
+      <a:spAutoFit/>
+    </cs:bodyPr>
+  </cs:dataLabelCallout>
+  <cs:dataPoint>
+    <cs:lnRef idx="0"/>
+    <cs:fillRef idx="1">
+      <cs:styleClr val="auto"/>
+    </cs:fillRef>
+    <cs:effectRef idx="0"/>
+    <cs:fontRef idx="minor">
+      <a:schemeClr val="tx1"/>
+    </cs:fontRef>
+  </cs:dataPoint>
+  <cs:dataPoint3D>
+    <cs:lnRef idx="0"/>
+    <cs:fillRef idx="1">
+      <cs:styleClr val="auto"/>
+    </cs:fillRef>
+    <cs:effectRef idx="0"/>
+    <cs:fontRef idx="minor">
+      <a:schemeClr val="tx1"/>
+    </cs:fontRef>
+  </cs:dataPoint3D>
+  <cs:dataPointLine>
+    <cs:lnRef idx="0">
+      <cs:styleClr val="auto"/>
+    </cs:lnRef>
+    <cs:fillRef idx="1"/>
+    <cs:effectRef idx="0"/>
+    <cs:fontRef idx="minor">
+      <a:schemeClr val="tx1"/>
+    </cs:fontRef>
+    <cs:spPr>
+      <a:ln w="28575" cap="rnd">
+        <a:solidFill>
+          <a:schemeClr val="phClr"/>
+        </a:solidFill>
+        <a:round/>
+      </a:ln>
+    </cs:spPr>
+  </cs:dataPointLine>
+  <cs:dataPointMarker>
+    <cs:lnRef idx="0">
+      <cs:styleClr val="auto"/>
+    </cs:lnRef>
+    <cs:fillRef idx="1">
+      <cs:styleClr val="auto"/>
+    </cs:fillRef>
+    <cs:effectRef idx="0"/>
+    <cs:fontRef idx="minor">
+      <a:schemeClr val="tx1"/>
+    </cs:fontRef>
+    <cs:spPr>
+      <a:ln w="9525">
+        <a:solidFill>
+          <a:schemeClr val="phClr"/>
+        </a:solidFill>
+      </a:ln>
+    </cs:spPr>
+  </cs:dataPointMarker>
+  <cs:dataPointMarkerLayout symbol="circle" size="5"/>
+  <cs:dataPointWireframe>
+    <cs:lnRef idx="0">
+      <cs:styleClr val="auto"/>
+    </cs:lnRef>
+    <cs:fillRef idx="1"/>
+    <cs:effectRef idx="0"/>
+    <cs:fontRef idx="minor">
+      <a:schemeClr val="tx1"/>
+    </cs:fontRef>
+    <cs:spPr>
+      <a:ln w="9525" cap="rnd">
+        <a:solidFill>
+          <a:schemeClr val="phClr"/>
+        </a:solidFill>
+        <a:round/>
+      </a:ln>
+    </cs:spPr>
+  </cs:dataPointWireframe>
+  <cs:dataTable>
+    <cs:lnRef idx="0"/>
+    <cs:fillRef idx="0"/>
+    <cs:effectRef idx="0"/>
+    <cs:fontRef idx="minor">
+      <a:schemeClr val="tx1">
+        <a:lumMod val="65000"/>
+        <a:lumOff val="35000"/>
+      </a:schemeClr>
+    </cs:fontRef>
+    <cs:spPr>
+      <a:noFill/>
+      <a:ln w="9525" cap="flat" cmpd="sng" algn="ctr">
+        <a:solidFill>
+          <a:schemeClr val="tx1">
+            <a:lumMod val="15000"/>
+            <a:lumOff val="85000"/>
+          </a:schemeClr>
+        </a:solidFill>
+        <a:round/>
+      </a:ln>
+    </cs:spPr>
+    <cs:defRPr sz="900" kern="1200"/>
+  </cs:dataTable>
+  <cs:downBar>
+    <cs:lnRef idx="0"/>
+    <cs:fillRef idx="0"/>
+    <cs:effectRef idx="0"/>
+    <cs:fontRef idx="minor">
+      <a:schemeClr val="dk1"/>
+    </cs:fontRef>
+    <cs:spPr>
+      <a:solidFill>
+        <a:schemeClr val="dk1">
+          <a:lumMod val="65000"/>
+          <a:lumOff val="35000"/>
+        </a:schemeClr>
+      </a:solidFill>
+      <a:ln w="9525">
+        <a:solidFill>
+          <a:schemeClr val="tx1">
+            <a:lumMod val="65000"/>
+            <a:lumOff val="35000"/>
+          </a:schemeClr>
+        </a:solidFill>
+      </a:ln>
+    </cs:spPr>
+  </cs:downBar>
+  <cs:dropLine>
+    <cs:lnRef idx="0"/>
+    <cs:fillRef idx="0"/>
+    <cs:effectRef idx="0"/>
+    <cs:fontRef idx="minor">
+      <a:schemeClr val="tx1"/>
+    </cs:fontRef>
+    <cs:spPr>
+      <a:ln w="9525" cap="flat" cmpd="sng" algn="ctr">
+        <a:solidFill>
+          <a:schemeClr val="tx1">
+            <a:lumMod val="35000"/>
+            <a:lumOff val="65000"/>
+          </a:schemeClr>
+        </a:solidFill>
+        <a:round/>
+      </a:ln>
+    </cs:spPr>
+  </cs:dropLine>
+  <cs:errorBar>
+    <cs:lnRef idx="0"/>
+    <cs:fillRef idx="0"/>
+    <cs:effectRef idx="0"/>
+    <cs:fontRef idx="minor">
+      <a:schemeClr val="tx1"/>
+    </cs:fontRef>
+    <cs:spPr>
+      <a:ln w="9525" cap="flat" cmpd="sng" algn="ctr">
+        <a:solidFill>
+          <a:schemeClr val="tx1">
+            <a:lumMod val="65000"/>
+            <a:lumOff val="35000"/>
+          </a:schemeClr>
+        </a:solidFill>
+        <a:round/>
+      </a:ln>
+    </cs:spPr>
+  </cs:errorBar>
+  <cs:floor>
+    <cs:lnRef idx="0"/>
+    <cs:fillRef idx="0"/>
+    <cs:effectRef idx="0"/>
+    <cs:fontRef idx="minor">
+      <a:schemeClr val="tx1"/>
+    </cs:fontRef>
+    <cs:spPr>
+      <a:noFill/>
+      <a:ln>
+        <a:noFill/>
+      </a:ln>
+    </cs:spPr>
+  </cs:floor>
+  <cs:gridlineMajor>
+    <cs:lnRef idx="0"/>
+    <cs:fillRef idx="0"/>
+    <cs:effectRef idx="0"/>
+    <cs:fontRef idx="minor">
+      <a:schemeClr val="tx1"/>
+    </cs:fontRef>
+    <cs:spPr>
+      <a:ln w="9525" cap="flat" cmpd="sng" algn="ctr">
+        <a:solidFill>
+          <a:schemeClr val="tx1">
+            <a:lumMod val="15000"/>
+            <a:lumOff val="85000"/>
+          </a:schemeClr>
+        </a:solidFill>
+        <a:round/>
+      </a:ln>
+    </cs:spPr>
+  </cs:gridlineMajor>
+  <cs:gridlineMinor>
+    <cs:lnRef idx="0"/>
+    <cs:fillRef idx="0"/>
+    <cs:effectRef idx="0"/>
+    <cs:fontRef idx="minor">
+      <a:schemeClr val="tx1"/>
+    </cs:fontRef>
+    <cs:spPr>
+      <a:ln w="9525" cap="flat" cmpd="sng" algn="ctr">
+        <a:solidFill>
+          <a:schemeClr val="tx1">
+            <a:lumMod val="5000"/>
+            <a:lumOff val="95000"/>
+          </a:schemeClr>
+        </a:solidFill>
+        <a:round/>
+      </a:ln>
+    </cs:spPr>
+  </cs:gridlineMinor>
+  <cs:hiLoLine>
+    <cs:lnRef idx="0"/>
+    <cs:fillRef idx="0"/>
+    <cs:effectRef idx="0"/>
+    <cs:fontRef idx="minor">
+      <a:schemeClr val="tx1"/>
+    </cs:fontRef>
+    <cs:spPr>
+      <a:ln w="9525" cap="flat" cmpd="sng" algn="ctr">
+        <a:solidFill>
+          <a:schemeClr val="tx1">
+            <a:lumMod val="75000"/>
+            <a:lumOff val="25000"/>
+          </a:schemeClr>
+        </a:solidFill>
+        <a:round/>
+      </a:ln>
+    </cs:spPr>
+  </cs:hiLoLine>
+  <cs:leaderLine>
+    <cs:lnRef idx="0"/>
+    <cs:fillRef idx="0"/>
+    <cs:effectRef idx="0"/>
+    <cs:fontRef idx="minor">
+      <a:schemeClr val="tx1"/>
+    </cs:fontRef>
+    <cs:spPr>
+      <a:ln w="9525" cap="flat" cmpd="sng" algn="ctr">
+        <a:solidFill>
+          <a:schemeClr val="tx1">
+            <a:lumMod val="35000"/>
+            <a:lumOff val="65000"/>
+          </a:schemeClr>
+        </a:solidFill>
+        <a:round/>
+      </a:ln>
+    </cs:spPr>
+  </cs:leaderLine>
+  <cs:legend>
+    <cs:lnRef idx="0"/>
+    <cs:fillRef idx="0"/>
+    <cs:effectRef idx="0"/>
+    <cs:fontRef idx="minor">
+      <a:schemeClr val="tx1">
+        <a:lumMod val="65000"/>
+        <a:lumOff val="35000"/>
+      </a:schemeClr>
+    </cs:fontRef>
+    <cs:defRPr sz="900" kern="1200"/>
+  </cs:legend>
+  <cs:plotArea mods="allowNoFillOverride allowNoLineOverride">
+    <cs:lnRef idx="0"/>
+    <cs:fillRef idx="0"/>
+    <cs:effectRef idx="0"/>
+    <cs:fontRef idx="minor">
+      <a:schemeClr val="tx1"/>
+    </cs:fontRef>
+  </cs:plotArea>
+  <cs:plotArea3D mods="allowNoFillOverride allowNoLineOverride">
+    <cs:lnRef idx="0"/>
+    <cs:fillRef idx="0"/>
+    <cs:effectRef idx="0"/>
+    <cs:fontRef idx="minor">
+      <a:schemeClr val="tx1"/>
+    </cs:fontRef>
+  </cs:plotArea3D>
+  <cs:seriesAxis>
+    <cs:lnRef idx="0"/>
+    <cs:fillRef idx="0"/>
+    <cs:effectRef idx="0"/>
+    <cs:fontRef idx="minor">
+      <a:schemeClr val="tx1">
+        <a:lumMod val="65000"/>
+        <a:lumOff val="35000"/>
+      </a:schemeClr>
+    </cs:fontRef>
+    <cs:defRPr sz="900" kern="1200"/>
+  </cs:seriesAxis>
+  <cs:seriesLine>
+    <cs:lnRef idx="0"/>
+    <cs:fillRef idx="0"/>
+    <cs:effectRef idx="0"/>
+    <cs:fontRef idx="minor">
+      <a:schemeClr val="tx1"/>
+    </cs:fontRef>
+    <cs:spPr>
+      <a:ln w="9525" cap="flat" cmpd="sng" algn="ctr">
+        <a:solidFill>
+          <a:schemeClr val="tx1">
+            <a:lumMod val="35000"/>
+            <a:lumOff val="65000"/>
+          </a:schemeClr>
+        </a:solidFill>
+        <a:round/>
+      </a:ln>
+    </cs:spPr>
+  </cs:seriesLine>
+  <cs:title>
+    <cs:lnRef idx="0"/>
+    <cs:fillRef idx="0"/>
+    <cs:effectRef idx="0"/>
+    <cs:fontRef idx="minor">
+      <a:schemeClr val="tx1">
+        <a:lumMod val="65000"/>
+        <a:lumOff val="35000"/>
+      </a:schemeClr>
+    </cs:fontRef>
+    <cs:defRPr sz="1400" b="0" kern="1200" spc="0" baseline="0"/>
+  </cs:title>
+  <cs:trendline>
+    <cs:lnRef idx="0">
+      <cs:styleClr val="auto"/>
+    </cs:lnRef>
+    <cs:fillRef idx="0"/>
+    <cs:effectRef idx="0"/>
+    <cs:fontRef idx="minor">
+      <a:schemeClr val="tx1"/>
+    </cs:fontRef>
+    <cs:spPr>
+      <a:ln w="19050" cap="rnd">
+        <a:solidFill>
+          <a:schemeClr val="phClr"/>
+        </a:solidFill>
+        <a:prstDash val="sysDot"/>
+      </a:ln>
+    </cs:spPr>
+  </cs:trendline>
+  <cs:trendlineLabel>
+    <cs:lnRef idx="0"/>
+    <cs:fillRef idx="0"/>
+    <cs:effectRef idx="0"/>
+    <cs:fontRef idx="minor">
+      <a:schemeClr val="tx1">
+        <a:lumMod val="65000"/>
+        <a:lumOff val="35000"/>
+      </a:schemeClr>
+    </cs:fontRef>
+    <cs:defRPr sz="900" kern="1200"/>
+  </cs:trendlineLabel>
+  <cs:upBar>
+    <cs:lnRef idx="0"/>
+    <cs:fillRef idx="0"/>
+    <cs:effectRef idx="0"/>
+    <cs:fontRef idx="minor">
+      <a:schemeClr val="dk1"/>
+    </cs:fontRef>
+    <cs:spPr>
+      <a:solidFill>
+        <a:schemeClr val="lt1"/>
+      </a:solidFill>
+      <a:ln w="9525">
+        <a:solidFill>
+          <a:schemeClr val="tx1">
+            <a:lumMod val="15000"/>
+            <a:lumOff val="85000"/>
+          </a:schemeClr>
+        </a:solidFill>
+      </a:ln>
+    </cs:spPr>
+  </cs:upBar>
+  <cs:valueAxis>
+    <cs:lnRef idx="0"/>
+    <cs:fillRef idx="0"/>
+    <cs:effectRef idx="0"/>
+    <cs:fontRef idx="minor">
+      <a:schemeClr val="tx1">
+        <a:lumMod val="65000"/>
+        <a:lumOff val="35000"/>
+      </a:schemeClr>
+    </cs:fontRef>
+    <cs:defRPr sz="900" kern="1200"/>
+  </cs:valueAxis>
+  <cs:wall>
+    <cs:lnRef idx="0"/>
+    <cs:fillRef idx="0"/>
+    <cs:effectRef idx="0"/>
+    <cs:fontRef idx="minor">
+      <a:schemeClr val="tx1"/>
+    </cs:fontRef>
+    <cs:spPr>
+      <a:noFill/>
+      <a:ln>
+        <a:noFill/>
+      </a:ln>
+    </cs:spPr>
+  </cs:wall>
+</cs:chartStyle>
+</file>
+
 <file path=word/theme/theme1.xml><?xml version="1.0" encoding="utf-8"?>
 <a:theme xmlns:a="http://schemas.openxmlformats.org/drawingml/2006/main" name="Тема Office">
   <a:themeElements>

--- a/docs/Macromechanics.docx
+++ b/docs/Macromechanics.docx
@@ -1488,16 +1488,7 @@
                     <w:rPr>
                       <w:rFonts w:ascii="Cambria Math" w:eastAsiaTheme="minorEastAsia" w:hAnsi="Cambria Math"/>
                     </w:rPr>
-                    <m:t>d</m:t>
-                  </m:r>
-                  <m:r>
-                    <m:rPr>
-                      <m:sty m:val="bi"/>
-                    </m:rPr>
-                    <w:rPr>
-                      <w:rFonts w:ascii="Cambria Math" w:eastAsiaTheme="minorEastAsia" w:hAnsi="Cambria Math"/>
-                    </w:rPr>
-                    <m:t xml:space="preserve"> </m:t>
+                    <m:t xml:space="preserve">d </m:t>
                   </m:r>
                 </m:e>
                 <m:sub>
@@ -1658,16 +1649,7 @@
                 <w:rPr>
                   <w:rFonts w:ascii="Cambria Math" w:hAnsi="Cambria Math"/>
                 </w:rPr>
-                <m:t>-</m:t>
-              </m:r>
-              <m:r>
-                <m:rPr>
-                  <m:sty m:val="bi"/>
-                </m:rPr>
-                <w:rPr>
-                  <w:rFonts w:ascii="Cambria Math" w:hAnsi="Cambria Math"/>
-                </w:rPr>
-                <m:t>1</m:t>
+                <m:t>-1</m:t>
               </m:r>
             </m:sub>
           </m:sSub>
@@ -1846,16 +1828,7 @@
                 <w:rPr>
                   <w:rFonts w:ascii="Cambria Math" w:hAnsi="Cambria Math"/>
                 </w:rPr>
-                <m:t>-</m:t>
-              </m:r>
-              <m:r>
-                <m:rPr>
-                  <m:sty m:val="bi"/>
-                </m:rPr>
-                <w:rPr>
-                  <w:rFonts w:ascii="Cambria Math" w:hAnsi="Cambria Math"/>
-                </w:rPr>
-                <m:t>1</m:t>
+                <m:t>-1</m:t>
               </m:r>
             </m:sub>
           </m:sSub>
@@ -4812,13 +4785,7 @@
                 <w:rPr>
                   <w:rFonts w:ascii="Cambria Math" w:hAnsi="Cambria Math"/>
                 </w:rPr>
-                <m:t>-</m:t>
-              </m:r>
-              <m:r>
-                <w:rPr>
-                  <w:rFonts w:ascii="Cambria Math" w:hAnsi="Cambria Math"/>
-                </w:rPr>
-                <m:t>F</m:t>
+                <m:t>-F</m:t>
               </m:r>
             </m:e>
             <m:sub>
@@ -5371,25 +5338,7 @@
         <w:rPr>
           <w:lang w:val="uk-UA"/>
         </w:rPr>
-        <w:t>В</w:t>
-      </w:r>
-      <w:r>
-        <w:rPr>
-          <w:lang w:val="uk-UA"/>
-        </w:rPr>
-        <w:t xml:space="preserve">ідносну похибку </w:t>
-      </w:r>
-      <w:r>
-        <w:rPr>
-          <w:lang w:val="uk-UA"/>
-        </w:rPr>
-        <w:t xml:space="preserve">будемо рахувати </w:t>
-      </w:r>
-      <w:r>
-        <w:rPr>
-          <w:lang w:val="uk-UA"/>
-        </w:rPr>
-        <w:t xml:space="preserve">за формулою </w:t>
+        <w:t xml:space="preserve">Відносну похибку будемо рахувати за формулою </w:t>
       </w:r>
       <m:oMath>
         <m:r>
@@ -5447,13 +5396,7 @@
           <w:rPr>
             <w:rFonts w:ascii="Cambria Math" w:hAnsi="Cambria Math"/>
           </w:rPr>
-          <m:t>/v</m:t>
-        </m:r>
-        <m:r>
-          <w:rPr>
-            <w:rFonts w:ascii="Cambria Math" w:hAnsi="Cambria Math"/>
-          </w:rPr>
-          <m:t>.</m:t>
+          <m:t>/v.</m:t>
         </m:r>
       </m:oMath>
       <w:r>
@@ -5536,21 +5479,7 @@
                 <w:rFonts w:ascii="Calibri" w:hAnsi="Calibri" w:cs="Calibri"/>
                 <w:color w:val="000000"/>
               </w:rPr>
-              <w:t>e</w:t>
-            </w:r>
-            <w:r>
-              <w:rPr>
-                <w:rFonts w:ascii="Calibri" w:hAnsi="Calibri" w:cs="Calibri"/>
-                <w:color w:val="000000"/>
-              </w:rPr>
-              <w:t>rr</w:t>
-            </w:r>
-            <w:r>
-              <w:rPr>
-                <w:rFonts w:ascii="Calibri" w:hAnsi="Calibri" w:cs="Calibri"/>
-                <w:color w:val="000000"/>
-              </w:rPr>
-              <w:t>(s)</w:t>
+              <w:t>err(s)</w:t>
             </w:r>
           </w:p>
         </w:tc>
@@ -6049,74 +5978,67 @@
           <w:rFonts w:ascii="Calibri" w:hAnsi="Calibri" w:cs="Calibri"/>
           <w:color w:val="000000"/>
         </w:rPr>
-        <w:t>rr(s)</w:t>
+        <w:t xml:space="preserve">rr(s) </w:t>
       </w:r>
       <w:r>
         <w:rPr>
           <w:rFonts w:ascii="Calibri" w:hAnsi="Calibri" w:cs="Calibri"/>
           <w:color w:val="000000"/>
-        </w:rPr>
-        <w:t xml:space="preserve"> </w:t>
+          <w:lang w:val="uk-UA"/>
+        </w:rPr>
+        <w:t xml:space="preserve">періодична і інтервал </w:t>
       </w:r>
       <w:r>
         <w:rPr>
           <w:rFonts w:ascii="Calibri" w:hAnsi="Calibri" w:cs="Calibri"/>
           <w:color w:val="000000"/>
-          <w:lang w:val="uk-UA"/>
-        </w:rPr>
-        <w:t xml:space="preserve">періодична і інтервал </w:t>
+        </w:rPr>
+        <w:t xml:space="preserve">[0, 4] </w:t>
       </w:r>
       <w:r>
         <w:rPr>
           <w:rFonts w:ascii="Calibri" w:hAnsi="Calibri" w:cs="Calibri"/>
           <w:color w:val="000000"/>
-        </w:rPr>
-        <w:t xml:space="preserve">[0, 4] </w:t>
+          <w:lang w:val="uk-UA"/>
+        </w:rPr>
+        <w:t>вміщує один її період.</w:t>
       </w:r>
       <w:r>
         <w:rPr>
           <w:rFonts w:ascii="Calibri" w:hAnsi="Calibri" w:cs="Calibri"/>
           <w:color w:val="000000"/>
-          <w:lang w:val="uk-UA"/>
-        </w:rPr>
-        <w:t>вміщує один її період.</w:t>
+        </w:rPr>
+        <w:t xml:space="preserve"> </w:t>
       </w:r>
       <w:r>
         <w:rPr>
           <w:rFonts w:ascii="Calibri" w:hAnsi="Calibri" w:cs="Calibri"/>
           <w:color w:val="000000"/>
+          <w:lang w:val="uk-UA"/>
+        </w:rPr>
+        <w:t>Середнє значення відносної похибки дорівнює 0.0078, що складає менше 1% від величини швидкості кулі.</w:t>
+      </w:r>
+    </w:p>
+    <w:p>
+      <w:pPr>
+        <w:rPr>
+          <w:lang w:val="uk-UA"/>
+        </w:rPr>
+      </w:pPr>
+      <w:r>
+        <w:rPr>
+          <w:lang w:val="uk-UA"/>
+        </w:rPr>
+        <w:t>Дослідимо</w:t>
+      </w:r>
+      <w:r>
+        <w:rPr>
+          <w:lang w:val="uk-UA"/>
         </w:rPr>
         <w:t xml:space="preserve"> </w:t>
       </w:r>
       <w:r>
         <w:rPr>
-          <w:rFonts w:ascii="Calibri" w:hAnsi="Calibri" w:cs="Calibri"/>
-          <w:color w:val="000000"/>
-          <w:lang w:val="uk-UA"/>
-        </w:rPr>
-        <w:t>Середнє значення відносної похибки дорівнює 0.0078, що складає менше 1% від величини швидкості кулі.</w:t>
-      </w:r>
-    </w:p>
-    <w:p>
-      <w:pPr>
-        <w:rPr>
-          <w:lang w:val="uk-UA"/>
-        </w:rPr>
-      </w:pPr>
-      <w:r>
-        <w:rPr>
-          <w:lang w:val="uk-UA"/>
-        </w:rPr>
-        <w:t>Дослідимо</w:t>
-      </w:r>
-      <w:r>
-        <w:rPr>
-          <w:lang w:val="uk-UA"/>
-        </w:rPr>
-        <w:t xml:space="preserve"> </w:t>
-      </w:r>
-      <w:r>
-        <w:rPr>
           <w:lang w:val="uk-UA"/>
         </w:rPr>
         <w:t xml:space="preserve">деформацію </w:t>
@@ -6162,13 +6084,7 @@
         <w:rPr>
           <w:lang w:val="uk-UA"/>
         </w:rPr>
-        <w:t xml:space="preserve">  </w:t>
-      </w:r>
-      <w:r>
-        <w:rPr>
-          <w:lang w:val="uk-UA"/>
-        </w:rPr>
-        <w:t xml:space="preserve">що чисельне вирішення рівняння руху  </w:t>
+        <w:t xml:space="preserve">  що чисельне вирішення рівняння руху  </w:t>
       </w:r>
       <m:oMath>
         <m:r>
@@ -6378,26 +6294,13 @@
             <w:rFonts w:ascii="Cambria Math" w:hAnsi="Cambria Math"/>
             <w:lang w:val="uk-UA"/>
           </w:rPr>
-          <m:t xml:space="preserve"> = 0, </m:t>
-        </m:r>
-        <m:r>
-          <w:rPr>
-            <w:rFonts w:ascii="Cambria Math" w:hAnsi="Cambria Math"/>
-            <w:lang w:val="uk-UA"/>
-          </w:rPr>
-          <m:t xml:space="preserve"> </m:t>
+          <m:t xml:space="preserve"> = 0,  </m:t>
         </m:r>
         <m:r>
           <w:rPr>
             <w:rFonts w:ascii="Cambria Math" w:hAnsi="Cambria Math"/>
           </w:rPr>
-          <m:t xml:space="preserve"> </m:t>
-        </m:r>
-        <m:r>
-          <w:rPr>
-            <w:rFonts w:ascii="Cambria Math" w:hAnsi="Cambria Math"/>
-          </w:rPr>
-          <m:t>x’(</m:t>
+          <m:t xml:space="preserve"> x’(</m:t>
         </m:r>
         <m:r>
           <w:rPr>
@@ -6426,18 +6329,27 @@
           <m:t>v</m:t>
         </m:r>
       </m:oMath>
-    </w:p>
-    <w:p>
-      <w:pPr>
-        <w:rPr>
-          <w:rFonts w:eastAsiaTheme="minorEastAsia"/>
-        </w:rPr>
-      </w:pPr>
-      <w:r>
-        <w:rPr>
-          <w:lang w:val="uk-UA"/>
-        </w:rPr>
-        <w:t xml:space="preserve">є функція </w:t>
+      <w:r>
+        <w:t xml:space="preserve"> </w:t>
+      </w:r>
+      <w:r>
+        <w:rPr>
+          <w:lang w:val="uk-UA"/>
+        </w:rPr>
+        <w:t>є функція</w:t>
+      </w:r>
+    </w:p>
+    <w:p>
+      <w:pPr>
+        <w:rPr>
+          <w:rFonts w:eastAsiaTheme="minorEastAsia"/>
+        </w:rPr>
+      </w:pPr>
+      <w:r>
+        <w:rPr>
+          <w:lang w:val="uk-UA"/>
+        </w:rPr>
+        <w:t xml:space="preserve"> </w:t>
       </w:r>
       <m:oMath>
         <m:r>
@@ -6634,7 +6546,35 @@
           <w:rFonts w:eastAsiaTheme="minorEastAsia"/>
           <w:lang w:val="uk-UA"/>
         </w:rPr>
-        <w:t xml:space="preserve"> процесу стикання залежить лише від </w:t>
+        <w:t xml:space="preserve"> процесу стикання</w:t>
+      </w:r>
+      <w:r>
+        <w:rPr>
+          <w:rFonts w:eastAsiaTheme="minorEastAsia"/>
+          <w:lang w:val="uk-UA"/>
+        </w:rPr>
+        <w:t>,</w:t>
+      </w:r>
+      <w:r>
+        <w:rPr>
+          <w:rFonts w:eastAsiaTheme="minorEastAsia"/>
+          <w:lang w:val="uk-UA"/>
+        </w:rPr>
+        <w:t xml:space="preserve"> </w:t>
+      </w:r>
+      <w:r>
+        <w:rPr>
+          <w:rFonts w:eastAsiaTheme="minorEastAsia"/>
+          <w:lang w:val="uk-UA"/>
+        </w:rPr>
+        <w:t xml:space="preserve">і відповідно точність, </w:t>
+      </w:r>
+      <w:r>
+        <w:rPr>
+          <w:rFonts w:eastAsiaTheme="minorEastAsia"/>
+          <w:lang w:val="uk-UA"/>
+        </w:rPr>
+        <w:t xml:space="preserve">залежить лише від </w:t>
       </w:r>
       <w:r>
         <w:rPr>
@@ -6654,102 +6594,403 @@
           <w:rFonts w:eastAsiaTheme="minorEastAsia"/>
           <w:lang w:val="uk-UA"/>
         </w:rPr>
-        <w:t>, саме воно впливає на розмір похибки. Від швидкості залежить розмір деформації, про що було згадано раніше.</w:t>
-      </w:r>
-    </w:p>
-    <w:p>
-      <w:pPr>
-        <w:rPr>
-          <w:lang w:val="uk-UA"/>
-        </w:rPr>
-      </w:pPr>
-      <w:r>
-        <w:rPr>
-          <w:rFonts w:eastAsiaTheme="minorEastAsia"/>
-          <w:lang w:val="uk-UA"/>
-        </w:rPr>
-        <w:t>Вс</w:t>
-      </w:r>
-      <w:r>
-        <w:rPr>
-          <w:rFonts w:eastAsiaTheme="minorEastAsia"/>
-          <w:lang w:val="uk-UA"/>
-        </w:rPr>
-        <w:t xml:space="preserve">е цілком </w:t>
-      </w:r>
-      <w:r>
-        <w:rPr>
-          <w:rFonts w:eastAsiaTheme="minorEastAsia"/>
-          <w:lang w:val="uk-UA"/>
-        </w:rPr>
-        <w:t>підтверджується</w:t>
-      </w:r>
-      <w:r>
-        <w:rPr>
-          <w:rFonts w:eastAsiaTheme="minorEastAsia"/>
-          <w:lang w:val="uk-UA"/>
-        </w:rPr>
+        <w:t xml:space="preserve">. </w:t>
+      </w:r>
+      <w:r>
+        <w:rPr>
+          <w:rFonts w:eastAsiaTheme="minorEastAsia"/>
+          <w:lang w:val="uk-UA"/>
+        </w:rPr>
+        <w:t xml:space="preserve">Чим воно менше, тим більше півперіод синусоїди і кількість вузлів обчислення.  Втім </w:t>
+      </w:r>
+      <w:r>
+        <w:rPr>
+          <w:rFonts w:eastAsiaTheme="minorEastAsia"/>
+          <w:lang w:val="uk-UA"/>
+        </w:rPr>
+        <w:t xml:space="preserve">амплітуда синусоїди має протилежну залежність. Амплітуда – це максимальна деформація кулі і вона обмежена радіусом кулі. </w:t>
+      </w:r>
+    </w:p>
+    <w:p>
+      <w:pPr>
+        <w:rPr>
+          <w:rFonts w:eastAsiaTheme="minorEastAsia"/>
+          <w:lang w:val="uk-UA"/>
+        </w:rPr>
+      </w:pPr>
+      <w:r>
+        <w:rPr>
+          <w:rFonts w:eastAsiaTheme="minorEastAsia"/>
+          <w:lang w:val="uk-UA"/>
+        </w:rPr>
+        <w:t xml:space="preserve">Перевіримо поведінку моделі в більш складній сцені, де декілька куль рухаються в замкненому просторі. </w:t>
+      </w:r>
+      <w:r>
+        <w:rPr>
+          <w:rFonts w:eastAsiaTheme="minorEastAsia"/>
+          <w:lang w:val="uk-UA"/>
+        </w:rPr>
+        <w:t xml:space="preserve">Будемо вимірювати кінетичну енергію куль, як інтегральну характеристику системи в цілому. Треба переконатися, що після великої кількості зіткнень вона остається незмінною, або змінюється в межах допустимої похибки. Зіткнення куль відбуваються як з лініями, так і з кулями, усі зіткнення будемо рахувати. </w:t>
+      </w:r>
+    </w:p>
+    <w:p>
+      <w:pPr>
+        <w:rPr>
+          <w:lang w:val="uk-UA"/>
+        </w:rPr>
+      </w:pPr>
+      <w:r>
+        <w:rPr>
+          <w:rFonts w:eastAsiaTheme="minorEastAsia"/>
+          <w:lang w:val="uk-UA"/>
+        </w:rPr>
+        <w:t>Параметри сцени такі</w:t>
+      </w:r>
+      <w:r>
+        <w:rPr>
+          <w:rFonts w:eastAsiaTheme="minorEastAsia"/>
+        </w:rPr>
+        <w:t xml:space="preserve">: 10 </w:t>
+      </w:r>
+      <w:r>
+        <w:rPr>
+          <w:rFonts w:eastAsiaTheme="minorEastAsia"/>
+          <w:lang w:val="uk-UA"/>
+        </w:rPr>
+        <w:t xml:space="preserve">куль масою 1000 і радіусом </w:t>
+      </w:r>
+      <w:r>
+        <w:rPr>
+          <w:rFonts w:eastAsiaTheme="minorEastAsia"/>
+          <w:lang w:val="uk-UA"/>
+        </w:rPr>
+        <w:t xml:space="preserve">25, початкові швидкості випадкові в межах від 1 до 2, початкова кінетична енергія системи </w:t>
+      </w:r>
+      <w:r>
+        <w:rPr>
+          <w:lang w:val="uk-UA"/>
+        </w:rPr>
+        <w:t>4025.9500</w:t>
+      </w:r>
+      <w:r>
+        <w:rPr>
+          <w:lang w:val="uk-UA"/>
+        </w:rPr>
+        <w:t xml:space="preserve">. </w:t>
+      </w:r>
+    </w:p>
+    <w:p>
+      <w:pPr>
+        <w:rPr>
+          <w:rFonts w:eastAsiaTheme="minorEastAsia"/>
+        </w:rPr>
+      </w:pPr>
+      <w:r>
+        <w:rPr>
+          <w:lang w:val="uk-UA"/>
+        </w:rPr>
+        <w:t xml:space="preserve">Після </w:t>
+      </w:r>
+      <w:r>
+        <w:rPr>
+          <w:lang w:val="uk-UA"/>
+        </w:rPr>
+        <w:t>мільйона</w:t>
+      </w:r>
+      <w:r>
+        <w:rPr>
+          <w:lang w:val="uk-UA"/>
+        </w:rPr>
+        <w:t xml:space="preserve"> тактів дискретного часу відбулося </w:t>
+      </w:r>
+      <w:r>
+        <w:rPr>
+          <w:lang w:val="uk-UA"/>
+        </w:rPr>
+        <w:t>57827</w:t>
+      </w:r>
+      <w:r>
+        <w:rPr>
+          <w:lang w:val="uk-UA"/>
+        </w:rPr>
+        <w:t xml:space="preserve"> зіткнен</w:t>
+      </w:r>
+      <w:r>
+        <w:rPr>
+          <w:lang w:val="uk-UA"/>
+        </w:rPr>
+        <w:t>ь</w:t>
+      </w:r>
+      <w:r>
+        <w:rPr>
+          <w:lang w:val="uk-UA"/>
+        </w:rPr>
+        <w:t xml:space="preserve">  і загальна кінетична енергія стала </w:t>
+      </w:r>
+      <w:r>
+        <w:rPr>
+          <w:lang w:val="uk-UA"/>
+        </w:rPr>
+        <w:t>5521.447</w:t>
+      </w:r>
+      <w:r>
+        <w:rPr>
+          <w:lang w:val="uk-UA"/>
+        </w:rPr>
+        <w:t>1</w:t>
+      </w:r>
+      <w:r>
+        <w:rPr>
+          <w:lang w:val="uk-UA"/>
+        </w:rPr>
+        <w:t>.</w:t>
+      </w:r>
+      <w:r>
+        <w:rPr>
+          <w:lang w:val="uk-UA"/>
+        </w:rPr>
+        <w:t xml:space="preserve"> Це відрізняється від початкового значення, </w:t>
+      </w:r>
+      <w:r>
+        <w:rPr>
+          <w:lang w:val="uk-UA"/>
+        </w:rPr>
+        <w:t>і</w:t>
+      </w:r>
+      <w:r>
+        <w:rPr>
+          <w:lang w:val="uk-UA"/>
+        </w:rPr>
+        <w:t xml:space="preserve"> відносна похибка складає </w:t>
+      </w:r>
+      <w:r>
+        <w:rPr>
+          <w:lang w:val="uk-UA"/>
+        </w:rPr>
+        <w:t>0.37146</w:t>
+      </w:r>
+      <w:r>
+        <w:rPr>
+          <w:lang w:val="uk-UA"/>
+        </w:rPr>
+        <w:t>. Треба зауважити</w:t>
+      </w:r>
+      <w:r>
+        <w:t xml:space="preserve">, </w:t>
+      </w:r>
+      <w:r>
+        <w:rPr>
+          <w:lang w:val="uk-UA"/>
+        </w:rPr>
+        <w:t xml:space="preserve"> що це значення накопичилось в результаті великої кількості зіткнень</w:t>
+      </w:r>
+      <w:r>
+        <w:t xml:space="preserve">, </w:t>
+      </w:r>
+      <w:r>
+        <w:rPr>
+          <w:lang w:val="uk-UA"/>
+        </w:rPr>
+        <w:t xml:space="preserve">і </w:t>
+      </w:r>
+      <w:r>
+        <w:rPr>
+          <w:lang w:val="uk-UA"/>
+        </w:rPr>
+        <w:t xml:space="preserve">похибку </w:t>
+      </w:r>
+      <w:r>
+        <w:rPr>
+          <w:lang w:val="uk-UA"/>
+        </w:rPr>
+        <w:t xml:space="preserve">одного зіткнення треба оцінити як </w:t>
+      </w:r>
+      <m:oMath>
+        <m:r>
+          <m:rPr>
+            <m:sty m:val="p"/>
+          </m:rPr>
+          <w:rPr>
+            <w:rFonts w:ascii="Cambria Math" w:hAnsi="Cambria Math"/>
+            <w:lang w:val="uk-UA"/>
+          </w:rPr>
+          <m:t>0.37146</m:t>
+        </m:r>
+        <m:r>
+          <w:rPr>
+            <w:rFonts w:ascii="Cambria Math" w:eastAsiaTheme="minorEastAsia" w:hAnsi="Cambria Math"/>
+          </w:rPr>
+          <m:t>/</m:t>
+        </m:r>
+        <m:r>
+          <w:rPr>
+            <w:rFonts w:ascii="Cambria Math" w:hAnsi="Cambria Math"/>
+          </w:rPr>
+          <m:t>√</m:t>
+        </m:r>
+        <m:r>
+          <m:rPr>
+            <m:sty m:val="p"/>
+          </m:rPr>
+          <w:rPr>
+            <w:rFonts w:ascii="Cambria Math" w:hAnsi="Cambria Math"/>
+            <w:lang w:val="uk-UA"/>
+          </w:rPr>
+          <m:t>57827</m:t>
+        </m:r>
+        <m:r>
+          <w:rPr>
+            <w:rFonts w:ascii="Cambria Math" w:hAnsi="Cambria Math"/>
+          </w:rPr>
+          <m:t>=</m:t>
+        </m:r>
+        <m:r>
+          <w:rPr>
+            <w:rFonts w:ascii="Cambria Math" w:hAnsi="Cambria Math"/>
+          </w:rPr>
+          <m:t>0.00154</m:t>
+        </m:r>
+        <m:r>
+          <w:rPr>
+            <w:rFonts w:ascii="Cambria Math" w:hAnsi="Cambria Math"/>
+          </w:rPr>
+          <m:t>.</m:t>
+        </m:r>
+      </m:oMath>
+    </w:p>
+    <w:p>
+      <w:pPr>
+        <w:rPr>
+          <w:rFonts w:eastAsiaTheme="minorEastAsia"/>
+          <w:lang w:val="uk-UA"/>
+        </w:rPr>
+      </w:pPr>
+      <w:r>
+        <w:rPr>
+          <w:rFonts w:eastAsiaTheme="minorEastAsia"/>
+          <w:lang w:val="uk-UA"/>
+        </w:rPr>
+        <w:t xml:space="preserve">Знаючи похибку в кінетичній енергії,  можна визначити похибку у швидкості </w:t>
+      </w:r>
+      <m:oMath>
+        <m:r>
+          <w:rPr>
+            <w:rFonts w:ascii="Cambria Math" w:hAnsi="Cambria Math"/>
+          </w:rPr>
+          <m:t>0.001</m:t>
+        </m:r>
+        <m:r>
+          <w:rPr>
+            <w:rFonts w:ascii="Cambria Math" w:hAnsi="Cambria Math"/>
+          </w:rPr>
+          <m:t>5</m:t>
+        </m:r>
+        <m:r>
+          <w:rPr>
+            <w:rFonts w:ascii="Cambria Math" w:hAnsi="Cambria Math"/>
+            <w:lang w:val="uk-UA"/>
+          </w:rPr>
+          <m:t>4</m:t>
+        </m:r>
+        <m:r>
+          <w:rPr>
+            <w:rFonts w:ascii="Cambria Math" w:hAnsi="Cambria Math"/>
+          </w:rPr>
+          <m:t xml:space="preserve"> /</m:t>
+        </m:r>
+        <m:r>
+          <w:rPr>
+            <w:rFonts w:ascii="Cambria Math" w:hAnsi="Cambria Math"/>
+            <w:lang w:val="uk-UA"/>
+          </w:rPr>
+          <m:t xml:space="preserve"> 2=0.</m:t>
+        </m:r>
+        <m:r>
+          <w:rPr>
+            <w:rFonts w:ascii="Cambria Math" w:hAnsi="Cambria Math"/>
+          </w:rPr>
+          <m:t>00</m:t>
+        </m:r>
+        <m:r>
+          <w:rPr>
+            <w:rFonts w:ascii="Cambria Math" w:hAnsi="Cambria Math"/>
+          </w:rPr>
+          <m:t>7</m:t>
+        </m:r>
+        <m:r>
+          <w:rPr>
+            <w:rFonts w:ascii="Cambria Math" w:hAnsi="Cambria Math"/>
+            <w:lang w:val="uk-UA"/>
+          </w:rPr>
+          <m:t>7</m:t>
+        </m:r>
+        <m:r>
+          <w:rPr>
+            <w:rFonts w:ascii="Cambria Math" w:hAnsi="Cambria Math"/>
+            <w:lang w:val="uk-UA"/>
+          </w:rPr>
+          <m:t xml:space="preserve"> </m:t>
+        </m:r>
+      </m:oMath>
+      <w:r>
+        <w:rPr>
+          <w:rFonts w:eastAsiaTheme="minorEastAsia"/>
+          <w:lang w:val="uk-UA"/>
+        </w:rPr>
+        <w:t>тобто в межах 1%.</w:t>
+      </w:r>
+      <w:r>
+        <w:rPr>
+          <w:rFonts w:eastAsiaTheme="minorEastAsia"/>
+          <w:lang w:val="uk-UA"/>
+        </w:rPr>
+        <w:t xml:space="preserve"> Це збігається з попереднім спостереженням.</w:t>
+      </w:r>
+    </w:p>
+    <w:p>
+      <w:pPr>
+        <w:rPr>
+          <w:rFonts w:eastAsiaTheme="minorEastAsia"/>
+          <w:i/>
+        </w:rPr>
+      </w:pPr>
+      <w:r>
+        <w:rPr>
+          <w:rFonts w:eastAsiaTheme="minorEastAsia"/>
+          <w:lang w:val="uk-UA"/>
+        </w:rPr>
+        <w:t>Зауважимо, що в більшості сценаріїв треба вводити фактор розсіювання енергії в розмірі декількох процентів на зіткнення, тому точність моделювання в цілому можна вважати достатньою.</w:t>
+      </w:r>
+    </w:p>
+    <w:p>
+      <w:pPr>
+        <w:rPr>
+          <w:rFonts w:eastAsiaTheme="minorEastAsia"/>
+          <w:i/>
+          <w:lang w:val="uk-UA"/>
+        </w:rPr>
+      </w:pPr>
+    </w:p>
+    <w:p>
+      <w:pPr>
+        <w:rPr>
+          <w:lang w:val="uk-UA"/>
+        </w:rPr>
+      </w:pPr>
+    </w:p>
+    <w:p>
+      <w:pPr>
+        <w:rPr>
+          <w:lang w:val="uk-UA"/>
+        </w:rPr>
+      </w:pPr>
+      <w:r>
+        <w:rPr>
+          <w:lang w:val="uk-UA"/>
+        </w:rPr>
+        <w:tab/>
         <w:t xml:space="preserve"> </w:t>
       </w:r>
-      <w:r>
-        <w:rPr>
-          <w:rFonts w:eastAsiaTheme="minorEastAsia"/>
-          <w:lang w:val="uk-UA"/>
-        </w:rPr>
-        <w:t>дослідами моделі</w:t>
-      </w:r>
-      <w:r>
-        <w:rPr>
-          <w:rFonts w:eastAsiaTheme="minorEastAsia"/>
-          <w:lang w:val="uk-UA"/>
-        </w:rPr>
-        <w:t xml:space="preserve">, </w:t>
-      </w:r>
-      <w:r>
-        <w:rPr>
-          <w:rFonts w:eastAsiaTheme="minorEastAsia"/>
-          <w:highlight w:val="yellow"/>
-          <w:lang w:val="uk-UA"/>
-        </w:rPr>
-        <w:t xml:space="preserve">що підтверджує </w:t>
-      </w:r>
-      <w:r>
-        <w:rPr>
-          <w:rFonts w:eastAsiaTheme="minorEastAsia"/>
-          <w:highlight w:val="yellow"/>
-          <w:lang w:val="uk-UA"/>
-        </w:rPr>
-        <w:t xml:space="preserve"> </w:t>
-      </w:r>
-      <w:r>
-        <w:rPr>
-          <w:rFonts w:eastAsiaTheme="minorEastAsia"/>
-          <w:highlight w:val="yellow"/>
-          <w:lang w:val="uk-UA"/>
-        </w:rPr>
-        <w:t>доцільність викладеному вище підходу до моделювання.</w:t>
-      </w:r>
-    </w:p>
-    <w:p>
-      <w:pPr>
-        <w:rPr>
-          <w:lang w:val="uk-UA"/>
-        </w:rPr>
-      </w:pPr>
-    </w:p>
-    <w:p>
-      <w:pPr>
-        <w:rPr>
-          <w:u w:val="double"/>
-        </w:rPr>
-      </w:pPr>
-    </w:p>
-    <w:p>
-      <w:pPr>
-        <w:rPr>
-          <w:lang w:val="uk-UA"/>
-        </w:rPr>
-      </w:pPr>
     </w:p>
     <w:p>
       <w:pPr>
@@ -6769,6 +7010,7 @@
         <w:rPr>
           <w:lang w:val="uk-UA"/>
         </w:rPr>
+        <w:lastRenderedPageBreak/>
         <w:t>Можливі з</w:t>
       </w:r>
       <w:r>
@@ -7396,7 +7638,6 @@
   <w:style w:type="character" w:default="1" w:styleId="a0">
     <w:name w:val="Default Paragraph Font"/>
     <w:uiPriority w:val="1"/>
-    <w:semiHidden/>
     <w:unhideWhenUsed/>
   </w:style>
   <w:style w:type="table" w:default="1" w:styleId="a1">

--- a/docs/Macromechanics.docx
+++ b/docs/Macromechanics.docx
@@ -6680,11 +6680,6 @@
       </w:r>
     </w:p>
     <w:p>
-      <w:pPr>
-        <w:rPr>
-          <w:rFonts w:eastAsiaTheme="minorEastAsia"/>
-        </w:rPr>
-      </w:pPr>
       <w:r>
         <w:rPr>
           <w:lang w:val="uk-UA"/>
@@ -6806,57 +6801,91 @@
         <w:t xml:space="preserve">одного зіткнення треба оцінити як </w:t>
       </w:r>
       <m:oMath>
-        <m:r>
-          <m:rPr>
-            <m:sty m:val="p"/>
-          </m:rPr>
-          <w:rPr>
-            <w:rFonts w:ascii="Cambria Math" w:hAnsi="Cambria Math"/>
-            <w:lang w:val="uk-UA"/>
-          </w:rPr>
-          <m:t>0.37146</m:t>
-        </m:r>
-        <m:r>
-          <w:rPr>
-            <w:rFonts w:ascii="Cambria Math" w:eastAsiaTheme="minorEastAsia" w:hAnsi="Cambria Math"/>
-          </w:rPr>
-          <m:t>/</m:t>
-        </m:r>
+        <m:f>
+          <m:fPr>
+            <m:ctrlPr>
+              <w:rPr>
+                <w:rFonts w:ascii="Cambria Math" w:eastAsiaTheme="minorEastAsia" w:hAnsi="Cambria Math"/>
+                <w:i/>
+              </w:rPr>
+            </m:ctrlPr>
+          </m:fPr>
+          <m:num>
+            <m:r>
+              <m:rPr>
+                <m:sty m:val="p"/>
+              </m:rPr>
+              <w:rPr>
+                <w:rFonts w:ascii="Cambria Math" w:hAnsi="Cambria Math"/>
+                <w:lang w:val="uk-UA"/>
+              </w:rPr>
+              <m:t>0.37146</m:t>
+            </m:r>
+            <m:ctrlPr>
+              <w:rPr>
+                <w:rFonts w:ascii="Cambria Math" w:hAnsi="Cambria Math"/>
+                <w:lang w:val="uk-UA"/>
+              </w:rPr>
+            </m:ctrlPr>
+          </m:num>
+          <m:den>
+            <m:rad>
+              <m:radPr>
+                <m:degHide m:val="1"/>
+                <m:ctrlPr>
+                  <w:rPr>
+                    <w:rFonts w:ascii="Cambria Math" w:hAnsi="Cambria Math"/>
+                    <w:i/>
+                  </w:rPr>
+                </m:ctrlPr>
+              </m:radPr>
+              <m:deg>
+                <m:ctrlPr>
+                  <w:rPr>
+                    <w:rFonts w:ascii="Cambria Math" w:hAnsi="Cambria Math"/>
+                    <w:lang w:val="uk-UA"/>
+                  </w:rPr>
+                </m:ctrlPr>
+              </m:deg>
+              <m:e>
+                <m:r>
+                  <m:rPr>
+                    <m:sty m:val="p"/>
+                  </m:rPr>
+                  <w:rPr>
+                    <w:rFonts w:ascii="Cambria Math" w:hAnsi="Cambria Math"/>
+                    <w:lang w:val="uk-UA"/>
+                  </w:rPr>
+                  <m:t>57827</m:t>
+                </m:r>
+              </m:e>
+            </m:rad>
+          </m:den>
+        </m:f>
         <m:r>
           <w:rPr>
             <w:rFonts w:ascii="Cambria Math" w:hAnsi="Cambria Math"/>
           </w:rPr>
-          <m:t>√</m:t>
-        </m:r>
-        <m:r>
-          <m:rPr>
-            <m:sty m:val="p"/>
-          </m:rPr>
-          <w:rPr>
-            <w:rFonts w:ascii="Cambria Math" w:hAnsi="Cambria Math"/>
-            <w:lang w:val="uk-UA"/>
-          </w:rPr>
-          <m:t>57827</m:t>
-        </m:r>
-        <m:r>
-          <w:rPr>
-            <w:rFonts w:ascii="Cambria Math" w:hAnsi="Cambria Math"/>
-          </w:rPr>
-          <m:t>=</m:t>
-        </m:r>
-        <m:r>
-          <w:rPr>
-            <w:rFonts w:ascii="Cambria Math" w:hAnsi="Cambria Math"/>
-          </w:rPr>
-          <m:t>0.00154</m:t>
-        </m:r>
-        <m:r>
-          <w:rPr>
-            <w:rFonts w:ascii="Cambria Math" w:hAnsi="Cambria Math"/>
-          </w:rPr>
-          <m:t>.</m:t>
+          <m:t xml:space="preserve">=0.00154 </m:t>
         </m:r>
       </m:oMath>
+      <w:r>
+        <w:rPr>
+          <w:rFonts w:eastAsiaTheme="minorEastAsia"/>
+        </w:rPr>
+        <w:t xml:space="preserve"> </w:t>
+      </w:r>
+      <w:r>
+        <w:t>[</w:t>
+      </w:r>
+      <w:r>
+        <w:t>Bevington</w:t>
+      </w:r>
+      <w:proofErr w:type="gramStart"/>
+      <w:r>
+        <w:t>] .</w:t>
+      </w:r>
+      <w:proofErr w:type="gramEnd"/>
     </w:p>
     <w:p>
       <w:pPr>
@@ -6877,13 +6906,7 @@
           <w:rPr>
             <w:rFonts w:ascii="Cambria Math" w:hAnsi="Cambria Math"/>
           </w:rPr>
-          <m:t>0.001</m:t>
-        </m:r>
-        <m:r>
-          <w:rPr>
-            <w:rFonts w:ascii="Cambria Math" w:hAnsi="Cambria Math"/>
-          </w:rPr>
-          <m:t>5</m:t>
+          <m:t>0.0015</m:t>
         </m:r>
         <m:r>
           <w:rPr>
@@ -6909,27 +6932,14 @@
           <w:rPr>
             <w:rFonts w:ascii="Cambria Math" w:hAnsi="Cambria Math"/>
           </w:rPr>
-          <m:t>00</m:t>
-        </m:r>
-        <m:r>
-          <w:rPr>
-            <w:rFonts w:ascii="Cambria Math" w:hAnsi="Cambria Math"/>
-          </w:rPr>
-          <m:t>7</m:t>
+          <m:t>007</m:t>
         </m:r>
         <m:r>
           <w:rPr>
             <w:rFonts w:ascii="Cambria Math" w:hAnsi="Cambria Math"/>
             <w:lang w:val="uk-UA"/>
           </w:rPr>
-          <m:t>7</m:t>
-        </m:r>
-        <m:r>
-          <w:rPr>
-            <w:rFonts w:ascii="Cambria Math" w:hAnsi="Cambria Math"/>
-            <w:lang w:val="uk-UA"/>
-          </w:rPr>
-          <m:t xml:space="preserve"> </m:t>
+          <m:t xml:space="preserve">7 </m:t>
         </m:r>
       </m:oMath>
       <w:r>
@@ -7022,16 +7032,153 @@
     </w:p>
     <w:p>
       <w:pPr>
-        <w:rPr>
-          <w:lang w:val="uk-UA"/>
-        </w:rPr>
-      </w:pPr>
-      <w:r>
-        <w:rPr>
-          <w:lang w:val="uk-UA"/>
-        </w:rPr>
-        <w:t>Обчислити прискорення тяжіння за допомогою кулі на похилій площині.</w:t>
-      </w:r>
+        <w:pStyle w:val="3"/>
+      </w:pPr>
+      <w:r>
+        <w:rPr>
+          <w:lang w:val="uk-UA"/>
+        </w:rPr>
+        <w:t xml:space="preserve">Задача </w:t>
+      </w:r>
+    </w:p>
+    <w:p>
+      <w:pPr>
+        <w:rPr>
+          <w:lang w:val="uk-UA"/>
+        </w:rPr>
+      </w:pPr>
+      <w:r>
+        <w:rPr>
+          <w:lang w:val="uk-UA"/>
+        </w:rPr>
+        <w:t xml:space="preserve">Ми на невідомій планеті. </w:t>
+      </w:r>
+      <w:r>
+        <w:rPr>
+          <w:lang w:val="uk-UA"/>
+        </w:rPr>
+        <w:t>Обчислити прискорення тяжіння за допомогою кулі на похилій площині</w:t>
+      </w:r>
+      <w:r>
+        <w:rPr>
+          <w:lang w:val="uk-UA"/>
+        </w:rPr>
+        <w:t>.</w:t>
+      </w:r>
+      <w:r>
+        <w:rPr>
+          <w:lang w:val="uk-UA"/>
+        </w:rPr>
+        <w:t xml:space="preserve"> Тертя немає.</w:t>
+      </w:r>
+    </w:p>
+    <w:p>
+      <w:pPr>
+        <w:rPr>
+          <w:lang w:val="uk-UA"/>
+        </w:rPr>
+      </w:pPr>
+      <w:r>
+        <w:rPr>
+          <w:lang w:val="uk-UA"/>
+        </w:rPr>
+        <w:t>{"balls":[{"box":null,"ax":0,"ay":0,"testC":0,"testT":0,"dots":[],"dotShadows":[],"x":643,"y":183,"radius":42.45,"color":"red","vx":0,"vy":0,"m":1802}],"lines":[{"x1":100,"y1":533.4,"x2":700,"y2":200}],"links":[],"g":0.0005,"W":1,"Wl":1,"Wf":1,"K":128}</w:t>
+      </w:r>
+    </w:p>
+    <w:p>
+      <w:pPr>
+        <w:rPr>
+          <w:lang w:val="uk-UA"/>
+        </w:rPr>
+      </w:pPr>
+      <w:r>
+        <w:rPr>
+          <w:lang w:val="uk-UA"/>
+        </w:rPr>
+        <w:t>Вирішення</w:t>
+      </w:r>
+    </w:p>
+    <w:p>
+      <w:r>
+        <w:rPr>
+          <w:lang w:val="uk-UA"/>
+        </w:rPr>
+        <w:t xml:space="preserve">Запускаємо, зупиняємо, вимірюємо. </w:t>
+      </w:r>
+      <w:r>
+        <w:t xml:space="preserve">t = 1590, </w:t>
+      </w:r>
+      <w:proofErr w:type="spellStart"/>
+      <w:r>
+        <w:rPr>
+          <w:rFonts w:cstheme="minorHAnsi"/>
+        </w:rPr>
+        <w:t>Δ</w:t>
+      </w:r>
+      <w:r>
+        <w:t>x</w:t>
+      </w:r>
+      <w:proofErr w:type="spellEnd"/>
+      <w:r>
+        <w:t xml:space="preserve"> = 643 – 105.97. </w:t>
+      </w:r>
+      <w:r>
+        <w:t>alpha</w:t>
+      </w:r>
+      <w:r>
+        <w:t xml:space="preserve"> = </w:t>
+      </w:r>
+      <w:r>
+        <w:t>0.5071834060477152</w:t>
+      </w:r>
+    </w:p>
+    <w:p>
+      <w:pPr>
+        <w:rPr>
+          <w:lang w:val="uk-UA"/>
+        </w:rPr>
+      </w:pPr>
+      <w:r>
+        <w:t xml:space="preserve">g = </w:t>
+      </w:r>
+      <w:r>
+        <w:t>2 * (643-105.97) / 1590**2/</w:t>
+      </w:r>
+      <w:proofErr w:type="spellStart"/>
+      <w:r>
+        <w:t>Math.sin</w:t>
+      </w:r>
+      <w:proofErr w:type="spellEnd"/>
+      <w:r>
+        <w:t>(alpha)/</w:t>
+      </w:r>
+      <w:proofErr w:type="spellStart"/>
+      <w:r>
+        <w:t>Math.cos</w:t>
+      </w:r>
+      <w:proofErr w:type="spellEnd"/>
+      <w:r>
+        <w:t>(alpha)</w:t>
+      </w:r>
+      <w:r>
+        <w:rPr>
+          <w:lang w:val="uk-UA"/>
+        </w:rPr>
+        <w:t xml:space="preserve"> = </w:t>
+      </w:r>
+      <w:r>
+        <w:rPr>
+          <w:lang w:val="uk-UA"/>
+        </w:rPr>
+        <w:t>0.0010006490074430825</w:t>
+      </w:r>
+    </w:p>
+    <w:p>
+      <w:pPr>
+        <w:rPr>
+          <w:lang w:val="uk-UA"/>
+        </w:rPr>
+      </w:pPr>
     </w:p>
     <w:p>
       <w:pPr>
@@ -7094,17 +7241,58 @@
     </w:p>
     <w:p>
       <w:pPr>
-        <w:rPr>
-          <w:lang w:val="uk-UA"/>
-        </w:rPr>
-      </w:pPr>
-    </w:p>
-    <w:p>
-      <w:pPr>
-        <w:rPr>
-          <w:lang w:val="uk-UA"/>
-        </w:rPr>
-      </w:pPr>
+        <w:pStyle w:val="2"/>
+        <w:rPr>
+          <w:lang w:val="uk-UA"/>
+        </w:rPr>
+      </w:pPr>
+      <w:r>
+        <w:rPr>
+          <w:lang w:val="uk-UA"/>
+        </w:rPr>
+        <w:t>Література</w:t>
+      </w:r>
+    </w:p>
+    <w:p>
+      <w:r>
+        <w:t>[</w:t>
+      </w:r>
+      <w:r>
+        <w:t>Bevington</w:t>
+      </w:r>
+      <w:r>
+        <w:t xml:space="preserve">] </w:t>
+      </w:r>
+    </w:p>
+    <w:p>
+      <w:pPr>
+        <w:rPr>
+          <w:lang w:val="uk-UA"/>
+        </w:rPr>
+      </w:pPr>
+      <w:r>
+        <w:t xml:space="preserve">Philip R. Bevington, D. Keith Robinson – </w:t>
+      </w:r>
+      <w:r>
+        <w:rPr>
+          <w:i/>
+          <w:iCs/>
+        </w:rPr>
+        <w:t>"Data Reduction and Error Analysis for the Physical Sciences</w:t>
+      </w:r>
+    </w:p>
+    <w:p>
+      <w:pPr>
+        <w:rPr>
+          <w:lang w:val="uk-UA"/>
+        </w:rPr>
+      </w:pPr>
+      <w:r>
+        <w:rPr>
+          <w:lang w:val="uk-UA"/>
+        </w:rPr>
+        <w:t>https://experimentationlab.berkeley.edu/sites/default/files/pdfs/Bevington.pdf</w:t>
+      </w:r>
     </w:p>
     <w:sectPr>
       <w:pgSz w:w="11906" w:h="16838" w:code="9"/>
@@ -7635,9 +7823,32 @@
       <w:szCs w:val="26"/>
     </w:rPr>
   </w:style>
+  <w:style w:type="paragraph" w:styleId="3">
+    <w:name w:val="heading 3"/>
+    <w:basedOn w:val="a"/>
+    <w:next w:val="a"/>
+    <w:link w:val="30"/>
+    <w:uiPriority w:val="9"/>
+    <w:unhideWhenUsed/>
+    <w:qFormat/>
+    <w:rsid w:val="00DF0434"/>
+    <w:pPr>
+      <w:keepNext/>
+      <w:keepLines/>
+      <w:spacing w:before="40" w:after="0"/>
+      <w:outlineLvl w:val="2"/>
+    </w:pPr>
+    <w:rPr>
+      <w:rFonts w:asciiTheme="majorHAnsi" w:eastAsiaTheme="majorEastAsia" w:hAnsiTheme="majorHAnsi" w:cstheme="majorBidi"/>
+      <w:color w:val="1F3763" w:themeColor="accent1" w:themeShade="7F"/>
+      <w:sz w:val="24"/>
+      <w:szCs w:val="24"/>
+    </w:rPr>
+  </w:style>
   <w:style w:type="character" w:default="1" w:styleId="a0">
     <w:name w:val="Default Paragraph Font"/>
     <w:uiPriority w:val="1"/>
+    <w:semiHidden/>
     <w:unhideWhenUsed/>
   </w:style>
   <w:style w:type="table" w:default="1" w:styleId="a1">
@@ -7704,6 +7915,19 @@
       <w:ind w:left="720"/>
       <w:contextualSpacing/>
     </w:pPr>
+  </w:style>
+  <w:style w:type="character" w:customStyle="1" w:styleId="30">
+    <w:name w:val="Заголовок 3 Знак"/>
+    <w:basedOn w:val="a0"/>
+    <w:link w:val="3"/>
+    <w:uiPriority w:val="9"/>
+    <w:rsid w:val="00DF0434"/>
+    <w:rPr>
+      <w:rFonts w:asciiTheme="majorHAnsi" w:eastAsiaTheme="majorEastAsia" w:hAnsiTheme="majorHAnsi" w:cstheme="majorBidi"/>
+      <w:color w:val="1F3763" w:themeColor="accent1" w:themeShade="7F"/>
+      <w:sz w:val="24"/>
+      <w:szCs w:val="24"/>
+    </w:rPr>
   </w:style>
 </w:styles>
 </file>

--- a/docs/Macromechanics.docx
+++ b/docs/Macromechanics.docx
@@ -7040,6 +7040,12 @@
         </w:rPr>
         <w:t xml:space="preserve">Задача </w:t>
       </w:r>
+      <w:r>
+        <w:rPr>
+          <w:lang w:val="uk-UA"/>
+        </w:rPr>
+        <w:t>1</w:t>
+      </w:r>
     </w:p>
     <w:p>
       <w:pPr>
@@ -7175,55 +7181,262 @@
     </w:p>
     <w:p>
       <w:pPr>
-        <w:rPr>
-          <w:lang w:val="uk-UA"/>
-        </w:rPr>
-      </w:pPr>
-    </w:p>
-    <w:p>
-      <w:pPr>
-        <w:rPr>
-          <w:lang w:val="uk-UA"/>
-        </w:rPr>
-      </w:pPr>
-      <w:r>
-        <w:rPr>
-          <w:lang w:val="uk-UA"/>
-        </w:rPr>
-        <w:t>Обчислити висоту підйому кулі при пострілу прямо угору.</w:t>
-      </w:r>
-    </w:p>
-    <w:p>
-      <w:pPr>
-        <w:rPr>
-          <w:lang w:val="uk-UA"/>
-        </w:rPr>
-      </w:pPr>
-      <w:r>
-        <w:rPr>
-          <w:lang w:val="uk-UA"/>
-        </w:rPr>
-        <w:t>Визначити час падіння з заданої висоти</w:t>
-      </w:r>
-    </w:p>
-    <w:p>
-      <w:pPr>
-        <w:rPr>
-          <w:lang w:val="uk-UA"/>
-        </w:rPr>
-      </w:pPr>
-    </w:p>
-    <w:p>
-      <w:pPr>
-        <w:rPr>
-          <w:lang w:val="uk-UA"/>
-        </w:rPr>
-      </w:pPr>
-      <w:r>
-        <w:rPr>
-          <w:lang w:val="uk-UA"/>
-        </w:rPr>
-        <w:t>Влучити в певну ціль пострілом по параболі</w:t>
+        <w:pStyle w:val="3"/>
+        <w:rPr>
+          <w:lang w:val="uk-UA"/>
+        </w:rPr>
+      </w:pPr>
+      <w:r>
+        <w:rPr>
+          <w:lang w:val="uk-UA"/>
+        </w:rPr>
+        <w:t>Задача</w:t>
+      </w:r>
+      <w:r>
+        <w:rPr>
+          <w:lang w:val="uk-UA"/>
+        </w:rPr>
+        <w:t xml:space="preserve"> 2</w:t>
+      </w:r>
+    </w:p>
+    <w:p>
+      <w:pPr>
+        <w:rPr>
+          <w:lang w:val="uk-UA"/>
+        </w:rPr>
+      </w:pPr>
+      <w:r>
+        <w:rPr>
+          <w:lang w:val="uk-UA"/>
+        </w:rPr>
+        <w:t xml:space="preserve">Куля падає на землю з висоти . </w:t>
+      </w:r>
+      <w:r>
+        <w:rPr>
+          <w:lang w:val="uk-UA"/>
+        </w:rPr>
+        <w:t>З якої висот вона буде падати удвічі довше?</w:t>
+      </w:r>
+    </w:p>
+    <w:p>
+      <w:pPr>
+        <w:pStyle w:val="3"/>
+        <w:rPr>
+          <w:lang w:val="uk-UA"/>
+        </w:rPr>
+      </w:pPr>
+      <w:r>
+        <w:rPr>
+          <w:lang w:val="uk-UA"/>
+        </w:rPr>
+        <w:t>Задача</w:t>
+      </w:r>
+      <w:r>
+        <w:rPr>
+          <w:lang w:val="uk-UA"/>
+        </w:rPr>
+        <w:t xml:space="preserve"> 3</w:t>
+      </w:r>
+    </w:p>
+    <w:p>
+      <w:pPr>
+        <w:rPr>
+          <w:lang w:val="uk-UA"/>
+        </w:rPr>
+      </w:pPr>
+      <w:r>
+        <w:rPr>
+          <w:lang w:val="uk-UA"/>
+        </w:rPr>
+        <w:t>На космічному кораблі в невагомості висить куля</w:t>
+      </w:r>
+      <w:r>
+        <w:rPr>
+          <w:lang w:val="uk-UA"/>
+        </w:rPr>
+        <w:t xml:space="preserve"> масою 1000</w:t>
+      </w:r>
+      <w:r>
+        <w:rPr>
+          <w:lang w:val="uk-UA"/>
+        </w:rPr>
+        <w:t>. Їй в лоб налітає інша кула з</w:t>
+      </w:r>
+      <w:r>
+        <w:rPr>
+          <w:lang w:val="uk-UA"/>
+        </w:rPr>
+        <w:t xml:space="preserve"> масою 500 </w:t>
+      </w:r>
+      <w:r>
+        <w:rPr>
+          <w:lang w:val="uk-UA"/>
+        </w:rPr>
+        <w:t xml:space="preserve">і швидкістю </w:t>
+      </w:r>
+      <w:r>
+        <w:t>V</w:t>
+      </w:r>
+      <w:r>
+        <w:rPr>
+          <w:lang w:val="uk-UA"/>
+        </w:rPr>
+        <w:t xml:space="preserve">. Яка повинна бути </w:t>
+      </w:r>
+      <w:r>
+        <w:rPr>
+          <w:lang w:val="uk-UA"/>
+        </w:rPr>
+        <w:t>швидкіст</w:t>
+      </w:r>
+      <w:r>
+        <w:rPr>
+          <w:lang w:val="uk-UA"/>
+        </w:rPr>
+        <w:t>ь</w:t>
+      </w:r>
+      <w:r>
+        <w:rPr>
+          <w:lang w:val="uk-UA"/>
+        </w:rPr>
+        <w:t xml:space="preserve"> </w:t>
+      </w:r>
+      <w:r>
+        <w:t>V</w:t>
+      </w:r>
+      <w:r>
+        <w:rPr>
+          <w:lang w:val="uk-UA"/>
+        </w:rPr>
+        <w:t>, щоб перша куля зрушила з місця зі швидкістю 1.</w:t>
+      </w:r>
+    </w:p>
+    <w:p>
+      <w:pPr>
+        <w:pStyle w:val="3"/>
+        <w:rPr>
+          <w:lang w:val="uk-UA"/>
+        </w:rPr>
+      </w:pPr>
+      <w:r>
+        <w:rPr>
+          <w:lang w:val="uk-UA"/>
+        </w:rPr>
+        <w:t xml:space="preserve">Задача </w:t>
+      </w:r>
+      <w:r>
+        <w:rPr>
+          <w:lang w:val="uk-UA"/>
+        </w:rPr>
+        <w:t>4</w:t>
+      </w:r>
+    </w:p>
+    <w:p>
+      <w:pPr>
+        <w:rPr>
+          <w:lang w:val="uk-UA"/>
+        </w:rPr>
+      </w:pPr>
+      <w:r>
+        <w:rPr>
+          <w:lang w:val="uk-UA"/>
+        </w:rPr>
+        <w:t>Обчислити висоту підйому кулі при постріл</w:t>
+      </w:r>
+      <w:r>
+        <w:rPr>
+          <w:lang w:val="uk-UA"/>
+        </w:rPr>
+        <w:t>і</w:t>
+      </w:r>
+      <w:r>
+        <w:rPr>
+          <w:lang w:val="uk-UA"/>
+        </w:rPr>
+        <w:t xml:space="preserve"> прямо угору.</w:t>
+      </w:r>
+    </w:p>
+    <w:p>
+      <w:pPr>
+        <w:pStyle w:val="3"/>
+        <w:rPr>
+          <w:lang w:val="uk-UA"/>
+        </w:rPr>
+      </w:pPr>
+      <w:r>
+        <w:rPr>
+          <w:lang w:val="uk-UA"/>
+        </w:rPr>
+        <w:t xml:space="preserve">Задача </w:t>
+      </w:r>
+      <w:r>
+        <w:rPr>
+          <w:lang w:val="uk-UA"/>
+        </w:rPr>
+        <w:t>5</w:t>
+      </w:r>
+    </w:p>
+    <w:p>
+      <w:pPr>
+        <w:rPr>
+          <w:lang w:val="uk-UA"/>
+        </w:rPr>
+      </w:pPr>
+      <w:r>
+        <w:rPr>
+          <w:lang w:val="uk-UA"/>
+        </w:rPr>
+        <w:t>З якою мінімальною швидкістю треба підкинути кулю</w:t>
+      </w:r>
+      <w:r>
+        <w:rPr>
+          <w:lang w:val="uk-UA"/>
+        </w:rPr>
+        <w:t xml:space="preserve"> догори</w:t>
+      </w:r>
+      <w:r>
+        <w:rPr>
+          <w:lang w:val="uk-UA"/>
+        </w:rPr>
+        <w:t>, щоб вона досягла висоти 500 ?</w:t>
+      </w:r>
+    </w:p>
+    <w:p>
+      <w:pPr>
+        <w:rPr>
+          <w:lang w:val="uk-UA"/>
+        </w:rPr>
+      </w:pPr>
+    </w:p>
+    <w:p>
+      <w:pPr>
+        <w:rPr>
+          <w:lang w:val="uk-UA"/>
+        </w:rPr>
+      </w:pPr>
+      <w:r>
+        <w:rPr>
+          <w:lang w:val="uk-UA"/>
+        </w:rPr>
+        <w:t xml:space="preserve">Влучити </w:t>
+      </w:r>
+      <w:r>
+        <w:rPr>
+          <w:lang w:val="uk-UA"/>
+        </w:rPr>
+        <w:t xml:space="preserve">кулею </w:t>
+      </w:r>
+      <w:r>
+        <w:rPr>
+          <w:lang w:val="uk-UA"/>
+        </w:rPr>
+        <w:t>в певну ціль пострілом</w:t>
+      </w:r>
+      <w:r>
+        <w:rPr>
+          <w:lang w:val="uk-UA"/>
+        </w:rPr>
+        <w:t>. Ціль знаходиться на одному рівні з кулею.</w:t>
       </w:r>
     </w:p>
     <w:p>
@@ -7263,13 +7476,15 @@
       <w:r>
         <w:t xml:space="preserve">] </w:t>
       </w:r>
-    </w:p>
-    <w:p>
-      <w:pPr>
-        <w:rPr>
-          <w:lang w:val="uk-UA"/>
-        </w:rPr>
-      </w:pPr>
+      <w:r>
+        <w:t>|</w:t>
+      </w:r>
+      <w:r>
+        <w:rPr>
+          <w:lang w:val="uk-UA"/>
+        </w:rPr>
+        <w:t xml:space="preserve"> </w:t>
+      </w:r>
       <w:r>
         <w:t xml:space="preserve">Philip R. Bevington, D. Keith Robinson – </w:t>
       </w:r>
@@ -7280,13 +7495,9 @@
         </w:rPr>
         <w:t>"Data Reduction and Error Analysis for the Physical Sciences</w:t>
       </w:r>
-    </w:p>
-    <w:p>
-      <w:pPr>
-        <w:rPr>
-          <w:lang w:val="uk-UA"/>
-        </w:rPr>
-      </w:pPr>
+      <w:r>
+        <w:t xml:space="preserve"> | </w:t>
+      </w:r>
       <w:r>
         <w:rPr>
           <w:lang w:val="uk-UA"/>

--- a/docs/Macromechanics.docx
+++ b/docs/Macromechanics.docx
@@ -515,33 +515,17 @@
         </w:rPr>
         <w:t xml:space="preserve">великих </w:t>
       </w:r>
-      <w:proofErr w:type="spellStart"/>
       <w:r>
         <w:rPr>
           <w:lang w:val="uk-UA"/>
         </w:rPr>
         <w:t>скачків</w:t>
       </w:r>
-      <w:proofErr w:type="spellEnd"/>
-      <w:r>
-        <w:rPr>
-          <w:lang w:val="uk-UA"/>
-        </w:rPr>
-        <w:t xml:space="preserve"> першій похідній тобто швидкості (малих </w:t>
-      </w:r>
-      <w:proofErr w:type="spellStart"/>
-      <w:r>
-        <w:rPr>
-          <w:lang w:val="uk-UA"/>
-        </w:rPr>
-        <w:t>скачків</w:t>
-      </w:r>
-      <w:proofErr w:type="spellEnd"/>
-      <w:r>
-        <w:rPr>
-          <w:lang w:val="uk-UA"/>
-        </w:rPr>
-        <w:t xml:space="preserve"> позбутися неможливо, бо вони необхідна умова чисельного моделювання).</w:t>
+      <w:r>
+        <w:rPr>
+          <w:lang w:val="uk-UA"/>
+        </w:rPr>
+        <w:t xml:space="preserve"> першій похідній тобто швидкості (малих скачків позбутися неможливо, бо вони необхідна умова чисельного моделювання).</w:t>
       </w:r>
       <w:r>
         <w:rPr>
@@ -659,21 +643,7 @@
         <w:rPr>
           <w:lang w:val="uk-UA"/>
         </w:rPr>
-        <w:t xml:space="preserve">відповідає закону </w:t>
-      </w:r>
-      <w:proofErr w:type="spellStart"/>
-      <w:r>
-        <w:rPr>
-          <w:lang w:val="uk-UA"/>
-        </w:rPr>
-        <w:t>Гука</w:t>
-      </w:r>
-      <w:proofErr w:type="spellEnd"/>
-      <w:r>
-        <w:rPr>
-          <w:lang w:val="uk-UA"/>
-        </w:rPr>
-        <w:t xml:space="preserve"> про пружню деформацію</w:t>
+        <w:t>відповідає закону Гука про пружню деформацію</w:t>
       </w:r>
       <w:r>
         <w:rPr>
@@ -1111,23 +1081,7 @@
           <w:rFonts w:eastAsiaTheme="minorEastAsia"/>
           <w:lang w:val="uk-UA"/>
         </w:rPr>
-        <w:t xml:space="preserve">Згідно закону </w:t>
-      </w:r>
-      <w:proofErr w:type="spellStart"/>
-      <w:r>
-        <w:rPr>
-          <w:rFonts w:eastAsiaTheme="minorEastAsia"/>
-          <w:lang w:val="uk-UA"/>
-        </w:rPr>
-        <w:t>Гука</w:t>
-      </w:r>
-      <w:proofErr w:type="spellEnd"/>
-      <w:r>
-        <w:rPr>
-          <w:rFonts w:eastAsiaTheme="minorEastAsia"/>
-          <w:lang w:val="uk-UA"/>
-        </w:rPr>
-        <w:t xml:space="preserve"> </w:t>
+        <w:t xml:space="preserve">Згідно закону Гука </w:t>
       </w:r>
       <m:oMath>
         <m:sSub>
@@ -1903,14 +1857,12 @@
         </w:rPr>
         <w:t xml:space="preserve">У двох останніх рівняннях </w:t>
       </w:r>
-      <w:proofErr w:type="spellStart"/>
       <w:r>
         <w:rPr>
           <w:rFonts w:cstheme="minorHAnsi"/>
         </w:rPr>
         <w:t>Δt</w:t>
       </w:r>
-      <w:proofErr w:type="spellEnd"/>
       <w:r>
         <w:rPr>
           <w:rFonts w:cstheme="minorHAnsi"/>
@@ -2393,23 +2345,7 @@
           <w:rFonts w:eastAsiaTheme="minorEastAsia"/>
           <w:lang w:val="uk-UA"/>
         </w:rPr>
-        <w:t xml:space="preserve">По закону </w:t>
-      </w:r>
-      <w:proofErr w:type="spellStart"/>
-      <w:r>
-        <w:rPr>
-          <w:rFonts w:eastAsiaTheme="minorEastAsia"/>
-          <w:lang w:val="uk-UA"/>
-        </w:rPr>
-        <w:t>Гука</w:t>
-      </w:r>
-      <w:proofErr w:type="spellEnd"/>
-      <w:r>
-        <w:rPr>
-          <w:rFonts w:eastAsiaTheme="minorEastAsia"/>
-          <w:lang w:val="uk-UA"/>
-        </w:rPr>
-        <w:t xml:space="preserve"> </w:t>
+        <w:t xml:space="preserve">По закону Гука </w:t>
       </w:r>
       <m:oMath>
         <m:r>
@@ -2450,7 +2386,6 @@
           <m:t>kx</m:t>
         </m:r>
       </m:oMath>
-      <w:proofErr w:type="gramStart"/>
       <w:r>
         <w:rPr>
           <w:rFonts w:eastAsiaTheme="minorEastAsia"/>
@@ -2475,15 +2410,7 @@
           <w:rFonts w:eastAsiaTheme="minorEastAsia"/>
           <w:lang w:val="uk-UA"/>
         </w:rPr>
-        <w:t>де</w:t>
-      </w:r>
-      <w:proofErr w:type="gramEnd"/>
-      <w:r>
-        <w:rPr>
-          <w:rFonts w:eastAsiaTheme="minorEastAsia"/>
-          <w:lang w:val="uk-UA"/>
-        </w:rPr>
-        <w:t xml:space="preserve"> </w:t>
+        <w:t xml:space="preserve">де </w:t>
       </w:r>
       <w:r>
         <w:rPr>
@@ -3266,21 +3193,7 @@
         <w:rPr>
           <w:lang w:val="uk-UA"/>
         </w:rPr>
-        <w:t xml:space="preserve"> і величина сили, згідно з законом </w:t>
-      </w:r>
-      <w:proofErr w:type="spellStart"/>
-      <w:r>
-        <w:rPr>
-          <w:lang w:val="uk-UA"/>
-        </w:rPr>
-        <w:t>Гука</w:t>
-      </w:r>
-      <w:proofErr w:type="spellEnd"/>
-      <w:r>
-        <w:rPr>
-          <w:lang w:val="uk-UA"/>
-        </w:rPr>
-        <w:t>, пропорційна величині деформації</w:t>
+        <w:t xml:space="preserve"> і величина сили, згідно з законом Гука, пропорційна величині деформації</w:t>
       </w:r>
       <w:r>
         <w:rPr>
@@ -6881,11 +6794,9 @@
       <w:r>
         <w:t>Bevington</w:t>
       </w:r>
-      <w:proofErr w:type="gramStart"/>
       <w:r>
         <w:t>] .</w:t>
       </w:r>
-      <w:proofErr w:type="gramEnd"/>
     </w:p>
     <w:p>
       <w:pPr>
@@ -7021,448 +6932,6 @@
           <w:lang w:val="uk-UA"/>
         </w:rPr>
         <w:lastRenderedPageBreak/>
-        <w:t>Можливі з</w:t>
-      </w:r>
-      <w:r>
-        <w:rPr>
-          <w:lang w:val="uk-UA"/>
-        </w:rPr>
-        <w:t>авдання</w:t>
-      </w:r>
-    </w:p>
-    <w:p>
-      <w:pPr>
-        <w:pStyle w:val="3"/>
-      </w:pPr>
-      <w:r>
-        <w:rPr>
-          <w:lang w:val="uk-UA"/>
-        </w:rPr>
-        <w:t xml:space="preserve">Задача </w:t>
-      </w:r>
-      <w:r>
-        <w:rPr>
-          <w:lang w:val="uk-UA"/>
-        </w:rPr>
-        <w:t>1</w:t>
-      </w:r>
-    </w:p>
-    <w:p>
-      <w:pPr>
-        <w:rPr>
-          <w:lang w:val="uk-UA"/>
-        </w:rPr>
-      </w:pPr>
-      <w:r>
-        <w:rPr>
-          <w:lang w:val="uk-UA"/>
-        </w:rPr>
-        <w:t xml:space="preserve">Ми на невідомій планеті. </w:t>
-      </w:r>
-      <w:r>
-        <w:rPr>
-          <w:lang w:val="uk-UA"/>
-        </w:rPr>
-        <w:t>Обчислити прискорення тяжіння за допомогою кулі на похилій площині</w:t>
-      </w:r>
-      <w:r>
-        <w:rPr>
-          <w:lang w:val="uk-UA"/>
-        </w:rPr>
-        <w:t>.</w:t>
-      </w:r>
-      <w:r>
-        <w:rPr>
-          <w:lang w:val="uk-UA"/>
-        </w:rPr>
-        <w:t xml:space="preserve"> Тертя немає.</w:t>
-      </w:r>
-    </w:p>
-    <w:p>
-      <w:pPr>
-        <w:rPr>
-          <w:lang w:val="uk-UA"/>
-        </w:rPr>
-      </w:pPr>
-      <w:r>
-        <w:rPr>
-          <w:lang w:val="uk-UA"/>
-        </w:rPr>
-        <w:t>{"balls":[{"box":null,"ax":0,"ay":0,"testC":0,"testT":0,"dots":[],"dotShadows":[],"x":643,"y":183,"radius":42.45,"color":"red","vx":0,"vy":0,"m":1802}],"lines":[{"x1":100,"y1":533.4,"x2":700,"y2":200}],"links":[],"g":0.0005,"W":1,"Wl":1,"Wf":1,"K":128}</w:t>
-      </w:r>
-    </w:p>
-    <w:p>
-      <w:pPr>
-        <w:rPr>
-          <w:lang w:val="uk-UA"/>
-        </w:rPr>
-      </w:pPr>
-      <w:r>
-        <w:rPr>
-          <w:lang w:val="uk-UA"/>
-        </w:rPr>
-        <w:t>Вирішення</w:t>
-      </w:r>
-    </w:p>
-    <w:p>
-      <w:r>
-        <w:rPr>
-          <w:lang w:val="uk-UA"/>
-        </w:rPr>
-        <w:t xml:space="preserve">Запускаємо, зупиняємо, вимірюємо. </w:t>
-      </w:r>
-      <w:r>
-        <w:t xml:space="preserve">t = 1590, </w:t>
-      </w:r>
-      <w:proofErr w:type="spellStart"/>
-      <w:r>
-        <w:rPr>
-          <w:rFonts w:cstheme="minorHAnsi"/>
-        </w:rPr>
-        <w:t>Δ</w:t>
-      </w:r>
-      <w:r>
-        <w:t>x</w:t>
-      </w:r>
-      <w:proofErr w:type="spellEnd"/>
-      <w:r>
-        <w:t xml:space="preserve"> = 643 – 105.97. </w:t>
-      </w:r>
-      <w:r>
-        <w:t>alpha</w:t>
-      </w:r>
-      <w:r>
-        <w:t xml:space="preserve"> = </w:t>
-      </w:r>
-      <w:r>
-        <w:t>0.5071834060477152</w:t>
-      </w:r>
-    </w:p>
-    <w:p>
-      <w:pPr>
-        <w:rPr>
-          <w:lang w:val="uk-UA"/>
-        </w:rPr>
-      </w:pPr>
-      <w:r>
-        <w:t xml:space="preserve">g = </w:t>
-      </w:r>
-      <w:r>
-        <w:t>2 * (643-105.97) / 1590**2/</w:t>
-      </w:r>
-      <w:proofErr w:type="spellStart"/>
-      <w:r>
-        <w:t>Math.sin</w:t>
-      </w:r>
-      <w:proofErr w:type="spellEnd"/>
-      <w:r>
-        <w:t>(alpha)/</w:t>
-      </w:r>
-      <w:proofErr w:type="spellStart"/>
-      <w:r>
-        <w:t>Math.cos</w:t>
-      </w:r>
-      <w:proofErr w:type="spellEnd"/>
-      <w:r>
-        <w:t>(alpha)</w:t>
-      </w:r>
-      <w:r>
-        <w:rPr>
-          <w:lang w:val="uk-UA"/>
-        </w:rPr>
-        <w:t xml:space="preserve"> = </w:t>
-      </w:r>
-      <w:r>
-        <w:rPr>
-          <w:lang w:val="uk-UA"/>
-        </w:rPr>
-        <w:t>0.0010006490074430825</w:t>
-      </w:r>
-    </w:p>
-    <w:p>
-      <w:pPr>
-        <w:pStyle w:val="3"/>
-        <w:rPr>
-          <w:lang w:val="uk-UA"/>
-        </w:rPr>
-      </w:pPr>
-      <w:r>
-        <w:rPr>
-          <w:lang w:val="uk-UA"/>
-        </w:rPr>
-        <w:t>Задача</w:t>
-      </w:r>
-      <w:r>
-        <w:rPr>
-          <w:lang w:val="uk-UA"/>
-        </w:rPr>
-        <w:t xml:space="preserve"> 2</w:t>
-      </w:r>
-    </w:p>
-    <w:p>
-      <w:pPr>
-        <w:rPr>
-          <w:lang w:val="uk-UA"/>
-        </w:rPr>
-      </w:pPr>
-      <w:r>
-        <w:rPr>
-          <w:lang w:val="uk-UA"/>
-        </w:rPr>
-        <w:t xml:space="preserve">Куля падає на землю з висоти . </w:t>
-      </w:r>
-      <w:r>
-        <w:rPr>
-          <w:lang w:val="uk-UA"/>
-        </w:rPr>
-        <w:t>З якої висот вона буде падати удвічі довше?</w:t>
-      </w:r>
-    </w:p>
-    <w:p>
-      <w:pPr>
-        <w:pStyle w:val="3"/>
-        <w:rPr>
-          <w:lang w:val="uk-UA"/>
-        </w:rPr>
-      </w:pPr>
-      <w:r>
-        <w:rPr>
-          <w:lang w:val="uk-UA"/>
-        </w:rPr>
-        <w:t>Задача</w:t>
-      </w:r>
-      <w:r>
-        <w:rPr>
-          <w:lang w:val="uk-UA"/>
-        </w:rPr>
-        <w:t xml:space="preserve"> 3</w:t>
-      </w:r>
-    </w:p>
-    <w:p>
-      <w:pPr>
-        <w:rPr>
-          <w:lang w:val="uk-UA"/>
-        </w:rPr>
-      </w:pPr>
-      <w:r>
-        <w:rPr>
-          <w:lang w:val="uk-UA"/>
-        </w:rPr>
-        <w:t>На космічному кораблі в невагомості висить куля</w:t>
-      </w:r>
-      <w:r>
-        <w:rPr>
-          <w:lang w:val="uk-UA"/>
-        </w:rPr>
-        <w:t xml:space="preserve"> масою 1000</w:t>
-      </w:r>
-      <w:r>
-        <w:rPr>
-          <w:lang w:val="uk-UA"/>
-        </w:rPr>
-        <w:t>. Їй в лоб налітає інша кула з</w:t>
-      </w:r>
-      <w:r>
-        <w:rPr>
-          <w:lang w:val="uk-UA"/>
-        </w:rPr>
-        <w:t xml:space="preserve"> масою 500 </w:t>
-      </w:r>
-      <w:r>
-        <w:rPr>
-          <w:lang w:val="uk-UA"/>
-        </w:rPr>
-        <w:t xml:space="preserve">і швидкістю </w:t>
-      </w:r>
-      <w:r>
-        <w:t>V</w:t>
-      </w:r>
-      <w:r>
-        <w:rPr>
-          <w:lang w:val="uk-UA"/>
-        </w:rPr>
-        <w:t xml:space="preserve">. Яка повинна бути </w:t>
-      </w:r>
-      <w:r>
-        <w:rPr>
-          <w:lang w:val="uk-UA"/>
-        </w:rPr>
-        <w:t>швидкіст</w:t>
-      </w:r>
-      <w:r>
-        <w:rPr>
-          <w:lang w:val="uk-UA"/>
-        </w:rPr>
-        <w:t>ь</w:t>
-      </w:r>
-      <w:r>
-        <w:rPr>
-          <w:lang w:val="uk-UA"/>
-        </w:rPr>
-        <w:t xml:space="preserve"> </w:t>
-      </w:r>
-      <w:r>
-        <w:t>V</w:t>
-      </w:r>
-      <w:r>
-        <w:rPr>
-          <w:lang w:val="uk-UA"/>
-        </w:rPr>
-        <w:t>, щоб перша куля зрушила з місця зі швидкістю 1.</w:t>
-      </w:r>
-    </w:p>
-    <w:p>
-      <w:pPr>
-        <w:pStyle w:val="3"/>
-        <w:rPr>
-          <w:lang w:val="uk-UA"/>
-        </w:rPr>
-      </w:pPr>
-      <w:r>
-        <w:rPr>
-          <w:lang w:val="uk-UA"/>
-        </w:rPr>
-        <w:t xml:space="preserve">Задача </w:t>
-      </w:r>
-      <w:r>
-        <w:rPr>
-          <w:lang w:val="uk-UA"/>
-        </w:rPr>
-        <w:t>4</w:t>
-      </w:r>
-    </w:p>
-    <w:p>
-      <w:pPr>
-        <w:rPr>
-          <w:lang w:val="uk-UA"/>
-        </w:rPr>
-      </w:pPr>
-      <w:r>
-        <w:rPr>
-          <w:lang w:val="uk-UA"/>
-        </w:rPr>
-        <w:t>Обчислити висоту підйому кулі при постріл</w:t>
-      </w:r>
-      <w:r>
-        <w:rPr>
-          <w:lang w:val="uk-UA"/>
-        </w:rPr>
-        <w:t>і</w:t>
-      </w:r>
-      <w:r>
-        <w:rPr>
-          <w:lang w:val="uk-UA"/>
-        </w:rPr>
-        <w:t xml:space="preserve"> прямо угору.</w:t>
-      </w:r>
-    </w:p>
-    <w:p>
-      <w:pPr>
-        <w:pStyle w:val="3"/>
-        <w:rPr>
-          <w:lang w:val="uk-UA"/>
-        </w:rPr>
-      </w:pPr>
-      <w:r>
-        <w:rPr>
-          <w:lang w:val="uk-UA"/>
-        </w:rPr>
-        <w:t xml:space="preserve">Задача </w:t>
-      </w:r>
-      <w:r>
-        <w:rPr>
-          <w:lang w:val="uk-UA"/>
-        </w:rPr>
-        <w:t>5</w:t>
-      </w:r>
-    </w:p>
-    <w:p>
-      <w:pPr>
-        <w:rPr>
-          <w:lang w:val="uk-UA"/>
-        </w:rPr>
-      </w:pPr>
-      <w:r>
-        <w:rPr>
-          <w:lang w:val="uk-UA"/>
-        </w:rPr>
-        <w:t>З якою мінімальною швидкістю треба підкинути кулю</w:t>
-      </w:r>
-      <w:r>
-        <w:rPr>
-          <w:lang w:val="uk-UA"/>
-        </w:rPr>
-        <w:t xml:space="preserve"> догори</w:t>
-      </w:r>
-      <w:r>
-        <w:rPr>
-          <w:lang w:val="uk-UA"/>
-        </w:rPr>
-        <w:t>, щоб вона досягла висоти 500 ?</w:t>
-      </w:r>
-    </w:p>
-    <w:p>
-      <w:pPr>
-        <w:rPr>
-          <w:lang w:val="uk-UA"/>
-        </w:rPr>
-      </w:pPr>
-    </w:p>
-    <w:p>
-      <w:pPr>
-        <w:rPr>
-          <w:lang w:val="uk-UA"/>
-        </w:rPr>
-      </w:pPr>
-      <w:r>
-        <w:rPr>
-          <w:lang w:val="uk-UA"/>
-        </w:rPr>
-        <w:t xml:space="preserve">Влучити </w:t>
-      </w:r>
-      <w:r>
-        <w:rPr>
-          <w:lang w:val="uk-UA"/>
-        </w:rPr>
-        <w:t xml:space="preserve">кулею </w:t>
-      </w:r>
-      <w:r>
-        <w:rPr>
-          <w:lang w:val="uk-UA"/>
-        </w:rPr>
-        <w:t>в певну ціль пострілом</w:t>
-      </w:r>
-      <w:r>
-        <w:rPr>
-          <w:lang w:val="uk-UA"/>
-        </w:rPr>
-        <w:t>. Ціль знаходиться на одному рівні з кулею.</w:t>
-      </w:r>
-    </w:p>
-    <w:p>
-      <w:pPr>
-        <w:rPr>
-          <w:lang w:val="uk-UA"/>
-        </w:rPr>
-      </w:pPr>
-      <w:r>
-        <w:rPr>
-          <w:lang w:val="uk-UA"/>
-        </w:rPr>
-        <w:t>Влучити в баскетбольну корзину</w:t>
-      </w:r>
-    </w:p>
-    <w:p>
-      <w:pPr>
-        <w:pStyle w:val="2"/>
-        <w:rPr>
-          <w:lang w:val="uk-UA"/>
-        </w:rPr>
-      </w:pPr>
-      <w:r>
-        <w:rPr>
-          <w:lang w:val="uk-UA"/>
-        </w:rPr>
         <w:t>Література</w:t>
       </w:r>
     </w:p>

--- a/docs/Macromechanics.docx
+++ b/docs/Macromechanics.docx
@@ -194,7 +194,19 @@
         <w:rPr>
           <w:lang w:val="uk-UA"/>
         </w:rPr>
-        <w:t xml:space="preserve"> Завдяки перемичкам можуть утворюватися довільні агрегати з куль, на кшталт неорієнтованих зв’язаних графів.</w:t>
+        <w:t xml:space="preserve"> Завдяки перемичкам </w:t>
+      </w:r>
+      <w:r>
+        <w:rPr>
+          <w:lang w:val="uk-UA"/>
+        </w:rPr>
+        <w:t xml:space="preserve">можна створювати конструкції </w:t>
+      </w:r>
+      <w:r>
+        <w:rPr>
+          <w:lang w:val="uk-UA"/>
+        </w:rPr>
+        <w:t>з куль, на кшталт неорієнтованих графів.</w:t>
       </w:r>
     </w:p>
     <w:p>
@@ -436,7 +448,19 @@
         <w:rPr>
           <w:lang w:val="uk-UA"/>
         </w:rPr>
-        <w:t xml:space="preserve"> як миттєва дія. Наприклад, коли куля входить в контакт з лінійною перешкодою, складова її швидкості, тангенціальна до напряму перешкоди, змінює знак на протилежний за один такт дискретного часу. </w:t>
+        <w:t xml:space="preserve"> як миттєва дія. Наприклад, коли куля входить в контакт з лінійною перешкодою, складова її швидкості, тангенціальна до напряму перешкоди, змінює знак на протилежний </w:t>
+      </w:r>
+      <w:r>
+        <w:rPr>
+          <w:lang w:val="uk-UA"/>
+        </w:rPr>
+        <w:t xml:space="preserve">миттєво, тобто </w:t>
+      </w:r>
+      <w:r>
+        <w:rPr>
+          <w:lang w:val="uk-UA"/>
+        </w:rPr>
+        <w:t xml:space="preserve">за один такт дискретного часу. </w:t>
       </w:r>
       <w:r>
         <w:rPr>
@@ -525,7 +549,31 @@
         <w:rPr>
           <w:lang w:val="uk-UA"/>
         </w:rPr>
-        <w:t xml:space="preserve"> першій похідній тобто швидкості (малих скачків позбутися неможливо, бо вони необхідна умова чисельного моделювання).</w:t>
+        <w:t xml:space="preserve"> першій похідній тобто швидкості (малих скачків позбутися неможливо, бо вони </w:t>
+      </w:r>
+      <w:r>
+        <w:rPr>
+          <w:lang w:val="uk-UA"/>
+        </w:rPr>
+        <w:t>супроводжують</w:t>
+      </w:r>
+      <w:r>
+        <w:rPr>
+          <w:lang w:val="uk-UA"/>
+        </w:rPr>
+        <w:t xml:space="preserve"> чисельн</w:t>
+      </w:r>
+      <w:r>
+        <w:rPr>
+          <w:lang w:val="uk-UA"/>
+        </w:rPr>
+        <w:t>е</w:t>
+      </w:r>
+      <w:r>
+        <w:rPr>
+          <w:lang w:val="uk-UA"/>
+        </w:rPr>
+        <w:t xml:space="preserve"> моделювання).</w:t>
       </w:r>
       <w:r>
         <w:rPr>
@@ -555,7 +603,13 @@
         <w:rPr>
           <w:lang w:val="uk-UA"/>
         </w:rPr>
-        <w:t>треба розглядати</w:t>
+        <w:t>можн</w:t>
+      </w:r>
+      <w:r>
+        <w:rPr>
+          <w:lang w:val="uk-UA"/>
+        </w:rPr>
+        <w:t>а розглядати</w:t>
       </w:r>
       <w:r>
         <w:rPr>
@@ -631,7 +685,13 @@
         <w:rPr>
           <w:lang w:val="uk-UA"/>
         </w:rPr>
-        <w:t>в межах перешкоди. Чим більша та частина, тим більша сила реакції, що</w:t>
+        <w:t xml:space="preserve">в межах перешкоди. Чим більша та частина, тим більша сила реакції, </w:t>
+      </w:r>
+      <w:r>
+        <w:rPr>
+          <w:lang w:val="uk-UA"/>
+        </w:rPr>
+        <w:t>і це</w:t>
       </w:r>
       <w:r>
         <w:rPr>
@@ -655,7 +715,7 @@
         <w:rPr>
           <w:lang w:val="uk-UA"/>
         </w:rPr>
-        <w:t xml:space="preserve"> І не суттєво, що саме деформується, куля чи перешкода, важлива наявність і розмір самої деформації. Для зручності прийнято, що деформуються лише кулі, і це доречно, бо кулі можуть стикатися з кулями.</w:t>
+        <w:t xml:space="preserve"> І не суттєво, що саме деформується, куля чи перешкода, важлива наявність і розмір самої деформації. Для зручності прийнято, що деформуються лише кулі.</w:t>
       </w:r>
     </w:p>
     <w:p>
@@ -682,7 +742,19 @@
         <w:rPr>
           <w:lang w:val="uk-UA"/>
         </w:rPr>
-        <w:t>Обчислення циклічні, один цикл в</w:t>
+        <w:t xml:space="preserve">Обчислення циклічні, один цикл </w:t>
+      </w:r>
+      <w:r>
+        <w:rPr>
+          <w:lang w:val="uk-UA"/>
+        </w:rPr>
+        <w:t xml:space="preserve">обчислень </w:t>
+      </w:r>
+      <w:r>
+        <w:rPr>
+          <w:lang w:val="uk-UA"/>
+        </w:rPr>
+        <w:t>в</w:t>
       </w:r>
       <w:r>
         <w:rPr>
@@ -778,7 +850,19 @@
         <w:rPr>
           <w:lang w:val="uk-UA"/>
         </w:rPr>
-        <w:t xml:space="preserve"> прискорення</w:t>
+        <w:t xml:space="preserve"> </w:t>
+      </w:r>
+      <w:r>
+        <w:rPr>
+          <w:lang w:val="uk-UA"/>
+        </w:rPr>
+        <w:t xml:space="preserve">сумарне </w:t>
+      </w:r>
+      <w:r>
+        <w:rPr>
+          <w:lang w:val="uk-UA"/>
+        </w:rPr>
+        <w:t>прискорення</w:t>
       </w:r>
       <w:r>
         <w:rPr>
@@ -1065,7 +1149,21 @@
           <w:rFonts w:eastAsiaTheme="minorEastAsia"/>
           <w:lang w:val="uk-UA"/>
         </w:rPr>
-        <w:t xml:space="preserve"> Жирним шрифтом виділені вектори.</w:t>
+        <w:t xml:space="preserve"> Жирним шрифтом </w:t>
+      </w:r>
+      <w:r>
+        <w:rPr>
+          <w:rFonts w:eastAsiaTheme="minorEastAsia"/>
+          <w:lang w:val="uk-UA"/>
+        </w:rPr>
+        <w:t>показа</w:t>
+      </w:r>
+      <w:r>
+        <w:rPr>
+          <w:rFonts w:eastAsiaTheme="minorEastAsia"/>
+          <w:lang w:val="uk-UA"/>
+        </w:rPr>
+        <w:t>ні вектори.</w:t>
       </w:r>
     </w:p>
     <w:p>
@@ -1215,6 +1313,76 @@
           <w:lang w:val="uk-UA"/>
         </w:rPr>
         <w:t>коефіцієнт жорсткості матеріалу кулі</w:t>
+      </w:r>
+      <w:r>
+        <w:rPr>
+          <w:rFonts w:eastAsiaTheme="minorEastAsia"/>
+        </w:rPr>
+        <w:t xml:space="preserve">, </w:t>
+      </w:r>
+      <m:oMath>
+        <m:sSub>
+          <m:sSubPr>
+            <m:ctrlPr>
+              <w:rPr>
+                <w:rFonts w:ascii="Cambria Math" w:eastAsiaTheme="minorEastAsia" w:hAnsi="Cambria Math"/>
+                <w:b/>
+                <w:bCs/>
+                <w:i/>
+              </w:rPr>
+            </m:ctrlPr>
+          </m:sSubPr>
+          <m:e>
+            <m:r>
+              <m:rPr>
+                <m:sty m:val="b"/>
+              </m:rPr>
+              <w:rPr>
+                <w:rFonts w:ascii="Cambria Math" w:eastAsiaTheme="minorEastAsia" w:hAnsi="Cambria Math"/>
+              </w:rPr>
+              <m:t>d</m:t>
+            </m:r>
+          </m:e>
+          <m:sub>
+            <m:r>
+              <m:rPr>
+                <m:sty m:val="bi"/>
+              </m:rPr>
+              <w:rPr>
+                <w:rFonts w:ascii="Cambria Math" w:eastAsiaTheme="minorEastAsia" w:hAnsi="Cambria Math"/>
+              </w:rPr>
+              <m:t>i</m:t>
+            </m:r>
+          </m:sub>
+        </m:sSub>
+      </m:oMath>
+      <w:r>
+        <w:rPr>
+          <w:rFonts w:eastAsiaTheme="minorEastAsia"/>
+          <w:b/>
+          <w:bCs/>
+        </w:rPr>
+        <w:t xml:space="preserve"> </w:t>
+      </w:r>
+      <w:r>
+        <w:rPr>
+          <w:rFonts w:eastAsiaTheme="minorEastAsia"/>
+        </w:rPr>
+        <w:t xml:space="preserve">- </w:t>
+      </w:r>
+      <w:r>
+        <w:rPr>
+          <w:rFonts w:eastAsiaTheme="minorEastAsia"/>
+          <w:lang w:val="uk-UA"/>
+        </w:rPr>
+        <w:t>деформа</w:t>
+      </w:r>
+      <w:r>
+        <w:rPr>
+          <w:rFonts w:eastAsiaTheme="minorEastAsia"/>
+          <w:lang w:val="uk-UA"/>
+        </w:rPr>
+        <w:t>ція</w:t>
       </w:r>
       <w:r>
         <w:rPr>
@@ -1559,7 +1727,7 @@
               <w:rFonts w:ascii="Cambria Math" w:hAnsi="Cambria Math"/>
               <w:lang w:val="uk-UA"/>
             </w:rPr>
-            <m:t>=</m:t>
+            <m:t>≈</m:t>
           </m:r>
           <m:sSub>
             <m:sSubPr>
@@ -1738,7 +1906,7 @@
               <w:rFonts w:ascii="Cambria Math" w:hAnsi="Cambria Math"/>
               <w:lang w:val="uk-UA"/>
             </w:rPr>
-            <m:t>=</m:t>
+            <m:t>≈</m:t>
           </m:r>
           <m:sSub>
             <m:sSubPr>
@@ -1920,13 +2088,19 @@
         <w:rPr>
           <w:lang w:val="uk-UA"/>
         </w:rPr>
-        <w:t>Стикання з лінією починається, коли контур кулі перетинається з лінією</w:t>
-      </w:r>
-      <w:r>
-        <w:rPr>
-          <w:lang w:val="uk-UA"/>
-        </w:rPr>
-        <w:t xml:space="preserve">. Тут виникає сила реакції, яка направлена по нормалі  до напряму лінії і пропорційна деформації кулі (лінії в моделі не деформуються). </w:t>
+        <w:t>Процес с</w:t>
+      </w:r>
+      <w:r>
+        <w:rPr>
+          <w:lang w:val="uk-UA"/>
+        </w:rPr>
+        <w:t>тикання з лінією починається, коли контур кулі перетинається з лінією</w:t>
+      </w:r>
+      <w:r>
+        <w:rPr>
+          <w:lang w:val="uk-UA"/>
+        </w:rPr>
+        <w:t xml:space="preserve">. Тут виникає сила реакції, яка направлена по нормалі  до напряму лінії і пропорційна деформації кулі. </w:t>
       </w:r>
     </w:p>
     <w:p>
@@ -2881,7 +3055,21 @@
           <w:rFonts w:eastAsiaTheme="minorEastAsia"/>
           <w:lang w:val="uk-UA"/>
         </w:rPr>
-        <w:t>Якщо швидкість кулі перевершить критичне значення, її поведінка може стати непередбаченою, наприклад, вона може пройти крізь перешкоду, або вийти за межі модельного простору.</w:t>
+        <w:t xml:space="preserve">Якщо швидкість кулі перевершить критичне значення, її поведінка </w:t>
+      </w:r>
+      <w:r>
+        <w:rPr>
+          <w:rFonts w:eastAsiaTheme="minorEastAsia"/>
+          <w:lang w:val="uk-UA"/>
+        </w:rPr>
+        <w:t>стає</w:t>
+      </w:r>
+      <w:r>
+        <w:rPr>
+          <w:rFonts w:eastAsiaTheme="minorEastAsia"/>
+          <w:lang w:val="uk-UA"/>
+        </w:rPr>
+        <w:t xml:space="preserve"> непередбаченою, наприклад, вона може пройти крізь перешкоду, або вийти за межі модельного простору.</w:t>
       </w:r>
     </w:p>
     <w:p>
@@ -2924,7 +3112,35 @@
           <w:rFonts w:eastAsiaTheme="minorEastAsia"/>
           <w:lang w:val="uk-UA"/>
         </w:rPr>
-        <w:t>, реакція від яких складається.</w:t>
+        <w:t>, реакці</w:t>
+      </w:r>
+      <w:r>
+        <w:rPr>
+          <w:rFonts w:eastAsiaTheme="minorEastAsia"/>
+          <w:lang w:val="uk-UA"/>
+        </w:rPr>
+        <w:t>ї</w:t>
+      </w:r>
+      <w:r>
+        <w:rPr>
+          <w:rFonts w:eastAsiaTheme="minorEastAsia"/>
+          <w:lang w:val="uk-UA"/>
+        </w:rPr>
+        <w:t xml:space="preserve"> від яких склада</w:t>
+      </w:r>
+      <w:r>
+        <w:rPr>
+          <w:rFonts w:eastAsiaTheme="minorEastAsia"/>
+          <w:lang w:val="uk-UA"/>
+        </w:rPr>
+        <w:t>ю</w:t>
+      </w:r>
+      <w:r>
+        <w:rPr>
+          <w:rFonts w:eastAsiaTheme="minorEastAsia"/>
+          <w:lang w:val="uk-UA"/>
+        </w:rPr>
+        <w:t>ться.</w:t>
       </w:r>
     </w:p>
     <w:p>
@@ -2939,7 +3155,6 @@
           <w:rFonts w:eastAsiaTheme="minorEastAsia"/>
           <w:lang w:val="uk-UA"/>
         </w:rPr>
-        <w:lastRenderedPageBreak/>
         <w:t>Треба також врахувати випад</w:t>
       </w:r>
       <w:r>
@@ -2991,6 +3206,7 @@
           <w:noProof/>
           <w:lang w:val="uk-UA"/>
         </w:rPr>
+        <w:lastRenderedPageBreak/>
         <w:drawing>
           <wp:inline distT="0" distB="0" distL="0" distR="0" wp14:anchorId="54E75262" wp14:editId="7249D654">
             <wp:extent cx="3927764" cy="1622456"/>
@@ -3081,7 +3297,35 @@
           <w:rFonts w:eastAsiaTheme="minorEastAsia"/>
           <w:lang w:val="uk-UA"/>
         </w:rPr>
-        <w:t xml:space="preserve"> Таке рішення не випадкове, лише воно забезпечує непереривність поведінки моделі у всіх варіантах взаємного розташування лінії і кули. Два полярних випадка зображені на рис 2б.</w:t>
+        <w:t xml:space="preserve"> Таке рішення не випадкове, лише воно забезпечує непереривність поведінки моделі у всіх варіантах взаємного розташування лінії і кули. Два </w:t>
+      </w:r>
+      <w:r>
+        <w:rPr>
+          <w:rFonts w:eastAsiaTheme="minorEastAsia"/>
+          <w:lang w:val="uk-UA"/>
+        </w:rPr>
+        <w:t>крайніх</w:t>
+      </w:r>
+      <w:r>
+        <w:rPr>
+          <w:rFonts w:eastAsiaTheme="minorEastAsia"/>
+          <w:lang w:val="uk-UA"/>
+        </w:rPr>
+        <w:t xml:space="preserve"> випадк</w:t>
+      </w:r>
+      <w:r>
+        <w:rPr>
+          <w:rFonts w:eastAsiaTheme="minorEastAsia"/>
+          <w:lang w:val="uk-UA"/>
+        </w:rPr>
+        <w:t>и</w:t>
+      </w:r>
+      <w:r>
+        <w:rPr>
+          <w:rFonts w:eastAsiaTheme="minorEastAsia"/>
+          <w:lang w:val="uk-UA"/>
+        </w:rPr>
+        <w:t xml:space="preserve"> зображені на рис 2б.</w:t>
       </w:r>
     </w:p>
     <w:p>
@@ -3145,67 +3389,7 @@
         <w:rPr>
           <w:lang w:val="uk-UA"/>
         </w:rPr>
-        <w:t xml:space="preserve"> до центру кулі. </w:t>
-      </w:r>
-      <w:r>
-        <w:rPr>
-          <w:lang w:val="uk-UA"/>
-        </w:rPr>
-        <w:t>С</w:t>
-      </w:r>
-      <w:r>
-        <w:rPr>
-          <w:lang w:val="uk-UA"/>
-        </w:rPr>
-        <w:t>ил</w:t>
-      </w:r>
-      <w:r>
-        <w:rPr>
-          <w:lang w:val="uk-UA"/>
-        </w:rPr>
-        <w:t>а</w:t>
-      </w:r>
-      <w:r>
-        <w:rPr>
-          <w:lang w:val="uk-UA"/>
-        </w:rPr>
-        <w:t xml:space="preserve"> спричин</w:t>
-      </w:r>
-      <w:r>
-        <w:rPr>
-          <w:lang w:val="uk-UA"/>
-        </w:rPr>
-        <w:t>яється</w:t>
-      </w:r>
-      <w:r>
-        <w:rPr>
-          <w:lang w:val="uk-UA"/>
-        </w:rPr>
-        <w:t xml:space="preserve"> пружною деформацією кул</w:t>
-      </w:r>
-      <w:r>
-        <w:rPr>
-          <w:lang w:val="uk-UA"/>
-        </w:rPr>
-        <w:t>і</w:t>
-      </w:r>
-      <w:r>
-        <w:rPr>
-          <w:lang w:val="uk-UA"/>
-        </w:rPr>
-        <w:t xml:space="preserve"> і величина сили, згідно з законом Гука, пропорційна величині деформації</w:t>
-      </w:r>
-      <w:r>
-        <w:rPr>
-          <w:lang w:val="uk-UA"/>
-        </w:rPr>
-        <w:t xml:space="preserve">. </w:t>
-      </w:r>
-      <w:r>
-        <w:rPr>
-          <w:lang w:val="uk-UA"/>
-        </w:rPr>
-        <w:t xml:space="preserve"> </w:t>
+        <w:t xml:space="preserve"> до центру кулі.</w:t>
       </w:r>
     </w:p>
     <w:p>
@@ -3462,7 +3646,7 @@
         <w:rPr>
           <w:lang w:val="uk-UA"/>
         </w:rPr>
-        <w:t>При стиканні куль з кулями діють ті ж самі міркування щодо коефіцієнту жорсткості і обмежень на швидкість, що і при стиканні куль з лініями.</w:t>
+        <w:t>При стиканні куль з кулями діють ті самі міркування щодо коефіцієнту жорсткості і обмежень на швидкість, що і при стиканні куль з лініями.</w:t>
       </w:r>
     </w:p>
     <w:p>
@@ -3513,7 +3697,25 @@
         <w:rPr>
           <w:lang w:val="uk-UA"/>
         </w:rPr>
-        <w:t xml:space="preserve"> - перемичками</w:t>
+        <w:t xml:space="preserve"> </w:t>
+      </w:r>
+      <w:r>
+        <w:rPr>
+          <w:lang w:val="uk-UA"/>
+        </w:rPr>
+        <w:t>–</w:t>
+      </w:r>
+      <w:r>
+        <w:rPr>
+          <w:lang w:val="uk-UA"/>
+        </w:rPr>
+        <w:t xml:space="preserve"> перемичками</w:t>
+      </w:r>
+      <w:r>
+        <w:rPr>
+          <w:lang w:val="uk-UA"/>
+        </w:rPr>
+        <w:t xml:space="preserve"> (для короткості будемо називати такий агрегат гантеллю)</w:t>
       </w:r>
       <w:r>
         <w:rPr>
@@ -3588,7 +3790,19 @@
         <w:rPr>
           <w:lang w:val="uk-UA"/>
         </w:rPr>
-        <w:t xml:space="preserve">На рисунку 4а зображений  агрегат, який складається з куль </w:t>
+        <w:t>На рисунку 4а</w:t>
+      </w:r>
+      <w:r>
+        <w:rPr>
+          <w:lang w:val="uk-UA"/>
+        </w:rPr>
+        <w:t>)</w:t>
+      </w:r>
+      <w:r>
+        <w:rPr>
+          <w:lang w:val="uk-UA"/>
+        </w:rPr>
+        <w:t xml:space="preserve"> зображений  агрегат, який складається з куль </w:t>
       </w:r>
       <w:r>
         <w:t>A</w:t>
@@ -3677,7 +3891,13 @@
         <w:rPr>
           <w:lang w:val="uk-UA"/>
         </w:rPr>
-        <w:t xml:space="preserve">Внаслідок зовнішнього впливу куля </w:t>
+        <w:t>Нехай в</w:t>
+      </w:r>
+      <w:r>
+        <w:rPr>
+          <w:lang w:val="uk-UA"/>
+        </w:rPr>
+        <w:t xml:space="preserve">наслідок зовнішнього впливу куля </w:t>
       </w:r>
       <w:r>
         <w:t xml:space="preserve">A </w:t>
@@ -3731,7 +3951,19 @@
         <w:rPr>
           <w:lang w:val="uk-UA"/>
         </w:rPr>
-        <w:t xml:space="preserve"> скороченню.</w:t>
+        <w:t xml:space="preserve"> скороченню</w:t>
+      </w:r>
+      <w:r>
+        <w:rPr>
+          <w:lang w:val="uk-UA"/>
+        </w:rPr>
+        <w:t xml:space="preserve"> відстані</w:t>
+      </w:r>
+      <w:r>
+        <w:rPr>
+          <w:lang w:val="uk-UA"/>
+        </w:rPr>
+        <w:t>.</w:t>
       </w:r>
       <w:r>
         <w:t xml:space="preserve"> </w:t>
@@ -4163,7 +4395,19 @@
         <w:rPr>
           <w:lang w:val="uk-UA"/>
         </w:rPr>
-        <w:t xml:space="preserve"> може відрізнятися від коефіцієнт жорсткості куль.</w:t>
+        <w:t xml:space="preserve"> може відрізнятися від коефіцієнт</w:t>
+      </w:r>
+      <w:r>
+        <w:rPr>
+          <w:lang w:val="uk-UA"/>
+        </w:rPr>
+        <w:t>у</w:t>
+      </w:r>
+      <w:r>
+        <w:rPr>
+          <w:lang w:val="uk-UA"/>
+        </w:rPr>
+        <w:t xml:space="preserve"> жорсткості куль.</w:t>
       </w:r>
     </w:p>
     <w:p>
@@ -4800,7 +5044,7 @@
           <w:iCs/>
           <w:lang w:val="uk-UA"/>
         </w:rPr>
-        <w:t xml:space="preserve"> прискорення відповідно до їх мас, і ц</w:t>
+        <w:t xml:space="preserve"> прискорення відповідно до їх мас і ц</w:t>
       </w:r>
       <w:r>
         <w:rPr>
@@ -4853,13 +5097,37 @@
         <w:rPr>
           <w:lang w:val="uk-UA"/>
         </w:rPr>
-        <w:t>, бо б</w:t>
-      </w:r>
-      <w:r>
-        <w:rPr>
-          <w:lang w:val="uk-UA"/>
-        </w:rPr>
-        <w:t>ез такої імітації коливальні процеси, які повсякчасно виникають в ході моделювання, ніколи б не затухали.</w:t>
+        <w:t>.</w:t>
+      </w:r>
+      <w:r>
+        <w:rPr>
+          <w:lang w:val="uk-UA"/>
+        </w:rPr>
+        <w:t xml:space="preserve"> </w:t>
+      </w:r>
+      <w:r>
+        <w:rPr>
+          <w:lang w:val="uk-UA"/>
+        </w:rPr>
+        <w:t>Б</w:t>
+      </w:r>
+      <w:r>
+        <w:rPr>
+          <w:lang w:val="uk-UA"/>
+        </w:rPr>
+        <w:t xml:space="preserve">ез такої імітації коливальні процеси, які повсякчасно виникають </w:t>
+      </w:r>
+      <w:r>
+        <w:rPr>
+          <w:lang w:val="uk-UA"/>
+        </w:rPr>
+        <w:t>в моделі</w:t>
+      </w:r>
+      <w:r>
+        <w:rPr>
+          <w:lang w:val="uk-UA"/>
+        </w:rPr>
+        <w:t>, ніколи б не затухали.</w:t>
       </w:r>
     </w:p>
     <w:p>
@@ -5132,49 +5400,42 @@
     </w:p>
     <w:p>
       <w:pPr>
-        <w:rPr>
-          <w:lang w:val="uk-UA"/>
-        </w:rPr>
-      </w:pPr>
+        <w:pStyle w:val="2"/>
+      </w:pPr>
+      <w:r>
+        <w:rPr>
+          <w:lang w:val="uk-UA"/>
+        </w:rPr>
+        <w:t>Перевірка коректності моделі</w:t>
+      </w:r>
     </w:p>
     <w:p>
-      <w:pPr>
-        <w:pStyle w:val="2"/>
-      </w:pPr>
-      <w:r>
-        <w:rPr>
-          <w:lang w:val="uk-UA"/>
-        </w:rPr>
-        <w:t>Перевірка коректності моделі</w:t>
+      <w:r>
+        <w:rPr>
+          <w:lang w:val="uk-UA"/>
+        </w:rPr>
+        <w:t xml:space="preserve">Чисельне вирішення рівнянь руху не може бути абсолютно точним. Похибка залежить від багатьох </w:t>
+      </w:r>
+      <w:r>
+        <w:rPr>
+          <w:lang w:val="uk-UA"/>
+        </w:rPr>
+        <w:t>чинник</w:t>
+      </w:r>
+      <w:r>
+        <w:rPr>
+          <w:lang w:val="uk-UA"/>
+        </w:rPr>
+        <w:t xml:space="preserve">ів, </w:t>
+      </w:r>
+      <w:r>
+        <w:rPr>
+          <w:lang w:val="uk-UA"/>
+        </w:rPr>
+        <w:t xml:space="preserve">тому визначимо її експериментально, шляхом прямого вимірювання. Якщо виключити силу тяжіння і будь-які втрати енергії від тертя і деформації, треба очікувати, що кінетична енергія кулі після зіткнення з нерухомою перешкодою буде такою самою, як і перед зіткненням. </w:t>
       </w:r>
     </w:p>
     <w:p>
-      <w:r>
-        <w:rPr>
-          <w:lang w:val="uk-UA"/>
-        </w:rPr>
-        <w:t xml:space="preserve">Чисельне вирішення рівнянь руху не може бути абсолютно точним. Похибка залежить від багатьох </w:t>
-      </w:r>
-      <w:r>
-        <w:rPr>
-          <w:lang w:val="uk-UA"/>
-        </w:rPr>
-        <w:t>чинник</w:t>
-      </w:r>
-      <w:r>
-        <w:rPr>
-          <w:lang w:val="uk-UA"/>
-        </w:rPr>
-        <w:t xml:space="preserve">ів, </w:t>
-      </w:r>
-      <w:r>
-        <w:rPr>
-          <w:lang w:val="uk-UA"/>
-        </w:rPr>
-        <w:t xml:space="preserve">тому визначимо її експериментально, шляхом прямого вимірювання. Якщо виключити силу тяжіння і будь-які втрати енергії від тертя і деформації, треба очікувати, що кінетична енергія кулі після зіткнення з нерухомою перешкодою буде такою самою, як і перед зіткненням. </w:t>
-      </w:r>
-    </w:p>
-    <w:p>
       <w:pPr>
         <w:rPr>
           <w:lang w:val="uk-UA"/>
@@ -5208,7 +5469,19 @@
         <w:rPr>
           <w:lang w:val="uk-UA"/>
         </w:rPr>
-        <w:t xml:space="preserve">Параметри сцени такі </w:t>
+        <w:t>Параметри сцени такі</w:t>
+      </w:r>
+      <w:r>
+        <w:rPr>
+          <w:lang w:val="uk-UA"/>
+        </w:rPr>
+        <w:t>:</w:t>
+      </w:r>
+      <w:r>
+        <w:rPr>
+          <w:lang w:val="uk-UA"/>
+        </w:rPr>
+        <w:t xml:space="preserve"> </w:t>
       </w:r>
       <w:r>
         <w:t xml:space="preserve">k = 100, </w:t>
@@ -6514,7 +6787,7 @@
           <w:rFonts w:eastAsiaTheme="minorEastAsia"/>
           <w:lang w:val="uk-UA"/>
         </w:rPr>
-        <w:t xml:space="preserve">Чим воно менше, тим більше півперіод синусоїди і кількість вузлів обчислення.  Втім </w:t>
+        <w:t xml:space="preserve">Чим воно менше, тим більше період синусоїди і кількість вузлів обчислення.  Втім </w:t>
       </w:r>
       <w:r>
         <w:rPr>

--- a/docs/Macromechanics.docx
+++ b/docs/Macromechanics.docx
@@ -488,8 +488,34 @@
         <w:rPr>
           <w:lang w:val="uk-UA"/>
         </w:rPr>
-        <w:t>, призводить до небажаних ефектів в поведінці моделі. Наприклад, при наявності</w:t>
-      </w:r>
+        <w:t xml:space="preserve">, призводить до небажаних ефектів в поведінці моделі. Наприклад, </w:t>
+      </w:r>
+      <w:r>
+        <w:rPr>
+          <w:lang w:val="uk-UA"/>
+        </w:rPr>
+        <w:t>за</w:t>
+      </w:r>
+      <w:r>
+        <w:rPr>
+          <w:lang w:val="uk-UA"/>
+        </w:rPr>
+        <w:t xml:space="preserve"> </w:t>
+      </w:r>
+      <w:proofErr w:type="spellStart"/>
+      <w:r>
+        <w:rPr>
+          <w:lang w:val="uk-UA"/>
+        </w:rPr>
+        <w:t>наявност</w:t>
+      </w:r>
+      <w:r>
+        <w:rPr>
+          <w:lang w:val="uk-UA"/>
+        </w:rPr>
+        <w:t>ю</w:t>
+      </w:r>
+      <w:proofErr w:type="spellEnd"/>
       <w:r>
         <w:rPr>
           <w:lang w:val="uk-UA"/>
@@ -500,7 +526,19 @@
         <w:rPr>
           <w:lang w:val="uk-UA"/>
         </w:rPr>
-        <w:t xml:space="preserve"> поля тяжіння тіла можуть повільно, але впевнено «просочуватись» крізь </w:t>
+        <w:t xml:space="preserve"> поля тяжіння тіла можуть повільно, але впевнено «просочуватис</w:t>
+      </w:r>
+      <w:r>
+        <w:rPr>
+          <w:lang w:val="uk-UA"/>
+        </w:rPr>
+        <w:t>я</w:t>
+      </w:r>
+      <w:r>
+        <w:rPr>
+          <w:lang w:val="uk-UA"/>
+        </w:rPr>
+        <w:t xml:space="preserve">» крізь </w:t>
       </w:r>
       <w:r>
         <w:rPr>
@@ -539,17 +577,33 @@
         </w:rPr>
         <w:t xml:space="preserve">великих </w:t>
       </w:r>
+      <w:proofErr w:type="spellStart"/>
       <w:r>
         <w:rPr>
           <w:lang w:val="uk-UA"/>
         </w:rPr>
         <w:t>скачків</w:t>
       </w:r>
-      <w:r>
-        <w:rPr>
-          <w:lang w:val="uk-UA"/>
-        </w:rPr>
-        <w:t xml:space="preserve"> першій похідній тобто швидкості (малих скачків позбутися неможливо, бо вони </w:t>
+      <w:proofErr w:type="spellEnd"/>
+      <w:r>
+        <w:rPr>
+          <w:lang w:val="uk-UA"/>
+        </w:rPr>
+        <w:t xml:space="preserve"> першій похідній тобто швидкості (малих </w:t>
+      </w:r>
+      <w:proofErr w:type="spellStart"/>
+      <w:r>
+        <w:rPr>
+          <w:lang w:val="uk-UA"/>
+        </w:rPr>
+        <w:t>скачків</w:t>
+      </w:r>
+      <w:proofErr w:type="spellEnd"/>
+      <w:r>
+        <w:rPr>
+          <w:lang w:val="uk-UA"/>
+        </w:rPr>
+        <w:t xml:space="preserve"> позбутися неможливо, бо вони </w:t>
       </w:r>
       <w:r>
         <w:rPr>
@@ -703,7 +757,21 @@
         <w:rPr>
           <w:lang w:val="uk-UA"/>
         </w:rPr>
-        <w:t>відповідає закону Гука про пружню деформацію</w:t>
+        <w:t xml:space="preserve">відповідає закону </w:t>
+      </w:r>
+      <w:proofErr w:type="spellStart"/>
+      <w:r>
+        <w:rPr>
+          <w:lang w:val="uk-UA"/>
+        </w:rPr>
+        <w:t>Гука</w:t>
+      </w:r>
+      <w:proofErr w:type="spellEnd"/>
+      <w:r>
+        <w:rPr>
+          <w:lang w:val="uk-UA"/>
+        </w:rPr>
+        <w:t xml:space="preserve"> про пружню деформацію</w:t>
       </w:r>
       <w:r>
         <w:rPr>
@@ -1179,7 +1247,23 @@
           <w:rFonts w:eastAsiaTheme="minorEastAsia"/>
           <w:lang w:val="uk-UA"/>
         </w:rPr>
-        <w:t xml:space="preserve">Згідно закону Гука </w:t>
+        <w:t xml:space="preserve">Згідно закону </w:t>
+      </w:r>
+      <w:proofErr w:type="spellStart"/>
+      <w:r>
+        <w:rPr>
+          <w:rFonts w:eastAsiaTheme="minorEastAsia"/>
+          <w:lang w:val="uk-UA"/>
+        </w:rPr>
+        <w:t>Гука</w:t>
+      </w:r>
+      <w:proofErr w:type="spellEnd"/>
+      <w:r>
+        <w:rPr>
+          <w:rFonts w:eastAsiaTheme="minorEastAsia"/>
+          <w:lang w:val="uk-UA"/>
+        </w:rPr>
+        <w:t xml:space="preserve"> </w:t>
       </w:r>
       <m:oMath>
         <m:sSub>
@@ -2025,12 +2109,14 @@
         </w:rPr>
         <w:t xml:space="preserve">У двох останніх рівняннях </w:t>
       </w:r>
+      <w:proofErr w:type="spellStart"/>
       <w:r>
         <w:rPr>
           <w:rFonts w:cstheme="minorHAnsi"/>
         </w:rPr>
         <w:t>Δt</w:t>
       </w:r>
+      <w:proofErr w:type="spellEnd"/>
       <w:r>
         <w:rPr>
           <w:rFonts w:cstheme="minorHAnsi"/>
@@ -2255,7 +2341,19 @@
         <w:rPr>
           <w:lang w:val="uk-UA"/>
         </w:rPr>
-        <w:t xml:space="preserve"> до потенційної енергії деформації, яку куля має в момент повної зупинки перед зміню напряму тангенціальної швидкості на протилежний.</w:t>
+        <w:t xml:space="preserve"> до потенційної енергії деформації, яку куля має в момент повної зупинки перед змін</w:t>
+      </w:r>
+      <w:r>
+        <w:rPr>
+          <w:lang w:val="uk-UA"/>
+        </w:rPr>
+        <w:t>о</w:t>
+      </w:r>
+      <w:r>
+        <w:rPr>
+          <w:lang w:val="uk-UA"/>
+        </w:rPr>
+        <w:t>ю напряму тангенціальної швидкості на протилежний.</w:t>
       </w:r>
     </w:p>
     <w:p>
@@ -2519,7 +2617,23 @@
           <w:rFonts w:eastAsiaTheme="minorEastAsia"/>
           <w:lang w:val="uk-UA"/>
         </w:rPr>
-        <w:t xml:space="preserve">По закону Гука </w:t>
+        <w:t xml:space="preserve">По закону </w:t>
+      </w:r>
+      <w:proofErr w:type="spellStart"/>
+      <w:r>
+        <w:rPr>
+          <w:rFonts w:eastAsiaTheme="minorEastAsia"/>
+          <w:lang w:val="uk-UA"/>
+        </w:rPr>
+        <w:t>Гука</w:t>
+      </w:r>
+      <w:proofErr w:type="spellEnd"/>
+      <w:r>
+        <w:rPr>
+          <w:rFonts w:eastAsiaTheme="minorEastAsia"/>
+          <w:lang w:val="uk-UA"/>
+        </w:rPr>
+        <w:t xml:space="preserve"> </w:t>
       </w:r>
       <m:oMath>
         <m:r>
@@ -2560,6 +2674,7 @@
           <m:t>kx</m:t>
         </m:r>
       </m:oMath>
+      <w:proofErr w:type="gramStart"/>
       <w:r>
         <w:rPr>
           <w:rFonts w:eastAsiaTheme="minorEastAsia"/>
@@ -2584,7 +2699,15 @@
           <w:rFonts w:eastAsiaTheme="minorEastAsia"/>
           <w:lang w:val="uk-UA"/>
         </w:rPr>
-        <w:t xml:space="preserve">де </w:t>
+        <w:t>де</w:t>
+      </w:r>
+      <w:proofErr w:type="gramEnd"/>
+      <w:r>
+        <w:rPr>
+          <w:rFonts w:eastAsiaTheme="minorEastAsia"/>
+          <w:lang w:val="uk-UA"/>
+        </w:rPr>
+        <w:t xml:space="preserve"> </w:t>
       </w:r>
       <w:r>
         <w:rPr>
@@ -3297,7 +3420,21 @@
           <w:rFonts w:eastAsiaTheme="minorEastAsia"/>
           <w:lang w:val="uk-UA"/>
         </w:rPr>
-        <w:t xml:space="preserve"> Таке рішення не випадкове, лише воно забезпечує непереривність поведінки моделі у всіх варіантах взаємного розташування лінії і кули. Два </w:t>
+        <w:t xml:space="preserve"> Таке рішення не випадкове, лише воно забезпечує непереривність поведінки моделі у всіх варіантах взаємного розташування лінії і кул</w:t>
+      </w:r>
+      <w:r>
+        <w:rPr>
+          <w:rFonts w:eastAsiaTheme="minorEastAsia"/>
+          <w:lang w:val="uk-UA"/>
+        </w:rPr>
+        <w:t>і</w:t>
+      </w:r>
+      <w:r>
+        <w:rPr>
+          <w:rFonts w:eastAsiaTheme="minorEastAsia"/>
+          <w:lang w:val="uk-UA"/>
+        </w:rPr>
+        <w:t xml:space="preserve">. Два </w:t>
       </w:r>
       <w:r>
         <w:rPr>
@@ -3561,7 +3698,19 @@
         <w:rPr>
           <w:lang w:val="uk-UA"/>
         </w:rPr>
-        <w:t xml:space="preserve"> в її найширший частині (рис.</w:t>
+        <w:t xml:space="preserve"> в її найширш</w:t>
+      </w:r>
+      <w:r>
+        <w:rPr>
+          <w:lang w:val="uk-UA"/>
+        </w:rPr>
+        <w:t>і</w:t>
+      </w:r>
+      <w:r>
+        <w:rPr>
+          <w:lang w:val="uk-UA"/>
+        </w:rPr>
+        <w:t>й частині (рис.</w:t>
       </w:r>
       <w:r>
         <w:rPr>
@@ -4383,7 +4532,19 @@
         <w:rPr>
           <w:lang w:val="uk-UA"/>
         </w:rPr>
-        <w:t xml:space="preserve">, ко коефіцієнт жорсткості, який у </w:t>
+        <w:t xml:space="preserve">, </w:t>
+      </w:r>
+      <w:r>
+        <w:rPr>
+          <w:lang w:val="uk-UA"/>
+        </w:rPr>
+        <w:t>т</w:t>
+      </w:r>
+      <w:r>
+        <w:rPr>
+          <w:lang w:val="uk-UA"/>
+        </w:rPr>
+        <w:t xml:space="preserve">о коефіцієнт жорсткості, який у </w:t>
       </w:r>
       <w:r>
         <w:rPr>
@@ -6816,7 +6977,21 @@
           <w:rFonts w:eastAsiaTheme="minorEastAsia"/>
           <w:lang w:val="uk-UA"/>
         </w:rPr>
-        <w:t xml:space="preserve">Будемо вимірювати кінетичну енергію куль, як інтегральну характеристику системи в цілому. Треба переконатися, що після великої кількості зіткнень вона остається незмінною, або змінюється в межах допустимої похибки. Зіткнення куль відбуваються як з лініями, так і з кулями, усі зіткнення будемо рахувати. </w:t>
+        <w:t xml:space="preserve">Будемо вимірювати кінетичну енергію куль, як інтегральну характеристику системи в цілому. Треба переконатися, що після великої кількості зіткнень вона </w:t>
+      </w:r>
+      <w:r>
+        <w:rPr>
+          <w:rFonts w:eastAsiaTheme="minorEastAsia"/>
+          <w:lang w:val="uk-UA"/>
+        </w:rPr>
+        <w:t>залиш</w:t>
+      </w:r>
+      <w:r>
+        <w:rPr>
+          <w:rFonts w:eastAsiaTheme="minorEastAsia"/>
+          <w:lang w:val="uk-UA"/>
+        </w:rPr>
+        <w:t xml:space="preserve">ається незмінною, або змінюється в межах допустимої похибки. Зіткнення куль відбуваються як з лініями, так і з кулями, усі зіткнення будемо рахувати. </w:t>
       </w:r>
     </w:p>
     <w:p>
@@ -7067,9 +7242,11 @@
       <w:r>
         <w:t>Bevington</w:t>
       </w:r>
+      <w:proofErr w:type="gramStart"/>
       <w:r>
         <w:t>] .</w:t>
       </w:r>
+      <w:proofErr w:type="gramEnd"/>
     </w:p>
     <w:p>
       <w:pPr>

--- a/docs/Macromechanics.docx
+++ b/docs/Macromechanics.docx
@@ -4,7 +4,7 @@
   <w:body>
     <w:p>
       <w:pPr>
-        <w:pStyle w:val="2"/>
+        <w:pStyle w:val="1"/>
         <w:rPr>
           <w:lang w:val="uk-UA"/>
         </w:rPr>
@@ -15,7 +15,44 @@
         <w:rPr>
           <w:lang w:val="uk-UA"/>
         </w:rPr>
-        <w:t>Особливості моделі</w:t>
+        <w:t>Закон Гука в імітаційному моделюванні механічних систем</w:t>
+      </w:r>
+    </w:p>
+    <w:p>
+      <w:pPr>
+        <w:rPr>
+          <w:lang w:val="uk-UA"/>
+        </w:rPr>
+      </w:pPr>
+    </w:p>
+    <w:p>
+      <w:pPr>
+        <w:pStyle w:val="2"/>
+      </w:pPr>
+      <w:r>
+        <w:rPr>
+          <w:lang w:val="uk-UA"/>
+        </w:rPr>
+        <w:t>Вступ</w:t>
+      </w:r>
+    </w:p>
+    <w:p>
+      <w:pPr>
+        <w:rPr>
+          <w:lang w:val="uk-UA"/>
+        </w:rPr>
+      </w:pPr>
+      <w:r>
+        <w:rPr>
+          <w:lang w:val="uk-UA"/>
+        </w:rPr>
+        <w:t>В сучасному житті віртуальна реальність успішно конкурує з реальним світом</w:t>
+      </w:r>
+      <w:r>
+        <w:rPr>
+          <w:lang w:val="uk-UA"/>
+        </w:rPr>
+        <w:t>. Так</w:t>
       </w:r>
       <w:r>
         <w:rPr>
@@ -23,112 +60,35 @@
         </w:rPr>
         <w:t xml:space="preserve"> </w:t>
       </w:r>
-    </w:p>
-    <w:p>
-      <w:pPr>
-        <w:rPr>
-          <w:lang w:val="uk-UA"/>
-        </w:rPr>
-      </w:pPr>
-      <w:r>
-        <w:rPr>
-          <w:lang w:val="uk-UA"/>
-        </w:rPr>
-        <w:t>Модель двовимірна, простір моделі обмежений прямокутником певної ширини і висоти.</w:t>
-      </w:r>
-    </w:p>
-    <w:p>
-      <w:pPr>
-        <w:rPr>
-          <w:lang w:val="uk-UA"/>
-        </w:rPr>
-      </w:pPr>
-      <w:r>
-        <w:rPr>
-          <w:lang w:val="uk-UA"/>
-        </w:rPr>
-        <w:t xml:space="preserve">Модель складається з куль, ліній та </w:t>
-      </w:r>
-      <w:r>
-        <w:rPr>
-          <w:lang w:val="uk-UA"/>
-        </w:rPr>
-        <w:t xml:space="preserve">перемичок </w:t>
-      </w:r>
-      <w:r>
-        <w:rPr>
-          <w:lang w:val="uk-UA"/>
-        </w:rPr>
-        <w:t xml:space="preserve">між кулями. </w:t>
-      </w:r>
-    </w:p>
-    <w:p>
-      <w:pPr>
-        <w:rPr>
-          <w:lang w:val="uk-UA"/>
-        </w:rPr>
-      </w:pPr>
-      <w:r>
-        <w:rPr>
-          <w:lang w:val="uk-UA"/>
-        </w:rPr>
-        <w:t>Лінія це</w:t>
-      </w:r>
-      <w:r>
-        <w:rPr>
-          <w:lang w:val="uk-UA"/>
-        </w:rPr>
-        <w:t xml:space="preserve"> відрізок прямої, який задається двома кінцевими точками.</w:t>
-      </w:r>
-    </w:p>
-    <w:p>
-      <w:pPr>
-        <w:rPr>
-          <w:lang w:val="uk-UA"/>
-        </w:rPr>
-      </w:pPr>
-      <w:r>
-        <w:rPr>
-          <w:lang w:val="uk-UA"/>
-        </w:rPr>
-        <w:t>К</w:t>
-      </w:r>
-      <w:r>
-        <w:rPr>
-          <w:lang w:val="uk-UA"/>
-        </w:rPr>
-        <w:t xml:space="preserve">улі то кола, але ми </w:t>
-      </w:r>
-      <w:r>
-        <w:rPr>
-          <w:lang w:val="uk-UA"/>
-        </w:rPr>
-        <w:t>продовжим</w:t>
-      </w:r>
-      <w:r>
-        <w:rPr>
-          <w:lang w:val="uk-UA"/>
-        </w:rPr>
-        <w:t xml:space="preserve">о називати їх кулями, бо це більше відповідає  нашій інтуїції. </w:t>
-      </w:r>
-    </w:p>
-    <w:p>
-      <w:pPr>
-        <w:rPr>
-          <w:lang w:val="uk-UA"/>
-        </w:rPr>
-      </w:pPr>
-      <w:r>
-        <w:rPr>
-          <w:lang w:val="uk-UA"/>
-        </w:rPr>
-        <w:t>Перемичк</w:t>
-      </w:r>
-      <w:r>
-        <w:rPr>
-          <w:lang w:val="uk-UA"/>
-        </w:rPr>
-        <w:t>а</w:t>
+      <w:r>
+        <w:rPr>
+          <w:lang w:val="uk-UA"/>
+        </w:rPr>
+        <w:t>в школі і в вишах</w:t>
+      </w:r>
+      <w:r>
+        <w:rPr>
+          <w:lang w:val="uk-UA"/>
+        </w:rPr>
+        <w:t xml:space="preserve"> широко </w:t>
+      </w:r>
+      <w:r>
+        <w:rPr>
+          <w:lang w:val="uk-UA"/>
+        </w:rPr>
+        <w:t>застосовують</w:t>
+      </w:r>
+      <w:r>
+        <w:rPr>
+          <w:lang w:val="uk-UA"/>
+        </w:rPr>
+        <w:t xml:space="preserve"> імітаційні моделі</w:t>
+      </w:r>
+      <w:r>
+        <w:rPr>
+          <w:lang w:val="uk-UA"/>
+        </w:rPr>
+        <w:t xml:space="preserve"> фізичних процесів</w:t>
       </w:r>
       <w:r>
         <w:rPr>
@@ -137,16 +97,13 @@
         <w:t xml:space="preserve"> </w:t>
       </w:r>
       <w:r>
-        <w:rPr>
-          <w:lang w:val="uk-UA"/>
-        </w:rPr>
-        <w:t>це жорстк</w:t>
-      </w:r>
-      <w:r>
-        <w:rPr>
-          <w:lang w:val="uk-UA"/>
-        </w:rPr>
-        <w:t>ий</w:t>
+        <w:t>[1-3]</w:t>
+      </w:r>
+      <w:r>
+        <w:rPr>
+          <w:lang w:val="uk-UA"/>
+        </w:rPr>
+        <w:t>, які допомагають учням зрозуміти абстрактні речі, і взагалі, роблять навчання цікавим ділом. Особливо цінними є інтерактивні моделі, які реагують на дії користувача в реальному часі.</w:t>
       </w:r>
       <w:r>
         <w:rPr>
@@ -154,29 +111,430 @@
         </w:rPr>
         <w:t xml:space="preserve"> </w:t>
       </w:r>
-      <w:r>
-        <w:rPr>
-          <w:lang w:val="uk-UA"/>
-        </w:rPr>
-        <w:t>зв’яз</w:t>
-      </w:r>
-      <w:r>
-        <w:rPr>
-          <w:lang w:val="uk-UA"/>
-        </w:rPr>
-        <w:t>о</w:t>
-      </w:r>
-      <w:r>
-        <w:rPr>
-          <w:lang w:val="uk-UA"/>
-        </w:rPr>
-        <w:t xml:space="preserve">к </w:t>
-      </w:r>
-      <w:r>
-        <w:rPr>
-          <w:lang w:val="uk-UA"/>
-        </w:rPr>
-        <w:t>між пар</w:t>
+    </w:p>
+    <w:p>
+      <w:pPr>
+        <w:rPr>
+          <w:lang w:val="uk-UA"/>
+        </w:rPr>
+      </w:pPr>
+      <w:r>
+        <w:rPr>
+          <w:lang w:val="uk-UA"/>
+        </w:rPr>
+        <w:t xml:space="preserve">Вимоги до швидкодії і обмежені ресурси призводять до спрощеного моделювання, суто кінематичного, коли враховують лише координати і швидкості рухливих тіл. </w:t>
+      </w:r>
+      <w:r>
+        <w:rPr>
+          <w:lang w:val="uk-UA"/>
+        </w:rPr>
+        <w:t>В певних обставинах це цілком виправдано, н</w:t>
+      </w:r>
+      <w:r>
+        <w:rPr>
+          <w:lang w:val="uk-UA"/>
+        </w:rPr>
+        <w:t xml:space="preserve">априклад, рух </w:t>
+      </w:r>
+      <w:r>
+        <w:rPr>
+          <w:lang w:val="uk-UA"/>
+        </w:rPr>
+        <w:t xml:space="preserve">часток в невагомості супроводжується стиканням часток між собою і з нерухомими перешкодами. При стиканні частки з перешкодою складова її швидкості, тангенційна до перешкоди, просто зміню свій знак. Хоче це не відповідає природі, </w:t>
+      </w:r>
+      <w:r>
+        <w:rPr>
+          <w:lang w:val="uk-UA"/>
+        </w:rPr>
+        <w:t>це не заважає моделі правильно відображувати закони ідеального газу. Втім при переході до макроскопічного моделювання і появі зовнішнього поля тяжіння такі спрощення призводять до небажаних ефектів, як от «просочування» часток через стінки сосудів</w:t>
+      </w:r>
+      <w:r>
+        <w:t xml:space="preserve"> [</w:t>
+      </w:r>
+      <w:r>
+        <w:rPr>
+          <w:lang w:val="uk-UA"/>
+        </w:rPr>
+        <w:t>4</w:t>
+      </w:r>
+      <w:r>
+        <w:t xml:space="preserve">] </w:t>
+      </w:r>
+      <w:r>
+        <w:rPr>
+          <w:lang w:val="uk-UA"/>
+        </w:rPr>
+        <w:t>.</w:t>
+      </w:r>
+    </w:p>
+    <w:p>
+      <w:r>
+        <w:rPr>
+          <w:lang w:val="uk-UA"/>
+        </w:rPr>
+        <w:t>В роботі пропонується підхід до побудови динамічних моделей з механіки</w:t>
+      </w:r>
+      <w:r>
+        <w:rPr>
+          <w:lang w:val="uk-UA"/>
+        </w:rPr>
+        <w:t xml:space="preserve">, заснований на врахуванні пружності при </w:t>
+      </w:r>
+      <w:r>
+        <w:rPr>
+          <w:lang w:val="uk-UA"/>
+        </w:rPr>
+        <w:t>стиканні</w:t>
+      </w:r>
+      <w:r>
+        <w:rPr>
+          <w:lang w:val="uk-UA"/>
+        </w:rPr>
+        <w:t xml:space="preserve"> рухомих тіл з перешкодами і між собою.</w:t>
+      </w:r>
+      <w:r>
+        <w:t xml:space="preserve"> </w:t>
+      </w:r>
+      <w:r>
+        <w:rPr>
+          <w:lang w:val="uk-UA"/>
+        </w:rPr>
+        <w:t xml:space="preserve">При такому підході стикання розглядається не як миттєва дія, а як процес, який розвивається у часі згідно із законом Гука </w:t>
+      </w:r>
+      <w:r>
+        <w:t>[</w:t>
+      </w:r>
+      <w:r>
+        <w:rPr>
+          <w:lang w:val="uk-UA"/>
+        </w:rPr>
+        <w:t>5</w:t>
+      </w:r>
+      <w:r>
+        <w:t>].</w:t>
+      </w:r>
+      <w:r>
+        <w:t xml:space="preserve"> </w:t>
+      </w:r>
+    </w:p>
+    <w:p/>
+    <w:p>
+      <w:pPr>
+        <w:rPr>
+          <w:lang w:val="uk-UA"/>
+        </w:rPr>
+      </w:pPr>
+      <w:r>
+        <w:rPr>
+          <w:lang w:val="uk-UA"/>
+        </w:rPr>
+        <w:t xml:space="preserve"> </w:t>
+      </w:r>
+      <w:r>
+        <w:rPr>
+          <w:lang w:val="uk-UA"/>
+        </w:rPr>
+        <w:t xml:space="preserve">Користь моделі підтверджує комп’ютерна програма, яка </w:t>
+      </w:r>
+      <w:r>
+        <w:rPr>
+          <w:lang w:val="uk-UA"/>
+        </w:rPr>
+        <w:t>іміту</w:t>
+      </w:r>
+      <w:r>
+        <w:rPr>
+          <w:lang w:val="uk-UA"/>
+        </w:rPr>
+        <w:t>є поведінку механічних систем і може слугувати «живим» задачником з певних розділів шкільної фізики.</w:t>
+      </w:r>
+    </w:p>
+    <w:p>
+      <w:pPr>
+        <w:pStyle w:val="2"/>
+        <w:rPr>
+          <w:lang w:val="uk-UA"/>
+        </w:rPr>
+      </w:pPr>
+      <w:r>
+        <w:rPr>
+          <w:lang w:val="uk-UA"/>
+        </w:rPr>
+        <w:t>Складові</w:t>
+      </w:r>
+      <w:r>
+        <w:rPr>
+          <w:lang w:val="uk-UA"/>
+        </w:rPr>
+        <w:t xml:space="preserve"> моделі</w:t>
+      </w:r>
+      <w:r>
+        <w:rPr>
+          <w:lang w:val="uk-UA"/>
+        </w:rPr>
+        <w:t xml:space="preserve"> </w:t>
+      </w:r>
+    </w:p>
+    <w:p>
+      <w:pPr>
+        <w:rPr>
+          <w:lang w:val="uk-UA"/>
+        </w:rPr>
+      </w:pPr>
+      <w:r>
+        <w:rPr>
+          <w:lang w:val="uk-UA"/>
+        </w:rPr>
+        <w:t xml:space="preserve">Модель двовимірна, простір моделі обмежений прямокутником </w:t>
+      </w:r>
+      <w:r>
+        <w:rPr>
+          <w:lang w:val="uk-UA"/>
+        </w:rPr>
+        <w:t>зада</w:t>
+      </w:r>
+      <w:r>
+        <w:rPr>
+          <w:lang w:val="uk-UA"/>
+        </w:rPr>
+        <w:t>ної ширини і висоти.</w:t>
+      </w:r>
+      <w:r>
+        <w:rPr>
+          <w:lang w:val="uk-UA"/>
+        </w:rPr>
+        <w:t xml:space="preserve"> Складовими м</w:t>
+      </w:r>
+      <w:r>
+        <w:rPr>
+          <w:lang w:val="uk-UA"/>
+        </w:rPr>
+        <w:t>одел</w:t>
+      </w:r>
+      <w:r>
+        <w:rPr>
+          <w:lang w:val="uk-UA"/>
+        </w:rPr>
+        <w:t>і</w:t>
+      </w:r>
+      <w:r>
+        <w:rPr>
+          <w:lang w:val="uk-UA"/>
+        </w:rPr>
+        <w:t xml:space="preserve"> </w:t>
+      </w:r>
+      <w:r>
+        <w:rPr>
+          <w:lang w:val="uk-UA"/>
+        </w:rPr>
+        <w:t>є</w:t>
+      </w:r>
+      <w:r>
+        <w:rPr>
+          <w:lang w:val="uk-UA"/>
+        </w:rPr>
+        <w:t xml:space="preserve"> </w:t>
+      </w:r>
+      <w:r>
+        <w:rPr>
+          <w:lang w:val="uk-UA"/>
+        </w:rPr>
+        <w:t xml:space="preserve">рухомі і нерухомі </w:t>
+      </w:r>
+      <w:r>
+        <w:rPr>
+          <w:lang w:val="uk-UA"/>
+        </w:rPr>
+        <w:t>кул</w:t>
+      </w:r>
+      <w:r>
+        <w:rPr>
+          <w:lang w:val="uk-UA"/>
+        </w:rPr>
+        <w:t>і і перешкоди, створені з відрізків прямих. Куля має розмір, масу і пружність. Між кулями можливі перемички – прямі лінії, що з’єднують центри двох куль. Перемички мають задану довжину і пружність.</w:t>
+      </w:r>
+      <w:r>
+        <w:rPr>
+          <w:lang w:val="uk-UA"/>
+        </w:rPr>
+        <w:t xml:space="preserve"> </w:t>
+      </w:r>
+      <w:r>
+        <w:rPr>
+          <w:lang w:val="uk-UA"/>
+        </w:rPr>
+        <w:t xml:space="preserve">Завдяки перемичкам </w:t>
+      </w:r>
+      <w:r>
+        <w:rPr>
+          <w:lang w:val="uk-UA"/>
+        </w:rPr>
+        <w:t xml:space="preserve">з куль </w:t>
+      </w:r>
+      <w:r>
+        <w:rPr>
+          <w:lang w:val="uk-UA"/>
+        </w:rPr>
+        <w:t xml:space="preserve">можна створювати </w:t>
+      </w:r>
+      <w:r>
+        <w:rPr>
+          <w:lang w:val="uk-UA"/>
+        </w:rPr>
+        <w:t xml:space="preserve">агрегати - </w:t>
+      </w:r>
+      <w:r>
+        <w:rPr>
+          <w:lang w:val="uk-UA"/>
+        </w:rPr>
+        <w:t>конструкції на кшталт неорієнтованих графів</w:t>
+      </w:r>
+      <w:r>
+        <w:rPr>
+          <w:lang w:val="uk-UA"/>
+        </w:rPr>
+        <w:t>.</w:t>
+      </w:r>
+    </w:p>
+    <w:p>
+      <w:pPr>
+        <w:rPr>
+          <w:lang w:val="uk-UA"/>
+        </w:rPr>
+      </w:pPr>
+      <w:r>
+        <w:rPr>
+          <w:lang w:val="uk-UA"/>
+        </w:rPr>
+        <w:t>Перешкоди</w:t>
+      </w:r>
+      <w:r>
+        <w:rPr>
+          <w:lang w:val="uk-UA"/>
+        </w:rPr>
+        <w:t xml:space="preserve"> непорушні, натомість кулі разом з перемичками, якщо вони є, можуть рухатися. Кулі не обертаються</w:t>
+      </w:r>
+      <w:r>
+        <w:rPr>
+          <w:lang w:val="uk-UA"/>
+        </w:rPr>
+        <w:t>, але агрегати з них створені, можуть обертатися.</w:t>
+      </w:r>
+      <w:r>
+        <w:rPr>
+          <w:lang w:val="uk-UA"/>
+        </w:rPr>
+        <w:t xml:space="preserve"> </w:t>
+      </w:r>
+    </w:p>
+    <w:p>
+      <w:pPr>
+        <w:rPr>
+          <w:lang w:val="uk-UA"/>
+        </w:rPr>
+      </w:pPr>
+      <w:r>
+        <w:rPr>
+          <w:lang w:val="uk-UA"/>
+        </w:rPr>
+        <w:t>Стикання куль з перешкодами не миттєва подію, а  процес, який займає певний проміжок часу.</w:t>
+      </w:r>
+      <w:r>
+        <w:t xml:space="preserve"> </w:t>
+      </w:r>
+      <w:r>
+        <w:rPr>
+          <w:lang w:val="uk-UA"/>
+        </w:rPr>
+        <w:t>Сила реакції від стикання кулі з перешкодою виникає за рахунок деформації. В моделі деформацію уособлює та частина кулі, яка опиняється в межах перешкоди. Чим більша та частина, тим більша сила реакції, відповідно до закону Гука про пружню деформацію. І не суттєво, що саме деформується, куля чи перешкода, важлива наявність і розмір самої деформації. Для зручності прийнято, що деформуються лише кулі.</w:t>
+      </w:r>
+    </w:p>
+    <w:p>
+      <w:pPr>
+        <w:rPr>
+          <w:lang w:val="uk-UA"/>
+        </w:rPr>
+      </w:pPr>
+      <w:r>
+        <w:rPr>
+          <w:lang w:val="uk-UA"/>
+        </w:rPr>
+        <w:t xml:space="preserve">При стиканні куль з кулями і іншими перешкодами тертя вважається відсутнім. </w:t>
+      </w:r>
+      <w:r>
+        <w:rPr>
+          <w:lang w:val="uk-UA"/>
+        </w:rPr>
+        <w:t>В процесі</w:t>
+      </w:r>
+      <w:r>
+        <w:rPr>
+          <w:lang w:val="uk-UA"/>
+        </w:rPr>
+        <w:t xml:space="preserve"> </w:t>
+      </w:r>
+      <w:r>
+        <w:rPr>
+          <w:lang w:val="uk-UA"/>
+        </w:rPr>
+        <w:t>стиканні</w:t>
+      </w:r>
+      <w:r>
+        <w:rPr>
+          <w:lang w:val="uk-UA"/>
+        </w:rPr>
+        <w:t xml:space="preserve"> </w:t>
+      </w:r>
+      <w:r>
+        <w:rPr>
+          <w:lang w:val="uk-UA"/>
+        </w:rPr>
+        <w:t>відбувається їх пружна деформація</w:t>
+      </w:r>
+      <w:r>
+        <w:rPr>
+          <w:lang w:val="uk-UA"/>
+        </w:rPr>
+        <w:t xml:space="preserve"> куль</w:t>
+      </w:r>
+      <w:r>
+        <w:rPr>
+          <w:lang w:val="uk-UA"/>
+        </w:rPr>
+        <w:t>. Після стикання кулі повністю відновлюють свою форму</w:t>
+      </w:r>
+      <w:r>
+        <w:t>.</w:t>
+      </w:r>
+      <w:r>
+        <w:rPr>
+          <w:lang w:val="uk-UA"/>
+        </w:rPr>
+        <w:t xml:space="preserve">  Деформація </w:t>
+      </w:r>
+      <w:r>
+        <w:rPr>
+          <w:lang w:val="uk-UA"/>
+        </w:rPr>
+        <w:t>мож</w:t>
+      </w:r>
+      <w:r>
+        <w:rPr>
+          <w:lang w:val="uk-UA"/>
+        </w:rPr>
+        <w:t xml:space="preserve">е </w:t>
+      </w:r>
+      <w:r>
+        <w:rPr>
+          <w:lang w:val="uk-UA"/>
+        </w:rPr>
+        <w:t>супроводжуватись</w:t>
+      </w:r>
+      <w:r>
+        <w:rPr>
+          <w:lang w:val="uk-UA"/>
+        </w:rPr>
+        <w:t xml:space="preserve"> втрат</w:t>
       </w:r>
       <w:r>
         <w:rPr>
@@ -188,44 +546,7 @@
         <w:rPr>
           <w:lang w:val="uk-UA"/>
         </w:rPr>
-        <w:t xml:space="preserve"> куль.</w:t>
-      </w:r>
-      <w:r>
-        <w:rPr>
-          <w:lang w:val="uk-UA"/>
-        </w:rPr>
-        <w:t xml:space="preserve"> Завдяки перемичкам </w:t>
-      </w:r>
-      <w:r>
-        <w:rPr>
-          <w:lang w:val="uk-UA"/>
-        </w:rPr>
-        <w:t xml:space="preserve">можна створювати конструкції </w:t>
-      </w:r>
-      <w:r>
-        <w:rPr>
-          <w:lang w:val="uk-UA"/>
-        </w:rPr>
-        <w:t>з куль, на кшталт неорієнтованих графів.</w:t>
-      </w:r>
-    </w:p>
-    <w:p>
-      <w:pPr>
-        <w:rPr>
-          <w:lang w:val="uk-UA"/>
-        </w:rPr>
-      </w:pPr>
-      <w:r>
-        <w:rPr>
-          <w:lang w:val="uk-UA"/>
-        </w:rPr>
-        <w:t>Лінії непорушні, натомість кулі разом з перемичками, якщо вони є, можуть рухатися. Кулі не обертаються</w:t>
-      </w:r>
-      <w:r>
-        <w:rPr>
-          <w:lang w:val="uk-UA"/>
-        </w:rPr>
-        <w:t>, але агрегати з них створені, можуть обертатися.</w:t>
+        <w:t xml:space="preserve"> енергії, кількість втрат регулюється налаштуваннями моделі.</w:t>
       </w:r>
       <w:r>
         <w:rPr>
@@ -233,101 +554,6 @@
         </w:rPr>
         <w:t xml:space="preserve"> </w:t>
       </w:r>
-    </w:p>
-    <w:p>
-      <w:pPr>
-        <w:rPr>
-          <w:lang w:val="uk-UA"/>
-        </w:rPr>
-      </w:pPr>
-      <w:r>
-        <w:rPr>
-          <w:lang w:val="uk-UA"/>
-        </w:rPr>
-        <w:t xml:space="preserve">При стиканні куль з кулями і іншими перешкодами тертя вважається відсутнім. </w:t>
-      </w:r>
-    </w:p>
-    <w:p>
-      <w:pPr>
-        <w:rPr>
-          <w:lang w:val="uk-UA"/>
-        </w:rPr>
-      </w:pPr>
-      <w:r>
-        <w:rPr>
-          <w:lang w:val="uk-UA"/>
-        </w:rPr>
-        <w:t xml:space="preserve">При </w:t>
-      </w:r>
-      <w:r>
-        <w:rPr>
-          <w:lang w:val="uk-UA"/>
-        </w:rPr>
-        <w:t>стиканні</w:t>
-      </w:r>
-      <w:r>
-        <w:rPr>
-          <w:lang w:val="uk-UA"/>
-        </w:rPr>
-        <w:t xml:space="preserve"> куль </w:t>
-      </w:r>
-      <w:r>
-        <w:rPr>
-          <w:lang w:val="uk-UA"/>
-        </w:rPr>
-        <w:t>відбувається їх пружна деформація. Після стикання кулі повністю відновлюють свою форму</w:t>
-      </w:r>
-      <w:r>
-        <w:t>.</w:t>
-      </w:r>
-      <w:r>
-        <w:rPr>
-          <w:lang w:val="uk-UA"/>
-        </w:rPr>
-        <w:t xml:space="preserve">  Деформація </w:t>
-      </w:r>
-      <w:r>
-        <w:rPr>
-          <w:lang w:val="uk-UA"/>
-        </w:rPr>
-        <w:t>мож</w:t>
-      </w:r>
-      <w:r>
-        <w:rPr>
-          <w:lang w:val="uk-UA"/>
-        </w:rPr>
-        <w:t xml:space="preserve">е </w:t>
-      </w:r>
-      <w:r>
-        <w:rPr>
-          <w:lang w:val="uk-UA"/>
-        </w:rPr>
-        <w:t>супроводжуватись</w:t>
-      </w:r>
-      <w:r>
-        <w:rPr>
-          <w:lang w:val="uk-UA"/>
-        </w:rPr>
-        <w:t xml:space="preserve"> втрат</w:t>
-      </w:r>
-      <w:r>
-        <w:rPr>
-          <w:lang w:val="uk-UA"/>
-        </w:rPr>
-        <w:t>ою</w:t>
-      </w:r>
-      <w:r>
-        <w:rPr>
-          <w:lang w:val="uk-UA"/>
-        </w:rPr>
-        <w:t xml:space="preserve"> енергії, кількість втрат регулюється налаштуваннями моделі.</w:t>
-      </w:r>
-      <w:r>
-        <w:rPr>
-          <w:lang w:val="uk-UA"/>
-        </w:rPr>
-        <w:t xml:space="preserve"> </w:t>
-      </w:r>
       <w:r>
         <w:rPr>
           <w:lang w:val="uk-UA"/>
@@ -398,392 +624,19 @@
         <w:rPr>
           <w:lang w:val="uk-UA"/>
         </w:rPr>
-        <w:t>, поняття теплової енергій в моделі взагалі відсутнє.</w:t>
-      </w:r>
-    </w:p>
-    <w:p>
-      <w:pPr>
-        <w:rPr>
-          <w:lang w:val="uk-UA"/>
-        </w:rPr>
-      </w:pPr>
-      <w:r>
-        <w:rPr>
-          <w:lang w:val="uk-UA"/>
-        </w:rPr>
-        <w:t>---</w:t>
-      </w:r>
-    </w:p>
-    <w:p>
-      <w:pPr>
-        <w:rPr>
-          <w:lang w:val="uk-UA"/>
-        </w:rPr>
-      </w:pPr>
-      <w:r>
-        <w:rPr>
-          <w:lang w:val="uk-UA"/>
-        </w:rPr>
-        <w:t xml:space="preserve">В простих механічних моделях зміна швидкості рухомих частин </w:t>
-      </w:r>
-      <w:r>
-        <w:rPr>
-          <w:lang w:val="uk-UA"/>
-        </w:rPr>
-        <w:t xml:space="preserve">може </w:t>
-      </w:r>
-      <w:r>
-        <w:rPr>
-          <w:lang w:val="uk-UA"/>
-        </w:rPr>
-        <w:t>розгляда</w:t>
-      </w:r>
-      <w:r>
-        <w:rPr>
-          <w:lang w:val="uk-UA"/>
-        </w:rPr>
-        <w:t>тися</w:t>
-      </w:r>
-      <w:r>
-        <w:rPr>
-          <w:lang w:val="uk-UA"/>
-        </w:rPr>
-        <w:t xml:space="preserve"> як миттєва дія. Наприклад, коли куля входить в контакт з лінійною перешкодою, складова її швидкості, тангенціальна до напряму перешкоди, змінює знак на протилежний </w:t>
-      </w:r>
-      <w:r>
-        <w:rPr>
-          <w:lang w:val="uk-UA"/>
-        </w:rPr>
-        <w:t xml:space="preserve">миттєво, тобто </w:t>
-      </w:r>
-      <w:r>
-        <w:rPr>
-          <w:lang w:val="uk-UA"/>
-        </w:rPr>
-        <w:t xml:space="preserve">за один такт дискретного часу. </w:t>
-      </w:r>
-      <w:r>
-        <w:rPr>
-          <w:lang w:val="uk-UA"/>
-        </w:rPr>
-        <w:t>Це не відповідає реальності, але прийнятне, якщо модель успішно вирішує ті задачі, для яких створена, наприклад, імітує поведінку ідеального газу, або рух планет у космічному просторі.</w:t>
-      </w:r>
-    </w:p>
-    <w:p>
-      <w:pPr>
-        <w:rPr>
-          <w:lang w:val="uk-UA"/>
-        </w:rPr>
-      </w:pPr>
-      <w:r>
-        <w:rPr>
-          <w:lang w:val="uk-UA"/>
-        </w:rPr>
-        <w:t xml:space="preserve">Втім за певних обставин розриви в першій похідній функції положення </w:t>
-      </w:r>
-      <w:r>
-        <w:t>x(t)</w:t>
-      </w:r>
-      <w:r>
-        <w:rPr>
-          <w:lang w:val="uk-UA"/>
-        </w:rPr>
-        <w:t xml:space="preserve">, призводить до небажаних ефектів в поведінці моделі. Наприклад, </w:t>
-      </w:r>
-      <w:r>
-        <w:rPr>
-          <w:lang w:val="uk-UA"/>
-        </w:rPr>
-        <w:t>за</w:t>
-      </w:r>
-      <w:r>
-        <w:rPr>
-          <w:lang w:val="uk-UA"/>
-        </w:rPr>
-        <w:t xml:space="preserve"> </w:t>
-      </w:r>
-      <w:proofErr w:type="spellStart"/>
-      <w:r>
-        <w:rPr>
-          <w:lang w:val="uk-UA"/>
-        </w:rPr>
-        <w:t>наявност</w:t>
-      </w:r>
-      <w:r>
-        <w:rPr>
-          <w:lang w:val="uk-UA"/>
-        </w:rPr>
-        <w:t>ю</w:t>
-      </w:r>
-      <w:proofErr w:type="spellEnd"/>
-      <w:r>
-        <w:rPr>
-          <w:lang w:val="uk-UA"/>
-        </w:rPr>
-        <w:t xml:space="preserve"> рівномірного</w:t>
-      </w:r>
-      <w:r>
-        <w:rPr>
-          <w:lang w:val="uk-UA"/>
-        </w:rPr>
-        <w:t xml:space="preserve"> поля тяжіння тіла можуть повільно, але впевнено «просочуватис</w:t>
-      </w:r>
-      <w:r>
-        <w:rPr>
-          <w:lang w:val="uk-UA"/>
-        </w:rPr>
-        <w:t>я</w:t>
-      </w:r>
-      <w:r>
-        <w:rPr>
-          <w:lang w:val="uk-UA"/>
-        </w:rPr>
-        <w:t xml:space="preserve">» крізь </w:t>
-      </w:r>
-      <w:r>
-        <w:rPr>
-          <w:lang w:val="uk-UA"/>
-        </w:rPr>
-        <w:t>дно ємності, в якій вони знаходяться</w:t>
-      </w:r>
-      <w:r>
-        <w:rPr>
-          <w:lang w:val="uk-UA"/>
-        </w:rPr>
-        <w:t>.</w:t>
-      </w:r>
-      <w:r>
-        <w:rPr>
-          <w:lang w:val="uk-UA"/>
-        </w:rPr>
-        <w:t xml:space="preserve"> </w:t>
-      </w:r>
-    </w:p>
-    <w:p>
-      <w:pPr>
-        <w:rPr>
-          <w:lang w:val="uk-UA"/>
-        </w:rPr>
-      </w:pPr>
-      <w:r>
-        <w:rPr>
-          <w:lang w:val="uk-UA"/>
-        </w:rPr>
-        <w:t xml:space="preserve">Небажаної поведінки можна позбутися, якщо позбутися </w:t>
-      </w:r>
-      <w:r>
-        <w:rPr>
-          <w:lang w:val="uk-UA"/>
-        </w:rPr>
-        <w:t xml:space="preserve">великих </w:t>
-      </w:r>
-      <w:proofErr w:type="spellStart"/>
-      <w:r>
-        <w:rPr>
-          <w:lang w:val="uk-UA"/>
-        </w:rPr>
-        <w:t>скачків</w:t>
-      </w:r>
-      <w:proofErr w:type="spellEnd"/>
-      <w:r>
-        <w:rPr>
-          <w:lang w:val="uk-UA"/>
-        </w:rPr>
-        <w:t xml:space="preserve"> першій похідній тобто швидкості (малих </w:t>
-      </w:r>
-      <w:proofErr w:type="spellStart"/>
-      <w:r>
-        <w:rPr>
-          <w:lang w:val="uk-UA"/>
-        </w:rPr>
-        <w:t>скачків</w:t>
-      </w:r>
-      <w:proofErr w:type="spellEnd"/>
-      <w:r>
-        <w:rPr>
-          <w:lang w:val="uk-UA"/>
-        </w:rPr>
-        <w:t xml:space="preserve"> позбутися неможливо, бо вони </w:t>
-      </w:r>
-      <w:r>
-        <w:rPr>
-          <w:lang w:val="uk-UA"/>
-        </w:rPr>
-        <w:t>супроводжують</w:t>
-      </w:r>
-      <w:r>
-        <w:rPr>
-          <w:lang w:val="uk-UA"/>
-        </w:rPr>
-        <w:t xml:space="preserve"> чисельн</w:t>
-      </w:r>
-      <w:r>
-        <w:rPr>
-          <w:lang w:val="uk-UA"/>
-        </w:rPr>
-        <w:t>е</w:t>
-      </w:r>
-      <w:r>
-        <w:rPr>
-          <w:lang w:val="uk-UA"/>
-        </w:rPr>
-        <w:t xml:space="preserve"> моделювання).</w:t>
-      </w:r>
-      <w:r>
-        <w:rPr>
-          <w:lang w:val="uk-UA"/>
-        </w:rPr>
-        <w:t xml:space="preserve"> </w:t>
-      </w:r>
-      <w:r>
-        <w:rPr>
-          <w:lang w:val="uk-UA"/>
-        </w:rPr>
-        <w:t>Стикання</w:t>
-      </w:r>
-      <w:r>
-        <w:rPr>
-          <w:lang w:val="uk-UA"/>
-        </w:rPr>
-        <w:t xml:space="preserve"> куль з перешкодами</w:t>
-      </w:r>
-      <w:r>
-        <w:rPr>
-          <w:lang w:val="uk-UA"/>
-        </w:rPr>
-        <w:t xml:space="preserve"> </w:t>
-      </w:r>
-      <w:r>
-        <w:rPr>
-          <w:lang w:val="uk-UA"/>
-        </w:rPr>
-        <w:t>можн</w:t>
-      </w:r>
-      <w:r>
-        <w:rPr>
-          <w:lang w:val="uk-UA"/>
-        </w:rPr>
-        <w:t>а розглядати</w:t>
-      </w:r>
-      <w:r>
-        <w:rPr>
-          <w:lang w:val="uk-UA"/>
-        </w:rPr>
-        <w:t xml:space="preserve"> </w:t>
-      </w:r>
-      <w:r>
-        <w:rPr>
-          <w:lang w:val="uk-UA"/>
-        </w:rPr>
-        <w:t xml:space="preserve">не </w:t>
-      </w:r>
-      <w:r>
-        <w:rPr>
-          <w:lang w:val="uk-UA"/>
-        </w:rPr>
-        <w:t>як миттє</w:t>
-      </w:r>
-      <w:r>
-        <w:rPr>
-          <w:lang w:val="uk-UA"/>
-        </w:rPr>
-        <w:t>ву</w:t>
-      </w:r>
-      <w:r>
-        <w:rPr>
-          <w:lang w:val="uk-UA"/>
-        </w:rPr>
-        <w:t xml:space="preserve"> </w:t>
-      </w:r>
-      <w:r>
-        <w:rPr>
-          <w:lang w:val="uk-UA"/>
-        </w:rPr>
-        <w:t>по</w:t>
-      </w:r>
-      <w:r>
-        <w:rPr>
-          <w:lang w:val="uk-UA"/>
-        </w:rPr>
-        <w:t>ді</w:t>
-      </w:r>
-      <w:r>
-        <w:rPr>
-          <w:lang w:val="uk-UA"/>
-        </w:rPr>
-        <w:t>ю</w:t>
-      </w:r>
-      <w:r>
-        <w:rPr>
-          <w:lang w:val="uk-UA"/>
-        </w:rPr>
-        <w:t>, а  як процес, який займає певний проміжок часу.</w:t>
-      </w:r>
-      <w:r>
-        <w:t xml:space="preserve"> </w:t>
-      </w:r>
-    </w:p>
-    <w:p>
-      <w:pPr>
-        <w:rPr>
-          <w:lang w:val="uk-UA"/>
-        </w:rPr>
-      </w:pPr>
-      <w:r>
-        <w:rPr>
-          <w:lang w:val="uk-UA"/>
-        </w:rPr>
-        <w:t xml:space="preserve">Сила реакції від стикання кулі з перешкодою виникає за рахунок деформації. В моделі деформацію уособлює та частина кулі, яка опиняється </w:t>
-      </w:r>
-      <w:r>
-        <w:rPr>
-          <w:lang w:val="uk-UA"/>
-        </w:rPr>
-        <w:t xml:space="preserve">в межах перешкоди. Чим більша та частина, тим більша сила реакції, </w:t>
-      </w:r>
-      <w:r>
-        <w:rPr>
-          <w:lang w:val="uk-UA"/>
-        </w:rPr>
-        <w:t>і це</w:t>
-      </w:r>
-      <w:r>
-        <w:rPr>
-          <w:lang w:val="uk-UA"/>
-        </w:rPr>
-        <w:t xml:space="preserve"> </w:t>
-      </w:r>
-      <w:r>
-        <w:rPr>
-          <w:lang w:val="uk-UA"/>
-        </w:rPr>
-        <w:t xml:space="preserve">відповідає закону </w:t>
-      </w:r>
-      <w:proofErr w:type="spellStart"/>
-      <w:r>
-        <w:rPr>
-          <w:lang w:val="uk-UA"/>
-        </w:rPr>
-        <w:t>Гука</w:t>
-      </w:r>
-      <w:proofErr w:type="spellEnd"/>
-      <w:r>
-        <w:rPr>
-          <w:lang w:val="uk-UA"/>
-        </w:rPr>
-        <w:t xml:space="preserve"> про пружню деформацію</w:t>
-      </w:r>
-      <w:r>
-        <w:rPr>
-          <w:lang w:val="uk-UA"/>
-        </w:rPr>
-        <w:t>.</w:t>
-      </w:r>
-      <w:r>
-        <w:rPr>
-          <w:lang w:val="uk-UA"/>
-        </w:rPr>
-        <w:t xml:space="preserve"> І не суттєво, що саме деформується, куля чи перешкода, важлива наявність і розмір самої деформації. Для зручності прийнято, що деформуються лише кулі.</w:t>
+        <w:t>, поняття теплової енергі</w:t>
+      </w:r>
+      <w:r>
+        <w:rPr>
+          <w:lang w:val="uk-UA"/>
+        </w:rPr>
+        <w:t>ї</w:t>
+      </w:r>
+      <w:r>
+        <w:rPr>
+          <w:lang w:val="uk-UA"/>
+        </w:rPr>
+        <w:t xml:space="preserve"> в моделі взагалі відсутнє.</w:t>
       </w:r>
     </w:p>
     <w:p>
@@ -1125,6 +978,7 @@
         <w:rPr>
           <w:lang w:val="uk-UA"/>
         </w:rPr>
+        <w:lastRenderedPageBreak/>
         <w:t xml:space="preserve">Тут  </w:t>
       </w:r>
       <w:r>
@@ -1247,23 +1101,7 @@
           <w:rFonts w:eastAsiaTheme="minorEastAsia"/>
           <w:lang w:val="uk-UA"/>
         </w:rPr>
-        <w:t xml:space="preserve">Згідно закону </w:t>
-      </w:r>
-      <w:proofErr w:type="spellStart"/>
-      <w:r>
-        <w:rPr>
-          <w:rFonts w:eastAsiaTheme="minorEastAsia"/>
-          <w:lang w:val="uk-UA"/>
-        </w:rPr>
-        <w:t>Гука</w:t>
-      </w:r>
-      <w:proofErr w:type="spellEnd"/>
-      <w:r>
-        <w:rPr>
-          <w:rFonts w:eastAsiaTheme="minorEastAsia"/>
-          <w:lang w:val="uk-UA"/>
-        </w:rPr>
-        <w:t xml:space="preserve"> </w:t>
+        <w:t xml:space="preserve">Згідно закону Гука </w:t>
       </w:r>
       <m:oMath>
         <m:sSub>
@@ -2109,14 +1947,12 @@
         </w:rPr>
         <w:t xml:space="preserve">У двох останніх рівняннях </w:t>
       </w:r>
-      <w:proofErr w:type="spellStart"/>
       <w:r>
         <w:rPr>
           <w:rFonts w:cstheme="minorHAnsi"/>
         </w:rPr>
         <w:t>Δt</w:t>
       </w:r>
-      <w:proofErr w:type="spellEnd"/>
       <w:r>
         <w:rPr>
           <w:rFonts w:cstheme="minorHAnsi"/>
@@ -2156,12 +1992,27 @@
     <w:p>
       <w:pPr>
         <w:pStyle w:val="2"/>
-      </w:pPr>
-      <w:r>
-        <w:rPr>
-          <w:lang w:val="uk-UA"/>
-        </w:rPr>
-        <w:t>Стикання куль з лініями</w:t>
+        <w:rPr>
+          <w:lang w:val="uk-UA"/>
+        </w:rPr>
+      </w:pPr>
+      <w:r>
+        <w:rPr>
+          <w:lang w:val="uk-UA"/>
+        </w:rPr>
+        <w:t xml:space="preserve">Стикання куль з </w:t>
+      </w:r>
+      <w:r>
+        <w:rPr>
+          <w:lang w:val="uk-UA"/>
+        </w:rPr>
+        <w:t>лінійними перешкода</w:t>
+      </w:r>
+      <w:r>
+        <w:rPr>
+          <w:lang w:val="uk-UA"/>
+        </w:rPr>
+        <w:t>ми</w:t>
       </w:r>
     </w:p>
     <w:p>
@@ -2617,23 +2468,7 @@
           <w:rFonts w:eastAsiaTheme="minorEastAsia"/>
           <w:lang w:val="uk-UA"/>
         </w:rPr>
-        <w:t xml:space="preserve">По закону </w:t>
-      </w:r>
-      <w:proofErr w:type="spellStart"/>
-      <w:r>
-        <w:rPr>
-          <w:rFonts w:eastAsiaTheme="minorEastAsia"/>
-          <w:lang w:val="uk-UA"/>
-        </w:rPr>
-        <w:t>Гука</w:t>
-      </w:r>
-      <w:proofErr w:type="spellEnd"/>
-      <w:r>
-        <w:rPr>
-          <w:rFonts w:eastAsiaTheme="minorEastAsia"/>
-          <w:lang w:val="uk-UA"/>
-        </w:rPr>
-        <w:t xml:space="preserve"> </w:t>
+        <w:t xml:space="preserve">По закону Гука </w:t>
       </w:r>
       <m:oMath>
         <m:r>
@@ -2674,7 +2509,6 @@
           <m:t>kx</m:t>
         </m:r>
       </m:oMath>
-      <w:proofErr w:type="gramStart"/>
       <w:r>
         <w:rPr>
           <w:rFonts w:eastAsiaTheme="minorEastAsia"/>
@@ -2699,15 +2533,7 @@
           <w:rFonts w:eastAsiaTheme="minorEastAsia"/>
           <w:lang w:val="uk-UA"/>
         </w:rPr>
-        <w:t>де</w:t>
-      </w:r>
-      <w:proofErr w:type="gramEnd"/>
-      <w:r>
-        <w:rPr>
-          <w:rFonts w:eastAsiaTheme="minorEastAsia"/>
-          <w:lang w:val="uk-UA"/>
-        </w:rPr>
-        <w:t xml:space="preserve"> </w:t>
+        <w:t xml:space="preserve">де </w:t>
       </w:r>
       <w:r>
         <w:rPr>
@@ -3476,7 +3302,19 @@
         <w:rPr>
           <w:lang w:val="uk-UA"/>
         </w:rPr>
-        <w:t>Стикання куль з кулями</w:t>
+        <w:t xml:space="preserve">Стикання куль </w:t>
+      </w:r>
+      <w:r>
+        <w:rPr>
+          <w:lang w:val="uk-UA"/>
+        </w:rPr>
+        <w:t>і</w:t>
+      </w:r>
+      <w:r>
+        <w:rPr>
+          <w:lang w:val="uk-UA"/>
+        </w:rPr>
+        <w:t>з кулями</w:t>
       </w:r>
     </w:p>
     <w:p>
@@ -3986,7 +3824,6 @@
           <w:noProof/>
           <w:lang w:val="uk-UA"/>
         </w:rPr>
-        <w:lastRenderedPageBreak/>
         <w:drawing>
           <wp:inline distT="0" distB="0" distL="0" distR="0" wp14:anchorId="229C18AB" wp14:editId="4D715204">
             <wp:extent cx="6120765" cy="1765935"/>
@@ -4040,6 +3877,7 @@
         <w:rPr>
           <w:lang w:val="uk-UA"/>
         </w:rPr>
+        <w:lastRenderedPageBreak/>
         <w:t>Нехай в</w:t>
       </w:r>
       <w:r>
@@ -5232,7 +5070,6 @@
         <w:rPr>
           <w:lang w:val="uk-UA"/>
         </w:rPr>
-        <w:lastRenderedPageBreak/>
         <w:t>Втрати енергії при стиканн</w:t>
       </w:r>
       <w:r>
@@ -5593,7 +5430,14 @@
         <w:rPr>
           <w:lang w:val="uk-UA"/>
         </w:rPr>
-        <w:t xml:space="preserve">тому визначимо її експериментально, шляхом прямого вимірювання. Якщо виключити силу тяжіння і будь-які втрати енергії від тертя і деформації, треба очікувати, що кінетична енергія кулі після зіткнення з нерухомою перешкодою буде такою самою, як і перед зіткненням. </w:t>
+        <w:t xml:space="preserve">тому визначимо її експериментально, шляхом прямого вимірювання. Якщо </w:t>
+      </w:r>
+      <w:r>
+        <w:rPr>
+          <w:lang w:val="uk-UA"/>
+        </w:rPr>
+        <w:lastRenderedPageBreak/>
+        <w:t xml:space="preserve">виключити силу тяжіння і будь-які втрати енергії від тертя і деформації, треба очікувати, що кінетична енергія кулі після зіткнення з нерухомою перешкодою буде такою самою, як і перед зіткненням. </w:t>
       </w:r>
     </w:p>
     <w:p>
@@ -5774,9 +5618,9 @@
         <w:tblLook w:val="04A0" w:firstRow="1" w:lastRow="0" w:firstColumn="1" w:lastColumn="0" w:noHBand="0" w:noVBand="1"/>
       </w:tblPr>
       <w:tblGrid>
-        <w:gridCol w:w="697"/>
-        <w:gridCol w:w="1305"/>
-        <w:gridCol w:w="5946"/>
+        <w:gridCol w:w="1048"/>
+        <w:gridCol w:w="1773"/>
+        <w:gridCol w:w="6666"/>
       </w:tblGrid>
       <w:tr>
         <w:trPr>
@@ -6476,14 +6320,7 @@
         <w:rPr>
           <w:lang w:val="uk-UA"/>
         </w:rPr>
-        <w:t xml:space="preserve"> Точність чисельного вирішення </w:t>
-      </w:r>
-      <w:r>
-        <w:rPr>
-          <w:lang w:val="uk-UA"/>
-        </w:rPr>
-        <w:lastRenderedPageBreak/>
-        <w:t xml:space="preserve">головним чином залежить від </w:t>
+        <w:t xml:space="preserve"> Точність чисельного вирішення головним чином залежить від </w:t>
       </w:r>
       <w:r>
         <w:rPr>
@@ -6970,6 +6807,7 @@
           <w:rFonts w:eastAsiaTheme="minorEastAsia"/>
           <w:lang w:val="uk-UA"/>
         </w:rPr>
+        <w:lastRenderedPageBreak/>
         <w:t xml:space="preserve">Перевіримо поведінку моделі в більш складній сцені, де декілька куль рухаються в замкненому просторі. </w:t>
       </w:r>
       <w:r>
@@ -7240,13 +7078,14 @@
         <w:t>[</w:t>
       </w:r>
       <w:r>
-        <w:t>Bevington</w:t>
-      </w:r>
-      <w:proofErr w:type="gramStart"/>
+        <w:rPr>
+          <w:lang w:val="uk-UA"/>
+        </w:rPr>
+        <w:t>6</w:t>
+      </w:r>
       <w:r>
         <w:t>] .</w:t>
       </w:r>
-      <w:proofErr w:type="gramEnd"/>
     </w:p>
     <w:p>
       <w:pPr>
@@ -7330,35 +7169,531 @@
           <w:rFonts w:eastAsiaTheme="minorEastAsia"/>
           <w:lang w:val="uk-UA"/>
         </w:rPr>
-        <w:t>Зауважимо, що в більшості сценаріїв треба вводити фактор розсіювання енергії в розмірі декількох процентів на зіткнення, тому точність моделювання в цілому можна вважати достатньою.</w:t>
-      </w:r>
-    </w:p>
-    <w:p>
-      <w:pPr>
-        <w:rPr>
-          <w:rFonts w:eastAsiaTheme="minorEastAsia"/>
-          <w:i/>
-          <w:lang w:val="uk-UA"/>
-        </w:rPr>
-      </w:pPr>
-    </w:p>
-    <w:p>
-      <w:pPr>
-        <w:rPr>
-          <w:lang w:val="uk-UA"/>
-        </w:rPr>
-      </w:pPr>
-    </w:p>
-    <w:p>
-      <w:pPr>
-        <w:rPr>
-          <w:lang w:val="uk-UA"/>
-        </w:rPr>
-      </w:pPr>
-      <w:r>
-        <w:rPr>
-          <w:lang w:val="uk-UA"/>
-        </w:rPr>
+        <w:t>Зауважимо, що в більшості сценаріїв треба вводити фактор розсіювання енергії в розмірі декількох процентів на зіткнення, тому точність моделювання</w:t>
+      </w:r>
+      <w:r>
+        <w:rPr>
+          <w:rFonts w:eastAsiaTheme="minorEastAsia"/>
+        </w:rPr>
+        <w:t xml:space="preserve"> </w:t>
+      </w:r>
+      <w:r>
+        <w:rPr>
+          <w:rFonts w:eastAsiaTheme="minorEastAsia"/>
+          <w:lang w:val="uk-UA"/>
+        </w:rPr>
+        <w:t>можна вважати достатньою.</w:t>
+      </w:r>
+    </w:p>
+    <w:p>
+      <w:pPr>
+        <w:pStyle w:val="2"/>
+        <w:rPr>
+          <w:rFonts w:eastAsiaTheme="minorEastAsia"/>
+          <w:lang w:val="uk-UA"/>
+        </w:rPr>
+      </w:pPr>
+      <w:r>
+        <w:rPr>
+          <w:rFonts w:eastAsiaTheme="minorEastAsia"/>
+          <w:lang w:val="uk-UA"/>
+        </w:rPr>
+        <w:t>Інтерактивний задачник</w:t>
+      </w:r>
+    </w:p>
+    <w:p>
+      <w:pPr>
+        <w:rPr>
+          <w:lang w:val="uk-UA"/>
+        </w:rPr>
+      </w:pPr>
+      <w:r>
+        <w:rPr>
+          <w:lang w:val="uk-UA"/>
+        </w:rPr>
+        <w:t>На базі обчислювальної моделі створена програма інтерактивного</w:t>
+      </w:r>
+      <w:r>
+        <w:rPr>
+          <w:lang w:val="uk-UA"/>
+        </w:rPr>
+        <w:t xml:space="preserve"> </w:t>
+      </w:r>
+      <w:r>
+        <w:rPr>
+          <w:lang w:val="uk-UA"/>
+        </w:rPr>
+        <w:t>задачника</w:t>
+      </w:r>
+      <w:r>
+        <w:rPr>
+          <w:lang w:val="uk-UA"/>
+        </w:rPr>
+        <w:t xml:space="preserve"> </w:t>
+      </w:r>
+      <w:r>
+        <w:t>[7]</w:t>
+      </w:r>
+      <w:r>
+        <w:rPr>
+          <w:lang w:val="uk-UA"/>
+        </w:rPr>
+        <w:t xml:space="preserve">. </w:t>
+      </w:r>
+      <w:r>
+        <w:rPr>
+          <w:lang w:val="uk-UA"/>
+        </w:rPr>
+        <w:t xml:space="preserve">Програма надає змогу користувачу створювати власні і вирішувати чужі задачі. Програма має </w:t>
+      </w:r>
+      <w:r>
+        <w:t>web-</w:t>
+      </w:r>
+      <w:r>
+        <w:rPr>
+          <w:lang w:val="uk-UA"/>
+        </w:rPr>
+        <w:t xml:space="preserve">інтерфейс, головна сторінка зображена на рис. </w:t>
+      </w:r>
+      <w:r>
+        <w:rPr>
+          <w:lang w:val="uk-UA"/>
+        </w:rPr>
+        <w:t>Центральну частину сторінки займає простір, на якому відображається</w:t>
+      </w:r>
+      <w:r>
+        <w:t xml:space="preserve"> </w:t>
+      </w:r>
+      <w:r>
+        <w:rPr>
+          <w:lang w:val="uk-UA"/>
+        </w:rPr>
+        <w:t>поточний стан моделі.</w:t>
+      </w:r>
+      <w:r>
+        <w:t xml:space="preserve"> </w:t>
+      </w:r>
+    </w:p>
+    <w:p>
+      <w:pPr>
+        <w:rPr>
+          <w:lang w:val="uk-UA"/>
+        </w:rPr>
+      </w:pPr>
+      <w:r>
+        <w:rPr>
+          <w:noProof/>
+          <w:lang w:val="uk-UA"/>
+        </w:rPr>
+        <w:drawing>
+          <wp:inline distT="0" distB="0" distL="0" distR="0" wp14:anchorId="38C3AAF8" wp14:editId="0780485C">
+            <wp:extent cx="3817612" cy="3467100"/>
+            <wp:effectExtent l="0" t="0" r="0" b="0"/>
+            <wp:docPr id="2075197858" name="Рисунок 1"/>
+            <wp:cNvGraphicFramePr>
+              <a:graphicFrameLocks xmlns:a="http://schemas.openxmlformats.org/drawingml/2006/main" noChangeAspect="1"/>
+            </wp:cNvGraphicFramePr>
+            <a:graphic xmlns:a="http://schemas.openxmlformats.org/drawingml/2006/main">
+              <a:graphicData uri="http://schemas.openxmlformats.org/drawingml/2006/picture">
+                <pic:pic xmlns:pic="http://schemas.openxmlformats.org/drawingml/2006/picture">
+                  <pic:nvPicPr>
+                    <pic:cNvPr id="2075197858" name="Рисунок 2075197858"/>
+                    <pic:cNvPicPr/>
+                  </pic:nvPicPr>
+                  <pic:blipFill>
+                    <a:blip r:embed="rId12" cstate="print">
+                      <a:extLst>
+                        <a:ext uri="{28A0092B-C50C-407E-A947-70E740481C1C}">
+                          <a14:useLocalDpi xmlns:a14="http://schemas.microsoft.com/office/drawing/2010/main" val="0"/>
+                        </a:ext>
+                      </a:extLst>
+                    </a:blip>
+                    <a:stretch>
+                      <a:fillRect/>
+                    </a:stretch>
+                  </pic:blipFill>
+                  <pic:spPr>
+                    <a:xfrm>
+                      <a:off x="0" y="0"/>
+                      <a:ext cx="3824515" cy="3473369"/>
+                    </a:xfrm>
+                    <a:prstGeom prst="rect">
+                      <a:avLst/>
+                    </a:prstGeom>
+                  </pic:spPr>
+                </pic:pic>
+              </a:graphicData>
+            </a:graphic>
+          </wp:inline>
+        </w:drawing>
+      </w:r>
+    </w:p>
+    <w:p>
+      <w:pPr>
+        <w:rPr>
+          <w:lang w:val="uk-UA"/>
+        </w:rPr>
+      </w:pPr>
+    </w:p>
+    <w:p>
+      <w:pPr>
+        <w:rPr>
+          <w:lang w:val="uk-UA"/>
+        </w:rPr>
+      </w:pPr>
+      <w:r>
+        <w:rPr>
+          <w:lang w:val="uk-UA"/>
+        </w:rPr>
+        <w:t>Користувач обирає задачу для вирішення і на сторінці з’являється</w:t>
+      </w:r>
+      <w:r>
+        <w:t xml:space="preserve"> </w:t>
+      </w:r>
+      <w:r>
+        <w:rPr>
+          <w:lang w:val="uk-UA"/>
+        </w:rPr>
+        <w:t xml:space="preserve">сцена, </w:t>
+      </w:r>
+      <w:r>
+        <w:rPr>
+          <w:lang w:val="uk-UA"/>
+        </w:rPr>
+        <w:t xml:space="preserve">яка </w:t>
+      </w:r>
+      <w:r>
+        <w:rPr>
+          <w:lang w:val="uk-UA"/>
+        </w:rPr>
+        <w:t>відповід</w:t>
+      </w:r>
+      <w:r>
+        <w:rPr>
+          <w:lang w:val="uk-UA"/>
+        </w:rPr>
+        <w:t>ає</w:t>
+      </w:r>
+      <w:r>
+        <w:rPr>
+          <w:lang w:val="uk-UA"/>
+        </w:rPr>
+        <w:t xml:space="preserve"> умов</w:t>
+      </w:r>
+      <w:r>
+        <w:rPr>
+          <w:lang w:val="uk-UA"/>
+        </w:rPr>
+        <w:t>і</w:t>
+      </w:r>
+      <w:r>
+        <w:rPr>
+          <w:lang w:val="uk-UA"/>
+        </w:rPr>
+        <w:t xml:space="preserve"> задачі. Щоб вирішити задачу, користувач робит</w:t>
+      </w:r>
+      <w:r>
+        <w:rPr>
+          <w:lang w:val="uk-UA"/>
+        </w:rPr>
+        <w:t>ь</w:t>
+      </w:r>
+      <w:r>
+        <w:rPr>
+          <w:lang w:val="uk-UA"/>
+        </w:rPr>
+        <w:t xml:space="preserve"> розрахунки</w:t>
+      </w:r>
+      <w:r>
+        <w:rPr>
+          <w:lang w:val="uk-UA"/>
+        </w:rPr>
+        <w:t xml:space="preserve"> </w:t>
+      </w:r>
+      <w:r>
+        <w:rPr>
+          <w:lang w:val="uk-UA"/>
+        </w:rPr>
+        <w:t>і за їх результатами змін</w:t>
+      </w:r>
+      <w:r>
+        <w:rPr>
+          <w:lang w:val="uk-UA"/>
+        </w:rPr>
+        <w:t>ює</w:t>
+      </w:r>
+      <w:r>
+        <w:rPr>
+          <w:lang w:val="uk-UA"/>
+        </w:rPr>
+        <w:t xml:space="preserve"> </w:t>
+      </w:r>
+      <w:r>
+        <w:rPr>
+          <w:lang w:val="uk-UA"/>
+        </w:rPr>
+        <w:t xml:space="preserve">параметри </w:t>
+      </w:r>
+      <w:r>
+        <w:rPr>
+          <w:lang w:val="uk-UA"/>
+        </w:rPr>
+        <w:t>наявн</w:t>
+      </w:r>
+      <w:r>
+        <w:rPr>
+          <w:lang w:val="uk-UA"/>
+        </w:rPr>
+        <w:t>ої</w:t>
+      </w:r>
+      <w:r>
+        <w:rPr>
+          <w:lang w:val="uk-UA"/>
+        </w:rPr>
+        <w:t xml:space="preserve"> сцен</w:t>
+      </w:r>
+      <w:r>
+        <w:rPr>
+          <w:lang w:val="uk-UA"/>
+        </w:rPr>
+        <w:t>и</w:t>
+      </w:r>
+      <w:r>
+        <w:rPr>
+          <w:lang w:val="uk-UA"/>
+        </w:rPr>
+        <w:t xml:space="preserve">. </w:t>
+      </w:r>
+      <w:r>
+        <w:rPr>
+          <w:lang w:val="uk-UA"/>
+        </w:rPr>
+        <w:t xml:space="preserve">Вихідні дані для розрахунків користувач </w:t>
+      </w:r>
+      <w:r>
+        <w:rPr>
+          <w:lang w:val="uk-UA"/>
+        </w:rPr>
+        <w:t>бере</w:t>
+      </w:r>
+      <w:r>
+        <w:rPr>
+          <w:lang w:val="uk-UA"/>
+        </w:rPr>
+        <w:t xml:space="preserve"> з умови</w:t>
+      </w:r>
+      <w:r>
+        <w:rPr>
+          <w:lang w:val="uk-UA"/>
+        </w:rPr>
+        <w:t xml:space="preserve"> </w:t>
+      </w:r>
+      <w:r>
+        <w:rPr>
+          <w:lang w:val="uk-UA"/>
+        </w:rPr>
+        <w:t>задачі і з параметрів елементів сцени</w:t>
+      </w:r>
+      <w:r>
+        <w:rPr>
+          <w:lang w:val="uk-UA"/>
+        </w:rPr>
+        <w:t xml:space="preserve"> (п</w:t>
+      </w:r>
+      <w:r>
+        <w:rPr>
+          <w:lang w:val="uk-UA"/>
+        </w:rPr>
+        <w:t>араметри елемент</w:t>
+      </w:r>
+      <w:r>
+        <w:rPr>
+          <w:lang w:val="uk-UA"/>
+        </w:rPr>
+        <w:t>ів</w:t>
+      </w:r>
+      <w:r>
+        <w:rPr>
+          <w:lang w:val="uk-UA"/>
+        </w:rPr>
+        <w:t xml:space="preserve"> </w:t>
+      </w:r>
+      <w:r>
+        <w:rPr>
+          <w:lang w:val="uk-UA"/>
+        </w:rPr>
+        <w:t xml:space="preserve">можна бачити </w:t>
+      </w:r>
+      <w:r>
+        <w:rPr>
+          <w:lang w:val="uk-UA"/>
+        </w:rPr>
+        <w:t>і</w:t>
+      </w:r>
+      <w:r>
+        <w:rPr>
+          <w:lang w:val="uk-UA"/>
+        </w:rPr>
+        <w:t xml:space="preserve"> змінювати</w:t>
+      </w:r>
+      <w:r>
+        <w:rPr>
+          <w:lang w:val="uk-UA"/>
+        </w:rPr>
+        <w:t>)</w:t>
+      </w:r>
+      <w:r>
+        <w:rPr>
+          <w:lang w:val="uk-UA"/>
+        </w:rPr>
+        <w:t>.</w:t>
+      </w:r>
+    </w:p>
+    <w:p>
+      <w:pPr>
+        <w:rPr>
+          <w:lang w:val="uk-UA"/>
+        </w:rPr>
+      </w:pPr>
+      <w:r>
+        <w:rPr>
+          <w:lang w:val="uk-UA"/>
+        </w:rPr>
+        <w:t>Після натискання кнопки програвання користувач спостерігає, як</w:t>
+      </w:r>
+      <w:r>
+        <w:rPr>
+          <w:lang w:val="uk-UA"/>
+        </w:rPr>
+        <w:t xml:space="preserve"> </w:t>
+      </w:r>
+      <w:r>
+        <w:rPr>
+          <w:lang w:val="uk-UA"/>
+        </w:rPr>
+        <w:t>вплинули на поведінку моделі зроблені ним зміни. Якщо задача вирішена</w:t>
+      </w:r>
+      <w:r>
+        <w:rPr>
+          <w:lang w:val="uk-UA"/>
+        </w:rPr>
+        <w:t xml:space="preserve"> </w:t>
+      </w:r>
+      <w:r>
+        <w:rPr>
+          <w:lang w:val="uk-UA"/>
+        </w:rPr>
+        <w:t>вірно, це наочно видно з динаміки сцени і до того ж підтверджується</w:t>
+      </w:r>
+      <w:r>
+        <w:rPr>
+          <w:lang w:val="uk-UA"/>
+        </w:rPr>
+        <w:t xml:space="preserve"> </w:t>
+      </w:r>
+      <w:r>
+        <w:rPr>
+          <w:lang w:val="uk-UA"/>
+        </w:rPr>
+        <w:t>зміною кольору вікна умови на зелений. Якщо вирішення помилкове,</w:t>
+      </w:r>
+      <w:r>
+        <w:rPr>
+          <w:lang w:val="uk-UA"/>
+        </w:rPr>
+        <w:t xml:space="preserve"> </w:t>
+      </w:r>
+      <w:r>
+        <w:rPr>
+          <w:lang w:val="uk-UA"/>
+        </w:rPr>
+        <w:t>користувач може зробити наступну спробу.</w:t>
+      </w:r>
+      <w:r>
+        <w:rPr>
+          <w:lang w:val="uk-UA"/>
+        </w:rPr>
+        <w:t xml:space="preserve"> </w:t>
+      </w:r>
+    </w:p>
+    <w:p>
+      <w:pPr>
+        <w:rPr>
+          <w:lang w:val="uk-UA"/>
+        </w:rPr>
+      </w:pPr>
+      <w:r>
+        <w:rPr>
+          <w:lang w:val="uk-UA"/>
+        </w:rPr>
+        <w:t xml:space="preserve">Знайти параметри сцени, які вирішують задачу, </w:t>
+      </w:r>
+      <w:r>
+        <w:rPr>
+          <w:lang w:val="uk-UA"/>
+        </w:rPr>
+        <w:t xml:space="preserve">користувач </w:t>
+      </w:r>
+      <w:r>
+        <w:rPr>
+          <w:lang w:val="uk-UA"/>
+        </w:rPr>
+        <w:t>мож</w:t>
+      </w:r>
+      <w:r>
+        <w:rPr>
+          <w:lang w:val="uk-UA"/>
+        </w:rPr>
+        <w:t>е</w:t>
+      </w:r>
+      <w:r>
+        <w:rPr>
+          <w:lang w:val="uk-UA"/>
+        </w:rPr>
+        <w:t xml:space="preserve"> і без розрахунків, методом спроб і помилок. Навіть такий спосіб вирішення </w:t>
+      </w:r>
+      <w:r>
+        <w:rPr>
+          <w:lang w:val="uk-UA"/>
+        </w:rPr>
+        <w:t>слід</w:t>
+      </w:r>
+      <w:r>
+        <w:rPr>
+          <w:lang w:val="uk-UA"/>
+        </w:rPr>
+        <w:t xml:space="preserve"> визнати корисним, бо і він дає певне розуміння фізичних законів, і в той же час показує переваги розрахунк</w:t>
+      </w:r>
+      <w:r>
+        <w:rPr>
+          <w:lang w:val="uk-UA"/>
+        </w:rPr>
+        <w:t>у</w:t>
+      </w:r>
+      <w:r>
+        <w:rPr>
+          <w:lang w:val="uk-UA"/>
+        </w:rPr>
+        <w:t xml:space="preserve"> над </w:t>
+      </w:r>
+      <w:r>
+        <w:rPr>
+          <w:lang w:val="uk-UA"/>
+        </w:rPr>
+        <w:t>емпіричним пошуком.</w:t>
+      </w:r>
+    </w:p>
+    <w:p>
+      <w:pPr>
+        <w:rPr>
+          <w:lang w:val="uk-UA"/>
+        </w:rPr>
+      </w:pPr>
+      <w:r>
+        <w:rPr>
+          <w:lang w:val="uk-UA"/>
+        </w:rPr>
+        <w:lastRenderedPageBreak/>
         <w:tab/>
         <w:t xml:space="preserve"> </w:t>
       </w:r>
@@ -7381,11 +7716,211 @@
         <w:rPr>
           <w:lang w:val="uk-UA"/>
         </w:rPr>
-        <w:lastRenderedPageBreak/>
-        <w:t>Література</w:t>
-      </w:r>
-    </w:p>
-    <w:p>
+        <w:t>Посилання</w:t>
+      </w:r>
+    </w:p>
+    <w:p>
+      <w:pPr>
+        <w:pStyle w:val="a5"/>
+        <w:numPr>
+          <w:ilvl w:val="0"/>
+          <w:numId w:val="3"/>
+        </w:numPr>
+        <w:rPr>
+          <w:lang w:val="uk-UA"/>
+        </w:rPr>
+      </w:pPr>
+      <w:r>
+        <w:t>PhET Interactive Simulations (University of Colorado Boulder)</w:t>
+      </w:r>
+      <w:r>
+        <w:rPr>
+          <w:lang w:val="uk-UA"/>
+        </w:rPr>
+        <w:t xml:space="preserve">  </w:t>
+      </w:r>
+      <w:hyperlink r:id="rId13" w:history="1">
+        <w:r>
+          <w:rPr>
+            <w:rStyle w:val="a6"/>
+            <w:lang w:val="uk-UA"/>
+          </w:rPr>
+          <w:t>https://phet.colorado.edu/uk/</w:t>
+        </w:r>
+      </w:hyperlink>
+    </w:p>
+    <w:p>
+      <w:pPr>
+        <w:pStyle w:val="a5"/>
+        <w:numPr>
+          <w:ilvl w:val="0"/>
+          <w:numId w:val="3"/>
+        </w:numPr>
+        <w:rPr>
+          <w:lang w:val="uk-UA"/>
+        </w:rPr>
+      </w:pPr>
+      <w:r>
+        <w:t>Algodoo</w:t>
+      </w:r>
+      <w:r>
+        <w:rPr>
+          <w:lang w:val="uk-UA"/>
+        </w:rPr>
+        <w:t xml:space="preserve">   </w:t>
+      </w:r>
+      <w:hyperlink r:id="rId14" w:history="1">
+        <w:r>
+          <w:rPr>
+            <w:rStyle w:val="a6"/>
+            <w:lang w:val="uk-UA"/>
+          </w:rPr>
+          <w:t>https://www.algodoo.com/</w:t>
+        </w:r>
+      </w:hyperlink>
+    </w:p>
+    <w:p>
+      <w:pPr>
+        <w:pStyle w:val="a5"/>
+        <w:numPr>
+          <w:ilvl w:val="0"/>
+          <w:numId w:val="3"/>
+        </w:numPr>
+        <w:rPr>
+          <w:lang w:val="uk-UA"/>
+        </w:rPr>
+      </w:pPr>
+      <w:r>
+        <w:t>[Fritzson] Fritzson P. А. Principles of Object Oriented Modeling and Simulation with Modelica 3.3: A Cyber-Physical Approach / Peter А. Fritzson. – Printed in the United States of America: Wiley-IEEE Press, 2015. – 1256 р. – (2nd edition).</w:t>
+      </w:r>
+    </w:p>
+    <w:p>
+      <w:pPr>
+        <w:pStyle w:val="a5"/>
+        <w:numPr>
+          <w:ilvl w:val="0"/>
+          <w:numId w:val="3"/>
+        </w:numPr>
+        <w:rPr>
+          <w:lang w:val="uk-UA"/>
+        </w:rPr>
+      </w:pPr>
+      <w:r>
+        <w:rPr>
+          <w:rFonts w:ascii="Calibri" w:hAnsi="Calibri" w:cs="Calibri"/>
+          <w:sz w:val="24"/>
+          <w:szCs w:val="24"/>
+          <w:lang w:val="uk-UA"/>
+        </w:rPr>
+        <w:t xml:space="preserve">Бондарєв В.М., Черепанова Ю.Ю. Комп’ютерна симуляція термодинамічних процесів з навчальними цілями //  В журналі «Наукові праці Вінницького національного технічного університету» № 2 за  2024 рік  (фаховий журнал  категорії  Б). </w:t>
+      </w:r>
+      <w:r>
+        <w:rPr>
+          <w:rFonts w:ascii="Calibri" w:hAnsi="Calibri" w:cs="Calibri"/>
+          <w:sz w:val="24"/>
+          <w:szCs w:val="24"/>
+          <w:highlight w:val="white"/>
+        </w:rPr>
+        <w:t>DOI </w:t>
+      </w:r>
+      <w:hyperlink r:id="rId15" w:history="1">
+        <w:r>
+          <w:rPr>
+            <w:rStyle w:val="a6"/>
+            <w:rFonts w:ascii="Calibri" w:hAnsi="Calibri" w:cs="Calibri"/>
+            <w:sz w:val="24"/>
+            <w:szCs w:val="24"/>
+            <w:highlight w:val="white"/>
+          </w:rPr>
+          <w:t>https://doi.org/10.31649/2307-5376-2024-2-6-16</w:t>
+        </w:r>
+      </w:hyperlink>
+    </w:p>
+    <w:p>
+      <w:pPr>
+        <w:pStyle w:val="a5"/>
+        <w:numPr>
+          <w:ilvl w:val="0"/>
+          <w:numId w:val="3"/>
+        </w:numPr>
+        <w:rPr>
+          <w:lang w:val="uk-UA"/>
+        </w:rPr>
+      </w:pPr>
+      <w:r>
+        <w:rPr>
+          <w:lang w:val="uk-UA"/>
+        </w:rPr>
+        <w:t>Чаусов М. Г. Механіка матеріалів : підручник / М. Г. Чаусов. – Київ : Центр учбової літератури, 2019. – 594 с. – ISBN 978-611-01-1707-4.​</w:t>
+      </w:r>
+    </w:p>
+    <w:p>
+      <w:pPr>
+        <w:pStyle w:val="a5"/>
+        <w:numPr>
+          <w:ilvl w:val="0"/>
+          <w:numId w:val="3"/>
+        </w:numPr>
+        <w:rPr>
+          <w:lang w:val="uk-UA"/>
+        </w:rPr>
+      </w:pPr>
+      <w:r>
+        <w:rPr>
+          <w:lang w:val="uk-UA"/>
+        </w:rPr>
+        <w:t>Bevington, P. R., Robinson, D. K. Data Reduction and Error Analysis for the Physical Sciences. – 3rd ed. – New York : McGraw-Hill, 2003. – 320 с. – ISBN 978-0072472271.</w:t>
+      </w:r>
+    </w:p>
+    <w:p>
+      <w:pPr>
+        <w:pStyle w:val="a5"/>
+        <w:numPr>
+          <w:ilvl w:val="0"/>
+          <w:numId w:val="3"/>
+        </w:numPr>
+        <w:rPr>
+          <w:lang w:val="uk-UA"/>
+        </w:rPr>
+      </w:pPr>
+      <w:r>
+        <w:rPr>
+          <w:lang w:val="uk-UA"/>
+        </w:rPr>
+        <w:t>Інтерактивний задачник з механіки</w:t>
+      </w:r>
+      <w:r>
+        <w:rPr>
+          <w:lang w:val="uk-UA"/>
+        </w:rPr>
+        <w:t xml:space="preserve"> [Електронний ресурс]. – Режим доступу: https://tss.co.ua/macro/.</w:t>
+      </w:r>
+    </w:p>
+    <w:p>
+      <w:pPr>
+        <w:pStyle w:val="a5"/>
+        <w:ind w:left="1080" w:firstLine="0"/>
+        <w:rPr>
+          <w:lang w:val="uk-UA"/>
+        </w:rPr>
+      </w:pPr>
+    </w:p>
+    <w:p/>
+    <w:p/>
+    <w:p>
+      <w:r>
+        <w:t>https://tss.co.ua/macro/</w:t>
+      </w:r>
+    </w:p>
+    <w:p/>
+    <w:p/>
+    <w:p/>
+    <w:p>
+      <w:pPr>
+        <w:rPr>
+          <w:lang w:val="uk-UA"/>
+        </w:rPr>
+      </w:pPr>
       <w:r>
         <w:t>[</w:t>
       </w:r>
@@ -7417,12 +7952,44 @@
       <w:r>
         <w:t xml:space="preserve"> | </w:t>
       </w:r>
-      <w:r>
-        <w:rPr>
-          <w:lang w:val="uk-UA"/>
-        </w:rPr>
-        <w:t>https://experimentationlab.berkeley.edu/sites/default/files/pdfs/Bevington.pdf</w:t>
-      </w:r>
+      <w:hyperlink r:id="rId16" w:history="1">
+        <w:r>
+          <w:rPr>
+            <w:rStyle w:val="a6"/>
+            <w:lang w:val="uk-UA"/>
+          </w:rPr>
+          <w:t>https://experimentationlab.berkeley.edu/sites/default/files/pdfs/Bevington.pdf</w:t>
+        </w:r>
+      </w:hyperlink>
+    </w:p>
+    <w:p>
+      <w:pPr>
+        <w:rPr>
+          <w:lang w:val="uk-UA"/>
+        </w:rPr>
+      </w:pPr>
+    </w:p>
+    <w:p>
+      <w:pPr>
+        <w:rPr>
+          <w:lang w:val="uk-UA"/>
+        </w:rPr>
+      </w:pPr>
+      <w:r>
+        <w:rPr>
+          <w:lang w:val="uk-UA"/>
+        </w:rPr>
+        <w:t xml:space="preserve">Physlets (by Davidson College)  </w:t>
+      </w:r>
+      <w:hyperlink r:id="rId17" w:history="1">
+        <w:r>
+          <w:rPr>
+            <w:rStyle w:val="a6"/>
+            <w:lang w:val="uk-UA"/>
+          </w:rPr>
+          <w:t>https://www.compadre.org/Physlets/</w:t>
+        </w:r>
+      </w:hyperlink>
     </w:p>
     <w:sectPr>
       <w:pgSz w:w="11906" w:h="16838" w:code="9"/>
@@ -7437,15 +8004,16 @@
 <file path=word/numbering.xml><?xml version="1.0" encoding="utf-8"?>
 <w:numbering xmlns:wpc="http://schemas.microsoft.com/office/word/2010/wordprocessingCanvas" xmlns:cx="http://schemas.microsoft.com/office/drawing/2014/chartex" xmlns:cx1="http://schemas.microsoft.com/office/drawing/2015/9/8/chartex" xmlns:cx2="http://schemas.microsoft.com/office/drawing/2015/10/21/chartex" xmlns:cx3="http://schemas.microsoft.com/office/drawing/2016/5/9/chartex" xmlns:cx4="http://schemas.microsoft.com/office/drawing/2016/5/10/chartex" xmlns:cx5="http://schemas.microsoft.com/office/drawing/2016/5/11/chartex" xmlns:cx6="http://schemas.microsoft.com/office/drawing/2016/5/12/chartex" xmlns:cx7="http://schemas.microsoft.com/office/drawing/2016/5/13/chartex" xmlns:cx8="http://schemas.microsoft.com/office/drawing/2016/5/14/chartex" xmlns:mc="http://schemas.openxmlformats.org/markup-compatibility/2006" xmlns:aink="http://schemas.microsoft.com/office/drawing/2016/ink" xmlns:am3d="http://schemas.microsoft.com/office/drawing/2017/model3d" xmlns:o="urn:schemas-microsoft-com:office:office" xmlns:oel="http://schemas.microsoft.com/office/2019/extlst" xmlns:r="http://schemas.openxmlformats.org/officeDocument/2006/relationships" xmlns:m="http://schemas.openxmlformats.org/officeDocument/2006/math" xmlns:v="urn:schemas-microsoft-com:vml" xmlns:wp14="http://schemas.microsoft.com/office/word/2010/wordprocessingDrawing" xmlns:wp="http://schemas.openxmlformats.org/drawingml/2006/wordprocessingDrawing" xmlns:w10="urn:schemas-microsoft-com:office:word" xmlns:w="http://schemas.openxmlformats.org/wordprocessingml/2006/main" xmlns:w14="http://schemas.microsoft.com/office/word/2010/wordml" xmlns:w15="http://schemas.microsoft.com/office/word/2012/wordml" xmlns:w16cex="http://schemas.microsoft.com/office/word/2018/wordml/cex" xmlns:w16cid="http://schemas.microsoft.com/office/word/2016/wordml/cid" xmlns:w16="http://schemas.microsoft.com/office/word/2018/wordml" xmlns:w16du="http://schemas.microsoft.com/office/word/2023/wordml/word16du" xmlns:w16sdtdh="http://schemas.microsoft.com/office/word/2020/wordml/sdtdatahash" xmlns:w16sdtfl="http://schemas.microsoft.com/office/word/2024/wordml/sdtformatlock" xmlns:w16se="http://schemas.microsoft.com/office/word/2015/wordml/symex" xmlns:wpg="http://schemas.microsoft.com/office/word/2010/wordprocessingGroup" xmlns:wpi="http://schemas.microsoft.com/office/word/2010/wordprocessingInk" xmlns:wne="http://schemas.microsoft.com/office/word/2006/wordml" xmlns:wps="http://schemas.microsoft.com/office/word/2010/wordprocessingShape" mc:Ignorable="w14 w15 w16se w16cid w16 w16cex w16sdtdh w16sdtfl w16du wp14">
   <w:abstractNum w:abstractNumId="0" w15:restartNumberingAfterBreak="0">
-    <w:nsid w:val="57157A1A"/>
+    <w:nsid w:val="2368083A"/>
     <w:multiLevelType w:val="hybridMultilevel"/>
-    <w:tmpl w:val="3702D876"/>
-    <w:lvl w:ilvl="0" w:tplc="31B2EB80">
+    <w:tmpl w:val="2CA8941C"/>
+    <w:lvl w:ilvl="0" w:tplc="0E9CE790">
+      <w:start w:val="1"/>
       <w:numFmt w:val="decimal"/>
-      <w:lvlText w:val="%1"/>
+      <w:lvlText w:val="%1."/>
       <w:lvlJc w:val="left"/>
       <w:pPr>
-        <w:ind w:left="1080" w:hanging="720"/>
+        <w:ind w:left="1080" w:hanging="360"/>
       </w:pPr>
       <w:rPr>
         <w:rFonts w:hint="default"/>
@@ -7457,7 +8025,7 @@
       <w:lvlText w:val="%2."/>
       <w:lvlJc w:val="left"/>
       <w:pPr>
-        <w:ind w:left="1440" w:hanging="360"/>
+        <w:ind w:left="1800" w:hanging="360"/>
       </w:pPr>
     </w:lvl>
     <w:lvl w:ilvl="2" w:tplc="0409001B" w:tentative="1">
@@ -7466,7 +8034,7 @@
       <w:lvlText w:val="%3."/>
       <w:lvlJc w:val="right"/>
       <w:pPr>
-        <w:ind w:left="2160" w:hanging="180"/>
+        <w:ind w:left="2520" w:hanging="180"/>
       </w:pPr>
     </w:lvl>
     <w:lvl w:ilvl="3" w:tplc="0409000F" w:tentative="1">
@@ -7475,7 +8043,7 @@
       <w:lvlText w:val="%4."/>
       <w:lvlJc w:val="left"/>
       <w:pPr>
-        <w:ind w:left="2880" w:hanging="360"/>
+        <w:ind w:left="3240" w:hanging="360"/>
       </w:pPr>
     </w:lvl>
     <w:lvl w:ilvl="4" w:tplc="04090019" w:tentative="1">
@@ -7484,7 +8052,7 @@
       <w:lvlText w:val="%5."/>
       <w:lvlJc w:val="left"/>
       <w:pPr>
-        <w:ind w:left="3600" w:hanging="360"/>
+        <w:ind w:left="3960" w:hanging="360"/>
       </w:pPr>
     </w:lvl>
     <w:lvl w:ilvl="5" w:tplc="0409001B" w:tentative="1">
@@ -7493,7 +8061,7 @@
       <w:lvlText w:val="%6."/>
       <w:lvlJc w:val="right"/>
       <w:pPr>
-        <w:ind w:left="4320" w:hanging="180"/>
+        <w:ind w:left="4680" w:hanging="180"/>
       </w:pPr>
     </w:lvl>
     <w:lvl w:ilvl="6" w:tplc="0409000F" w:tentative="1">
@@ -7502,7 +8070,7 @@
       <w:lvlText w:val="%7."/>
       <w:lvlJc w:val="left"/>
       <w:pPr>
-        <w:ind w:left="5040" w:hanging="360"/>
+        <w:ind w:left="5400" w:hanging="360"/>
       </w:pPr>
     </w:lvl>
     <w:lvl w:ilvl="7" w:tplc="04090019" w:tentative="1">
@@ -7511,7 +8079,7 @@
       <w:lvlText w:val="%8."/>
       <w:lvlJc w:val="left"/>
       <w:pPr>
-        <w:ind w:left="5760" w:hanging="360"/>
+        <w:ind w:left="6120" w:hanging="360"/>
       </w:pPr>
     </w:lvl>
     <w:lvl w:ilvl="8" w:tplc="0409001B" w:tentative="1">
@@ -7520,11 +8088,194 @@
       <w:lvlText w:val="%9."/>
       <w:lvlJc w:val="right"/>
       <w:pPr>
+        <w:ind w:left="6840" w:hanging="180"/>
+      </w:pPr>
+    </w:lvl>
+  </w:abstractNum>
+  <w:abstractNum w:abstractNumId="1" w15:restartNumberingAfterBreak="0">
+    <w:nsid w:val="57157A1A"/>
+    <w:multiLevelType w:val="hybridMultilevel"/>
+    <w:tmpl w:val="3702D876"/>
+    <w:lvl w:ilvl="0" w:tplc="31B2EB80">
+      <w:numFmt w:val="decimal"/>
+      <w:lvlText w:val="%1"/>
+      <w:lvlJc w:val="left"/>
+      <w:pPr>
+        <w:ind w:left="1080" w:hanging="720"/>
+      </w:pPr>
+      <w:rPr>
+        <w:rFonts w:hint="default"/>
+      </w:rPr>
+    </w:lvl>
+    <w:lvl w:ilvl="1" w:tplc="04090019" w:tentative="1">
+      <w:start w:val="1"/>
+      <w:numFmt w:val="lowerLetter"/>
+      <w:lvlText w:val="%2."/>
+      <w:lvlJc w:val="left"/>
+      <w:pPr>
+        <w:ind w:left="1440" w:hanging="360"/>
+      </w:pPr>
+    </w:lvl>
+    <w:lvl w:ilvl="2" w:tplc="0409001B" w:tentative="1">
+      <w:start w:val="1"/>
+      <w:numFmt w:val="lowerRoman"/>
+      <w:lvlText w:val="%3."/>
+      <w:lvlJc w:val="right"/>
+      <w:pPr>
+        <w:ind w:left="2160" w:hanging="180"/>
+      </w:pPr>
+    </w:lvl>
+    <w:lvl w:ilvl="3" w:tplc="0409000F" w:tentative="1">
+      <w:start w:val="1"/>
+      <w:numFmt w:val="decimal"/>
+      <w:lvlText w:val="%4."/>
+      <w:lvlJc w:val="left"/>
+      <w:pPr>
+        <w:ind w:left="2880" w:hanging="360"/>
+      </w:pPr>
+    </w:lvl>
+    <w:lvl w:ilvl="4" w:tplc="04090019" w:tentative="1">
+      <w:start w:val="1"/>
+      <w:numFmt w:val="lowerLetter"/>
+      <w:lvlText w:val="%5."/>
+      <w:lvlJc w:val="left"/>
+      <w:pPr>
+        <w:ind w:left="3600" w:hanging="360"/>
+      </w:pPr>
+    </w:lvl>
+    <w:lvl w:ilvl="5" w:tplc="0409001B" w:tentative="1">
+      <w:start w:val="1"/>
+      <w:numFmt w:val="lowerRoman"/>
+      <w:lvlText w:val="%6."/>
+      <w:lvlJc w:val="right"/>
+      <w:pPr>
+        <w:ind w:left="4320" w:hanging="180"/>
+      </w:pPr>
+    </w:lvl>
+    <w:lvl w:ilvl="6" w:tplc="0409000F" w:tentative="1">
+      <w:start w:val="1"/>
+      <w:numFmt w:val="decimal"/>
+      <w:lvlText w:val="%7."/>
+      <w:lvlJc w:val="left"/>
+      <w:pPr>
+        <w:ind w:left="5040" w:hanging="360"/>
+      </w:pPr>
+    </w:lvl>
+    <w:lvl w:ilvl="7" w:tplc="04090019" w:tentative="1">
+      <w:start w:val="1"/>
+      <w:numFmt w:val="lowerLetter"/>
+      <w:lvlText w:val="%8."/>
+      <w:lvlJc w:val="left"/>
+      <w:pPr>
+        <w:ind w:left="5760" w:hanging="360"/>
+      </w:pPr>
+    </w:lvl>
+    <w:lvl w:ilvl="8" w:tplc="0409001B" w:tentative="1">
+      <w:start w:val="1"/>
+      <w:numFmt w:val="lowerRoman"/>
+      <w:lvlText w:val="%9."/>
+      <w:lvlJc w:val="right"/>
+      <w:pPr>
         <w:ind w:left="6480" w:hanging="180"/>
+      </w:pPr>
+    </w:lvl>
+  </w:abstractNum>
+  <w:abstractNum w:abstractNumId="2" w15:restartNumberingAfterBreak="0">
+    <w:nsid w:val="781A55D7"/>
+    <w:multiLevelType w:val="hybridMultilevel"/>
+    <w:tmpl w:val="765C32EA"/>
+    <w:lvl w:ilvl="0" w:tplc="057CE96C">
+      <w:start w:val="1"/>
+      <w:numFmt w:val="decimal"/>
+      <w:lvlText w:val="%1."/>
+      <w:lvlJc w:val="left"/>
+      <w:pPr>
+        <w:ind w:left="1080" w:hanging="360"/>
+      </w:pPr>
+      <w:rPr>
+        <w:rFonts w:hint="default"/>
+      </w:rPr>
+    </w:lvl>
+    <w:lvl w:ilvl="1" w:tplc="04090019" w:tentative="1">
+      <w:start w:val="1"/>
+      <w:numFmt w:val="lowerLetter"/>
+      <w:lvlText w:val="%2."/>
+      <w:lvlJc w:val="left"/>
+      <w:pPr>
+        <w:ind w:left="1800" w:hanging="360"/>
+      </w:pPr>
+    </w:lvl>
+    <w:lvl w:ilvl="2" w:tplc="0409001B" w:tentative="1">
+      <w:start w:val="1"/>
+      <w:numFmt w:val="lowerRoman"/>
+      <w:lvlText w:val="%3."/>
+      <w:lvlJc w:val="right"/>
+      <w:pPr>
+        <w:ind w:left="2520" w:hanging="180"/>
+      </w:pPr>
+    </w:lvl>
+    <w:lvl w:ilvl="3" w:tplc="0409000F" w:tentative="1">
+      <w:start w:val="1"/>
+      <w:numFmt w:val="decimal"/>
+      <w:lvlText w:val="%4."/>
+      <w:lvlJc w:val="left"/>
+      <w:pPr>
+        <w:ind w:left="3240" w:hanging="360"/>
+      </w:pPr>
+    </w:lvl>
+    <w:lvl w:ilvl="4" w:tplc="04090019" w:tentative="1">
+      <w:start w:val="1"/>
+      <w:numFmt w:val="lowerLetter"/>
+      <w:lvlText w:val="%5."/>
+      <w:lvlJc w:val="left"/>
+      <w:pPr>
+        <w:ind w:left="3960" w:hanging="360"/>
+      </w:pPr>
+    </w:lvl>
+    <w:lvl w:ilvl="5" w:tplc="0409001B" w:tentative="1">
+      <w:start w:val="1"/>
+      <w:numFmt w:val="lowerRoman"/>
+      <w:lvlText w:val="%6."/>
+      <w:lvlJc w:val="right"/>
+      <w:pPr>
+        <w:ind w:left="4680" w:hanging="180"/>
+      </w:pPr>
+    </w:lvl>
+    <w:lvl w:ilvl="6" w:tplc="0409000F" w:tentative="1">
+      <w:start w:val="1"/>
+      <w:numFmt w:val="decimal"/>
+      <w:lvlText w:val="%7."/>
+      <w:lvlJc w:val="left"/>
+      <w:pPr>
+        <w:ind w:left="5400" w:hanging="360"/>
+      </w:pPr>
+    </w:lvl>
+    <w:lvl w:ilvl="7" w:tplc="04090019" w:tentative="1">
+      <w:start w:val="1"/>
+      <w:numFmt w:val="lowerLetter"/>
+      <w:lvlText w:val="%8."/>
+      <w:lvlJc w:val="left"/>
+      <w:pPr>
+        <w:ind w:left="6120" w:hanging="360"/>
+      </w:pPr>
+    </w:lvl>
+    <w:lvl w:ilvl="8" w:tplc="0409001B" w:tentative="1">
+      <w:start w:val="1"/>
+      <w:numFmt w:val="lowerRoman"/>
+      <w:lvlText w:val="%9."/>
+      <w:lvlJc w:val="right"/>
+      <w:pPr>
+        <w:ind w:left="6840" w:hanging="180"/>
       </w:pPr>
     </w:lvl>
   </w:abstractNum>
   <w:num w:numId="1" w16cid:durableId="1235748407">
+    <w:abstractNumId w:val="1"/>
+  </w:num>
+  <w:num w:numId="2" w16cid:durableId="731082569">
+    <w:abstractNumId w:val="2"/>
+  </w:num>
+  <w:num w:numId="3" w16cid:durableId="269968724">
     <w:abstractNumId w:val="0"/>
   </w:num>
 </w:numbering>
@@ -7930,6 +8681,32 @@
   <w:style w:type="paragraph" w:default="1" w:styleId="a">
     <w:name w:val="Normal"/>
     <w:qFormat/>
+    <w:rsid w:val="00C75E93"/>
+    <w:pPr>
+      <w:spacing w:after="0"/>
+      <w:ind w:firstLine="720"/>
+    </w:pPr>
+  </w:style>
+  <w:style w:type="paragraph" w:styleId="1">
+    <w:name w:val="heading 1"/>
+    <w:basedOn w:val="a"/>
+    <w:next w:val="a"/>
+    <w:link w:val="10"/>
+    <w:uiPriority w:val="9"/>
+    <w:qFormat/>
+    <w:rsid w:val="00DB2997"/>
+    <w:pPr>
+      <w:keepNext/>
+      <w:keepLines/>
+      <w:spacing w:before="240"/>
+      <w:outlineLvl w:val="0"/>
+    </w:pPr>
+    <w:rPr>
+      <w:rFonts w:asciiTheme="majorHAnsi" w:eastAsiaTheme="majorEastAsia" w:hAnsiTheme="majorHAnsi" w:cstheme="majorBidi"/>
+      <w:color w:val="2F5496" w:themeColor="accent1" w:themeShade="BF"/>
+      <w:sz w:val="32"/>
+      <w:szCs w:val="32"/>
+    </w:rPr>
   </w:style>
   <w:style w:type="paragraph" w:styleId="2">
     <w:name w:val="heading 2"/>
@@ -7943,7 +8720,7 @@
     <w:pPr>
       <w:keepNext/>
       <w:keepLines/>
-      <w:spacing w:before="40" w:after="0"/>
+      <w:spacing w:before="40"/>
       <w:outlineLvl w:val="1"/>
     </w:pPr>
     <w:rPr>
@@ -7965,7 +8742,7 @@
     <w:pPr>
       <w:keepNext/>
       <w:keepLines/>
-      <w:spacing w:before="40" w:after="0"/>
+      <w:spacing w:before="40"/>
       <w:outlineLvl w:val="2"/>
     </w:pPr>
     <w:rPr>
@@ -7978,7 +8755,6 @@
   <w:style w:type="character" w:default="1" w:styleId="a0">
     <w:name w:val="Default Paragraph Font"/>
     <w:uiPriority w:val="1"/>
-    <w:semiHidden/>
     <w:unhideWhenUsed/>
   </w:style>
   <w:style w:type="table" w:default="1" w:styleId="a1">
@@ -8057,6 +8833,54 @@
       <w:color w:val="1F3763" w:themeColor="accent1" w:themeShade="7F"/>
       <w:sz w:val="24"/>
       <w:szCs w:val="24"/>
+    </w:rPr>
+  </w:style>
+  <w:style w:type="character" w:styleId="a6">
+    <w:name w:val="Hyperlink"/>
+    <w:basedOn w:val="a0"/>
+    <w:uiPriority w:val="99"/>
+    <w:unhideWhenUsed/>
+    <w:rsid w:val="00AC7803"/>
+    <w:rPr>
+      <w:color w:val="0563C1" w:themeColor="hyperlink"/>
+      <w:u w:val="single"/>
+    </w:rPr>
+  </w:style>
+  <w:style w:type="character" w:styleId="a7">
+    <w:name w:val="Unresolved Mention"/>
+    <w:basedOn w:val="a0"/>
+    <w:uiPriority w:val="99"/>
+    <w:semiHidden/>
+    <w:unhideWhenUsed/>
+    <w:rsid w:val="00AC7803"/>
+    <w:rPr>
+      <w:color w:val="605E5C"/>
+      <w:shd w:val="clear" w:color="auto" w:fill="E1DFDD"/>
+    </w:rPr>
+  </w:style>
+  <w:style w:type="character" w:customStyle="1" w:styleId="10">
+    <w:name w:val="Заголовок 1 Знак"/>
+    <w:basedOn w:val="a0"/>
+    <w:link w:val="1"/>
+    <w:uiPriority w:val="9"/>
+    <w:rsid w:val="00DB2997"/>
+    <w:rPr>
+      <w:rFonts w:asciiTheme="majorHAnsi" w:eastAsiaTheme="majorEastAsia" w:hAnsiTheme="majorHAnsi" w:cstheme="majorBidi"/>
+      <w:color w:val="2F5496" w:themeColor="accent1" w:themeShade="BF"/>
+      <w:sz w:val="32"/>
+      <w:szCs w:val="32"/>
+    </w:rPr>
+  </w:style>
+  <w:style w:type="character" w:styleId="a8">
+    <w:name w:val="FollowedHyperlink"/>
+    <w:basedOn w:val="a0"/>
+    <w:uiPriority w:val="99"/>
+    <w:semiHidden/>
+    <w:unhideWhenUsed/>
+    <w:rsid w:val="00437A0A"/>
+    <w:rPr>
+      <w:color w:val="954F72" w:themeColor="followedHyperlink"/>
+      <w:u w:val="single"/>
     </w:rPr>
   </w:style>
 </w:styles>

--- a/docs/Macromechanics.docx
+++ b/docs/Macromechanics.docx
@@ -15,7 +15,21 @@
         <w:rPr>
           <w:lang w:val="uk-UA"/>
         </w:rPr>
-        <w:t>Закон Гука в імітаційному моделюванні механічних систем</w:t>
+        <w:t xml:space="preserve">Закон </w:t>
+      </w:r>
+      <w:proofErr w:type="spellStart"/>
+      <w:r>
+        <w:rPr>
+          <w:lang w:val="uk-UA"/>
+        </w:rPr>
+        <w:t>Гука</w:t>
+      </w:r>
+      <w:proofErr w:type="spellEnd"/>
+      <w:r>
+        <w:rPr>
+          <w:lang w:val="uk-UA"/>
+        </w:rPr>
+        <w:t xml:space="preserve"> в імітаційному моделюванні механічних систем</w:t>
       </w:r>
     </w:p>
     <w:p>
@@ -140,7 +154,21 @@
         <w:rPr>
           <w:lang w:val="uk-UA"/>
         </w:rPr>
-        <w:t xml:space="preserve">часток в невагомості супроводжується стиканням часток між собою і з нерухомими перешкодами. При стиканні частки з перешкодою складова її швидкості, тангенційна до перешкоди, просто зміню свій знак. Хоче це не відповідає природі, </w:t>
+        <w:t xml:space="preserve">часток в невагомості супроводжується стиканням часток між собою і з нерухомими перешкодами. При стиканні частки з перешкодою складова її швидкості, </w:t>
+      </w:r>
+      <w:proofErr w:type="spellStart"/>
+      <w:r>
+        <w:rPr>
+          <w:lang w:val="uk-UA"/>
+        </w:rPr>
+        <w:t>тангенційна</w:t>
+      </w:r>
+      <w:proofErr w:type="spellEnd"/>
+      <w:r>
+        <w:rPr>
+          <w:lang w:val="uk-UA"/>
+        </w:rPr>
+        <w:t xml:space="preserve"> до перешкоди, просто зміню свій знак. Хоче це не відповідає природі, </w:t>
       </w:r>
       <w:r>
         <w:rPr>
@@ -199,7 +227,21 @@
         <w:rPr>
           <w:lang w:val="uk-UA"/>
         </w:rPr>
-        <w:t xml:space="preserve">При такому підході стикання розглядається не як миттєва дія, а як процес, який розвивається у часі згідно із законом Гука </w:t>
+        <w:t xml:space="preserve">При такому підході стикання розглядається не як миттєва дія, а як процес, який розвивається у часі згідно із законом </w:t>
+      </w:r>
+      <w:proofErr w:type="spellStart"/>
+      <w:r>
+        <w:rPr>
+          <w:lang w:val="uk-UA"/>
+        </w:rPr>
+        <w:t>Гука</w:t>
+      </w:r>
+      <w:proofErr w:type="spellEnd"/>
+      <w:r>
+        <w:rPr>
+          <w:lang w:val="uk-UA"/>
+        </w:rPr>
+        <w:t xml:space="preserve"> </w:t>
       </w:r>
       <w:r>
         <w:t>[</w:t>
@@ -446,7 +488,21 @@
         <w:rPr>
           <w:lang w:val="uk-UA"/>
         </w:rPr>
-        <w:t>Сила реакції від стикання кулі з перешкодою виникає за рахунок деформації. В моделі деформацію уособлює та частина кулі, яка опиняється в межах перешкоди. Чим більша та частина, тим більша сила реакції, відповідно до закону Гука про пружню деформацію. І не суттєво, що саме деформується, куля чи перешкода, важлива наявність і розмір самої деформації. Для зручності прийнято, що деформуються лише кулі.</w:t>
+        <w:t xml:space="preserve">Сила реакції від стикання кулі з перешкодою виникає за рахунок деформації. В моделі деформацію уособлює та частина кулі, яка опиняється в межах перешкоди. Чим більша та частина, тим більша сила реакції, відповідно до закону </w:t>
+      </w:r>
+      <w:proofErr w:type="spellStart"/>
+      <w:r>
+        <w:rPr>
+          <w:lang w:val="uk-UA"/>
+        </w:rPr>
+        <w:t>Гука</w:t>
+      </w:r>
+      <w:proofErr w:type="spellEnd"/>
+      <w:r>
+        <w:rPr>
+          <w:lang w:val="uk-UA"/>
+        </w:rPr>
+        <w:t xml:space="preserve"> про пружню деформацію. І не суттєво, що саме деформується, куля чи перешкода, важлива наявність і розмір самої деформації. Для зручності прийнято, що деформуються лише кулі.</w:t>
       </w:r>
     </w:p>
     <w:p>
@@ -1101,7 +1157,23 @@
           <w:rFonts w:eastAsiaTheme="minorEastAsia"/>
           <w:lang w:val="uk-UA"/>
         </w:rPr>
-        <w:t xml:space="preserve">Згідно закону Гука </w:t>
+        <w:t xml:space="preserve">Згідно закону </w:t>
+      </w:r>
+      <w:proofErr w:type="spellStart"/>
+      <w:r>
+        <w:rPr>
+          <w:rFonts w:eastAsiaTheme="minorEastAsia"/>
+          <w:lang w:val="uk-UA"/>
+        </w:rPr>
+        <w:t>Гука</w:t>
+      </w:r>
+      <w:proofErr w:type="spellEnd"/>
+      <w:r>
+        <w:rPr>
+          <w:rFonts w:eastAsiaTheme="minorEastAsia"/>
+          <w:lang w:val="uk-UA"/>
+        </w:rPr>
+        <w:t xml:space="preserve"> </w:t>
       </w:r>
       <m:oMath>
         <m:sSub>
@@ -1947,12 +2019,14 @@
         </w:rPr>
         <w:t xml:space="preserve">У двох останніх рівняннях </w:t>
       </w:r>
+      <w:proofErr w:type="spellStart"/>
       <w:r>
         <w:rPr>
           <w:rFonts w:cstheme="minorHAnsi"/>
         </w:rPr>
         <w:t>Δt</w:t>
       </w:r>
+      <w:proofErr w:type="spellEnd"/>
       <w:r>
         <w:rPr>
           <w:rFonts w:cstheme="minorHAnsi"/>
@@ -2468,7 +2542,23 @@
           <w:rFonts w:eastAsiaTheme="minorEastAsia"/>
           <w:lang w:val="uk-UA"/>
         </w:rPr>
-        <w:t xml:space="preserve">По закону Гука </w:t>
+        <w:t xml:space="preserve">По закону </w:t>
+      </w:r>
+      <w:proofErr w:type="spellStart"/>
+      <w:r>
+        <w:rPr>
+          <w:rFonts w:eastAsiaTheme="minorEastAsia"/>
+          <w:lang w:val="uk-UA"/>
+        </w:rPr>
+        <w:t>Гука</w:t>
+      </w:r>
+      <w:proofErr w:type="spellEnd"/>
+      <w:r>
+        <w:rPr>
+          <w:rFonts w:eastAsiaTheme="minorEastAsia"/>
+          <w:lang w:val="uk-UA"/>
+        </w:rPr>
+        <w:t xml:space="preserve"> </w:t>
       </w:r>
       <m:oMath>
         <m:r>
@@ -2509,6 +2599,7 @@
           <m:t>kx</m:t>
         </m:r>
       </m:oMath>
+      <w:proofErr w:type="gramStart"/>
       <w:r>
         <w:rPr>
           <w:rFonts w:eastAsiaTheme="minorEastAsia"/>
@@ -2533,7 +2624,15 @@
           <w:rFonts w:eastAsiaTheme="minorEastAsia"/>
           <w:lang w:val="uk-UA"/>
         </w:rPr>
-        <w:t xml:space="preserve">де </w:t>
+        <w:t>де</w:t>
+      </w:r>
+      <w:proofErr w:type="gramEnd"/>
+      <w:r>
+        <w:rPr>
+          <w:rFonts w:eastAsiaTheme="minorEastAsia"/>
+          <w:lang w:val="uk-UA"/>
+        </w:rPr>
+        <w:t xml:space="preserve"> </w:t>
       </w:r>
       <w:r>
         <w:rPr>
@@ -5291,11 +5390,6 @@
       </w:r>
     </w:p>
     <w:p>
-      <w:pPr>
-        <w:rPr>
-          <w:lang w:val="uk-UA"/>
-        </w:rPr>
-      </w:pPr>
       <w:r>
         <w:rPr>
           <w:lang w:val="uk-UA"/>
@@ -5394,20 +5488,48 @@
           <w:lang w:val="uk-UA"/>
         </w:rPr>
         <w:t>разів.</w:t>
+      </w:r>
+    </w:p>
+    <w:p/>
+    <w:p>
+      <w:pPr>
+        <w:pStyle w:val="2"/>
+        <w:rPr>
+          <w:color w:val="auto"/>
+          <w:lang w:val="uk-UA"/>
+        </w:rPr>
+      </w:pPr>
+      <w:r>
+        <w:rPr>
+          <w:color w:val="auto"/>
+          <w:highlight w:val="yellow"/>
+          <w:lang w:val="uk-UA"/>
+        </w:rPr>
+        <w:t xml:space="preserve">Втрати енергії </w:t>
+      </w:r>
+      <w:r>
+        <w:rPr>
+          <w:color w:val="auto"/>
+          <w:highlight w:val="yellow"/>
+          <w:lang w:val="uk-UA"/>
+        </w:rPr>
+        <w:t>від спротиву повітря</w:t>
+      </w:r>
+    </w:p>
+    <w:p/>
+    <w:p>
+      <w:pPr>
+        <w:pStyle w:val="2"/>
+      </w:pPr>
+      <w:r>
+        <w:rPr>
+          <w:lang w:val="uk-UA"/>
+        </w:rPr>
+        <w:lastRenderedPageBreak/>
+        <w:t>Перевірка коректності моделі</w:t>
       </w:r>
     </w:p>
     <w:p>
-      <w:pPr>
-        <w:pStyle w:val="2"/>
-      </w:pPr>
-      <w:r>
-        <w:rPr>
-          <w:lang w:val="uk-UA"/>
-        </w:rPr>
-        <w:t>Перевірка коректності моделі</w:t>
-      </w:r>
-    </w:p>
-    <w:p>
       <w:r>
         <w:rPr>
           <w:lang w:val="uk-UA"/>
@@ -5430,14 +5552,7 @@
         <w:rPr>
           <w:lang w:val="uk-UA"/>
         </w:rPr>
-        <w:t xml:space="preserve">тому визначимо її експериментально, шляхом прямого вимірювання. Якщо </w:t>
-      </w:r>
-      <w:r>
-        <w:rPr>
-          <w:lang w:val="uk-UA"/>
-        </w:rPr>
-        <w:lastRenderedPageBreak/>
-        <w:t xml:space="preserve">виключити силу тяжіння і будь-які втрати енергії від тертя і деформації, треба очікувати, що кінетична енергія кулі після зіткнення з нерухомою перешкодою буде такою самою, як і перед зіткненням. </w:t>
+        <w:t xml:space="preserve">тому визначимо її експериментально, шляхом прямого вимірювання. Якщо виключити силу тяжіння і будь-які втрати енергії від тертя і деформації, треба очікувати, що кінетична енергія кулі після зіткнення з нерухомою перешкодою буде такою самою, як і перед зіткненням. </w:t>
       </w:r>
     </w:p>
     <w:p>
@@ -6709,6 +6824,7 @@
           <w:rFonts w:eastAsiaTheme="minorEastAsia"/>
           <w:lang w:val="uk-UA"/>
         </w:rPr>
+        <w:lastRenderedPageBreak/>
         <w:t>З рішення ясно</w:t>
       </w:r>
       <w:r>
@@ -6807,7 +6923,6 @@
           <w:rFonts w:eastAsiaTheme="minorEastAsia"/>
           <w:lang w:val="uk-UA"/>
         </w:rPr>
-        <w:lastRenderedPageBreak/>
         <w:t xml:space="preserve">Перевіримо поведінку моделі в більш складній сцені, де декілька куль рухаються в замкненому просторі. </w:t>
       </w:r>
       <w:r>
@@ -7083,9 +7198,11 @@
         </w:rPr>
         <w:t>6</w:t>
       </w:r>
+      <w:proofErr w:type="gramStart"/>
       <w:r>
         <w:t>] .</w:t>
       </w:r>
+      <w:proofErr w:type="gramEnd"/>
     </w:p>
     <w:p>
       <w:pPr>
@@ -7286,7 +7403,7 @@
           <w:lang w:val="uk-UA"/>
         </w:rPr>
         <w:drawing>
-          <wp:inline distT="0" distB="0" distL="0" distR="0" wp14:anchorId="38C3AAF8" wp14:editId="0780485C">
+          <wp:inline distT="0" distB="0" distL="0" distR="0" wp14:anchorId="38C3AAF8" wp14:editId="0EE65A53">
             <wp:extent cx="3817612" cy="3467100"/>
             <wp:effectExtent l="0" t="0" r="0" b="0"/>
             <wp:docPr id="2075197858" name="Рисунок 1"/>
@@ -7583,7 +7700,14 @@
         <w:rPr>
           <w:lang w:val="uk-UA"/>
         </w:rPr>
-        <w:t>вірно, це наочно видно з динаміки сцени і до того ж підтверджується</w:t>
+        <w:t xml:space="preserve">вірно, це наочно видно з динаміки сцени і до того </w:t>
+      </w:r>
+      <w:r>
+        <w:rPr>
+          <w:lang w:val="uk-UA"/>
+        </w:rPr>
+        <w:lastRenderedPageBreak/>
+        <w:t>ж підтверджується</w:t>
       </w:r>
       <w:r>
         <w:rPr>
@@ -7693,7 +7817,6 @@
         <w:rPr>
           <w:lang w:val="uk-UA"/>
         </w:rPr>
-        <w:lastRenderedPageBreak/>
         <w:tab/>
         <w:t xml:space="preserve"> </w:t>
       </w:r>
@@ -7730,8 +7853,13 @@
           <w:lang w:val="uk-UA"/>
         </w:rPr>
       </w:pPr>
-      <w:r>
-        <w:t>PhET Interactive Simulations (University of Colorado Boulder)</w:t>
+      <w:proofErr w:type="spellStart"/>
+      <w:r>
+        <w:t>PhET</w:t>
+      </w:r>
+      <w:proofErr w:type="spellEnd"/>
+      <w:r>
+        <w:t xml:space="preserve"> Interactive Simulations (University of Colorado Boulder)</w:t>
       </w:r>
       <w:r>
         <w:rPr>
@@ -7760,9 +7888,11 @@
           <w:lang w:val="uk-UA"/>
         </w:rPr>
       </w:pPr>
+      <w:proofErr w:type="spellStart"/>
       <w:r>
         <w:t>Algodoo</w:t>
       </w:r>
+      <w:proofErr w:type="spellEnd"/>
       <w:r>
         <w:rPr>
           <w:lang w:val="uk-UA"/>
@@ -7791,7 +7921,23 @@
         </w:rPr>
       </w:pPr>
       <w:r>
-        <w:t>[Fritzson] Fritzson P. А. Principles of Object Oriented Modeling and Simulation with Modelica 3.3: A Cyber-Physical Approach / Peter А. Fritzson. – Printed in the United States of America: Wiley-IEEE Press, 2015. – 1256 р. – (2nd edition).</w:t>
+        <w:t xml:space="preserve">[Fritzson] Fritzson P. А. Principles of </w:t>
+      </w:r>
+      <w:proofErr w:type="gramStart"/>
+      <w:r>
+        <w:t>Object Oriented</w:t>
+      </w:r>
+      <w:proofErr w:type="gramEnd"/>
+      <w:r>
+        <w:t xml:space="preserve"> Modeling and Simulation with </w:t>
+      </w:r>
+      <w:proofErr w:type="spellStart"/>
+      <w:r>
+        <w:t>Modelica</w:t>
+      </w:r>
+      <w:proofErr w:type="spellEnd"/>
+      <w:r>
+        <w:t xml:space="preserve"> 3.3: A Cyber-Physical Approach / Peter А. Fritzson. – Printed in the United States of America: Wiley-IEEE Press, 2015. – 1256 р. – (2nd edition).</w:t>
       </w:r>
     </w:p>
     <w:p>
@@ -7805,6 +7951,7 @@
           <w:lang w:val="uk-UA"/>
         </w:rPr>
       </w:pPr>
+      <w:proofErr w:type="spellStart"/>
       <w:r>
         <w:rPr>
           <w:rFonts w:ascii="Calibri" w:hAnsi="Calibri" w:cs="Calibri"/>
@@ -7812,7 +7959,77 @@
           <w:szCs w:val="24"/>
           <w:lang w:val="uk-UA"/>
         </w:rPr>
-        <w:t xml:space="preserve">Бондарєв В.М., Черепанова Ю.Ю. Комп’ютерна симуляція термодинамічних процесів з навчальними цілями //  В журналі «Наукові праці Вінницького національного технічного університету» № 2 за  2024 рік  (фаховий журнал  категорії  Б). </w:t>
+        <w:t>Бондарєв</w:t>
+      </w:r>
+      <w:proofErr w:type="spellEnd"/>
+      <w:r>
+        <w:rPr>
+          <w:rFonts w:ascii="Calibri" w:hAnsi="Calibri" w:cs="Calibri"/>
+          <w:sz w:val="24"/>
+          <w:szCs w:val="24"/>
+          <w:lang w:val="uk-UA"/>
+        </w:rPr>
+        <w:t xml:space="preserve"> </w:t>
+      </w:r>
+      <w:proofErr w:type="spellStart"/>
+      <w:r>
+        <w:rPr>
+          <w:rFonts w:ascii="Calibri" w:hAnsi="Calibri" w:cs="Calibri"/>
+          <w:sz w:val="24"/>
+          <w:szCs w:val="24"/>
+          <w:lang w:val="uk-UA"/>
+        </w:rPr>
+        <w:t>В.М</w:t>
+      </w:r>
+      <w:proofErr w:type="spellEnd"/>
+      <w:r>
+        <w:rPr>
+          <w:rFonts w:ascii="Calibri" w:hAnsi="Calibri" w:cs="Calibri"/>
+          <w:sz w:val="24"/>
+          <w:szCs w:val="24"/>
+          <w:lang w:val="uk-UA"/>
+        </w:rPr>
+        <w:t xml:space="preserve">., </w:t>
+      </w:r>
+      <w:proofErr w:type="spellStart"/>
+      <w:r>
+        <w:rPr>
+          <w:rFonts w:ascii="Calibri" w:hAnsi="Calibri" w:cs="Calibri"/>
+          <w:sz w:val="24"/>
+          <w:szCs w:val="24"/>
+          <w:lang w:val="uk-UA"/>
+        </w:rPr>
+        <w:t>Черепанова</w:t>
+      </w:r>
+      <w:proofErr w:type="spellEnd"/>
+      <w:r>
+        <w:rPr>
+          <w:rFonts w:ascii="Calibri" w:hAnsi="Calibri" w:cs="Calibri"/>
+          <w:sz w:val="24"/>
+          <w:szCs w:val="24"/>
+          <w:lang w:val="uk-UA"/>
+        </w:rPr>
+        <w:t xml:space="preserve"> </w:t>
+      </w:r>
+      <w:proofErr w:type="spellStart"/>
+      <w:r>
+        <w:rPr>
+          <w:rFonts w:ascii="Calibri" w:hAnsi="Calibri" w:cs="Calibri"/>
+          <w:sz w:val="24"/>
+          <w:szCs w:val="24"/>
+          <w:lang w:val="uk-UA"/>
+        </w:rPr>
+        <w:t>Ю.Ю</w:t>
+      </w:r>
+      <w:proofErr w:type="spellEnd"/>
+      <w:r>
+        <w:rPr>
+          <w:rFonts w:ascii="Calibri" w:hAnsi="Calibri" w:cs="Calibri"/>
+          <w:sz w:val="24"/>
+          <w:szCs w:val="24"/>
+          <w:lang w:val="uk-UA"/>
+        </w:rPr>
+        <w:t xml:space="preserve">. Комп’ютерна симуляція термодинамічних процесів з навчальними цілями //  В журналі «Наукові праці Вінницького національного технічного університету» № 2 за  2024 рік  (фаховий журнал  категорії  Б). </w:t>
       </w:r>
       <w:r>
         <w:rPr>
@@ -7847,11 +8064,47 @@
           <w:lang w:val="uk-UA"/>
         </w:rPr>
       </w:pPr>
-      <w:r>
-        <w:rPr>
-          <w:lang w:val="uk-UA"/>
-        </w:rPr>
-        <w:t>Чаусов М. Г. Механіка матеріалів : підручник / М. Г. Чаусов. – Київ : Центр учбової літератури, 2019. – 594 с. – ISBN 978-611-01-1707-4.​</w:t>
+      <w:proofErr w:type="spellStart"/>
+      <w:r>
+        <w:rPr>
+          <w:lang w:val="uk-UA"/>
+        </w:rPr>
+        <w:t>Чаусов</w:t>
+      </w:r>
+      <w:proofErr w:type="spellEnd"/>
+      <w:r>
+        <w:rPr>
+          <w:lang w:val="uk-UA"/>
+        </w:rPr>
+        <w:t xml:space="preserve"> М. Г. Механіка матеріалів : підручник / М. Г. </w:t>
+      </w:r>
+      <w:proofErr w:type="spellStart"/>
+      <w:r>
+        <w:rPr>
+          <w:lang w:val="uk-UA"/>
+        </w:rPr>
+        <w:t>Чаусов</w:t>
+      </w:r>
+      <w:proofErr w:type="spellEnd"/>
+      <w:r>
+        <w:rPr>
+          <w:lang w:val="uk-UA"/>
+        </w:rPr>
+        <w:t xml:space="preserve">. – Київ : Центр учбової літератури, 2019. – 594 с. – </w:t>
+      </w:r>
+      <w:proofErr w:type="spellStart"/>
+      <w:r>
+        <w:rPr>
+          <w:lang w:val="uk-UA"/>
+        </w:rPr>
+        <w:t>ISBN</w:t>
+      </w:r>
+      <w:proofErr w:type="spellEnd"/>
+      <w:r>
+        <w:rPr>
+          <w:lang w:val="uk-UA"/>
+        </w:rPr>
+        <w:t xml:space="preserve"> 978-611-01-1707-4.​</w:t>
       </w:r>
     </w:p>
     <w:p>
@@ -7865,11 +8118,229 @@
           <w:lang w:val="uk-UA"/>
         </w:rPr>
       </w:pPr>
-      <w:r>
-        <w:rPr>
-          <w:lang w:val="uk-UA"/>
-        </w:rPr>
-        <w:t>Bevington, P. R., Robinson, D. K. Data Reduction and Error Analysis for the Physical Sciences. – 3rd ed. – New York : McGraw-Hill, 2003. – 320 с. – ISBN 978-0072472271.</w:t>
+      <w:proofErr w:type="spellStart"/>
+      <w:r>
+        <w:rPr>
+          <w:lang w:val="uk-UA"/>
+        </w:rPr>
+        <w:t>Bevington</w:t>
+      </w:r>
+      <w:proofErr w:type="spellEnd"/>
+      <w:r>
+        <w:rPr>
+          <w:lang w:val="uk-UA"/>
+        </w:rPr>
+        <w:t xml:space="preserve">, P. R., </w:t>
+      </w:r>
+      <w:proofErr w:type="spellStart"/>
+      <w:r>
+        <w:rPr>
+          <w:lang w:val="uk-UA"/>
+        </w:rPr>
+        <w:t>Robinson</w:t>
+      </w:r>
+      <w:proofErr w:type="spellEnd"/>
+      <w:r>
+        <w:rPr>
+          <w:lang w:val="uk-UA"/>
+        </w:rPr>
+        <w:t xml:space="preserve">, D. K. </w:t>
+      </w:r>
+      <w:proofErr w:type="spellStart"/>
+      <w:r>
+        <w:rPr>
+          <w:lang w:val="uk-UA"/>
+        </w:rPr>
+        <w:t>Data</w:t>
+      </w:r>
+      <w:proofErr w:type="spellEnd"/>
+      <w:r>
+        <w:rPr>
+          <w:lang w:val="uk-UA"/>
+        </w:rPr>
+        <w:t xml:space="preserve"> </w:t>
+      </w:r>
+      <w:proofErr w:type="spellStart"/>
+      <w:r>
+        <w:rPr>
+          <w:lang w:val="uk-UA"/>
+        </w:rPr>
+        <w:t>Reduction</w:t>
+      </w:r>
+      <w:proofErr w:type="spellEnd"/>
+      <w:r>
+        <w:rPr>
+          <w:lang w:val="uk-UA"/>
+        </w:rPr>
+        <w:t xml:space="preserve"> </w:t>
+      </w:r>
+      <w:proofErr w:type="spellStart"/>
+      <w:r>
+        <w:rPr>
+          <w:lang w:val="uk-UA"/>
+        </w:rPr>
+        <w:t>and</w:t>
+      </w:r>
+      <w:proofErr w:type="spellEnd"/>
+      <w:r>
+        <w:rPr>
+          <w:lang w:val="uk-UA"/>
+        </w:rPr>
+        <w:t xml:space="preserve"> </w:t>
+      </w:r>
+      <w:proofErr w:type="spellStart"/>
+      <w:r>
+        <w:rPr>
+          <w:lang w:val="uk-UA"/>
+        </w:rPr>
+        <w:t>Error</w:t>
+      </w:r>
+      <w:proofErr w:type="spellEnd"/>
+      <w:r>
+        <w:rPr>
+          <w:lang w:val="uk-UA"/>
+        </w:rPr>
+        <w:t xml:space="preserve"> </w:t>
+      </w:r>
+      <w:proofErr w:type="spellStart"/>
+      <w:r>
+        <w:rPr>
+          <w:lang w:val="uk-UA"/>
+        </w:rPr>
+        <w:t>Analysis</w:t>
+      </w:r>
+      <w:proofErr w:type="spellEnd"/>
+      <w:r>
+        <w:rPr>
+          <w:lang w:val="uk-UA"/>
+        </w:rPr>
+        <w:t xml:space="preserve"> </w:t>
+      </w:r>
+      <w:proofErr w:type="spellStart"/>
+      <w:r>
+        <w:rPr>
+          <w:lang w:val="uk-UA"/>
+        </w:rPr>
+        <w:t>for</w:t>
+      </w:r>
+      <w:proofErr w:type="spellEnd"/>
+      <w:r>
+        <w:rPr>
+          <w:lang w:val="uk-UA"/>
+        </w:rPr>
+        <w:t xml:space="preserve"> </w:t>
+      </w:r>
+      <w:proofErr w:type="spellStart"/>
+      <w:r>
+        <w:rPr>
+          <w:lang w:val="uk-UA"/>
+        </w:rPr>
+        <w:t>the</w:t>
+      </w:r>
+      <w:proofErr w:type="spellEnd"/>
+      <w:r>
+        <w:rPr>
+          <w:lang w:val="uk-UA"/>
+        </w:rPr>
+        <w:t xml:space="preserve"> </w:t>
+      </w:r>
+      <w:proofErr w:type="spellStart"/>
+      <w:r>
+        <w:rPr>
+          <w:lang w:val="uk-UA"/>
+        </w:rPr>
+        <w:t>Physical</w:t>
+      </w:r>
+      <w:proofErr w:type="spellEnd"/>
+      <w:r>
+        <w:rPr>
+          <w:lang w:val="uk-UA"/>
+        </w:rPr>
+        <w:t xml:space="preserve"> </w:t>
+      </w:r>
+      <w:proofErr w:type="spellStart"/>
+      <w:r>
+        <w:rPr>
+          <w:lang w:val="uk-UA"/>
+        </w:rPr>
+        <w:t>Sciences</w:t>
+      </w:r>
+      <w:proofErr w:type="spellEnd"/>
+      <w:r>
+        <w:rPr>
+          <w:lang w:val="uk-UA"/>
+        </w:rPr>
+        <w:t xml:space="preserve">. – 3rd </w:t>
+      </w:r>
+      <w:proofErr w:type="spellStart"/>
+      <w:r>
+        <w:rPr>
+          <w:lang w:val="uk-UA"/>
+        </w:rPr>
+        <w:t>ed</w:t>
+      </w:r>
+      <w:proofErr w:type="spellEnd"/>
+      <w:r>
+        <w:rPr>
+          <w:lang w:val="uk-UA"/>
+        </w:rPr>
+        <w:t xml:space="preserve">. – </w:t>
+      </w:r>
+      <w:proofErr w:type="spellStart"/>
+      <w:r>
+        <w:rPr>
+          <w:lang w:val="uk-UA"/>
+        </w:rPr>
+        <w:t>New</w:t>
+      </w:r>
+      <w:proofErr w:type="spellEnd"/>
+      <w:r>
+        <w:rPr>
+          <w:lang w:val="uk-UA"/>
+        </w:rPr>
+        <w:t xml:space="preserve"> </w:t>
+      </w:r>
+      <w:proofErr w:type="spellStart"/>
+      <w:r>
+        <w:rPr>
+          <w:lang w:val="uk-UA"/>
+        </w:rPr>
+        <w:t>York</w:t>
+      </w:r>
+      <w:proofErr w:type="spellEnd"/>
+      <w:r>
+        <w:rPr>
+          <w:lang w:val="uk-UA"/>
+        </w:rPr>
+        <w:t xml:space="preserve"> : </w:t>
+      </w:r>
+      <w:proofErr w:type="spellStart"/>
+      <w:r>
+        <w:rPr>
+          <w:lang w:val="uk-UA"/>
+        </w:rPr>
+        <w:t>McGraw-Hill</w:t>
+      </w:r>
+      <w:proofErr w:type="spellEnd"/>
+      <w:r>
+        <w:rPr>
+          <w:lang w:val="uk-UA"/>
+        </w:rPr>
+        <w:t xml:space="preserve">, 2003. – 320 с. – </w:t>
+      </w:r>
+      <w:proofErr w:type="spellStart"/>
+      <w:r>
+        <w:rPr>
+          <w:lang w:val="uk-UA"/>
+        </w:rPr>
+        <w:t>ISBN</w:t>
+      </w:r>
+      <w:proofErr w:type="spellEnd"/>
+      <w:r>
+        <w:rPr>
+          <w:lang w:val="uk-UA"/>
+        </w:rPr>
+        <w:t xml:space="preserve"> 978-0072472271.</w:t>
       </w:r>
     </w:p>
     <w:p>
@@ -7975,11 +8446,61 @@
           <w:lang w:val="uk-UA"/>
         </w:rPr>
       </w:pPr>
-      <w:r>
-        <w:rPr>
-          <w:lang w:val="uk-UA"/>
-        </w:rPr>
-        <w:t xml:space="preserve">Physlets (by Davidson College)  </w:t>
+      <w:proofErr w:type="spellStart"/>
+      <w:r>
+        <w:rPr>
+          <w:lang w:val="uk-UA"/>
+        </w:rPr>
+        <w:t>Physlets</w:t>
+      </w:r>
+      <w:proofErr w:type="spellEnd"/>
+      <w:r>
+        <w:rPr>
+          <w:lang w:val="uk-UA"/>
+        </w:rPr>
+        <w:t xml:space="preserve"> (</w:t>
+      </w:r>
+      <w:proofErr w:type="spellStart"/>
+      <w:r>
+        <w:rPr>
+          <w:lang w:val="uk-UA"/>
+        </w:rPr>
+        <w:t>by</w:t>
+      </w:r>
+      <w:proofErr w:type="spellEnd"/>
+      <w:r>
+        <w:rPr>
+          <w:lang w:val="uk-UA"/>
+        </w:rPr>
+        <w:t xml:space="preserve"> </w:t>
+      </w:r>
+      <w:proofErr w:type="spellStart"/>
+      <w:r>
+        <w:rPr>
+          <w:lang w:val="uk-UA"/>
+        </w:rPr>
+        <w:t>Davidson</w:t>
+      </w:r>
+      <w:proofErr w:type="spellEnd"/>
+      <w:r>
+        <w:rPr>
+          <w:lang w:val="uk-UA"/>
+        </w:rPr>
+        <w:t xml:space="preserve"> </w:t>
+      </w:r>
+      <w:proofErr w:type="spellStart"/>
+      <w:r>
+        <w:rPr>
+          <w:lang w:val="uk-UA"/>
+        </w:rPr>
+        <w:t>College</w:t>
+      </w:r>
+      <w:proofErr w:type="spellEnd"/>
+      <w:r>
+        <w:rPr>
+          <w:lang w:val="uk-UA"/>
+        </w:rPr>
+        <w:t xml:space="preserve">)  </w:t>
       </w:r>
       <w:hyperlink r:id="rId17" w:history="1">
         <w:r>
@@ -8755,6 +9276,7 @@
   <w:style w:type="character" w:default="1" w:styleId="a0">
     <w:name w:val="Default Paragraph Font"/>
     <w:uiPriority w:val="1"/>
+    <w:semiHidden/>
     <w:unhideWhenUsed/>
   </w:style>
   <w:style w:type="table" w:default="1" w:styleId="a1">
